--- a/Diagrams_v2/Relazione.docx
+++ b/Diagrams_v2/Relazione.docx
@@ -237,6 +237,13 @@
     </w:p>
     <w:sdt>
       <w:sdtPr>
+        <w:rPr>
+          <w:rFonts w:asciiTheme="minorHAnsi" w:eastAsiaTheme="minorHAnsi" w:hAnsiTheme="minorHAnsi" w:cstheme="minorBidi"/>
+          <w:color w:val="auto"/>
+          <w:sz w:val="22"/>
+          <w:szCs w:val="22"/>
+          <w:lang w:eastAsia="en-US"/>
+        </w:rPr>
         <w:id w:val="-715278330"/>
         <w:docPartObj>
           <w:docPartGallery w:val="Table of Contents"/>
@@ -245,13 +252,8 @@
       </w:sdtPr>
       <w:sdtEndPr>
         <w:rPr>
-          <w:rFonts w:asciiTheme="minorHAnsi" w:eastAsiaTheme="minorHAnsi" w:hAnsiTheme="minorHAnsi" w:cstheme="minorBidi"/>
           <w:b/>
           <w:bCs/>
-          <w:color w:val="auto"/>
-          <w:sz w:val="22"/>
-          <w:szCs w:val="22"/>
-          <w:lang w:eastAsia="en-US"/>
         </w:rPr>
       </w:sdtEndPr>
       <w:sdtContent>
@@ -285,7 +287,7 @@
           <w:r>
             <w:fldChar w:fldCharType="separate"/>
           </w:r>
-          <w:hyperlink w:anchor="_Toc113268381" w:history="1">
+          <w:hyperlink w:anchor="_Toc113980556" w:history="1">
             <w:r>
               <w:rPr>
                 <w:rStyle w:val="Collegamentoipertestuale"/>
@@ -327,7 +329,7 @@
                 <w:noProof/>
                 <w:webHidden/>
               </w:rPr>
-              <w:instrText xml:space="preserve"> PAGEREF _Toc113268381 \h </w:instrText>
+              <w:instrText xml:space="preserve"> PAGEREF _Toc113980556 \h </w:instrText>
             </w:r>
             <w:r>
               <w:rPr>
@@ -371,7 +373,7 @@
               <w:lang w:eastAsia="it-IT"/>
             </w:rPr>
           </w:pPr>
-          <w:hyperlink w:anchor="_Toc113268382" w:history="1">
+          <w:hyperlink w:anchor="_Toc113980557" w:history="1">
             <w:r>
               <w:rPr>
                 <w:rStyle w:val="Collegamentoipertestuale"/>
@@ -413,7 +415,7 @@
                 <w:noProof/>
                 <w:webHidden/>
               </w:rPr>
-              <w:instrText xml:space="preserve"> PAGEREF _Toc113268382 \h </w:instrText>
+              <w:instrText xml:space="preserve"> PAGEREF _Toc113980557 \h </w:instrText>
             </w:r>
             <w:r>
               <w:rPr>
@@ -457,7 +459,7 @@
               <w:lang w:eastAsia="it-IT"/>
             </w:rPr>
           </w:pPr>
-          <w:hyperlink w:anchor="_Toc113268383" w:history="1">
+          <w:hyperlink w:anchor="_Toc113980558" w:history="1">
             <w:r>
               <w:rPr>
                 <w:rStyle w:val="Collegamentoipertestuale"/>
@@ -499,7 +501,7 @@
                 <w:noProof/>
                 <w:webHidden/>
               </w:rPr>
-              <w:instrText xml:space="preserve"> PAGEREF _Toc113268383 \h </w:instrText>
+              <w:instrText xml:space="preserve"> PAGEREF _Toc113980558 \h </w:instrText>
             </w:r>
             <w:r>
               <w:rPr>
@@ -520,6 +522,92 @@
                 <w:webHidden/>
               </w:rPr>
               <w:t>3</w:t>
+            </w:r>
+            <w:r>
+              <w:rPr>
+                <w:noProof/>
+                <w:webHidden/>
+              </w:rPr>
+              <w:fldChar w:fldCharType="end"/>
+            </w:r>
+          </w:hyperlink>
+        </w:p>
+        <w:p>
+          <w:pPr>
+            <w:pStyle w:val="Sommario3"/>
+            <w:tabs>
+              <w:tab w:val="left" w:pos="1320"/>
+              <w:tab w:val="right" w:leader="dot" w:pos="9628"/>
+            </w:tabs>
+            <w:rPr>
+              <w:rFonts w:eastAsiaTheme="minorEastAsia"/>
+              <w:noProof/>
+              <w:lang w:eastAsia="it-IT"/>
+            </w:rPr>
+          </w:pPr>
+          <w:hyperlink w:anchor="_Toc113980559" w:history="1">
+            <w:r>
+              <w:rPr>
+                <w:rStyle w:val="Collegamentoipertestuale"/>
+                <w:noProof/>
+              </w:rPr>
+              <w:t>1.1.2</w:t>
+            </w:r>
+            <w:r>
+              <w:rPr>
+                <w:rFonts w:eastAsiaTheme="minorEastAsia"/>
+                <w:noProof/>
+                <w:lang w:eastAsia="it-IT"/>
+              </w:rPr>
+              <w:tab/>
+            </w:r>
+            <w:r>
+              <w:rPr>
+                <w:rStyle w:val="Collegamentoipertestuale"/>
+                <w:noProof/>
+              </w:rPr>
+              <w:t>Requisiti non funzionali</w:t>
+            </w:r>
+            <w:r>
+              <w:rPr>
+                <w:noProof/>
+                <w:webHidden/>
+              </w:rPr>
+              <w:tab/>
+            </w:r>
+            <w:r>
+              <w:rPr>
+                <w:noProof/>
+                <w:webHidden/>
+              </w:rPr>
+              <w:fldChar w:fldCharType="begin"/>
+            </w:r>
+            <w:r>
+              <w:rPr>
+                <w:noProof/>
+                <w:webHidden/>
+              </w:rPr>
+              <w:instrText xml:space="preserve"> PAGEREF _Toc113980559 \h </w:instrText>
+            </w:r>
+            <w:r>
+              <w:rPr>
+                <w:noProof/>
+                <w:webHidden/>
+              </w:rPr>
+            </w:r>
+            <w:r>
+              <w:rPr>
+                <w:noProof/>
+                <w:webHidden/>
+              </w:rPr>
+              <w:fldChar w:fldCharType="separate"/>
+            </w:r>
+            <w:r>
+              <w:rPr>
+                <w:noProof/>
+                <w:webHidden/>
+              </w:rPr>
+              <w:t>5</w:t>
             </w:r>
             <w:r>
               <w:rPr>
@@ -543,7 +631,7 @@
               <w:lang w:eastAsia="it-IT"/>
             </w:rPr>
           </w:pPr>
-          <w:hyperlink w:anchor="_Toc113268384" w:history="1">
+          <w:hyperlink w:anchor="_Toc113980560" w:history="1">
             <w:r>
               <w:rPr>
                 <w:rStyle w:val="Collegamentoipertestuale"/>
@@ -564,7 +652,21 @@
                 <w:rStyle w:val="Collegamentoipertestuale"/>
                 <w:noProof/>
               </w:rPr>
-              <w:t>Requisiti non funzionali</w:t>
+              <w:t>Glo</w:t>
+            </w:r>
+            <w:r>
+              <w:rPr>
+                <w:rStyle w:val="Collegamentoipertestuale"/>
+                <w:noProof/>
+              </w:rPr>
+              <w:t>s</w:t>
+            </w:r>
+            <w:r>
+              <w:rPr>
+                <w:rStyle w:val="Collegamentoipertestuale"/>
+                <w:noProof/>
+              </w:rPr>
+              <w:t>sario</w:t>
             </w:r>
             <w:r>
               <w:rPr>
@@ -585,7 +687,7 @@
                 <w:noProof/>
                 <w:webHidden/>
               </w:rPr>
-              <w:instrText xml:space="preserve"> PAGEREF _Toc113268384 \h </w:instrText>
+              <w:instrText xml:space="preserve"> PAGEREF _Toc113980560 \h </w:instrText>
             </w:r>
             <w:r>
               <w:rPr>
@@ -606,6 +708,350 @@
                 <w:webHidden/>
               </w:rPr>
               <w:t>5</w:t>
+            </w:r>
+            <w:r>
+              <w:rPr>
+                <w:noProof/>
+                <w:webHidden/>
+              </w:rPr>
+              <w:fldChar w:fldCharType="end"/>
+            </w:r>
+          </w:hyperlink>
+        </w:p>
+        <w:p>
+          <w:pPr>
+            <w:pStyle w:val="Sommario1"/>
+            <w:tabs>
+              <w:tab w:val="left" w:pos="440"/>
+              <w:tab w:val="right" w:leader="dot" w:pos="9628"/>
+            </w:tabs>
+            <w:rPr>
+              <w:rFonts w:eastAsiaTheme="minorEastAsia"/>
+              <w:noProof/>
+              <w:lang w:eastAsia="it-IT"/>
+            </w:rPr>
+          </w:pPr>
+          <w:hyperlink w:anchor="_Toc113980561" w:history="1">
+            <w:r>
+              <w:rPr>
+                <w:rStyle w:val="Collegamentoipertestuale"/>
+                <w:noProof/>
+              </w:rPr>
+              <w:t>2</w:t>
+            </w:r>
+            <w:r>
+              <w:rPr>
+                <w:rFonts w:eastAsiaTheme="minorEastAsia"/>
+                <w:noProof/>
+                <w:lang w:eastAsia="it-IT"/>
+              </w:rPr>
+              <w:tab/>
+            </w:r>
+            <w:r>
+              <w:rPr>
+                <w:rStyle w:val="Collegamentoipertestuale"/>
+                <w:noProof/>
+              </w:rPr>
+              <w:t>Progettazione del sistema</w:t>
+            </w:r>
+            <w:r>
+              <w:rPr>
+                <w:noProof/>
+                <w:webHidden/>
+              </w:rPr>
+              <w:tab/>
+            </w:r>
+            <w:r>
+              <w:rPr>
+                <w:noProof/>
+                <w:webHidden/>
+              </w:rPr>
+              <w:fldChar w:fldCharType="begin"/>
+            </w:r>
+            <w:r>
+              <w:rPr>
+                <w:noProof/>
+                <w:webHidden/>
+              </w:rPr>
+              <w:instrText xml:space="preserve"> PAGEREF _Toc113980561 \h </w:instrText>
+            </w:r>
+            <w:r>
+              <w:rPr>
+                <w:noProof/>
+                <w:webHidden/>
+              </w:rPr>
+            </w:r>
+            <w:r>
+              <w:rPr>
+                <w:noProof/>
+                <w:webHidden/>
+              </w:rPr>
+              <w:fldChar w:fldCharType="separate"/>
+            </w:r>
+            <w:r>
+              <w:rPr>
+                <w:noProof/>
+                <w:webHidden/>
+              </w:rPr>
+              <w:t>7</w:t>
+            </w:r>
+            <w:r>
+              <w:rPr>
+                <w:noProof/>
+                <w:webHidden/>
+              </w:rPr>
+              <w:fldChar w:fldCharType="end"/>
+            </w:r>
+          </w:hyperlink>
+        </w:p>
+        <w:p>
+          <w:pPr>
+            <w:pStyle w:val="Sommario2"/>
+            <w:tabs>
+              <w:tab w:val="left" w:pos="880"/>
+              <w:tab w:val="right" w:leader="dot" w:pos="9628"/>
+            </w:tabs>
+            <w:rPr>
+              <w:rFonts w:eastAsiaTheme="minorEastAsia"/>
+              <w:noProof/>
+              <w:lang w:eastAsia="it-IT"/>
+            </w:rPr>
+          </w:pPr>
+          <w:hyperlink w:anchor="_Toc113980562" w:history="1">
+            <w:r>
+              <w:rPr>
+                <w:rStyle w:val="Collegamentoipertestuale"/>
+                <w:noProof/>
+              </w:rPr>
+              <w:t>2.1</w:t>
+            </w:r>
+            <w:r>
+              <w:rPr>
+                <w:rFonts w:eastAsiaTheme="minorEastAsia"/>
+                <w:noProof/>
+                <w:lang w:eastAsia="it-IT"/>
+              </w:rPr>
+              <w:tab/>
+            </w:r>
+            <w:r>
+              <w:rPr>
+                <w:rStyle w:val="Collegamentoipertestuale"/>
+                <w:noProof/>
+              </w:rPr>
+              <w:t>Diagramma dei casi d’uso</w:t>
+            </w:r>
+            <w:r>
+              <w:rPr>
+                <w:noProof/>
+                <w:webHidden/>
+              </w:rPr>
+              <w:tab/>
+            </w:r>
+            <w:r>
+              <w:rPr>
+                <w:noProof/>
+                <w:webHidden/>
+              </w:rPr>
+              <w:fldChar w:fldCharType="begin"/>
+            </w:r>
+            <w:r>
+              <w:rPr>
+                <w:noProof/>
+                <w:webHidden/>
+              </w:rPr>
+              <w:instrText xml:space="preserve"> PAGEREF _Toc113980562 \h </w:instrText>
+            </w:r>
+            <w:r>
+              <w:rPr>
+                <w:noProof/>
+                <w:webHidden/>
+              </w:rPr>
+            </w:r>
+            <w:r>
+              <w:rPr>
+                <w:noProof/>
+                <w:webHidden/>
+              </w:rPr>
+              <w:fldChar w:fldCharType="separate"/>
+            </w:r>
+            <w:r>
+              <w:rPr>
+                <w:noProof/>
+                <w:webHidden/>
+              </w:rPr>
+              <w:t>7</w:t>
+            </w:r>
+            <w:r>
+              <w:rPr>
+                <w:noProof/>
+                <w:webHidden/>
+              </w:rPr>
+              <w:fldChar w:fldCharType="end"/>
+            </w:r>
+          </w:hyperlink>
+        </w:p>
+        <w:p>
+          <w:pPr>
+            <w:pStyle w:val="Sommario2"/>
+            <w:tabs>
+              <w:tab w:val="left" w:pos="880"/>
+              <w:tab w:val="right" w:leader="dot" w:pos="9628"/>
+            </w:tabs>
+            <w:rPr>
+              <w:rFonts w:eastAsiaTheme="minorEastAsia"/>
+              <w:noProof/>
+              <w:lang w:eastAsia="it-IT"/>
+            </w:rPr>
+          </w:pPr>
+          <w:hyperlink w:anchor="_Toc113980563" w:history="1">
+            <w:r>
+              <w:rPr>
+                <w:rStyle w:val="Collegamentoipertestuale"/>
+                <w:noProof/>
+              </w:rPr>
+              <w:t>2.2</w:t>
+            </w:r>
+            <w:r>
+              <w:rPr>
+                <w:rFonts w:eastAsiaTheme="minorEastAsia"/>
+                <w:noProof/>
+                <w:lang w:eastAsia="it-IT"/>
+              </w:rPr>
+              <w:tab/>
+            </w:r>
+            <w:r>
+              <w:rPr>
+                <w:rStyle w:val="Collegamentoipertestuale"/>
+                <w:noProof/>
+              </w:rPr>
+              <w:t>Descrizione degli scenari</w:t>
+            </w:r>
+            <w:r>
+              <w:rPr>
+                <w:noProof/>
+                <w:webHidden/>
+              </w:rPr>
+              <w:tab/>
+            </w:r>
+            <w:r>
+              <w:rPr>
+                <w:noProof/>
+                <w:webHidden/>
+              </w:rPr>
+              <w:fldChar w:fldCharType="begin"/>
+            </w:r>
+            <w:r>
+              <w:rPr>
+                <w:noProof/>
+                <w:webHidden/>
+              </w:rPr>
+              <w:instrText xml:space="preserve"> PAGEREF _Toc113980563 \h </w:instrText>
+            </w:r>
+            <w:r>
+              <w:rPr>
+                <w:noProof/>
+                <w:webHidden/>
+              </w:rPr>
+            </w:r>
+            <w:r>
+              <w:rPr>
+                <w:noProof/>
+                <w:webHidden/>
+              </w:rPr>
+              <w:fldChar w:fldCharType="separate"/>
+            </w:r>
+            <w:r>
+              <w:rPr>
+                <w:noProof/>
+                <w:webHidden/>
+              </w:rPr>
+              <w:t>8</w:t>
+            </w:r>
+            <w:r>
+              <w:rPr>
+                <w:noProof/>
+                <w:webHidden/>
+              </w:rPr>
+              <w:fldChar w:fldCharType="end"/>
+            </w:r>
+          </w:hyperlink>
+        </w:p>
+        <w:p>
+          <w:pPr>
+            <w:pStyle w:val="Sommario2"/>
+            <w:tabs>
+              <w:tab w:val="left" w:pos="880"/>
+              <w:tab w:val="right" w:leader="dot" w:pos="9628"/>
+            </w:tabs>
+            <w:rPr>
+              <w:rFonts w:eastAsiaTheme="minorEastAsia"/>
+              <w:noProof/>
+              <w:lang w:eastAsia="it-IT"/>
+            </w:rPr>
+          </w:pPr>
+          <w:hyperlink w:anchor="_Toc113980564" w:history="1">
+            <w:r>
+              <w:rPr>
+                <w:rStyle w:val="Collegamentoipertestuale"/>
+                <w:noProof/>
+              </w:rPr>
+              <w:t>2.3</w:t>
+            </w:r>
+            <w:r>
+              <w:rPr>
+                <w:rFonts w:eastAsiaTheme="minorEastAsia"/>
+                <w:noProof/>
+                <w:lang w:eastAsia="it-IT"/>
+              </w:rPr>
+              <w:tab/>
+            </w:r>
+            <w:r>
+              <w:rPr>
+                <w:rStyle w:val="Collegamentoipertestuale"/>
+                <w:noProof/>
+              </w:rPr>
+              <w:t>Diagrammi di sequenza</w:t>
+            </w:r>
+            <w:r>
+              <w:rPr>
+                <w:noProof/>
+                <w:webHidden/>
+              </w:rPr>
+              <w:tab/>
+            </w:r>
+            <w:r>
+              <w:rPr>
+                <w:noProof/>
+                <w:webHidden/>
+              </w:rPr>
+              <w:fldChar w:fldCharType="begin"/>
+            </w:r>
+            <w:r>
+              <w:rPr>
+                <w:noProof/>
+                <w:webHidden/>
+              </w:rPr>
+              <w:instrText xml:space="preserve"> PAGEREF _Toc113980564 \h </w:instrText>
+            </w:r>
+            <w:r>
+              <w:rPr>
+                <w:noProof/>
+                <w:webHidden/>
+              </w:rPr>
+            </w:r>
+            <w:r>
+              <w:rPr>
+                <w:noProof/>
+                <w:webHidden/>
+              </w:rPr>
+              <w:fldChar w:fldCharType="separate"/>
+            </w:r>
+            <w:r>
+              <w:rPr>
+                <w:noProof/>
+                <w:webHidden/>
+              </w:rPr>
+              <w:t>13</w:t>
             </w:r>
             <w:r>
               <w:rPr>
@@ -654,7 +1100,7 @@
           <w:szCs w:val="40"/>
         </w:rPr>
       </w:pPr>
-      <w:bookmarkStart w:id="0" w:name="_Toc113268381"/>
+      <w:bookmarkStart w:id="0" w:name="_Toc113980556"/>
       <w:r>
         <w:rPr>
           <w:sz w:val="40"/>
@@ -693,7 +1139,7 @@
       <w:pPr>
         <w:pStyle w:val="Titolo2"/>
       </w:pPr>
-      <w:bookmarkStart w:id="1" w:name="_Toc113268382"/>
+      <w:bookmarkStart w:id="1" w:name="_Toc113980557"/>
       <w:r>
         <w:t xml:space="preserve">Analisi dei </w:t>
       </w:r>
@@ -710,7 +1156,7 @@
           <w:szCs w:val="28"/>
         </w:rPr>
       </w:pPr>
-      <w:bookmarkStart w:id="2" w:name="_Toc113268383"/>
+      <w:bookmarkStart w:id="2" w:name="_Toc113980558"/>
       <w:r>
         <w:rPr>
           <w:sz w:val="28"/>
@@ -748,10 +1194,7 @@
         <w:t>Amministratore</w:t>
       </w:r>
       <w:r>
-        <w:t xml:space="preserve">: </w:t>
-      </w:r>
-      <w:r>
-        <w:t>individuo o organizzazione che si occupa della manutenzione e dell’aggiornamento del sistema creando e gestendo utenti, votazione e i partiti con relativi i candidati. Può effettuare login al sistema tramite la modalità amministratore.</w:t>
+        <w:t>: individuo o organizzazione che si occupa della manutenzione e dell’aggiornamento del sistema creando e gestendo utenti, votazione e i partiti con relativi i candidati. Può effettuare login al sistema tramite la modalità amministratore.</w:t>
       </w:r>
     </w:p>
     <w:p>
@@ -831,7 +1274,7 @@
           <w:numId w:val="2"/>
         </w:numPr>
         <w:rPr>
-          <w:rFonts w:asciiTheme="minorHAnsi" w:eastAsiaTheme="minorHAnsi" w:hAnsiTheme="minorHAnsi" w:cstheme="minorBidi"/>
+          <w:rFonts w:eastAsiaTheme="minorHAnsi" w:cstheme="minorBidi"/>
           <w:sz w:val="22"/>
           <w:szCs w:val="22"/>
           <w:lang w:eastAsia="en-US"/>
@@ -839,21 +1282,12 @@
       </w:pPr>
       <w:r>
         <w:rPr>
-          <w:rFonts w:asciiTheme="minorHAnsi" w:eastAsiaTheme="minorHAnsi" w:hAnsiTheme="minorHAnsi" w:cstheme="minorBidi"/>
+          <w:rFonts w:eastAsiaTheme="minorHAnsi" w:cstheme="minorBidi"/>
           <w:sz w:val="22"/>
           <w:szCs w:val="22"/>
           <w:lang w:eastAsia="en-US"/>
         </w:rPr>
-        <w:t>Selezionare tra modalità elettore e modalità amministratore</w:t>
-      </w:r>
-      <w:r>
-        <w:rPr>
-          <w:rFonts w:asciiTheme="minorHAnsi" w:eastAsiaTheme="minorHAnsi" w:hAnsiTheme="minorHAnsi" w:cstheme="minorBidi"/>
-          <w:sz w:val="22"/>
-          <w:szCs w:val="22"/>
-          <w:lang w:eastAsia="en-US"/>
-        </w:rPr>
-        <w:t>.</w:t>
+        <w:t>Effettuare il login</w:t>
       </w:r>
     </w:p>
     <w:p>
@@ -864,7 +1298,7 @@
           <w:numId w:val="2"/>
         </w:numPr>
         <w:rPr>
-          <w:rFonts w:asciiTheme="minorHAnsi" w:eastAsiaTheme="minorHAnsi" w:hAnsiTheme="minorHAnsi" w:cstheme="minorBidi"/>
+          <w:rFonts w:eastAsiaTheme="minorHAnsi" w:cstheme="minorBidi"/>
           <w:sz w:val="22"/>
           <w:szCs w:val="22"/>
           <w:lang w:eastAsia="en-US"/>
@@ -872,40 +1306,7 @@
       </w:pPr>
       <w:r>
         <w:rPr>
-          <w:rFonts w:asciiTheme="minorHAnsi" w:eastAsiaTheme="minorHAnsi" w:hAnsiTheme="minorHAnsi" w:cstheme="minorBidi"/>
-          <w:sz w:val="22"/>
-          <w:szCs w:val="22"/>
-          <w:lang w:eastAsia="en-US"/>
-        </w:rPr>
-        <w:t>Effettuare il login nella modalità selezionata precedentemente</w:t>
-      </w:r>
-      <w:r>
-        <w:rPr>
-          <w:rFonts w:asciiTheme="minorHAnsi" w:eastAsiaTheme="minorHAnsi" w:hAnsiTheme="minorHAnsi" w:cstheme="minorBidi"/>
-          <w:sz w:val="22"/>
-          <w:szCs w:val="22"/>
-          <w:lang w:eastAsia="en-US"/>
-        </w:rPr>
-        <w:t>.</w:t>
-      </w:r>
-    </w:p>
-    <w:p>
-      <w:pPr>
-        <w:pStyle w:val="Paragrafoelenco"/>
-        <w:numPr>
-          <w:ilvl w:val="0"/>
-          <w:numId w:val="2"/>
-        </w:numPr>
-        <w:rPr>
-          <w:rFonts w:asciiTheme="minorHAnsi" w:eastAsiaTheme="minorHAnsi" w:hAnsiTheme="minorHAnsi" w:cstheme="minorBidi"/>
-          <w:sz w:val="22"/>
-          <w:szCs w:val="22"/>
-          <w:lang w:eastAsia="en-US"/>
-        </w:rPr>
-      </w:pPr>
-      <w:r>
-        <w:rPr>
-          <w:rFonts w:asciiTheme="minorHAnsi" w:eastAsiaTheme="minorHAnsi" w:hAnsiTheme="minorHAnsi" w:cstheme="minorBidi"/>
+          <w:rFonts w:eastAsiaTheme="minorHAnsi" w:cstheme="minorBidi"/>
           <w:sz w:val="22"/>
           <w:szCs w:val="22"/>
           <w:lang w:eastAsia="en-US"/>
@@ -927,7 +1328,7 @@
           <w:numId w:val="3"/>
         </w:numPr>
         <w:rPr>
-          <w:rFonts w:asciiTheme="minorHAnsi" w:eastAsiaTheme="minorHAnsi" w:hAnsiTheme="minorHAnsi" w:cstheme="minorBidi"/>
+          <w:rFonts w:eastAsiaTheme="minorHAnsi" w:cstheme="minorBidi"/>
           <w:sz w:val="22"/>
           <w:szCs w:val="22"/>
           <w:lang w:eastAsia="en-US"/>
@@ -935,7 +1336,7 @@
       </w:pPr>
       <w:r>
         <w:rPr>
-          <w:rFonts w:asciiTheme="minorHAnsi" w:eastAsiaTheme="minorHAnsi" w:hAnsiTheme="minorHAnsi" w:cstheme="minorBidi"/>
+          <w:rFonts w:eastAsiaTheme="minorHAnsi" w:cstheme="minorBidi"/>
           <w:sz w:val="22"/>
           <w:szCs w:val="22"/>
           <w:lang w:eastAsia="en-US"/>
@@ -951,7 +1352,7 @@
           <w:numId w:val="3"/>
         </w:numPr>
         <w:rPr>
-          <w:rFonts w:asciiTheme="minorHAnsi" w:eastAsiaTheme="minorHAnsi" w:hAnsiTheme="minorHAnsi" w:cstheme="minorBidi"/>
+          <w:rFonts w:eastAsiaTheme="minorHAnsi" w:cstheme="minorBidi"/>
           <w:sz w:val="22"/>
           <w:szCs w:val="22"/>
           <w:lang w:eastAsia="en-US"/>
@@ -959,7 +1360,7 @@
       </w:pPr>
       <w:r>
         <w:rPr>
-          <w:rFonts w:asciiTheme="minorHAnsi" w:eastAsiaTheme="minorHAnsi" w:hAnsiTheme="minorHAnsi" w:cstheme="minorBidi"/>
+          <w:rFonts w:eastAsiaTheme="minorHAnsi" w:cstheme="minorBidi"/>
           <w:sz w:val="22"/>
           <w:szCs w:val="22"/>
           <w:lang w:eastAsia="en-US"/>
@@ -975,7 +1376,7 @@
           <w:numId w:val="3"/>
         </w:numPr>
         <w:rPr>
-          <w:rFonts w:asciiTheme="minorHAnsi" w:eastAsiaTheme="minorHAnsi" w:hAnsiTheme="minorHAnsi" w:cstheme="minorBidi"/>
+          <w:rFonts w:eastAsiaTheme="minorHAnsi" w:cstheme="minorBidi"/>
           <w:sz w:val="22"/>
           <w:szCs w:val="22"/>
           <w:lang w:eastAsia="en-US"/>
@@ -983,7 +1384,7 @@
       </w:pPr>
       <w:r>
         <w:rPr>
-          <w:rFonts w:asciiTheme="minorHAnsi" w:eastAsiaTheme="minorHAnsi" w:hAnsiTheme="minorHAnsi" w:cstheme="minorBidi"/>
+          <w:rFonts w:eastAsiaTheme="minorHAnsi" w:cstheme="minorBidi"/>
           <w:sz w:val="22"/>
           <w:szCs w:val="22"/>
           <w:lang w:eastAsia="en-US"/>
@@ -999,7 +1400,7 @@
           <w:numId w:val="3"/>
         </w:numPr>
         <w:rPr>
-          <w:rFonts w:asciiTheme="minorHAnsi" w:eastAsiaTheme="minorHAnsi" w:hAnsiTheme="minorHAnsi" w:cstheme="minorBidi"/>
+          <w:rFonts w:eastAsiaTheme="minorHAnsi" w:cstheme="minorBidi"/>
           <w:sz w:val="22"/>
           <w:szCs w:val="22"/>
           <w:lang w:eastAsia="en-US"/>
@@ -1007,21 +1408,12 @@
       </w:pPr>
       <w:r>
         <w:rPr>
-          <w:rFonts w:asciiTheme="minorHAnsi" w:eastAsiaTheme="minorHAnsi" w:hAnsiTheme="minorHAnsi" w:cstheme="minorBidi"/>
+          <w:rFonts w:eastAsiaTheme="minorHAnsi" w:cstheme="minorBidi"/>
           <w:sz w:val="22"/>
           <w:szCs w:val="22"/>
           <w:lang w:eastAsia="en-US"/>
         </w:rPr>
-        <w:t xml:space="preserve">Visualizzare </w:t>
-      </w:r>
-      <w:r>
-        <w:rPr>
-          <w:rFonts w:asciiTheme="minorHAnsi" w:eastAsiaTheme="minorHAnsi" w:hAnsiTheme="minorHAnsi" w:cstheme="minorBidi"/>
-          <w:sz w:val="22"/>
-          <w:szCs w:val="22"/>
-          <w:lang w:eastAsia="en-US"/>
-        </w:rPr>
-        <w:t>l’esito di una votazione terminata.</w:t>
+        <w:t>Visualizzare l’esito di una votazione terminata.</w:t>
       </w:r>
     </w:p>
     <w:p>
@@ -1032,7 +1424,7 @@
           <w:numId w:val="3"/>
         </w:numPr>
         <w:rPr>
-          <w:rFonts w:asciiTheme="minorHAnsi" w:eastAsiaTheme="minorHAnsi" w:hAnsiTheme="minorHAnsi" w:cstheme="minorBidi"/>
+          <w:rFonts w:eastAsiaTheme="minorHAnsi" w:cstheme="minorBidi"/>
           <w:sz w:val="22"/>
           <w:szCs w:val="22"/>
           <w:lang w:eastAsia="en-US"/>
@@ -1040,21 +1432,21 @@
       </w:pPr>
       <w:r>
         <w:rPr>
-          <w:rFonts w:asciiTheme="minorHAnsi" w:eastAsiaTheme="minorHAnsi" w:hAnsiTheme="minorHAnsi" w:cstheme="minorBidi"/>
+          <w:rFonts w:eastAsiaTheme="minorHAnsi" w:cstheme="minorBidi"/>
           <w:sz w:val="22"/>
           <w:szCs w:val="22"/>
           <w:lang w:eastAsia="en-US"/>
         </w:rPr>
-        <w:t>Aggiungere, modificare e rimuovere partiti e i loro candidati</w:t>
-      </w:r>
-      <w:r>
-        <w:rPr>
-          <w:rFonts w:asciiTheme="minorHAnsi" w:eastAsiaTheme="minorHAnsi" w:hAnsiTheme="minorHAnsi" w:cstheme="minorBidi"/>
+        <w:t>Ag</w:t>
+      </w:r>
+      <w:r>
+        <w:rPr>
+          <w:rFonts w:eastAsiaTheme="minorHAnsi" w:cstheme="minorBidi"/>
           <w:sz w:val="22"/>
           <w:szCs w:val="22"/>
           <w:lang w:eastAsia="en-US"/>
         </w:rPr>
-        <w:t>.</w:t>
+        <w:t>giungere partiti e i loro candidati ad una votazione.</w:t>
       </w:r>
     </w:p>
     <w:p>
@@ -1065,7 +1457,7 @@
           <w:numId w:val="3"/>
         </w:numPr>
         <w:rPr>
-          <w:rFonts w:asciiTheme="minorHAnsi" w:eastAsiaTheme="minorHAnsi" w:hAnsiTheme="minorHAnsi" w:cstheme="minorBidi"/>
+          <w:rFonts w:eastAsiaTheme="minorHAnsi" w:cstheme="minorBidi"/>
           <w:sz w:val="22"/>
           <w:szCs w:val="22"/>
           <w:lang w:eastAsia="en-US"/>
@@ -1073,40 +1465,7 @@
       </w:pPr>
       <w:r>
         <w:rPr>
-          <w:rFonts w:asciiTheme="minorHAnsi" w:eastAsiaTheme="minorHAnsi" w:hAnsiTheme="minorHAnsi" w:cstheme="minorBidi"/>
-          <w:sz w:val="22"/>
-          <w:szCs w:val="22"/>
-          <w:lang w:eastAsia="en-US"/>
-        </w:rPr>
-        <w:t>Associare partiti e i loro candidati ad una votazione</w:t>
-      </w:r>
-      <w:r>
-        <w:rPr>
-          <w:rFonts w:asciiTheme="minorHAnsi" w:eastAsiaTheme="minorHAnsi" w:hAnsiTheme="minorHAnsi" w:cstheme="minorBidi"/>
-          <w:sz w:val="22"/>
-          <w:szCs w:val="22"/>
-          <w:lang w:eastAsia="en-US"/>
-        </w:rPr>
-        <w:t>.</w:t>
-      </w:r>
-    </w:p>
-    <w:p>
-      <w:pPr>
-        <w:pStyle w:val="Paragrafoelenco"/>
-        <w:numPr>
-          <w:ilvl w:val="0"/>
-          <w:numId w:val="3"/>
-        </w:numPr>
-        <w:rPr>
-          <w:rFonts w:asciiTheme="minorHAnsi" w:eastAsiaTheme="minorHAnsi" w:hAnsiTheme="minorHAnsi" w:cstheme="minorBidi"/>
-          <w:sz w:val="22"/>
-          <w:szCs w:val="22"/>
-          <w:lang w:eastAsia="en-US"/>
-        </w:rPr>
-      </w:pPr>
-      <w:r>
-        <w:rPr>
-          <w:rFonts w:asciiTheme="minorHAnsi" w:eastAsiaTheme="minorHAnsi" w:hAnsiTheme="minorHAnsi" w:cstheme="minorBidi"/>
+          <w:rFonts w:eastAsiaTheme="minorHAnsi" w:cstheme="minorBidi"/>
           <w:sz w:val="22"/>
           <w:szCs w:val="22"/>
           <w:lang w:eastAsia="en-US"/>
@@ -1145,7 +1504,7 @@
         </w:numPr>
         <w:jc w:val="both"/>
         <w:rPr>
-          <w:rFonts w:asciiTheme="minorHAnsi" w:eastAsiaTheme="minorHAnsi" w:hAnsiTheme="minorHAnsi" w:cstheme="minorBidi"/>
+          <w:rFonts w:eastAsiaTheme="minorHAnsi" w:cstheme="minorBidi"/>
           <w:sz w:val="22"/>
           <w:szCs w:val="22"/>
           <w:lang w:eastAsia="en-US"/>
@@ -1153,12 +1512,11 @@
       </w:pPr>
       <w:r>
         <w:rPr>
-          <w:rFonts w:asciiTheme="minorHAnsi" w:eastAsiaTheme="minorHAnsi" w:hAnsiTheme="minorHAnsi" w:cstheme="minorBidi"/>
+          <w:rFonts w:eastAsiaTheme="minorHAnsi" w:cstheme="minorBidi"/>
           <w:sz w:val="22"/>
           <w:szCs w:val="22"/>
           <w:lang w:eastAsia="en-US"/>
         </w:rPr>
-        <w:lastRenderedPageBreak/>
         <w:t>Selezionare una tra le elezioni in corso.</w:t>
       </w:r>
     </w:p>
@@ -1171,7 +1529,7 @@
         </w:numPr>
         <w:jc w:val="both"/>
         <w:rPr>
-          <w:rFonts w:asciiTheme="minorHAnsi" w:eastAsiaTheme="minorHAnsi" w:hAnsiTheme="minorHAnsi" w:cstheme="minorBidi"/>
+          <w:rFonts w:eastAsiaTheme="minorHAnsi" w:cstheme="minorBidi"/>
           <w:sz w:val="22"/>
           <w:szCs w:val="22"/>
           <w:lang w:eastAsia="en-US"/>
@@ -1179,7 +1537,7 @@
       </w:pPr>
       <w:r>
         <w:rPr>
-          <w:rFonts w:asciiTheme="minorHAnsi" w:eastAsiaTheme="minorHAnsi" w:hAnsiTheme="minorHAnsi" w:cstheme="minorBidi"/>
+          <w:rFonts w:eastAsiaTheme="minorHAnsi" w:cstheme="minorBidi"/>
           <w:sz w:val="22"/>
           <w:szCs w:val="22"/>
           <w:lang w:eastAsia="en-US"/>
@@ -1196,7 +1554,7 @@
         </w:numPr>
         <w:jc w:val="both"/>
         <w:rPr>
-          <w:rFonts w:asciiTheme="minorHAnsi" w:eastAsiaTheme="minorHAnsi" w:hAnsiTheme="minorHAnsi" w:cstheme="minorBidi"/>
+          <w:rFonts w:eastAsiaTheme="minorHAnsi" w:cstheme="minorBidi"/>
           <w:sz w:val="22"/>
           <w:szCs w:val="22"/>
           <w:lang w:eastAsia="en-US"/>
@@ -1204,11 +1562,12 @@
       </w:pPr>
       <w:r>
         <w:rPr>
-          <w:rFonts w:asciiTheme="minorHAnsi" w:eastAsiaTheme="minorHAnsi" w:hAnsiTheme="minorHAnsi" w:cstheme="minorBidi"/>
+          <w:rFonts w:eastAsiaTheme="minorHAnsi" w:cstheme="minorBidi"/>
           <w:sz w:val="22"/>
           <w:szCs w:val="22"/>
           <w:lang w:eastAsia="en-US"/>
         </w:rPr>
+        <w:lastRenderedPageBreak/>
         <w:t>Effettuare il logout.</w:t>
       </w:r>
     </w:p>
@@ -1236,7 +1595,7 @@
           <w:numId w:val="5"/>
         </w:numPr>
         <w:rPr>
-          <w:rFonts w:asciiTheme="minorHAnsi" w:eastAsiaTheme="minorHAnsi" w:hAnsiTheme="minorHAnsi" w:cstheme="minorBidi"/>
+          <w:rFonts w:eastAsiaTheme="minorHAnsi" w:cstheme="minorBidi"/>
           <w:sz w:val="22"/>
           <w:szCs w:val="22"/>
           <w:lang w:eastAsia="en-US"/>
@@ -1244,12 +1603,12 @@
       </w:pPr>
       <w:r>
         <w:rPr>
-          <w:rFonts w:asciiTheme="minorHAnsi" w:eastAsiaTheme="minorHAnsi" w:hAnsiTheme="minorHAnsi" w:cstheme="minorBidi"/>
+          <w:rFonts w:eastAsiaTheme="minorHAnsi" w:cstheme="minorBidi"/>
           <w:sz w:val="22"/>
           <w:szCs w:val="22"/>
           <w:lang w:eastAsia="en-US"/>
         </w:rPr>
-        <w:t>Il sistema mette a disposizione, tramite la sua interfaccia utente di login, un meccanismo tramite il quale l’utente non loggato seleziona la modalità di accesso.</w:t>
+        <w:t>Il sistema mette a disposizione tramite la sua interfaccia utente di login una form nella quale l’utente non loggato può inserire le credenziali per l’accesso.</w:t>
       </w:r>
     </w:p>
     <w:p>
@@ -1260,7 +1619,7 @@
           <w:numId w:val="5"/>
         </w:numPr>
         <w:rPr>
-          <w:rFonts w:asciiTheme="minorHAnsi" w:eastAsiaTheme="minorHAnsi" w:hAnsiTheme="minorHAnsi" w:cstheme="minorBidi"/>
+          <w:rFonts w:eastAsiaTheme="minorHAnsi" w:cstheme="minorBidi"/>
           <w:sz w:val="22"/>
           <w:szCs w:val="22"/>
           <w:lang w:eastAsia="en-US"/>
@@ -1268,12 +1627,12 @@
       </w:pPr>
       <w:r>
         <w:rPr>
-          <w:rFonts w:asciiTheme="minorHAnsi" w:eastAsiaTheme="minorHAnsi" w:hAnsiTheme="minorHAnsi" w:cstheme="minorBidi"/>
+          <w:rFonts w:eastAsiaTheme="minorHAnsi" w:cstheme="minorBidi"/>
           <w:sz w:val="22"/>
           <w:szCs w:val="22"/>
           <w:lang w:eastAsia="en-US"/>
         </w:rPr>
-        <w:t>Il sistema mette a disposizione tramite la sua interfaccia utente di login una form nella quale l’utente non loggato può inserire le credenziali per l’accesso.</w:t>
+        <w:t>Il sistema mette a disposizione dei meccanismi tramite i quali è in grado di acquisire da un amministratore e memorizzare informazioni riguardanti una votazione, quali nome, modalità di voto, modalità di proclamazione del vincitore, date di inizio e fine etc.</w:t>
       </w:r>
     </w:p>
     <w:p>
@@ -1284,7 +1643,7 @@
           <w:numId w:val="5"/>
         </w:numPr>
         <w:rPr>
-          <w:rFonts w:asciiTheme="minorHAnsi" w:eastAsiaTheme="minorHAnsi" w:hAnsiTheme="minorHAnsi" w:cstheme="minorBidi"/>
+          <w:rFonts w:eastAsiaTheme="minorHAnsi" w:cstheme="minorBidi"/>
           <w:sz w:val="22"/>
           <w:szCs w:val="22"/>
           <w:lang w:eastAsia="en-US"/>
@@ -1292,12 +1651,12 @@
       </w:pPr>
       <w:r>
         <w:rPr>
-          <w:rFonts w:asciiTheme="minorHAnsi" w:eastAsiaTheme="minorHAnsi" w:hAnsiTheme="minorHAnsi" w:cstheme="minorBidi"/>
+          <w:rFonts w:eastAsiaTheme="minorHAnsi" w:cstheme="minorBidi"/>
           <w:sz w:val="22"/>
           <w:szCs w:val="22"/>
           <w:lang w:eastAsia="en-US"/>
         </w:rPr>
-        <w:t>Il sistema mette a disposizione dei meccanismi tramite i quali è in grado di acquisire da un amministratore e memorizzare informazioni riguardanti una votazione, quali nome, modalità di voto, modalità di proclamazione del vincitore, date di inizio e fine etc.</w:t>
+        <w:t>Il sistema mette a disposizione dei meccanismi tramite i quali un amministratore è in grado di eliminare una votazione non ancora iniziate.</w:t>
       </w:r>
     </w:p>
     <w:p>
@@ -1308,7 +1667,7 @@
           <w:numId w:val="5"/>
         </w:numPr>
         <w:rPr>
-          <w:rFonts w:asciiTheme="minorHAnsi" w:eastAsiaTheme="minorHAnsi" w:hAnsiTheme="minorHAnsi" w:cstheme="minorBidi"/>
+          <w:rFonts w:eastAsiaTheme="minorHAnsi" w:cstheme="minorBidi"/>
           <w:sz w:val="22"/>
           <w:szCs w:val="22"/>
           <w:lang w:eastAsia="en-US"/>
@@ -1316,21 +1675,12 @@
       </w:pPr>
       <w:r>
         <w:rPr>
-          <w:rFonts w:asciiTheme="minorHAnsi" w:eastAsiaTheme="minorHAnsi" w:hAnsiTheme="minorHAnsi" w:cstheme="minorBidi"/>
+          <w:rFonts w:eastAsiaTheme="minorHAnsi" w:cstheme="minorBidi"/>
           <w:sz w:val="22"/>
           <w:szCs w:val="22"/>
           <w:lang w:eastAsia="en-US"/>
         </w:rPr>
-        <w:t>Il sistema mette a disposizione dei meccanismi tramite i quali un amministratore è in grado di eliminare una votazione non ancora in</w:t>
-      </w:r>
-      <w:r>
-        <w:rPr>
-          <w:rFonts w:asciiTheme="minorHAnsi" w:eastAsiaTheme="minorHAnsi" w:hAnsiTheme="minorHAnsi" w:cstheme="minorBidi"/>
-          <w:sz w:val="22"/>
-          <w:szCs w:val="22"/>
-          <w:lang w:eastAsia="en-US"/>
-        </w:rPr>
-        <w:t>iziate.</w:t>
+        <w:t>Il sistema dà la possibilità ad un amministratore di creare nuovi utenti.</w:t>
       </w:r>
     </w:p>
     <w:p>
@@ -1341,7 +1691,7 @@
           <w:numId w:val="5"/>
         </w:numPr>
         <w:rPr>
-          <w:rFonts w:asciiTheme="minorHAnsi" w:eastAsiaTheme="minorHAnsi" w:hAnsiTheme="minorHAnsi" w:cstheme="minorBidi"/>
+          <w:rFonts w:eastAsiaTheme="minorHAnsi" w:cstheme="minorBidi"/>
           <w:sz w:val="22"/>
           <w:szCs w:val="22"/>
           <w:lang w:eastAsia="en-US"/>
@@ -1349,16 +1699,16 @@
       </w:pPr>
       <w:r>
         <w:rPr>
-          <w:rFonts w:asciiTheme="minorHAnsi" w:eastAsiaTheme="minorHAnsi" w:hAnsiTheme="minorHAnsi" w:cstheme="minorBidi"/>
+          <w:rFonts w:eastAsiaTheme="minorHAnsi" w:cstheme="minorBidi"/>
           <w:sz w:val="22"/>
           <w:szCs w:val="22"/>
           <w:lang w:eastAsia="en-US"/>
         </w:rPr>
-        <w:t>Il sistema dà la possibilità ad un amministratore di creare nuovi utenti</w:t>
-      </w:r>
-      <w:r>
-        <w:rPr>
-          <w:rFonts w:asciiTheme="minorHAnsi" w:eastAsiaTheme="minorHAnsi" w:hAnsiTheme="minorHAnsi" w:cstheme="minorBidi"/>
+        <w:t>Il sistema dà la possibilità ad un amministratore di eliminare utenti dal sistema</w:t>
+      </w:r>
+      <w:r>
+        <w:rPr>
+          <w:rFonts w:eastAsiaTheme="minorHAnsi" w:cstheme="minorBidi"/>
           <w:sz w:val="22"/>
           <w:szCs w:val="22"/>
           <w:lang w:eastAsia="en-US"/>
@@ -1374,7 +1724,7 @@
           <w:numId w:val="5"/>
         </w:numPr>
         <w:rPr>
-          <w:rFonts w:asciiTheme="minorHAnsi" w:eastAsiaTheme="minorHAnsi" w:hAnsiTheme="minorHAnsi" w:cstheme="minorBidi"/>
+          <w:rFonts w:eastAsiaTheme="minorHAnsi" w:cstheme="minorBidi"/>
           <w:sz w:val="22"/>
           <w:szCs w:val="22"/>
           <w:lang w:eastAsia="en-US"/>
@@ -1382,21 +1732,12 @@
       </w:pPr>
       <w:r>
         <w:rPr>
-          <w:rFonts w:asciiTheme="minorHAnsi" w:eastAsiaTheme="minorHAnsi" w:hAnsiTheme="minorHAnsi" w:cstheme="minorBidi"/>
+          <w:rFonts w:eastAsiaTheme="minorHAnsi" w:cstheme="minorBidi"/>
           <w:sz w:val="22"/>
           <w:szCs w:val="22"/>
           <w:lang w:eastAsia="en-US"/>
         </w:rPr>
-        <w:t>Il sistema dà la possibilità ad un amministratore di eliminare utenti dal sistema</w:t>
-      </w:r>
-      <w:r>
-        <w:rPr>
-          <w:rFonts w:asciiTheme="minorHAnsi" w:eastAsiaTheme="minorHAnsi" w:hAnsiTheme="minorHAnsi" w:cstheme="minorBidi"/>
-          <w:sz w:val="22"/>
-          <w:szCs w:val="22"/>
-          <w:lang w:eastAsia="en-US"/>
-        </w:rPr>
-        <w:t>.</w:t>
+        <w:t>Il sistema deve tenere traccia dei voti espressi dagli elettori, in modo da poter mostrare, a votazione conclusa, l’esito.</w:t>
       </w:r>
     </w:p>
     <w:p>
@@ -1407,7 +1748,7 @@
           <w:numId w:val="5"/>
         </w:numPr>
         <w:rPr>
-          <w:rFonts w:asciiTheme="minorHAnsi" w:eastAsiaTheme="minorHAnsi" w:hAnsiTheme="minorHAnsi" w:cstheme="minorBidi"/>
+          <w:rFonts w:eastAsiaTheme="minorHAnsi" w:cstheme="minorBidi"/>
           <w:sz w:val="22"/>
           <w:szCs w:val="22"/>
           <w:lang w:eastAsia="en-US"/>
@@ -1415,12 +1756,12 @@
       </w:pPr>
       <w:r>
         <w:rPr>
-          <w:rFonts w:asciiTheme="minorHAnsi" w:eastAsiaTheme="minorHAnsi" w:hAnsiTheme="minorHAnsi" w:cstheme="minorBidi"/>
+          <w:rFonts w:eastAsiaTheme="minorHAnsi" w:cstheme="minorBidi"/>
           <w:sz w:val="22"/>
           <w:szCs w:val="22"/>
           <w:lang w:eastAsia="en-US"/>
         </w:rPr>
-        <w:t>Il sistema deve tenere traccia dei voti espressi dagli elettori, in modo da poter mostrare, a votazione conclusa, l’esito.</w:t>
+        <w:t>Il sistema mette a disposizione un modo per uscire dallo stesso.</w:t>
       </w:r>
     </w:p>
     <w:p>
@@ -1431,7 +1772,7 @@
           <w:numId w:val="5"/>
         </w:numPr>
         <w:rPr>
-          <w:rFonts w:asciiTheme="minorHAnsi" w:eastAsiaTheme="minorHAnsi" w:hAnsiTheme="minorHAnsi" w:cstheme="minorBidi"/>
+          <w:rFonts w:eastAsiaTheme="minorHAnsi" w:cstheme="minorBidi"/>
           <w:sz w:val="22"/>
           <w:szCs w:val="22"/>
           <w:lang w:eastAsia="en-US"/>
@@ -1439,12 +1780,30 @@
       </w:pPr>
       <w:r>
         <w:rPr>
-          <w:rFonts w:asciiTheme="minorHAnsi" w:eastAsiaTheme="minorHAnsi" w:hAnsiTheme="minorHAnsi" w:cstheme="minorBidi"/>
+          <w:rFonts w:eastAsiaTheme="minorHAnsi" w:cstheme="minorBidi"/>
           <w:sz w:val="22"/>
           <w:szCs w:val="22"/>
           <w:lang w:eastAsia="en-US"/>
         </w:rPr>
-        <w:t>Il sistema mette a disposizione un modo per uscire dallo stesso.</w:t>
+        <w:t>Il sistema permette, all’atto dell</w:t>
+      </w:r>
+      <w:r>
+        <w:rPr>
+          <w:rFonts w:eastAsiaTheme="minorHAnsi" w:cstheme="minorBidi"/>
+          <w:sz w:val="22"/>
+          <w:szCs w:val="22"/>
+          <w:lang w:eastAsia="en-US"/>
+        </w:rPr>
+        <w:t>a</w:t>
+      </w:r>
+      <w:r>
+        <w:rPr>
+          <w:rFonts w:eastAsiaTheme="minorHAnsi" w:cstheme="minorBidi"/>
+          <w:sz w:val="22"/>
+          <w:szCs w:val="22"/>
+          <w:lang w:eastAsia="en-US"/>
+        </w:rPr>
+        <w:t xml:space="preserve"> creazione di una votazione, l’aggiunta di partiti e i loro candidati ad essa.</w:t>
       </w:r>
     </w:p>
     <w:p>
@@ -1455,7 +1814,7 @@
           <w:numId w:val="5"/>
         </w:numPr>
         <w:rPr>
-          <w:rFonts w:asciiTheme="minorHAnsi" w:eastAsiaTheme="minorHAnsi" w:hAnsiTheme="minorHAnsi" w:cstheme="minorBidi"/>
+          <w:rFonts w:eastAsiaTheme="minorHAnsi" w:cstheme="minorBidi"/>
           <w:sz w:val="22"/>
           <w:szCs w:val="22"/>
           <w:lang w:eastAsia="en-US"/>
@@ -1463,12 +1822,12 @@
       </w:pPr>
       <w:r>
         <w:rPr>
-          <w:rFonts w:asciiTheme="minorHAnsi" w:eastAsiaTheme="minorHAnsi" w:hAnsiTheme="minorHAnsi" w:cstheme="minorBidi"/>
+          <w:rFonts w:eastAsiaTheme="minorHAnsi" w:cstheme="minorBidi"/>
           <w:sz w:val="22"/>
           <w:szCs w:val="22"/>
           <w:lang w:eastAsia="en-US"/>
         </w:rPr>
-        <w:t>Il sistema mette a disposizione di un amministratore dei meccanismi tramite i quali è in grado di creare partiti.</w:t>
+        <w:t>Il sistema deve mostrare all’elettore la lista delle votazioni in corso.</w:t>
       </w:r>
     </w:p>
     <w:p>
@@ -1479,7 +1838,7 @@
           <w:numId w:val="5"/>
         </w:numPr>
         <w:rPr>
-          <w:rFonts w:asciiTheme="minorHAnsi" w:eastAsiaTheme="minorHAnsi" w:hAnsiTheme="minorHAnsi" w:cstheme="minorBidi"/>
+          <w:rFonts w:eastAsiaTheme="minorHAnsi" w:cstheme="minorBidi"/>
           <w:sz w:val="22"/>
           <w:szCs w:val="22"/>
           <w:lang w:eastAsia="en-US"/>
@@ -1487,12 +1846,30 @@
       </w:pPr>
       <w:r>
         <w:rPr>
-          <w:rFonts w:asciiTheme="minorHAnsi" w:eastAsiaTheme="minorHAnsi" w:hAnsiTheme="minorHAnsi" w:cstheme="minorBidi"/>
+          <w:rFonts w:eastAsiaTheme="minorHAnsi" w:cstheme="minorBidi"/>
           <w:sz w:val="22"/>
           <w:szCs w:val="22"/>
           <w:lang w:eastAsia="en-US"/>
         </w:rPr>
-        <w:t>Il sistema fornisce ad un amministratore dei metodi tramite i quali è possibile creare dei candidati, associandoli ad un partito.</w:t>
+        <w:t xml:space="preserve">Il sistema non deve </w:t>
+      </w:r>
+      <w:r>
+        <w:rPr>
+          <w:rFonts w:eastAsiaTheme="minorHAnsi" w:cstheme="minorBidi"/>
+          <w:sz w:val="22"/>
+          <w:szCs w:val="22"/>
+          <w:lang w:eastAsia="en-US"/>
+        </w:rPr>
+        <w:t>permettere ad un elettore di votare per una votazione a cui ha già partecipato</w:t>
+      </w:r>
+      <w:r>
+        <w:rPr>
+          <w:rFonts w:eastAsiaTheme="minorHAnsi" w:cstheme="minorBidi"/>
+          <w:sz w:val="22"/>
+          <w:szCs w:val="22"/>
+          <w:lang w:eastAsia="en-US"/>
+        </w:rPr>
+        <w:t>.</w:t>
       </w:r>
     </w:p>
     <w:p>
@@ -1503,7 +1880,7 @@
           <w:numId w:val="5"/>
         </w:numPr>
         <w:rPr>
-          <w:rFonts w:asciiTheme="minorHAnsi" w:eastAsiaTheme="minorHAnsi" w:hAnsiTheme="minorHAnsi" w:cstheme="minorBidi"/>
+          <w:rFonts w:eastAsiaTheme="minorHAnsi" w:cstheme="minorBidi"/>
           <w:sz w:val="22"/>
           <w:szCs w:val="22"/>
           <w:lang w:eastAsia="en-US"/>
@@ -1511,12 +1888,12 @@
       </w:pPr>
       <w:r>
         <w:rPr>
-          <w:rFonts w:asciiTheme="minorHAnsi" w:eastAsiaTheme="minorHAnsi" w:hAnsiTheme="minorHAnsi" w:cstheme="minorBidi"/>
+          <w:rFonts w:eastAsiaTheme="minorHAnsi" w:cstheme="minorBidi"/>
           <w:sz w:val="22"/>
           <w:szCs w:val="22"/>
           <w:lang w:eastAsia="en-US"/>
         </w:rPr>
-        <w:t>Il sistema fornisce ad un amministratore dei metodi che gli permettono di modificare un candidato, permettendo ad esempio di cambiare il partito a cui è associato.</w:t>
+        <w:t>Il sistema deve permettere all’elettore di selezionare una delle votazioni mostrate.</w:t>
       </w:r>
     </w:p>
     <w:p>
@@ -1527,7 +1904,7 @@
           <w:numId w:val="5"/>
         </w:numPr>
         <w:rPr>
-          <w:rFonts w:asciiTheme="minorHAnsi" w:eastAsiaTheme="minorHAnsi" w:hAnsiTheme="minorHAnsi" w:cstheme="minorBidi"/>
+          <w:rFonts w:eastAsiaTheme="minorHAnsi" w:cstheme="minorBidi"/>
           <w:sz w:val="22"/>
           <w:szCs w:val="22"/>
           <w:lang w:eastAsia="en-US"/>
@@ -1535,30 +1912,12 @@
       </w:pPr>
       <w:r>
         <w:rPr>
-          <w:rFonts w:asciiTheme="minorHAnsi" w:eastAsiaTheme="minorHAnsi" w:hAnsiTheme="minorHAnsi" w:cstheme="minorBidi"/>
+          <w:rFonts w:eastAsiaTheme="minorHAnsi" w:cstheme="minorBidi"/>
           <w:sz w:val="22"/>
           <w:szCs w:val="22"/>
           <w:lang w:eastAsia="en-US"/>
         </w:rPr>
-        <w:t>Il sistema fornisce ad un amministratore dei metodi per eliminare partiti</w:t>
-      </w:r>
-      <w:r>
-        <w:rPr>
-          <w:rFonts w:asciiTheme="minorHAnsi" w:eastAsiaTheme="minorHAnsi" w:hAnsiTheme="minorHAnsi" w:cstheme="minorBidi"/>
-          <w:sz w:val="22"/>
-          <w:szCs w:val="22"/>
-          <w:lang w:eastAsia="en-US"/>
-        </w:rPr>
-        <w:t>, prima le votazioni in cui essi sono coinvolti abbiano inizio</w:t>
-      </w:r>
-      <w:r>
-        <w:rPr>
-          <w:rFonts w:asciiTheme="minorHAnsi" w:eastAsiaTheme="minorHAnsi" w:hAnsiTheme="minorHAnsi" w:cstheme="minorBidi"/>
-          <w:sz w:val="22"/>
-          <w:szCs w:val="22"/>
-          <w:lang w:eastAsia="en-US"/>
-        </w:rPr>
-        <w:t>.</w:t>
+        <w:t>Nel caso di voto ordinale, il sistema deve permettere all’elettore di stabilire un ordine di preferenze dei candidati.</w:t>
       </w:r>
     </w:p>
     <w:p>
@@ -1569,7 +1928,7 @@
           <w:numId w:val="5"/>
         </w:numPr>
         <w:rPr>
-          <w:rFonts w:asciiTheme="minorHAnsi" w:eastAsiaTheme="minorHAnsi" w:hAnsiTheme="minorHAnsi" w:cstheme="minorBidi"/>
+          <w:rFonts w:eastAsiaTheme="minorHAnsi" w:cstheme="minorBidi"/>
           <w:sz w:val="22"/>
           <w:szCs w:val="22"/>
           <w:lang w:eastAsia="en-US"/>
@@ -1577,21 +1936,12 @@
       </w:pPr>
       <w:r>
         <w:rPr>
-          <w:rFonts w:asciiTheme="minorHAnsi" w:eastAsiaTheme="minorHAnsi" w:hAnsiTheme="minorHAnsi" w:cstheme="minorBidi"/>
+          <w:rFonts w:eastAsiaTheme="minorHAnsi" w:cstheme="minorBidi"/>
           <w:sz w:val="22"/>
           <w:szCs w:val="22"/>
           <w:lang w:eastAsia="en-US"/>
         </w:rPr>
-        <w:t>Il sistema mette a disposizione dei meccanismi tramite i quali un amministratore può associare partiti e i loro candidati (scegliendo quali candidati di un partito) ad una o più votazioni</w:t>
-      </w:r>
-      <w:r>
-        <w:rPr>
-          <w:rFonts w:asciiTheme="minorHAnsi" w:eastAsiaTheme="minorHAnsi" w:hAnsiTheme="minorHAnsi" w:cstheme="minorBidi"/>
-          <w:sz w:val="22"/>
-          <w:szCs w:val="22"/>
-          <w:lang w:eastAsia="en-US"/>
-        </w:rPr>
-        <w:t>.</w:t>
+        <w:t>Nel caso di voto categorico, il sistema deve permettere all’elettore di scegliere uno tra i candidati presenti.</w:t>
       </w:r>
     </w:p>
     <w:p>
@@ -1602,7 +1952,7 @@
           <w:numId w:val="5"/>
         </w:numPr>
         <w:rPr>
-          <w:rFonts w:asciiTheme="minorHAnsi" w:eastAsiaTheme="minorHAnsi" w:hAnsiTheme="minorHAnsi" w:cstheme="minorBidi"/>
+          <w:rFonts w:eastAsiaTheme="minorHAnsi" w:cstheme="minorBidi"/>
           <w:sz w:val="22"/>
           <w:szCs w:val="22"/>
           <w:lang w:eastAsia="en-US"/>
@@ -1610,184 +1960,7 @@
       </w:pPr>
       <w:r>
         <w:rPr>
-          <w:rFonts w:asciiTheme="minorHAnsi" w:eastAsiaTheme="minorHAnsi" w:hAnsiTheme="minorHAnsi" w:cstheme="minorBidi"/>
-          <w:sz w:val="22"/>
-          <w:szCs w:val="22"/>
-          <w:lang w:eastAsia="en-US"/>
-        </w:rPr>
-        <w:t>Il sistema deve anche rendere possibile la dissociazione di partiti (e quindi di tutti i candidati associati) o di singoli candidati</w:t>
-      </w:r>
-      <w:r>
-        <w:rPr>
-          <w:rFonts w:asciiTheme="minorHAnsi" w:eastAsiaTheme="minorHAnsi" w:hAnsiTheme="minorHAnsi" w:cstheme="minorBidi"/>
-          <w:sz w:val="22"/>
-          <w:szCs w:val="22"/>
-          <w:lang w:eastAsia="en-US"/>
-        </w:rPr>
-        <w:t xml:space="preserve"> da una votazione.</w:t>
-      </w:r>
-    </w:p>
-    <w:p>
-      <w:pPr>
-        <w:pStyle w:val="Paragrafoelenco"/>
-        <w:numPr>
-          <w:ilvl w:val="0"/>
-          <w:numId w:val="5"/>
-        </w:numPr>
-        <w:rPr>
-          <w:rFonts w:asciiTheme="minorHAnsi" w:eastAsiaTheme="minorHAnsi" w:hAnsiTheme="minorHAnsi" w:cstheme="minorBidi"/>
-          <w:sz w:val="22"/>
-          <w:szCs w:val="22"/>
-          <w:lang w:eastAsia="en-US"/>
-        </w:rPr>
-      </w:pPr>
-      <w:r>
-        <w:rPr>
-          <w:rFonts w:asciiTheme="minorHAnsi" w:eastAsiaTheme="minorHAnsi" w:hAnsiTheme="minorHAnsi" w:cstheme="minorBidi"/>
-          <w:sz w:val="22"/>
-          <w:szCs w:val="22"/>
-          <w:lang w:eastAsia="en-US"/>
-        </w:rPr>
-        <w:t>L’associazione e dissociazione di partiti e/o candidati è effettuabile prima della data d’inizio della votazione interessata.</w:t>
-      </w:r>
-    </w:p>
-    <w:p>
-      <w:pPr>
-        <w:pStyle w:val="Paragrafoelenco"/>
-        <w:numPr>
-          <w:ilvl w:val="0"/>
-          <w:numId w:val="5"/>
-        </w:numPr>
-        <w:rPr>
-          <w:rFonts w:asciiTheme="minorHAnsi" w:eastAsiaTheme="minorHAnsi" w:hAnsiTheme="minorHAnsi" w:cstheme="minorBidi"/>
-          <w:sz w:val="22"/>
-          <w:szCs w:val="22"/>
-          <w:lang w:eastAsia="en-US"/>
-        </w:rPr>
-      </w:pPr>
-      <w:r>
-        <w:rPr>
-          <w:rFonts w:asciiTheme="minorHAnsi" w:eastAsiaTheme="minorHAnsi" w:hAnsiTheme="minorHAnsi" w:cstheme="minorBidi"/>
-          <w:sz w:val="22"/>
-          <w:szCs w:val="22"/>
-          <w:lang w:eastAsia="en-US"/>
-        </w:rPr>
-        <w:t>Il sistema deve mostrare all’elettore la lista delle votazioni in corso.</w:t>
-      </w:r>
-    </w:p>
-    <w:p>
-      <w:pPr>
-        <w:pStyle w:val="Paragrafoelenco"/>
-        <w:numPr>
-          <w:ilvl w:val="0"/>
-          <w:numId w:val="5"/>
-        </w:numPr>
-        <w:rPr>
-          <w:rFonts w:asciiTheme="minorHAnsi" w:eastAsiaTheme="minorHAnsi" w:hAnsiTheme="minorHAnsi" w:cstheme="minorBidi"/>
-          <w:sz w:val="22"/>
-          <w:szCs w:val="22"/>
-          <w:lang w:eastAsia="en-US"/>
-        </w:rPr>
-      </w:pPr>
-      <w:r>
-        <w:rPr>
-          <w:rFonts w:asciiTheme="minorHAnsi" w:eastAsiaTheme="minorHAnsi" w:hAnsiTheme="minorHAnsi" w:cstheme="minorBidi"/>
-          <w:sz w:val="22"/>
-          <w:szCs w:val="22"/>
-          <w:lang w:eastAsia="en-US"/>
-        </w:rPr>
-        <w:t>Il sistema non deve mostrare all’elettore le votazioni a cui lo stesso ha già preso parte.</w:t>
-      </w:r>
-    </w:p>
-    <w:p>
-      <w:pPr>
-        <w:pStyle w:val="Paragrafoelenco"/>
-        <w:numPr>
-          <w:ilvl w:val="0"/>
-          <w:numId w:val="5"/>
-        </w:numPr>
-        <w:rPr>
-          <w:rFonts w:asciiTheme="minorHAnsi" w:eastAsiaTheme="minorHAnsi" w:hAnsiTheme="minorHAnsi" w:cstheme="minorBidi"/>
-          <w:sz w:val="22"/>
-          <w:szCs w:val="22"/>
-          <w:lang w:eastAsia="en-US"/>
-        </w:rPr>
-      </w:pPr>
-      <w:r>
-        <w:rPr>
-          <w:rFonts w:asciiTheme="minorHAnsi" w:eastAsiaTheme="minorHAnsi" w:hAnsiTheme="minorHAnsi" w:cstheme="minorBidi"/>
-          <w:sz w:val="22"/>
-          <w:szCs w:val="22"/>
-          <w:lang w:eastAsia="en-US"/>
-        </w:rPr>
-        <w:t>Il sistema deve permettere all’elettore di selezionare una delle votazioni mostrate.</w:t>
-      </w:r>
-    </w:p>
-    <w:p>
-      <w:pPr>
-        <w:pStyle w:val="Paragrafoelenco"/>
-        <w:numPr>
-          <w:ilvl w:val="0"/>
-          <w:numId w:val="5"/>
-        </w:numPr>
-        <w:rPr>
-          <w:rFonts w:asciiTheme="minorHAnsi" w:eastAsiaTheme="minorHAnsi" w:hAnsiTheme="minorHAnsi" w:cstheme="minorBidi"/>
-          <w:sz w:val="22"/>
-          <w:szCs w:val="22"/>
-          <w:lang w:eastAsia="en-US"/>
-        </w:rPr>
-      </w:pPr>
-      <w:r>
-        <w:rPr>
-          <w:rFonts w:asciiTheme="minorHAnsi" w:eastAsiaTheme="minorHAnsi" w:hAnsiTheme="minorHAnsi" w:cstheme="minorBidi"/>
-          <w:sz w:val="22"/>
-          <w:szCs w:val="22"/>
-          <w:lang w:eastAsia="en-US"/>
-        </w:rPr>
-        <w:t>Nel caso di voto ordinale, il sistema deve permettere all’elettore di stabilire un ordine di preferenze dei candidati.</w:t>
-      </w:r>
-    </w:p>
-    <w:p>
-      <w:pPr>
-        <w:pStyle w:val="Paragrafoelenco"/>
-        <w:numPr>
-          <w:ilvl w:val="0"/>
-          <w:numId w:val="5"/>
-        </w:numPr>
-        <w:rPr>
-          <w:rFonts w:asciiTheme="minorHAnsi" w:eastAsiaTheme="minorHAnsi" w:hAnsiTheme="minorHAnsi" w:cstheme="minorBidi"/>
-          <w:sz w:val="22"/>
-          <w:szCs w:val="22"/>
-          <w:lang w:eastAsia="en-US"/>
-        </w:rPr>
-      </w:pPr>
-      <w:r>
-        <w:rPr>
-          <w:rFonts w:asciiTheme="minorHAnsi" w:eastAsiaTheme="minorHAnsi" w:hAnsiTheme="minorHAnsi" w:cstheme="minorBidi"/>
-          <w:sz w:val="22"/>
-          <w:szCs w:val="22"/>
-          <w:lang w:eastAsia="en-US"/>
-        </w:rPr>
-        <w:t>Nel caso di voto categorico, il sistema deve permettere all’elettore di scegliere uno tra i candidati presenti.</w:t>
-      </w:r>
-    </w:p>
-    <w:p>
-      <w:pPr>
-        <w:pStyle w:val="Paragrafoelenco"/>
-        <w:numPr>
-          <w:ilvl w:val="0"/>
-          <w:numId w:val="5"/>
-        </w:numPr>
-        <w:rPr>
-          <w:rFonts w:asciiTheme="minorHAnsi" w:eastAsiaTheme="minorHAnsi" w:hAnsiTheme="minorHAnsi" w:cstheme="minorBidi"/>
-          <w:sz w:val="22"/>
-          <w:szCs w:val="22"/>
-          <w:lang w:eastAsia="en-US"/>
-        </w:rPr>
-      </w:pPr>
-      <w:r>
-        <w:rPr>
-          <w:rFonts w:asciiTheme="minorHAnsi" w:eastAsiaTheme="minorHAnsi" w:hAnsiTheme="minorHAnsi" w:cstheme="minorBidi"/>
+          <w:rFonts w:eastAsiaTheme="minorHAnsi" w:cstheme="minorBidi"/>
           <w:sz w:val="22"/>
           <w:szCs w:val="22"/>
           <w:lang w:eastAsia="en-US"/>
@@ -1803,7 +1976,7 @@
           <w:numId w:val="5"/>
         </w:numPr>
         <w:rPr>
-          <w:rFonts w:asciiTheme="minorHAnsi" w:eastAsiaTheme="minorHAnsi" w:hAnsiTheme="minorHAnsi" w:cstheme="minorBidi"/>
+          <w:rFonts w:eastAsiaTheme="minorHAnsi" w:cstheme="minorBidi"/>
           <w:sz w:val="22"/>
           <w:szCs w:val="22"/>
           <w:lang w:eastAsia="en-US"/>
@@ -1811,7 +1984,7 @@
       </w:pPr>
       <w:r>
         <w:rPr>
-          <w:rFonts w:asciiTheme="minorHAnsi" w:eastAsiaTheme="minorHAnsi" w:hAnsiTheme="minorHAnsi" w:cstheme="minorBidi"/>
+          <w:rFonts w:eastAsiaTheme="minorHAnsi" w:cstheme="minorBidi"/>
           <w:sz w:val="22"/>
           <w:szCs w:val="22"/>
           <w:lang w:eastAsia="en-US"/>
@@ -1827,7 +2000,7 @@
           <w:numId w:val="5"/>
         </w:numPr>
         <w:rPr>
-          <w:rFonts w:asciiTheme="minorHAnsi" w:eastAsiaTheme="minorHAnsi" w:hAnsiTheme="minorHAnsi" w:cstheme="minorBidi"/>
+          <w:rFonts w:eastAsiaTheme="minorHAnsi" w:cstheme="minorBidi"/>
           <w:sz w:val="22"/>
           <w:szCs w:val="22"/>
           <w:lang w:eastAsia="en-US"/>
@@ -1835,7 +2008,7 @@
       </w:pPr>
       <w:r>
         <w:rPr>
-          <w:rFonts w:asciiTheme="minorHAnsi" w:eastAsiaTheme="minorHAnsi" w:hAnsiTheme="minorHAnsi" w:cstheme="minorBidi"/>
+          <w:rFonts w:eastAsiaTheme="minorHAnsi" w:cstheme="minorBidi"/>
           <w:sz w:val="22"/>
           <w:szCs w:val="22"/>
           <w:lang w:eastAsia="en-US"/>
@@ -1850,24 +2023,20 @@
     </w:p>
     <w:p>
       <w:pPr>
-        <w:pStyle w:val="Titolo2"/>
-        <w:rPr>
-          <w:rFonts w:asciiTheme="minorHAnsi" w:eastAsiaTheme="minorHAnsi" w:hAnsiTheme="minorHAnsi" w:cstheme="minorBidi"/>
-          <w:sz w:val="22"/>
-          <w:szCs w:val="22"/>
-        </w:rPr>
-      </w:pPr>
-      <w:bookmarkStart w:id="3" w:name="_Toc113268384"/>
-      <w:r>
+        <w:pStyle w:val="Titolo3"/>
         <w:rPr>
           <w:sz w:val="28"/>
           <w:szCs w:val="28"/>
         </w:rPr>
+      </w:pPr>
+      <w:bookmarkStart w:id="3" w:name="_Toc113980559"/>
+      <w:r>
+        <w:rPr>
+          <w:sz w:val="28"/>
+          <w:szCs w:val="28"/>
+        </w:rPr>
         <w:lastRenderedPageBreak/>
-        <w:t>Requisiti</w:t>
-      </w:r>
-      <w:r>
-        <w:t xml:space="preserve"> non funzionali</w:t>
+        <w:t>Requisiti non funzionali</w:t>
       </w:r>
       <w:bookmarkEnd w:id="3"/>
     </w:p>
@@ -1888,6 +2057,9 @@
       </w:r>
     </w:p>
     <w:p>
+      <w:pPr>
+        <w:jc w:val="both"/>
+      </w:pPr>
       <w:r>
         <w:t xml:space="preserve">Il sistema </w:t>
       </w:r>
@@ -1909,6 +2081,9 @@
       </w:r>
     </w:p>
     <w:p>
+      <w:pPr>
+        <w:jc w:val="both"/>
+      </w:pPr>
       <w:r>
         <w:t xml:space="preserve">All’atto di creazione di un utente, la sua </w:t>
       </w:r>
@@ -1959,6 +2134,9 @@
       </w:r>
     </w:p>
     <w:p>
+      <w:pPr>
+        <w:jc w:val="both"/>
+      </w:pPr>
       <w:r>
         <w:t xml:space="preserve">Il sistema </w:t>
       </w:r>
@@ -1996,6 +2174,9 @@
       </w:r>
     </w:p>
     <w:p>
+      <w:pPr>
+        <w:jc w:val="both"/>
+      </w:pPr>
       <w:r>
         <w:t xml:space="preserve">Il software deve essere scritto garantendo un certo livello di </w:t>
       </w:r>
@@ -2031,6 +2212,9 @@
       </w:r>
     </w:p>
     <w:p>
+      <w:pPr>
+        <w:jc w:val="both"/>
+      </w:pPr>
       <w:r>
         <w:t>In particolare</w:t>
       </w:r>
@@ -2085,6 +2269,9 @@
       </w:r>
     </w:p>
     <w:p>
+      <w:pPr>
+        <w:jc w:val="both"/>
+      </w:pPr>
       <w:r>
         <w:t xml:space="preserve">Deve essere possibile accedere al sistema da smartphone, tablet, </w:t>
       </w:r>
@@ -2109,11 +2296,4723 @@
       </w:r>
     </w:p>
     <w:p>
+      <w:pPr>
+        <w:jc w:val="both"/>
+      </w:pPr>
       <w:r>
         <w:t>Al fine di poter verificare le caratteristiche precedentemente esposte, è necessario rendere disponibile il codice sorgente del sistema in modo pubblico. Ciò permette anche l’individuazione di eventuali falle nella sicurezza del sistema e la loro tempestiva segnalazione, con conseguente correzione.</w:t>
       </w:r>
     </w:p>
+    <w:p>
+      <w:pPr>
+        <w:pStyle w:val="Titolo2"/>
+      </w:pPr>
+      <w:bookmarkStart w:id="4" w:name="_Toc113980560"/>
+      <w:r>
+        <w:t>Glossario</w:t>
+      </w:r>
+      <w:bookmarkEnd w:id="4"/>
+    </w:p>
+    <w:p>
+      <w:pPr>
+        <w:pStyle w:val="Paragrafoelenco"/>
+        <w:numPr>
+          <w:ilvl w:val="0"/>
+          <w:numId w:val="11"/>
+        </w:numPr>
+        <w:rPr>
+          <w:rFonts w:eastAsiaTheme="minorHAnsi" w:cstheme="minorBidi"/>
+          <w:sz w:val="22"/>
+          <w:szCs w:val="22"/>
+          <w:lang w:eastAsia="en-US"/>
+        </w:rPr>
+      </w:pPr>
+      <w:r>
+        <w:rPr>
+          <w:rFonts w:eastAsiaTheme="minorHAnsi" w:cstheme="minorBidi"/>
+          <w:sz w:val="22"/>
+          <w:szCs w:val="22"/>
+          <w:lang w:eastAsia="en-US"/>
+        </w:rPr>
+        <w:t>Audit: procedimento che registra le attività significative svolte in un sistema da parte dei vari attori che possono utilizzarlo.</w:t>
+      </w:r>
+    </w:p>
+    <w:p>
+      <w:pPr>
+        <w:pStyle w:val="Paragrafoelenco"/>
+        <w:numPr>
+          <w:ilvl w:val="0"/>
+          <w:numId w:val="11"/>
+        </w:numPr>
+        <w:rPr>
+          <w:rFonts w:eastAsiaTheme="minorHAnsi" w:cstheme="minorBidi"/>
+          <w:sz w:val="22"/>
+          <w:szCs w:val="22"/>
+          <w:lang w:eastAsia="en-US"/>
+        </w:rPr>
+      </w:pPr>
+      <w:r>
+        <w:rPr>
+          <w:rFonts w:eastAsiaTheme="minorHAnsi" w:cstheme="minorBidi"/>
+          <w:sz w:val="22"/>
+          <w:szCs w:val="22"/>
+          <w:lang w:eastAsia="en-US"/>
+        </w:rPr>
+        <w:t>CI: abbreviazione per carta d’identità.</w:t>
+      </w:r>
+    </w:p>
+    <w:p>
+      <w:pPr>
+        <w:pStyle w:val="Paragrafoelenco"/>
+        <w:numPr>
+          <w:ilvl w:val="0"/>
+          <w:numId w:val="13"/>
+        </w:numPr>
+        <w:rPr>
+          <w:rFonts w:eastAsiaTheme="minorHAnsi" w:cstheme="minorBidi"/>
+          <w:sz w:val="22"/>
+          <w:szCs w:val="22"/>
+          <w:lang w:eastAsia="en-US"/>
+        </w:rPr>
+      </w:pPr>
+      <w:r>
+        <w:rPr>
+          <w:rFonts w:eastAsiaTheme="minorHAnsi" w:cstheme="minorBidi"/>
+          <w:sz w:val="22"/>
+          <w:szCs w:val="22"/>
+          <w:lang w:eastAsia="en-US"/>
+        </w:rPr>
+        <w:t>C</w:t>
+      </w:r>
+      <w:r>
+        <w:rPr>
+          <w:rFonts w:eastAsiaTheme="minorHAnsi" w:cstheme="minorBidi"/>
+          <w:sz w:val="22"/>
+          <w:szCs w:val="22"/>
+          <w:lang w:eastAsia="en-US"/>
+        </w:rPr>
+        <w:t>F</w:t>
+      </w:r>
+      <w:r>
+        <w:rPr>
+          <w:rFonts w:eastAsiaTheme="minorHAnsi" w:cstheme="minorBidi"/>
+          <w:sz w:val="22"/>
+          <w:szCs w:val="22"/>
+          <w:lang w:eastAsia="en-US"/>
+        </w:rPr>
+        <w:t>: abbreviazione di c</w:t>
+      </w:r>
+      <w:r>
+        <w:rPr>
+          <w:rFonts w:eastAsiaTheme="minorHAnsi" w:cstheme="minorBidi"/>
+          <w:sz w:val="22"/>
+          <w:szCs w:val="22"/>
+          <w:lang w:eastAsia="en-US"/>
+        </w:rPr>
+        <w:t>odice fiscale</w:t>
+      </w:r>
+      <w:r>
+        <w:rPr>
+          <w:rFonts w:eastAsiaTheme="minorHAnsi" w:cstheme="minorBidi"/>
+          <w:sz w:val="22"/>
+          <w:szCs w:val="22"/>
+          <w:lang w:eastAsia="en-US"/>
+        </w:rPr>
+        <w:t>.</w:t>
+      </w:r>
+    </w:p>
+    <w:p>
+      <w:pPr>
+        <w:pStyle w:val="Paragrafoelenco"/>
+        <w:numPr>
+          <w:ilvl w:val="0"/>
+          <w:numId w:val="13"/>
+        </w:numPr>
+        <w:rPr>
+          <w:rFonts w:eastAsiaTheme="minorHAnsi" w:cstheme="minorBidi"/>
+          <w:sz w:val="22"/>
+          <w:szCs w:val="22"/>
+          <w:lang w:eastAsia="en-US"/>
+        </w:rPr>
+      </w:pPr>
+      <w:r>
+        <w:rPr>
+          <w:rFonts w:eastAsiaTheme="minorHAnsi" w:cstheme="minorBidi"/>
+          <w:sz w:val="22"/>
+          <w:szCs w:val="22"/>
+          <w:lang w:eastAsia="en-US"/>
+        </w:rPr>
+        <w:t>Form: è una componente dell’interfaccia utente. Nel nostro caso utilizziamo un form di login, in cui l’utente va ad inserire username e password, ma anche form nella fase di creazione votazioni, partiti, candidati o utenti da parte di un amministratore del sistema.</w:t>
+      </w:r>
+    </w:p>
+    <w:p>
+      <w:pPr>
+        <w:pStyle w:val="Paragrafoelenco"/>
+        <w:numPr>
+          <w:ilvl w:val="0"/>
+          <w:numId w:val="13"/>
+        </w:numPr>
+        <w:rPr>
+          <w:rFonts w:eastAsiaTheme="minorHAnsi" w:cstheme="minorBidi"/>
+          <w:sz w:val="22"/>
+          <w:szCs w:val="22"/>
+          <w:lang w:eastAsia="en-US"/>
+        </w:rPr>
+      </w:pPr>
+      <w:r>
+        <w:rPr>
+          <w:rFonts w:eastAsiaTheme="minorHAnsi" w:cstheme="minorBidi"/>
+          <w:sz w:val="22"/>
+          <w:szCs w:val="22"/>
+          <w:lang w:eastAsia="en-US"/>
+        </w:rPr>
+        <w:t>Log: lista degli accessi e delle operazioni svolte sulla piattaforma da parte di membri del seggio, amministratori ed elettori.</w:t>
+      </w:r>
+    </w:p>
+    <w:p>
+      <w:pPr>
+        <w:pStyle w:val="Paragrafoelenco"/>
+        <w:numPr>
+          <w:ilvl w:val="0"/>
+          <w:numId w:val="13"/>
+        </w:numPr>
+        <w:rPr>
+          <w:rFonts w:eastAsiaTheme="minorHAnsi" w:cstheme="minorBidi"/>
+          <w:sz w:val="22"/>
+          <w:szCs w:val="22"/>
+          <w:lang w:eastAsia="en-US"/>
+        </w:rPr>
+      </w:pPr>
+      <w:r>
+        <w:rPr>
+          <w:rFonts w:eastAsiaTheme="minorHAnsi" w:cstheme="minorBidi"/>
+          <w:sz w:val="22"/>
+          <w:szCs w:val="22"/>
+          <w:lang w:eastAsia="en-US"/>
+        </w:rPr>
+        <w:t>Maggioranza assoluta: il vincitore è il candidato che ha ottenuto la maggioranza assoluta dei voti, cioè il 50% + 1 dei voti espressi.</w:t>
+      </w:r>
+    </w:p>
+    <w:p>
+      <w:pPr>
+        <w:pStyle w:val="Paragrafoelenco"/>
+        <w:numPr>
+          <w:ilvl w:val="0"/>
+          <w:numId w:val="14"/>
+        </w:numPr>
+        <w:rPr>
+          <w:rFonts w:eastAsiaTheme="minorHAnsi" w:cstheme="minorBidi"/>
+          <w:sz w:val="22"/>
+          <w:szCs w:val="22"/>
+          <w:lang w:eastAsia="en-US"/>
+        </w:rPr>
+      </w:pPr>
+      <w:r>
+        <w:rPr>
+          <w:rFonts w:eastAsiaTheme="minorHAnsi" w:cstheme="minorBidi"/>
+          <w:sz w:val="22"/>
+          <w:szCs w:val="22"/>
+          <w:lang w:eastAsia="en-US"/>
+        </w:rPr>
+        <w:t>Maggioranza (semplice): il vincitore è il candidato che ha ottenuto il maggior numero di voti.</w:t>
+      </w:r>
+    </w:p>
+    <w:p>
+      <w:pPr>
+        <w:pStyle w:val="Paragrafoelenco"/>
+        <w:numPr>
+          <w:ilvl w:val="0"/>
+          <w:numId w:val="14"/>
+        </w:numPr>
+        <w:jc w:val="both"/>
+        <w:rPr>
+          <w:rFonts w:eastAsiaTheme="minorHAnsi" w:cstheme="minorBidi"/>
+          <w:sz w:val="22"/>
+          <w:szCs w:val="22"/>
+          <w:lang w:eastAsia="en-US"/>
+        </w:rPr>
+      </w:pPr>
+      <w:r>
+        <w:rPr>
+          <w:rFonts w:eastAsiaTheme="minorHAnsi" w:cstheme="minorBidi"/>
+          <w:sz w:val="22"/>
+          <w:szCs w:val="22"/>
+          <w:lang w:eastAsia="en-US"/>
+        </w:rPr>
+        <w:t>Menù a tendina: componente dell’interfaccia utente. Se premuto permette una visualizzazione a cascata di vari elementi dei quali solamente uno può essere selezionato. Ad esempio, nel caso di un amministratore che deve andare a selezionare la modalità di voto il menù a tendina conterrà: voto ordinale, voto categorico, voto categorico con preferenza.</w:t>
+      </w:r>
+    </w:p>
+    <w:p>
+      <w:pPr>
+        <w:pStyle w:val="Paragrafoelenco"/>
+        <w:numPr>
+          <w:ilvl w:val="0"/>
+          <w:numId w:val="14"/>
+        </w:numPr>
+        <w:rPr>
+          <w:rFonts w:eastAsiaTheme="minorHAnsi" w:cstheme="minorBidi"/>
+          <w:sz w:val="22"/>
+          <w:szCs w:val="22"/>
+          <w:lang w:eastAsia="en-US"/>
+        </w:rPr>
+      </w:pPr>
+      <w:r>
+        <w:rPr>
+          <w:rFonts w:eastAsiaTheme="minorHAnsi" w:cstheme="minorBidi"/>
+          <w:sz w:val="22"/>
+          <w:szCs w:val="22"/>
+          <w:lang w:eastAsia="en-US"/>
+        </w:rPr>
+        <w:t>Modalità tradizionale: voto esercitato in presenza presso il proprio seggio elettorale.</w:t>
+      </w:r>
+    </w:p>
+    <w:p>
+      <w:pPr>
+        <w:pStyle w:val="Paragrafoelenco"/>
+        <w:numPr>
+          <w:ilvl w:val="0"/>
+          <w:numId w:val="14"/>
+        </w:numPr>
+        <w:rPr>
+          <w:rFonts w:eastAsiaTheme="minorHAnsi" w:cstheme="minorBidi"/>
+          <w:sz w:val="22"/>
+          <w:szCs w:val="22"/>
+          <w:lang w:eastAsia="en-US"/>
+        </w:rPr>
+      </w:pPr>
+      <w:r>
+        <w:rPr>
+          <w:rFonts w:eastAsiaTheme="minorHAnsi" w:cstheme="minorBidi"/>
+          <w:sz w:val="22"/>
+          <w:szCs w:val="22"/>
+          <w:lang w:eastAsia="en-US"/>
+        </w:rPr>
+        <w:lastRenderedPageBreak/>
+        <w:t>Referendum: consiste in una domanda fatta all’elettorato con la quale si chiede se si sia favorevoli o contrari a un determinato quesito.</w:t>
+      </w:r>
+    </w:p>
+    <w:p>
+      <w:pPr>
+        <w:pStyle w:val="Paragrafoelenco"/>
+        <w:numPr>
+          <w:ilvl w:val="0"/>
+          <w:numId w:val="14"/>
+        </w:numPr>
+        <w:rPr>
+          <w:rFonts w:eastAsiaTheme="minorHAnsi" w:cstheme="minorBidi"/>
+          <w:sz w:val="22"/>
+          <w:szCs w:val="22"/>
+          <w:lang w:eastAsia="en-US"/>
+        </w:rPr>
+      </w:pPr>
+      <w:r>
+        <w:rPr>
+          <w:rFonts w:eastAsiaTheme="minorHAnsi" w:cstheme="minorBidi"/>
+          <w:sz w:val="22"/>
+          <w:szCs w:val="22"/>
+          <w:lang w:eastAsia="en-US"/>
+        </w:rPr>
+        <w:t>Referendum con quorum: si procede al conteggio dei voti espressi solo nel caso in cui abbia partecipato alla consultazione la maggioranza degli aventi diritto al voto.</w:t>
+      </w:r>
+    </w:p>
+    <w:p>
+      <w:pPr>
+        <w:pStyle w:val="Paragrafoelenco"/>
+        <w:numPr>
+          <w:ilvl w:val="0"/>
+          <w:numId w:val="14"/>
+        </w:numPr>
+        <w:rPr>
+          <w:rFonts w:eastAsiaTheme="minorHAnsi" w:cstheme="minorBidi"/>
+          <w:sz w:val="22"/>
+          <w:szCs w:val="22"/>
+          <w:lang w:eastAsia="en-US"/>
+        </w:rPr>
+      </w:pPr>
+      <w:r>
+        <w:rPr>
+          <w:rFonts w:eastAsiaTheme="minorHAnsi" w:cstheme="minorBidi"/>
+          <w:sz w:val="22"/>
+          <w:szCs w:val="22"/>
+          <w:lang w:eastAsia="en-US"/>
+        </w:rPr>
+        <w:t>Referendum senza quorum: si procede al conteggio dei voti indipendentemente se abbia partecipato o meno alla consultazione la maggioranza degli aventi diritto al voto.</w:t>
+      </w:r>
+    </w:p>
+    <w:p>
+      <w:pPr>
+        <w:pStyle w:val="Paragrafoelenco"/>
+        <w:numPr>
+          <w:ilvl w:val="0"/>
+          <w:numId w:val="14"/>
+        </w:numPr>
+        <w:rPr>
+          <w:rFonts w:eastAsiaTheme="minorHAnsi" w:cstheme="minorBidi"/>
+          <w:sz w:val="22"/>
+          <w:szCs w:val="22"/>
+          <w:lang w:eastAsia="en-US"/>
+        </w:rPr>
+      </w:pPr>
+      <w:r>
+        <w:rPr>
+          <w:rFonts w:eastAsiaTheme="minorHAnsi" w:cstheme="minorBidi"/>
+          <w:sz w:val="22"/>
+          <w:szCs w:val="22"/>
+          <w:lang w:eastAsia="en-US"/>
+        </w:rPr>
+        <w:t>Voto categorico: l’elettore inserisce una preferenza per un candidato (o gruppo/partito).</w:t>
+      </w:r>
+    </w:p>
+    <w:p>
+      <w:pPr>
+        <w:pStyle w:val="Paragrafoelenco"/>
+        <w:numPr>
+          <w:ilvl w:val="0"/>
+          <w:numId w:val="14"/>
+        </w:numPr>
+        <w:jc w:val="both"/>
+        <w:rPr>
+          <w:rFonts w:eastAsiaTheme="minorHAnsi" w:cstheme="minorBidi"/>
+          <w:sz w:val="22"/>
+          <w:szCs w:val="22"/>
+          <w:lang w:eastAsia="en-US"/>
+        </w:rPr>
+      </w:pPr>
+      <w:r>
+        <w:rPr>
+          <w:rFonts w:eastAsiaTheme="minorHAnsi" w:cstheme="minorBidi"/>
+          <w:sz w:val="22"/>
+          <w:szCs w:val="22"/>
+          <w:lang w:eastAsia="en-US"/>
+        </w:rPr>
+        <w:t>Voto categorico con preferenze: l’elettore inserisce una preferenza per un gruppo/partito e ha la possibilità di indicare una o più preferenze tra i candidati del gruppo/partito selezionato (niente voto disgiunto).</w:t>
+      </w:r>
+    </w:p>
+    <w:p>
+      <w:pPr>
+        <w:pStyle w:val="Paragrafoelenco"/>
+        <w:numPr>
+          <w:ilvl w:val="0"/>
+          <w:numId w:val="14"/>
+        </w:numPr>
+        <w:rPr>
+          <w:rFonts w:eastAsiaTheme="minorHAnsi" w:cstheme="minorBidi"/>
+          <w:sz w:val="22"/>
+          <w:szCs w:val="22"/>
+          <w:lang w:eastAsia="en-US"/>
+        </w:rPr>
+      </w:pPr>
+      <w:r>
+        <w:rPr>
+          <w:rFonts w:eastAsiaTheme="minorHAnsi" w:cstheme="minorBidi"/>
+          <w:sz w:val="22"/>
+          <w:szCs w:val="22"/>
+          <w:lang w:eastAsia="en-US"/>
+        </w:rPr>
+        <w:t>Voto ordinale: all’elettore è richiesto di ordinare i candidati (o gruppi/partiti) presenti nella scheda in base alle proprie preferenze.</w:t>
+      </w:r>
+    </w:p>
+    <w:p>
+      <w:pPr>
+        <w:pStyle w:val="Paragrafoelenco"/>
+        <w:numPr>
+          <w:ilvl w:val="0"/>
+          <w:numId w:val="14"/>
+        </w:numPr>
+        <w:jc w:val="both"/>
+        <w:rPr>
+          <w:rFonts w:eastAsiaTheme="minorHAnsi" w:cstheme="minorBidi"/>
+          <w:sz w:val="22"/>
+          <w:szCs w:val="22"/>
+          <w:lang w:eastAsia="en-US"/>
+        </w:rPr>
+      </w:pPr>
+      <w:r>
+        <w:rPr>
+          <w:rFonts w:eastAsiaTheme="minorHAnsi" w:cstheme="minorBidi"/>
+          <w:sz w:val="22"/>
+          <w:szCs w:val="22"/>
+          <w:lang w:eastAsia="en-US"/>
+        </w:rPr>
+        <w:t>Server: con server si intende un’entità software che si occupa di fornire servizi richiesti da terzi, detti client. Nel nostro caso i client si dovranno mettere in contatto con il server per comunicargli i propri voti e permettere così al sistema di ottenere i risultati della votazione.</w:t>
+      </w:r>
+    </w:p>
+    <w:p>
+      <w:pPr>
+        <w:pStyle w:val="Paragrafoelenco"/>
+        <w:numPr>
+          <w:ilvl w:val="0"/>
+          <w:numId w:val="12"/>
+        </w:numPr>
+        <w:rPr>
+          <w:rFonts w:eastAsiaTheme="minorHAnsi" w:cstheme="minorBidi"/>
+          <w:sz w:val="22"/>
+          <w:szCs w:val="22"/>
+          <w:lang w:eastAsia="en-US"/>
+        </w:rPr>
+      </w:pPr>
+      <w:r>
+        <w:rPr>
+          <w:rFonts w:eastAsiaTheme="minorHAnsi" w:cstheme="minorBidi"/>
+          <w:sz w:val="22"/>
+          <w:szCs w:val="22"/>
+          <w:lang w:eastAsia="en-US"/>
+        </w:rPr>
+        <w:t>Stato delle votazioni: insieme di dati e statistiche che descrivono una votazione (es: data e ora inizio, data e ora fine) e il suo andamento (es: percentuale di votanti).</w:t>
+      </w:r>
+    </w:p>
+    <w:p>
+      <w:pPr>
+        <w:pStyle w:val="Paragrafoelenco"/>
+        <w:numPr>
+          <w:ilvl w:val="0"/>
+          <w:numId w:val="12"/>
+        </w:numPr>
+        <w:rPr>
+          <w:rFonts w:eastAsiaTheme="minorHAnsi" w:cstheme="minorBidi"/>
+          <w:sz w:val="22"/>
+          <w:szCs w:val="22"/>
+          <w:lang w:eastAsia="en-US"/>
+        </w:rPr>
+      </w:pPr>
+      <w:r>
+        <w:rPr>
+          <w:rFonts w:eastAsiaTheme="minorHAnsi" w:cstheme="minorBidi"/>
+          <w:sz w:val="22"/>
+          <w:szCs w:val="22"/>
+          <w:lang w:eastAsia="en-US"/>
+        </w:rPr>
+        <w:t>Identità digitale: credenziali che possono essere username con password atte ad autenticare un utente in un sistema. Nel nostro caso l’identità digitale è composta di codice fiscale e password per l’elettore, mentre da username e password per l’amministratore.</w:t>
+      </w:r>
+    </w:p>
+    <w:p>
+      <w:pPr>
+        <w:pStyle w:val="Paragrafoelenco"/>
+        <w:numPr>
+          <w:ilvl w:val="0"/>
+          <w:numId w:val="12"/>
+        </w:numPr>
+        <w:rPr>
+          <w:rFonts w:eastAsiaTheme="minorHAnsi" w:cstheme="minorBidi"/>
+          <w:sz w:val="22"/>
+          <w:szCs w:val="22"/>
+          <w:lang w:eastAsia="en-US"/>
+        </w:rPr>
+      </w:pPr>
+      <w:r>
+        <w:rPr>
+          <w:rFonts w:eastAsiaTheme="minorHAnsi" w:cstheme="minorBidi"/>
+          <w:sz w:val="22"/>
+          <w:szCs w:val="22"/>
+          <w:lang w:eastAsia="en-US"/>
+        </w:rPr>
+        <w:t>Autenticazione: processo tramite il quale il sistema verifica l’identità del soggetto che vuole accedere al sistema. Nel caso in cui esso venga riconosciuto come utente del sistema, gli verranno associati permessi operativi e le limitazioni del caso.</w:t>
+      </w:r>
+    </w:p>
+    <w:p>
+      <w:pPr>
+        <w:pStyle w:val="Paragrafoelenco"/>
+        <w:numPr>
+          <w:ilvl w:val="0"/>
+          <w:numId w:val="12"/>
+        </w:numPr>
+        <w:rPr>
+          <w:rFonts w:eastAsiaTheme="minorHAnsi" w:cstheme="minorBidi"/>
+          <w:sz w:val="22"/>
+          <w:szCs w:val="22"/>
+          <w:lang w:eastAsia="en-US"/>
+        </w:rPr>
+      </w:pPr>
+      <w:r>
+        <w:rPr>
+          <w:rFonts w:eastAsiaTheme="minorHAnsi" w:cstheme="minorBidi"/>
+          <w:sz w:val="22"/>
+          <w:szCs w:val="22"/>
+          <w:lang w:eastAsia="en-US"/>
+        </w:rPr>
+        <w:t>Database: un database è un insieme di informazioni (o dati) strutturate in genere archiviate elettronicamente in un sistema informatico.</w:t>
+      </w:r>
+    </w:p>
+    <w:p>
+      <w:pPr>
+        <w:pStyle w:val="Paragrafoelenco"/>
+        <w:numPr>
+          <w:ilvl w:val="0"/>
+          <w:numId w:val="12"/>
+        </w:numPr>
+        <w:rPr>
+          <w:rFonts w:eastAsiaTheme="minorHAnsi" w:cstheme="minorBidi"/>
+          <w:sz w:val="22"/>
+          <w:szCs w:val="22"/>
+          <w:lang w:eastAsia="en-US"/>
+        </w:rPr>
+      </w:pPr>
+      <w:r>
+        <w:rPr>
+          <w:rFonts w:eastAsiaTheme="minorHAnsi" w:cstheme="minorBidi"/>
+          <w:sz w:val="22"/>
+          <w:szCs w:val="22"/>
+          <w:lang w:eastAsia="en-US"/>
+        </w:rPr>
+        <w:t>Tabella: con riferimento ad un database, rappresenta una struttura dati contenuta in un database caratterizzata da diversi campi (colonne) e record (righe). Ogni riga della tabella è univoca, ovvero ha valori diversi nei campi che sono indicati come identificatori di quella specifica tabella (chiavi primarie).</w:t>
+      </w:r>
+    </w:p>
+    <w:p>
+      <w:pPr>
+        <w:pStyle w:val="Paragrafoelenco"/>
+        <w:numPr>
+          <w:ilvl w:val="0"/>
+          <w:numId w:val="12"/>
+        </w:numPr>
+        <w:rPr>
+          <w:rFonts w:eastAsiaTheme="minorHAnsi" w:cstheme="minorBidi"/>
+          <w:sz w:val="22"/>
+          <w:szCs w:val="22"/>
+          <w:lang w:eastAsia="en-US"/>
+        </w:rPr>
+      </w:pPr>
+      <w:r>
+        <w:rPr>
+          <w:rFonts w:eastAsiaTheme="minorHAnsi" w:cstheme="minorBidi"/>
+          <w:sz w:val="22"/>
+          <w:szCs w:val="22"/>
+          <w:lang w:eastAsia="en-US"/>
+        </w:rPr>
+        <w:t>Object oriented: paradigma di programmazione che si basa sugli oggetti, entità che possono descriverne altre (reali o astratte) attraverso uno stato e dei comportamenti.</w:t>
+      </w:r>
+    </w:p>
+    <w:p>
+      <w:pPr>
+        <w:pStyle w:val="Paragrafoelenco"/>
+        <w:numPr>
+          <w:ilvl w:val="0"/>
+          <w:numId w:val="12"/>
+        </w:numPr>
+        <w:rPr>
+          <w:rFonts w:eastAsiaTheme="minorHAnsi" w:cstheme="minorBidi"/>
+          <w:sz w:val="22"/>
+          <w:szCs w:val="22"/>
+          <w:lang w:eastAsia="en-US"/>
+        </w:rPr>
+      </w:pPr>
+      <w:r>
+        <w:rPr>
+          <w:rFonts w:eastAsiaTheme="minorHAnsi" w:cstheme="minorBidi"/>
+          <w:sz w:val="22"/>
+          <w:szCs w:val="22"/>
+          <w:lang w:eastAsia="en-US"/>
+        </w:rPr>
+        <w:t>Classe: con riferimento alla programmazione object oriented, si riferiscono a elementi nei quali è strutturato un progetto object oriented.</w:t>
+      </w:r>
+    </w:p>
+    <w:p>
+      <w:pPr>
+        <w:pStyle w:val="Paragrafoelenco"/>
+        <w:numPr>
+          <w:ilvl w:val="0"/>
+          <w:numId w:val="12"/>
+        </w:numPr>
+        <w:rPr>
+          <w:rFonts w:eastAsiaTheme="minorHAnsi" w:cstheme="minorBidi"/>
+          <w:sz w:val="22"/>
+          <w:szCs w:val="22"/>
+          <w:lang w:eastAsia="en-US"/>
+        </w:rPr>
+      </w:pPr>
+      <w:r>
+        <w:rPr>
+          <w:rFonts w:eastAsiaTheme="minorHAnsi" w:cstheme="minorBidi"/>
+          <w:sz w:val="22"/>
+          <w:szCs w:val="22"/>
+          <w:lang w:eastAsia="en-US"/>
+        </w:rPr>
+        <w:t>Alta coesione: una classe è altamente coesa se contiene operazioni e conoscenze strettamente correlate tra di loro.</w:t>
+      </w:r>
+    </w:p>
+    <w:p>
+      <w:pPr>
+        <w:pStyle w:val="Paragrafoelenco"/>
+        <w:numPr>
+          <w:ilvl w:val="0"/>
+          <w:numId w:val="12"/>
+        </w:numPr>
+        <w:rPr>
+          <w:rFonts w:eastAsiaTheme="minorHAnsi" w:cstheme="minorBidi"/>
+          <w:sz w:val="22"/>
+          <w:szCs w:val="22"/>
+          <w:lang w:eastAsia="en-US"/>
+        </w:rPr>
+      </w:pPr>
+      <w:r>
+        <w:rPr>
+          <w:rFonts w:eastAsiaTheme="minorHAnsi" w:cstheme="minorBidi"/>
+          <w:sz w:val="22"/>
+          <w:szCs w:val="22"/>
+          <w:lang w:eastAsia="en-US"/>
+        </w:rPr>
+        <w:t>Lasco accoppiamento: due o più classi rispettano il principio di lasco di accoppiamento se la conoscenza dell’implementazione di una classe da parte di un'altra è minima o addirittura nulla.</w:t>
+      </w:r>
+    </w:p>
+    <w:p>
+      <w:pPr>
+        <w:pStyle w:val="Paragrafoelenco"/>
+        <w:numPr>
+          <w:ilvl w:val="0"/>
+          <w:numId w:val="12"/>
+        </w:numPr>
+        <w:rPr>
+          <w:rFonts w:eastAsiaTheme="minorHAnsi" w:cstheme="minorBidi"/>
+          <w:sz w:val="22"/>
+          <w:szCs w:val="22"/>
+          <w:lang w:eastAsia="en-US"/>
+        </w:rPr>
+      </w:pPr>
+      <w:r>
+        <w:rPr>
+          <w:rFonts w:eastAsiaTheme="minorHAnsi" w:cstheme="minorBidi"/>
+          <w:sz w:val="22"/>
+          <w:szCs w:val="22"/>
+          <w:lang w:eastAsia="en-US"/>
+        </w:rPr>
+        <w:t>DB: abbreviazione di database.</w:t>
+      </w:r>
+    </w:p>
+    <w:p>
+      <w:pPr>
+        <w:rPr>
+          <w:rFonts w:asciiTheme="majorHAnsi" w:eastAsiaTheme="majorEastAsia" w:hAnsiTheme="majorHAnsi" w:cstheme="majorBidi"/>
+          <w:color w:val="2F5496" w:themeColor="accent1" w:themeShade="BF"/>
+          <w:sz w:val="32"/>
+          <w:szCs w:val="32"/>
+        </w:rPr>
+      </w:pPr>
+      <w:r>
+        <w:br w:type="page"/>
+      </w:r>
+    </w:p>
+    <w:p>
+      <w:pPr>
+        <w:pStyle w:val="Titolo1"/>
+        <w:rPr>
+          <w:sz w:val="40"/>
+          <w:szCs w:val="40"/>
+        </w:rPr>
+      </w:pPr>
+      <w:bookmarkStart w:id="5" w:name="_Toc113980561"/>
+      <w:r>
+        <w:rPr>
+          <w:sz w:val="40"/>
+          <w:szCs w:val="40"/>
+        </w:rPr>
+        <w:lastRenderedPageBreak/>
+        <w:t>Progettazione del sistema</w:t>
+      </w:r>
+      <w:bookmarkEnd w:id="5"/>
+    </w:p>
+    <w:p>
+      <w:pPr>
+        <w:pStyle w:val="Titolo2"/>
+      </w:pPr>
+      <w:bookmarkStart w:id="6" w:name="_Toc113980562"/>
+      <w:r>
+        <w:t>Diagramma dei casi d’uso</w:t>
+      </w:r>
+      <w:bookmarkEnd w:id="6"/>
+    </w:p>
     <w:p/>
+    <w:p>
+      <w:r>
+        <w:rPr>
+          <w:noProof/>
+        </w:rPr>
+        <w:drawing>
+          <wp:anchor distT="0" distB="0" distL="114300" distR="114300" simplePos="0" relativeHeight="251659264" behindDoc="0" locked="0" layoutInCell="1" allowOverlap="1" wp14:anchorId="5FD15A88" wp14:editId="62494BCC">
+            <wp:simplePos x="0" y="0"/>
+            <wp:positionH relativeFrom="column">
+              <wp:posOffset>3810</wp:posOffset>
+            </wp:positionH>
+            <wp:positionV relativeFrom="paragraph">
+              <wp:posOffset>-3175</wp:posOffset>
+            </wp:positionV>
+            <wp:extent cx="6120130" cy="5106035"/>
+            <wp:effectExtent l="0" t="0" r="0" b="0"/>
+            <wp:wrapTopAndBottom/>
+            <wp:docPr id="4" name="Immagine 4"/>
+            <wp:cNvGraphicFramePr>
+              <a:graphicFrameLocks xmlns:a="http://schemas.openxmlformats.org/drawingml/2006/main" noChangeAspect="1"/>
+            </wp:cNvGraphicFramePr>
+            <a:graphic xmlns:a="http://schemas.openxmlformats.org/drawingml/2006/main">
+              <a:graphicData uri="http://schemas.openxmlformats.org/drawingml/2006/picture">
+                <pic:pic xmlns:pic="http://schemas.openxmlformats.org/drawingml/2006/picture">
+                  <pic:nvPicPr>
+                    <pic:cNvPr id="4" name="Immagine 4"/>
+                    <pic:cNvPicPr/>
+                  </pic:nvPicPr>
+                  <pic:blipFill>
+                    <a:blip r:embed="rId7">
+                      <a:extLst>
+                        <a:ext uri="{28A0092B-C50C-407E-A947-70E740481C1C}">
+                          <a14:useLocalDpi xmlns:a14="http://schemas.microsoft.com/office/drawing/2010/main" val="0"/>
+                        </a:ext>
+                      </a:extLst>
+                    </a:blip>
+                    <a:stretch>
+                      <a:fillRect/>
+                    </a:stretch>
+                  </pic:blipFill>
+                  <pic:spPr>
+                    <a:xfrm>
+                      <a:off x="0" y="0"/>
+                      <a:ext cx="6120130" cy="5106035"/>
+                    </a:xfrm>
+                    <a:prstGeom prst="rect">
+                      <a:avLst/>
+                    </a:prstGeom>
+                  </pic:spPr>
+                </pic:pic>
+              </a:graphicData>
+            </a:graphic>
+          </wp:anchor>
+        </w:drawing>
+      </w:r>
+    </w:p>
+    <w:p>
+      <w:pPr>
+        <w:pStyle w:val="Paragrafoelenco"/>
+        <w:numPr>
+          <w:ilvl w:val="0"/>
+          <w:numId w:val="17"/>
+        </w:numPr>
+        <w:rPr>
+          <w:rFonts w:ascii="Times New Roman" w:eastAsiaTheme="minorHAnsi" w:hAnsi="Times New Roman"/>
+        </w:rPr>
+      </w:pPr>
+      <w:r>
+        <w:rPr>
+          <w:rFonts w:eastAsiaTheme="minorHAnsi" w:cstheme="minorHAnsi"/>
+          <w:b/>
+          <w:bCs/>
+          <w:sz w:val="22"/>
+          <w:szCs w:val="22"/>
+        </w:rPr>
+        <w:t>Effettuare login</w:t>
+      </w:r>
+      <w:r>
+        <w:rPr>
+          <w:rFonts w:eastAsiaTheme="minorHAnsi" w:cstheme="minorHAnsi"/>
+          <w:sz w:val="22"/>
+          <w:szCs w:val="22"/>
+        </w:rPr>
+        <w:t>: caso d’uso nel quale l’utente non loggato presenta le proprie credenziali al sistema con lo scopo di accedere ai servizi da esso forniti. Il sistema fa affidamento sul gestore degli utenti per validare le credenziali fornite.</w:t>
+      </w:r>
+    </w:p>
+    <w:p>
+      <w:pPr>
+        <w:pStyle w:val="Paragrafoelenco"/>
+        <w:numPr>
+          <w:ilvl w:val="0"/>
+          <w:numId w:val="17"/>
+        </w:numPr>
+        <w:rPr>
+          <w:rFonts w:eastAsiaTheme="minorHAnsi"/>
+        </w:rPr>
+      </w:pPr>
+      <w:r>
+        <w:rPr>
+          <w:rFonts w:eastAsiaTheme="minorHAnsi"/>
+          <w:b/>
+          <w:bCs/>
+        </w:rPr>
+        <w:t>Effettuare logout</w:t>
+      </w:r>
+      <w:r>
+        <w:rPr>
+          <w:rFonts w:eastAsiaTheme="minorHAnsi"/>
+        </w:rPr>
+        <w:t>: caso d’uso nel quale un utente che ha accesso ai servizi del sistema decide di uscire dalla sessione in corso.</w:t>
+      </w:r>
+    </w:p>
+    <w:p>
+      <w:pPr>
+        <w:pStyle w:val="Paragrafoelenco"/>
+        <w:numPr>
+          <w:ilvl w:val="0"/>
+          <w:numId w:val="17"/>
+        </w:numPr>
+        <w:rPr>
+          <w:rFonts w:eastAsiaTheme="minorHAnsi"/>
+        </w:rPr>
+      </w:pPr>
+      <w:r>
+        <w:rPr>
+          <w:rFonts w:eastAsiaTheme="minorHAnsi"/>
+          <w:b/>
+          <w:bCs/>
+        </w:rPr>
+        <w:t>Votare</w:t>
+      </w:r>
+      <w:r>
+        <w:rPr>
+          <w:rFonts w:eastAsiaTheme="minorHAnsi"/>
+        </w:rPr>
+        <w:t>:</w:t>
+      </w:r>
+      <w:r>
+        <w:rPr>
+          <w:rFonts w:eastAsiaTheme="minorHAnsi"/>
+        </w:rPr>
+        <w:t xml:space="preserve"> caso d’uso nel quale un elettore esprime la propria preferenza su una delle votazioni corso</w:t>
+      </w:r>
+      <w:r>
+        <w:rPr>
+          <w:rFonts w:eastAsiaTheme="minorHAnsi"/>
+        </w:rPr>
+        <w:t>.</w:t>
+      </w:r>
+      <w:r>
+        <w:rPr>
+          <w:rFonts w:eastAsiaTheme="minorHAnsi"/>
+        </w:rPr>
+        <w:t xml:space="preserve"> Il gestore delle votazioni, insieme al gestore degli utenti, terrà traccia dell’avvenuta votazione da parte di un elettore.</w:t>
+      </w:r>
+    </w:p>
+    <w:p>
+      <w:pPr>
+        <w:pStyle w:val="Paragrafoelenco"/>
+        <w:numPr>
+          <w:ilvl w:val="0"/>
+          <w:numId w:val="17"/>
+        </w:numPr>
+        <w:rPr>
+          <w:rFonts w:eastAsiaTheme="minorHAnsi"/>
+        </w:rPr>
+      </w:pPr>
+      <w:r>
+        <w:rPr>
+          <w:rFonts w:eastAsiaTheme="minorHAnsi"/>
+          <w:b/>
+          <w:bCs/>
+        </w:rPr>
+        <w:t>Gestione utenti</w:t>
+      </w:r>
+      <w:r>
+        <w:rPr>
+          <w:rFonts w:eastAsiaTheme="minorHAnsi"/>
+        </w:rPr>
+        <w:t>:</w:t>
+      </w:r>
+      <w:r>
+        <w:rPr>
+          <w:rFonts w:eastAsiaTheme="minorHAnsi"/>
+        </w:rPr>
+        <w:t xml:space="preserve"> caso d’uso nel quale un amministratore crea o elimina gli utenti del sistema.</w:t>
+      </w:r>
+    </w:p>
+    <w:p>
+      <w:pPr>
+        <w:pStyle w:val="Paragrafoelenco"/>
+        <w:numPr>
+          <w:ilvl w:val="0"/>
+          <w:numId w:val="17"/>
+        </w:numPr>
+        <w:rPr>
+          <w:rFonts w:eastAsiaTheme="minorHAnsi"/>
+        </w:rPr>
+      </w:pPr>
+      <w:r>
+        <w:rPr>
+          <w:rFonts w:eastAsiaTheme="minorHAnsi"/>
+          <w:b/>
+          <w:bCs/>
+        </w:rPr>
+        <w:t>Gestione votazioni</w:t>
+      </w:r>
+      <w:r>
+        <w:rPr>
+          <w:rFonts w:eastAsiaTheme="minorHAnsi"/>
+        </w:rPr>
+        <w:t>:</w:t>
+      </w:r>
+      <w:r>
+        <w:rPr>
+          <w:rFonts w:eastAsiaTheme="minorHAnsi"/>
+        </w:rPr>
+        <w:t xml:space="preserve"> caso d’uso nel quale un amministratore crea o elimina votazioni dal sistema.</w:t>
+      </w:r>
+    </w:p>
+    <w:p>
+      <w:pPr>
+        <w:pStyle w:val="Paragrafoelenco"/>
+        <w:numPr>
+          <w:ilvl w:val="0"/>
+          <w:numId w:val="17"/>
+        </w:numPr>
+        <w:rPr>
+          <w:rFonts w:eastAsiaTheme="minorHAnsi"/>
+          <w:b/>
+          <w:bCs/>
+        </w:rPr>
+      </w:pPr>
+      <w:r>
+        <w:rPr>
+          <w:rFonts w:eastAsiaTheme="minorHAnsi"/>
+          <w:b/>
+          <w:bCs/>
+        </w:rPr>
+        <w:lastRenderedPageBreak/>
+        <w:t>Selezionare una votazione in corso</w:t>
+      </w:r>
+      <w:r>
+        <w:rPr>
+          <w:rFonts w:eastAsiaTheme="minorHAnsi"/>
+        </w:rPr>
+        <w:t>: caso d’uso nel quale un elettore seleziona una votazione dalla lista delle votazioni in corso per poter esprimere la sua preferenza. Le votazioni in corso vengono fornite al sistema dal gestore delle votazioni.</w:t>
+      </w:r>
+    </w:p>
+    <w:p>
+      <w:pPr>
+        <w:pStyle w:val="Paragrafoelenco"/>
+        <w:numPr>
+          <w:ilvl w:val="0"/>
+          <w:numId w:val="17"/>
+        </w:numPr>
+        <w:rPr>
+          <w:rFonts w:eastAsiaTheme="minorHAnsi"/>
+          <w:b/>
+          <w:bCs/>
+        </w:rPr>
+      </w:pPr>
+      <w:r>
+        <w:rPr>
+          <w:rFonts w:eastAsiaTheme="minorHAnsi"/>
+          <w:b/>
+          <w:bCs/>
+        </w:rPr>
+        <w:t>Ricerca tramite username</w:t>
+      </w:r>
+      <w:r>
+        <w:rPr>
+          <w:rFonts w:eastAsiaTheme="minorHAnsi"/>
+        </w:rPr>
+        <w:t>: caso d’uso nel quale un amministratore cerca un utente al sistema tramite lo username di quest’ultimo per poterlo eliminare dal sistema</w:t>
+      </w:r>
+      <w:r>
+        <w:rPr>
+          <w:rFonts w:eastAsiaTheme="minorHAnsi"/>
+          <w:b/>
+          <w:bCs/>
+        </w:rPr>
+        <w:t>.</w:t>
+      </w:r>
+    </w:p>
+    <w:p>
+      <w:pPr>
+        <w:pStyle w:val="Paragrafoelenco"/>
+        <w:numPr>
+          <w:ilvl w:val="0"/>
+          <w:numId w:val="17"/>
+        </w:numPr>
+        <w:rPr>
+          <w:rFonts w:eastAsiaTheme="minorHAnsi"/>
+          <w:b/>
+          <w:bCs/>
+        </w:rPr>
+      </w:pPr>
+      <w:r>
+        <w:rPr>
+          <w:rFonts w:eastAsiaTheme="minorHAnsi"/>
+          <w:b/>
+          <w:bCs/>
+        </w:rPr>
+        <w:t>Associazione partito a votazione</w:t>
+      </w:r>
+      <w:r>
+        <w:rPr>
+          <w:rFonts w:eastAsiaTheme="minorHAnsi"/>
+        </w:rPr>
+        <w:t>: caso d’uso nel quale un amministratore aggiunge ad una votazione non ancora iniziata partiti e/o candidati.</w:t>
+      </w:r>
+    </w:p>
+    <w:p>
+      <w:pPr>
+        <w:pStyle w:val="Paragrafoelenco"/>
+        <w:numPr>
+          <w:ilvl w:val="0"/>
+          <w:numId w:val="17"/>
+        </w:numPr>
+        <w:rPr>
+          <w:rFonts w:eastAsiaTheme="minorHAnsi"/>
+          <w:b/>
+          <w:bCs/>
+        </w:rPr>
+      </w:pPr>
+      <w:r>
+        <w:rPr>
+          <w:rFonts w:eastAsiaTheme="minorHAnsi"/>
+          <w:b/>
+          <w:bCs/>
+        </w:rPr>
+        <w:t>Creazione di una votazione</w:t>
+      </w:r>
+      <w:r>
+        <w:rPr>
+          <w:rFonts w:eastAsiaTheme="minorHAnsi"/>
+        </w:rPr>
+        <w:t>:</w:t>
+      </w:r>
+      <w:r>
+        <w:rPr>
+          <w:rFonts w:eastAsiaTheme="minorHAnsi"/>
+        </w:rPr>
+        <w:t xml:space="preserve"> caso d’uso nel quale un amministratore crea una nuova votazione a patto che questa non sia già stata registrata dal sistema.</w:t>
+      </w:r>
+    </w:p>
+    <w:p>
+      <w:pPr>
+        <w:pStyle w:val="Paragrafoelenco"/>
+        <w:numPr>
+          <w:ilvl w:val="0"/>
+          <w:numId w:val="17"/>
+        </w:numPr>
+        <w:rPr>
+          <w:rFonts w:eastAsiaTheme="minorHAnsi"/>
+          <w:b/>
+          <w:bCs/>
+        </w:rPr>
+      </w:pPr>
+      <w:r>
+        <w:rPr>
+          <w:rFonts w:eastAsiaTheme="minorHAnsi"/>
+          <w:b/>
+          <w:bCs/>
+        </w:rPr>
+        <w:t>Eliminazione di una votazione</w:t>
+      </w:r>
+      <w:r>
+        <w:rPr>
+          <w:rFonts w:eastAsiaTheme="minorHAnsi"/>
+        </w:rPr>
+        <w:t>:</w:t>
+      </w:r>
+      <w:r>
+        <w:rPr>
+          <w:rFonts w:eastAsiaTheme="minorHAnsi"/>
+        </w:rPr>
+        <w:t xml:space="preserve"> caso d’uso nel quale un amministratore elimina una votazione dal sistema a patto che questa non sia già iniziata o terminata.</w:t>
+      </w:r>
+    </w:p>
+    <w:p>
+      <w:pPr>
+        <w:pStyle w:val="Titolo2"/>
+      </w:pPr>
+      <w:bookmarkStart w:id="7" w:name="_Toc113980563"/>
+      <w:r>
+        <w:t>Descrizione degli scenari</w:t>
+      </w:r>
+      <w:bookmarkEnd w:id="7"/>
+    </w:p>
+    <w:tbl>
+      <w:tblPr>
+        <w:tblStyle w:val="Grigliatabella"/>
+        <w:tblW w:w="9687" w:type="dxa"/>
+        <w:tblLook w:val="04A0" w:firstRow="1" w:lastRow="0" w:firstColumn="1" w:lastColumn="0" w:noHBand="0" w:noVBand="1"/>
+      </w:tblPr>
+      <w:tblGrid>
+        <w:gridCol w:w="2562"/>
+        <w:gridCol w:w="7125"/>
+      </w:tblGrid>
+      <w:tr>
+        <w:trPr>
+          <w:trHeight w:val="268"/>
+        </w:trPr>
+        <w:tc>
+          <w:tcPr>
+            <w:tcW w:w="2562" w:type="dxa"/>
+          </w:tcPr>
+          <w:p>
+            <w:r>
+              <w:t>Nome</w:t>
+            </w:r>
+          </w:p>
+        </w:tc>
+        <w:tc>
+          <w:tcPr>
+            <w:tcW w:w="7125" w:type="dxa"/>
+          </w:tcPr>
+          <w:p>
+            <w:r>
+              <w:t>Effettua login</w:t>
+            </w:r>
+          </w:p>
+        </w:tc>
+      </w:tr>
+      <w:tr>
+        <w:trPr>
+          <w:trHeight w:val="253"/>
+        </w:trPr>
+        <w:tc>
+          <w:tcPr>
+            <w:tcW w:w="2562" w:type="dxa"/>
+          </w:tcPr>
+          <w:p>
+            <w:r>
+              <w:t>Scopo</w:t>
+            </w:r>
+          </w:p>
+        </w:tc>
+        <w:tc>
+          <w:tcPr>
+            <w:tcW w:w="7125" w:type="dxa"/>
+          </w:tcPr>
+          <w:p>
+            <w:r>
+              <w:t>Accedere al sistema</w:t>
+            </w:r>
+          </w:p>
+        </w:tc>
+      </w:tr>
+      <w:tr>
+        <w:trPr>
+          <w:trHeight w:val="268"/>
+        </w:trPr>
+        <w:tc>
+          <w:tcPr>
+            <w:tcW w:w="2562" w:type="dxa"/>
+          </w:tcPr>
+          <w:p>
+            <w:r>
+              <w:t>Attore</w:t>
+            </w:r>
+          </w:p>
+        </w:tc>
+        <w:tc>
+          <w:tcPr>
+            <w:tcW w:w="7125" w:type="dxa"/>
+          </w:tcPr>
+          <w:p>
+            <w:r>
+              <w:t>Utente non loggato</w:t>
+            </w:r>
+          </w:p>
+        </w:tc>
+      </w:tr>
+      <w:tr>
+        <w:trPr>
+          <w:trHeight w:val="253"/>
+        </w:trPr>
+        <w:tc>
+          <w:tcPr>
+            <w:tcW w:w="2562" w:type="dxa"/>
+          </w:tcPr>
+          <w:p>
+            <w:r>
+              <w:t>Pre-condizioni</w:t>
+            </w:r>
+          </w:p>
+        </w:tc>
+        <w:tc>
+          <w:tcPr>
+            <w:tcW w:w="7125" w:type="dxa"/>
+          </w:tcPr>
+          <w:p>
+            <w:r>
+              <w:t>L’utente non deve essere loggato nel sistema.</w:t>
+            </w:r>
+          </w:p>
+        </w:tc>
+      </w:tr>
+      <w:tr>
+        <w:trPr>
+          <w:trHeight w:val="268"/>
+        </w:trPr>
+        <w:tc>
+          <w:tcPr>
+            <w:tcW w:w="2562" w:type="dxa"/>
+          </w:tcPr>
+          <w:p>
+            <w:r>
+              <w:t>Post-condizioni</w:t>
+            </w:r>
+          </w:p>
+        </w:tc>
+        <w:tc>
+          <w:tcPr>
+            <w:tcW w:w="7125" w:type="dxa"/>
+          </w:tcPr>
+          <w:p>
+            <w:r>
+              <w:t>L’utente accede al sistema.</w:t>
+            </w:r>
+          </w:p>
+        </w:tc>
+      </w:tr>
+      <w:tr>
+        <w:trPr>
+          <w:trHeight w:val="268"/>
+        </w:trPr>
+        <w:tc>
+          <w:tcPr>
+            <w:tcW w:w="2562" w:type="dxa"/>
+          </w:tcPr>
+          <w:p>
+            <w:r>
+              <w:t>Errori</w:t>
+            </w:r>
+          </w:p>
+        </w:tc>
+        <w:tc>
+          <w:tcPr>
+            <w:tcW w:w="7125" w:type="dxa"/>
+          </w:tcPr>
+          <w:p>
+            <w:r>
+              <w:t>Le credenziali fornite dall’utente non vengono riconosciute dal sistema.</w:t>
+            </w:r>
+          </w:p>
+        </w:tc>
+      </w:tr>
+      <w:tr>
+        <w:trPr>
+          <w:trHeight w:val="268"/>
+        </w:trPr>
+        <w:tc>
+          <w:tcPr>
+            <w:tcW w:w="2562" w:type="dxa"/>
+          </w:tcPr>
+          <w:p>
+            <w:r>
+              <w:t>Comportamento del sistema in caso d’errore</w:t>
+            </w:r>
+          </w:p>
+        </w:tc>
+        <w:tc>
+          <w:tcPr>
+            <w:tcW w:w="7125" w:type="dxa"/>
+          </w:tcPr>
+          <w:p>
+            <w:r>
+              <w:t>Il sistema non permette l’accesso e notifica l’errore all’utente non loggato.</w:t>
+            </w:r>
+          </w:p>
+        </w:tc>
+      </w:tr>
+      <w:tr>
+        <w:trPr>
+          <w:trHeight w:val="253"/>
+        </w:trPr>
+        <w:tc>
+          <w:tcPr>
+            <w:tcW w:w="2562" w:type="dxa"/>
+          </w:tcPr>
+          <w:p>
+            <w:r>
+              <w:t>Trigger</w:t>
+            </w:r>
+          </w:p>
+        </w:tc>
+        <w:tc>
+          <w:tcPr>
+            <w:tcW w:w="7125" w:type="dxa"/>
+          </w:tcPr>
+          <w:p>
+            <w:r>
+              <w:t>L’utente non loggato cerca di accedere al sistema.</w:t>
+            </w:r>
+          </w:p>
+        </w:tc>
+      </w:tr>
+      <w:tr>
+        <w:trPr>
+          <w:trHeight w:val="268"/>
+        </w:trPr>
+        <w:tc>
+          <w:tcPr>
+            <w:tcW w:w="2562" w:type="dxa"/>
+          </w:tcPr>
+          <w:p>
+            <w:r>
+              <w:t>Descrizione</w:t>
+            </w:r>
+          </w:p>
+        </w:tc>
+        <w:tc>
+          <w:tcPr>
+            <w:tcW w:w="7125" w:type="dxa"/>
+          </w:tcPr>
+          <w:p>
+            <w:r>
+              <w:t>Permette all’utente non loggato di accedere ai servizi del sistema.</w:t>
+            </w:r>
+          </w:p>
+        </w:tc>
+      </w:tr>
+      <w:tr>
+        <w:trPr>
+          <w:trHeight w:val="268"/>
+        </w:trPr>
+        <w:tc>
+          <w:tcPr>
+            <w:tcW w:w="2562" w:type="dxa"/>
+          </w:tcPr>
+          <w:p>
+            <w:r>
+              <w:t>Sequenza eventi</w:t>
+            </w:r>
+          </w:p>
+        </w:tc>
+        <w:tc>
+          <w:tcPr>
+            <w:tcW w:w="7125" w:type="dxa"/>
+          </w:tcPr>
+          <w:p>
+            <w:r>
+              <w:t>L’utente inserisce le credenziali e gli viene concesso l’accesso al sistema.</w:t>
+            </w:r>
+          </w:p>
+        </w:tc>
+      </w:tr>
+      <w:tr>
+        <w:trPr>
+          <w:trHeight w:val="253"/>
+        </w:trPr>
+        <w:tc>
+          <w:tcPr>
+            <w:tcW w:w="2562" w:type="dxa"/>
+          </w:tcPr>
+          <w:p>
+            <w:r>
+              <w:t>Alternativa</w:t>
+            </w:r>
+          </w:p>
+        </w:tc>
+        <w:tc>
+          <w:tcPr>
+            <w:tcW w:w="7125" w:type="dxa"/>
+          </w:tcPr>
+          <w:p>
+            <w:r>
+              <w:t>L’utente non loggato si reca ad un seggio, dove viene riconosciuto come elettore e gli viene concesso l’accesso ai servizi del sistema.</w:t>
+            </w:r>
+          </w:p>
+        </w:tc>
+      </w:tr>
+    </w:tbl>
+    <w:p/>
+    <w:p>
+      <w:r>
+        <w:t>Requisiti:</w:t>
+      </w:r>
+    </w:p>
+    <w:p>
+      <w:pPr>
+        <w:pStyle w:val="Paragrafoelenco"/>
+        <w:numPr>
+          <w:ilvl w:val="0"/>
+          <w:numId w:val="18"/>
+        </w:numPr>
+        <w:rPr>
+          <w:rFonts w:eastAsiaTheme="minorHAnsi"/>
+        </w:rPr>
+      </w:pPr>
+      <w:r>
+        <w:rPr>
+          <w:rFonts w:eastAsiaTheme="minorHAnsi"/>
+        </w:rPr>
+        <w:t>Utente: Utente non logga nr. 1,2.</w:t>
+      </w:r>
+    </w:p>
+    <w:p>
+      <w:pPr>
+        <w:pStyle w:val="Paragrafoelenco"/>
+        <w:numPr>
+          <w:ilvl w:val="0"/>
+          <w:numId w:val="18"/>
+        </w:numPr>
+        <w:rPr>
+          <w:rFonts w:eastAsiaTheme="minorHAnsi"/>
+        </w:rPr>
+      </w:pPr>
+      <w:r>
+        <w:rPr>
+          <w:rFonts w:eastAsiaTheme="minorHAnsi"/>
+        </w:rPr>
+        <w:t>Sistema: n</w:t>
+      </w:r>
+      <w:r>
+        <w:rPr>
+          <w:rFonts w:eastAsiaTheme="minorHAnsi"/>
+        </w:rPr>
+        <w:t>r. 1.</w:t>
+      </w:r>
+    </w:p>
+    <w:p/>
+    <w:tbl>
+      <w:tblPr>
+        <w:tblStyle w:val="Grigliatabella"/>
+        <w:tblW w:w="9687" w:type="dxa"/>
+        <w:tblLook w:val="04A0" w:firstRow="1" w:lastRow="0" w:firstColumn="1" w:lastColumn="0" w:noHBand="0" w:noVBand="1"/>
+      </w:tblPr>
+      <w:tblGrid>
+        <w:gridCol w:w="2562"/>
+        <w:gridCol w:w="7125"/>
+      </w:tblGrid>
+      <w:tr>
+        <w:trPr>
+          <w:trHeight w:val="268"/>
+        </w:trPr>
+        <w:tc>
+          <w:tcPr>
+            <w:tcW w:w="2562" w:type="dxa"/>
+          </w:tcPr>
+          <w:p>
+            <w:r>
+              <w:t>Nome</w:t>
+            </w:r>
+          </w:p>
+        </w:tc>
+        <w:tc>
+          <w:tcPr>
+            <w:tcW w:w="7125" w:type="dxa"/>
+          </w:tcPr>
+          <w:p>
+            <w:r>
+              <w:t>Votare</w:t>
+            </w:r>
+          </w:p>
+        </w:tc>
+      </w:tr>
+      <w:tr>
+        <w:trPr>
+          <w:trHeight w:val="253"/>
+        </w:trPr>
+        <w:tc>
+          <w:tcPr>
+            <w:tcW w:w="2562" w:type="dxa"/>
+          </w:tcPr>
+          <w:p>
+            <w:r>
+              <w:t>Scopo</w:t>
+            </w:r>
+          </w:p>
+        </w:tc>
+        <w:tc>
+          <w:tcPr>
+            <w:tcW w:w="7125" w:type="dxa"/>
+          </w:tcPr>
+          <w:p>
+            <w:r>
+              <w:t>Permettere all’elettore di esprimere la propria preferenza nella votazione selezionata</w:t>
+            </w:r>
+          </w:p>
+        </w:tc>
+      </w:tr>
+      <w:tr>
+        <w:trPr>
+          <w:trHeight w:val="268"/>
+        </w:trPr>
+        <w:tc>
+          <w:tcPr>
+            <w:tcW w:w="2562" w:type="dxa"/>
+          </w:tcPr>
+          <w:p>
+            <w:r>
+              <w:t>Attore</w:t>
+            </w:r>
+          </w:p>
+        </w:tc>
+        <w:tc>
+          <w:tcPr>
+            <w:tcW w:w="7125" w:type="dxa"/>
+          </w:tcPr>
+          <w:p>
+            <w:r>
+              <w:t>Elettore</w:t>
+            </w:r>
+          </w:p>
+        </w:tc>
+      </w:tr>
+      <w:tr>
+        <w:trPr>
+          <w:trHeight w:val="253"/>
+        </w:trPr>
+        <w:tc>
+          <w:tcPr>
+            <w:tcW w:w="2562" w:type="dxa"/>
+          </w:tcPr>
+          <w:p>
+            <w:r>
+              <w:t>Pre-condizioni</w:t>
+            </w:r>
+          </w:p>
+        </w:tc>
+        <w:tc>
+          <w:tcPr>
+            <w:tcW w:w="7125" w:type="dxa"/>
+          </w:tcPr>
+          <w:p>
+            <w:r>
+              <w:t>L’elettore non deve aver già votato per la votazione selezionata.</w:t>
+            </w:r>
+          </w:p>
+        </w:tc>
+      </w:tr>
+      <w:tr>
+        <w:trPr>
+          <w:trHeight w:val="268"/>
+        </w:trPr>
+        <w:tc>
+          <w:tcPr>
+            <w:tcW w:w="2562" w:type="dxa"/>
+          </w:tcPr>
+          <w:p>
+            <w:r>
+              <w:t>Post-condizioni</w:t>
+            </w:r>
+          </w:p>
+        </w:tc>
+        <w:tc>
+          <w:tcPr>
+            <w:tcW w:w="7125" w:type="dxa"/>
+          </w:tcPr>
+          <w:p>
+            <w:r>
+              <w:t>La preferenza espressa dall’utente viene registrata dal sistema.</w:t>
+            </w:r>
+          </w:p>
+        </w:tc>
+      </w:tr>
+      <w:tr>
+        <w:trPr>
+          <w:trHeight w:val="268"/>
+        </w:trPr>
+        <w:tc>
+          <w:tcPr>
+            <w:tcW w:w="2562" w:type="dxa"/>
+          </w:tcPr>
+          <w:p>
+            <w:r>
+              <w:t>Errori</w:t>
+            </w:r>
+          </w:p>
+        </w:tc>
+        <w:tc>
+          <w:tcPr>
+            <w:tcW w:w="7125" w:type="dxa"/>
+          </w:tcPr>
+          <w:p>
+            <w:r>
+              <w:t>L’elettore ha già espresso la sua preferenza nella votazione selezionata.</w:t>
+            </w:r>
+          </w:p>
+        </w:tc>
+      </w:tr>
+      <w:tr>
+        <w:trPr>
+          <w:trHeight w:val="268"/>
+        </w:trPr>
+        <w:tc>
+          <w:tcPr>
+            <w:tcW w:w="2562" w:type="dxa"/>
+          </w:tcPr>
+          <w:p>
+            <w:r>
+              <w:t>Comportamento del sistema in caso d’errore</w:t>
+            </w:r>
+          </w:p>
+        </w:tc>
+        <w:tc>
+          <w:tcPr>
+            <w:tcW w:w="7125" w:type="dxa"/>
+          </w:tcPr>
+          <w:p>
+            <w:r>
+              <w:t>Il sistema non permette l’accesso</w:t>
+            </w:r>
+            <w:r>
+              <w:t xml:space="preserve"> da parte di un elettore</w:t>
+            </w:r>
+            <w:r>
+              <w:t xml:space="preserve"> alla votazione per la quale è già stata espressa la preferenza.</w:t>
+            </w:r>
+          </w:p>
+        </w:tc>
+      </w:tr>
+      <w:tr>
+        <w:trPr>
+          <w:trHeight w:val="253"/>
+        </w:trPr>
+        <w:tc>
+          <w:tcPr>
+            <w:tcW w:w="2562" w:type="dxa"/>
+          </w:tcPr>
+          <w:p>
+            <w:r>
+              <w:t>Trigger</w:t>
+            </w:r>
+          </w:p>
+        </w:tc>
+        <w:tc>
+          <w:tcPr>
+            <w:tcW w:w="7125" w:type="dxa"/>
+          </w:tcPr>
+          <w:p>
+            <w:r>
+              <w:t>L’elettore vuole esprimere la propria preferenza in una votazione.</w:t>
+            </w:r>
+          </w:p>
+        </w:tc>
+      </w:tr>
+      <w:tr>
+        <w:trPr>
+          <w:trHeight w:val="268"/>
+        </w:trPr>
+        <w:tc>
+          <w:tcPr>
+            <w:tcW w:w="2562" w:type="dxa"/>
+          </w:tcPr>
+          <w:p>
+            <w:r>
+              <w:t>Descrizione</w:t>
+            </w:r>
+          </w:p>
+        </w:tc>
+        <w:tc>
+          <w:tcPr>
+            <w:tcW w:w="7125" w:type="dxa"/>
+          </w:tcPr>
+          <w:p>
+            <w:r>
+              <w:t>Permettere all’elettore di esprimere la preferenza nella votazione selezionata.</w:t>
+            </w:r>
+          </w:p>
+        </w:tc>
+      </w:tr>
+      <w:tr>
+        <w:trPr>
+          <w:trHeight w:val="268"/>
+        </w:trPr>
+        <w:tc>
+          <w:tcPr>
+            <w:tcW w:w="2562" w:type="dxa"/>
+          </w:tcPr>
+          <w:p>
+            <w:r>
+              <w:t>Sequenza eventi</w:t>
+            </w:r>
+          </w:p>
+        </w:tc>
+        <w:tc>
+          <w:tcPr>
+            <w:tcW w:w="7125" w:type="dxa"/>
+          </w:tcPr>
+          <w:p>
+            <w:pPr>
+              <w:pStyle w:val="Paragrafoelenco"/>
+              <w:numPr>
+                <w:ilvl w:val="0"/>
+                <w:numId w:val="19"/>
+              </w:numPr>
+              <w:rPr>
+                <w:rFonts w:eastAsiaTheme="minorHAnsi" w:cstheme="minorBidi"/>
+                <w:sz w:val="22"/>
+                <w:szCs w:val="22"/>
+                <w:lang w:eastAsia="en-US"/>
+              </w:rPr>
+            </w:pPr>
+            <w:r>
+              <w:rPr>
+                <w:rFonts w:eastAsiaTheme="minorHAnsi" w:cstheme="minorBidi"/>
+                <w:sz w:val="22"/>
+                <w:szCs w:val="22"/>
+                <w:lang w:eastAsia="en-US"/>
+              </w:rPr>
+              <w:t>L’utente non loggato effettua l’accesso come elettore</w:t>
+            </w:r>
+          </w:p>
+          <w:p>
+            <w:pPr>
+              <w:pStyle w:val="Paragrafoelenco"/>
+              <w:numPr>
+                <w:ilvl w:val="0"/>
+                <w:numId w:val="19"/>
+              </w:numPr>
+              <w:rPr>
+                <w:rFonts w:eastAsiaTheme="minorHAnsi" w:cstheme="minorBidi"/>
+                <w:sz w:val="22"/>
+                <w:szCs w:val="22"/>
+                <w:lang w:eastAsia="en-US"/>
+              </w:rPr>
+            </w:pPr>
+            <w:r>
+              <w:rPr>
+                <w:rFonts w:eastAsiaTheme="minorHAnsi" w:cstheme="minorBidi"/>
+                <w:sz w:val="22"/>
+                <w:szCs w:val="22"/>
+                <w:lang w:eastAsia="en-US"/>
+              </w:rPr>
+              <w:t>Seleziona la votazione tra quelle disponibili</w:t>
+            </w:r>
+          </w:p>
+          <w:p>
+            <w:pPr>
+              <w:pStyle w:val="Paragrafoelenco"/>
+              <w:numPr>
+                <w:ilvl w:val="0"/>
+                <w:numId w:val="19"/>
+              </w:numPr>
+            </w:pPr>
+            <w:r>
+              <w:rPr>
+                <w:rFonts w:eastAsiaTheme="minorHAnsi" w:cstheme="minorBidi"/>
+                <w:sz w:val="22"/>
+                <w:szCs w:val="22"/>
+                <w:lang w:eastAsia="en-US"/>
+              </w:rPr>
+              <w:t>Esprime la propria preferenza</w:t>
+            </w:r>
+          </w:p>
+        </w:tc>
+      </w:tr>
+      <w:tr>
+        <w:trPr>
+          <w:trHeight w:val="253"/>
+        </w:trPr>
+        <w:tc>
+          <w:tcPr>
+            <w:tcW w:w="2562" w:type="dxa"/>
+          </w:tcPr>
+          <w:p>
+            <w:r>
+              <w:t>Alternativa</w:t>
+            </w:r>
+          </w:p>
+        </w:tc>
+        <w:tc>
+          <w:tcPr>
+            <w:tcW w:w="7125" w:type="dxa"/>
+          </w:tcPr>
+          <w:p>
+            <w:r>
+              <w:t xml:space="preserve">L’elettore si reca in un seggio elettorale dove verrà riconosciuto come elettori dagli addetti del seggio, i quali, oltre a garantirgli l’accesso al sistema, </w:t>
+            </w:r>
+            <w:r>
+              <w:lastRenderedPageBreak/>
+              <w:t>si assicureranno anche che l’elettore non abbia già espresso il voto per la votazione indicata.</w:t>
+            </w:r>
+          </w:p>
+        </w:tc>
+      </w:tr>
+    </w:tbl>
+    <w:p/>
+    <w:p>
+      <w:r>
+        <w:t>Requisiti:</w:t>
+      </w:r>
+    </w:p>
+    <w:p>
+      <w:pPr>
+        <w:pStyle w:val="Paragrafoelenco"/>
+        <w:numPr>
+          <w:ilvl w:val="0"/>
+          <w:numId w:val="20"/>
+        </w:numPr>
+        <w:rPr>
+          <w:rFonts w:eastAsiaTheme="minorHAnsi"/>
+        </w:rPr>
+      </w:pPr>
+      <w:r>
+        <w:rPr>
+          <w:rFonts w:eastAsiaTheme="minorHAnsi"/>
+        </w:rPr>
+        <w:t>Utente: (Elettore) nr. 1,</w:t>
+      </w:r>
+      <w:r>
+        <w:rPr>
+          <w:rFonts w:eastAsiaTheme="minorHAnsi"/>
+        </w:rPr>
+        <w:t xml:space="preserve"> </w:t>
+      </w:r>
+      <w:r>
+        <w:rPr>
+          <w:rFonts w:eastAsiaTheme="minorHAnsi"/>
+        </w:rPr>
+        <w:t>2.</w:t>
+      </w:r>
+    </w:p>
+    <w:p>
+      <w:pPr>
+        <w:pStyle w:val="Paragrafoelenco"/>
+        <w:numPr>
+          <w:ilvl w:val="0"/>
+          <w:numId w:val="20"/>
+        </w:numPr>
+        <w:rPr>
+          <w:rFonts w:eastAsiaTheme="minorHAnsi"/>
+        </w:rPr>
+      </w:pPr>
+      <w:r>
+        <w:rPr>
+          <w:rFonts w:eastAsiaTheme="minorHAnsi"/>
+        </w:rPr>
+        <w:t xml:space="preserve">Sistema: </w:t>
+      </w:r>
+      <w:r>
+        <w:rPr>
+          <w:rFonts w:eastAsiaTheme="minorHAnsi"/>
+        </w:rPr>
+        <w:t>nr. 10, 11, 12, 13, 14.</w:t>
+      </w:r>
+    </w:p>
+    <w:p/>
+    <w:tbl>
+      <w:tblPr>
+        <w:tblStyle w:val="Grigliatabella"/>
+        <w:tblW w:w="9687" w:type="dxa"/>
+        <w:tblLook w:val="04A0" w:firstRow="1" w:lastRow="0" w:firstColumn="1" w:lastColumn="0" w:noHBand="0" w:noVBand="1"/>
+      </w:tblPr>
+      <w:tblGrid>
+        <w:gridCol w:w="2562"/>
+        <w:gridCol w:w="7125"/>
+      </w:tblGrid>
+      <w:tr>
+        <w:trPr>
+          <w:trHeight w:val="268"/>
+        </w:trPr>
+        <w:tc>
+          <w:tcPr>
+            <w:tcW w:w="2562" w:type="dxa"/>
+          </w:tcPr>
+          <w:p>
+            <w:r>
+              <w:t>Nome</w:t>
+            </w:r>
+          </w:p>
+        </w:tc>
+        <w:tc>
+          <w:tcPr>
+            <w:tcW w:w="7125" w:type="dxa"/>
+          </w:tcPr>
+          <w:p>
+            <w:r>
+              <w:t>Effettua il logout</w:t>
+            </w:r>
+          </w:p>
+        </w:tc>
+      </w:tr>
+      <w:tr>
+        <w:trPr>
+          <w:trHeight w:val="253"/>
+        </w:trPr>
+        <w:tc>
+          <w:tcPr>
+            <w:tcW w:w="2562" w:type="dxa"/>
+          </w:tcPr>
+          <w:p>
+            <w:r>
+              <w:t>Scopo</w:t>
+            </w:r>
+          </w:p>
+        </w:tc>
+        <w:tc>
+          <w:tcPr>
+            <w:tcW w:w="7125" w:type="dxa"/>
+          </w:tcPr>
+          <w:p>
+            <w:r>
+              <w:t>Effettuare il logout dal sistema</w:t>
+            </w:r>
+          </w:p>
+        </w:tc>
+      </w:tr>
+      <w:tr>
+        <w:trPr>
+          <w:trHeight w:val="268"/>
+        </w:trPr>
+        <w:tc>
+          <w:tcPr>
+            <w:tcW w:w="2562" w:type="dxa"/>
+          </w:tcPr>
+          <w:p>
+            <w:r>
+              <w:t>Attore</w:t>
+            </w:r>
+          </w:p>
+        </w:tc>
+        <w:tc>
+          <w:tcPr>
+            <w:tcW w:w="7125" w:type="dxa"/>
+          </w:tcPr>
+          <w:p>
+            <w:r>
+              <w:t>Utente</w:t>
+            </w:r>
+          </w:p>
+        </w:tc>
+      </w:tr>
+      <w:tr>
+        <w:trPr>
+          <w:trHeight w:val="253"/>
+        </w:trPr>
+        <w:tc>
+          <w:tcPr>
+            <w:tcW w:w="2562" w:type="dxa"/>
+          </w:tcPr>
+          <w:p>
+            <w:r>
+              <w:t>Pre-condizioni</w:t>
+            </w:r>
+          </w:p>
+        </w:tc>
+        <w:tc>
+          <w:tcPr>
+            <w:tcW w:w="7125" w:type="dxa"/>
+          </w:tcPr>
+          <w:p>
+            <w:r>
+              <w:t>L’utente deve essere loggato nel sistema.</w:t>
+            </w:r>
+          </w:p>
+        </w:tc>
+      </w:tr>
+      <w:tr>
+        <w:trPr>
+          <w:trHeight w:val="268"/>
+        </w:trPr>
+        <w:tc>
+          <w:tcPr>
+            <w:tcW w:w="2562" w:type="dxa"/>
+          </w:tcPr>
+          <w:p>
+            <w:r>
+              <w:t>Post-condizioni</w:t>
+            </w:r>
+          </w:p>
+        </w:tc>
+        <w:tc>
+          <w:tcPr>
+            <w:tcW w:w="7125" w:type="dxa"/>
+          </w:tcPr>
+          <w:p>
+            <w:r>
+              <w:t>L’utente torna allo stato di utente non loggato ed alla fase di login.</w:t>
+            </w:r>
+          </w:p>
+        </w:tc>
+      </w:tr>
+      <w:tr>
+        <w:trPr>
+          <w:trHeight w:val="253"/>
+        </w:trPr>
+        <w:tc>
+          <w:tcPr>
+            <w:tcW w:w="2562" w:type="dxa"/>
+          </w:tcPr>
+          <w:p>
+            <w:r>
+              <w:t>Trigger</w:t>
+            </w:r>
+          </w:p>
+        </w:tc>
+        <w:tc>
+          <w:tcPr>
+            <w:tcW w:w="7125" w:type="dxa"/>
+          </w:tcPr>
+          <w:p>
+            <w:r>
+              <w:t>L’utente vuole scollegarsi dal sistema.</w:t>
+            </w:r>
+          </w:p>
+        </w:tc>
+      </w:tr>
+      <w:tr>
+        <w:trPr>
+          <w:trHeight w:val="268"/>
+        </w:trPr>
+        <w:tc>
+          <w:tcPr>
+            <w:tcW w:w="2562" w:type="dxa"/>
+          </w:tcPr>
+          <w:p>
+            <w:r>
+              <w:t>Descrizione</w:t>
+            </w:r>
+          </w:p>
+        </w:tc>
+        <w:tc>
+          <w:tcPr>
+            <w:tcW w:w="7125" w:type="dxa"/>
+          </w:tcPr>
+          <w:p>
+            <w:r>
+              <w:t>Permette all’utente di effettuare il logout dal sistema.</w:t>
+            </w:r>
+          </w:p>
+        </w:tc>
+      </w:tr>
+      <w:tr>
+        <w:trPr>
+          <w:trHeight w:val="268"/>
+        </w:trPr>
+        <w:tc>
+          <w:tcPr>
+            <w:tcW w:w="2562" w:type="dxa"/>
+          </w:tcPr>
+          <w:p>
+            <w:r>
+              <w:t>Sequenza eventi</w:t>
+            </w:r>
+          </w:p>
+        </w:tc>
+        <w:tc>
+          <w:tcPr>
+            <w:tcW w:w="7125" w:type="dxa"/>
+          </w:tcPr>
+          <w:p>
+            <w:pPr>
+              <w:pStyle w:val="Paragrafoelenco"/>
+              <w:numPr>
+                <w:ilvl w:val="0"/>
+                <w:numId w:val="21"/>
+              </w:numPr>
+            </w:pPr>
+            <w:r>
+              <w:t>L’utente non loggato accede al sistema</w:t>
+            </w:r>
+          </w:p>
+          <w:p>
+            <w:pPr>
+              <w:pStyle w:val="Paragrafoelenco"/>
+              <w:numPr>
+                <w:ilvl w:val="0"/>
+                <w:numId w:val="21"/>
+              </w:numPr>
+            </w:pPr>
+            <w:r>
+              <w:t>Effettua le operazioni richieste</w:t>
+            </w:r>
+          </w:p>
+          <w:p>
+            <w:pPr>
+              <w:pStyle w:val="Paragrafoelenco"/>
+              <w:numPr>
+                <w:ilvl w:val="0"/>
+                <w:numId w:val="21"/>
+              </w:numPr>
+            </w:pPr>
+            <w:r>
+              <w:t>Seleziona dalla gui la possibilità di fare logout</w:t>
+            </w:r>
+          </w:p>
+          <w:p>
+            <w:pPr>
+              <w:pStyle w:val="Paragrafoelenco"/>
+              <w:numPr>
+                <w:ilvl w:val="0"/>
+                <w:numId w:val="21"/>
+              </w:numPr>
+            </w:pPr>
+            <w:r>
+              <w:t>Si scollega dal sistema</w:t>
+            </w:r>
+          </w:p>
+        </w:tc>
+      </w:tr>
+      <w:tr>
+        <w:trPr>
+          <w:trHeight w:val="253"/>
+        </w:trPr>
+        <w:tc>
+          <w:tcPr>
+            <w:tcW w:w="2562" w:type="dxa"/>
+          </w:tcPr>
+          <w:p>
+            <w:r>
+              <w:t>Alternativa</w:t>
+            </w:r>
+          </w:p>
+        </w:tc>
+        <w:tc>
+          <w:tcPr>
+            <w:tcW w:w="7125" w:type="dxa"/>
+          </w:tcPr>
+          <w:p>
+            <w:r>
+              <w:t>Nessuna.</w:t>
+            </w:r>
+          </w:p>
+        </w:tc>
+      </w:tr>
+    </w:tbl>
+    <w:p/>
+    <w:p>
+      <w:r>
+        <w:t>Requisiti:</w:t>
+      </w:r>
+    </w:p>
+    <w:p>
+      <w:pPr>
+        <w:pStyle w:val="Paragrafoelenco"/>
+        <w:numPr>
+          <w:ilvl w:val="0"/>
+          <w:numId w:val="22"/>
+        </w:numPr>
+        <w:rPr>
+          <w:rFonts w:eastAsiaTheme="minorHAnsi"/>
+        </w:rPr>
+      </w:pPr>
+      <w:r>
+        <w:rPr>
+          <w:rFonts w:eastAsiaTheme="minorHAnsi"/>
+        </w:rPr>
+        <w:t>Utente:</w:t>
+      </w:r>
+    </w:p>
+    <w:p>
+      <w:pPr>
+        <w:pStyle w:val="Paragrafoelenco"/>
+        <w:numPr>
+          <w:ilvl w:val="1"/>
+          <w:numId w:val="22"/>
+        </w:numPr>
+        <w:rPr>
+          <w:rFonts w:eastAsiaTheme="minorHAnsi"/>
+        </w:rPr>
+      </w:pPr>
+      <w:r>
+        <w:rPr>
+          <w:rFonts w:eastAsiaTheme="minorHAnsi"/>
+        </w:rPr>
+        <w:t>Elettore: nr. 3.</w:t>
+      </w:r>
+    </w:p>
+    <w:p>
+      <w:pPr>
+        <w:pStyle w:val="Paragrafoelenco"/>
+        <w:numPr>
+          <w:ilvl w:val="1"/>
+          <w:numId w:val="22"/>
+        </w:numPr>
+        <w:rPr>
+          <w:rFonts w:eastAsiaTheme="minorHAnsi"/>
+        </w:rPr>
+      </w:pPr>
+      <w:r>
+        <w:rPr>
+          <w:rFonts w:eastAsiaTheme="minorHAnsi"/>
+        </w:rPr>
+        <w:t>Amministratore: nr. 6.</w:t>
+      </w:r>
+    </w:p>
+    <w:p>
+      <w:pPr>
+        <w:pStyle w:val="Paragrafoelenco"/>
+        <w:numPr>
+          <w:ilvl w:val="0"/>
+          <w:numId w:val="22"/>
+        </w:numPr>
+        <w:rPr>
+          <w:rFonts w:eastAsiaTheme="minorHAnsi"/>
+        </w:rPr>
+      </w:pPr>
+      <w:r>
+        <w:rPr>
+          <w:rFonts w:eastAsiaTheme="minorHAnsi"/>
+        </w:rPr>
+        <w:t>Sistema: nr. 7.</w:t>
+      </w:r>
+    </w:p>
+    <w:p/>
+    <w:tbl>
+      <w:tblPr>
+        <w:tblStyle w:val="Grigliatabella"/>
+        <w:tblW w:w="9792" w:type="dxa"/>
+        <w:tblLook w:val="04A0" w:firstRow="1" w:lastRow="0" w:firstColumn="1" w:lastColumn="0" w:noHBand="0" w:noVBand="1"/>
+      </w:tblPr>
+      <w:tblGrid>
+        <w:gridCol w:w="4896"/>
+        <w:gridCol w:w="4896"/>
+      </w:tblGrid>
+      <w:tr>
+        <w:trPr>
+          <w:trHeight w:val="270"/>
+        </w:trPr>
+        <w:tc>
+          <w:tcPr>
+            <w:tcW w:w="4896" w:type="dxa"/>
+          </w:tcPr>
+          <w:p>
+            <w:pPr>
+              <w:jc w:val="center"/>
+            </w:pPr>
+            <w:r>
+              <w:t>Nome</w:t>
+            </w:r>
+          </w:p>
+        </w:tc>
+        <w:tc>
+          <w:tcPr>
+            <w:tcW w:w="4896" w:type="dxa"/>
+          </w:tcPr>
+          <w:p>
+            <w:r>
+              <w:t>Creare una votazione</w:t>
+            </w:r>
+          </w:p>
+        </w:tc>
+      </w:tr>
+      <w:tr>
+        <w:trPr>
+          <w:trHeight w:val="255"/>
+        </w:trPr>
+        <w:tc>
+          <w:tcPr>
+            <w:tcW w:w="4896" w:type="dxa"/>
+          </w:tcPr>
+          <w:p>
+            <w:pPr>
+              <w:jc w:val="center"/>
+            </w:pPr>
+            <w:r>
+              <w:t>Scopo</w:t>
+            </w:r>
+          </w:p>
+        </w:tc>
+        <w:tc>
+          <w:tcPr>
+            <w:tcW w:w="4896" w:type="dxa"/>
+          </w:tcPr>
+          <w:p>
+            <w:r>
+              <w:t>Registrare nel sistema una nuova votazione.</w:t>
+            </w:r>
+          </w:p>
+        </w:tc>
+      </w:tr>
+      <w:tr>
+        <w:trPr>
+          <w:trHeight w:val="270"/>
+        </w:trPr>
+        <w:tc>
+          <w:tcPr>
+            <w:tcW w:w="4896" w:type="dxa"/>
+          </w:tcPr>
+          <w:p>
+            <w:pPr>
+              <w:jc w:val="center"/>
+            </w:pPr>
+            <w:r>
+              <w:t>Attore</w:t>
+            </w:r>
+          </w:p>
+        </w:tc>
+        <w:tc>
+          <w:tcPr>
+            <w:tcW w:w="4896" w:type="dxa"/>
+          </w:tcPr>
+          <w:p>
+            <w:r>
+              <w:t>Amministratore</w:t>
+            </w:r>
+          </w:p>
+        </w:tc>
+      </w:tr>
+      <w:tr>
+        <w:trPr>
+          <w:trHeight w:val="1065"/>
+        </w:trPr>
+        <w:tc>
+          <w:tcPr>
+            <w:tcW w:w="4896" w:type="dxa"/>
+          </w:tcPr>
+          <w:p>
+            <w:pPr>
+              <w:jc w:val="center"/>
+            </w:pPr>
+            <w:r>
+              <w:t>Pre-condizioni</w:t>
+            </w:r>
+          </w:p>
+        </w:tc>
+        <w:tc>
+          <w:tcPr>
+            <w:tcW w:w="4896" w:type="dxa"/>
+          </w:tcPr>
+          <w:p>
+            <w:r>
+              <w:t>Nel sistema non deve essere presente una votazione con lo stesso nominativo di quella che si vuole inserire. Inoltre, la data d’inizio della nuova votazione deve essere successiva a quella attuale.</w:t>
+            </w:r>
+          </w:p>
+        </w:tc>
+      </w:tr>
+      <w:tr>
+        <w:trPr>
+          <w:trHeight w:val="270"/>
+        </w:trPr>
+        <w:tc>
+          <w:tcPr>
+            <w:tcW w:w="4896" w:type="dxa"/>
+          </w:tcPr>
+          <w:p>
+            <w:pPr>
+              <w:jc w:val="center"/>
+            </w:pPr>
+            <w:r>
+              <w:t>Post-condizioni</w:t>
+            </w:r>
+          </w:p>
+        </w:tc>
+        <w:tc>
+          <w:tcPr>
+            <w:tcW w:w="4896" w:type="dxa"/>
+          </w:tcPr>
+          <w:p>
+            <w:r>
+              <w:t>La votazione viene registrata dal sistema.</w:t>
+            </w:r>
+          </w:p>
+        </w:tc>
+      </w:tr>
+      <w:tr>
+        <w:trPr>
+          <w:trHeight w:val="1185"/>
+        </w:trPr>
+        <w:tc>
+          <w:tcPr>
+            <w:tcW w:w="4896" w:type="dxa"/>
+          </w:tcPr>
+          <w:p>
+            <w:pPr>
+              <w:jc w:val="center"/>
+            </w:pPr>
+            <w:r>
+              <w:t>Errori</w:t>
+            </w:r>
+          </w:p>
+        </w:tc>
+        <w:tc>
+          <w:tcPr>
+            <w:tcW w:w="4896" w:type="dxa"/>
+          </w:tcPr>
+          <w:p>
+            <w:pPr>
+              <w:pStyle w:val="Paragrafoelenco"/>
+              <w:numPr>
+                <w:ilvl w:val="0"/>
+                <w:numId w:val="23"/>
+              </w:numPr>
+            </w:pPr>
+            <w:r>
+              <w:t>Una votazione con lo stesso nominativo è già stata registrata dal sistema.</w:t>
+            </w:r>
+          </w:p>
+          <w:p>
+            <w:pPr>
+              <w:pStyle w:val="Paragrafoelenco"/>
+              <w:numPr>
+                <w:ilvl w:val="0"/>
+                <w:numId w:val="23"/>
+              </w:numPr>
+            </w:pPr>
+            <w:r>
+              <w:t>La data d’inizio della votazione non successiva a quella attuale.</w:t>
+            </w:r>
+          </w:p>
+        </w:tc>
+      </w:tr>
+      <w:tr>
+        <w:trPr>
+          <w:trHeight w:val="795"/>
+        </w:trPr>
+        <w:tc>
+          <w:tcPr>
+            <w:tcW w:w="4896" w:type="dxa"/>
+          </w:tcPr>
+          <w:p>
+            <w:pPr>
+              <w:jc w:val="center"/>
+            </w:pPr>
+            <w:r>
+              <w:t>Comportamento del sistema in caso d’errore</w:t>
+            </w:r>
+          </w:p>
+        </w:tc>
+        <w:tc>
+          <w:tcPr>
+            <w:tcW w:w="4896" w:type="dxa"/>
+          </w:tcPr>
+          <w:p>
+            <w:r>
+              <w:t>In entrambi i casi d’errore, viene impedito l’inserimento della votazione e all’amministratore viene notificata la causa dell’errore.</w:t>
+            </w:r>
+          </w:p>
+        </w:tc>
+      </w:tr>
+      <w:tr>
+        <w:trPr>
+          <w:trHeight w:val="540"/>
+        </w:trPr>
+        <w:tc>
+          <w:tcPr>
+            <w:tcW w:w="4896" w:type="dxa"/>
+          </w:tcPr>
+          <w:p>
+            <w:pPr>
+              <w:jc w:val="center"/>
+            </w:pPr>
+            <w:r>
+              <w:t>Trigger</w:t>
+            </w:r>
+          </w:p>
+        </w:tc>
+        <w:tc>
+          <w:tcPr>
+            <w:tcW w:w="4896" w:type="dxa"/>
+          </w:tcPr>
+          <w:p>
+            <w:r>
+              <w:t>Un amministratore vuole inserire una nuova votazione.</w:t>
+            </w:r>
+          </w:p>
+        </w:tc>
+      </w:tr>
+      <w:tr>
+        <w:trPr>
+          <w:trHeight w:val="525"/>
+        </w:trPr>
+        <w:tc>
+          <w:tcPr>
+            <w:tcW w:w="4896" w:type="dxa"/>
+          </w:tcPr>
+          <w:p>
+            <w:pPr>
+              <w:jc w:val="center"/>
+            </w:pPr>
+            <w:r>
+              <w:t>Descrizione</w:t>
+            </w:r>
+          </w:p>
+        </w:tc>
+        <w:tc>
+          <w:tcPr>
+            <w:tcW w:w="4896" w:type="dxa"/>
+          </w:tcPr>
+          <w:p>
+            <w:r>
+              <w:t>Permettere ad un amministratore di registrare una nuova votazione nel sistema.</w:t>
+            </w:r>
+          </w:p>
+        </w:tc>
+      </w:tr>
+      <w:tr>
+        <w:trPr>
+          <w:trHeight w:val="600"/>
+        </w:trPr>
+        <w:tc>
+          <w:tcPr>
+            <w:tcW w:w="4896" w:type="dxa"/>
+          </w:tcPr>
+          <w:p>
+            <w:pPr>
+              <w:jc w:val="center"/>
+            </w:pPr>
+            <w:r>
+              <w:lastRenderedPageBreak/>
+              <w:t>Sequenza eventi</w:t>
+            </w:r>
+          </w:p>
+        </w:tc>
+        <w:tc>
+          <w:tcPr>
+            <w:tcW w:w="4896" w:type="dxa"/>
+          </w:tcPr>
+          <w:p>
+            <w:pPr>
+              <w:pStyle w:val="Paragrafoelenco"/>
+              <w:numPr>
+                <w:ilvl w:val="0"/>
+                <w:numId w:val="24"/>
+              </w:numPr>
+            </w:pPr>
+            <w:r>
+              <w:t>L’utente non loggato accede come amministratore.</w:t>
+            </w:r>
+          </w:p>
+          <w:p>
+            <w:pPr>
+              <w:pStyle w:val="Paragrafoelenco"/>
+              <w:numPr>
+                <w:ilvl w:val="0"/>
+                <w:numId w:val="24"/>
+              </w:numPr>
+            </w:pPr>
+            <w:r>
+              <w:t>L’amministratore crea la votazione dopo aver inserito nome, data inizio e fine tipologia di votazione.</w:t>
+            </w:r>
+          </w:p>
+        </w:tc>
+      </w:tr>
+      <w:tr>
+        <w:trPr>
+          <w:trHeight w:val="255"/>
+        </w:trPr>
+        <w:tc>
+          <w:tcPr>
+            <w:tcW w:w="4896" w:type="dxa"/>
+          </w:tcPr>
+          <w:p>
+            <w:pPr>
+              <w:jc w:val="center"/>
+            </w:pPr>
+            <w:r>
+              <w:t>Alternativa</w:t>
+            </w:r>
+          </w:p>
+        </w:tc>
+        <w:tc>
+          <w:tcPr>
+            <w:tcW w:w="4896" w:type="dxa"/>
+          </w:tcPr>
+          <w:p>
+            <w:r>
+              <w:t>Nessuna</w:t>
+            </w:r>
+          </w:p>
+        </w:tc>
+      </w:tr>
+    </w:tbl>
+    <w:p/>
+    <w:p>
+      <w:r>
+        <w:t>Requisiti:</w:t>
+      </w:r>
+    </w:p>
+    <w:p>
+      <w:pPr>
+        <w:pStyle w:val="Paragrafoelenco"/>
+        <w:numPr>
+          <w:ilvl w:val="0"/>
+          <w:numId w:val="25"/>
+        </w:numPr>
+        <w:rPr>
+          <w:rFonts w:eastAsiaTheme="minorHAnsi"/>
+        </w:rPr>
+      </w:pPr>
+      <w:r>
+        <w:rPr>
+          <w:rFonts w:eastAsiaTheme="minorHAnsi"/>
+        </w:rPr>
+        <w:t>Utente: (Amministratore) nr. 1.</w:t>
+      </w:r>
+    </w:p>
+    <w:p>
+      <w:pPr>
+        <w:pStyle w:val="Paragrafoelenco"/>
+        <w:numPr>
+          <w:ilvl w:val="0"/>
+          <w:numId w:val="25"/>
+        </w:numPr>
+        <w:rPr>
+          <w:rFonts w:eastAsiaTheme="minorHAnsi"/>
+        </w:rPr>
+      </w:pPr>
+      <w:r>
+        <w:rPr>
+          <w:rFonts w:eastAsiaTheme="minorHAnsi"/>
+        </w:rPr>
+        <w:t xml:space="preserve">Sistema: </w:t>
+      </w:r>
+      <w:r>
+        <w:rPr>
+          <w:rFonts w:eastAsiaTheme="minorHAnsi"/>
+        </w:rPr>
+        <w:t>nr. 2.</w:t>
+      </w:r>
+    </w:p>
+    <w:p/>
+    <w:tbl>
+      <w:tblPr>
+        <w:tblStyle w:val="Grigliatabella"/>
+        <w:tblW w:w="9628" w:type="dxa"/>
+        <w:tblLook w:val="04A0" w:firstRow="1" w:lastRow="0" w:firstColumn="1" w:lastColumn="0" w:noHBand="0" w:noVBand="1"/>
+      </w:tblPr>
+      <w:tblGrid>
+        <w:gridCol w:w="4814"/>
+        <w:gridCol w:w="4814"/>
+      </w:tblGrid>
+      <w:tr>
+        <w:tc>
+          <w:tcPr>
+            <w:tcW w:w="4814" w:type="dxa"/>
+          </w:tcPr>
+          <w:p>
+            <w:pPr>
+              <w:jc w:val="center"/>
+            </w:pPr>
+            <w:r>
+              <w:t>Nome</w:t>
+            </w:r>
+          </w:p>
+        </w:tc>
+        <w:tc>
+          <w:tcPr>
+            <w:tcW w:w="4814" w:type="dxa"/>
+          </w:tcPr>
+          <w:p>
+            <w:r>
+              <w:t>Eliminare una votazione</w:t>
+            </w:r>
+          </w:p>
+        </w:tc>
+      </w:tr>
+      <w:tr>
+        <w:tc>
+          <w:tcPr>
+            <w:tcW w:w="4814" w:type="dxa"/>
+          </w:tcPr>
+          <w:p>
+            <w:pPr>
+              <w:jc w:val="center"/>
+            </w:pPr>
+            <w:r>
+              <w:t>Scopo</w:t>
+            </w:r>
+          </w:p>
+        </w:tc>
+        <w:tc>
+          <w:tcPr>
+            <w:tcW w:w="4814" w:type="dxa"/>
+          </w:tcPr>
+          <w:p>
+            <w:r>
+              <w:t>Eliminare una votazione registrata sul.</w:t>
+            </w:r>
+          </w:p>
+        </w:tc>
+      </w:tr>
+      <w:tr>
+        <w:tc>
+          <w:tcPr>
+            <w:tcW w:w="4814" w:type="dxa"/>
+          </w:tcPr>
+          <w:p>
+            <w:pPr>
+              <w:jc w:val="center"/>
+            </w:pPr>
+            <w:r>
+              <w:t>Attore</w:t>
+            </w:r>
+          </w:p>
+        </w:tc>
+        <w:tc>
+          <w:tcPr>
+            <w:tcW w:w="4814" w:type="dxa"/>
+          </w:tcPr>
+          <w:p>
+            <w:r>
+              <w:t>Amministratore</w:t>
+            </w:r>
+          </w:p>
+        </w:tc>
+      </w:tr>
+      <w:tr>
+        <w:tc>
+          <w:tcPr>
+            <w:tcW w:w="4814" w:type="dxa"/>
+          </w:tcPr>
+          <w:p>
+            <w:pPr>
+              <w:jc w:val="center"/>
+            </w:pPr>
+            <w:r>
+              <w:t>Pre-condizioni</w:t>
+            </w:r>
+          </w:p>
+        </w:tc>
+        <w:tc>
+          <w:tcPr>
+            <w:tcW w:w="4814" w:type="dxa"/>
+          </w:tcPr>
+          <w:p>
+            <w:r>
+              <w:t>La votazione che si vuole eliminare non deve essere iniziata.</w:t>
+            </w:r>
+          </w:p>
+        </w:tc>
+      </w:tr>
+      <w:tr>
+        <w:tc>
+          <w:tcPr>
+            <w:tcW w:w="4814" w:type="dxa"/>
+          </w:tcPr>
+          <w:p>
+            <w:pPr>
+              <w:jc w:val="center"/>
+            </w:pPr>
+            <w:r>
+              <w:t>Post-condizioni</w:t>
+            </w:r>
+          </w:p>
+        </w:tc>
+        <w:tc>
+          <w:tcPr>
+            <w:tcW w:w="4814" w:type="dxa"/>
+          </w:tcPr>
+          <w:p>
+            <w:r>
+              <w:t>La votazione viene eliminata dal sistema.</w:t>
+            </w:r>
+          </w:p>
+        </w:tc>
+      </w:tr>
+      <w:tr>
+        <w:tc>
+          <w:tcPr>
+            <w:tcW w:w="4814" w:type="dxa"/>
+          </w:tcPr>
+          <w:p>
+            <w:pPr>
+              <w:jc w:val="center"/>
+            </w:pPr>
+            <w:r>
+              <w:t>Errori</w:t>
+            </w:r>
+          </w:p>
+        </w:tc>
+        <w:tc>
+          <w:tcPr>
+            <w:tcW w:w="4814" w:type="dxa"/>
+          </w:tcPr>
+          <w:p>
+            <w:r>
+              <w:t>La votazione è già iniziata.</w:t>
+            </w:r>
+          </w:p>
+        </w:tc>
+      </w:tr>
+      <w:tr>
+        <w:tc>
+          <w:tcPr>
+            <w:tcW w:w="4814" w:type="dxa"/>
+          </w:tcPr>
+          <w:p>
+            <w:pPr>
+              <w:jc w:val="center"/>
+            </w:pPr>
+            <w:r>
+              <w:t>Comportamento del sistema in caso d’errore</w:t>
+            </w:r>
+          </w:p>
+        </w:tc>
+        <w:tc>
+          <w:tcPr>
+            <w:tcW w:w="4814" w:type="dxa"/>
+          </w:tcPr>
+          <w:p>
+            <w:r>
+              <w:t>Viene impedita l’eliminazione della votazione e all’amministratore viene notificata la causa dell’errore.</w:t>
+            </w:r>
+          </w:p>
+        </w:tc>
+      </w:tr>
+      <w:tr>
+        <w:tc>
+          <w:tcPr>
+            <w:tcW w:w="4814" w:type="dxa"/>
+          </w:tcPr>
+          <w:p>
+            <w:pPr>
+              <w:jc w:val="center"/>
+            </w:pPr>
+            <w:r>
+              <w:t>Trigger</w:t>
+            </w:r>
+          </w:p>
+        </w:tc>
+        <w:tc>
+          <w:tcPr>
+            <w:tcW w:w="4814" w:type="dxa"/>
+          </w:tcPr>
+          <w:p>
+            <w:r>
+              <w:t>Un amministratore vuole eliminare una votazione.</w:t>
+            </w:r>
+          </w:p>
+        </w:tc>
+      </w:tr>
+      <w:tr>
+        <w:tc>
+          <w:tcPr>
+            <w:tcW w:w="4814" w:type="dxa"/>
+          </w:tcPr>
+          <w:p>
+            <w:pPr>
+              <w:jc w:val="center"/>
+            </w:pPr>
+            <w:r>
+              <w:t>Descrizione</w:t>
+            </w:r>
+          </w:p>
+        </w:tc>
+        <w:tc>
+          <w:tcPr>
+            <w:tcW w:w="4814" w:type="dxa"/>
+          </w:tcPr>
+          <w:p>
+            <w:r>
+              <w:t>Permettere ad un amministratore di eliminare una votazione dal sistema.</w:t>
+            </w:r>
+          </w:p>
+        </w:tc>
+      </w:tr>
+      <w:tr>
+        <w:tc>
+          <w:tcPr>
+            <w:tcW w:w="4814" w:type="dxa"/>
+          </w:tcPr>
+          <w:p>
+            <w:pPr>
+              <w:jc w:val="center"/>
+            </w:pPr>
+            <w:r>
+              <w:t>Sequenza eventi</w:t>
+            </w:r>
+          </w:p>
+        </w:tc>
+        <w:tc>
+          <w:tcPr>
+            <w:tcW w:w="4814" w:type="dxa"/>
+          </w:tcPr>
+          <w:p>
+            <w:pPr>
+              <w:pStyle w:val="Paragrafoelenco"/>
+              <w:numPr>
+                <w:ilvl w:val="0"/>
+                <w:numId w:val="24"/>
+              </w:numPr>
+            </w:pPr>
+            <w:r>
+              <w:t>L’utente non loggato accede come amministratore.</w:t>
+            </w:r>
+          </w:p>
+          <w:p>
+            <w:pPr>
+              <w:pStyle w:val="Paragrafoelenco"/>
+              <w:numPr>
+                <w:ilvl w:val="0"/>
+                <w:numId w:val="24"/>
+              </w:numPr>
+            </w:pPr>
+            <w:r>
+              <w:t>L’amministratore elimina la votazione dal sistema.</w:t>
+            </w:r>
+          </w:p>
+        </w:tc>
+      </w:tr>
+      <w:tr>
+        <w:tc>
+          <w:tcPr>
+            <w:tcW w:w="4814" w:type="dxa"/>
+          </w:tcPr>
+          <w:p>
+            <w:pPr>
+              <w:jc w:val="center"/>
+            </w:pPr>
+            <w:r>
+              <w:t>Alternativa</w:t>
+            </w:r>
+          </w:p>
+        </w:tc>
+        <w:tc>
+          <w:tcPr>
+            <w:tcW w:w="4814" w:type="dxa"/>
+          </w:tcPr>
+          <w:p>
+            <w:r>
+              <w:t>Nessuna</w:t>
+            </w:r>
+          </w:p>
+        </w:tc>
+      </w:tr>
+    </w:tbl>
+    <w:p/>
+    <w:p>
+      <w:r>
+        <w:t>Requisiti:</w:t>
+      </w:r>
+    </w:p>
+    <w:p>
+      <w:pPr>
+        <w:pStyle w:val="Paragrafoelenco"/>
+        <w:numPr>
+          <w:ilvl w:val="0"/>
+          <w:numId w:val="26"/>
+        </w:numPr>
+        <w:rPr>
+          <w:rFonts w:eastAsiaTheme="minorHAnsi"/>
+        </w:rPr>
+      </w:pPr>
+      <w:r>
+        <w:rPr>
+          <w:rFonts w:eastAsiaTheme="minorHAnsi"/>
+        </w:rPr>
+        <w:t>Utente: (Amministratore) nr. 2.</w:t>
+      </w:r>
+    </w:p>
+    <w:p>
+      <w:pPr>
+        <w:pStyle w:val="Paragrafoelenco"/>
+        <w:numPr>
+          <w:ilvl w:val="0"/>
+          <w:numId w:val="26"/>
+        </w:numPr>
+        <w:rPr>
+          <w:rFonts w:eastAsiaTheme="minorHAnsi"/>
+        </w:rPr>
+      </w:pPr>
+      <w:r>
+        <w:rPr>
+          <w:rFonts w:eastAsiaTheme="minorHAnsi"/>
+        </w:rPr>
+        <w:t>Sistema: nr. 3.</w:t>
+      </w:r>
+    </w:p>
+    <w:p/>
+    <w:tbl>
+      <w:tblPr>
+        <w:tblStyle w:val="Grigliatabella"/>
+        <w:tblW w:w="9687" w:type="dxa"/>
+        <w:tblLook w:val="04A0" w:firstRow="1" w:lastRow="0" w:firstColumn="1" w:lastColumn="0" w:noHBand="0" w:noVBand="1"/>
+      </w:tblPr>
+      <w:tblGrid>
+        <w:gridCol w:w="2562"/>
+        <w:gridCol w:w="7125"/>
+      </w:tblGrid>
+      <w:tr>
+        <w:trPr>
+          <w:trHeight w:val="268"/>
+        </w:trPr>
+        <w:tc>
+          <w:tcPr>
+            <w:tcW w:w="2562" w:type="dxa"/>
+          </w:tcPr>
+          <w:p>
+            <w:r>
+              <w:t>Nome</w:t>
+            </w:r>
+          </w:p>
+        </w:tc>
+        <w:tc>
+          <w:tcPr>
+            <w:tcW w:w="7125" w:type="dxa"/>
+          </w:tcPr>
+          <w:p>
+            <w:r>
+              <w:t>Visualizza votazioni in corso</w:t>
+            </w:r>
+          </w:p>
+        </w:tc>
+      </w:tr>
+      <w:tr>
+        <w:trPr>
+          <w:trHeight w:val="253"/>
+        </w:trPr>
+        <w:tc>
+          <w:tcPr>
+            <w:tcW w:w="2562" w:type="dxa"/>
+          </w:tcPr>
+          <w:p>
+            <w:r>
+              <w:t>Scopo</w:t>
+            </w:r>
+          </w:p>
+        </w:tc>
+        <w:tc>
+          <w:tcPr>
+            <w:tcW w:w="7125" w:type="dxa"/>
+          </w:tcPr>
+          <w:p>
+            <w:r>
+              <w:t>Visualizzare le votazioni corso nel sistema.</w:t>
+            </w:r>
+          </w:p>
+        </w:tc>
+      </w:tr>
+      <w:tr>
+        <w:trPr>
+          <w:trHeight w:val="268"/>
+        </w:trPr>
+        <w:tc>
+          <w:tcPr>
+            <w:tcW w:w="2562" w:type="dxa"/>
+          </w:tcPr>
+          <w:p>
+            <w:r>
+              <w:t>Attore</w:t>
+            </w:r>
+          </w:p>
+        </w:tc>
+        <w:tc>
+          <w:tcPr>
+            <w:tcW w:w="7125" w:type="dxa"/>
+          </w:tcPr>
+          <w:p>
+            <w:r>
+              <w:t>Elettore</w:t>
+            </w:r>
+          </w:p>
+        </w:tc>
+      </w:tr>
+      <w:tr>
+        <w:trPr>
+          <w:trHeight w:val="268"/>
+        </w:trPr>
+        <w:tc>
+          <w:tcPr>
+            <w:tcW w:w="2562" w:type="dxa"/>
+          </w:tcPr>
+          <w:p>
+            <w:r>
+              <w:t>Post-condizioni</w:t>
+            </w:r>
+          </w:p>
+        </w:tc>
+        <w:tc>
+          <w:tcPr>
+            <w:tcW w:w="7125" w:type="dxa"/>
+          </w:tcPr>
+          <w:p>
+            <w:r>
+              <w:t>L’elettore visualizza l’elenco elenco delle votazioni in corso nel sistema.</w:t>
+            </w:r>
+          </w:p>
+        </w:tc>
+      </w:tr>
+      <w:tr>
+        <w:trPr>
+          <w:trHeight w:val="253"/>
+        </w:trPr>
+        <w:tc>
+          <w:tcPr>
+            <w:tcW w:w="2562" w:type="dxa"/>
+          </w:tcPr>
+          <w:p>
+            <w:r>
+              <w:t>Trigger</w:t>
+            </w:r>
+          </w:p>
+        </w:tc>
+        <w:tc>
+          <w:tcPr>
+            <w:tcW w:w="7125" w:type="dxa"/>
+          </w:tcPr>
+          <w:p>
+            <w:r>
+              <w:t>L’elettore vuole visualizzare la lista delle votazioni in corso nel sistema.</w:t>
+            </w:r>
+          </w:p>
+        </w:tc>
+      </w:tr>
+      <w:tr>
+        <w:trPr>
+          <w:trHeight w:val="268"/>
+        </w:trPr>
+        <w:tc>
+          <w:tcPr>
+            <w:tcW w:w="2562" w:type="dxa"/>
+          </w:tcPr>
+          <w:p>
+            <w:r>
+              <w:t>Descrizione</w:t>
+            </w:r>
+          </w:p>
+        </w:tc>
+        <w:tc>
+          <w:tcPr>
+            <w:tcW w:w="7125" w:type="dxa"/>
+          </w:tcPr>
+          <w:p>
+            <w:r>
+              <w:t>Permette all’elettore di visualizzare una lista delle votazioni in corso nel sistema.</w:t>
+            </w:r>
+          </w:p>
+        </w:tc>
+      </w:tr>
+      <w:tr>
+        <w:trPr>
+          <w:trHeight w:val="268"/>
+        </w:trPr>
+        <w:tc>
+          <w:tcPr>
+            <w:tcW w:w="2562" w:type="dxa"/>
+          </w:tcPr>
+          <w:p>
+            <w:r>
+              <w:t>Sequenza eventi</w:t>
+            </w:r>
+          </w:p>
+        </w:tc>
+        <w:tc>
+          <w:tcPr>
+            <w:tcW w:w="7125" w:type="dxa"/>
+          </w:tcPr>
+          <w:p>
+            <w:pPr>
+              <w:pStyle w:val="Paragrafoelenco"/>
+              <w:numPr>
+                <w:ilvl w:val="0"/>
+                <w:numId w:val="27"/>
+              </w:numPr>
+            </w:pPr>
+            <w:r>
+              <w:t>L’utente non loggato effettua l’accesso come elettore</w:t>
+            </w:r>
+          </w:p>
+          <w:p>
+            <w:pPr>
+              <w:pStyle w:val="Paragrafoelenco"/>
+              <w:numPr>
+                <w:ilvl w:val="0"/>
+                <w:numId w:val="27"/>
+              </w:numPr>
+            </w:pPr>
+            <w:r>
+              <w:t>Seleziona tramite GUI la sezione relativa alle votazioni in corso</w:t>
+            </w:r>
+          </w:p>
+          <w:p>
+            <w:pPr>
+              <w:pStyle w:val="Paragrafoelenco"/>
+              <w:numPr>
+                <w:ilvl w:val="0"/>
+                <w:numId w:val="27"/>
+              </w:numPr>
+            </w:pPr>
+            <w:r>
+              <w:t>Visualizza l’elenco delle votazioni in corso</w:t>
+            </w:r>
+          </w:p>
+        </w:tc>
+      </w:tr>
+      <w:tr>
+        <w:trPr>
+          <w:trHeight w:val="253"/>
+        </w:trPr>
+        <w:tc>
+          <w:tcPr>
+            <w:tcW w:w="2562" w:type="dxa"/>
+          </w:tcPr>
+          <w:p>
+            <w:r>
+              <w:t>Alternativa</w:t>
+            </w:r>
+          </w:p>
+        </w:tc>
+        <w:tc>
+          <w:tcPr>
+            <w:tcW w:w="7125" w:type="dxa"/>
+          </w:tcPr>
+          <w:p>
+            <w:r>
+              <w:t>Nessuna</w:t>
+            </w:r>
+          </w:p>
+        </w:tc>
+      </w:tr>
+    </w:tbl>
+    <w:p/>
+    <w:p>
+      <w:r>
+        <w:lastRenderedPageBreak/>
+        <w:br w:type="page"/>
+      </w:r>
+    </w:p>
+    <w:p>
+      <w:r>
+        <w:lastRenderedPageBreak/>
+        <w:t>Requisiti:</w:t>
+      </w:r>
+    </w:p>
+    <w:p>
+      <w:pPr>
+        <w:pStyle w:val="Paragrafoelenco"/>
+        <w:numPr>
+          <w:ilvl w:val="0"/>
+          <w:numId w:val="28"/>
+        </w:numPr>
+        <w:rPr>
+          <w:rFonts w:eastAsiaTheme="minorHAnsi"/>
+        </w:rPr>
+      </w:pPr>
+      <w:r>
+        <w:rPr>
+          <w:rFonts w:eastAsiaTheme="minorHAnsi"/>
+        </w:rPr>
+        <w:t>Utente: (Elettore) nr. 1.</w:t>
+      </w:r>
+    </w:p>
+    <w:p>
+      <w:pPr>
+        <w:pStyle w:val="Paragrafoelenco"/>
+        <w:numPr>
+          <w:ilvl w:val="0"/>
+          <w:numId w:val="28"/>
+        </w:numPr>
+        <w:rPr>
+          <w:rFonts w:eastAsiaTheme="minorHAnsi"/>
+        </w:rPr>
+      </w:pPr>
+      <w:r>
+        <w:rPr>
+          <w:rFonts w:eastAsiaTheme="minorHAnsi"/>
+        </w:rPr>
+        <w:t>Sistema: nr. 9.</w:t>
+      </w:r>
+    </w:p>
+    <w:p/>
+    <w:tbl>
+      <w:tblPr>
+        <w:tblStyle w:val="Grigliatabella"/>
+        <w:tblW w:w="9687" w:type="dxa"/>
+        <w:tblLook w:val="04A0" w:firstRow="1" w:lastRow="0" w:firstColumn="1" w:lastColumn="0" w:noHBand="0" w:noVBand="1"/>
+      </w:tblPr>
+      <w:tblGrid>
+        <w:gridCol w:w="2562"/>
+        <w:gridCol w:w="7125"/>
+      </w:tblGrid>
+      <w:tr>
+        <w:trPr>
+          <w:trHeight w:val="268"/>
+        </w:trPr>
+        <w:tc>
+          <w:tcPr>
+            <w:tcW w:w="2562" w:type="dxa"/>
+          </w:tcPr>
+          <w:p>
+            <w:r>
+              <w:t>Nome</w:t>
+            </w:r>
+          </w:p>
+        </w:tc>
+        <w:tc>
+          <w:tcPr>
+            <w:tcW w:w="7125" w:type="dxa"/>
+          </w:tcPr>
+          <w:p>
+            <w:r>
+              <w:t>Gestione degli utenti</w:t>
+            </w:r>
+          </w:p>
+        </w:tc>
+      </w:tr>
+      <w:tr>
+        <w:trPr>
+          <w:trHeight w:val="253"/>
+        </w:trPr>
+        <w:tc>
+          <w:tcPr>
+            <w:tcW w:w="2562" w:type="dxa"/>
+          </w:tcPr>
+          <w:p>
+            <w:r>
+              <w:t>Scopo</w:t>
+            </w:r>
+          </w:p>
+        </w:tc>
+        <w:tc>
+          <w:tcPr>
+            <w:tcW w:w="7125" w:type="dxa"/>
+          </w:tcPr>
+          <w:p>
+            <w:r>
+              <w:t>Gestire gli utenti registrati nel sistema, permettendone l’eliminazione o l’aggiunta.</w:t>
+            </w:r>
+          </w:p>
+        </w:tc>
+      </w:tr>
+      <w:tr>
+        <w:trPr>
+          <w:trHeight w:val="268"/>
+        </w:trPr>
+        <w:tc>
+          <w:tcPr>
+            <w:tcW w:w="2562" w:type="dxa"/>
+          </w:tcPr>
+          <w:p>
+            <w:r>
+              <w:t>Attore</w:t>
+            </w:r>
+          </w:p>
+        </w:tc>
+        <w:tc>
+          <w:tcPr>
+            <w:tcW w:w="7125" w:type="dxa"/>
+          </w:tcPr>
+          <w:p>
+            <w:r>
+              <w:t>Amministratore</w:t>
+            </w:r>
+          </w:p>
+        </w:tc>
+      </w:tr>
+      <w:tr>
+        <w:trPr>
+          <w:trHeight w:val="268"/>
+        </w:trPr>
+        <w:tc>
+          <w:tcPr>
+            <w:tcW w:w="2562" w:type="dxa"/>
+          </w:tcPr>
+          <w:p>
+            <w:r>
+              <w:t>Precondizioni</w:t>
+            </w:r>
+          </w:p>
+        </w:tc>
+        <w:tc>
+          <w:tcPr>
+            <w:tcW w:w="7125" w:type="dxa"/>
+          </w:tcPr>
+          <w:p>
+            <w:r>
+              <w:t>In caso di aggiunta di un nuovo utente, nel sistema non deve essere presente un altro utente con lo stesso nominativo.</w:t>
+            </w:r>
+          </w:p>
+        </w:tc>
+      </w:tr>
+      <w:tr>
+        <w:trPr>
+          <w:trHeight w:val="268"/>
+        </w:trPr>
+        <w:tc>
+          <w:tcPr>
+            <w:tcW w:w="2562" w:type="dxa"/>
+          </w:tcPr>
+          <w:p>
+            <w:r>
+              <w:t>Post-condizioni</w:t>
+            </w:r>
+          </w:p>
+        </w:tc>
+        <w:tc>
+          <w:tcPr>
+            <w:tcW w:w="7125" w:type="dxa"/>
+          </w:tcPr>
+          <w:p>
+            <w:r>
+              <w:t>A seconda del caso viene aggiunto o eliminato un utente.</w:t>
+            </w:r>
+          </w:p>
+        </w:tc>
+      </w:tr>
+      <w:tr>
+        <w:trPr>
+          <w:trHeight w:val="253"/>
+        </w:trPr>
+        <w:tc>
+          <w:tcPr>
+            <w:tcW w:w="2562" w:type="dxa"/>
+          </w:tcPr>
+          <w:p>
+            <w:r>
+              <w:t>Errori</w:t>
+            </w:r>
+          </w:p>
+        </w:tc>
+        <w:tc>
+          <w:tcPr>
+            <w:tcW w:w="7125" w:type="dxa"/>
+          </w:tcPr>
+          <w:p>
+            <w:r>
+              <w:t>L’utente che si vuole aggiungere è già presente nel sistema.</w:t>
+            </w:r>
+          </w:p>
+        </w:tc>
+      </w:tr>
+      <w:tr>
+        <w:trPr>
+          <w:trHeight w:val="253"/>
+        </w:trPr>
+        <w:tc>
+          <w:tcPr>
+            <w:tcW w:w="2562" w:type="dxa"/>
+          </w:tcPr>
+          <w:p>
+            <w:r>
+              <w:t>Comportamento del sistema in caso d’errore</w:t>
+            </w:r>
+          </w:p>
+        </w:tc>
+        <w:tc>
+          <w:tcPr>
+            <w:tcW w:w="7125" w:type="dxa"/>
+          </w:tcPr>
+          <w:p>
+            <w:r>
+              <w:t>Non viene permesso l’inserimento dell’utente e all’amministrato viene notificato il motivo dell’errore.</w:t>
+            </w:r>
+          </w:p>
+        </w:tc>
+      </w:tr>
+      <w:tr>
+        <w:trPr>
+          <w:trHeight w:val="253"/>
+        </w:trPr>
+        <w:tc>
+          <w:tcPr>
+            <w:tcW w:w="2562" w:type="dxa"/>
+          </w:tcPr>
+          <w:p>
+            <w:r>
+              <w:t>Trigger</w:t>
+            </w:r>
+          </w:p>
+        </w:tc>
+        <w:tc>
+          <w:tcPr>
+            <w:tcW w:w="7125" w:type="dxa"/>
+          </w:tcPr>
+          <w:p>
+            <w:r>
+              <w:t>L’amministratore vuole aggiungere/rimuovere un utente dal sistema.</w:t>
+            </w:r>
+          </w:p>
+        </w:tc>
+      </w:tr>
+      <w:tr>
+        <w:trPr>
+          <w:trHeight w:val="268"/>
+        </w:trPr>
+        <w:tc>
+          <w:tcPr>
+            <w:tcW w:w="2562" w:type="dxa"/>
+          </w:tcPr>
+          <w:p>
+            <w:r>
+              <w:t>Descrizione</w:t>
+            </w:r>
+          </w:p>
+        </w:tc>
+        <w:tc>
+          <w:tcPr>
+            <w:tcW w:w="7125" w:type="dxa"/>
+          </w:tcPr>
+          <w:p>
+            <w:r>
+              <w:t>Permette all’amministratore di aggiungere o eliminare utenti dal sistema.</w:t>
+            </w:r>
+          </w:p>
+        </w:tc>
+      </w:tr>
+      <w:tr>
+        <w:trPr>
+          <w:trHeight w:val="268"/>
+        </w:trPr>
+        <w:tc>
+          <w:tcPr>
+            <w:tcW w:w="2562" w:type="dxa"/>
+          </w:tcPr>
+          <w:p>
+            <w:r>
+              <w:t>Sequenza eventi</w:t>
+            </w:r>
+          </w:p>
+        </w:tc>
+        <w:tc>
+          <w:tcPr>
+            <w:tcW w:w="7125" w:type="dxa"/>
+          </w:tcPr>
+          <w:p>
+            <w:pPr>
+              <w:pStyle w:val="Paragrafoelenco"/>
+              <w:numPr>
+                <w:ilvl w:val="0"/>
+                <w:numId w:val="29"/>
+              </w:numPr>
+            </w:pPr>
+            <w:r>
+              <w:t>L’utente non loggato effettua l’accesso come amministratore</w:t>
+            </w:r>
+          </w:p>
+          <w:p>
+            <w:pPr>
+              <w:pStyle w:val="Paragrafoelenco"/>
+              <w:numPr>
+                <w:ilvl w:val="0"/>
+                <w:numId w:val="29"/>
+              </w:numPr>
+            </w:pPr>
+            <w:r>
+              <w:t>Inserisce un utente nel sistema dopo aver specificato le informazion</w:t>
+            </w:r>
+            <w:r>
+              <w:t>i</w:t>
+            </w:r>
+            <w:r>
+              <w:t xml:space="preserve"> ad esso relative.</w:t>
+            </w:r>
+          </w:p>
+          <w:p>
+            <w:pPr>
+              <w:pStyle w:val="Paragrafoelenco"/>
+              <w:numPr>
+                <w:ilvl w:val="0"/>
+                <w:numId w:val="29"/>
+              </w:numPr>
+            </w:pPr>
+            <w:r>
+              <w:t>Effettua una ricerca per l’utente che è interessato a cancellare.</w:t>
+            </w:r>
+          </w:p>
+          <w:p>
+            <w:pPr>
+              <w:pStyle w:val="Paragrafoelenco"/>
+              <w:numPr>
+                <w:ilvl w:val="0"/>
+                <w:numId w:val="29"/>
+              </w:numPr>
+            </w:pPr>
+            <w:r>
+              <w:t>Elimina l’utente dal sistema</w:t>
+            </w:r>
+          </w:p>
+        </w:tc>
+      </w:tr>
+      <w:tr>
+        <w:trPr>
+          <w:trHeight w:val="253"/>
+        </w:trPr>
+        <w:tc>
+          <w:tcPr>
+            <w:tcW w:w="2562" w:type="dxa"/>
+          </w:tcPr>
+          <w:p>
+            <w:r>
+              <w:t>Alternativa</w:t>
+            </w:r>
+          </w:p>
+        </w:tc>
+        <w:tc>
+          <w:tcPr>
+            <w:tcW w:w="7125" w:type="dxa"/>
+          </w:tcPr>
+          <w:p>
+            <w:r>
+              <w:t>Nessuna</w:t>
+            </w:r>
+          </w:p>
+        </w:tc>
+      </w:tr>
+    </w:tbl>
+    <w:p/>
+    <w:p>
+      <w:r>
+        <w:t>Requisiti:</w:t>
+      </w:r>
+    </w:p>
+    <w:p>
+      <w:pPr>
+        <w:pStyle w:val="Paragrafoelenco"/>
+        <w:numPr>
+          <w:ilvl w:val="0"/>
+          <w:numId w:val="30"/>
+        </w:numPr>
+        <w:rPr>
+          <w:rFonts w:eastAsiaTheme="minorHAnsi"/>
+        </w:rPr>
+      </w:pPr>
+      <w:r>
+        <w:rPr>
+          <w:rFonts w:eastAsiaTheme="minorHAnsi"/>
+        </w:rPr>
+        <w:t>Utente: (Amministratore) nr. 3.</w:t>
+      </w:r>
+    </w:p>
+    <w:p>
+      <w:pPr>
+        <w:pStyle w:val="Paragrafoelenco"/>
+        <w:numPr>
+          <w:ilvl w:val="0"/>
+          <w:numId w:val="30"/>
+        </w:numPr>
+        <w:rPr>
+          <w:rFonts w:eastAsiaTheme="minorHAnsi"/>
+        </w:rPr>
+      </w:pPr>
+      <w:r>
+        <w:rPr>
+          <w:rFonts w:eastAsiaTheme="minorHAnsi"/>
+        </w:rPr>
+        <w:t>Sistema: nr. 4, 5.</w:t>
+      </w:r>
+    </w:p>
+    <w:p/>
+    <w:tbl>
+      <w:tblPr>
+        <w:tblStyle w:val="Grigliatabella"/>
+        <w:tblW w:w="9687" w:type="dxa"/>
+        <w:tblLook w:val="04A0" w:firstRow="1" w:lastRow="0" w:firstColumn="1" w:lastColumn="0" w:noHBand="0" w:noVBand="1"/>
+      </w:tblPr>
+      <w:tblGrid>
+        <w:gridCol w:w="2562"/>
+        <w:gridCol w:w="7125"/>
+      </w:tblGrid>
+      <w:tr>
+        <w:trPr>
+          <w:trHeight w:val="268"/>
+        </w:trPr>
+        <w:tc>
+          <w:tcPr>
+            <w:tcW w:w="2562" w:type="dxa"/>
+          </w:tcPr>
+          <w:p>
+            <w:r>
+              <w:t>Nome</w:t>
+            </w:r>
+          </w:p>
+        </w:tc>
+        <w:tc>
+          <w:tcPr>
+            <w:tcW w:w="7125" w:type="dxa"/>
+          </w:tcPr>
+          <w:p>
+            <w:r>
+              <w:t>Associare un partito</w:t>
+            </w:r>
+            <w:r>
+              <w:t xml:space="preserve"> o un candidato</w:t>
+            </w:r>
+            <w:r>
+              <w:t xml:space="preserve"> ad una votazione.</w:t>
+            </w:r>
+          </w:p>
+        </w:tc>
+      </w:tr>
+      <w:tr>
+        <w:trPr>
+          <w:trHeight w:val="253"/>
+        </w:trPr>
+        <w:tc>
+          <w:tcPr>
+            <w:tcW w:w="2562" w:type="dxa"/>
+          </w:tcPr>
+          <w:p>
+            <w:r>
+              <w:t>Scopo</w:t>
+            </w:r>
+          </w:p>
+        </w:tc>
+        <w:tc>
+          <w:tcPr>
+            <w:tcW w:w="7125" w:type="dxa"/>
+          </w:tcPr>
+          <w:p>
+            <w:r>
+              <w:t>Associare un partito ad una votazione.</w:t>
+            </w:r>
+          </w:p>
+        </w:tc>
+      </w:tr>
+      <w:tr>
+        <w:trPr>
+          <w:trHeight w:val="268"/>
+        </w:trPr>
+        <w:tc>
+          <w:tcPr>
+            <w:tcW w:w="2562" w:type="dxa"/>
+          </w:tcPr>
+          <w:p>
+            <w:r>
+              <w:t>Attore</w:t>
+            </w:r>
+          </w:p>
+        </w:tc>
+        <w:tc>
+          <w:tcPr>
+            <w:tcW w:w="7125" w:type="dxa"/>
+          </w:tcPr>
+          <w:p>
+            <w:r>
+              <w:t>Amministratore</w:t>
+            </w:r>
+          </w:p>
+        </w:tc>
+      </w:tr>
+      <w:tr>
+        <w:trPr>
+          <w:trHeight w:val="268"/>
+        </w:trPr>
+        <w:tc>
+          <w:tcPr>
+            <w:tcW w:w="2562" w:type="dxa"/>
+          </w:tcPr>
+          <w:p>
+            <w:r>
+              <w:t>Precondizioni</w:t>
+            </w:r>
+          </w:p>
+        </w:tc>
+        <w:tc>
+          <w:tcPr>
+            <w:tcW w:w="7125" w:type="dxa"/>
+          </w:tcPr>
+          <w:p>
+            <w:r>
+              <w:t>La votazione non deve essere iniziata.</w:t>
+            </w:r>
+          </w:p>
+        </w:tc>
+      </w:tr>
+      <w:tr>
+        <w:trPr>
+          <w:trHeight w:val="268"/>
+        </w:trPr>
+        <w:tc>
+          <w:tcPr>
+            <w:tcW w:w="2562" w:type="dxa"/>
+          </w:tcPr>
+          <w:p>
+            <w:r>
+              <w:t>Post-condizioni</w:t>
+            </w:r>
+          </w:p>
+        </w:tc>
+        <w:tc>
+          <w:tcPr>
+            <w:tcW w:w="7125" w:type="dxa"/>
+          </w:tcPr>
+          <w:p>
+            <w:r>
+              <w:t xml:space="preserve">Il partito </w:t>
+            </w:r>
+            <w:r>
+              <w:t>o il candidato</w:t>
+            </w:r>
+            <w:r>
+              <w:t xml:space="preserve"> </w:t>
+            </w:r>
+            <w:r>
+              <w:t>viene</w:t>
+            </w:r>
+            <w:r>
+              <w:t xml:space="preserve"> associat</w:t>
+            </w:r>
+            <w:r>
+              <w:t>o</w:t>
+            </w:r>
+            <w:r>
+              <w:t xml:space="preserve"> ad una votazione.</w:t>
+            </w:r>
+          </w:p>
+        </w:tc>
+      </w:tr>
+      <w:tr>
+        <w:trPr>
+          <w:trHeight w:val="268"/>
+        </w:trPr>
+        <w:tc>
+          <w:tcPr>
+            <w:tcW w:w="2562" w:type="dxa"/>
+          </w:tcPr>
+          <w:p>
+            <w:r>
+              <w:t>Errori</w:t>
+            </w:r>
+          </w:p>
+        </w:tc>
+        <w:tc>
+          <w:tcPr>
+            <w:tcW w:w="7125" w:type="dxa"/>
+          </w:tcPr>
+          <w:p>
+            <w:r>
+              <w:t>La votazione è già iniziata.</w:t>
+            </w:r>
+          </w:p>
+        </w:tc>
+      </w:tr>
+      <w:tr>
+        <w:trPr>
+          <w:trHeight w:val="268"/>
+        </w:trPr>
+        <w:tc>
+          <w:tcPr>
+            <w:tcW w:w="2562" w:type="dxa"/>
+          </w:tcPr>
+          <w:p>
+            <w:r>
+              <w:t>Comportamento del sistema in caso d’errore</w:t>
+            </w:r>
+          </w:p>
+        </w:tc>
+        <w:tc>
+          <w:tcPr>
+            <w:tcW w:w="7125" w:type="dxa"/>
+          </w:tcPr>
+          <w:p>
+            <w:r>
+              <w:t>Il sistema non permette di selezionare le votazioni in corso tra quelle a cui è possibile associare un partito.</w:t>
+            </w:r>
+          </w:p>
+        </w:tc>
+      </w:tr>
+      <w:tr>
+        <w:trPr>
+          <w:trHeight w:val="253"/>
+        </w:trPr>
+        <w:tc>
+          <w:tcPr>
+            <w:tcW w:w="2562" w:type="dxa"/>
+          </w:tcPr>
+          <w:p>
+            <w:r>
+              <w:t>Trigger</w:t>
+            </w:r>
+          </w:p>
+        </w:tc>
+        <w:tc>
+          <w:tcPr>
+            <w:tcW w:w="7125" w:type="dxa"/>
+          </w:tcPr>
+          <w:p>
+            <w:r>
+              <w:t>Un amministratore vuole associare un partito ad una votazione.</w:t>
+            </w:r>
+          </w:p>
+        </w:tc>
+      </w:tr>
+      <w:tr>
+        <w:trPr>
+          <w:trHeight w:val="268"/>
+        </w:trPr>
+        <w:tc>
+          <w:tcPr>
+            <w:tcW w:w="2562" w:type="dxa"/>
+          </w:tcPr>
+          <w:p>
+            <w:r>
+              <w:t>Descrizione</w:t>
+            </w:r>
+          </w:p>
+        </w:tc>
+        <w:tc>
+          <w:tcPr>
+            <w:tcW w:w="7125" w:type="dxa"/>
+          </w:tcPr>
+          <w:p>
+            <w:r>
+              <w:t>Permettere ad un amministratore di associare un partito e i suoi candidati ad una votazione.</w:t>
+            </w:r>
+          </w:p>
+        </w:tc>
+      </w:tr>
+      <w:tr>
+        <w:trPr>
+          <w:trHeight w:val="268"/>
+        </w:trPr>
+        <w:tc>
+          <w:tcPr>
+            <w:tcW w:w="2562" w:type="dxa"/>
+          </w:tcPr>
+          <w:p>
+            <w:r>
+              <w:t>Sequenza eventi</w:t>
+            </w:r>
+          </w:p>
+        </w:tc>
+        <w:tc>
+          <w:tcPr>
+            <w:tcW w:w="7125" w:type="dxa"/>
+          </w:tcPr>
+          <w:p>
+            <w:pPr>
+              <w:pStyle w:val="Paragrafoelenco"/>
+              <w:numPr>
+                <w:ilvl w:val="0"/>
+                <w:numId w:val="27"/>
+              </w:numPr>
+            </w:pPr>
+            <w:r>
+              <w:t>L’utente non loggato effettua l’accesso come amministratore</w:t>
+            </w:r>
+          </w:p>
+          <w:p>
+            <w:pPr>
+              <w:pStyle w:val="Paragrafoelenco"/>
+              <w:numPr>
+                <w:ilvl w:val="0"/>
+                <w:numId w:val="27"/>
+              </w:numPr>
+            </w:pPr>
+            <w:r>
+              <w:t>L’amministratore seleziona una tra le votazioni non in corso e non terminate.</w:t>
+            </w:r>
+          </w:p>
+          <w:p>
+            <w:pPr>
+              <w:pStyle w:val="Paragrafoelenco"/>
+              <w:numPr>
+                <w:ilvl w:val="0"/>
+                <w:numId w:val="27"/>
+              </w:numPr>
+            </w:pPr>
+            <w:r>
+              <w:t>L’amministratore seleziona un partito tra quelli registrati nel sistema.</w:t>
+            </w:r>
+          </w:p>
+          <w:p>
+            <w:pPr>
+              <w:pStyle w:val="Paragrafoelenco"/>
+              <w:numPr>
+                <w:ilvl w:val="0"/>
+                <w:numId w:val="27"/>
+              </w:numPr>
+            </w:pPr>
+            <w:r>
+              <w:t>L’amministrazione procede ad associare partito e votazione.</w:t>
+            </w:r>
+          </w:p>
+        </w:tc>
+      </w:tr>
+      <w:tr>
+        <w:trPr>
+          <w:trHeight w:val="253"/>
+        </w:trPr>
+        <w:tc>
+          <w:tcPr>
+            <w:tcW w:w="2562" w:type="dxa"/>
+          </w:tcPr>
+          <w:p>
+            <w:r>
+              <w:t>Alternativa</w:t>
+            </w:r>
+          </w:p>
+        </w:tc>
+        <w:tc>
+          <w:tcPr>
+            <w:tcW w:w="7125" w:type="dxa"/>
+          </w:tcPr>
+          <w:p>
+            <w:r>
+              <w:t>Nessuna</w:t>
+            </w:r>
+          </w:p>
+        </w:tc>
+      </w:tr>
+    </w:tbl>
+    <w:p/>
+    <w:p>
+      <w:r>
+        <w:lastRenderedPageBreak/>
+        <w:t>Requisiti:</w:t>
+      </w:r>
+    </w:p>
+    <w:p>
+      <w:pPr>
+        <w:pStyle w:val="Paragrafoelenco"/>
+        <w:numPr>
+          <w:ilvl w:val="0"/>
+          <w:numId w:val="32"/>
+        </w:numPr>
+      </w:pPr>
+      <w:r>
+        <w:t>Utente: (Amministratore) nr. 5.</w:t>
+      </w:r>
+    </w:p>
+    <w:p>
+      <w:pPr>
+        <w:pStyle w:val="Paragrafoelenco"/>
+        <w:numPr>
+          <w:ilvl w:val="0"/>
+          <w:numId w:val="32"/>
+        </w:numPr>
+      </w:pPr>
+      <w:r>
+        <w:t>Sistema: nr. 8.</w:t>
+      </w:r>
+    </w:p>
+    <w:p/>
+    <w:p>
+      <w:pPr>
+        <w:pStyle w:val="Titolo2"/>
+      </w:pPr>
+      <w:bookmarkStart w:id="8" w:name="_Toc113980564"/>
+      <w:r>
+        <w:t>Diagrammi di sequenza</w:t>
+      </w:r>
+      <w:bookmarkEnd w:id="8"/>
+    </w:p>
+    <w:p>
+      <w:pPr>
+        <w:jc w:val="both"/>
+      </w:pPr>
+      <w:r>
+        <w:t>I sei diagrammi di sequenza raffigurati di seguito descrivono la sequenza dei principali eventi che concernono i principali casi d’uso elencati precedentemente.</w:t>
+      </w:r>
+    </w:p>
+    <w:p>
+      <w:pPr>
+        <w:jc w:val="both"/>
+      </w:pPr>
+      <w:r>
+        <w:t xml:space="preserve">Al fine di ottenere una rappresentazione più leggibile dei digrammi, sono state omesse da essi le classi Controller, che si interfacciano con gli elementi della gui, e le classi DAO, che comunicano con il </w:t>
+      </w:r>
+      <w:r>
+        <w:t>DB</w:t>
+      </w:r>
+      <w:r>
+        <w:t>.</w:t>
+      </w:r>
+      <w:r>
+        <w:t xml:space="preserve"> I messaggi tra le classi presenti nei diagrammi e quelle non presenti sono rappresentati come dei found message (ricezione) e dei lost message (invio).</w:t>
+      </w:r>
+    </w:p>
+    <w:p/>
+    <w:p>
+      <w:pPr>
+        <w:keepNext/>
+        <w:jc w:val="center"/>
+      </w:pPr>
+      <w:r>
+        <w:rPr>
+          <w:noProof/>
+        </w:rPr>
+        <w:drawing>
+          <wp:inline distT="0" distB="0" distL="0" distR="0" wp14:anchorId="27D38B1B" wp14:editId="11A8BA70">
+            <wp:extent cx="4315427" cy="4982270"/>
+            <wp:effectExtent l="0" t="0" r="9525" b="8890"/>
+            <wp:docPr id="9" name="Immagine 9"/>
+            <wp:cNvGraphicFramePr>
+              <a:graphicFrameLocks xmlns:a="http://schemas.openxmlformats.org/drawingml/2006/main" noChangeAspect="1"/>
+            </wp:cNvGraphicFramePr>
+            <a:graphic xmlns:a="http://schemas.openxmlformats.org/drawingml/2006/main">
+              <a:graphicData uri="http://schemas.openxmlformats.org/drawingml/2006/picture">
+                <pic:pic xmlns:pic="http://schemas.openxmlformats.org/drawingml/2006/picture">
+                  <pic:nvPicPr>
+                    <pic:cNvPr id="9" name="Immagine 9"/>
+                    <pic:cNvPicPr/>
+                  </pic:nvPicPr>
+                  <pic:blipFill>
+                    <a:blip r:embed="rId8">
+                      <a:extLst>
+                        <a:ext uri="{28A0092B-C50C-407E-A947-70E740481C1C}">
+                          <a14:useLocalDpi xmlns:a14="http://schemas.microsoft.com/office/drawing/2010/main" val="0"/>
+                        </a:ext>
+                      </a:extLst>
+                    </a:blip>
+                    <a:stretch>
+                      <a:fillRect/>
+                    </a:stretch>
+                  </pic:blipFill>
+                  <pic:spPr>
+                    <a:xfrm>
+                      <a:off x="0" y="0"/>
+                      <a:ext cx="4315427" cy="4982270"/>
+                    </a:xfrm>
+                    <a:prstGeom prst="rect">
+                      <a:avLst/>
+                    </a:prstGeom>
+                  </pic:spPr>
+                </pic:pic>
+              </a:graphicData>
+            </a:graphic>
+          </wp:inline>
+        </w:drawing>
+      </w:r>
+    </w:p>
+    <w:p>
+      <w:pPr>
+        <w:pStyle w:val="Didascalia"/>
+        <w:jc w:val="center"/>
+      </w:pPr>
+      <w:r>
+        <w:t xml:space="preserve">Figura </w:t>
+      </w:r>
+      <w:r>
+        <w:fldChar w:fldCharType="begin"/>
+      </w:r>
+      <w:r>
+        <w:instrText xml:space="preserve"> SEQ Figura \* ARABIC </w:instrText>
+      </w:r>
+      <w:r>
+        <w:fldChar w:fldCharType="separate"/>
+      </w:r>
+      <w:r>
+        <w:rPr>
+          <w:noProof/>
+        </w:rPr>
+        <w:t>1</w:t>
+      </w:r>
+      <w:r>
+        <w:fldChar w:fldCharType="end"/>
+      </w:r>
+      <w:r>
+        <w:t xml:space="preserve"> </w:t>
+      </w:r>
+      <w:r>
+        <w:t>Utente effettua login</w:t>
+      </w:r>
+    </w:p>
+    <w:p>
+      <w:pPr>
+        <w:jc w:val="both"/>
+      </w:pPr>
+      <w:r>
+        <w:t xml:space="preserve">In questo diagramma di sequenza l’utente non loggato inserisce le credenziali tramite la gui, le quali vengono inviate al sistema. Esso le invia a sua volta al </w:t>
+      </w:r>
+      <w:r>
+        <w:t>DB</w:t>
+      </w:r>
+      <w:r>
+        <w:t xml:space="preserve"> per verificare la loro correttezza. A seconda della risposta che si riceve dal </w:t>
+      </w:r>
+      <w:r>
+        <w:t>DB</w:t>
+      </w:r>
+      <w:r>
+        <w:t>, viene inizializzata una nuova sessione oppure viene notificato all’utente un errore nelle credenziali.</w:t>
+      </w:r>
+    </w:p>
+    <w:p>
+      <w:pPr>
+        <w:keepNext/>
+        <w:jc w:val="center"/>
+      </w:pPr>
+      <w:r>
+        <w:br w:type="page"/>
+      </w:r>
+      <w:r>
+        <w:rPr>
+          <w:noProof/>
+        </w:rPr>
+        <w:lastRenderedPageBreak/>
+        <w:drawing>
+          <wp:inline distT="0" distB="0" distL="0" distR="0" wp14:anchorId="652A1D79" wp14:editId="45E2EB82">
+            <wp:extent cx="6120130" cy="2571750"/>
+            <wp:effectExtent l="0" t="0" r="0" b="0"/>
+            <wp:docPr id="10" name="Immagine 10"/>
+            <wp:cNvGraphicFramePr>
+              <a:graphicFrameLocks xmlns:a="http://schemas.openxmlformats.org/drawingml/2006/main" noChangeAspect="1"/>
+            </wp:cNvGraphicFramePr>
+            <a:graphic xmlns:a="http://schemas.openxmlformats.org/drawingml/2006/main">
+              <a:graphicData uri="http://schemas.openxmlformats.org/drawingml/2006/picture">
+                <pic:pic xmlns:pic="http://schemas.openxmlformats.org/drawingml/2006/picture">
+                  <pic:nvPicPr>
+                    <pic:cNvPr id="10" name="Immagine 10"/>
+                    <pic:cNvPicPr/>
+                  </pic:nvPicPr>
+                  <pic:blipFill>
+                    <a:blip r:embed="rId9">
+                      <a:extLst>
+                        <a:ext uri="{28A0092B-C50C-407E-A947-70E740481C1C}">
+                          <a14:useLocalDpi xmlns:a14="http://schemas.microsoft.com/office/drawing/2010/main" val="0"/>
+                        </a:ext>
+                      </a:extLst>
+                    </a:blip>
+                    <a:stretch>
+                      <a:fillRect/>
+                    </a:stretch>
+                  </pic:blipFill>
+                  <pic:spPr>
+                    <a:xfrm>
+                      <a:off x="0" y="0"/>
+                      <a:ext cx="6120130" cy="2571750"/>
+                    </a:xfrm>
+                    <a:prstGeom prst="rect">
+                      <a:avLst/>
+                    </a:prstGeom>
+                  </pic:spPr>
+                </pic:pic>
+              </a:graphicData>
+            </a:graphic>
+          </wp:inline>
+        </w:drawing>
+      </w:r>
+    </w:p>
+    <w:p>
+      <w:pPr>
+        <w:pStyle w:val="Didascalia"/>
+        <w:jc w:val="center"/>
+      </w:pPr>
+      <w:r>
+        <w:t xml:space="preserve">Figura </w:t>
+      </w:r>
+      <w:r>
+        <w:fldChar w:fldCharType="begin"/>
+      </w:r>
+      <w:r>
+        <w:instrText xml:space="preserve"> SEQ Figura \* ARABIC </w:instrText>
+      </w:r>
+      <w:r>
+        <w:fldChar w:fldCharType="separate"/>
+      </w:r>
+      <w:r>
+        <w:rPr>
+          <w:noProof/>
+        </w:rPr>
+        <w:t>2</w:t>
+      </w:r>
+      <w:r>
+        <w:fldChar w:fldCharType="end"/>
+      </w:r>
+      <w:r>
+        <w:t xml:space="preserve"> Utente effettua logout</w:t>
+      </w:r>
+    </w:p>
+    <w:p>
+      <w:r>
+        <w:t>Un utente, che è loggato nel sistema, interagisce con elementi della gui per uscire da esso. Questo evento dà il via alla procedura da logout che comprende la “distruzione” della sessione corrente.</w:t>
+      </w:r>
+    </w:p>
+    <w:p/>
+    <w:p>
+      <w:pPr>
+        <w:keepNext/>
+        <w:jc w:val="center"/>
+      </w:pPr>
+      <w:r>
+        <w:rPr>
+          <w:noProof/>
+        </w:rPr>
+        <w:drawing>
+          <wp:inline distT="0" distB="0" distL="0" distR="0" wp14:anchorId="45823F49" wp14:editId="734B150C">
+            <wp:extent cx="6055407" cy="5022215"/>
+            <wp:effectExtent l="0" t="0" r="2540" b="6985"/>
+            <wp:docPr id="11" name="Immagine 11"/>
+            <wp:cNvGraphicFramePr>
+              <a:graphicFrameLocks xmlns:a="http://schemas.openxmlformats.org/drawingml/2006/main" noChangeAspect="1"/>
+            </wp:cNvGraphicFramePr>
+            <a:graphic xmlns:a="http://schemas.openxmlformats.org/drawingml/2006/main">
+              <a:graphicData uri="http://schemas.openxmlformats.org/drawingml/2006/picture">
+                <pic:pic xmlns:pic="http://schemas.openxmlformats.org/drawingml/2006/picture">
+                  <pic:nvPicPr>
+                    <pic:cNvPr id="11" name="Immagine 11"/>
+                    <pic:cNvPicPr/>
+                  </pic:nvPicPr>
+                  <pic:blipFill>
+                    <a:blip r:embed="rId10">
+                      <a:extLst>
+                        <a:ext uri="{28A0092B-C50C-407E-A947-70E740481C1C}">
+                          <a14:useLocalDpi xmlns:a14="http://schemas.microsoft.com/office/drawing/2010/main" val="0"/>
+                        </a:ext>
+                      </a:extLst>
+                    </a:blip>
+                    <a:stretch>
+                      <a:fillRect/>
+                    </a:stretch>
+                  </pic:blipFill>
+                  <pic:spPr>
+                    <a:xfrm>
+                      <a:off x="0" y="0"/>
+                      <a:ext cx="6055407" cy="5022215"/>
+                    </a:xfrm>
+                    <a:prstGeom prst="rect">
+                      <a:avLst/>
+                    </a:prstGeom>
+                  </pic:spPr>
+                </pic:pic>
+              </a:graphicData>
+            </a:graphic>
+          </wp:inline>
+        </w:drawing>
+      </w:r>
+    </w:p>
+    <w:p>
+      <w:pPr>
+        <w:pStyle w:val="Didascalia"/>
+        <w:jc w:val="center"/>
+      </w:pPr>
+      <w:r>
+        <w:t xml:space="preserve">Figura </w:t>
+      </w:r>
+      <w:r>
+        <w:fldChar w:fldCharType="begin"/>
+      </w:r>
+      <w:r>
+        <w:instrText xml:space="preserve"> SEQ Figura \* ARABIC </w:instrText>
+      </w:r>
+      <w:r>
+        <w:fldChar w:fldCharType="separate"/>
+      </w:r>
+      <w:r>
+        <w:rPr>
+          <w:noProof/>
+        </w:rPr>
+        <w:t>3</w:t>
+      </w:r>
+      <w:r>
+        <w:fldChar w:fldCharType="end"/>
+      </w:r>
+      <w:r>
+        <w:t xml:space="preserve"> Elettore vota</w:t>
+      </w:r>
+    </w:p>
+    <w:p>
+      <w:pPr>
+        <w:jc w:val="both"/>
+      </w:pPr>
+      <w:r>
+        <w:lastRenderedPageBreak/>
+        <w:t>Un utente che ha effettuato l’accesso al sistema ed è stato riconosciuto come elettore</w:t>
+      </w:r>
+      <w:r>
+        <w:t xml:space="preserve"> seleziona dalla gui una delle votazioni in corso (</w:t>
+      </w:r>
+      <w:r>
+        <w:t>p</w:t>
+      </w:r>
+      <w:r>
+        <w:t>) ed esprime le proprie preferenze</w:t>
+      </w:r>
+      <w:r>
+        <w:t xml:space="preserve"> (vote)</w:t>
+      </w:r>
+      <w:r>
+        <w:t xml:space="preserve">. </w:t>
+      </w:r>
+      <w:r>
+        <w:t xml:space="preserve">Viene creato il voto. Il sistema verifica se l’elettore ha già partecipato alla votazione selezionata: in caso affermativo la procedura si interrompe senza che il voto venga registrato dal database. Altrimenti, il sistema invia alla classe DAO </w:t>
+      </w:r>
+      <w:r>
+        <w:t xml:space="preserve">voto, votazione ed elettore, per registrare il voto e la partecipazione dell’elettore alla votazione sul </w:t>
+      </w:r>
+      <w:r>
+        <w:t>DB</w:t>
+      </w:r>
+      <w:r>
+        <w:t>.</w:t>
+      </w:r>
+    </w:p>
+    <w:p/>
+    <w:p>
+      <w:pPr>
+        <w:keepNext/>
+        <w:jc w:val="center"/>
+      </w:pPr>
+      <w:r>
+        <w:rPr>
+          <w:noProof/>
+        </w:rPr>
+        <w:drawing>
+          <wp:inline distT="0" distB="0" distL="0" distR="0" wp14:anchorId="4A6409E9" wp14:editId="5A0E96B5">
+            <wp:extent cx="6120130" cy="3499485"/>
+            <wp:effectExtent l="0" t="0" r="0" b="5715"/>
+            <wp:docPr id="12" name="Immagine 12"/>
+            <wp:cNvGraphicFramePr>
+              <a:graphicFrameLocks xmlns:a="http://schemas.openxmlformats.org/drawingml/2006/main" noChangeAspect="1"/>
+            </wp:cNvGraphicFramePr>
+            <a:graphic xmlns:a="http://schemas.openxmlformats.org/drawingml/2006/main">
+              <a:graphicData uri="http://schemas.openxmlformats.org/drawingml/2006/picture">
+                <pic:pic xmlns:pic="http://schemas.openxmlformats.org/drawingml/2006/picture">
+                  <pic:nvPicPr>
+                    <pic:cNvPr id="12" name="Immagine 12"/>
+                    <pic:cNvPicPr/>
+                  </pic:nvPicPr>
+                  <pic:blipFill>
+                    <a:blip r:embed="rId11">
+                      <a:extLst>
+                        <a:ext uri="{28A0092B-C50C-407E-A947-70E740481C1C}">
+                          <a14:useLocalDpi xmlns:a14="http://schemas.microsoft.com/office/drawing/2010/main" val="0"/>
+                        </a:ext>
+                      </a:extLst>
+                    </a:blip>
+                    <a:stretch>
+                      <a:fillRect/>
+                    </a:stretch>
+                  </pic:blipFill>
+                  <pic:spPr>
+                    <a:xfrm>
+                      <a:off x="0" y="0"/>
+                      <a:ext cx="6120130" cy="3499485"/>
+                    </a:xfrm>
+                    <a:prstGeom prst="rect">
+                      <a:avLst/>
+                    </a:prstGeom>
+                  </pic:spPr>
+                </pic:pic>
+              </a:graphicData>
+            </a:graphic>
+          </wp:inline>
+        </w:drawing>
+      </w:r>
+    </w:p>
+    <w:p>
+      <w:pPr>
+        <w:pStyle w:val="Didascalia"/>
+        <w:jc w:val="center"/>
+      </w:pPr>
+      <w:r>
+        <w:t xml:space="preserve">Figura </w:t>
+      </w:r>
+      <w:r>
+        <w:fldChar w:fldCharType="begin"/>
+      </w:r>
+      <w:r>
+        <w:instrText xml:space="preserve"> SEQ Figura \* ARABIC </w:instrText>
+      </w:r>
+      <w:r>
+        <w:fldChar w:fldCharType="separate"/>
+      </w:r>
+      <w:r>
+        <w:rPr>
+          <w:noProof/>
+        </w:rPr>
+        <w:t>4</w:t>
+      </w:r>
+      <w:r>
+        <w:fldChar w:fldCharType="end"/>
+      </w:r>
+      <w:r>
+        <w:t xml:space="preserve"> Amministratore visualizza risultati votazione</w:t>
+      </w:r>
+    </w:p>
+    <w:p>
+      <w:pPr>
+        <w:jc w:val="both"/>
+      </w:pPr>
+      <w:r>
+        <w:t xml:space="preserve">Un utente che ha ottenuto l’accesso al sistema come amministratore richiede i risultati della votazione p, selezionandola tramite la gui. Il sistema, ricevuta la votazione dall’apposita classe Controller, verifica lo stato della votazione: se non è ancora terminata, non permette all’amministratore di visualizzare i risultati; altrimenti, tramite una classe DAO, recupera dal </w:t>
+      </w:r>
+      <w:r>
+        <w:t>DB</w:t>
+      </w:r>
+      <w:r>
+        <w:t xml:space="preserve"> i risultati della votazione p e li invia al Controller che li aveva richiesti.</w:t>
+      </w:r>
+    </w:p>
+    <w:p>
+      <w:pPr>
+        <w:keepNext/>
+        <w:jc w:val="center"/>
+      </w:pPr>
+      <w:r>
+        <w:rPr>
+          <w:noProof/>
+        </w:rPr>
+        <w:lastRenderedPageBreak/>
+        <w:drawing>
+          <wp:inline distT="0" distB="0" distL="0" distR="0" wp14:anchorId="074A555F" wp14:editId="2DD736F4">
+            <wp:extent cx="5105400" cy="3422578"/>
+            <wp:effectExtent l="0" t="0" r="0" b="6985"/>
+            <wp:docPr id="13" name="Immagine 13"/>
+            <wp:cNvGraphicFramePr>
+              <a:graphicFrameLocks xmlns:a="http://schemas.openxmlformats.org/drawingml/2006/main" noChangeAspect="1"/>
+            </wp:cNvGraphicFramePr>
+            <a:graphic xmlns:a="http://schemas.openxmlformats.org/drawingml/2006/main">
+              <a:graphicData uri="http://schemas.openxmlformats.org/drawingml/2006/picture">
+                <pic:pic xmlns:pic="http://schemas.openxmlformats.org/drawingml/2006/picture">
+                  <pic:nvPicPr>
+                    <pic:cNvPr id="13" name="Immagine 13"/>
+                    <pic:cNvPicPr/>
+                  </pic:nvPicPr>
+                  <pic:blipFill>
+                    <a:blip r:embed="rId12">
+                      <a:extLst>
+                        <a:ext uri="{28A0092B-C50C-407E-A947-70E740481C1C}">
+                          <a14:useLocalDpi xmlns:a14="http://schemas.microsoft.com/office/drawing/2010/main" val="0"/>
+                        </a:ext>
+                      </a:extLst>
+                    </a:blip>
+                    <a:stretch>
+                      <a:fillRect/>
+                    </a:stretch>
+                  </pic:blipFill>
+                  <pic:spPr>
+                    <a:xfrm>
+                      <a:off x="0" y="0"/>
+                      <a:ext cx="5105400" cy="3422578"/>
+                    </a:xfrm>
+                    <a:prstGeom prst="rect">
+                      <a:avLst/>
+                    </a:prstGeom>
+                  </pic:spPr>
+                </pic:pic>
+              </a:graphicData>
+            </a:graphic>
+          </wp:inline>
+        </w:drawing>
+      </w:r>
+    </w:p>
+    <w:p>
+      <w:pPr>
+        <w:pStyle w:val="Didascalia"/>
+        <w:jc w:val="center"/>
+      </w:pPr>
+      <w:r>
+        <w:t xml:space="preserve">Figura </w:t>
+      </w:r>
+      <w:r>
+        <w:fldChar w:fldCharType="begin"/>
+      </w:r>
+      <w:r>
+        <w:instrText xml:space="preserve"> SEQ Figura \* ARABIC </w:instrText>
+      </w:r>
+      <w:r>
+        <w:fldChar w:fldCharType="separate"/>
+      </w:r>
+      <w:r>
+        <w:rPr>
+          <w:noProof/>
+        </w:rPr>
+        <w:t>5</w:t>
+      </w:r>
+      <w:r>
+        <w:fldChar w:fldCharType="end"/>
+      </w:r>
+      <w:r>
+        <w:t xml:space="preserve"> Amministratore crea nuovo utente</w:t>
+      </w:r>
+    </w:p>
+    <w:p>
+      <w:pPr>
+        <w:jc w:val="both"/>
+      </w:pPr>
+      <w:r>
+        <w:t>Un utente che ha ottenuto l’accesso al sistema come amministratore inserisce tramite la gui le credenziali del nuovo utente che intende registrare nel sistema. Le credenziali vengono ricevute dal sistema, il quale verifica se un utente con quelle credenziali è già presente e in caso affermativo la procedura su interrompe notificando all’amministratore il problema. Altrimenti, il sistema invia ad una classe DAO le credenziali</w:t>
+      </w:r>
+      <w:r>
+        <w:t xml:space="preserve"> e quest’ultima procede a registrare l’utente sul </w:t>
+      </w:r>
+      <w:r>
+        <w:t>DB</w:t>
+      </w:r>
+      <w:r>
+        <w:t>. Poi procede ad aggiornare la collezione di utenti locali.</w:t>
+      </w:r>
+    </w:p>
+    <w:p>
+      <w:pPr>
+        <w:keepNext/>
+      </w:pPr>
+      <w:r>
+        <w:rPr>
+          <w:noProof/>
+          <w:u w:val="single"/>
+        </w:rPr>
+        <w:lastRenderedPageBreak/>
+        <w:drawing>
+          <wp:inline distT="0" distB="0" distL="0" distR="0" wp14:anchorId="1FC24618" wp14:editId="4CEF6DDD">
+            <wp:extent cx="6120130" cy="4904740"/>
+            <wp:effectExtent l="0" t="0" r="0" b="0"/>
+            <wp:docPr id="14" name="Immagine 14"/>
+            <wp:cNvGraphicFramePr>
+              <a:graphicFrameLocks xmlns:a="http://schemas.openxmlformats.org/drawingml/2006/main" noChangeAspect="1"/>
+            </wp:cNvGraphicFramePr>
+            <a:graphic xmlns:a="http://schemas.openxmlformats.org/drawingml/2006/main">
+              <a:graphicData uri="http://schemas.openxmlformats.org/drawingml/2006/picture">
+                <pic:pic xmlns:pic="http://schemas.openxmlformats.org/drawingml/2006/picture">
+                  <pic:nvPicPr>
+                    <pic:cNvPr id="14" name="Immagine 14"/>
+                    <pic:cNvPicPr/>
+                  </pic:nvPicPr>
+                  <pic:blipFill>
+                    <a:blip r:embed="rId13">
+                      <a:extLst>
+                        <a:ext uri="{28A0092B-C50C-407E-A947-70E740481C1C}">
+                          <a14:useLocalDpi xmlns:a14="http://schemas.microsoft.com/office/drawing/2010/main" val="0"/>
+                        </a:ext>
+                      </a:extLst>
+                    </a:blip>
+                    <a:stretch>
+                      <a:fillRect/>
+                    </a:stretch>
+                  </pic:blipFill>
+                  <pic:spPr>
+                    <a:xfrm>
+                      <a:off x="0" y="0"/>
+                      <a:ext cx="6120130" cy="4904740"/>
+                    </a:xfrm>
+                    <a:prstGeom prst="rect">
+                      <a:avLst/>
+                    </a:prstGeom>
+                  </pic:spPr>
+                </pic:pic>
+              </a:graphicData>
+            </a:graphic>
+          </wp:inline>
+        </w:drawing>
+      </w:r>
+    </w:p>
+    <w:p>
+      <w:pPr>
+        <w:pStyle w:val="Didascalia"/>
+        <w:jc w:val="center"/>
+      </w:pPr>
+      <w:r>
+        <w:t xml:space="preserve">Figura </w:t>
+      </w:r>
+      <w:r>
+        <w:fldChar w:fldCharType="begin"/>
+      </w:r>
+      <w:r>
+        <w:instrText xml:space="preserve"> SEQ Figura \* ARABIC </w:instrText>
+      </w:r>
+      <w:r>
+        <w:fldChar w:fldCharType="separate"/>
+      </w:r>
+      <w:r>
+        <w:rPr>
+          <w:noProof/>
+        </w:rPr>
+        <w:t>6</w:t>
+      </w:r>
+      <w:r>
+        <w:fldChar w:fldCharType="end"/>
+      </w:r>
+      <w:r>
+        <w:t xml:space="preserve"> Amministratore crea nuova votazione</w:t>
+      </w:r>
+    </w:p>
+    <w:p>
+      <w:pPr>
+        <w:jc w:val="both"/>
+      </w:pPr>
+      <w:r>
+        <w:t xml:space="preserve">Un utente che ha ottenuto l’accesso al sistema come amministratore </w:t>
+      </w:r>
+      <w:r>
+        <w:t>inserisce tramite la gui le informazioni della votazione che intende creare</w:t>
+      </w:r>
+      <w:r>
+        <w:t>. L</w:t>
+      </w:r>
+      <w:r>
+        <w:t>a</w:t>
+      </w:r>
+      <w:r>
+        <w:t xml:space="preserve"> </w:t>
+      </w:r>
+      <w:r>
+        <w:t>votazione viene inviata</w:t>
+      </w:r>
+      <w:r>
+        <w:t xml:space="preserve"> al sistema, il quale verifica </w:t>
+      </w:r>
+      <w:r>
+        <w:t>una votazione uguale a quella ricevuta è già presente</w:t>
+      </w:r>
+      <w:r>
+        <w:t xml:space="preserve"> e in caso affermativo la procedura su interrompe notificando all’amministratore il problema. Altrimenti, il sistema</w:t>
+      </w:r>
+      <w:r>
+        <w:t xml:space="preserve"> procede a verificare che la data d’inizio della votazione sia successiva a quella attuale. In caso negativo, la procedura si interrompe, notificando all’amministratore il problema. Altrimenti, il sistema</w:t>
+      </w:r>
+      <w:r>
+        <w:t xml:space="preserve"> invia ad una classe DAO le credenziali e quest’ultima procede a registrare l’utente sul </w:t>
+      </w:r>
+      <w:r>
+        <w:t>DB</w:t>
+      </w:r>
+      <w:r>
+        <w:t xml:space="preserve">. Poi procede ad aggiornare la collezione di </w:t>
+      </w:r>
+      <w:r>
+        <w:t>votazioni</w:t>
+      </w:r>
+      <w:r>
+        <w:t xml:space="preserve"> locali.</w:t>
+      </w:r>
+    </w:p>
     <w:sectPr>
       <w:pgSz w:w="11906" w:h="16838"/>
       <w:pgMar w:top="1417" w:right="1134" w:bottom="1134" w:left="1134" w:header="708" w:footer="708" w:gutter="0"/>
@@ -2326,6 +7225,232 @@
     </w:lvl>
   </w:abstractNum>
   <w:abstractNum w:abstractNumId="2" w15:restartNumberingAfterBreak="0">
+    <w:nsid w:val="0A2F6F8A"/>
+    <w:multiLevelType w:val="hybridMultilevel"/>
+    <w:tmpl w:val="7B9450DC"/>
+    <w:lvl w:ilvl="0" w:tplc="04100001">
+      <w:start w:val="1"/>
+      <w:numFmt w:val="bullet"/>
+      <w:lvlText w:val=""/>
+      <w:lvlJc w:val="left"/>
+      <w:pPr>
+        <w:ind w:left="720" w:hanging="360"/>
+      </w:pPr>
+      <w:rPr>
+        <w:rFonts w:ascii="Symbol" w:hAnsi="Symbol" w:hint="default"/>
+      </w:rPr>
+    </w:lvl>
+    <w:lvl w:ilvl="1" w:tplc="04100003" w:tentative="1">
+      <w:start w:val="1"/>
+      <w:numFmt w:val="bullet"/>
+      <w:lvlText w:val="o"/>
+      <w:lvlJc w:val="left"/>
+      <w:pPr>
+        <w:ind w:left="1440" w:hanging="360"/>
+      </w:pPr>
+      <w:rPr>
+        <w:rFonts w:ascii="Courier New" w:hAnsi="Courier New" w:cs="Courier New" w:hint="default"/>
+      </w:rPr>
+    </w:lvl>
+    <w:lvl w:ilvl="2" w:tplc="04100005" w:tentative="1">
+      <w:start w:val="1"/>
+      <w:numFmt w:val="bullet"/>
+      <w:lvlText w:val=""/>
+      <w:lvlJc w:val="left"/>
+      <w:pPr>
+        <w:ind w:left="2160" w:hanging="360"/>
+      </w:pPr>
+      <w:rPr>
+        <w:rFonts w:ascii="Wingdings" w:hAnsi="Wingdings" w:hint="default"/>
+      </w:rPr>
+    </w:lvl>
+    <w:lvl w:ilvl="3" w:tplc="04100001" w:tentative="1">
+      <w:start w:val="1"/>
+      <w:numFmt w:val="bullet"/>
+      <w:lvlText w:val=""/>
+      <w:lvlJc w:val="left"/>
+      <w:pPr>
+        <w:ind w:left="2880" w:hanging="360"/>
+      </w:pPr>
+      <w:rPr>
+        <w:rFonts w:ascii="Symbol" w:hAnsi="Symbol" w:hint="default"/>
+      </w:rPr>
+    </w:lvl>
+    <w:lvl w:ilvl="4" w:tplc="04100003" w:tentative="1">
+      <w:start w:val="1"/>
+      <w:numFmt w:val="bullet"/>
+      <w:lvlText w:val="o"/>
+      <w:lvlJc w:val="left"/>
+      <w:pPr>
+        <w:ind w:left="3600" w:hanging="360"/>
+      </w:pPr>
+      <w:rPr>
+        <w:rFonts w:ascii="Courier New" w:hAnsi="Courier New" w:cs="Courier New" w:hint="default"/>
+      </w:rPr>
+    </w:lvl>
+    <w:lvl w:ilvl="5" w:tplc="04100005" w:tentative="1">
+      <w:start w:val="1"/>
+      <w:numFmt w:val="bullet"/>
+      <w:lvlText w:val=""/>
+      <w:lvlJc w:val="left"/>
+      <w:pPr>
+        <w:ind w:left="4320" w:hanging="360"/>
+      </w:pPr>
+      <w:rPr>
+        <w:rFonts w:ascii="Wingdings" w:hAnsi="Wingdings" w:hint="default"/>
+      </w:rPr>
+    </w:lvl>
+    <w:lvl w:ilvl="6" w:tplc="04100001" w:tentative="1">
+      <w:start w:val="1"/>
+      <w:numFmt w:val="bullet"/>
+      <w:lvlText w:val=""/>
+      <w:lvlJc w:val="left"/>
+      <w:pPr>
+        <w:ind w:left="5040" w:hanging="360"/>
+      </w:pPr>
+      <w:rPr>
+        <w:rFonts w:ascii="Symbol" w:hAnsi="Symbol" w:hint="default"/>
+      </w:rPr>
+    </w:lvl>
+    <w:lvl w:ilvl="7" w:tplc="04100003" w:tentative="1">
+      <w:start w:val="1"/>
+      <w:numFmt w:val="bullet"/>
+      <w:lvlText w:val="o"/>
+      <w:lvlJc w:val="left"/>
+      <w:pPr>
+        <w:ind w:left="5760" w:hanging="360"/>
+      </w:pPr>
+      <w:rPr>
+        <w:rFonts w:ascii="Courier New" w:hAnsi="Courier New" w:cs="Courier New" w:hint="default"/>
+      </w:rPr>
+    </w:lvl>
+    <w:lvl w:ilvl="8" w:tplc="04100005" w:tentative="1">
+      <w:start w:val="1"/>
+      <w:numFmt w:val="bullet"/>
+      <w:lvlText w:val=""/>
+      <w:lvlJc w:val="left"/>
+      <w:pPr>
+        <w:ind w:left="6480" w:hanging="360"/>
+      </w:pPr>
+      <w:rPr>
+        <w:rFonts w:ascii="Wingdings" w:hAnsi="Wingdings" w:hint="default"/>
+      </w:rPr>
+    </w:lvl>
+  </w:abstractNum>
+  <w:abstractNum w:abstractNumId="3" w15:restartNumberingAfterBreak="0">
+    <w:nsid w:val="0E8E1B56"/>
+    <w:multiLevelType w:val="hybridMultilevel"/>
+    <w:tmpl w:val="D0D4E182"/>
+    <w:lvl w:ilvl="0" w:tplc="04100001">
+      <w:start w:val="1"/>
+      <w:numFmt w:val="bullet"/>
+      <w:lvlText w:val=""/>
+      <w:lvlJc w:val="left"/>
+      <w:pPr>
+        <w:ind w:left="720" w:hanging="360"/>
+      </w:pPr>
+      <w:rPr>
+        <w:rFonts w:ascii="Symbol" w:hAnsi="Symbol" w:hint="default"/>
+      </w:rPr>
+    </w:lvl>
+    <w:lvl w:ilvl="1" w:tplc="04100003" w:tentative="1">
+      <w:start w:val="1"/>
+      <w:numFmt w:val="bullet"/>
+      <w:lvlText w:val="o"/>
+      <w:lvlJc w:val="left"/>
+      <w:pPr>
+        <w:ind w:left="1440" w:hanging="360"/>
+      </w:pPr>
+      <w:rPr>
+        <w:rFonts w:ascii="Courier New" w:hAnsi="Courier New" w:cs="Courier New" w:hint="default"/>
+      </w:rPr>
+    </w:lvl>
+    <w:lvl w:ilvl="2" w:tplc="04100005" w:tentative="1">
+      <w:start w:val="1"/>
+      <w:numFmt w:val="bullet"/>
+      <w:lvlText w:val=""/>
+      <w:lvlJc w:val="left"/>
+      <w:pPr>
+        <w:ind w:left="2160" w:hanging="360"/>
+      </w:pPr>
+      <w:rPr>
+        <w:rFonts w:ascii="Wingdings" w:hAnsi="Wingdings" w:hint="default"/>
+      </w:rPr>
+    </w:lvl>
+    <w:lvl w:ilvl="3" w:tplc="04100001" w:tentative="1">
+      <w:start w:val="1"/>
+      <w:numFmt w:val="bullet"/>
+      <w:lvlText w:val=""/>
+      <w:lvlJc w:val="left"/>
+      <w:pPr>
+        <w:ind w:left="2880" w:hanging="360"/>
+      </w:pPr>
+      <w:rPr>
+        <w:rFonts w:ascii="Symbol" w:hAnsi="Symbol" w:hint="default"/>
+      </w:rPr>
+    </w:lvl>
+    <w:lvl w:ilvl="4" w:tplc="04100003" w:tentative="1">
+      <w:start w:val="1"/>
+      <w:numFmt w:val="bullet"/>
+      <w:lvlText w:val="o"/>
+      <w:lvlJc w:val="left"/>
+      <w:pPr>
+        <w:ind w:left="3600" w:hanging="360"/>
+      </w:pPr>
+      <w:rPr>
+        <w:rFonts w:ascii="Courier New" w:hAnsi="Courier New" w:cs="Courier New" w:hint="default"/>
+      </w:rPr>
+    </w:lvl>
+    <w:lvl w:ilvl="5" w:tplc="04100005" w:tentative="1">
+      <w:start w:val="1"/>
+      <w:numFmt w:val="bullet"/>
+      <w:lvlText w:val=""/>
+      <w:lvlJc w:val="left"/>
+      <w:pPr>
+        <w:ind w:left="4320" w:hanging="360"/>
+      </w:pPr>
+      <w:rPr>
+        <w:rFonts w:ascii="Wingdings" w:hAnsi="Wingdings" w:hint="default"/>
+      </w:rPr>
+    </w:lvl>
+    <w:lvl w:ilvl="6" w:tplc="04100001" w:tentative="1">
+      <w:start w:val="1"/>
+      <w:numFmt w:val="bullet"/>
+      <w:lvlText w:val=""/>
+      <w:lvlJc w:val="left"/>
+      <w:pPr>
+        <w:ind w:left="5040" w:hanging="360"/>
+      </w:pPr>
+      <w:rPr>
+        <w:rFonts w:ascii="Symbol" w:hAnsi="Symbol" w:hint="default"/>
+      </w:rPr>
+    </w:lvl>
+    <w:lvl w:ilvl="7" w:tplc="04100003" w:tentative="1">
+      <w:start w:val="1"/>
+      <w:numFmt w:val="bullet"/>
+      <w:lvlText w:val="o"/>
+      <w:lvlJc w:val="left"/>
+      <w:pPr>
+        <w:ind w:left="5760" w:hanging="360"/>
+      </w:pPr>
+      <w:rPr>
+        <w:rFonts w:ascii="Courier New" w:hAnsi="Courier New" w:cs="Courier New" w:hint="default"/>
+      </w:rPr>
+    </w:lvl>
+    <w:lvl w:ilvl="8" w:tplc="04100005" w:tentative="1">
+      <w:start w:val="1"/>
+      <w:numFmt w:val="bullet"/>
+      <w:lvlText w:val=""/>
+      <w:lvlJc w:val="left"/>
+      <w:pPr>
+        <w:ind w:left="6480" w:hanging="360"/>
+      </w:pPr>
+      <w:rPr>
+        <w:rFonts w:ascii="Wingdings" w:hAnsi="Wingdings" w:hint="default"/>
+      </w:rPr>
+    </w:lvl>
+  </w:abstractNum>
+  <w:abstractNum w:abstractNumId="4" w15:restartNumberingAfterBreak="0">
     <w:nsid w:val="134872E0"/>
     <w:multiLevelType w:val="hybridMultilevel"/>
     <w:tmpl w:val="89CA8EB2"/>
@@ -2414,7 +7539,572 @@
       </w:pPr>
     </w:lvl>
   </w:abstractNum>
-  <w:abstractNum w:abstractNumId="3" w15:restartNumberingAfterBreak="0">
+  <w:abstractNum w:abstractNumId="5" w15:restartNumberingAfterBreak="0">
+    <w:nsid w:val="1B635013"/>
+    <w:multiLevelType w:val="hybridMultilevel"/>
+    <w:tmpl w:val="67385DD0"/>
+    <w:lvl w:ilvl="0" w:tplc="04100001">
+      <w:start w:val="1"/>
+      <w:numFmt w:val="bullet"/>
+      <w:lvlText w:val=""/>
+      <w:lvlJc w:val="left"/>
+      <w:pPr>
+        <w:ind w:left="720" w:hanging="360"/>
+      </w:pPr>
+      <w:rPr>
+        <w:rFonts w:ascii="Symbol" w:hAnsi="Symbol" w:hint="default"/>
+      </w:rPr>
+    </w:lvl>
+    <w:lvl w:ilvl="1" w:tplc="04100003" w:tentative="1">
+      <w:start w:val="1"/>
+      <w:numFmt w:val="bullet"/>
+      <w:lvlText w:val="o"/>
+      <w:lvlJc w:val="left"/>
+      <w:pPr>
+        <w:ind w:left="1440" w:hanging="360"/>
+      </w:pPr>
+      <w:rPr>
+        <w:rFonts w:ascii="Courier New" w:hAnsi="Courier New" w:cs="Courier New" w:hint="default"/>
+      </w:rPr>
+    </w:lvl>
+    <w:lvl w:ilvl="2" w:tplc="04100005" w:tentative="1">
+      <w:start w:val="1"/>
+      <w:numFmt w:val="bullet"/>
+      <w:lvlText w:val=""/>
+      <w:lvlJc w:val="left"/>
+      <w:pPr>
+        <w:ind w:left="2160" w:hanging="360"/>
+      </w:pPr>
+      <w:rPr>
+        <w:rFonts w:ascii="Wingdings" w:hAnsi="Wingdings" w:hint="default"/>
+      </w:rPr>
+    </w:lvl>
+    <w:lvl w:ilvl="3" w:tplc="04100001" w:tentative="1">
+      <w:start w:val="1"/>
+      <w:numFmt w:val="bullet"/>
+      <w:lvlText w:val=""/>
+      <w:lvlJc w:val="left"/>
+      <w:pPr>
+        <w:ind w:left="2880" w:hanging="360"/>
+      </w:pPr>
+      <w:rPr>
+        <w:rFonts w:ascii="Symbol" w:hAnsi="Symbol" w:hint="default"/>
+      </w:rPr>
+    </w:lvl>
+    <w:lvl w:ilvl="4" w:tplc="04100003" w:tentative="1">
+      <w:start w:val="1"/>
+      <w:numFmt w:val="bullet"/>
+      <w:lvlText w:val="o"/>
+      <w:lvlJc w:val="left"/>
+      <w:pPr>
+        <w:ind w:left="3600" w:hanging="360"/>
+      </w:pPr>
+      <w:rPr>
+        <w:rFonts w:ascii="Courier New" w:hAnsi="Courier New" w:cs="Courier New" w:hint="default"/>
+      </w:rPr>
+    </w:lvl>
+    <w:lvl w:ilvl="5" w:tplc="04100005" w:tentative="1">
+      <w:start w:val="1"/>
+      <w:numFmt w:val="bullet"/>
+      <w:lvlText w:val=""/>
+      <w:lvlJc w:val="left"/>
+      <w:pPr>
+        <w:ind w:left="4320" w:hanging="360"/>
+      </w:pPr>
+      <w:rPr>
+        <w:rFonts w:ascii="Wingdings" w:hAnsi="Wingdings" w:hint="default"/>
+      </w:rPr>
+    </w:lvl>
+    <w:lvl w:ilvl="6" w:tplc="04100001" w:tentative="1">
+      <w:start w:val="1"/>
+      <w:numFmt w:val="bullet"/>
+      <w:lvlText w:val=""/>
+      <w:lvlJc w:val="left"/>
+      <w:pPr>
+        <w:ind w:left="5040" w:hanging="360"/>
+      </w:pPr>
+      <w:rPr>
+        <w:rFonts w:ascii="Symbol" w:hAnsi="Symbol" w:hint="default"/>
+      </w:rPr>
+    </w:lvl>
+    <w:lvl w:ilvl="7" w:tplc="04100003" w:tentative="1">
+      <w:start w:val="1"/>
+      <w:numFmt w:val="bullet"/>
+      <w:lvlText w:val="o"/>
+      <w:lvlJc w:val="left"/>
+      <w:pPr>
+        <w:ind w:left="5760" w:hanging="360"/>
+      </w:pPr>
+      <w:rPr>
+        <w:rFonts w:ascii="Courier New" w:hAnsi="Courier New" w:cs="Courier New" w:hint="default"/>
+      </w:rPr>
+    </w:lvl>
+    <w:lvl w:ilvl="8" w:tplc="04100005" w:tentative="1">
+      <w:start w:val="1"/>
+      <w:numFmt w:val="bullet"/>
+      <w:lvlText w:val=""/>
+      <w:lvlJc w:val="left"/>
+      <w:pPr>
+        <w:ind w:left="6480" w:hanging="360"/>
+      </w:pPr>
+      <w:rPr>
+        <w:rFonts w:ascii="Wingdings" w:hAnsi="Wingdings" w:hint="default"/>
+      </w:rPr>
+    </w:lvl>
+  </w:abstractNum>
+  <w:abstractNum w:abstractNumId="6" w15:restartNumberingAfterBreak="0">
+    <w:nsid w:val="212E0AC3"/>
+    <w:multiLevelType w:val="hybridMultilevel"/>
+    <w:tmpl w:val="1B68DA1C"/>
+    <w:lvl w:ilvl="0" w:tplc="04100001">
+      <w:start w:val="1"/>
+      <w:numFmt w:val="bullet"/>
+      <w:lvlText w:val=""/>
+      <w:lvlJc w:val="left"/>
+      <w:pPr>
+        <w:ind w:left="720" w:hanging="360"/>
+      </w:pPr>
+      <w:rPr>
+        <w:rFonts w:ascii="Symbol" w:hAnsi="Symbol" w:hint="default"/>
+      </w:rPr>
+    </w:lvl>
+    <w:lvl w:ilvl="1" w:tplc="04100003" w:tentative="1">
+      <w:start w:val="1"/>
+      <w:numFmt w:val="bullet"/>
+      <w:lvlText w:val="o"/>
+      <w:lvlJc w:val="left"/>
+      <w:pPr>
+        <w:ind w:left="1440" w:hanging="360"/>
+      </w:pPr>
+      <w:rPr>
+        <w:rFonts w:ascii="Courier New" w:hAnsi="Courier New" w:cs="Courier New" w:hint="default"/>
+      </w:rPr>
+    </w:lvl>
+    <w:lvl w:ilvl="2" w:tplc="04100005" w:tentative="1">
+      <w:start w:val="1"/>
+      <w:numFmt w:val="bullet"/>
+      <w:lvlText w:val=""/>
+      <w:lvlJc w:val="left"/>
+      <w:pPr>
+        <w:ind w:left="2160" w:hanging="360"/>
+      </w:pPr>
+      <w:rPr>
+        <w:rFonts w:ascii="Wingdings" w:hAnsi="Wingdings" w:hint="default"/>
+      </w:rPr>
+    </w:lvl>
+    <w:lvl w:ilvl="3" w:tplc="04100001" w:tentative="1">
+      <w:start w:val="1"/>
+      <w:numFmt w:val="bullet"/>
+      <w:lvlText w:val=""/>
+      <w:lvlJc w:val="left"/>
+      <w:pPr>
+        <w:ind w:left="2880" w:hanging="360"/>
+      </w:pPr>
+      <w:rPr>
+        <w:rFonts w:ascii="Symbol" w:hAnsi="Symbol" w:hint="default"/>
+      </w:rPr>
+    </w:lvl>
+    <w:lvl w:ilvl="4" w:tplc="04100003" w:tentative="1">
+      <w:start w:val="1"/>
+      <w:numFmt w:val="bullet"/>
+      <w:lvlText w:val="o"/>
+      <w:lvlJc w:val="left"/>
+      <w:pPr>
+        <w:ind w:left="3600" w:hanging="360"/>
+      </w:pPr>
+      <w:rPr>
+        <w:rFonts w:ascii="Courier New" w:hAnsi="Courier New" w:cs="Courier New" w:hint="default"/>
+      </w:rPr>
+    </w:lvl>
+    <w:lvl w:ilvl="5" w:tplc="04100005" w:tentative="1">
+      <w:start w:val="1"/>
+      <w:numFmt w:val="bullet"/>
+      <w:lvlText w:val=""/>
+      <w:lvlJc w:val="left"/>
+      <w:pPr>
+        <w:ind w:left="4320" w:hanging="360"/>
+      </w:pPr>
+      <w:rPr>
+        <w:rFonts w:ascii="Wingdings" w:hAnsi="Wingdings" w:hint="default"/>
+      </w:rPr>
+    </w:lvl>
+    <w:lvl w:ilvl="6" w:tplc="04100001" w:tentative="1">
+      <w:start w:val="1"/>
+      <w:numFmt w:val="bullet"/>
+      <w:lvlText w:val=""/>
+      <w:lvlJc w:val="left"/>
+      <w:pPr>
+        <w:ind w:left="5040" w:hanging="360"/>
+      </w:pPr>
+      <w:rPr>
+        <w:rFonts w:ascii="Symbol" w:hAnsi="Symbol" w:hint="default"/>
+      </w:rPr>
+    </w:lvl>
+    <w:lvl w:ilvl="7" w:tplc="04100003" w:tentative="1">
+      <w:start w:val="1"/>
+      <w:numFmt w:val="bullet"/>
+      <w:lvlText w:val="o"/>
+      <w:lvlJc w:val="left"/>
+      <w:pPr>
+        <w:ind w:left="5760" w:hanging="360"/>
+      </w:pPr>
+      <w:rPr>
+        <w:rFonts w:ascii="Courier New" w:hAnsi="Courier New" w:cs="Courier New" w:hint="default"/>
+      </w:rPr>
+    </w:lvl>
+    <w:lvl w:ilvl="8" w:tplc="04100005" w:tentative="1">
+      <w:start w:val="1"/>
+      <w:numFmt w:val="bullet"/>
+      <w:lvlText w:val=""/>
+      <w:lvlJc w:val="left"/>
+      <w:pPr>
+        <w:ind w:left="6480" w:hanging="360"/>
+      </w:pPr>
+      <w:rPr>
+        <w:rFonts w:ascii="Wingdings" w:hAnsi="Wingdings" w:hint="default"/>
+      </w:rPr>
+    </w:lvl>
+  </w:abstractNum>
+  <w:abstractNum w:abstractNumId="7" w15:restartNumberingAfterBreak="0">
+    <w:nsid w:val="214A3D3E"/>
+    <w:multiLevelType w:val="hybridMultilevel"/>
+    <w:tmpl w:val="63DA0486"/>
+    <w:lvl w:ilvl="0" w:tplc="04100001">
+      <w:start w:val="1"/>
+      <w:numFmt w:val="bullet"/>
+      <w:lvlText w:val=""/>
+      <w:lvlJc w:val="left"/>
+      <w:pPr>
+        <w:ind w:left="720" w:hanging="360"/>
+      </w:pPr>
+      <w:rPr>
+        <w:rFonts w:ascii="Symbol" w:hAnsi="Symbol" w:hint="default"/>
+      </w:rPr>
+    </w:lvl>
+    <w:lvl w:ilvl="1" w:tplc="04100003" w:tentative="1">
+      <w:start w:val="1"/>
+      <w:numFmt w:val="bullet"/>
+      <w:lvlText w:val="o"/>
+      <w:lvlJc w:val="left"/>
+      <w:pPr>
+        <w:ind w:left="1440" w:hanging="360"/>
+      </w:pPr>
+      <w:rPr>
+        <w:rFonts w:ascii="Courier New" w:hAnsi="Courier New" w:cs="Courier New" w:hint="default"/>
+      </w:rPr>
+    </w:lvl>
+    <w:lvl w:ilvl="2" w:tplc="04100005" w:tentative="1">
+      <w:start w:val="1"/>
+      <w:numFmt w:val="bullet"/>
+      <w:lvlText w:val=""/>
+      <w:lvlJc w:val="left"/>
+      <w:pPr>
+        <w:ind w:left="2160" w:hanging="360"/>
+      </w:pPr>
+      <w:rPr>
+        <w:rFonts w:ascii="Wingdings" w:hAnsi="Wingdings" w:hint="default"/>
+      </w:rPr>
+    </w:lvl>
+    <w:lvl w:ilvl="3" w:tplc="04100001" w:tentative="1">
+      <w:start w:val="1"/>
+      <w:numFmt w:val="bullet"/>
+      <w:lvlText w:val=""/>
+      <w:lvlJc w:val="left"/>
+      <w:pPr>
+        <w:ind w:left="2880" w:hanging="360"/>
+      </w:pPr>
+      <w:rPr>
+        <w:rFonts w:ascii="Symbol" w:hAnsi="Symbol" w:hint="default"/>
+      </w:rPr>
+    </w:lvl>
+    <w:lvl w:ilvl="4" w:tplc="04100003" w:tentative="1">
+      <w:start w:val="1"/>
+      <w:numFmt w:val="bullet"/>
+      <w:lvlText w:val="o"/>
+      <w:lvlJc w:val="left"/>
+      <w:pPr>
+        <w:ind w:left="3600" w:hanging="360"/>
+      </w:pPr>
+      <w:rPr>
+        <w:rFonts w:ascii="Courier New" w:hAnsi="Courier New" w:cs="Courier New" w:hint="default"/>
+      </w:rPr>
+    </w:lvl>
+    <w:lvl w:ilvl="5" w:tplc="04100005" w:tentative="1">
+      <w:start w:val="1"/>
+      <w:numFmt w:val="bullet"/>
+      <w:lvlText w:val=""/>
+      <w:lvlJc w:val="left"/>
+      <w:pPr>
+        <w:ind w:left="4320" w:hanging="360"/>
+      </w:pPr>
+      <w:rPr>
+        <w:rFonts w:ascii="Wingdings" w:hAnsi="Wingdings" w:hint="default"/>
+      </w:rPr>
+    </w:lvl>
+    <w:lvl w:ilvl="6" w:tplc="04100001" w:tentative="1">
+      <w:start w:val="1"/>
+      <w:numFmt w:val="bullet"/>
+      <w:lvlText w:val=""/>
+      <w:lvlJc w:val="left"/>
+      <w:pPr>
+        <w:ind w:left="5040" w:hanging="360"/>
+      </w:pPr>
+      <w:rPr>
+        <w:rFonts w:ascii="Symbol" w:hAnsi="Symbol" w:hint="default"/>
+      </w:rPr>
+    </w:lvl>
+    <w:lvl w:ilvl="7" w:tplc="04100003" w:tentative="1">
+      <w:start w:val="1"/>
+      <w:numFmt w:val="bullet"/>
+      <w:lvlText w:val="o"/>
+      <w:lvlJc w:val="left"/>
+      <w:pPr>
+        <w:ind w:left="5760" w:hanging="360"/>
+      </w:pPr>
+      <w:rPr>
+        <w:rFonts w:ascii="Courier New" w:hAnsi="Courier New" w:cs="Courier New" w:hint="default"/>
+      </w:rPr>
+    </w:lvl>
+    <w:lvl w:ilvl="8" w:tplc="04100005" w:tentative="1">
+      <w:start w:val="1"/>
+      <w:numFmt w:val="bullet"/>
+      <w:lvlText w:val=""/>
+      <w:lvlJc w:val="left"/>
+      <w:pPr>
+        <w:ind w:left="6480" w:hanging="360"/>
+      </w:pPr>
+      <w:rPr>
+        <w:rFonts w:ascii="Wingdings" w:hAnsi="Wingdings" w:hint="default"/>
+      </w:rPr>
+    </w:lvl>
+  </w:abstractNum>
+  <w:abstractNum w:abstractNumId="8" w15:restartNumberingAfterBreak="0">
+    <w:nsid w:val="23CD19EA"/>
+    <w:multiLevelType w:val="hybridMultilevel"/>
+    <w:tmpl w:val="A0926790"/>
+    <w:lvl w:ilvl="0" w:tplc="04100001">
+      <w:start w:val="1"/>
+      <w:numFmt w:val="bullet"/>
+      <w:lvlText w:val=""/>
+      <w:lvlJc w:val="left"/>
+      <w:pPr>
+        <w:ind w:left="720" w:hanging="360"/>
+      </w:pPr>
+      <w:rPr>
+        <w:rFonts w:ascii="Symbol" w:hAnsi="Symbol" w:hint="default"/>
+      </w:rPr>
+    </w:lvl>
+    <w:lvl w:ilvl="1" w:tplc="04100003" w:tentative="1">
+      <w:start w:val="1"/>
+      <w:numFmt w:val="bullet"/>
+      <w:lvlText w:val="o"/>
+      <w:lvlJc w:val="left"/>
+      <w:pPr>
+        <w:ind w:left="1440" w:hanging="360"/>
+      </w:pPr>
+      <w:rPr>
+        <w:rFonts w:ascii="Courier New" w:hAnsi="Courier New" w:cs="Courier New" w:hint="default"/>
+      </w:rPr>
+    </w:lvl>
+    <w:lvl w:ilvl="2" w:tplc="04100005" w:tentative="1">
+      <w:start w:val="1"/>
+      <w:numFmt w:val="bullet"/>
+      <w:lvlText w:val=""/>
+      <w:lvlJc w:val="left"/>
+      <w:pPr>
+        <w:ind w:left="2160" w:hanging="360"/>
+      </w:pPr>
+      <w:rPr>
+        <w:rFonts w:ascii="Wingdings" w:hAnsi="Wingdings" w:hint="default"/>
+      </w:rPr>
+    </w:lvl>
+    <w:lvl w:ilvl="3" w:tplc="04100001" w:tentative="1">
+      <w:start w:val="1"/>
+      <w:numFmt w:val="bullet"/>
+      <w:lvlText w:val=""/>
+      <w:lvlJc w:val="left"/>
+      <w:pPr>
+        <w:ind w:left="2880" w:hanging="360"/>
+      </w:pPr>
+      <w:rPr>
+        <w:rFonts w:ascii="Symbol" w:hAnsi="Symbol" w:hint="default"/>
+      </w:rPr>
+    </w:lvl>
+    <w:lvl w:ilvl="4" w:tplc="04100003" w:tentative="1">
+      <w:start w:val="1"/>
+      <w:numFmt w:val="bullet"/>
+      <w:lvlText w:val="o"/>
+      <w:lvlJc w:val="left"/>
+      <w:pPr>
+        <w:ind w:left="3600" w:hanging="360"/>
+      </w:pPr>
+      <w:rPr>
+        <w:rFonts w:ascii="Courier New" w:hAnsi="Courier New" w:cs="Courier New" w:hint="default"/>
+      </w:rPr>
+    </w:lvl>
+    <w:lvl w:ilvl="5" w:tplc="04100005" w:tentative="1">
+      <w:start w:val="1"/>
+      <w:numFmt w:val="bullet"/>
+      <w:lvlText w:val=""/>
+      <w:lvlJc w:val="left"/>
+      <w:pPr>
+        <w:ind w:left="4320" w:hanging="360"/>
+      </w:pPr>
+      <w:rPr>
+        <w:rFonts w:ascii="Wingdings" w:hAnsi="Wingdings" w:hint="default"/>
+      </w:rPr>
+    </w:lvl>
+    <w:lvl w:ilvl="6" w:tplc="04100001" w:tentative="1">
+      <w:start w:val="1"/>
+      <w:numFmt w:val="bullet"/>
+      <w:lvlText w:val=""/>
+      <w:lvlJc w:val="left"/>
+      <w:pPr>
+        <w:ind w:left="5040" w:hanging="360"/>
+      </w:pPr>
+      <w:rPr>
+        <w:rFonts w:ascii="Symbol" w:hAnsi="Symbol" w:hint="default"/>
+      </w:rPr>
+    </w:lvl>
+    <w:lvl w:ilvl="7" w:tplc="04100003" w:tentative="1">
+      <w:start w:val="1"/>
+      <w:numFmt w:val="bullet"/>
+      <w:lvlText w:val="o"/>
+      <w:lvlJc w:val="left"/>
+      <w:pPr>
+        <w:ind w:left="5760" w:hanging="360"/>
+      </w:pPr>
+      <w:rPr>
+        <w:rFonts w:ascii="Courier New" w:hAnsi="Courier New" w:cs="Courier New" w:hint="default"/>
+      </w:rPr>
+    </w:lvl>
+    <w:lvl w:ilvl="8" w:tplc="04100005" w:tentative="1">
+      <w:start w:val="1"/>
+      <w:numFmt w:val="bullet"/>
+      <w:lvlText w:val=""/>
+      <w:lvlJc w:val="left"/>
+      <w:pPr>
+        <w:ind w:left="6480" w:hanging="360"/>
+      </w:pPr>
+      <w:rPr>
+        <w:rFonts w:ascii="Wingdings" w:hAnsi="Wingdings" w:hint="default"/>
+      </w:rPr>
+    </w:lvl>
+  </w:abstractNum>
+  <w:abstractNum w:abstractNumId="9" w15:restartNumberingAfterBreak="0">
+    <w:nsid w:val="273A1DA8"/>
+    <w:multiLevelType w:val="hybridMultilevel"/>
+    <w:tmpl w:val="BE126E76"/>
+    <w:lvl w:ilvl="0" w:tplc="04100001">
+      <w:start w:val="1"/>
+      <w:numFmt w:val="bullet"/>
+      <w:lvlText w:val=""/>
+      <w:lvlJc w:val="left"/>
+      <w:pPr>
+        <w:ind w:left="720" w:hanging="360"/>
+      </w:pPr>
+      <w:rPr>
+        <w:rFonts w:ascii="Symbol" w:hAnsi="Symbol" w:hint="default"/>
+      </w:rPr>
+    </w:lvl>
+    <w:lvl w:ilvl="1" w:tplc="04100003" w:tentative="1">
+      <w:start w:val="1"/>
+      <w:numFmt w:val="bullet"/>
+      <w:lvlText w:val="o"/>
+      <w:lvlJc w:val="left"/>
+      <w:pPr>
+        <w:ind w:left="1440" w:hanging="360"/>
+      </w:pPr>
+      <w:rPr>
+        <w:rFonts w:ascii="Courier New" w:hAnsi="Courier New" w:cs="Courier New" w:hint="default"/>
+      </w:rPr>
+    </w:lvl>
+    <w:lvl w:ilvl="2" w:tplc="04100005" w:tentative="1">
+      <w:start w:val="1"/>
+      <w:numFmt w:val="bullet"/>
+      <w:lvlText w:val=""/>
+      <w:lvlJc w:val="left"/>
+      <w:pPr>
+        <w:ind w:left="2160" w:hanging="360"/>
+      </w:pPr>
+      <w:rPr>
+        <w:rFonts w:ascii="Wingdings" w:hAnsi="Wingdings" w:hint="default"/>
+      </w:rPr>
+    </w:lvl>
+    <w:lvl w:ilvl="3" w:tplc="04100001" w:tentative="1">
+      <w:start w:val="1"/>
+      <w:numFmt w:val="bullet"/>
+      <w:lvlText w:val=""/>
+      <w:lvlJc w:val="left"/>
+      <w:pPr>
+        <w:ind w:left="2880" w:hanging="360"/>
+      </w:pPr>
+      <w:rPr>
+        <w:rFonts w:ascii="Symbol" w:hAnsi="Symbol" w:hint="default"/>
+      </w:rPr>
+    </w:lvl>
+    <w:lvl w:ilvl="4" w:tplc="04100003" w:tentative="1">
+      <w:start w:val="1"/>
+      <w:numFmt w:val="bullet"/>
+      <w:lvlText w:val="o"/>
+      <w:lvlJc w:val="left"/>
+      <w:pPr>
+        <w:ind w:left="3600" w:hanging="360"/>
+      </w:pPr>
+      <w:rPr>
+        <w:rFonts w:ascii="Courier New" w:hAnsi="Courier New" w:cs="Courier New" w:hint="default"/>
+      </w:rPr>
+    </w:lvl>
+    <w:lvl w:ilvl="5" w:tplc="04100005" w:tentative="1">
+      <w:start w:val="1"/>
+      <w:numFmt w:val="bullet"/>
+      <w:lvlText w:val=""/>
+      <w:lvlJc w:val="left"/>
+      <w:pPr>
+        <w:ind w:left="4320" w:hanging="360"/>
+      </w:pPr>
+      <w:rPr>
+        <w:rFonts w:ascii="Wingdings" w:hAnsi="Wingdings" w:hint="default"/>
+      </w:rPr>
+    </w:lvl>
+    <w:lvl w:ilvl="6" w:tplc="04100001" w:tentative="1">
+      <w:start w:val="1"/>
+      <w:numFmt w:val="bullet"/>
+      <w:lvlText w:val=""/>
+      <w:lvlJc w:val="left"/>
+      <w:pPr>
+        <w:ind w:left="5040" w:hanging="360"/>
+      </w:pPr>
+      <w:rPr>
+        <w:rFonts w:ascii="Symbol" w:hAnsi="Symbol" w:hint="default"/>
+      </w:rPr>
+    </w:lvl>
+    <w:lvl w:ilvl="7" w:tplc="04100003" w:tentative="1">
+      <w:start w:val="1"/>
+      <w:numFmt w:val="bullet"/>
+      <w:lvlText w:val="o"/>
+      <w:lvlJc w:val="left"/>
+      <w:pPr>
+        <w:ind w:left="5760" w:hanging="360"/>
+      </w:pPr>
+      <w:rPr>
+        <w:rFonts w:ascii="Courier New" w:hAnsi="Courier New" w:cs="Courier New" w:hint="default"/>
+      </w:rPr>
+    </w:lvl>
+    <w:lvl w:ilvl="8" w:tplc="04100005" w:tentative="1">
+      <w:start w:val="1"/>
+      <w:numFmt w:val="bullet"/>
+      <w:lvlText w:val=""/>
+      <w:lvlJc w:val="left"/>
+      <w:pPr>
+        <w:ind w:left="6480" w:hanging="360"/>
+      </w:pPr>
+      <w:rPr>
+        <w:rFonts w:ascii="Wingdings" w:hAnsi="Wingdings" w:hint="default"/>
+      </w:rPr>
+    </w:lvl>
+  </w:abstractNum>
+  <w:abstractNum w:abstractNumId="10" w15:restartNumberingAfterBreak="0">
     <w:nsid w:val="29F83793"/>
     <w:multiLevelType w:val="multilevel"/>
     <w:tmpl w:val="04100025"/>
@@ -2509,7 +8199,459 @@
       </w:pPr>
     </w:lvl>
   </w:abstractNum>
-  <w:abstractNum w:abstractNumId="4" w15:restartNumberingAfterBreak="0">
+  <w:abstractNum w:abstractNumId="11" w15:restartNumberingAfterBreak="0">
+    <w:nsid w:val="2C3A5EDD"/>
+    <w:multiLevelType w:val="hybridMultilevel"/>
+    <w:tmpl w:val="28686FD8"/>
+    <w:lvl w:ilvl="0" w:tplc="04100001">
+      <w:start w:val="1"/>
+      <w:numFmt w:val="bullet"/>
+      <w:lvlText w:val=""/>
+      <w:lvlJc w:val="left"/>
+      <w:pPr>
+        <w:ind w:left="720" w:hanging="360"/>
+      </w:pPr>
+      <w:rPr>
+        <w:rFonts w:ascii="Symbol" w:hAnsi="Symbol" w:hint="default"/>
+      </w:rPr>
+    </w:lvl>
+    <w:lvl w:ilvl="1" w:tplc="04100003">
+      <w:start w:val="1"/>
+      <w:numFmt w:val="bullet"/>
+      <w:lvlText w:val="o"/>
+      <w:lvlJc w:val="left"/>
+      <w:pPr>
+        <w:ind w:left="1440" w:hanging="360"/>
+      </w:pPr>
+      <w:rPr>
+        <w:rFonts w:ascii="Courier New" w:hAnsi="Courier New" w:cs="Courier New" w:hint="default"/>
+      </w:rPr>
+    </w:lvl>
+    <w:lvl w:ilvl="2" w:tplc="04100005" w:tentative="1">
+      <w:start w:val="1"/>
+      <w:numFmt w:val="bullet"/>
+      <w:lvlText w:val=""/>
+      <w:lvlJc w:val="left"/>
+      <w:pPr>
+        <w:ind w:left="2160" w:hanging="360"/>
+      </w:pPr>
+      <w:rPr>
+        <w:rFonts w:ascii="Wingdings" w:hAnsi="Wingdings" w:hint="default"/>
+      </w:rPr>
+    </w:lvl>
+    <w:lvl w:ilvl="3" w:tplc="04100001" w:tentative="1">
+      <w:start w:val="1"/>
+      <w:numFmt w:val="bullet"/>
+      <w:lvlText w:val=""/>
+      <w:lvlJc w:val="left"/>
+      <w:pPr>
+        <w:ind w:left="2880" w:hanging="360"/>
+      </w:pPr>
+      <w:rPr>
+        <w:rFonts w:ascii="Symbol" w:hAnsi="Symbol" w:hint="default"/>
+      </w:rPr>
+    </w:lvl>
+    <w:lvl w:ilvl="4" w:tplc="04100003" w:tentative="1">
+      <w:start w:val="1"/>
+      <w:numFmt w:val="bullet"/>
+      <w:lvlText w:val="o"/>
+      <w:lvlJc w:val="left"/>
+      <w:pPr>
+        <w:ind w:left="3600" w:hanging="360"/>
+      </w:pPr>
+      <w:rPr>
+        <w:rFonts w:ascii="Courier New" w:hAnsi="Courier New" w:cs="Courier New" w:hint="default"/>
+      </w:rPr>
+    </w:lvl>
+    <w:lvl w:ilvl="5" w:tplc="04100005" w:tentative="1">
+      <w:start w:val="1"/>
+      <w:numFmt w:val="bullet"/>
+      <w:lvlText w:val=""/>
+      <w:lvlJc w:val="left"/>
+      <w:pPr>
+        <w:ind w:left="4320" w:hanging="360"/>
+      </w:pPr>
+      <w:rPr>
+        <w:rFonts w:ascii="Wingdings" w:hAnsi="Wingdings" w:hint="default"/>
+      </w:rPr>
+    </w:lvl>
+    <w:lvl w:ilvl="6" w:tplc="04100001" w:tentative="1">
+      <w:start w:val="1"/>
+      <w:numFmt w:val="bullet"/>
+      <w:lvlText w:val=""/>
+      <w:lvlJc w:val="left"/>
+      <w:pPr>
+        <w:ind w:left="5040" w:hanging="360"/>
+      </w:pPr>
+      <w:rPr>
+        <w:rFonts w:ascii="Symbol" w:hAnsi="Symbol" w:hint="default"/>
+      </w:rPr>
+    </w:lvl>
+    <w:lvl w:ilvl="7" w:tplc="04100003" w:tentative="1">
+      <w:start w:val="1"/>
+      <w:numFmt w:val="bullet"/>
+      <w:lvlText w:val="o"/>
+      <w:lvlJc w:val="left"/>
+      <w:pPr>
+        <w:ind w:left="5760" w:hanging="360"/>
+      </w:pPr>
+      <w:rPr>
+        <w:rFonts w:ascii="Courier New" w:hAnsi="Courier New" w:cs="Courier New" w:hint="default"/>
+      </w:rPr>
+    </w:lvl>
+    <w:lvl w:ilvl="8" w:tplc="04100005" w:tentative="1">
+      <w:start w:val="1"/>
+      <w:numFmt w:val="bullet"/>
+      <w:lvlText w:val=""/>
+      <w:lvlJc w:val="left"/>
+      <w:pPr>
+        <w:ind w:left="6480" w:hanging="360"/>
+      </w:pPr>
+      <w:rPr>
+        <w:rFonts w:ascii="Wingdings" w:hAnsi="Wingdings" w:hint="default"/>
+      </w:rPr>
+    </w:lvl>
+  </w:abstractNum>
+  <w:abstractNum w:abstractNumId="12" w15:restartNumberingAfterBreak="0">
+    <w:nsid w:val="2CCE232E"/>
+    <w:multiLevelType w:val="hybridMultilevel"/>
+    <w:tmpl w:val="BFE6815A"/>
+    <w:lvl w:ilvl="0" w:tplc="04100001">
+      <w:start w:val="1"/>
+      <w:numFmt w:val="bullet"/>
+      <w:lvlText w:val=""/>
+      <w:lvlJc w:val="left"/>
+      <w:pPr>
+        <w:ind w:left="720" w:hanging="360"/>
+      </w:pPr>
+      <w:rPr>
+        <w:rFonts w:ascii="Symbol" w:hAnsi="Symbol" w:hint="default"/>
+      </w:rPr>
+    </w:lvl>
+    <w:lvl w:ilvl="1" w:tplc="04100003" w:tentative="1">
+      <w:start w:val="1"/>
+      <w:numFmt w:val="bullet"/>
+      <w:lvlText w:val="o"/>
+      <w:lvlJc w:val="left"/>
+      <w:pPr>
+        <w:ind w:left="1440" w:hanging="360"/>
+      </w:pPr>
+      <w:rPr>
+        <w:rFonts w:ascii="Courier New" w:hAnsi="Courier New" w:cs="Courier New" w:hint="default"/>
+      </w:rPr>
+    </w:lvl>
+    <w:lvl w:ilvl="2" w:tplc="04100005" w:tentative="1">
+      <w:start w:val="1"/>
+      <w:numFmt w:val="bullet"/>
+      <w:lvlText w:val=""/>
+      <w:lvlJc w:val="left"/>
+      <w:pPr>
+        <w:ind w:left="2160" w:hanging="360"/>
+      </w:pPr>
+      <w:rPr>
+        <w:rFonts w:ascii="Wingdings" w:hAnsi="Wingdings" w:hint="default"/>
+      </w:rPr>
+    </w:lvl>
+    <w:lvl w:ilvl="3" w:tplc="04100001" w:tentative="1">
+      <w:start w:val="1"/>
+      <w:numFmt w:val="bullet"/>
+      <w:lvlText w:val=""/>
+      <w:lvlJc w:val="left"/>
+      <w:pPr>
+        <w:ind w:left="2880" w:hanging="360"/>
+      </w:pPr>
+      <w:rPr>
+        <w:rFonts w:ascii="Symbol" w:hAnsi="Symbol" w:hint="default"/>
+      </w:rPr>
+    </w:lvl>
+    <w:lvl w:ilvl="4" w:tplc="04100003" w:tentative="1">
+      <w:start w:val="1"/>
+      <w:numFmt w:val="bullet"/>
+      <w:lvlText w:val="o"/>
+      <w:lvlJc w:val="left"/>
+      <w:pPr>
+        <w:ind w:left="3600" w:hanging="360"/>
+      </w:pPr>
+      <w:rPr>
+        <w:rFonts w:ascii="Courier New" w:hAnsi="Courier New" w:cs="Courier New" w:hint="default"/>
+      </w:rPr>
+    </w:lvl>
+    <w:lvl w:ilvl="5" w:tplc="04100005" w:tentative="1">
+      <w:start w:val="1"/>
+      <w:numFmt w:val="bullet"/>
+      <w:lvlText w:val=""/>
+      <w:lvlJc w:val="left"/>
+      <w:pPr>
+        <w:ind w:left="4320" w:hanging="360"/>
+      </w:pPr>
+      <w:rPr>
+        <w:rFonts w:ascii="Wingdings" w:hAnsi="Wingdings" w:hint="default"/>
+      </w:rPr>
+    </w:lvl>
+    <w:lvl w:ilvl="6" w:tplc="04100001" w:tentative="1">
+      <w:start w:val="1"/>
+      <w:numFmt w:val="bullet"/>
+      <w:lvlText w:val=""/>
+      <w:lvlJc w:val="left"/>
+      <w:pPr>
+        <w:ind w:left="5040" w:hanging="360"/>
+      </w:pPr>
+      <w:rPr>
+        <w:rFonts w:ascii="Symbol" w:hAnsi="Symbol" w:hint="default"/>
+      </w:rPr>
+    </w:lvl>
+    <w:lvl w:ilvl="7" w:tplc="04100003" w:tentative="1">
+      <w:start w:val="1"/>
+      <w:numFmt w:val="bullet"/>
+      <w:lvlText w:val="o"/>
+      <w:lvlJc w:val="left"/>
+      <w:pPr>
+        <w:ind w:left="5760" w:hanging="360"/>
+      </w:pPr>
+      <w:rPr>
+        <w:rFonts w:ascii="Courier New" w:hAnsi="Courier New" w:cs="Courier New" w:hint="default"/>
+      </w:rPr>
+    </w:lvl>
+    <w:lvl w:ilvl="8" w:tplc="04100005" w:tentative="1">
+      <w:start w:val="1"/>
+      <w:numFmt w:val="bullet"/>
+      <w:lvlText w:val=""/>
+      <w:lvlJc w:val="left"/>
+      <w:pPr>
+        <w:ind w:left="6480" w:hanging="360"/>
+      </w:pPr>
+      <w:rPr>
+        <w:rFonts w:ascii="Wingdings" w:hAnsi="Wingdings" w:hint="default"/>
+      </w:rPr>
+    </w:lvl>
+  </w:abstractNum>
+  <w:abstractNum w:abstractNumId="13" w15:restartNumberingAfterBreak="0">
+    <w:nsid w:val="30E0475C"/>
+    <w:multiLevelType w:val="hybridMultilevel"/>
+    <w:tmpl w:val="BAD6309E"/>
+    <w:lvl w:ilvl="0" w:tplc="04100001">
+      <w:start w:val="1"/>
+      <w:numFmt w:val="bullet"/>
+      <w:lvlText w:val=""/>
+      <w:lvlJc w:val="left"/>
+      <w:pPr>
+        <w:ind w:left="720" w:hanging="360"/>
+      </w:pPr>
+      <w:rPr>
+        <w:rFonts w:ascii="Symbol" w:hAnsi="Symbol" w:hint="default"/>
+      </w:rPr>
+    </w:lvl>
+    <w:lvl w:ilvl="1" w:tplc="04100003" w:tentative="1">
+      <w:start w:val="1"/>
+      <w:numFmt w:val="bullet"/>
+      <w:lvlText w:val="o"/>
+      <w:lvlJc w:val="left"/>
+      <w:pPr>
+        <w:ind w:left="1440" w:hanging="360"/>
+      </w:pPr>
+      <w:rPr>
+        <w:rFonts w:ascii="Courier New" w:hAnsi="Courier New" w:cs="Courier New" w:hint="default"/>
+      </w:rPr>
+    </w:lvl>
+    <w:lvl w:ilvl="2" w:tplc="04100005" w:tentative="1">
+      <w:start w:val="1"/>
+      <w:numFmt w:val="bullet"/>
+      <w:lvlText w:val=""/>
+      <w:lvlJc w:val="left"/>
+      <w:pPr>
+        <w:ind w:left="2160" w:hanging="360"/>
+      </w:pPr>
+      <w:rPr>
+        <w:rFonts w:ascii="Wingdings" w:hAnsi="Wingdings" w:hint="default"/>
+      </w:rPr>
+    </w:lvl>
+    <w:lvl w:ilvl="3" w:tplc="04100001" w:tentative="1">
+      <w:start w:val="1"/>
+      <w:numFmt w:val="bullet"/>
+      <w:lvlText w:val=""/>
+      <w:lvlJc w:val="left"/>
+      <w:pPr>
+        <w:ind w:left="2880" w:hanging="360"/>
+      </w:pPr>
+      <w:rPr>
+        <w:rFonts w:ascii="Symbol" w:hAnsi="Symbol" w:hint="default"/>
+      </w:rPr>
+    </w:lvl>
+    <w:lvl w:ilvl="4" w:tplc="04100003" w:tentative="1">
+      <w:start w:val="1"/>
+      <w:numFmt w:val="bullet"/>
+      <w:lvlText w:val="o"/>
+      <w:lvlJc w:val="left"/>
+      <w:pPr>
+        <w:ind w:left="3600" w:hanging="360"/>
+      </w:pPr>
+      <w:rPr>
+        <w:rFonts w:ascii="Courier New" w:hAnsi="Courier New" w:cs="Courier New" w:hint="default"/>
+      </w:rPr>
+    </w:lvl>
+    <w:lvl w:ilvl="5" w:tplc="04100005" w:tentative="1">
+      <w:start w:val="1"/>
+      <w:numFmt w:val="bullet"/>
+      <w:lvlText w:val=""/>
+      <w:lvlJc w:val="left"/>
+      <w:pPr>
+        <w:ind w:left="4320" w:hanging="360"/>
+      </w:pPr>
+      <w:rPr>
+        <w:rFonts w:ascii="Wingdings" w:hAnsi="Wingdings" w:hint="default"/>
+      </w:rPr>
+    </w:lvl>
+    <w:lvl w:ilvl="6" w:tplc="04100001" w:tentative="1">
+      <w:start w:val="1"/>
+      <w:numFmt w:val="bullet"/>
+      <w:lvlText w:val=""/>
+      <w:lvlJc w:val="left"/>
+      <w:pPr>
+        <w:ind w:left="5040" w:hanging="360"/>
+      </w:pPr>
+      <w:rPr>
+        <w:rFonts w:ascii="Symbol" w:hAnsi="Symbol" w:hint="default"/>
+      </w:rPr>
+    </w:lvl>
+    <w:lvl w:ilvl="7" w:tplc="04100003" w:tentative="1">
+      <w:start w:val="1"/>
+      <w:numFmt w:val="bullet"/>
+      <w:lvlText w:val="o"/>
+      <w:lvlJc w:val="left"/>
+      <w:pPr>
+        <w:ind w:left="5760" w:hanging="360"/>
+      </w:pPr>
+      <w:rPr>
+        <w:rFonts w:ascii="Courier New" w:hAnsi="Courier New" w:cs="Courier New" w:hint="default"/>
+      </w:rPr>
+    </w:lvl>
+    <w:lvl w:ilvl="8" w:tplc="04100005" w:tentative="1">
+      <w:start w:val="1"/>
+      <w:numFmt w:val="bullet"/>
+      <w:lvlText w:val=""/>
+      <w:lvlJc w:val="left"/>
+      <w:pPr>
+        <w:ind w:left="6480" w:hanging="360"/>
+      </w:pPr>
+      <w:rPr>
+        <w:rFonts w:ascii="Wingdings" w:hAnsi="Wingdings" w:hint="default"/>
+      </w:rPr>
+    </w:lvl>
+  </w:abstractNum>
+  <w:abstractNum w:abstractNumId="14" w15:restartNumberingAfterBreak="0">
+    <w:nsid w:val="331B5992"/>
+    <w:multiLevelType w:val="hybridMultilevel"/>
+    <w:tmpl w:val="0C021F9E"/>
+    <w:lvl w:ilvl="0" w:tplc="04100001">
+      <w:start w:val="1"/>
+      <w:numFmt w:val="bullet"/>
+      <w:lvlText w:val=""/>
+      <w:lvlJc w:val="left"/>
+      <w:pPr>
+        <w:ind w:left="720" w:hanging="360"/>
+      </w:pPr>
+      <w:rPr>
+        <w:rFonts w:ascii="Symbol" w:hAnsi="Symbol" w:hint="default"/>
+      </w:rPr>
+    </w:lvl>
+    <w:lvl w:ilvl="1" w:tplc="04100003" w:tentative="1">
+      <w:start w:val="1"/>
+      <w:numFmt w:val="bullet"/>
+      <w:lvlText w:val="o"/>
+      <w:lvlJc w:val="left"/>
+      <w:pPr>
+        <w:ind w:left="1440" w:hanging="360"/>
+      </w:pPr>
+      <w:rPr>
+        <w:rFonts w:ascii="Courier New" w:hAnsi="Courier New" w:cs="Courier New" w:hint="default"/>
+      </w:rPr>
+    </w:lvl>
+    <w:lvl w:ilvl="2" w:tplc="04100005" w:tentative="1">
+      <w:start w:val="1"/>
+      <w:numFmt w:val="bullet"/>
+      <w:lvlText w:val=""/>
+      <w:lvlJc w:val="left"/>
+      <w:pPr>
+        <w:ind w:left="2160" w:hanging="360"/>
+      </w:pPr>
+      <w:rPr>
+        <w:rFonts w:ascii="Wingdings" w:hAnsi="Wingdings" w:hint="default"/>
+      </w:rPr>
+    </w:lvl>
+    <w:lvl w:ilvl="3" w:tplc="04100001" w:tentative="1">
+      <w:start w:val="1"/>
+      <w:numFmt w:val="bullet"/>
+      <w:lvlText w:val=""/>
+      <w:lvlJc w:val="left"/>
+      <w:pPr>
+        <w:ind w:left="2880" w:hanging="360"/>
+      </w:pPr>
+      <w:rPr>
+        <w:rFonts w:ascii="Symbol" w:hAnsi="Symbol" w:hint="default"/>
+      </w:rPr>
+    </w:lvl>
+    <w:lvl w:ilvl="4" w:tplc="04100003" w:tentative="1">
+      <w:start w:val="1"/>
+      <w:numFmt w:val="bullet"/>
+      <w:lvlText w:val="o"/>
+      <w:lvlJc w:val="left"/>
+      <w:pPr>
+        <w:ind w:left="3600" w:hanging="360"/>
+      </w:pPr>
+      <w:rPr>
+        <w:rFonts w:ascii="Courier New" w:hAnsi="Courier New" w:cs="Courier New" w:hint="default"/>
+      </w:rPr>
+    </w:lvl>
+    <w:lvl w:ilvl="5" w:tplc="04100005" w:tentative="1">
+      <w:start w:val="1"/>
+      <w:numFmt w:val="bullet"/>
+      <w:lvlText w:val=""/>
+      <w:lvlJc w:val="left"/>
+      <w:pPr>
+        <w:ind w:left="4320" w:hanging="360"/>
+      </w:pPr>
+      <w:rPr>
+        <w:rFonts w:ascii="Wingdings" w:hAnsi="Wingdings" w:hint="default"/>
+      </w:rPr>
+    </w:lvl>
+    <w:lvl w:ilvl="6" w:tplc="04100001" w:tentative="1">
+      <w:start w:val="1"/>
+      <w:numFmt w:val="bullet"/>
+      <w:lvlText w:val=""/>
+      <w:lvlJc w:val="left"/>
+      <w:pPr>
+        <w:ind w:left="5040" w:hanging="360"/>
+      </w:pPr>
+      <w:rPr>
+        <w:rFonts w:ascii="Symbol" w:hAnsi="Symbol" w:hint="default"/>
+      </w:rPr>
+    </w:lvl>
+    <w:lvl w:ilvl="7" w:tplc="04100003" w:tentative="1">
+      <w:start w:val="1"/>
+      <w:numFmt w:val="bullet"/>
+      <w:lvlText w:val="o"/>
+      <w:lvlJc w:val="left"/>
+      <w:pPr>
+        <w:ind w:left="5760" w:hanging="360"/>
+      </w:pPr>
+      <w:rPr>
+        <w:rFonts w:ascii="Courier New" w:hAnsi="Courier New" w:cs="Courier New" w:hint="default"/>
+      </w:rPr>
+    </w:lvl>
+    <w:lvl w:ilvl="8" w:tplc="04100005" w:tentative="1">
+      <w:start w:val="1"/>
+      <w:numFmt w:val="bullet"/>
+      <w:lvlText w:val=""/>
+      <w:lvlJc w:val="left"/>
+      <w:pPr>
+        <w:ind w:left="6480" w:hanging="360"/>
+      </w:pPr>
+      <w:rPr>
+        <w:rFonts w:ascii="Wingdings" w:hAnsi="Wingdings" w:hint="default"/>
+      </w:rPr>
+    </w:lvl>
+  </w:abstractNum>
+  <w:abstractNum w:abstractNumId="15" w15:restartNumberingAfterBreak="0">
     <w:nsid w:val="364E0872"/>
     <w:multiLevelType w:val="hybridMultilevel"/>
     <w:tmpl w:val="FC06FB54"/>
@@ -2598,7 +8740,233 @@
       </w:pPr>
     </w:lvl>
   </w:abstractNum>
-  <w:abstractNum w:abstractNumId="5" w15:restartNumberingAfterBreak="0">
+  <w:abstractNum w:abstractNumId="16" w15:restartNumberingAfterBreak="0">
+    <w:nsid w:val="40850305"/>
+    <w:multiLevelType w:val="hybridMultilevel"/>
+    <w:tmpl w:val="19A2A02E"/>
+    <w:lvl w:ilvl="0" w:tplc="04100001">
+      <w:start w:val="1"/>
+      <w:numFmt w:val="bullet"/>
+      <w:lvlText w:val=""/>
+      <w:lvlJc w:val="left"/>
+      <w:pPr>
+        <w:ind w:left="720" w:hanging="360"/>
+      </w:pPr>
+      <w:rPr>
+        <w:rFonts w:ascii="Symbol" w:hAnsi="Symbol" w:hint="default"/>
+      </w:rPr>
+    </w:lvl>
+    <w:lvl w:ilvl="1" w:tplc="04100003" w:tentative="1">
+      <w:start w:val="1"/>
+      <w:numFmt w:val="bullet"/>
+      <w:lvlText w:val="o"/>
+      <w:lvlJc w:val="left"/>
+      <w:pPr>
+        <w:ind w:left="1440" w:hanging="360"/>
+      </w:pPr>
+      <w:rPr>
+        <w:rFonts w:ascii="Courier New" w:hAnsi="Courier New" w:cs="Courier New" w:hint="default"/>
+      </w:rPr>
+    </w:lvl>
+    <w:lvl w:ilvl="2" w:tplc="04100005" w:tentative="1">
+      <w:start w:val="1"/>
+      <w:numFmt w:val="bullet"/>
+      <w:lvlText w:val=""/>
+      <w:lvlJc w:val="left"/>
+      <w:pPr>
+        <w:ind w:left="2160" w:hanging="360"/>
+      </w:pPr>
+      <w:rPr>
+        <w:rFonts w:ascii="Wingdings" w:hAnsi="Wingdings" w:hint="default"/>
+      </w:rPr>
+    </w:lvl>
+    <w:lvl w:ilvl="3" w:tplc="04100001" w:tentative="1">
+      <w:start w:val="1"/>
+      <w:numFmt w:val="bullet"/>
+      <w:lvlText w:val=""/>
+      <w:lvlJc w:val="left"/>
+      <w:pPr>
+        <w:ind w:left="2880" w:hanging="360"/>
+      </w:pPr>
+      <w:rPr>
+        <w:rFonts w:ascii="Symbol" w:hAnsi="Symbol" w:hint="default"/>
+      </w:rPr>
+    </w:lvl>
+    <w:lvl w:ilvl="4" w:tplc="04100003" w:tentative="1">
+      <w:start w:val="1"/>
+      <w:numFmt w:val="bullet"/>
+      <w:lvlText w:val="o"/>
+      <w:lvlJc w:val="left"/>
+      <w:pPr>
+        <w:ind w:left="3600" w:hanging="360"/>
+      </w:pPr>
+      <w:rPr>
+        <w:rFonts w:ascii="Courier New" w:hAnsi="Courier New" w:cs="Courier New" w:hint="default"/>
+      </w:rPr>
+    </w:lvl>
+    <w:lvl w:ilvl="5" w:tplc="04100005" w:tentative="1">
+      <w:start w:val="1"/>
+      <w:numFmt w:val="bullet"/>
+      <w:lvlText w:val=""/>
+      <w:lvlJc w:val="left"/>
+      <w:pPr>
+        <w:ind w:left="4320" w:hanging="360"/>
+      </w:pPr>
+      <w:rPr>
+        <w:rFonts w:ascii="Wingdings" w:hAnsi="Wingdings" w:hint="default"/>
+      </w:rPr>
+    </w:lvl>
+    <w:lvl w:ilvl="6" w:tplc="04100001" w:tentative="1">
+      <w:start w:val="1"/>
+      <w:numFmt w:val="bullet"/>
+      <w:lvlText w:val=""/>
+      <w:lvlJc w:val="left"/>
+      <w:pPr>
+        <w:ind w:left="5040" w:hanging="360"/>
+      </w:pPr>
+      <w:rPr>
+        <w:rFonts w:ascii="Symbol" w:hAnsi="Symbol" w:hint="default"/>
+      </w:rPr>
+    </w:lvl>
+    <w:lvl w:ilvl="7" w:tplc="04100003" w:tentative="1">
+      <w:start w:val="1"/>
+      <w:numFmt w:val="bullet"/>
+      <w:lvlText w:val="o"/>
+      <w:lvlJc w:val="left"/>
+      <w:pPr>
+        <w:ind w:left="5760" w:hanging="360"/>
+      </w:pPr>
+      <w:rPr>
+        <w:rFonts w:ascii="Courier New" w:hAnsi="Courier New" w:cs="Courier New" w:hint="default"/>
+      </w:rPr>
+    </w:lvl>
+    <w:lvl w:ilvl="8" w:tplc="04100005" w:tentative="1">
+      <w:start w:val="1"/>
+      <w:numFmt w:val="bullet"/>
+      <w:lvlText w:val=""/>
+      <w:lvlJc w:val="left"/>
+      <w:pPr>
+        <w:ind w:left="6480" w:hanging="360"/>
+      </w:pPr>
+      <w:rPr>
+        <w:rFonts w:ascii="Wingdings" w:hAnsi="Wingdings" w:hint="default"/>
+      </w:rPr>
+    </w:lvl>
+  </w:abstractNum>
+  <w:abstractNum w:abstractNumId="17" w15:restartNumberingAfterBreak="0">
+    <w:nsid w:val="40E41AF0"/>
+    <w:multiLevelType w:val="hybridMultilevel"/>
+    <w:tmpl w:val="3678F516"/>
+    <w:lvl w:ilvl="0" w:tplc="04100001">
+      <w:start w:val="1"/>
+      <w:numFmt w:val="bullet"/>
+      <w:lvlText w:val=""/>
+      <w:lvlJc w:val="left"/>
+      <w:pPr>
+        <w:ind w:left="720" w:hanging="360"/>
+      </w:pPr>
+      <w:rPr>
+        <w:rFonts w:ascii="Symbol" w:hAnsi="Symbol" w:hint="default"/>
+      </w:rPr>
+    </w:lvl>
+    <w:lvl w:ilvl="1" w:tplc="04100003" w:tentative="1">
+      <w:start w:val="1"/>
+      <w:numFmt w:val="bullet"/>
+      <w:lvlText w:val="o"/>
+      <w:lvlJc w:val="left"/>
+      <w:pPr>
+        <w:ind w:left="1440" w:hanging="360"/>
+      </w:pPr>
+      <w:rPr>
+        <w:rFonts w:ascii="Courier New" w:hAnsi="Courier New" w:cs="Courier New" w:hint="default"/>
+      </w:rPr>
+    </w:lvl>
+    <w:lvl w:ilvl="2" w:tplc="04100005" w:tentative="1">
+      <w:start w:val="1"/>
+      <w:numFmt w:val="bullet"/>
+      <w:lvlText w:val=""/>
+      <w:lvlJc w:val="left"/>
+      <w:pPr>
+        <w:ind w:left="2160" w:hanging="360"/>
+      </w:pPr>
+      <w:rPr>
+        <w:rFonts w:ascii="Wingdings" w:hAnsi="Wingdings" w:hint="default"/>
+      </w:rPr>
+    </w:lvl>
+    <w:lvl w:ilvl="3" w:tplc="04100001" w:tentative="1">
+      <w:start w:val="1"/>
+      <w:numFmt w:val="bullet"/>
+      <w:lvlText w:val=""/>
+      <w:lvlJc w:val="left"/>
+      <w:pPr>
+        <w:ind w:left="2880" w:hanging="360"/>
+      </w:pPr>
+      <w:rPr>
+        <w:rFonts w:ascii="Symbol" w:hAnsi="Symbol" w:hint="default"/>
+      </w:rPr>
+    </w:lvl>
+    <w:lvl w:ilvl="4" w:tplc="04100003" w:tentative="1">
+      <w:start w:val="1"/>
+      <w:numFmt w:val="bullet"/>
+      <w:lvlText w:val="o"/>
+      <w:lvlJc w:val="left"/>
+      <w:pPr>
+        <w:ind w:left="3600" w:hanging="360"/>
+      </w:pPr>
+      <w:rPr>
+        <w:rFonts w:ascii="Courier New" w:hAnsi="Courier New" w:cs="Courier New" w:hint="default"/>
+      </w:rPr>
+    </w:lvl>
+    <w:lvl w:ilvl="5" w:tplc="04100005" w:tentative="1">
+      <w:start w:val="1"/>
+      <w:numFmt w:val="bullet"/>
+      <w:lvlText w:val=""/>
+      <w:lvlJc w:val="left"/>
+      <w:pPr>
+        <w:ind w:left="4320" w:hanging="360"/>
+      </w:pPr>
+      <w:rPr>
+        <w:rFonts w:ascii="Wingdings" w:hAnsi="Wingdings" w:hint="default"/>
+      </w:rPr>
+    </w:lvl>
+    <w:lvl w:ilvl="6" w:tplc="04100001" w:tentative="1">
+      <w:start w:val="1"/>
+      <w:numFmt w:val="bullet"/>
+      <w:lvlText w:val=""/>
+      <w:lvlJc w:val="left"/>
+      <w:pPr>
+        <w:ind w:left="5040" w:hanging="360"/>
+      </w:pPr>
+      <w:rPr>
+        <w:rFonts w:ascii="Symbol" w:hAnsi="Symbol" w:hint="default"/>
+      </w:rPr>
+    </w:lvl>
+    <w:lvl w:ilvl="7" w:tplc="04100003" w:tentative="1">
+      <w:start w:val="1"/>
+      <w:numFmt w:val="bullet"/>
+      <w:lvlText w:val="o"/>
+      <w:lvlJc w:val="left"/>
+      <w:pPr>
+        <w:ind w:left="5760" w:hanging="360"/>
+      </w:pPr>
+      <w:rPr>
+        <w:rFonts w:ascii="Courier New" w:hAnsi="Courier New" w:cs="Courier New" w:hint="default"/>
+      </w:rPr>
+    </w:lvl>
+    <w:lvl w:ilvl="8" w:tplc="04100005" w:tentative="1">
+      <w:start w:val="1"/>
+      <w:numFmt w:val="bullet"/>
+      <w:lvlText w:val=""/>
+      <w:lvlJc w:val="left"/>
+      <w:pPr>
+        <w:ind w:left="6480" w:hanging="360"/>
+      </w:pPr>
+      <w:rPr>
+        <w:rFonts w:ascii="Wingdings" w:hAnsi="Wingdings" w:hint="default"/>
+      </w:rPr>
+    </w:lvl>
+  </w:abstractNum>
+  <w:abstractNum w:abstractNumId="18" w15:restartNumberingAfterBreak="0">
     <w:nsid w:val="427B1AC0"/>
     <w:multiLevelType w:val="hybridMultilevel"/>
     <w:tmpl w:val="D9FE8476"/>
@@ -2684,7 +9052,233 @@
       </w:pPr>
     </w:lvl>
   </w:abstractNum>
-  <w:abstractNum w:abstractNumId="6" w15:restartNumberingAfterBreak="0">
+  <w:abstractNum w:abstractNumId="19" w15:restartNumberingAfterBreak="0">
+    <w:nsid w:val="4431513C"/>
+    <w:multiLevelType w:val="hybridMultilevel"/>
+    <w:tmpl w:val="6B38B608"/>
+    <w:lvl w:ilvl="0" w:tplc="04100001">
+      <w:start w:val="1"/>
+      <w:numFmt w:val="bullet"/>
+      <w:lvlText w:val=""/>
+      <w:lvlJc w:val="left"/>
+      <w:pPr>
+        <w:ind w:left="720" w:hanging="360"/>
+      </w:pPr>
+      <w:rPr>
+        <w:rFonts w:ascii="Symbol" w:hAnsi="Symbol" w:hint="default"/>
+      </w:rPr>
+    </w:lvl>
+    <w:lvl w:ilvl="1" w:tplc="04100003" w:tentative="1">
+      <w:start w:val="1"/>
+      <w:numFmt w:val="bullet"/>
+      <w:lvlText w:val="o"/>
+      <w:lvlJc w:val="left"/>
+      <w:pPr>
+        <w:ind w:left="1440" w:hanging="360"/>
+      </w:pPr>
+      <w:rPr>
+        <w:rFonts w:ascii="Courier New" w:hAnsi="Courier New" w:cs="Courier New" w:hint="default"/>
+      </w:rPr>
+    </w:lvl>
+    <w:lvl w:ilvl="2" w:tplc="04100005" w:tentative="1">
+      <w:start w:val="1"/>
+      <w:numFmt w:val="bullet"/>
+      <w:lvlText w:val=""/>
+      <w:lvlJc w:val="left"/>
+      <w:pPr>
+        <w:ind w:left="2160" w:hanging="360"/>
+      </w:pPr>
+      <w:rPr>
+        <w:rFonts w:ascii="Wingdings" w:hAnsi="Wingdings" w:hint="default"/>
+      </w:rPr>
+    </w:lvl>
+    <w:lvl w:ilvl="3" w:tplc="04100001" w:tentative="1">
+      <w:start w:val="1"/>
+      <w:numFmt w:val="bullet"/>
+      <w:lvlText w:val=""/>
+      <w:lvlJc w:val="left"/>
+      <w:pPr>
+        <w:ind w:left="2880" w:hanging="360"/>
+      </w:pPr>
+      <w:rPr>
+        <w:rFonts w:ascii="Symbol" w:hAnsi="Symbol" w:hint="default"/>
+      </w:rPr>
+    </w:lvl>
+    <w:lvl w:ilvl="4" w:tplc="04100003" w:tentative="1">
+      <w:start w:val="1"/>
+      <w:numFmt w:val="bullet"/>
+      <w:lvlText w:val="o"/>
+      <w:lvlJc w:val="left"/>
+      <w:pPr>
+        <w:ind w:left="3600" w:hanging="360"/>
+      </w:pPr>
+      <w:rPr>
+        <w:rFonts w:ascii="Courier New" w:hAnsi="Courier New" w:cs="Courier New" w:hint="default"/>
+      </w:rPr>
+    </w:lvl>
+    <w:lvl w:ilvl="5" w:tplc="04100005" w:tentative="1">
+      <w:start w:val="1"/>
+      <w:numFmt w:val="bullet"/>
+      <w:lvlText w:val=""/>
+      <w:lvlJc w:val="left"/>
+      <w:pPr>
+        <w:ind w:left="4320" w:hanging="360"/>
+      </w:pPr>
+      <w:rPr>
+        <w:rFonts w:ascii="Wingdings" w:hAnsi="Wingdings" w:hint="default"/>
+      </w:rPr>
+    </w:lvl>
+    <w:lvl w:ilvl="6" w:tplc="04100001" w:tentative="1">
+      <w:start w:val="1"/>
+      <w:numFmt w:val="bullet"/>
+      <w:lvlText w:val=""/>
+      <w:lvlJc w:val="left"/>
+      <w:pPr>
+        <w:ind w:left="5040" w:hanging="360"/>
+      </w:pPr>
+      <w:rPr>
+        <w:rFonts w:ascii="Symbol" w:hAnsi="Symbol" w:hint="default"/>
+      </w:rPr>
+    </w:lvl>
+    <w:lvl w:ilvl="7" w:tplc="04100003" w:tentative="1">
+      <w:start w:val="1"/>
+      <w:numFmt w:val="bullet"/>
+      <w:lvlText w:val="o"/>
+      <w:lvlJc w:val="left"/>
+      <w:pPr>
+        <w:ind w:left="5760" w:hanging="360"/>
+      </w:pPr>
+      <w:rPr>
+        <w:rFonts w:ascii="Courier New" w:hAnsi="Courier New" w:cs="Courier New" w:hint="default"/>
+      </w:rPr>
+    </w:lvl>
+    <w:lvl w:ilvl="8" w:tplc="04100005" w:tentative="1">
+      <w:start w:val="1"/>
+      <w:numFmt w:val="bullet"/>
+      <w:lvlText w:val=""/>
+      <w:lvlJc w:val="left"/>
+      <w:pPr>
+        <w:ind w:left="6480" w:hanging="360"/>
+      </w:pPr>
+      <w:rPr>
+        <w:rFonts w:ascii="Wingdings" w:hAnsi="Wingdings" w:hint="default"/>
+      </w:rPr>
+    </w:lvl>
+  </w:abstractNum>
+  <w:abstractNum w:abstractNumId="20" w15:restartNumberingAfterBreak="0">
+    <w:nsid w:val="44F9569A"/>
+    <w:multiLevelType w:val="hybridMultilevel"/>
+    <w:tmpl w:val="40B02B8E"/>
+    <w:lvl w:ilvl="0" w:tplc="04100001">
+      <w:start w:val="1"/>
+      <w:numFmt w:val="bullet"/>
+      <w:lvlText w:val=""/>
+      <w:lvlJc w:val="left"/>
+      <w:pPr>
+        <w:ind w:left="720" w:hanging="360"/>
+      </w:pPr>
+      <w:rPr>
+        <w:rFonts w:ascii="Symbol" w:hAnsi="Symbol" w:hint="default"/>
+      </w:rPr>
+    </w:lvl>
+    <w:lvl w:ilvl="1" w:tplc="04100003" w:tentative="1">
+      <w:start w:val="1"/>
+      <w:numFmt w:val="bullet"/>
+      <w:lvlText w:val="o"/>
+      <w:lvlJc w:val="left"/>
+      <w:pPr>
+        <w:ind w:left="1440" w:hanging="360"/>
+      </w:pPr>
+      <w:rPr>
+        <w:rFonts w:ascii="Courier New" w:hAnsi="Courier New" w:cs="Courier New" w:hint="default"/>
+      </w:rPr>
+    </w:lvl>
+    <w:lvl w:ilvl="2" w:tplc="04100005" w:tentative="1">
+      <w:start w:val="1"/>
+      <w:numFmt w:val="bullet"/>
+      <w:lvlText w:val=""/>
+      <w:lvlJc w:val="left"/>
+      <w:pPr>
+        <w:ind w:left="2160" w:hanging="360"/>
+      </w:pPr>
+      <w:rPr>
+        <w:rFonts w:ascii="Wingdings" w:hAnsi="Wingdings" w:hint="default"/>
+      </w:rPr>
+    </w:lvl>
+    <w:lvl w:ilvl="3" w:tplc="04100001" w:tentative="1">
+      <w:start w:val="1"/>
+      <w:numFmt w:val="bullet"/>
+      <w:lvlText w:val=""/>
+      <w:lvlJc w:val="left"/>
+      <w:pPr>
+        <w:ind w:left="2880" w:hanging="360"/>
+      </w:pPr>
+      <w:rPr>
+        <w:rFonts w:ascii="Symbol" w:hAnsi="Symbol" w:hint="default"/>
+      </w:rPr>
+    </w:lvl>
+    <w:lvl w:ilvl="4" w:tplc="04100003" w:tentative="1">
+      <w:start w:val="1"/>
+      <w:numFmt w:val="bullet"/>
+      <w:lvlText w:val="o"/>
+      <w:lvlJc w:val="left"/>
+      <w:pPr>
+        <w:ind w:left="3600" w:hanging="360"/>
+      </w:pPr>
+      <w:rPr>
+        <w:rFonts w:ascii="Courier New" w:hAnsi="Courier New" w:cs="Courier New" w:hint="default"/>
+      </w:rPr>
+    </w:lvl>
+    <w:lvl w:ilvl="5" w:tplc="04100005" w:tentative="1">
+      <w:start w:val="1"/>
+      <w:numFmt w:val="bullet"/>
+      <w:lvlText w:val=""/>
+      <w:lvlJc w:val="left"/>
+      <w:pPr>
+        <w:ind w:left="4320" w:hanging="360"/>
+      </w:pPr>
+      <w:rPr>
+        <w:rFonts w:ascii="Wingdings" w:hAnsi="Wingdings" w:hint="default"/>
+      </w:rPr>
+    </w:lvl>
+    <w:lvl w:ilvl="6" w:tplc="04100001" w:tentative="1">
+      <w:start w:val="1"/>
+      <w:numFmt w:val="bullet"/>
+      <w:lvlText w:val=""/>
+      <w:lvlJc w:val="left"/>
+      <w:pPr>
+        <w:ind w:left="5040" w:hanging="360"/>
+      </w:pPr>
+      <w:rPr>
+        <w:rFonts w:ascii="Symbol" w:hAnsi="Symbol" w:hint="default"/>
+      </w:rPr>
+    </w:lvl>
+    <w:lvl w:ilvl="7" w:tplc="04100003" w:tentative="1">
+      <w:start w:val="1"/>
+      <w:numFmt w:val="bullet"/>
+      <w:lvlText w:val="o"/>
+      <w:lvlJc w:val="left"/>
+      <w:pPr>
+        <w:ind w:left="5760" w:hanging="360"/>
+      </w:pPr>
+      <w:rPr>
+        <w:rFonts w:ascii="Courier New" w:hAnsi="Courier New" w:cs="Courier New" w:hint="default"/>
+      </w:rPr>
+    </w:lvl>
+    <w:lvl w:ilvl="8" w:tplc="04100005" w:tentative="1">
+      <w:start w:val="1"/>
+      <w:numFmt w:val="bullet"/>
+      <w:lvlText w:val=""/>
+      <w:lvlJc w:val="left"/>
+      <w:pPr>
+        <w:ind w:left="6480" w:hanging="360"/>
+      </w:pPr>
+      <w:rPr>
+        <w:rFonts w:ascii="Wingdings" w:hAnsi="Wingdings" w:hint="default"/>
+      </w:rPr>
+    </w:lvl>
+  </w:abstractNum>
+  <w:abstractNum w:abstractNumId="21" w15:restartNumberingAfterBreak="0">
     <w:nsid w:val="4E054B54"/>
     <w:multiLevelType w:val="hybridMultilevel"/>
     <w:tmpl w:val="46BE5B40"/>
@@ -2770,7 +9364,120 @@
       </w:pPr>
     </w:lvl>
   </w:abstractNum>
-  <w:abstractNum w:abstractNumId="7" w15:restartNumberingAfterBreak="0">
+  <w:abstractNum w:abstractNumId="22" w15:restartNumberingAfterBreak="0">
+    <w:nsid w:val="4F3A3165"/>
+    <w:multiLevelType w:val="hybridMultilevel"/>
+    <w:tmpl w:val="7C100778"/>
+    <w:lvl w:ilvl="0" w:tplc="04100001">
+      <w:start w:val="1"/>
+      <w:numFmt w:val="bullet"/>
+      <w:lvlText w:val=""/>
+      <w:lvlJc w:val="left"/>
+      <w:pPr>
+        <w:ind w:left="720" w:hanging="360"/>
+      </w:pPr>
+      <w:rPr>
+        <w:rFonts w:ascii="Symbol" w:hAnsi="Symbol" w:hint="default"/>
+      </w:rPr>
+    </w:lvl>
+    <w:lvl w:ilvl="1" w:tplc="04100003" w:tentative="1">
+      <w:start w:val="1"/>
+      <w:numFmt w:val="bullet"/>
+      <w:lvlText w:val="o"/>
+      <w:lvlJc w:val="left"/>
+      <w:pPr>
+        <w:ind w:left="1440" w:hanging="360"/>
+      </w:pPr>
+      <w:rPr>
+        <w:rFonts w:ascii="Courier New" w:hAnsi="Courier New" w:cs="Courier New" w:hint="default"/>
+      </w:rPr>
+    </w:lvl>
+    <w:lvl w:ilvl="2" w:tplc="04100005" w:tentative="1">
+      <w:start w:val="1"/>
+      <w:numFmt w:val="bullet"/>
+      <w:lvlText w:val=""/>
+      <w:lvlJc w:val="left"/>
+      <w:pPr>
+        <w:ind w:left="2160" w:hanging="360"/>
+      </w:pPr>
+      <w:rPr>
+        <w:rFonts w:ascii="Wingdings" w:hAnsi="Wingdings" w:hint="default"/>
+      </w:rPr>
+    </w:lvl>
+    <w:lvl w:ilvl="3" w:tplc="04100001" w:tentative="1">
+      <w:start w:val="1"/>
+      <w:numFmt w:val="bullet"/>
+      <w:lvlText w:val=""/>
+      <w:lvlJc w:val="left"/>
+      <w:pPr>
+        <w:ind w:left="2880" w:hanging="360"/>
+      </w:pPr>
+      <w:rPr>
+        <w:rFonts w:ascii="Symbol" w:hAnsi="Symbol" w:hint="default"/>
+      </w:rPr>
+    </w:lvl>
+    <w:lvl w:ilvl="4" w:tplc="04100003" w:tentative="1">
+      <w:start w:val="1"/>
+      <w:numFmt w:val="bullet"/>
+      <w:lvlText w:val="o"/>
+      <w:lvlJc w:val="left"/>
+      <w:pPr>
+        <w:ind w:left="3600" w:hanging="360"/>
+      </w:pPr>
+      <w:rPr>
+        <w:rFonts w:ascii="Courier New" w:hAnsi="Courier New" w:cs="Courier New" w:hint="default"/>
+      </w:rPr>
+    </w:lvl>
+    <w:lvl w:ilvl="5" w:tplc="04100005" w:tentative="1">
+      <w:start w:val="1"/>
+      <w:numFmt w:val="bullet"/>
+      <w:lvlText w:val=""/>
+      <w:lvlJc w:val="left"/>
+      <w:pPr>
+        <w:ind w:left="4320" w:hanging="360"/>
+      </w:pPr>
+      <w:rPr>
+        <w:rFonts w:ascii="Wingdings" w:hAnsi="Wingdings" w:hint="default"/>
+      </w:rPr>
+    </w:lvl>
+    <w:lvl w:ilvl="6" w:tplc="04100001" w:tentative="1">
+      <w:start w:val="1"/>
+      <w:numFmt w:val="bullet"/>
+      <w:lvlText w:val=""/>
+      <w:lvlJc w:val="left"/>
+      <w:pPr>
+        <w:ind w:left="5040" w:hanging="360"/>
+      </w:pPr>
+      <w:rPr>
+        <w:rFonts w:ascii="Symbol" w:hAnsi="Symbol" w:hint="default"/>
+      </w:rPr>
+    </w:lvl>
+    <w:lvl w:ilvl="7" w:tplc="04100003" w:tentative="1">
+      <w:start w:val="1"/>
+      <w:numFmt w:val="bullet"/>
+      <w:lvlText w:val="o"/>
+      <w:lvlJc w:val="left"/>
+      <w:pPr>
+        <w:ind w:left="5760" w:hanging="360"/>
+      </w:pPr>
+      <w:rPr>
+        <w:rFonts w:ascii="Courier New" w:hAnsi="Courier New" w:cs="Courier New" w:hint="default"/>
+      </w:rPr>
+    </w:lvl>
+    <w:lvl w:ilvl="8" w:tplc="04100005" w:tentative="1">
+      <w:start w:val="1"/>
+      <w:numFmt w:val="bullet"/>
+      <w:lvlText w:val=""/>
+      <w:lvlJc w:val="left"/>
+      <w:pPr>
+        <w:ind w:left="6480" w:hanging="360"/>
+      </w:pPr>
+      <w:rPr>
+        <w:rFonts w:ascii="Wingdings" w:hAnsi="Wingdings" w:hint="default"/>
+      </w:rPr>
+    </w:lvl>
+  </w:abstractNum>
+  <w:abstractNum w:abstractNumId="23" w15:restartNumberingAfterBreak="0">
     <w:nsid w:val="5A472DCB"/>
     <w:multiLevelType w:val="hybridMultilevel"/>
     <w:tmpl w:val="12A6AD06"/>
@@ -2856,7 +9563,233 @@
       </w:pPr>
     </w:lvl>
   </w:abstractNum>
-  <w:abstractNum w:abstractNumId="8" w15:restartNumberingAfterBreak="0">
+  <w:abstractNum w:abstractNumId="24" w15:restartNumberingAfterBreak="0">
+    <w:nsid w:val="618A4544"/>
+    <w:multiLevelType w:val="hybridMultilevel"/>
+    <w:tmpl w:val="FC9CB2FE"/>
+    <w:lvl w:ilvl="0" w:tplc="2D580B46">
+      <w:start w:val="1"/>
+      <w:numFmt w:val="bullet"/>
+      <w:lvlText w:val=""/>
+      <w:lvlJc w:val="left"/>
+      <w:pPr>
+        <w:ind w:left="720" w:hanging="360"/>
+      </w:pPr>
+      <w:rPr>
+        <w:rFonts w:ascii="Symbol" w:hAnsi="Symbol" w:hint="default"/>
+      </w:rPr>
+    </w:lvl>
+    <w:lvl w:ilvl="1" w:tplc="EA9E3B40">
+      <w:start w:val="1"/>
+      <w:numFmt w:val="bullet"/>
+      <w:lvlText w:val="o"/>
+      <w:lvlJc w:val="left"/>
+      <w:pPr>
+        <w:ind w:left="1440" w:hanging="360"/>
+      </w:pPr>
+      <w:rPr>
+        <w:rFonts w:ascii="Courier New" w:hAnsi="Courier New" w:hint="default"/>
+      </w:rPr>
+    </w:lvl>
+    <w:lvl w:ilvl="2" w:tplc="8A184DFA">
+      <w:start w:val="1"/>
+      <w:numFmt w:val="bullet"/>
+      <w:lvlText w:val=""/>
+      <w:lvlJc w:val="left"/>
+      <w:pPr>
+        <w:ind w:left="2160" w:hanging="360"/>
+      </w:pPr>
+      <w:rPr>
+        <w:rFonts w:ascii="Wingdings" w:hAnsi="Wingdings" w:hint="default"/>
+      </w:rPr>
+    </w:lvl>
+    <w:lvl w:ilvl="3" w:tplc="FD345D8A">
+      <w:start w:val="1"/>
+      <w:numFmt w:val="bullet"/>
+      <w:lvlText w:val=""/>
+      <w:lvlJc w:val="left"/>
+      <w:pPr>
+        <w:ind w:left="2880" w:hanging="360"/>
+      </w:pPr>
+      <w:rPr>
+        <w:rFonts w:ascii="Symbol" w:hAnsi="Symbol" w:hint="default"/>
+      </w:rPr>
+    </w:lvl>
+    <w:lvl w:ilvl="4" w:tplc="F5A20ED2">
+      <w:start w:val="1"/>
+      <w:numFmt w:val="bullet"/>
+      <w:lvlText w:val="o"/>
+      <w:lvlJc w:val="left"/>
+      <w:pPr>
+        <w:ind w:left="3600" w:hanging="360"/>
+      </w:pPr>
+      <w:rPr>
+        <w:rFonts w:ascii="Courier New" w:hAnsi="Courier New" w:hint="default"/>
+      </w:rPr>
+    </w:lvl>
+    <w:lvl w:ilvl="5" w:tplc="155A9018">
+      <w:start w:val="1"/>
+      <w:numFmt w:val="bullet"/>
+      <w:lvlText w:val=""/>
+      <w:lvlJc w:val="left"/>
+      <w:pPr>
+        <w:ind w:left="4320" w:hanging="360"/>
+      </w:pPr>
+      <w:rPr>
+        <w:rFonts w:ascii="Wingdings" w:hAnsi="Wingdings" w:hint="default"/>
+      </w:rPr>
+    </w:lvl>
+    <w:lvl w:ilvl="6" w:tplc="59A8EC7A">
+      <w:start w:val="1"/>
+      <w:numFmt w:val="bullet"/>
+      <w:lvlText w:val=""/>
+      <w:lvlJc w:val="left"/>
+      <w:pPr>
+        <w:ind w:left="5040" w:hanging="360"/>
+      </w:pPr>
+      <w:rPr>
+        <w:rFonts w:ascii="Symbol" w:hAnsi="Symbol" w:hint="default"/>
+      </w:rPr>
+    </w:lvl>
+    <w:lvl w:ilvl="7" w:tplc="BDF4B1BE">
+      <w:start w:val="1"/>
+      <w:numFmt w:val="bullet"/>
+      <w:lvlText w:val="o"/>
+      <w:lvlJc w:val="left"/>
+      <w:pPr>
+        <w:ind w:left="5760" w:hanging="360"/>
+      </w:pPr>
+      <w:rPr>
+        <w:rFonts w:ascii="Courier New" w:hAnsi="Courier New" w:hint="default"/>
+      </w:rPr>
+    </w:lvl>
+    <w:lvl w:ilvl="8" w:tplc="374A9A54">
+      <w:start w:val="1"/>
+      <w:numFmt w:val="bullet"/>
+      <w:lvlText w:val=""/>
+      <w:lvlJc w:val="left"/>
+      <w:pPr>
+        <w:ind w:left="6480" w:hanging="360"/>
+      </w:pPr>
+      <w:rPr>
+        <w:rFonts w:ascii="Wingdings" w:hAnsi="Wingdings" w:hint="default"/>
+      </w:rPr>
+    </w:lvl>
+  </w:abstractNum>
+  <w:abstractNum w:abstractNumId="25" w15:restartNumberingAfterBreak="0">
+    <w:nsid w:val="64A42C3E"/>
+    <w:multiLevelType w:val="hybridMultilevel"/>
+    <w:tmpl w:val="03B6C3BA"/>
+    <w:lvl w:ilvl="0" w:tplc="04100001">
+      <w:start w:val="1"/>
+      <w:numFmt w:val="bullet"/>
+      <w:lvlText w:val=""/>
+      <w:lvlJc w:val="left"/>
+      <w:pPr>
+        <w:ind w:left="720" w:hanging="360"/>
+      </w:pPr>
+      <w:rPr>
+        <w:rFonts w:ascii="Symbol" w:hAnsi="Symbol" w:hint="default"/>
+      </w:rPr>
+    </w:lvl>
+    <w:lvl w:ilvl="1" w:tplc="04100003" w:tentative="1">
+      <w:start w:val="1"/>
+      <w:numFmt w:val="bullet"/>
+      <w:lvlText w:val="o"/>
+      <w:lvlJc w:val="left"/>
+      <w:pPr>
+        <w:ind w:left="1440" w:hanging="360"/>
+      </w:pPr>
+      <w:rPr>
+        <w:rFonts w:ascii="Courier New" w:hAnsi="Courier New" w:cs="Courier New" w:hint="default"/>
+      </w:rPr>
+    </w:lvl>
+    <w:lvl w:ilvl="2" w:tplc="04100005" w:tentative="1">
+      <w:start w:val="1"/>
+      <w:numFmt w:val="bullet"/>
+      <w:lvlText w:val=""/>
+      <w:lvlJc w:val="left"/>
+      <w:pPr>
+        <w:ind w:left="2160" w:hanging="360"/>
+      </w:pPr>
+      <w:rPr>
+        <w:rFonts w:ascii="Wingdings" w:hAnsi="Wingdings" w:hint="default"/>
+      </w:rPr>
+    </w:lvl>
+    <w:lvl w:ilvl="3" w:tplc="04100001" w:tentative="1">
+      <w:start w:val="1"/>
+      <w:numFmt w:val="bullet"/>
+      <w:lvlText w:val=""/>
+      <w:lvlJc w:val="left"/>
+      <w:pPr>
+        <w:ind w:left="2880" w:hanging="360"/>
+      </w:pPr>
+      <w:rPr>
+        <w:rFonts w:ascii="Symbol" w:hAnsi="Symbol" w:hint="default"/>
+      </w:rPr>
+    </w:lvl>
+    <w:lvl w:ilvl="4" w:tplc="04100003" w:tentative="1">
+      <w:start w:val="1"/>
+      <w:numFmt w:val="bullet"/>
+      <w:lvlText w:val="o"/>
+      <w:lvlJc w:val="left"/>
+      <w:pPr>
+        <w:ind w:left="3600" w:hanging="360"/>
+      </w:pPr>
+      <w:rPr>
+        <w:rFonts w:ascii="Courier New" w:hAnsi="Courier New" w:cs="Courier New" w:hint="default"/>
+      </w:rPr>
+    </w:lvl>
+    <w:lvl w:ilvl="5" w:tplc="04100005" w:tentative="1">
+      <w:start w:val="1"/>
+      <w:numFmt w:val="bullet"/>
+      <w:lvlText w:val=""/>
+      <w:lvlJc w:val="left"/>
+      <w:pPr>
+        <w:ind w:left="4320" w:hanging="360"/>
+      </w:pPr>
+      <w:rPr>
+        <w:rFonts w:ascii="Wingdings" w:hAnsi="Wingdings" w:hint="default"/>
+      </w:rPr>
+    </w:lvl>
+    <w:lvl w:ilvl="6" w:tplc="04100001" w:tentative="1">
+      <w:start w:val="1"/>
+      <w:numFmt w:val="bullet"/>
+      <w:lvlText w:val=""/>
+      <w:lvlJc w:val="left"/>
+      <w:pPr>
+        <w:ind w:left="5040" w:hanging="360"/>
+      </w:pPr>
+      <w:rPr>
+        <w:rFonts w:ascii="Symbol" w:hAnsi="Symbol" w:hint="default"/>
+      </w:rPr>
+    </w:lvl>
+    <w:lvl w:ilvl="7" w:tplc="04100003" w:tentative="1">
+      <w:start w:val="1"/>
+      <w:numFmt w:val="bullet"/>
+      <w:lvlText w:val="o"/>
+      <w:lvlJc w:val="left"/>
+      <w:pPr>
+        <w:ind w:left="5760" w:hanging="360"/>
+      </w:pPr>
+      <w:rPr>
+        <w:rFonts w:ascii="Courier New" w:hAnsi="Courier New" w:cs="Courier New" w:hint="default"/>
+      </w:rPr>
+    </w:lvl>
+    <w:lvl w:ilvl="8" w:tplc="04100005" w:tentative="1">
+      <w:start w:val="1"/>
+      <w:numFmt w:val="bullet"/>
+      <w:lvlText w:val=""/>
+      <w:lvlJc w:val="left"/>
+      <w:pPr>
+        <w:ind w:left="6480" w:hanging="360"/>
+      </w:pPr>
+      <w:rPr>
+        <w:rFonts w:ascii="Wingdings" w:hAnsi="Wingdings" w:hint="default"/>
+      </w:rPr>
+    </w:lvl>
+  </w:abstractNum>
+  <w:abstractNum w:abstractNumId="26" w15:restartNumberingAfterBreak="0">
     <w:nsid w:val="667C6161"/>
     <w:multiLevelType w:val="hybridMultilevel"/>
     <w:tmpl w:val="6E3A2DF0"/>
@@ -2945,7 +9878,346 @@
       </w:pPr>
     </w:lvl>
   </w:abstractNum>
-  <w:abstractNum w:abstractNumId="9" w15:restartNumberingAfterBreak="0">
+  <w:abstractNum w:abstractNumId="27" w15:restartNumberingAfterBreak="0">
+    <w:nsid w:val="6A2D1F32"/>
+    <w:multiLevelType w:val="hybridMultilevel"/>
+    <w:tmpl w:val="ECD65EB0"/>
+    <w:lvl w:ilvl="0" w:tplc="04100001">
+      <w:start w:val="1"/>
+      <w:numFmt w:val="bullet"/>
+      <w:lvlText w:val=""/>
+      <w:lvlJc w:val="left"/>
+      <w:pPr>
+        <w:ind w:left="720" w:hanging="360"/>
+      </w:pPr>
+      <w:rPr>
+        <w:rFonts w:ascii="Symbol" w:hAnsi="Symbol" w:hint="default"/>
+      </w:rPr>
+    </w:lvl>
+    <w:lvl w:ilvl="1" w:tplc="04100003" w:tentative="1">
+      <w:start w:val="1"/>
+      <w:numFmt w:val="bullet"/>
+      <w:lvlText w:val="o"/>
+      <w:lvlJc w:val="left"/>
+      <w:pPr>
+        <w:ind w:left="1440" w:hanging="360"/>
+      </w:pPr>
+      <w:rPr>
+        <w:rFonts w:ascii="Courier New" w:hAnsi="Courier New" w:cs="Courier New" w:hint="default"/>
+      </w:rPr>
+    </w:lvl>
+    <w:lvl w:ilvl="2" w:tplc="04100005" w:tentative="1">
+      <w:start w:val="1"/>
+      <w:numFmt w:val="bullet"/>
+      <w:lvlText w:val=""/>
+      <w:lvlJc w:val="left"/>
+      <w:pPr>
+        <w:ind w:left="2160" w:hanging="360"/>
+      </w:pPr>
+      <w:rPr>
+        <w:rFonts w:ascii="Wingdings" w:hAnsi="Wingdings" w:hint="default"/>
+      </w:rPr>
+    </w:lvl>
+    <w:lvl w:ilvl="3" w:tplc="04100001" w:tentative="1">
+      <w:start w:val="1"/>
+      <w:numFmt w:val="bullet"/>
+      <w:lvlText w:val=""/>
+      <w:lvlJc w:val="left"/>
+      <w:pPr>
+        <w:ind w:left="2880" w:hanging="360"/>
+      </w:pPr>
+      <w:rPr>
+        <w:rFonts w:ascii="Symbol" w:hAnsi="Symbol" w:hint="default"/>
+      </w:rPr>
+    </w:lvl>
+    <w:lvl w:ilvl="4" w:tplc="04100003" w:tentative="1">
+      <w:start w:val="1"/>
+      <w:numFmt w:val="bullet"/>
+      <w:lvlText w:val="o"/>
+      <w:lvlJc w:val="left"/>
+      <w:pPr>
+        <w:ind w:left="3600" w:hanging="360"/>
+      </w:pPr>
+      <w:rPr>
+        <w:rFonts w:ascii="Courier New" w:hAnsi="Courier New" w:cs="Courier New" w:hint="default"/>
+      </w:rPr>
+    </w:lvl>
+    <w:lvl w:ilvl="5" w:tplc="04100005" w:tentative="1">
+      <w:start w:val="1"/>
+      <w:numFmt w:val="bullet"/>
+      <w:lvlText w:val=""/>
+      <w:lvlJc w:val="left"/>
+      <w:pPr>
+        <w:ind w:left="4320" w:hanging="360"/>
+      </w:pPr>
+      <w:rPr>
+        <w:rFonts w:ascii="Wingdings" w:hAnsi="Wingdings" w:hint="default"/>
+      </w:rPr>
+    </w:lvl>
+    <w:lvl w:ilvl="6" w:tplc="04100001" w:tentative="1">
+      <w:start w:val="1"/>
+      <w:numFmt w:val="bullet"/>
+      <w:lvlText w:val=""/>
+      <w:lvlJc w:val="left"/>
+      <w:pPr>
+        <w:ind w:left="5040" w:hanging="360"/>
+      </w:pPr>
+      <w:rPr>
+        <w:rFonts w:ascii="Symbol" w:hAnsi="Symbol" w:hint="default"/>
+      </w:rPr>
+    </w:lvl>
+    <w:lvl w:ilvl="7" w:tplc="04100003" w:tentative="1">
+      <w:start w:val="1"/>
+      <w:numFmt w:val="bullet"/>
+      <w:lvlText w:val="o"/>
+      <w:lvlJc w:val="left"/>
+      <w:pPr>
+        <w:ind w:left="5760" w:hanging="360"/>
+      </w:pPr>
+      <w:rPr>
+        <w:rFonts w:ascii="Courier New" w:hAnsi="Courier New" w:cs="Courier New" w:hint="default"/>
+      </w:rPr>
+    </w:lvl>
+    <w:lvl w:ilvl="8" w:tplc="04100005" w:tentative="1">
+      <w:start w:val="1"/>
+      <w:numFmt w:val="bullet"/>
+      <w:lvlText w:val=""/>
+      <w:lvlJc w:val="left"/>
+      <w:pPr>
+        <w:ind w:left="6480" w:hanging="360"/>
+      </w:pPr>
+      <w:rPr>
+        <w:rFonts w:ascii="Wingdings" w:hAnsi="Wingdings" w:hint="default"/>
+      </w:rPr>
+    </w:lvl>
+  </w:abstractNum>
+  <w:abstractNum w:abstractNumId="28" w15:restartNumberingAfterBreak="0">
+    <w:nsid w:val="71B1769B"/>
+    <w:multiLevelType w:val="hybridMultilevel"/>
+    <w:tmpl w:val="C2C2439C"/>
+    <w:lvl w:ilvl="0" w:tplc="04090001">
+      <w:start w:val="1"/>
+      <w:numFmt w:val="bullet"/>
+      <w:lvlText w:val=""/>
+      <w:lvlJc w:val="left"/>
+      <w:pPr>
+        <w:ind w:left="720" w:hanging="360"/>
+      </w:pPr>
+      <w:rPr>
+        <w:rFonts w:ascii="Symbol" w:hAnsi="Symbol" w:hint="default"/>
+      </w:rPr>
+    </w:lvl>
+    <w:lvl w:ilvl="1" w:tplc="04090003" w:tentative="1">
+      <w:start w:val="1"/>
+      <w:numFmt w:val="bullet"/>
+      <w:lvlText w:val="o"/>
+      <w:lvlJc w:val="left"/>
+      <w:pPr>
+        <w:ind w:left="1440" w:hanging="360"/>
+      </w:pPr>
+      <w:rPr>
+        <w:rFonts w:ascii="Courier New" w:hAnsi="Courier New" w:cs="Courier New" w:hint="default"/>
+      </w:rPr>
+    </w:lvl>
+    <w:lvl w:ilvl="2" w:tplc="04090005" w:tentative="1">
+      <w:start w:val="1"/>
+      <w:numFmt w:val="bullet"/>
+      <w:lvlText w:val=""/>
+      <w:lvlJc w:val="left"/>
+      <w:pPr>
+        <w:ind w:left="2160" w:hanging="360"/>
+      </w:pPr>
+      <w:rPr>
+        <w:rFonts w:ascii="Wingdings" w:hAnsi="Wingdings" w:hint="default"/>
+      </w:rPr>
+    </w:lvl>
+    <w:lvl w:ilvl="3" w:tplc="04090001" w:tentative="1">
+      <w:start w:val="1"/>
+      <w:numFmt w:val="bullet"/>
+      <w:lvlText w:val=""/>
+      <w:lvlJc w:val="left"/>
+      <w:pPr>
+        <w:ind w:left="2880" w:hanging="360"/>
+      </w:pPr>
+      <w:rPr>
+        <w:rFonts w:ascii="Symbol" w:hAnsi="Symbol" w:hint="default"/>
+      </w:rPr>
+    </w:lvl>
+    <w:lvl w:ilvl="4" w:tplc="04090003" w:tentative="1">
+      <w:start w:val="1"/>
+      <w:numFmt w:val="bullet"/>
+      <w:lvlText w:val="o"/>
+      <w:lvlJc w:val="left"/>
+      <w:pPr>
+        <w:ind w:left="3600" w:hanging="360"/>
+      </w:pPr>
+      <w:rPr>
+        <w:rFonts w:ascii="Courier New" w:hAnsi="Courier New" w:cs="Courier New" w:hint="default"/>
+      </w:rPr>
+    </w:lvl>
+    <w:lvl w:ilvl="5" w:tplc="04090005" w:tentative="1">
+      <w:start w:val="1"/>
+      <w:numFmt w:val="bullet"/>
+      <w:lvlText w:val=""/>
+      <w:lvlJc w:val="left"/>
+      <w:pPr>
+        <w:ind w:left="4320" w:hanging="360"/>
+      </w:pPr>
+      <w:rPr>
+        <w:rFonts w:ascii="Wingdings" w:hAnsi="Wingdings" w:hint="default"/>
+      </w:rPr>
+    </w:lvl>
+    <w:lvl w:ilvl="6" w:tplc="04090001" w:tentative="1">
+      <w:start w:val="1"/>
+      <w:numFmt w:val="bullet"/>
+      <w:lvlText w:val=""/>
+      <w:lvlJc w:val="left"/>
+      <w:pPr>
+        <w:ind w:left="5040" w:hanging="360"/>
+      </w:pPr>
+      <w:rPr>
+        <w:rFonts w:ascii="Symbol" w:hAnsi="Symbol" w:hint="default"/>
+      </w:rPr>
+    </w:lvl>
+    <w:lvl w:ilvl="7" w:tplc="04090003" w:tentative="1">
+      <w:start w:val="1"/>
+      <w:numFmt w:val="bullet"/>
+      <w:lvlText w:val="o"/>
+      <w:lvlJc w:val="left"/>
+      <w:pPr>
+        <w:ind w:left="5760" w:hanging="360"/>
+      </w:pPr>
+      <w:rPr>
+        <w:rFonts w:ascii="Courier New" w:hAnsi="Courier New" w:cs="Courier New" w:hint="default"/>
+      </w:rPr>
+    </w:lvl>
+    <w:lvl w:ilvl="8" w:tplc="04090005" w:tentative="1">
+      <w:start w:val="1"/>
+      <w:numFmt w:val="bullet"/>
+      <w:lvlText w:val=""/>
+      <w:lvlJc w:val="left"/>
+      <w:pPr>
+        <w:ind w:left="6480" w:hanging="360"/>
+      </w:pPr>
+      <w:rPr>
+        <w:rFonts w:ascii="Wingdings" w:hAnsi="Wingdings" w:hint="default"/>
+      </w:rPr>
+    </w:lvl>
+  </w:abstractNum>
+  <w:abstractNum w:abstractNumId="29" w15:restartNumberingAfterBreak="0">
+    <w:nsid w:val="71C438D1"/>
+    <w:multiLevelType w:val="hybridMultilevel"/>
+    <w:tmpl w:val="DD96443C"/>
+    <w:lvl w:ilvl="0" w:tplc="04100001">
+      <w:start w:val="1"/>
+      <w:numFmt w:val="bullet"/>
+      <w:lvlText w:val=""/>
+      <w:lvlJc w:val="left"/>
+      <w:pPr>
+        <w:ind w:left="720" w:hanging="360"/>
+      </w:pPr>
+      <w:rPr>
+        <w:rFonts w:ascii="Symbol" w:hAnsi="Symbol" w:hint="default"/>
+      </w:rPr>
+    </w:lvl>
+    <w:lvl w:ilvl="1" w:tplc="04100003" w:tentative="1">
+      <w:start w:val="1"/>
+      <w:numFmt w:val="bullet"/>
+      <w:lvlText w:val="o"/>
+      <w:lvlJc w:val="left"/>
+      <w:pPr>
+        <w:ind w:left="1440" w:hanging="360"/>
+      </w:pPr>
+      <w:rPr>
+        <w:rFonts w:ascii="Courier New" w:hAnsi="Courier New" w:cs="Courier New" w:hint="default"/>
+      </w:rPr>
+    </w:lvl>
+    <w:lvl w:ilvl="2" w:tplc="04100005" w:tentative="1">
+      <w:start w:val="1"/>
+      <w:numFmt w:val="bullet"/>
+      <w:lvlText w:val=""/>
+      <w:lvlJc w:val="left"/>
+      <w:pPr>
+        <w:ind w:left="2160" w:hanging="360"/>
+      </w:pPr>
+      <w:rPr>
+        <w:rFonts w:ascii="Wingdings" w:hAnsi="Wingdings" w:hint="default"/>
+      </w:rPr>
+    </w:lvl>
+    <w:lvl w:ilvl="3" w:tplc="04100001" w:tentative="1">
+      <w:start w:val="1"/>
+      <w:numFmt w:val="bullet"/>
+      <w:lvlText w:val=""/>
+      <w:lvlJc w:val="left"/>
+      <w:pPr>
+        <w:ind w:left="2880" w:hanging="360"/>
+      </w:pPr>
+      <w:rPr>
+        <w:rFonts w:ascii="Symbol" w:hAnsi="Symbol" w:hint="default"/>
+      </w:rPr>
+    </w:lvl>
+    <w:lvl w:ilvl="4" w:tplc="04100003" w:tentative="1">
+      <w:start w:val="1"/>
+      <w:numFmt w:val="bullet"/>
+      <w:lvlText w:val="o"/>
+      <w:lvlJc w:val="left"/>
+      <w:pPr>
+        <w:ind w:left="3600" w:hanging="360"/>
+      </w:pPr>
+      <w:rPr>
+        <w:rFonts w:ascii="Courier New" w:hAnsi="Courier New" w:cs="Courier New" w:hint="default"/>
+      </w:rPr>
+    </w:lvl>
+    <w:lvl w:ilvl="5" w:tplc="04100005" w:tentative="1">
+      <w:start w:val="1"/>
+      <w:numFmt w:val="bullet"/>
+      <w:lvlText w:val=""/>
+      <w:lvlJc w:val="left"/>
+      <w:pPr>
+        <w:ind w:left="4320" w:hanging="360"/>
+      </w:pPr>
+      <w:rPr>
+        <w:rFonts w:ascii="Wingdings" w:hAnsi="Wingdings" w:hint="default"/>
+      </w:rPr>
+    </w:lvl>
+    <w:lvl w:ilvl="6" w:tplc="04100001" w:tentative="1">
+      <w:start w:val="1"/>
+      <w:numFmt w:val="bullet"/>
+      <w:lvlText w:val=""/>
+      <w:lvlJc w:val="left"/>
+      <w:pPr>
+        <w:ind w:left="5040" w:hanging="360"/>
+      </w:pPr>
+      <w:rPr>
+        <w:rFonts w:ascii="Symbol" w:hAnsi="Symbol" w:hint="default"/>
+      </w:rPr>
+    </w:lvl>
+    <w:lvl w:ilvl="7" w:tplc="04100003" w:tentative="1">
+      <w:start w:val="1"/>
+      <w:numFmt w:val="bullet"/>
+      <w:lvlText w:val="o"/>
+      <w:lvlJc w:val="left"/>
+      <w:pPr>
+        <w:ind w:left="5760" w:hanging="360"/>
+      </w:pPr>
+      <w:rPr>
+        <w:rFonts w:ascii="Courier New" w:hAnsi="Courier New" w:cs="Courier New" w:hint="default"/>
+      </w:rPr>
+    </w:lvl>
+    <w:lvl w:ilvl="8" w:tplc="04100005" w:tentative="1">
+      <w:start w:val="1"/>
+      <w:numFmt w:val="bullet"/>
+      <w:lvlText w:val=""/>
+      <w:lvlJc w:val="left"/>
+      <w:pPr>
+        <w:ind w:left="6480" w:hanging="360"/>
+      </w:pPr>
+      <w:rPr>
+        <w:rFonts w:ascii="Wingdings" w:hAnsi="Wingdings" w:hint="default"/>
+      </w:rPr>
+    </w:lvl>
+  </w:abstractNum>
+  <w:abstractNum w:abstractNumId="30" w15:restartNumberingAfterBreak="0">
     <w:nsid w:val="73E31247"/>
     <w:multiLevelType w:val="hybridMultilevel"/>
     <w:tmpl w:val="C964AD24"/>
@@ -3035,31 +10307,97 @@
     <w:abstractNumId w:val="0"/>
   </w:num>
   <w:num w:numId="2" w16cid:durableId="75782428">
-    <w:abstractNumId w:val="5"/>
+    <w:abstractNumId w:val="18"/>
   </w:num>
   <w:num w:numId="3" w16cid:durableId="803931184">
-    <w:abstractNumId w:val="6"/>
+    <w:abstractNumId w:val="21"/>
   </w:num>
   <w:num w:numId="4" w16cid:durableId="1428385421">
-    <w:abstractNumId w:val="9"/>
+    <w:abstractNumId w:val="30"/>
   </w:num>
   <w:num w:numId="5" w16cid:durableId="1857232225">
-    <w:abstractNumId w:val="7"/>
+    <w:abstractNumId w:val="23"/>
   </w:num>
   <w:num w:numId="6" w16cid:durableId="622079163">
-    <w:abstractNumId w:val="4"/>
+    <w:abstractNumId w:val="15"/>
   </w:num>
   <w:num w:numId="7" w16cid:durableId="1650403589">
-    <w:abstractNumId w:val="8"/>
+    <w:abstractNumId w:val="26"/>
   </w:num>
   <w:num w:numId="8" w16cid:durableId="2125997942">
-    <w:abstractNumId w:val="2"/>
+    <w:abstractNumId w:val="4"/>
   </w:num>
   <w:num w:numId="9" w16cid:durableId="1249074385">
     <w:abstractNumId w:val="1"/>
   </w:num>
   <w:num w:numId="10" w16cid:durableId="628976337">
+    <w:abstractNumId w:val="10"/>
+  </w:num>
+  <w:num w:numId="11" w16cid:durableId="1830822497">
+    <w:abstractNumId w:val="24"/>
+  </w:num>
+  <w:num w:numId="12" w16cid:durableId="654183940">
+    <w:abstractNumId w:val="6"/>
+  </w:num>
+  <w:num w:numId="13" w16cid:durableId="1771658562">
+    <w:abstractNumId w:val="5"/>
+  </w:num>
+  <w:num w:numId="14" w16cid:durableId="2043284397">
+    <w:abstractNumId w:val="28"/>
+  </w:num>
+  <w:num w:numId="15" w16cid:durableId="1886600099">
+    <w:abstractNumId w:val="10"/>
+  </w:num>
+  <w:num w:numId="16" w16cid:durableId="848837535">
     <w:abstractNumId w:val="3"/>
+  </w:num>
+  <w:num w:numId="17" w16cid:durableId="451678990">
+    <w:abstractNumId w:val="19"/>
+  </w:num>
+  <w:num w:numId="18" w16cid:durableId="2147237495">
+    <w:abstractNumId w:val="8"/>
+  </w:num>
+  <w:num w:numId="19" w16cid:durableId="353460874">
+    <w:abstractNumId w:val="2"/>
+  </w:num>
+  <w:num w:numId="20" w16cid:durableId="688876976">
+    <w:abstractNumId w:val="17"/>
+  </w:num>
+  <w:num w:numId="21" w16cid:durableId="1099176808">
+    <w:abstractNumId w:val="13"/>
+  </w:num>
+  <w:num w:numId="22" w16cid:durableId="2005544313">
+    <w:abstractNumId w:val="11"/>
+  </w:num>
+  <w:num w:numId="23" w16cid:durableId="1319531477">
+    <w:abstractNumId w:val="22"/>
+  </w:num>
+  <w:num w:numId="24" w16cid:durableId="72359842">
+    <w:abstractNumId w:val="20"/>
+  </w:num>
+  <w:num w:numId="25" w16cid:durableId="514154709">
+    <w:abstractNumId w:val="7"/>
+  </w:num>
+  <w:num w:numId="26" w16cid:durableId="1804155431">
+    <w:abstractNumId w:val="9"/>
+  </w:num>
+  <w:num w:numId="27" w16cid:durableId="869953605">
+    <w:abstractNumId w:val="25"/>
+  </w:num>
+  <w:num w:numId="28" w16cid:durableId="1621688442">
+    <w:abstractNumId w:val="29"/>
+  </w:num>
+  <w:num w:numId="29" w16cid:durableId="1372681168">
+    <w:abstractNumId w:val="16"/>
+  </w:num>
+  <w:num w:numId="30" w16cid:durableId="1091320466">
+    <w:abstractNumId w:val="12"/>
+  </w:num>
+  <w:num w:numId="31" w16cid:durableId="855389788">
+    <w:abstractNumId w:val="14"/>
+  </w:num>
+  <w:num w:numId="32" w16cid:durableId="1024138661">
+    <w:abstractNumId w:val="27"/>
   </w:num>
 </w:numbering>
 </file>
@@ -3701,6 +11039,7 @@
   <w:style w:type="character" w:default="1" w:styleId="Carpredefinitoparagrafo">
     <w:name w:val="Default Paragraph Font"/>
     <w:uiPriority w:val="1"/>
+    <w:semiHidden/>
     <w:unhideWhenUsed/>
   </w:style>
   <w:style w:type="table" w:default="1" w:styleId="Tabellanormale">
@@ -3864,14 +11203,14 @@
     <w:basedOn w:val="Normale"/>
     <w:uiPriority w:val="34"/>
     <w:qFormat/>
-    <w:rsid w:val="00D26873"/>
+    <w:rsid w:val="00163605"/>
     <w:pPr>
       <w:spacing w:after="0" w:line="240" w:lineRule="auto"/>
       <w:ind w:left="720"/>
       <w:contextualSpacing/>
     </w:pPr>
     <w:rPr>
-      <w:rFonts w:ascii="Times New Roman" w:eastAsia="Times New Roman" w:hAnsi="Times New Roman" w:cs="Times New Roman"/>
+      <w:rFonts w:eastAsia="Times New Roman" w:cs="Times New Roman"/>
       <w:sz w:val="24"/>
       <w:szCs w:val="24"/>
       <w:lang w:eastAsia="it-IT"/>
@@ -3992,6 +11331,44 @@
       <w:color w:val="272727" w:themeColor="text1" w:themeTint="D8"/>
       <w:sz w:val="21"/>
       <w:szCs w:val="21"/>
+    </w:rPr>
+  </w:style>
+  <w:style w:type="table" w:styleId="Grigliatabella">
+    <w:name w:val="Table Grid"/>
+    <w:basedOn w:val="Tabellanormale"/>
+    <w:uiPriority w:val="39"/>
+    <w:rsid w:val="00813304"/>
+    <w:pPr>
+      <w:spacing w:after="0" w:line="240" w:lineRule="auto"/>
+    </w:pPr>
+    <w:tblPr>
+      <w:tblBorders>
+        <w:top w:val="single" w:sz="4" w:space="0" w:color="auto"/>
+        <w:left w:val="single" w:sz="4" w:space="0" w:color="auto"/>
+        <w:bottom w:val="single" w:sz="4" w:space="0" w:color="auto"/>
+        <w:right w:val="single" w:sz="4" w:space="0" w:color="auto"/>
+        <w:insideH w:val="single" w:sz="4" w:space="0" w:color="auto"/>
+        <w:insideV w:val="single" w:sz="4" w:space="0" w:color="auto"/>
+      </w:tblBorders>
+    </w:tblPr>
+  </w:style>
+  <w:style w:type="paragraph" w:styleId="Didascalia">
+    <w:name w:val="caption"/>
+    <w:basedOn w:val="Normale"/>
+    <w:next w:val="Normale"/>
+    <w:uiPriority w:val="35"/>
+    <w:unhideWhenUsed/>
+    <w:qFormat/>
+    <w:rsid w:val="00E37684"/>
+    <w:pPr>
+      <w:spacing w:after="200" w:line="240" w:lineRule="auto"/>
+    </w:pPr>
+    <w:rPr>
+      <w:i/>
+      <w:iCs/>
+      <w:color w:val="44546A" w:themeColor="text2"/>
+      <w:sz w:val="18"/>
+      <w:szCs w:val="18"/>
     </w:rPr>
   </w:style>
 </w:styles>

--- a/Diagrams_v2/Relazione.docx
+++ b/Diagrams_v2/Relazione.docx
@@ -287,13 +287,13 @@
           <w:r>
             <w:fldChar w:fldCharType="separate"/>
           </w:r>
-          <w:hyperlink w:anchor="_Toc113980556" w:history="1">
+          <w:hyperlink w:anchor="_Toc114042635" w:history="1">
             <w:r>
               <w:rPr>
                 <w:rStyle w:val="Collegamentoipertestuale"/>
                 <w:noProof/>
               </w:rPr>
-              <w:t>1.</w:t>
+              <w:t>1</w:t>
             </w:r>
             <w:r>
               <w:rPr>
@@ -329,7 +329,7 @@
                 <w:noProof/>
                 <w:webHidden/>
               </w:rPr>
-              <w:instrText xml:space="preserve"> PAGEREF _Toc113980556 \h </w:instrText>
+              <w:instrText xml:space="preserve"> PAGEREF _Toc114042635 \h </w:instrText>
             </w:r>
             <w:r>
               <w:rPr>
@@ -373,7 +373,7 @@
               <w:lang w:eastAsia="it-IT"/>
             </w:rPr>
           </w:pPr>
-          <w:hyperlink w:anchor="_Toc113980557" w:history="1">
+          <w:hyperlink w:anchor="_Toc114042636" w:history="1">
             <w:r>
               <w:rPr>
                 <w:rStyle w:val="Collegamentoipertestuale"/>
@@ -415,7 +415,7 @@
                 <w:noProof/>
                 <w:webHidden/>
               </w:rPr>
-              <w:instrText xml:space="preserve"> PAGEREF _Toc113980557 \h </w:instrText>
+              <w:instrText xml:space="preserve"> PAGEREF _Toc114042636 \h </w:instrText>
             </w:r>
             <w:r>
               <w:rPr>
@@ -459,7 +459,7 @@
               <w:lang w:eastAsia="it-IT"/>
             </w:rPr>
           </w:pPr>
-          <w:hyperlink w:anchor="_Toc113980558" w:history="1">
+          <w:hyperlink w:anchor="_Toc114042637" w:history="1">
             <w:r>
               <w:rPr>
                 <w:rStyle w:val="Collegamentoipertestuale"/>
@@ -501,7 +501,7 @@
                 <w:noProof/>
                 <w:webHidden/>
               </w:rPr>
-              <w:instrText xml:space="preserve"> PAGEREF _Toc113980558 \h </w:instrText>
+              <w:instrText xml:space="preserve"> PAGEREF _Toc114042637 \h </w:instrText>
             </w:r>
             <w:r>
               <w:rPr>
@@ -545,7 +545,7 @@
               <w:lang w:eastAsia="it-IT"/>
             </w:rPr>
           </w:pPr>
-          <w:hyperlink w:anchor="_Toc113980559" w:history="1">
+          <w:hyperlink w:anchor="_Toc114042638" w:history="1">
             <w:r>
               <w:rPr>
                 <w:rStyle w:val="Collegamentoipertestuale"/>
@@ -587,7 +587,7 @@
                 <w:noProof/>
                 <w:webHidden/>
               </w:rPr>
-              <w:instrText xml:space="preserve"> PAGEREF _Toc113980559 \h </w:instrText>
+              <w:instrText xml:space="preserve"> PAGEREF _Toc114042638 \h </w:instrText>
             </w:r>
             <w:r>
               <w:rPr>
@@ -631,7 +631,7 @@
               <w:lang w:eastAsia="it-IT"/>
             </w:rPr>
           </w:pPr>
-          <w:hyperlink w:anchor="_Toc113980560" w:history="1">
+          <w:hyperlink w:anchor="_Toc114042639" w:history="1">
             <w:r>
               <w:rPr>
                 <w:rStyle w:val="Collegamentoipertestuale"/>
@@ -652,21 +652,7 @@
                 <w:rStyle w:val="Collegamentoipertestuale"/>
                 <w:noProof/>
               </w:rPr>
-              <w:t>Glo</w:t>
-            </w:r>
-            <w:r>
-              <w:rPr>
-                <w:rStyle w:val="Collegamentoipertestuale"/>
-                <w:noProof/>
-              </w:rPr>
-              <w:t>s</w:t>
-            </w:r>
-            <w:r>
-              <w:rPr>
-                <w:rStyle w:val="Collegamentoipertestuale"/>
-                <w:noProof/>
-              </w:rPr>
-              <w:t>sario</w:t>
+              <w:t>Glossario</w:t>
             </w:r>
             <w:r>
               <w:rPr>
@@ -687,7 +673,7 @@
                 <w:noProof/>
                 <w:webHidden/>
               </w:rPr>
-              <w:instrText xml:space="preserve"> PAGEREF _Toc113980560 \h </w:instrText>
+              <w:instrText xml:space="preserve"> PAGEREF _Toc114042639 \h </w:instrText>
             </w:r>
             <w:r>
               <w:rPr>
@@ -731,7 +717,7 @@
               <w:lang w:eastAsia="it-IT"/>
             </w:rPr>
           </w:pPr>
-          <w:hyperlink w:anchor="_Toc113980561" w:history="1">
+          <w:hyperlink w:anchor="_Toc114042640" w:history="1">
             <w:r>
               <w:rPr>
                 <w:rStyle w:val="Collegamentoipertestuale"/>
@@ -773,7 +759,7 @@
                 <w:noProof/>
                 <w:webHidden/>
               </w:rPr>
-              <w:instrText xml:space="preserve"> PAGEREF _Toc113980561 \h </w:instrText>
+              <w:instrText xml:space="preserve"> PAGEREF _Toc114042640 \h </w:instrText>
             </w:r>
             <w:r>
               <w:rPr>
@@ -817,7 +803,7 @@
               <w:lang w:eastAsia="it-IT"/>
             </w:rPr>
           </w:pPr>
-          <w:hyperlink w:anchor="_Toc113980562" w:history="1">
+          <w:hyperlink w:anchor="_Toc114042641" w:history="1">
             <w:r>
               <w:rPr>
                 <w:rStyle w:val="Collegamentoipertestuale"/>
@@ -859,7 +845,7 @@
                 <w:noProof/>
                 <w:webHidden/>
               </w:rPr>
-              <w:instrText xml:space="preserve"> PAGEREF _Toc113980562 \h </w:instrText>
+              <w:instrText xml:space="preserve"> PAGEREF _Toc114042641 \h </w:instrText>
             </w:r>
             <w:r>
               <w:rPr>
@@ -903,7 +889,7 @@
               <w:lang w:eastAsia="it-IT"/>
             </w:rPr>
           </w:pPr>
-          <w:hyperlink w:anchor="_Toc113980563" w:history="1">
+          <w:hyperlink w:anchor="_Toc114042642" w:history="1">
             <w:r>
               <w:rPr>
                 <w:rStyle w:val="Collegamentoipertestuale"/>
@@ -945,7 +931,7 @@
                 <w:noProof/>
                 <w:webHidden/>
               </w:rPr>
-              <w:instrText xml:space="preserve"> PAGEREF _Toc113980563 \h </w:instrText>
+              <w:instrText xml:space="preserve"> PAGEREF _Toc114042642 \h </w:instrText>
             </w:r>
             <w:r>
               <w:rPr>
@@ -989,7 +975,7 @@
               <w:lang w:eastAsia="it-IT"/>
             </w:rPr>
           </w:pPr>
-          <w:hyperlink w:anchor="_Toc113980564" w:history="1">
+          <w:hyperlink w:anchor="_Toc114042643" w:history="1">
             <w:r>
               <w:rPr>
                 <w:rStyle w:val="Collegamentoipertestuale"/>
@@ -1031,7 +1017,7 @@
                 <w:noProof/>
                 <w:webHidden/>
               </w:rPr>
-              <w:instrText xml:space="preserve"> PAGEREF _Toc113980564 \h </w:instrText>
+              <w:instrText xml:space="preserve"> PAGEREF _Toc114042643 \h </w:instrText>
             </w:r>
             <w:r>
               <w:rPr>
@@ -1052,6 +1038,522 @@
                 <w:webHidden/>
               </w:rPr>
               <w:t>13</w:t>
+            </w:r>
+            <w:r>
+              <w:rPr>
+                <w:noProof/>
+                <w:webHidden/>
+              </w:rPr>
+              <w:fldChar w:fldCharType="end"/>
+            </w:r>
+          </w:hyperlink>
+        </w:p>
+        <w:p>
+          <w:pPr>
+            <w:pStyle w:val="Sommario2"/>
+            <w:tabs>
+              <w:tab w:val="left" w:pos="880"/>
+              <w:tab w:val="right" w:leader="dot" w:pos="9628"/>
+            </w:tabs>
+            <w:rPr>
+              <w:rFonts w:eastAsiaTheme="minorEastAsia"/>
+              <w:noProof/>
+              <w:lang w:eastAsia="it-IT"/>
+            </w:rPr>
+          </w:pPr>
+          <w:hyperlink w:anchor="_Toc114042644" w:history="1">
+            <w:r>
+              <w:rPr>
+                <w:rStyle w:val="Collegamentoipertestuale"/>
+                <w:noProof/>
+              </w:rPr>
+              <w:t>2.4</w:t>
+            </w:r>
+            <w:r>
+              <w:rPr>
+                <w:rFonts w:eastAsiaTheme="minorEastAsia"/>
+                <w:noProof/>
+                <w:lang w:eastAsia="it-IT"/>
+              </w:rPr>
+              <w:tab/>
+            </w:r>
+            <w:r>
+              <w:rPr>
+                <w:rStyle w:val="Collegamentoipertestuale"/>
+                <w:noProof/>
+              </w:rPr>
+              <w:t>Diagrammi delle attività</w:t>
+            </w:r>
+            <w:r>
+              <w:rPr>
+                <w:noProof/>
+                <w:webHidden/>
+              </w:rPr>
+              <w:tab/>
+            </w:r>
+            <w:r>
+              <w:rPr>
+                <w:noProof/>
+                <w:webHidden/>
+              </w:rPr>
+              <w:fldChar w:fldCharType="begin"/>
+            </w:r>
+            <w:r>
+              <w:rPr>
+                <w:noProof/>
+                <w:webHidden/>
+              </w:rPr>
+              <w:instrText xml:space="preserve"> PAGEREF _Toc114042644 \h </w:instrText>
+            </w:r>
+            <w:r>
+              <w:rPr>
+                <w:noProof/>
+                <w:webHidden/>
+              </w:rPr>
+            </w:r>
+            <w:r>
+              <w:rPr>
+                <w:noProof/>
+                <w:webHidden/>
+              </w:rPr>
+              <w:fldChar w:fldCharType="separate"/>
+            </w:r>
+            <w:r>
+              <w:rPr>
+                <w:noProof/>
+                <w:webHidden/>
+              </w:rPr>
+              <w:t>18</w:t>
+            </w:r>
+            <w:r>
+              <w:rPr>
+                <w:noProof/>
+                <w:webHidden/>
+              </w:rPr>
+              <w:fldChar w:fldCharType="end"/>
+            </w:r>
+          </w:hyperlink>
+        </w:p>
+        <w:p>
+          <w:pPr>
+            <w:pStyle w:val="Sommario2"/>
+            <w:tabs>
+              <w:tab w:val="left" w:pos="880"/>
+              <w:tab w:val="right" w:leader="dot" w:pos="9628"/>
+            </w:tabs>
+            <w:rPr>
+              <w:rFonts w:eastAsiaTheme="minorEastAsia"/>
+              <w:noProof/>
+              <w:lang w:eastAsia="it-IT"/>
+            </w:rPr>
+          </w:pPr>
+          <w:hyperlink w:anchor="_Toc114042645" w:history="1">
+            <w:r>
+              <w:rPr>
+                <w:rStyle w:val="Collegamentoipertestuale"/>
+                <w:noProof/>
+              </w:rPr>
+              <w:t>2.5</w:t>
+            </w:r>
+            <w:r>
+              <w:rPr>
+                <w:rFonts w:eastAsiaTheme="minorEastAsia"/>
+                <w:noProof/>
+                <w:lang w:eastAsia="it-IT"/>
+              </w:rPr>
+              <w:tab/>
+            </w:r>
+            <w:r>
+              <w:rPr>
+                <w:rStyle w:val="Collegamentoipertestuale"/>
+                <w:noProof/>
+              </w:rPr>
+              <w:t>Macchine di stato</w:t>
+            </w:r>
+            <w:r>
+              <w:rPr>
+                <w:noProof/>
+                <w:webHidden/>
+              </w:rPr>
+              <w:tab/>
+            </w:r>
+            <w:r>
+              <w:rPr>
+                <w:noProof/>
+                <w:webHidden/>
+              </w:rPr>
+              <w:fldChar w:fldCharType="begin"/>
+            </w:r>
+            <w:r>
+              <w:rPr>
+                <w:noProof/>
+                <w:webHidden/>
+              </w:rPr>
+              <w:instrText xml:space="preserve"> PAGEREF _Toc114042645 \h </w:instrText>
+            </w:r>
+            <w:r>
+              <w:rPr>
+                <w:noProof/>
+                <w:webHidden/>
+              </w:rPr>
+            </w:r>
+            <w:r>
+              <w:rPr>
+                <w:noProof/>
+                <w:webHidden/>
+              </w:rPr>
+              <w:fldChar w:fldCharType="separate"/>
+            </w:r>
+            <w:r>
+              <w:rPr>
+                <w:noProof/>
+                <w:webHidden/>
+              </w:rPr>
+              <w:t>20</w:t>
+            </w:r>
+            <w:r>
+              <w:rPr>
+                <w:noProof/>
+                <w:webHidden/>
+              </w:rPr>
+              <w:fldChar w:fldCharType="end"/>
+            </w:r>
+          </w:hyperlink>
+        </w:p>
+        <w:p>
+          <w:pPr>
+            <w:pStyle w:val="Sommario2"/>
+            <w:tabs>
+              <w:tab w:val="left" w:pos="880"/>
+              <w:tab w:val="right" w:leader="dot" w:pos="9628"/>
+            </w:tabs>
+            <w:rPr>
+              <w:rFonts w:eastAsiaTheme="minorEastAsia"/>
+              <w:noProof/>
+              <w:lang w:eastAsia="it-IT"/>
+            </w:rPr>
+          </w:pPr>
+          <w:hyperlink w:anchor="_Toc114042646" w:history="1">
+            <w:r>
+              <w:rPr>
+                <w:rStyle w:val="Collegamentoipertestuale"/>
+                <w:noProof/>
+              </w:rPr>
+              <w:t>2.6</w:t>
+            </w:r>
+            <w:r>
+              <w:rPr>
+                <w:rFonts w:eastAsiaTheme="minorEastAsia"/>
+                <w:noProof/>
+                <w:lang w:eastAsia="it-IT"/>
+              </w:rPr>
+              <w:tab/>
+            </w:r>
+            <w:r>
+              <w:rPr>
+                <w:rStyle w:val="Collegamentoipertestuale"/>
+                <w:noProof/>
+              </w:rPr>
+              <w:t>Diagramma dei componenti</w:t>
+            </w:r>
+            <w:r>
+              <w:rPr>
+                <w:noProof/>
+                <w:webHidden/>
+              </w:rPr>
+              <w:tab/>
+            </w:r>
+            <w:r>
+              <w:rPr>
+                <w:noProof/>
+                <w:webHidden/>
+              </w:rPr>
+              <w:fldChar w:fldCharType="begin"/>
+            </w:r>
+            <w:r>
+              <w:rPr>
+                <w:noProof/>
+                <w:webHidden/>
+              </w:rPr>
+              <w:instrText xml:space="preserve"> PAGEREF _Toc114042646 \h </w:instrText>
+            </w:r>
+            <w:r>
+              <w:rPr>
+                <w:noProof/>
+                <w:webHidden/>
+              </w:rPr>
+            </w:r>
+            <w:r>
+              <w:rPr>
+                <w:noProof/>
+                <w:webHidden/>
+              </w:rPr>
+              <w:fldChar w:fldCharType="separate"/>
+            </w:r>
+            <w:r>
+              <w:rPr>
+                <w:noProof/>
+                <w:webHidden/>
+              </w:rPr>
+              <w:t>21</w:t>
+            </w:r>
+            <w:r>
+              <w:rPr>
+                <w:noProof/>
+                <w:webHidden/>
+              </w:rPr>
+              <w:fldChar w:fldCharType="end"/>
+            </w:r>
+          </w:hyperlink>
+        </w:p>
+        <w:p>
+          <w:pPr>
+            <w:pStyle w:val="Sommario1"/>
+            <w:tabs>
+              <w:tab w:val="left" w:pos="440"/>
+              <w:tab w:val="right" w:leader="dot" w:pos="9628"/>
+            </w:tabs>
+            <w:rPr>
+              <w:rFonts w:eastAsiaTheme="minorEastAsia"/>
+              <w:noProof/>
+              <w:lang w:eastAsia="it-IT"/>
+            </w:rPr>
+          </w:pPr>
+          <w:hyperlink w:anchor="_Toc114042647" w:history="1">
+            <w:r>
+              <w:rPr>
+                <w:rStyle w:val="Collegamentoipertestuale"/>
+                <w:noProof/>
+              </w:rPr>
+              <w:t>3</w:t>
+            </w:r>
+            <w:r>
+              <w:rPr>
+                <w:rFonts w:eastAsiaTheme="minorEastAsia"/>
+                <w:noProof/>
+                <w:lang w:eastAsia="it-IT"/>
+              </w:rPr>
+              <w:tab/>
+            </w:r>
+            <w:r>
+              <w:rPr>
+                <w:rStyle w:val="Collegamentoipertestuale"/>
+                <w:noProof/>
+              </w:rPr>
+              <w:t>Implementazione del sistema</w:t>
+            </w:r>
+            <w:r>
+              <w:rPr>
+                <w:noProof/>
+                <w:webHidden/>
+              </w:rPr>
+              <w:tab/>
+            </w:r>
+            <w:r>
+              <w:rPr>
+                <w:noProof/>
+                <w:webHidden/>
+              </w:rPr>
+              <w:fldChar w:fldCharType="begin"/>
+            </w:r>
+            <w:r>
+              <w:rPr>
+                <w:noProof/>
+                <w:webHidden/>
+              </w:rPr>
+              <w:instrText xml:space="preserve"> PAGEREF _Toc114042647 \h </w:instrText>
+            </w:r>
+            <w:r>
+              <w:rPr>
+                <w:noProof/>
+                <w:webHidden/>
+              </w:rPr>
+            </w:r>
+            <w:r>
+              <w:rPr>
+                <w:noProof/>
+                <w:webHidden/>
+              </w:rPr>
+              <w:fldChar w:fldCharType="separate"/>
+            </w:r>
+            <w:r>
+              <w:rPr>
+                <w:noProof/>
+                <w:webHidden/>
+              </w:rPr>
+              <w:t>21</w:t>
+            </w:r>
+            <w:r>
+              <w:rPr>
+                <w:noProof/>
+                <w:webHidden/>
+              </w:rPr>
+              <w:fldChar w:fldCharType="end"/>
+            </w:r>
+          </w:hyperlink>
+        </w:p>
+        <w:p>
+          <w:pPr>
+            <w:pStyle w:val="Sommario2"/>
+            <w:tabs>
+              <w:tab w:val="left" w:pos="880"/>
+              <w:tab w:val="right" w:leader="dot" w:pos="9628"/>
+            </w:tabs>
+            <w:rPr>
+              <w:rFonts w:eastAsiaTheme="minorEastAsia"/>
+              <w:noProof/>
+              <w:lang w:eastAsia="it-IT"/>
+            </w:rPr>
+          </w:pPr>
+          <w:hyperlink w:anchor="_Toc114042648" w:history="1">
+            <w:r>
+              <w:rPr>
+                <w:rStyle w:val="Collegamentoipertestuale"/>
+                <w:noProof/>
+              </w:rPr>
+              <w:t>3.1</w:t>
+            </w:r>
+            <w:r>
+              <w:rPr>
+                <w:rFonts w:eastAsiaTheme="minorEastAsia"/>
+                <w:noProof/>
+                <w:lang w:eastAsia="it-IT"/>
+              </w:rPr>
+              <w:tab/>
+            </w:r>
+            <w:r>
+              <w:rPr>
+                <w:rStyle w:val="Collegamentoipertestuale"/>
+                <w:noProof/>
+              </w:rPr>
+              <w:t>Diagramma delle classi</w:t>
+            </w:r>
+            <w:r>
+              <w:rPr>
+                <w:noProof/>
+                <w:webHidden/>
+              </w:rPr>
+              <w:tab/>
+            </w:r>
+            <w:r>
+              <w:rPr>
+                <w:noProof/>
+                <w:webHidden/>
+              </w:rPr>
+              <w:fldChar w:fldCharType="begin"/>
+            </w:r>
+            <w:r>
+              <w:rPr>
+                <w:noProof/>
+                <w:webHidden/>
+              </w:rPr>
+              <w:instrText xml:space="preserve"> PAGEREF _Toc114042648 \h </w:instrText>
+            </w:r>
+            <w:r>
+              <w:rPr>
+                <w:noProof/>
+                <w:webHidden/>
+              </w:rPr>
+            </w:r>
+            <w:r>
+              <w:rPr>
+                <w:noProof/>
+                <w:webHidden/>
+              </w:rPr>
+              <w:fldChar w:fldCharType="separate"/>
+            </w:r>
+            <w:r>
+              <w:rPr>
+                <w:noProof/>
+                <w:webHidden/>
+              </w:rPr>
+              <w:t>21</w:t>
+            </w:r>
+            <w:r>
+              <w:rPr>
+                <w:noProof/>
+                <w:webHidden/>
+              </w:rPr>
+              <w:fldChar w:fldCharType="end"/>
+            </w:r>
+          </w:hyperlink>
+        </w:p>
+        <w:p>
+          <w:pPr>
+            <w:pStyle w:val="Sommario2"/>
+            <w:tabs>
+              <w:tab w:val="left" w:pos="880"/>
+              <w:tab w:val="right" w:leader="dot" w:pos="9628"/>
+            </w:tabs>
+            <w:rPr>
+              <w:rFonts w:eastAsiaTheme="minorEastAsia"/>
+              <w:noProof/>
+              <w:lang w:eastAsia="it-IT"/>
+            </w:rPr>
+          </w:pPr>
+          <w:hyperlink w:anchor="_Toc114042649" w:history="1">
+            <w:r>
+              <w:rPr>
+                <w:rStyle w:val="Collegamentoipertestuale"/>
+                <w:noProof/>
+              </w:rPr>
+              <w:t>3.2</w:t>
+            </w:r>
+            <w:r>
+              <w:rPr>
+                <w:rFonts w:eastAsiaTheme="minorEastAsia"/>
+                <w:noProof/>
+                <w:lang w:eastAsia="it-IT"/>
+              </w:rPr>
+              <w:tab/>
+            </w:r>
+            <w:r>
+              <w:rPr>
+                <w:rStyle w:val="Collegamentoipertestuale"/>
+                <w:noProof/>
+              </w:rPr>
+              <w:t>Discussione dei design pattern utilizzati</w:t>
+            </w:r>
+            <w:r>
+              <w:rPr>
+                <w:noProof/>
+                <w:webHidden/>
+              </w:rPr>
+              <w:tab/>
+            </w:r>
+            <w:r>
+              <w:rPr>
+                <w:noProof/>
+                <w:webHidden/>
+              </w:rPr>
+              <w:fldChar w:fldCharType="begin"/>
+            </w:r>
+            <w:r>
+              <w:rPr>
+                <w:noProof/>
+                <w:webHidden/>
+              </w:rPr>
+              <w:instrText xml:space="preserve"> PAGEREF _Toc114042649 \h </w:instrText>
+            </w:r>
+            <w:r>
+              <w:rPr>
+                <w:noProof/>
+                <w:webHidden/>
+              </w:rPr>
+            </w:r>
+            <w:r>
+              <w:rPr>
+                <w:noProof/>
+                <w:webHidden/>
+              </w:rPr>
+              <w:fldChar w:fldCharType="separate"/>
+            </w:r>
+            <w:r>
+              <w:rPr>
+                <w:noProof/>
+                <w:webHidden/>
+              </w:rPr>
+              <w:t>24</w:t>
             </w:r>
             <w:r>
               <w:rPr>
@@ -1091,23 +1593,14 @@
     <w:p>
       <w:pPr>
         <w:pStyle w:val="Titolo1"/>
-        <w:numPr>
-          <w:ilvl w:val="0"/>
-          <w:numId w:val="9"/>
-        </w:numPr>
-        <w:rPr>
-          <w:sz w:val="40"/>
-          <w:szCs w:val="40"/>
-        </w:rPr>
-      </w:pPr>
-      <w:bookmarkStart w:id="0" w:name="_Toc113980556"/>
-      <w:r>
-        <w:rPr>
-          <w:sz w:val="40"/>
-          <w:szCs w:val="40"/>
-        </w:rPr>
+      </w:pPr>
+      <w:bookmarkStart w:id="0" w:name="_Toc114042635"/>
+      <w:r>
         <w:lastRenderedPageBreak/>
-        <w:t>Descrizione del problema</w:t>
+        <w:t>Descrizione</w:t>
+      </w:r>
+      <w:r>
+        <w:t xml:space="preserve"> del problema</w:t>
       </w:r>
       <w:bookmarkEnd w:id="0"/>
     </w:p>
@@ -1139,7 +1632,7 @@
       <w:pPr>
         <w:pStyle w:val="Titolo2"/>
       </w:pPr>
-      <w:bookmarkStart w:id="1" w:name="_Toc113980557"/>
+      <w:bookmarkStart w:id="1" w:name="_Toc114042636"/>
       <w:r>
         <w:t xml:space="preserve">Analisi dei </w:t>
       </w:r>
@@ -1156,7 +1649,7 @@
           <w:szCs w:val="28"/>
         </w:rPr>
       </w:pPr>
-      <w:bookmarkStart w:id="2" w:name="_Toc113980558"/>
+      <w:bookmarkStart w:id="2" w:name="_Toc114042637"/>
       <w:r>
         <w:rPr>
           <w:sz w:val="28"/>
@@ -2029,7 +2522,7 @@
           <w:szCs w:val="28"/>
         </w:rPr>
       </w:pPr>
-      <w:bookmarkStart w:id="3" w:name="_Toc113980559"/>
+      <w:bookmarkStart w:id="3" w:name="_Toc114042638"/>
       <w:r>
         <w:rPr>
           <w:sz w:val="28"/>
@@ -2307,7 +2800,7 @@
       <w:pPr>
         <w:pStyle w:val="Titolo2"/>
       </w:pPr>
-      <w:bookmarkStart w:id="4" w:name="_Toc113980560"/>
+      <w:bookmarkStart w:id="4" w:name="_Toc114042639"/>
       <w:r>
         <w:t>Glossario</w:t>
       </w:r>
@@ -2994,14 +3487,12 @@
       <w:pPr>
         <w:pStyle w:val="Titolo1"/>
         <w:rPr>
-          <w:sz w:val="40"/>
           <w:szCs w:val="40"/>
         </w:rPr>
       </w:pPr>
-      <w:bookmarkStart w:id="5" w:name="_Toc113980561"/>
-      <w:r>
-        <w:rPr>
-          <w:sz w:val="40"/>
+      <w:bookmarkStart w:id="5" w:name="_Toc114042640"/>
+      <w:r>
+        <w:rPr>
           <w:szCs w:val="40"/>
         </w:rPr>
         <w:lastRenderedPageBreak/>
@@ -3013,7 +3504,7 @@
       <w:pPr>
         <w:pStyle w:val="Titolo2"/>
       </w:pPr>
-      <w:bookmarkStart w:id="6" w:name="_Toc113980562"/>
+      <w:bookmarkStart w:id="6" w:name="_Toc114042641"/>
       <w:r>
         <w:t>Diagramma dei casi d’uso</w:t>
       </w:r>
@@ -3405,7 +3896,7 @@
       <w:pPr>
         <w:pStyle w:val="Titolo2"/>
       </w:pPr>
-      <w:bookmarkStart w:id="7" w:name="_Toc113980563"/>
+      <w:bookmarkStart w:id="7" w:name="_Toc114042642"/>
       <w:r>
         <w:t>Descrizione degli scenari</w:t>
       </w:r>
@@ -3926,13 +4417,7 @@
           </w:tcPr>
           <w:p>
             <w:r>
-              <w:t>Il sistema non permette l’accesso</w:t>
-            </w:r>
-            <w:r>
-              <w:t xml:space="preserve"> da parte di un elettore</w:t>
-            </w:r>
-            <w:r>
-              <w:t xml:space="preserve"> alla votazione per la quale è già stata espressa la preferenza.</w:t>
+              <w:t>Il sistema non permette l’accesso da parte di un elettore alla votazione per la quale è già stata espressa la preferenza.</w:t>
             </w:r>
           </w:p>
         </w:tc>
@@ -5843,13 +6328,7 @@
               </w:numPr>
             </w:pPr>
             <w:r>
-              <w:t>Inserisce un utente nel sistema dopo aver specificato le informazion</w:t>
-            </w:r>
-            <w:r>
-              <w:t>i</w:t>
-            </w:r>
-            <w:r>
-              <w:t xml:space="preserve"> ad esso relative.</w:t>
+              <w:t>Inserisce un utente nel sistema dopo aver specificato le informazioni ad esso relative.</w:t>
             </w:r>
           </w:p>
           <w:p>
@@ -5977,13 +6456,7 @@
           </w:tcPr>
           <w:p>
             <w:r>
-              <w:t>Associare un partito</w:t>
-            </w:r>
-            <w:r>
-              <w:t xml:space="preserve"> o un candidato</w:t>
-            </w:r>
-            <w:r>
-              <w:t xml:space="preserve"> ad una votazione.</w:t>
+              <w:t>Associare un partito o un candidato ad una votazione.</w:t>
             </w:r>
           </w:p>
         </w:tc>
@@ -6083,25 +6556,7 @@
           </w:tcPr>
           <w:p>
             <w:r>
-              <w:t xml:space="preserve">Il partito </w:t>
-            </w:r>
-            <w:r>
-              <w:t>o il candidato</w:t>
-            </w:r>
-            <w:r>
-              <w:t xml:space="preserve"> </w:t>
-            </w:r>
-            <w:r>
-              <w:t>viene</w:t>
-            </w:r>
-            <w:r>
-              <w:t xml:space="preserve"> associat</w:t>
-            </w:r>
-            <w:r>
-              <w:t>o</w:t>
-            </w:r>
-            <w:r>
-              <w:t xml:space="preserve"> ad una votazione.</w:t>
+              <w:t>Il partito o il candidato viene associato ad una votazione.</w:t>
             </w:r>
           </w:p>
         </w:tc>
@@ -6336,7 +6791,7 @@
       <w:pPr>
         <w:pStyle w:val="Titolo2"/>
       </w:pPr>
-      <w:bookmarkStart w:id="8" w:name="_Toc113980564"/>
+      <w:bookmarkStart w:id="8" w:name="_Toc114042643"/>
       <w:r>
         <w:t>Diagrammi di sequenza</w:t>
       </w:r>
@@ -6428,24 +6883,14 @@
       <w:r>
         <w:t xml:space="preserve">Figura </w:t>
       </w:r>
-      <w:r>
-        <w:fldChar w:fldCharType="begin"/>
-      </w:r>
-      <w:r>
-        <w:instrText xml:space="preserve"> SEQ Figura \* ARABIC </w:instrText>
-      </w:r>
-      <w:r>
-        <w:fldChar w:fldCharType="separate"/>
-      </w:r>
-      <w:r>
-        <w:rPr>
-          <w:noProof/>
-        </w:rPr>
-        <w:t>1</w:t>
-      </w:r>
-      <w:r>
-        <w:fldChar w:fldCharType="end"/>
-      </w:r>
+      <w:fldSimple w:instr=" SEQ Figura \* ARABIC ">
+        <w:r>
+          <w:rPr>
+            <w:noProof/>
+          </w:rPr>
+          <w:t>1</w:t>
+        </w:r>
+      </w:fldSimple>
       <w:r>
         <w:t xml:space="preserve"> </w:t>
       </w:r>
@@ -6537,24 +6982,14 @@
       <w:r>
         <w:t xml:space="preserve">Figura </w:t>
       </w:r>
-      <w:r>
-        <w:fldChar w:fldCharType="begin"/>
-      </w:r>
-      <w:r>
-        <w:instrText xml:space="preserve"> SEQ Figura \* ARABIC </w:instrText>
-      </w:r>
-      <w:r>
-        <w:fldChar w:fldCharType="separate"/>
-      </w:r>
-      <w:r>
-        <w:rPr>
-          <w:noProof/>
-        </w:rPr>
-        <w:t>2</w:t>
-      </w:r>
-      <w:r>
-        <w:fldChar w:fldCharType="end"/>
-      </w:r>
+      <w:fldSimple w:instr=" SEQ Figura \* ARABIC ">
+        <w:r>
+          <w:rPr>
+            <w:noProof/>
+          </w:rPr>
+          <w:t>2</w:t>
+        </w:r>
+      </w:fldSimple>
       <w:r>
         <w:t xml:space="preserve"> Utente effettua logout</w:t>
       </w:r>
@@ -6625,24 +7060,14 @@
       <w:r>
         <w:t xml:space="preserve">Figura </w:t>
       </w:r>
-      <w:r>
-        <w:fldChar w:fldCharType="begin"/>
-      </w:r>
-      <w:r>
-        <w:instrText xml:space="preserve"> SEQ Figura \* ARABIC </w:instrText>
-      </w:r>
-      <w:r>
-        <w:fldChar w:fldCharType="separate"/>
-      </w:r>
-      <w:r>
-        <w:rPr>
-          <w:noProof/>
-        </w:rPr>
-        <w:t>3</w:t>
-      </w:r>
-      <w:r>
-        <w:fldChar w:fldCharType="end"/>
-      </w:r>
+      <w:fldSimple w:instr=" SEQ Figura \* ARABIC ">
+        <w:r>
+          <w:rPr>
+            <w:noProof/>
+          </w:rPr>
+          <w:t>3</w:t>
+        </w:r>
+      </w:fldSimple>
       <w:r>
         <w:t xml:space="preserve"> Elettore vota</w:t>
       </w:r>
@@ -6744,24 +7169,14 @@
       <w:r>
         <w:t xml:space="preserve">Figura </w:t>
       </w:r>
-      <w:r>
-        <w:fldChar w:fldCharType="begin"/>
-      </w:r>
-      <w:r>
-        <w:instrText xml:space="preserve"> SEQ Figura \* ARABIC </w:instrText>
-      </w:r>
-      <w:r>
-        <w:fldChar w:fldCharType="separate"/>
-      </w:r>
-      <w:r>
-        <w:rPr>
-          <w:noProof/>
-        </w:rPr>
-        <w:t>4</w:t>
-      </w:r>
-      <w:r>
-        <w:fldChar w:fldCharType="end"/>
-      </w:r>
+      <w:fldSimple w:instr=" SEQ Figura \* ARABIC ">
+        <w:r>
+          <w:rPr>
+            <w:noProof/>
+          </w:rPr>
+          <w:t>4</w:t>
+        </w:r>
+      </w:fldSimple>
       <w:r>
         <w:t xml:space="preserve"> Amministratore visualizza risultati votazione</w:t>
       </w:r>
@@ -6841,24 +7256,14 @@
       <w:r>
         <w:t xml:space="preserve">Figura </w:t>
       </w:r>
-      <w:r>
-        <w:fldChar w:fldCharType="begin"/>
-      </w:r>
-      <w:r>
-        <w:instrText xml:space="preserve"> SEQ Figura \* ARABIC </w:instrText>
-      </w:r>
-      <w:r>
-        <w:fldChar w:fldCharType="separate"/>
-      </w:r>
-      <w:r>
-        <w:rPr>
-          <w:noProof/>
-        </w:rPr>
-        <w:t>5</w:t>
-      </w:r>
-      <w:r>
-        <w:fldChar w:fldCharType="end"/>
-      </w:r>
+      <w:fldSimple w:instr=" SEQ Figura \* ARABIC ">
+        <w:r>
+          <w:rPr>
+            <w:noProof/>
+          </w:rPr>
+          <w:t>5</w:t>
+        </w:r>
+      </w:fldSimple>
       <w:r>
         <w:t xml:space="preserve"> Amministratore crea nuovo utente</w:t>
       </w:r>
@@ -6881,8 +7286,13 @@
       </w:r>
     </w:p>
     <w:p>
-      <w:pPr>
-        <w:keepNext/>
+      <w:r>
+        <w:br w:type="page"/>
+      </w:r>
+    </w:p>
+    <w:p>
+      <w:pPr>
+        <w:jc w:val="both"/>
       </w:pPr>
       <w:r>
         <w:rPr>
@@ -6891,8 +7301,8 @@
         </w:rPr>
         <w:lastRenderedPageBreak/>
         <w:drawing>
-          <wp:inline distT="0" distB="0" distL="0" distR="0" wp14:anchorId="1FC24618" wp14:editId="4CEF6DDD">
-            <wp:extent cx="6120130" cy="4904740"/>
+          <wp:inline distT="0" distB="0" distL="0" distR="0" wp14:anchorId="1FC24618" wp14:editId="2987A099">
+            <wp:extent cx="5740593" cy="4600575"/>
             <wp:effectExtent l="0" t="0" r="0" b="0"/>
             <wp:docPr id="14" name="Immagine 14"/>
             <wp:cNvGraphicFramePr>
@@ -6920,7 +7330,7 @@
                   <pic:spPr>
                     <a:xfrm>
                       <a:off x="0" y="0"/>
-                      <a:ext cx="6120130" cy="4904740"/>
+                      <a:ext cx="5744662" cy="4603836"/>
                     </a:xfrm>
                     <a:prstGeom prst="rect">
                       <a:avLst/>
@@ -6941,26 +7351,902 @@
       <w:r>
         <w:t xml:space="preserve">Figura </w:t>
       </w:r>
-      <w:r>
-        <w:fldChar w:fldCharType="begin"/>
-      </w:r>
-      <w:r>
-        <w:instrText xml:space="preserve"> SEQ Figura \* ARABIC </w:instrText>
-      </w:r>
-      <w:r>
-        <w:fldChar w:fldCharType="separate"/>
-      </w:r>
+      <w:fldSimple w:instr=" SEQ Figura \* ARABIC ">
+        <w:r>
+          <w:rPr>
+            <w:noProof/>
+          </w:rPr>
+          <w:t>6</w:t>
+        </w:r>
+      </w:fldSimple>
+      <w:r>
+        <w:t xml:space="preserve"> Amministratore crea nuova votazione</w:t>
+      </w:r>
+    </w:p>
+    <w:p>
+      <w:pPr>
+        <w:jc w:val="both"/>
+      </w:pPr>
+      <w:r>
+        <w:t>Un utente che ha ottenuto l’accesso al sistema come amministratore inserisce tramite la gui le informazioni della votazione che intende creare. L</w:t>
+      </w:r>
+      <w:r>
+        <w:t>a</w:t>
+      </w:r>
+      <w:r>
+        <w:t xml:space="preserve"> votazione viene inviata al sistema, il quale verifica una votazione uguale a quella ricevuta è già presente e in caso affermativo la procedura su interrompe notificando all’amministratore il problema. Altrimenti, il sistema</w:t>
+      </w:r>
+      <w:r>
+        <w:t xml:space="preserve"> procede a verificare che la data d’inizio della votazione sia successiva a quella attuale. In caso negativo, la procedura si interrompe, notificando all’amministratore il problema. Altrimenti, il sistema</w:t>
+      </w:r>
+      <w:r>
+        <w:t xml:space="preserve"> invia ad una classe DAO le credenziali e quest’ultima procede a registrare l’utente sul </w:t>
+      </w:r>
+      <w:r>
+        <w:t>DB</w:t>
+      </w:r>
+      <w:r>
+        <w:t xml:space="preserve">. Poi procede ad aggiornare la collezione di </w:t>
+      </w:r>
+      <w:r>
+        <w:t>votazioni</w:t>
+      </w:r>
+      <w:r>
+        <w:t xml:space="preserve"> locali.</w:t>
+      </w:r>
+    </w:p>
+    <w:p>
+      <w:pPr>
+        <w:rPr>
+          <w:rFonts w:asciiTheme="majorHAnsi" w:eastAsiaTheme="majorEastAsia" w:hAnsiTheme="majorHAnsi" w:cstheme="majorBidi"/>
+          <w:color w:val="2F5496" w:themeColor="accent1" w:themeShade="BF"/>
+          <w:sz w:val="32"/>
+          <w:szCs w:val="32"/>
+          <w:highlight w:val="lightGray"/>
+        </w:rPr>
+      </w:pPr>
+      <w:r>
+        <w:rPr>
+          <w:highlight w:val="lightGray"/>
+        </w:rPr>
+        <w:br w:type="page"/>
+      </w:r>
+    </w:p>
+    <w:p>
+      <w:pPr>
+        <w:pStyle w:val="Titolo2"/>
+      </w:pPr>
+      <w:bookmarkStart w:id="9" w:name="_Toc114042644"/>
+      <w:r>
+        <w:lastRenderedPageBreak/>
+        <w:t>Diagrammi delle attività</w:t>
+      </w:r>
+      <w:bookmarkEnd w:id="9"/>
+    </w:p>
+    <w:p/>
+    <w:p>
+      <w:pPr>
+        <w:keepNext/>
+        <w:jc w:val="center"/>
+      </w:pPr>
       <w:r>
         <w:rPr>
           <w:noProof/>
         </w:rPr>
-        <w:t>6</w:t>
-      </w:r>
-      <w:r>
-        <w:fldChar w:fldCharType="end"/>
-      </w:r>
-      <w:r>
-        <w:t xml:space="preserve"> Amministratore crea nuova votazione</w:t>
+        <w:drawing>
+          <wp:inline distT="0" distB="0" distL="0" distR="0" wp14:anchorId="35122D3F" wp14:editId="632A949E">
+            <wp:extent cx="5277587" cy="4258269"/>
+            <wp:effectExtent l="0" t="0" r="0" b="9525"/>
+            <wp:docPr id="2" name="Immagine 2"/>
+            <wp:cNvGraphicFramePr>
+              <a:graphicFrameLocks xmlns:a="http://schemas.openxmlformats.org/drawingml/2006/main" noChangeAspect="1"/>
+            </wp:cNvGraphicFramePr>
+            <a:graphic xmlns:a="http://schemas.openxmlformats.org/drawingml/2006/main">
+              <a:graphicData uri="http://schemas.openxmlformats.org/drawingml/2006/picture">
+                <pic:pic xmlns:pic="http://schemas.openxmlformats.org/drawingml/2006/picture">
+                  <pic:nvPicPr>
+                    <pic:cNvPr id="2" name="Immagine 2"/>
+                    <pic:cNvPicPr/>
+                  </pic:nvPicPr>
+                  <pic:blipFill>
+                    <a:blip r:embed="rId14">
+                      <a:extLst>
+                        <a:ext uri="{28A0092B-C50C-407E-A947-70E740481C1C}">
+                          <a14:useLocalDpi xmlns:a14="http://schemas.microsoft.com/office/drawing/2010/main" val="0"/>
+                        </a:ext>
+                      </a:extLst>
+                    </a:blip>
+                    <a:stretch>
+                      <a:fillRect/>
+                    </a:stretch>
+                  </pic:blipFill>
+                  <pic:spPr>
+                    <a:xfrm>
+                      <a:off x="0" y="0"/>
+                      <a:ext cx="5277587" cy="4258269"/>
+                    </a:xfrm>
+                    <a:prstGeom prst="rect">
+                      <a:avLst/>
+                    </a:prstGeom>
+                  </pic:spPr>
+                </pic:pic>
+              </a:graphicData>
+            </a:graphic>
+          </wp:inline>
+        </w:drawing>
+      </w:r>
+    </w:p>
+    <w:p>
+      <w:pPr>
+        <w:pStyle w:val="Didascalia"/>
+        <w:jc w:val="center"/>
+      </w:pPr>
+      <w:r>
+        <w:t xml:space="preserve">Figura </w:t>
+      </w:r>
+      <w:fldSimple w:instr=" SEQ Figura \* ARABIC ">
+        <w:r>
+          <w:rPr>
+            <w:noProof/>
+          </w:rPr>
+          <w:t>7</w:t>
+        </w:r>
+      </w:fldSimple>
+      <w:r>
+        <w:t xml:space="preserve"> Utente effettua login</w:t>
+      </w:r>
+    </w:p>
+    <w:p/>
+    <w:p>
+      <w:pPr>
+        <w:keepNext/>
+        <w:jc w:val="center"/>
+      </w:pPr>
+      <w:r>
+        <w:rPr>
+          <w:noProof/>
+        </w:rPr>
+        <w:drawing>
+          <wp:inline distT="0" distB="0" distL="0" distR="0" wp14:anchorId="6795E08E" wp14:editId="250B2687">
+            <wp:extent cx="4991797" cy="3162741"/>
+            <wp:effectExtent l="0" t="0" r="0" b="0"/>
+            <wp:docPr id="3" name="Immagine 3"/>
+            <wp:cNvGraphicFramePr>
+              <a:graphicFrameLocks xmlns:a="http://schemas.openxmlformats.org/drawingml/2006/main" noChangeAspect="1"/>
+            </wp:cNvGraphicFramePr>
+            <a:graphic xmlns:a="http://schemas.openxmlformats.org/drawingml/2006/main">
+              <a:graphicData uri="http://schemas.openxmlformats.org/drawingml/2006/picture">
+                <pic:pic xmlns:pic="http://schemas.openxmlformats.org/drawingml/2006/picture">
+                  <pic:nvPicPr>
+                    <pic:cNvPr id="3" name="Immagine 3"/>
+                    <pic:cNvPicPr/>
+                  </pic:nvPicPr>
+                  <pic:blipFill>
+                    <a:blip r:embed="rId15">
+                      <a:extLst>
+                        <a:ext uri="{28A0092B-C50C-407E-A947-70E740481C1C}">
+                          <a14:useLocalDpi xmlns:a14="http://schemas.microsoft.com/office/drawing/2010/main" val="0"/>
+                        </a:ext>
+                      </a:extLst>
+                    </a:blip>
+                    <a:stretch>
+                      <a:fillRect/>
+                    </a:stretch>
+                  </pic:blipFill>
+                  <pic:spPr>
+                    <a:xfrm>
+                      <a:off x="0" y="0"/>
+                      <a:ext cx="4991797" cy="3162741"/>
+                    </a:xfrm>
+                    <a:prstGeom prst="rect">
+                      <a:avLst/>
+                    </a:prstGeom>
+                  </pic:spPr>
+                </pic:pic>
+              </a:graphicData>
+            </a:graphic>
+          </wp:inline>
+        </w:drawing>
+      </w:r>
+    </w:p>
+    <w:p>
+      <w:pPr>
+        <w:pStyle w:val="Didascalia"/>
+        <w:jc w:val="center"/>
+      </w:pPr>
+      <w:r>
+        <w:t xml:space="preserve">Figura </w:t>
+      </w:r>
+      <w:fldSimple w:instr=" SEQ Figura \* ARABIC ">
+        <w:r>
+          <w:rPr>
+            <w:noProof/>
+          </w:rPr>
+          <w:t>8</w:t>
+        </w:r>
+      </w:fldSimple>
+      <w:r>
+        <w:t xml:space="preserve"> Utente effettua logout</w:t>
+      </w:r>
+    </w:p>
+    <w:p>
+      <w:r>
+        <w:br w:type="page"/>
+      </w:r>
+      <w:r>
+        <w:rPr>
+          <w:noProof/>
+        </w:rPr>
+        <w:lastRenderedPageBreak/>
+        <w:drawing>
+          <wp:inline distT="0" distB="0" distL="0" distR="0" wp14:anchorId="60DF1743" wp14:editId="660C0C7B">
+            <wp:extent cx="6120130" cy="4274185"/>
+            <wp:effectExtent l="0" t="0" r="0" b="0"/>
+            <wp:docPr id="5" name="Immagine 5"/>
+            <wp:cNvGraphicFramePr>
+              <a:graphicFrameLocks xmlns:a="http://schemas.openxmlformats.org/drawingml/2006/main" noChangeAspect="1"/>
+            </wp:cNvGraphicFramePr>
+            <a:graphic xmlns:a="http://schemas.openxmlformats.org/drawingml/2006/main">
+              <a:graphicData uri="http://schemas.openxmlformats.org/drawingml/2006/picture">
+                <pic:pic xmlns:pic="http://schemas.openxmlformats.org/drawingml/2006/picture">
+                  <pic:nvPicPr>
+                    <pic:cNvPr id="5" name="Immagine 5"/>
+                    <pic:cNvPicPr/>
+                  </pic:nvPicPr>
+                  <pic:blipFill>
+                    <a:blip r:embed="rId16">
+                      <a:extLst>
+                        <a:ext uri="{28A0092B-C50C-407E-A947-70E740481C1C}">
+                          <a14:useLocalDpi xmlns:a14="http://schemas.microsoft.com/office/drawing/2010/main" val="0"/>
+                        </a:ext>
+                      </a:extLst>
+                    </a:blip>
+                    <a:stretch>
+                      <a:fillRect/>
+                    </a:stretch>
+                  </pic:blipFill>
+                  <pic:spPr>
+                    <a:xfrm>
+                      <a:off x="0" y="0"/>
+                      <a:ext cx="6120130" cy="4274185"/>
+                    </a:xfrm>
+                    <a:prstGeom prst="rect">
+                      <a:avLst/>
+                    </a:prstGeom>
+                  </pic:spPr>
+                </pic:pic>
+              </a:graphicData>
+            </a:graphic>
+          </wp:inline>
+        </w:drawing>
+      </w:r>
+    </w:p>
+    <w:p>
+      <w:pPr>
+        <w:pStyle w:val="Didascalia"/>
+        <w:jc w:val="center"/>
+      </w:pPr>
+      <w:r>
+        <w:t xml:space="preserve">Figura </w:t>
+      </w:r>
+      <w:fldSimple w:instr=" SEQ Figura \* ARABIC ">
+        <w:r>
+          <w:rPr>
+            <w:noProof/>
+          </w:rPr>
+          <w:t>9</w:t>
+        </w:r>
+      </w:fldSimple>
+      <w:r>
+        <w:t xml:space="preserve"> Elettore vota</w:t>
+      </w:r>
+    </w:p>
+    <w:p/>
+    <w:p>
+      <w:pPr>
+        <w:keepNext/>
+        <w:jc w:val="center"/>
+      </w:pPr>
+      <w:r>
+        <w:rPr>
+          <w:noProof/>
+        </w:rPr>
+        <w:drawing>
+          <wp:inline distT="0" distB="0" distL="0" distR="0" wp14:anchorId="29B5066C" wp14:editId="28169D7D">
+            <wp:extent cx="5706271" cy="3610479"/>
+            <wp:effectExtent l="0" t="0" r="0" b="9525"/>
+            <wp:docPr id="6" name="Immagine 6"/>
+            <wp:cNvGraphicFramePr>
+              <a:graphicFrameLocks xmlns:a="http://schemas.openxmlformats.org/drawingml/2006/main" noChangeAspect="1"/>
+            </wp:cNvGraphicFramePr>
+            <a:graphic xmlns:a="http://schemas.openxmlformats.org/drawingml/2006/main">
+              <a:graphicData uri="http://schemas.openxmlformats.org/drawingml/2006/picture">
+                <pic:pic xmlns:pic="http://schemas.openxmlformats.org/drawingml/2006/picture">
+                  <pic:nvPicPr>
+                    <pic:cNvPr id="6" name="Immagine 6"/>
+                    <pic:cNvPicPr/>
+                  </pic:nvPicPr>
+                  <pic:blipFill>
+                    <a:blip r:embed="rId17">
+                      <a:extLst>
+                        <a:ext uri="{28A0092B-C50C-407E-A947-70E740481C1C}">
+                          <a14:useLocalDpi xmlns:a14="http://schemas.microsoft.com/office/drawing/2010/main" val="0"/>
+                        </a:ext>
+                      </a:extLst>
+                    </a:blip>
+                    <a:stretch>
+                      <a:fillRect/>
+                    </a:stretch>
+                  </pic:blipFill>
+                  <pic:spPr>
+                    <a:xfrm>
+                      <a:off x="0" y="0"/>
+                      <a:ext cx="5706271" cy="3610479"/>
+                    </a:xfrm>
+                    <a:prstGeom prst="rect">
+                      <a:avLst/>
+                    </a:prstGeom>
+                  </pic:spPr>
+                </pic:pic>
+              </a:graphicData>
+            </a:graphic>
+          </wp:inline>
+        </w:drawing>
+      </w:r>
+    </w:p>
+    <w:p>
+      <w:pPr>
+        <w:pStyle w:val="Didascalia"/>
+        <w:jc w:val="center"/>
+      </w:pPr>
+      <w:r>
+        <w:t xml:space="preserve">Figura </w:t>
+      </w:r>
+      <w:fldSimple w:instr=" SEQ Figura \* ARABIC ">
+        <w:r>
+          <w:rPr>
+            <w:noProof/>
+          </w:rPr>
+          <w:t>10</w:t>
+        </w:r>
+      </w:fldSimple>
+      <w:r>
+        <w:t xml:space="preserve"> Amministratore visualizza i risultati di una votazione terminata</w:t>
+      </w:r>
+    </w:p>
+    <w:p>
+      <w:pPr>
+        <w:pStyle w:val="Titolo2"/>
+      </w:pPr>
+      <w:r>
+        <w:br w:type="page"/>
+      </w:r>
+      <w:bookmarkStart w:id="10" w:name="_Toc114042645"/>
+      <w:r>
+        <w:lastRenderedPageBreak/>
+        <w:t>Macchine di stato</w:t>
+      </w:r>
+      <w:bookmarkEnd w:id="10"/>
+    </w:p>
+    <w:p/>
+    <w:p>
+      <w:pPr>
+        <w:keepNext/>
+        <w:jc w:val="center"/>
+      </w:pPr>
+      <w:r>
+        <w:rPr>
+          <w:noProof/>
+        </w:rPr>
+        <w:drawing>
+          <wp:inline distT="0" distB="0" distL="0" distR="0" wp14:anchorId="2FC80678" wp14:editId="4013318F">
+            <wp:extent cx="6011709" cy="3696970"/>
+            <wp:effectExtent l="0" t="0" r="8255" b="0"/>
+            <wp:docPr id="7" name="Immagine 7"/>
+            <wp:cNvGraphicFramePr>
+              <a:graphicFrameLocks xmlns:a="http://schemas.openxmlformats.org/drawingml/2006/main" noChangeAspect="1"/>
+            </wp:cNvGraphicFramePr>
+            <a:graphic xmlns:a="http://schemas.openxmlformats.org/drawingml/2006/main">
+              <a:graphicData uri="http://schemas.openxmlformats.org/drawingml/2006/picture">
+                <pic:pic xmlns:pic="http://schemas.openxmlformats.org/drawingml/2006/picture">
+                  <pic:nvPicPr>
+                    <pic:cNvPr id="7" name="Immagine 7"/>
+                    <pic:cNvPicPr/>
+                  </pic:nvPicPr>
+                  <pic:blipFill>
+                    <a:blip r:embed="rId18">
+                      <a:extLst>
+                        <a:ext uri="{28A0092B-C50C-407E-A947-70E740481C1C}">
+                          <a14:useLocalDpi xmlns:a14="http://schemas.microsoft.com/office/drawing/2010/main" val="0"/>
+                        </a:ext>
+                      </a:extLst>
+                    </a:blip>
+                    <a:stretch>
+                      <a:fillRect/>
+                    </a:stretch>
+                  </pic:blipFill>
+                  <pic:spPr>
+                    <a:xfrm>
+                      <a:off x="0" y="0"/>
+                      <a:ext cx="6011709" cy="3696970"/>
+                    </a:xfrm>
+                    <a:prstGeom prst="rect">
+                      <a:avLst/>
+                    </a:prstGeom>
+                  </pic:spPr>
+                </pic:pic>
+              </a:graphicData>
+            </a:graphic>
+          </wp:inline>
+        </w:drawing>
+      </w:r>
+    </w:p>
+    <w:p>
+      <w:pPr>
+        <w:pStyle w:val="Didascalia"/>
+        <w:jc w:val="center"/>
+      </w:pPr>
+      <w:r>
+        <w:t xml:space="preserve">Figura </w:t>
+      </w:r>
+      <w:fldSimple w:instr=" SEQ Figura \* ARABIC ">
+        <w:r>
+          <w:rPr>
+            <w:noProof/>
+          </w:rPr>
+          <w:t>11</w:t>
+        </w:r>
+      </w:fldSimple>
+      <w:r>
+        <w:t xml:space="preserve"> Macchina di stato di un utente</w:t>
+      </w:r>
+    </w:p>
+    <w:p/>
+    <w:p>
+      <w:pPr>
+        <w:keepNext/>
+        <w:jc w:val="center"/>
+      </w:pPr>
+      <w:r>
+        <w:rPr>
+          <w:noProof/>
+        </w:rPr>
+        <w:drawing>
+          <wp:inline distT="0" distB="0" distL="0" distR="0" wp14:anchorId="31631F4B" wp14:editId="31B0F12E">
+            <wp:extent cx="6120130" cy="2242820"/>
+            <wp:effectExtent l="0" t="0" r="0" b="5080"/>
+            <wp:docPr id="8" name="Immagine 8"/>
+            <wp:cNvGraphicFramePr>
+              <a:graphicFrameLocks xmlns:a="http://schemas.openxmlformats.org/drawingml/2006/main" noChangeAspect="1"/>
+            </wp:cNvGraphicFramePr>
+            <a:graphic xmlns:a="http://schemas.openxmlformats.org/drawingml/2006/main">
+              <a:graphicData uri="http://schemas.openxmlformats.org/drawingml/2006/picture">
+                <pic:pic xmlns:pic="http://schemas.openxmlformats.org/drawingml/2006/picture">
+                  <pic:nvPicPr>
+                    <pic:cNvPr id="8" name="Immagine 8"/>
+                    <pic:cNvPicPr/>
+                  </pic:nvPicPr>
+                  <pic:blipFill>
+                    <a:blip r:embed="rId19">
+                      <a:extLst>
+                        <a:ext uri="{28A0092B-C50C-407E-A947-70E740481C1C}">
+                          <a14:useLocalDpi xmlns:a14="http://schemas.microsoft.com/office/drawing/2010/main" val="0"/>
+                        </a:ext>
+                      </a:extLst>
+                    </a:blip>
+                    <a:stretch>
+                      <a:fillRect/>
+                    </a:stretch>
+                  </pic:blipFill>
+                  <pic:spPr>
+                    <a:xfrm>
+                      <a:off x="0" y="0"/>
+                      <a:ext cx="6120130" cy="2242820"/>
+                    </a:xfrm>
+                    <a:prstGeom prst="rect">
+                      <a:avLst/>
+                    </a:prstGeom>
+                  </pic:spPr>
+                </pic:pic>
+              </a:graphicData>
+            </a:graphic>
+          </wp:inline>
+        </w:drawing>
+      </w:r>
+    </w:p>
+    <w:p>
+      <w:pPr>
+        <w:pStyle w:val="Didascalia"/>
+        <w:jc w:val="center"/>
+      </w:pPr>
+      <w:r>
+        <w:t xml:space="preserve">Figura </w:t>
+      </w:r>
+      <w:fldSimple w:instr=" SEQ Figura \* ARABIC ">
+        <w:r>
+          <w:rPr>
+            <w:noProof/>
+          </w:rPr>
+          <w:t>12</w:t>
+        </w:r>
+      </w:fldSimple>
+      <w:r>
+        <w:t xml:space="preserve"> Macchina di stato di una votazione</w:t>
+      </w:r>
+    </w:p>
+    <w:p>
+      <w:r>
+        <w:br w:type="page"/>
+      </w:r>
+    </w:p>
+    <w:p>
+      <w:pPr>
+        <w:pStyle w:val="Titolo2"/>
+      </w:pPr>
+      <w:bookmarkStart w:id="11" w:name="_Toc114042646"/>
+      <w:r>
+        <w:lastRenderedPageBreak/>
+        <w:t>Diagramma dei componenti</w:t>
+      </w:r>
+      <w:bookmarkEnd w:id="11"/>
+    </w:p>
+    <w:p/>
+    <w:p>
+      <w:pPr>
+        <w:jc w:val="center"/>
+      </w:pPr>
+      <w:r>
+        <w:rPr>
+          <w:noProof/>
+        </w:rPr>
+        <w:drawing>
+          <wp:inline distT="0" distB="0" distL="0" distR="0" wp14:anchorId="3C7A0BC6" wp14:editId="6B46A327">
+            <wp:extent cx="6120130" cy="3459480"/>
+            <wp:effectExtent l="0" t="0" r="0" b="7620"/>
+            <wp:docPr id="15" name="Immagine 15"/>
+            <wp:cNvGraphicFramePr>
+              <a:graphicFrameLocks xmlns:a="http://schemas.openxmlformats.org/drawingml/2006/main" noChangeAspect="1"/>
+            </wp:cNvGraphicFramePr>
+            <a:graphic xmlns:a="http://schemas.openxmlformats.org/drawingml/2006/main">
+              <a:graphicData uri="http://schemas.openxmlformats.org/drawingml/2006/picture">
+                <pic:pic xmlns:pic="http://schemas.openxmlformats.org/drawingml/2006/picture">
+                  <pic:nvPicPr>
+                    <pic:cNvPr id="15" name="Immagine 15"/>
+                    <pic:cNvPicPr/>
+                  </pic:nvPicPr>
+                  <pic:blipFill>
+                    <a:blip r:embed="rId20">
+                      <a:extLst>
+                        <a:ext uri="{28A0092B-C50C-407E-A947-70E740481C1C}">
+                          <a14:useLocalDpi xmlns:a14="http://schemas.microsoft.com/office/drawing/2010/main" val="0"/>
+                        </a:ext>
+                      </a:extLst>
+                    </a:blip>
+                    <a:stretch>
+                      <a:fillRect/>
+                    </a:stretch>
+                  </pic:blipFill>
+                  <pic:spPr>
+                    <a:xfrm>
+                      <a:off x="0" y="0"/>
+                      <a:ext cx="6120130" cy="3459480"/>
+                    </a:xfrm>
+                    <a:prstGeom prst="rect">
+                      <a:avLst/>
+                    </a:prstGeom>
+                  </pic:spPr>
+                </pic:pic>
+              </a:graphicData>
+            </a:graphic>
+          </wp:inline>
+        </w:drawing>
+      </w:r>
+    </w:p>
+    <w:p/>
+    <w:p>
+      <w:pPr>
+        <w:pStyle w:val="Titolo1"/>
+      </w:pPr>
+      <w:bookmarkStart w:id="12" w:name="_Toc114042647"/>
+      <w:r>
+        <w:t>Implementazione del sistema</w:t>
+      </w:r>
+      <w:bookmarkEnd w:id="12"/>
+    </w:p>
+    <w:p>
+      <w:pPr>
+        <w:pStyle w:val="Titolo2"/>
+      </w:pPr>
+      <w:bookmarkStart w:id="13" w:name="_Toc114042648"/>
+      <w:r>
+        <w:t>Diagramma delle classi</w:t>
+      </w:r>
+      <w:bookmarkEnd w:id="13"/>
+    </w:p>
+    <w:p>
+      <w:r>
+        <w:t xml:space="preserve">In questa sezione viene riportato il diagramma delle classi. Per ottenere una miglior leggibilità, è stato suddiviso </w:t>
+      </w:r>
+      <w:r>
+        <w:t>in tre diagrammi:</w:t>
+      </w:r>
+    </w:p>
+    <w:p>
+      <w:pPr>
+        <w:pStyle w:val="Paragrafoelenco"/>
+        <w:numPr>
+          <w:ilvl w:val="0"/>
+          <w:numId w:val="34"/>
+        </w:numPr>
+      </w:pPr>
+      <w:r>
+        <w:t>Classi di modello.</w:t>
+      </w:r>
+    </w:p>
+    <w:p>
+      <w:pPr>
+        <w:pStyle w:val="Paragrafoelenco"/>
+        <w:numPr>
+          <w:ilvl w:val="0"/>
+          <w:numId w:val="34"/>
+        </w:numPr>
+      </w:pPr>
+      <w:r>
+        <w:t>Classi che implementano il pattern Observer.</w:t>
+      </w:r>
+    </w:p>
+    <w:p>
+      <w:pPr>
+        <w:pStyle w:val="Paragrafoelenco"/>
+        <w:numPr>
+          <w:ilvl w:val="0"/>
+          <w:numId w:val="34"/>
+        </w:numPr>
+      </w:pPr>
+      <w:r>
+        <w:t>Classi che implementano l’interazione tra DB e modello (pattern DAO).</w:t>
+      </w:r>
+    </w:p>
+    <w:p/>
+    <w:p>
+      <w:pPr>
+        <w:keepNext/>
+        <w:jc w:val="center"/>
+      </w:pPr>
+      <w:r>
+        <w:rPr>
+          <w:noProof/>
+        </w:rPr>
+        <w:lastRenderedPageBreak/>
+        <w:drawing>
+          <wp:inline distT="0" distB="0" distL="0" distR="0" wp14:anchorId="43EF4467" wp14:editId="285E8613">
+            <wp:extent cx="6120130" cy="7242810"/>
+            <wp:effectExtent l="0" t="0" r="0" b="0"/>
+            <wp:docPr id="16" name="Immagine 16"/>
+            <wp:cNvGraphicFramePr>
+              <a:graphicFrameLocks xmlns:a="http://schemas.openxmlformats.org/drawingml/2006/main" noChangeAspect="1"/>
+            </wp:cNvGraphicFramePr>
+            <a:graphic xmlns:a="http://schemas.openxmlformats.org/drawingml/2006/main">
+              <a:graphicData uri="http://schemas.openxmlformats.org/drawingml/2006/picture">
+                <pic:pic xmlns:pic="http://schemas.openxmlformats.org/drawingml/2006/picture">
+                  <pic:nvPicPr>
+                    <pic:cNvPr id="16" name="Immagine 16"/>
+                    <pic:cNvPicPr/>
+                  </pic:nvPicPr>
+                  <pic:blipFill>
+                    <a:blip r:embed="rId21">
+                      <a:extLst>
+                        <a:ext uri="{28A0092B-C50C-407E-A947-70E740481C1C}">
+                          <a14:useLocalDpi xmlns:a14="http://schemas.microsoft.com/office/drawing/2010/main" val="0"/>
+                        </a:ext>
+                      </a:extLst>
+                    </a:blip>
+                    <a:stretch>
+                      <a:fillRect/>
+                    </a:stretch>
+                  </pic:blipFill>
+                  <pic:spPr>
+                    <a:xfrm>
+                      <a:off x="0" y="0"/>
+                      <a:ext cx="6120130" cy="7242810"/>
+                    </a:xfrm>
+                    <a:prstGeom prst="rect">
+                      <a:avLst/>
+                    </a:prstGeom>
+                  </pic:spPr>
+                </pic:pic>
+              </a:graphicData>
+            </a:graphic>
+          </wp:inline>
+        </w:drawing>
+      </w:r>
+    </w:p>
+    <w:p>
+      <w:pPr>
+        <w:pStyle w:val="Didascalia"/>
+        <w:jc w:val="center"/>
+      </w:pPr>
+      <w:r>
+        <w:t xml:space="preserve">Figura </w:t>
+      </w:r>
+      <w:fldSimple w:instr=" SEQ Figura \* ARABIC ">
+        <w:r>
+          <w:rPr>
+            <w:noProof/>
+          </w:rPr>
+          <w:t>13</w:t>
+        </w:r>
+      </w:fldSimple>
+      <w:r>
+        <w:t xml:space="preserve"> Diagramma delle classi modello</w:t>
+      </w:r>
+    </w:p>
+    <w:p>
+      <w:r>
+        <w:br w:type="page"/>
+      </w:r>
+    </w:p>
+    <w:p>
+      <w:pPr>
+        <w:keepNext/>
+        <w:jc w:val="center"/>
+      </w:pPr>
+      <w:r>
+        <w:rPr>
+          <w:noProof/>
+        </w:rPr>
+        <w:lastRenderedPageBreak/>
+        <w:drawing>
+          <wp:inline distT="0" distB="0" distL="0" distR="0" wp14:anchorId="4C6B00F6" wp14:editId="53F52357">
+            <wp:extent cx="6120130" cy="5482590"/>
+            <wp:effectExtent l="0" t="0" r="0" b="3810"/>
+            <wp:docPr id="17" name="Immagine 17"/>
+            <wp:cNvGraphicFramePr>
+              <a:graphicFrameLocks xmlns:a="http://schemas.openxmlformats.org/drawingml/2006/main" noChangeAspect="1"/>
+            </wp:cNvGraphicFramePr>
+            <a:graphic xmlns:a="http://schemas.openxmlformats.org/drawingml/2006/main">
+              <a:graphicData uri="http://schemas.openxmlformats.org/drawingml/2006/picture">
+                <pic:pic xmlns:pic="http://schemas.openxmlformats.org/drawingml/2006/picture">
+                  <pic:nvPicPr>
+                    <pic:cNvPr id="17" name="Immagine 17"/>
+                    <pic:cNvPicPr/>
+                  </pic:nvPicPr>
+                  <pic:blipFill>
+                    <a:blip r:embed="rId22">
+                      <a:extLst>
+                        <a:ext uri="{28A0092B-C50C-407E-A947-70E740481C1C}">
+                          <a14:useLocalDpi xmlns:a14="http://schemas.microsoft.com/office/drawing/2010/main" val="0"/>
+                        </a:ext>
+                      </a:extLst>
+                    </a:blip>
+                    <a:stretch>
+                      <a:fillRect/>
+                    </a:stretch>
+                  </pic:blipFill>
+                  <pic:spPr>
+                    <a:xfrm>
+                      <a:off x="0" y="0"/>
+                      <a:ext cx="6120130" cy="5482590"/>
+                    </a:xfrm>
+                    <a:prstGeom prst="rect">
+                      <a:avLst/>
+                    </a:prstGeom>
+                  </pic:spPr>
+                </pic:pic>
+              </a:graphicData>
+            </a:graphic>
+          </wp:inline>
+        </w:drawing>
+      </w:r>
+    </w:p>
+    <w:p>
+      <w:pPr>
+        <w:pStyle w:val="Didascalia"/>
+        <w:jc w:val="center"/>
+      </w:pPr>
+      <w:r>
+        <w:t xml:space="preserve">Figura </w:t>
+      </w:r>
+      <w:fldSimple w:instr=" SEQ Figura \* ARABIC ">
+        <w:r>
+          <w:rPr>
+            <w:noProof/>
+          </w:rPr>
+          <w:t>14</w:t>
+        </w:r>
+      </w:fldSimple>
+      <w:r>
+        <w:t xml:space="preserve"> Diagramma delle classi Observer</w:t>
+      </w:r>
+    </w:p>
+    <w:p/>
+    <w:p>
+      <w:pPr>
+        <w:keepNext/>
+        <w:jc w:val="center"/>
+      </w:pPr>
+      <w:r>
+        <w:rPr>
+          <w:noProof/>
+        </w:rPr>
+        <w:lastRenderedPageBreak/>
+        <w:drawing>
+          <wp:inline distT="0" distB="0" distL="0" distR="0" wp14:anchorId="7DED0B5C" wp14:editId="796FD1FE">
+            <wp:extent cx="6120130" cy="4023360"/>
+            <wp:effectExtent l="0" t="0" r="0" b="0"/>
+            <wp:docPr id="18" name="Immagine 18" descr="Immagine che contiene tavolo&#10;&#10;Descrizione generata automaticamente"/>
+            <wp:cNvGraphicFramePr>
+              <a:graphicFrameLocks xmlns:a="http://schemas.openxmlformats.org/drawingml/2006/main" noChangeAspect="1"/>
+            </wp:cNvGraphicFramePr>
+            <a:graphic xmlns:a="http://schemas.openxmlformats.org/drawingml/2006/main">
+              <a:graphicData uri="http://schemas.openxmlformats.org/drawingml/2006/picture">
+                <pic:pic xmlns:pic="http://schemas.openxmlformats.org/drawingml/2006/picture">
+                  <pic:nvPicPr>
+                    <pic:cNvPr id="18" name="Immagine 18" descr="Immagine che contiene tavolo&#10;&#10;Descrizione generata automaticamente"/>
+                    <pic:cNvPicPr/>
+                  </pic:nvPicPr>
+                  <pic:blipFill>
+                    <a:blip r:embed="rId23">
+                      <a:extLst>
+                        <a:ext uri="{28A0092B-C50C-407E-A947-70E740481C1C}">
+                          <a14:useLocalDpi xmlns:a14="http://schemas.microsoft.com/office/drawing/2010/main" val="0"/>
+                        </a:ext>
+                      </a:extLst>
+                    </a:blip>
+                    <a:stretch>
+                      <a:fillRect/>
+                    </a:stretch>
+                  </pic:blipFill>
+                  <pic:spPr>
+                    <a:xfrm>
+                      <a:off x="0" y="0"/>
+                      <a:ext cx="6120130" cy="4023360"/>
+                    </a:xfrm>
+                    <a:prstGeom prst="rect">
+                      <a:avLst/>
+                    </a:prstGeom>
+                  </pic:spPr>
+                </pic:pic>
+              </a:graphicData>
+            </a:graphic>
+          </wp:inline>
+        </w:drawing>
+      </w:r>
+    </w:p>
+    <w:p>
+      <w:pPr>
+        <w:pStyle w:val="Didascalia"/>
+        <w:jc w:val="center"/>
+      </w:pPr>
+      <w:r>
+        <w:t xml:space="preserve">Figura </w:t>
+      </w:r>
+      <w:fldSimple w:instr=" SEQ Figura \* ARABIC ">
+        <w:r>
+          <w:rPr>
+            <w:noProof/>
+          </w:rPr>
+          <w:t>15</w:t>
+        </w:r>
+      </w:fldSimple>
+      <w:r>
+        <w:t xml:space="preserve"> Diagramma delle classi DAO</w:t>
+      </w:r>
+    </w:p>
+    <w:p/>
+    <w:p>
+      <w:pPr>
+        <w:pStyle w:val="Titolo2"/>
+      </w:pPr>
+      <w:bookmarkStart w:id="14" w:name="_Toc114042649"/>
+      <w:r>
+        <w:t>Discussione dei design pattern utilizzati</w:t>
+      </w:r>
+      <w:bookmarkEnd w:id="14"/>
+    </w:p>
+    <w:p>
+      <w:r>
+        <w:t>I design pattern utilizzati in questo progetto sono Observer, MVC, DAO e Singleton.</w:t>
       </w:r>
     </w:p>
     <w:p>
@@ -6968,49 +8254,816 @@
         <w:jc w:val="both"/>
       </w:pPr>
       <w:r>
-        <w:t xml:space="preserve">Un utente che ha ottenuto l’accesso al sistema come amministratore </w:t>
-      </w:r>
-      <w:r>
-        <w:t>inserisce tramite la gui le informazioni della votazione che intende creare</w:t>
-      </w:r>
-      <w:r>
-        <w:t>. L</w:t>
-      </w:r>
-      <w:r>
-        <w:t>a</w:t>
-      </w:r>
-      <w:r>
-        <w:t xml:space="preserve"> </w:t>
-      </w:r>
-      <w:r>
-        <w:t>votazione viene inviata</w:t>
-      </w:r>
-      <w:r>
-        <w:t xml:space="preserve"> al sistema, il quale verifica </w:t>
-      </w:r>
-      <w:r>
-        <w:t>una votazione uguale a quella ricevuta è già presente</w:t>
-      </w:r>
-      <w:r>
-        <w:t xml:space="preserve"> e in caso affermativo la procedura su interrompe notificando all’amministratore il problema. Altrimenti, il sistema</w:t>
-      </w:r>
-      <w:r>
-        <w:t xml:space="preserve"> procede a verificare che la data d’inizio della votazione sia successiva a quella attuale. In caso negativo, la procedura si interrompe, notificando all’amministratore il problema. Altrimenti, il sistema</w:t>
-      </w:r>
-      <w:r>
-        <w:t xml:space="preserve"> invia ad una classe DAO le credenziali e quest’ultima procede a registrare l’utente sul </w:t>
-      </w:r>
-      <w:r>
-        <w:t>DB</w:t>
-      </w:r>
-      <w:r>
-        <w:t xml:space="preserve">. Poi procede ad aggiornare la collezione di </w:t>
-      </w:r>
-      <w:r>
-        <w:t>votazioni</w:t>
-      </w:r>
-      <w:r>
-        <w:t xml:space="preserve"> locali.</w:t>
+        <w:t>Observer è caratterizzato da una relazione uno a molti, dove l’uno è la classe detta Observable e i molti sono le classi Observer. Quando la classe Observable rileva un certo evento, va ad avvisare le classi Observer che sono registrate presso tale Observer tramite un loro metodo apposito, update. Nel sistema il pattern Observer è stato utilizzato per permettere l’aggiornamento di utenti, votazioni e log presso alcune classi GUI Observer, mentre l’interfaccia Observable è implementata dalla classe SystemEVote, che, com’è possibile vedere, contiene</w:t>
+      </w:r>
+      <w:r>
+        <w:t xml:space="preserve"> un riferimento alle classi Observer che attendono aggiornamenti.</w:t>
+      </w:r>
+    </w:p>
+    <w:p>
+      <w:pPr>
+        <w:jc w:val="both"/>
+      </w:pPr>
+      <w:r>
+        <w:t>MVC viene utilizzato per la gestione dell’interazione tra interfacce grafiche (View) e le classi di modello (Model) tramite l’introduzione di un terzo componente: una classe Controller che si occupa di gestire le interazioni dell’utente con la GUI e, attraverso dei metodi, andare a svolgere determinate operazioni che possono apportare cambiamenti alle classi Model. Nel caso di questo progetto, viene utilizzata una GUI implementata tramite JavaFX utilizzando dei file fxml per descrivere cosa dovrà contenere la GUI. Essi rappresentano la componente View del pattern MVC. A ciascun file fxml è associata una classe Controller</w:t>
+      </w:r>
+      <w:r>
+        <w:t>, che andrà a svolgere la funzione di interprete delle interazioni dell’utente con la GUI e ad apportare gli opportuni cambiamenti alle classi di Modello.</w:t>
+      </w:r>
+    </w:p>
+    <w:p>
+      <w:pPr>
+        <w:jc w:val="both"/>
+      </w:pPr>
+      <w:r>
+        <w:t xml:space="preserve">DAO ha l’obiettivo </w:t>
+      </w:r>
+      <w:r>
+        <w:t>di separare la logica implementata dalle classi del modello dalla logica per la gestione dei dati persistenti. Questo viene fatto tramite la creazione di interfacce e relative classi che forniscono metodi per memorizzare o recuperare dati da un DB. I metodi ricevono in input e restituiscono in output oggetti che sono istanze delle classi del modello. In questo sistema le interfacce – classi DAO si dividono in gestione degli utenti e gestione delle votazioni.</w:t>
+      </w:r>
+    </w:p>
+    <w:p>
+      <w:pPr>
+        <w:jc w:val="both"/>
+      </w:pPr>
+      <w:r>
+        <w:lastRenderedPageBreak/>
+        <w:t xml:space="preserve">Singleton permette di realizzare classi con un’unica istanza. Ciò può essere vantaggioso nei casi in cui è logico prevedere che ci sarà solo un’entità di un determinato tipo. </w:t>
+      </w:r>
+      <w:r>
+        <w:t>Nel sistema qui descritto, Singleton risulta utile a rappresentare la classe SystemEVote, che rappresenta il sistema centrale ed è quindi logico averne un’unica istanza. Un altro caso, sempre all’interno di questo sistema, nel quale risulta utile il pattern Singleton è nelle classi DAO: il database con cui comunicare non varia nel tempo; perciò, risulta inutile andare a re-istanziare più volte oggetti di tali classi.</w:t>
+      </w:r>
+    </w:p>
+    <w:p>
+      <w:pPr>
+        <w:pStyle w:val="Titolo2"/>
+      </w:pPr>
+      <w:r>
+        <w:t>Gestione dei dati persistenti</w:t>
+      </w:r>
+    </w:p>
+    <w:p>
+      <w:r>
+        <w:t>Il sistema salva i dati persistenti su un database relazionale che utilizza il DBMS MariaDB.</w:t>
+      </w:r>
+    </w:p>
+    <w:p>
+      <w:r>
+        <w:t>Di seguito vengono riportate le tabelle che comp</w:t>
+      </w:r>
+      <w:r>
+        <w:t>ongono il DB con una breve descrizione.</w:t>
+      </w:r>
+    </w:p>
+    <w:p/>
+    <w:p>
+      <w:pPr>
+        <w:keepNext/>
+        <w:jc w:val="center"/>
+      </w:pPr>
+      <w:r>
+        <w:drawing>
+          <wp:inline distT="0" distB="0" distL="0" distR="0" wp14:anchorId="4CFB584A" wp14:editId="6176E712">
+            <wp:extent cx="5725324" cy="1695687"/>
+            <wp:effectExtent l="0" t="0" r="0" b="0"/>
+            <wp:docPr id="19" name="Immagine 19"/>
+            <wp:cNvGraphicFramePr>
+              <a:graphicFrameLocks xmlns:a="http://schemas.openxmlformats.org/drawingml/2006/main" noChangeAspect="1"/>
+            </wp:cNvGraphicFramePr>
+            <a:graphic xmlns:a="http://schemas.openxmlformats.org/drawingml/2006/main">
+              <a:graphicData uri="http://schemas.openxmlformats.org/drawingml/2006/picture">
+                <pic:pic xmlns:pic="http://schemas.openxmlformats.org/drawingml/2006/picture">
+                  <pic:nvPicPr>
+                    <pic:cNvPr id="1" name=""/>
+                    <pic:cNvPicPr/>
+                  </pic:nvPicPr>
+                  <pic:blipFill>
+                    <a:blip r:embed="rId24"/>
+                    <a:stretch>
+                      <a:fillRect/>
+                    </a:stretch>
+                  </pic:blipFill>
+                  <pic:spPr>
+                    <a:xfrm>
+                      <a:off x="0" y="0"/>
+                      <a:ext cx="5725324" cy="1695687"/>
+                    </a:xfrm>
+                    <a:prstGeom prst="rect">
+                      <a:avLst/>
+                    </a:prstGeom>
+                  </pic:spPr>
+                </pic:pic>
+              </a:graphicData>
+            </a:graphic>
+          </wp:inline>
+        </w:drawing>
+      </w:r>
+    </w:p>
+    <w:p>
+      <w:pPr>
+        <w:pStyle w:val="Didascalia"/>
+        <w:jc w:val="center"/>
+      </w:pPr>
+      <w:r>
+        <w:t xml:space="preserve">Figura </w:t>
+      </w:r>
+      <w:fldSimple w:instr=" SEQ Figura \* ARABIC ">
+        <w:r>
+          <w:rPr>
+            <w:noProof/>
+          </w:rPr>
+          <w:t>16</w:t>
+        </w:r>
+      </w:fldSimple>
+      <w:r>
+        <w:t xml:space="preserve"> Tabella user</w:t>
+      </w:r>
+    </w:p>
+    <w:p>
+      <w:r>
+        <w:t xml:space="preserve">Tiene traccia delle informazioni di un utente, che sia elettore o amministratore. </w:t>
+      </w:r>
+      <w:r>
+        <w:t>Il tinyInt admin viene utilizzato come flag: se settato a 1 indica che l’utente è un amministratore, altrimenti è un elettore.</w:t>
+      </w:r>
+    </w:p>
+    <w:p/>
+    <w:p>
+      <w:pPr>
+        <w:keepNext/>
+        <w:jc w:val="center"/>
+      </w:pPr>
+      <w:r>
+        <w:drawing>
+          <wp:inline distT="0" distB="0" distL="0" distR="0" wp14:anchorId="6C7521C6" wp14:editId="649DA861">
+            <wp:extent cx="5858693" cy="2629267"/>
+            <wp:effectExtent l="0" t="0" r="8890" b="0"/>
+            <wp:docPr id="20" name="Immagine 20" descr="Immagine che contiene testo&#10;&#10;Descrizione generata automaticamente"/>
+            <wp:cNvGraphicFramePr>
+              <a:graphicFrameLocks xmlns:a="http://schemas.openxmlformats.org/drawingml/2006/main" noChangeAspect="1"/>
+            </wp:cNvGraphicFramePr>
+            <a:graphic xmlns:a="http://schemas.openxmlformats.org/drawingml/2006/main">
+              <a:graphicData uri="http://schemas.openxmlformats.org/drawingml/2006/picture">
+                <pic:pic xmlns:pic="http://schemas.openxmlformats.org/drawingml/2006/picture">
+                  <pic:nvPicPr>
+                    <pic:cNvPr id="20" name="Immagine 20" descr="Immagine che contiene testo&#10;&#10;Descrizione generata automaticamente"/>
+                    <pic:cNvPicPr/>
+                  </pic:nvPicPr>
+                  <pic:blipFill>
+                    <a:blip r:embed="rId25"/>
+                    <a:stretch>
+                      <a:fillRect/>
+                    </a:stretch>
+                  </pic:blipFill>
+                  <pic:spPr>
+                    <a:xfrm>
+                      <a:off x="0" y="0"/>
+                      <a:ext cx="5858693" cy="2629267"/>
+                    </a:xfrm>
+                    <a:prstGeom prst="rect">
+                      <a:avLst/>
+                    </a:prstGeom>
+                  </pic:spPr>
+                </pic:pic>
+              </a:graphicData>
+            </a:graphic>
+          </wp:inline>
+        </w:drawing>
+      </w:r>
+    </w:p>
+    <w:p>
+      <w:pPr>
+        <w:pStyle w:val="Didascalia"/>
+        <w:jc w:val="center"/>
+      </w:pPr>
+      <w:r>
+        <w:t xml:space="preserve">Figura </w:t>
+      </w:r>
+      <w:fldSimple w:instr=" SEQ Figura \* ARABIC ">
+        <w:r>
+          <w:rPr>
+            <w:noProof/>
+          </w:rPr>
+          <w:t>17</w:t>
+        </w:r>
+      </w:fldSimple>
+      <w:r>
+        <w:t xml:space="preserve"> Tabella poll</w:t>
+      </w:r>
+    </w:p>
+    <w:p>
+      <w:r>
+        <w:t xml:space="preserve">Tiene traccia delle informazioni di una votazione. </w:t>
+      </w:r>
+      <w:r>
+        <w:t>Il campo type contiene il tipo della votazione (“ORDINALE”,”CATEGORICO”</w:t>
+      </w:r>
+      <w:r>
+        <w:t>,”REFERENDUM”).</w:t>
+      </w:r>
+    </w:p>
+    <w:p>
+      <w:r>
+        <w:br w:type="page"/>
+      </w:r>
+    </w:p>
+    <w:p>
+      <w:pPr>
+        <w:keepNext/>
+        <w:jc w:val="center"/>
+      </w:pPr>
+      <w:r>
+        <w:lastRenderedPageBreak/>
+        <w:drawing>
+          <wp:inline distT="0" distB="0" distL="0" distR="0" wp14:anchorId="13E9962A" wp14:editId="03328E32">
+            <wp:extent cx="5591955" cy="2029108"/>
+            <wp:effectExtent l="0" t="0" r="8890" b="9525"/>
+            <wp:docPr id="21" name="Immagine 21" descr="Immagine che contiene testo&#10;&#10;Descrizione generata automaticamente"/>
+            <wp:cNvGraphicFramePr>
+              <a:graphicFrameLocks xmlns:a="http://schemas.openxmlformats.org/drawingml/2006/main" noChangeAspect="1"/>
+            </wp:cNvGraphicFramePr>
+            <a:graphic xmlns:a="http://schemas.openxmlformats.org/drawingml/2006/main">
+              <a:graphicData uri="http://schemas.openxmlformats.org/drawingml/2006/picture">
+                <pic:pic xmlns:pic="http://schemas.openxmlformats.org/drawingml/2006/picture">
+                  <pic:nvPicPr>
+                    <pic:cNvPr id="21" name="Immagine 21" descr="Immagine che contiene testo&#10;&#10;Descrizione generata automaticamente"/>
+                    <pic:cNvPicPr/>
+                  </pic:nvPicPr>
+                  <pic:blipFill>
+                    <a:blip r:embed="rId26"/>
+                    <a:stretch>
+                      <a:fillRect/>
+                    </a:stretch>
+                  </pic:blipFill>
+                  <pic:spPr>
+                    <a:xfrm>
+                      <a:off x="0" y="0"/>
+                      <a:ext cx="5591955" cy="2029108"/>
+                    </a:xfrm>
+                    <a:prstGeom prst="rect">
+                      <a:avLst/>
+                    </a:prstGeom>
+                  </pic:spPr>
+                </pic:pic>
+              </a:graphicData>
+            </a:graphic>
+          </wp:inline>
+        </w:drawing>
+      </w:r>
+    </w:p>
+    <w:p>
+      <w:pPr>
+        <w:pStyle w:val="Didascalia"/>
+        <w:jc w:val="center"/>
+      </w:pPr>
+      <w:r>
+        <w:t xml:space="preserve">Figura </w:t>
+      </w:r>
+      <w:fldSimple w:instr=" SEQ Figura \* ARABIC ">
+        <w:r>
+          <w:rPr>
+            <w:noProof/>
+          </w:rPr>
+          <w:t>18</w:t>
+        </w:r>
+      </w:fldSimple>
+      <w:r>
+        <w:t xml:space="preserve"> Tabella vote</w:t>
+      </w:r>
+    </w:p>
+    <w:p>
+      <w:pPr>
+        <w:jc w:val="both"/>
+      </w:pPr>
+      <w:r>
+        <w:t>Tiene traccia delle associazioni voto – votazione, al fine di permettere, a votazione conclusa di fornire i risultati.</w:t>
+      </w:r>
+      <w:r>
+        <w:t xml:space="preserve"> Il campo ranking viene utilizzato nel caso in cui il voto faccia riferimento ad una votazione ordinale, per la quale è quindi necessario stabilire un ordine dei vari partiti presenti nel singolo voto.</w:t>
+      </w:r>
+    </w:p>
+    <w:p/>
+    <w:p>
+      <w:pPr>
+        <w:keepNext/>
+        <w:jc w:val="center"/>
+      </w:pPr>
+      <w:r>
+        <w:drawing>
+          <wp:inline distT="0" distB="0" distL="0" distR="0" wp14:anchorId="310D5ECC" wp14:editId="68FA73AD">
+            <wp:extent cx="5344271" cy="781159"/>
+            <wp:effectExtent l="0" t="0" r="8890" b="0"/>
+            <wp:docPr id="22" name="Immagine 22"/>
+            <wp:cNvGraphicFramePr>
+              <a:graphicFrameLocks xmlns:a="http://schemas.openxmlformats.org/drawingml/2006/main" noChangeAspect="1"/>
+            </wp:cNvGraphicFramePr>
+            <a:graphic xmlns:a="http://schemas.openxmlformats.org/drawingml/2006/main">
+              <a:graphicData uri="http://schemas.openxmlformats.org/drawingml/2006/picture">
+                <pic:pic xmlns:pic="http://schemas.openxmlformats.org/drawingml/2006/picture">
+                  <pic:nvPicPr>
+                    <pic:cNvPr id="1" name=""/>
+                    <pic:cNvPicPr/>
+                  </pic:nvPicPr>
+                  <pic:blipFill>
+                    <a:blip r:embed="rId27"/>
+                    <a:stretch>
+                      <a:fillRect/>
+                    </a:stretch>
+                  </pic:blipFill>
+                  <pic:spPr>
+                    <a:xfrm>
+                      <a:off x="0" y="0"/>
+                      <a:ext cx="5344271" cy="781159"/>
+                    </a:xfrm>
+                    <a:prstGeom prst="rect">
+                      <a:avLst/>
+                    </a:prstGeom>
+                  </pic:spPr>
+                </pic:pic>
+              </a:graphicData>
+            </a:graphic>
+          </wp:inline>
+        </w:drawing>
+      </w:r>
+    </w:p>
+    <w:p>
+      <w:pPr>
+        <w:pStyle w:val="Didascalia"/>
+        <w:jc w:val="center"/>
+      </w:pPr>
+      <w:r>
+        <w:t xml:space="preserve">Figura </w:t>
+      </w:r>
+      <w:fldSimple w:instr=" SEQ Figura \* ARABIC ">
+        <w:r>
+          <w:rPr>
+            <w:noProof/>
+          </w:rPr>
+          <w:t>19</w:t>
+        </w:r>
+      </w:fldSimple>
+      <w:r>
+        <w:t xml:space="preserve"> Tabella vote_register</w:t>
+      </w:r>
+    </w:p>
+    <w:p>
+      <w:r>
+        <w:t>Tiene traccia delle associazioni votazione – elettore, al fine di garantire che un elettore non possa esprimere più di un voto per una data votazione.</w:t>
+      </w:r>
+    </w:p>
+    <w:p/>
+    <w:p>
+      <w:pPr>
+        <w:keepNext/>
+        <w:jc w:val="center"/>
+      </w:pPr>
+      <w:r>
+        <w:drawing>
+          <wp:inline distT="0" distB="0" distL="0" distR="0" wp14:anchorId="05C486B2" wp14:editId="5F70175B">
+            <wp:extent cx="5191850" cy="838317"/>
+            <wp:effectExtent l="0" t="0" r="8890" b="0"/>
+            <wp:docPr id="23" name="Immagine 23" descr="Immagine che contiene testo&#10;&#10;Descrizione generata automaticamente"/>
+            <wp:cNvGraphicFramePr>
+              <a:graphicFrameLocks xmlns:a="http://schemas.openxmlformats.org/drawingml/2006/main" noChangeAspect="1"/>
+            </wp:cNvGraphicFramePr>
+            <a:graphic xmlns:a="http://schemas.openxmlformats.org/drawingml/2006/main">
+              <a:graphicData uri="http://schemas.openxmlformats.org/drawingml/2006/picture">
+                <pic:pic xmlns:pic="http://schemas.openxmlformats.org/drawingml/2006/picture">
+                  <pic:nvPicPr>
+                    <pic:cNvPr id="23" name="Immagine 23" descr="Immagine che contiene testo&#10;&#10;Descrizione generata automaticamente"/>
+                    <pic:cNvPicPr/>
+                  </pic:nvPicPr>
+                  <pic:blipFill>
+                    <a:blip r:embed="rId28"/>
+                    <a:stretch>
+                      <a:fillRect/>
+                    </a:stretch>
+                  </pic:blipFill>
+                  <pic:spPr>
+                    <a:xfrm>
+                      <a:off x="0" y="0"/>
+                      <a:ext cx="5191850" cy="838317"/>
+                    </a:xfrm>
+                    <a:prstGeom prst="rect">
+                      <a:avLst/>
+                    </a:prstGeom>
+                  </pic:spPr>
+                </pic:pic>
+              </a:graphicData>
+            </a:graphic>
+          </wp:inline>
+        </w:drawing>
+      </w:r>
+    </w:p>
+    <w:p>
+      <w:pPr>
+        <w:pStyle w:val="Didascalia"/>
+        <w:jc w:val="center"/>
+      </w:pPr>
+      <w:r>
+        <w:t xml:space="preserve">Figura </w:t>
+      </w:r>
+      <w:fldSimple w:instr=" SEQ Figura \* ARABIC ">
+        <w:r>
+          <w:rPr>
+            <w:noProof/>
+          </w:rPr>
+          <w:t>20</w:t>
+        </w:r>
+      </w:fldSimple>
+      <w:r>
+        <w:t xml:space="preserve"> Tabella party</w:t>
+      </w:r>
+    </w:p>
+    <w:p>
+      <w:r>
+        <w:t>Tiene traccia dei partiti e a quale votazione sono associati.</w:t>
+      </w:r>
+    </w:p>
+    <w:p/>
+    <w:p>
+      <w:pPr>
+        <w:keepNext/>
+        <w:jc w:val="center"/>
+      </w:pPr>
+      <w:r>
+        <w:drawing>
+          <wp:inline distT="0" distB="0" distL="0" distR="0" wp14:anchorId="4F5F1661" wp14:editId="0DEA6B7F">
+            <wp:extent cx="5572903" cy="1400370"/>
+            <wp:effectExtent l="0" t="0" r="8890" b="9525"/>
+            <wp:docPr id="24" name="Immagine 24" descr="Immagine che contiene testo&#10;&#10;Descrizione generata automaticamente"/>
+            <wp:cNvGraphicFramePr>
+              <a:graphicFrameLocks xmlns:a="http://schemas.openxmlformats.org/drawingml/2006/main" noChangeAspect="1"/>
+            </wp:cNvGraphicFramePr>
+            <a:graphic xmlns:a="http://schemas.openxmlformats.org/drawingml/2006/main">
+              <a:graphicData uri="http://schemas.openxmlformats.org/drawingml/2006/picture">
+                <pic:pic xmlns:pic="http://schemas.openxmlformats.org/drawingml/2006/picture">
+                  <pic:nvPicPr>
+                    <pic:cNvPr id="24" name="Immagine 24" descr="Immagine che contiene testo&#10;&#10;Descrizione generata automaticamente"/>
+                    <pic:cNvPicPr/>
+                  </pic:nvPicPr>
+                  <pic:blipFill>
+                    <a:blip r:embed="rId29"/>
+                    <a:stretch>
+                      <a:fillRect/>
+                    </a:stretch>
+                  </pic:blipFill>
+                  <pic:spPr>
+                    <a:xfrm>
+                      <a:off x="0" y="0"/>
+                      <a:ext cx="5572903" cy="1400370"/>
+                    </a:xfrm>
+                    <a:prstGeom prst="rect">
+                      <a:avLst/>
+                    </a:prstGeom>
+                  </pic:spPr>
+                </pic:pic>
+              </a:graphicData>
+            </a:graphic>
+          </wp:inline>
+        </w:drawing>
+      </w:r>
+    </w:p>
+    <w:p>
+      <w:pPr>
+        <w:pStyle w:val="Didascalia"/>
+        <w:jc w:val="center"/>
+      </w:pPr>
+      <w:r>
+        <w:t xml:space="preserve">Figura </w:t>
+      </w:r>
+      <w:fldSimple w:instr=" SEQ Figura \* ARABIC ">
+        <w:r>
+          <w:rPr>
+            <w:noProof/>
+          </w:rPr>
+          <w:t>21</w:t>
+        </w:r>
+      </w:fldSimple>
+      <w:r>
+        <w:t xml:space="preserve"> Tabella candidate</w:t>
+      </w:r>
+    </w:p>
+    <w:p>
+      <w:r>
+        <w:t>Tiene traccia dei candidati</w:t>
+      </w:r>
+      <w:r>
+        <w:t>, a quale partito sono associati e a quale votazione partecipano.</w:t>
+      </w:r>
+    </w:p>
+    <w:p>
+      <w:pPr>
+        <w:keepNext/>
+        <w:jc w:val="center"/>
+      </w:pPr>
+      <w:r>
+        <w:br w:type="page"/>
+      </w:r>
+      <w:r>
+        <w:lastRenderedPageBreak/>
+        <w:drawing>
+          <wp:inline distT="0" distB="0" distL="0" distR="0" wp14:anchorId="63D1F43F" wp14:editId="190EEC6D">
+            <wp:extent cx="6120130" cy="1044575"/>
+            <wp:effectExtent l="0" t="0" r="0" b="3175"/>
+            <wp:docPr id="25" name="Immagine 25"/>
+            <wp:cNvGraphicFramePr>
+              <a:graphicFrameLocks xmlns:a="http://schemas.openxmlformats.org/drawingml/2006/main" noChangeAspect="1"/>
+            </wp:cNvGraphicFramePr>
+            <a:graphic xmlns:a="http://schemas.openxmlformats.org/drawingml/2006/main">
+              <a:graphicData uri="http://schemas.openxmlformats.org/drawingml/2006/picture">
+                <pic:pic xmlns:pic="http://schemas.openxmlformats.org/drawingml/2006/picture">
+                  <pic:nvPicPr>
+                    <pic:cNvPr id="1" name=""/>
+                    <pic:cNvPicPr/>
+                  </pic:nvPicPr>
+                  <pic:blipFill>
+                    <a:blip r:embed="rId30"/>
+                    <a:stretch>
+                      <a:fillRect/>
+                    </a:stretch>
+                  </pic:blipFill>
+                  <pic:spPr>
+                    <a:xfrm>
+                      <a:off x="0" y="0"/>
+                      <a:ext cx="6120130" cy="1044575"/>
+                    </a:xfrm>
+                    <a:prstGeom prst="rect">
+                      <a:avLst/>
+                    </a:prstGeom>
+                  </pic:spPr>
+                </pic:pic>
+              </a:graphicData>
+            </a:graphic>
+          </wp:inline>
+        </w:drawing>
+      </w:r>
+    </w:p>
+    <w:p>
+      <w:pPr>
+        <w:pStyle w:val="Didascalia"/>
+        <w:jc w:val="center"/>
+      </w:pPr>
+      <w:r>
+        <w:t xml:space="preserve">Figura </w:t>
+      </w:r>
+      <w:fldSimple w:instr=" SEQ Figura \* ARABIC ">
+        <w:r>
+          <w:rPr>
+            <w:noProof/>
+          </w:rPr>
+          <w:t>22</w:t>
+        </w:r>
+      </w:fldSimple>
+      <w:r>
+        <w:t xml:space="preserve"> Tabella log</w:t>
+      </w:r>
+    </w:p>
+    <w:p>
+      <w:r>
+        <w:t>Tiene traccia dei log. Il campo user indica l’utente che compie l’azione. Il campo destinatario_azione può fare riferimento ad una votazione o a un altro utente, dipendentemente dal tipo di azione.</w:t>
+      </w:r>
+    </w:p>
+    <w:p/>
+    <w:p>
+      <w:pPr>
+        <w:pStyle w:val="Titolo2"/>
+      </w:pPr>
+      <w:r>
+        <w:t>Descrizione dell’interfaccia grafica</w:t>
+      </w:r>
+    </w:p>
+    <w:p>
+      <w:r>
+        <w:t>La GUI è stata implementata con JavaFX e tramite l’utilizzo di file fxml per rappresentare le componenti grafiche.</w:t>
+      </w:r>
+    </w:p>
+    <w:p>
+      <w:r>
+        <w:t>Di seguito vengono riportate alcune schermate della GUI con una breve descrizione.</w:t>
+      </w:r>
+    </w:p>
+    <w:p/>
+    <w:p>
+      <w:pPr>
+        <w:keepNext/>
+        <w:jc w:val="center"/>
+      </w:pPr>
+      <w:r>
+        <w:drawing>
+          <wp:inline distT="0" distB="0" distL="0" distR="0" wp14:anchorId="247C6D3A" wp14:editId="54770E2E">
+            <wp:extent cx="4725059" cy="3734321"/>
+            <wp:effectExtent l="0" t="0" r="0" b="0"/>
+            <wp:docPr id="26" name="Immagine 26"/>
+            <wp:cNvGraphicFramePr>
+              <a:graphicFrameLocks xmlns:a="http://schemas.openxmlformats.org/drawingml/2006/main" noChangeAspect="1"/>
+            </wp:cNvGraphicFramePr>
+            <a:graphic xmlns:a="http://schemas.openxmlformats.org/drawingml/2006/main">
+              <a:graphicData uri="http://schemas.openxmlformats.org/drawingml/2006/picture">
+                <pic:pic xmlns:pic="http://schemas.openxmlformats.org/drawingml/2006/picture">
+                  <pic:nvPicPr>
+                    <pic:cNvPr id="1" name=""/>
+                    <pic:cNvPicPr/>
+                  </pic:nvPicPr>
+                  <pic:blipFill>
+                    <a:blip r:embed="rId31"/>
+                    <a:stretch>
+                      <a:fillRect/>
+                    </a:stretch>
+                  </pic:blipFill>
+                  <pic:spPr>
+                    <a:xfrm>
+                      <a:off x="0" y="0"/>
+                      <a:ext cx="4725059" cy="3734321"/>
+                    </a:xfrm>
+                    <a:prstGeom prst="rect">
+                      <a:avLst/>
+                    </a:prstGeom>
+                  </pic:spPr>
+                </pic:pic>
+              </a:graphicData>
+            </a:graphic>
+          </wp:inline>
+        </w:drawing>
+      </w:r>
+    </w:p>
+    <w:p>
+      <w:pPr>
+        <w:pStyle w:val="Didascalia"/>
+        <w:jc w:val="center"/>
+      </w:pPr>
+      <w:r>
+        <w:t xml:space="preserve">Figura </w:t>
+      </w:r>
+      <w:fldSimple w:instr=" SEQ Figura \* ARABIC ">
+        <w:r>
+          <w:rPr>
+            <w:noProof/>
+          </w:rPr>
+          <w:t>23</w:t>
+        </w:r>
+      </w:fldSimple>
+      <w:r>
+        <w:t xml:space="preserve"> Schermata di login</w:t>
+      </w:r>
+    </w:p>
+    <w:p>
+      <w:r>
+        <w:t>All’avvio del sistema, tale schermata viene presentata all’utente</w:t>
+      </w:r>
+      <w:r>
+        <w:t>, che dovrà inserirvi username e password e successivamente premere LOGIN.</w:t>
+      </w:r>
+    </w:p>
+    <w:p>
+      <w:r>
+        <w:br w:type="page"/>
+      </w:r>
+    </w:p>
+    <w:p>
+      <w:pPr>
+        <w:keepNext/>
+        <w:jc w:val="center"/>
+      </w:pPr>
+      <w:r>
+        <w:lastRenderedPageBreak/>
+        <w:drawing>
+          <wp:inline distT="0" distB="0" distL="0" distR="0" wp14:anchorId="0E19A425" wp14:editId="5014D924">
+            <wp:extent cx="6120130" cy="4624070"/>
+            <wp:effectExtent l="0" t="0" r="0" b="5080"/>
+            <wp:docPr id="27" name="Immagine 27" descr="Immagine che contiene tavolo&#10;&#10;Descrizione generata automaticamente"/>
+            <wp:cNvGraphicFramePr>
+              <a:graphicFrameLocks xmlns:a="http://schemas.openxmlformats.org/drawingml/2006/main" noChangeAspect="1"/>
+            </wp:cNvGraphicFramePr>
+            <a:graphic xmlns:a="http://schemas.openxmlformats.org/drawingml/2006/main">
+              <a:graphicData uri="http://schemas.openxmlformats.org/drawingml/2006/picture">
+                <pic:pic xmlns:pic="http://schemas.openxmlformats.org/drawingml/2006/picture">
+                  <pic:nvPicPr>
+                    <pic:cNvPr id="27" name="Immagine 27" descr="Immagine che contiene tavolo&#10;&#10;Descrizione generata automaticamente"/>
+                    <pic:cNvPicPr/>
+                  </pic:nvPicPr>
+                  <pic:blipFill>
+                    <a:blip r:embed="rId32"/>
+                    <a:stretch>
+                      <a:fillRect/>
+                    </a:stretch>
+                  </pic:blipFill>
+                  <pic:spPr>
+                    <a:xfrm>
+                      <a:off x="0" y="0"/>
+                      <a:ext cx="6120130" cy="4624070"/>
+                    </a:xfrm>
+                    <a:prstGeom prst="rect">
+                      <a:avLst/>
+                    </a:prstGeom>
+                  </pic:spPr>
+                </pic:pic>
+              </a:graphicData>
+            </a:graphic>
+          </wp:inline>
+        </w:drawing>
+      </w:r>
+    </w:p>
+    <w:p>
+      <w:pPr>
+        <w:pStyle w:val="Didascalia"/>
+        <w:jc w:val="center"/>
+      </w:pPr>
+      <w:r>
+        <w:t xml:space="preserve">Figura </w:t>
+      </w:r>
+      <w:fldSimple w:instr=" SEQ Figura \* ARABIC ">
+        <w:r>
+          <w:rPr>
+            <w:noProof/>
+          </w:rPr>
+          <w:t>24</w:t>
+        </w:r>
+      </w:fldSimple>
+      <w:r>
+        <w:t xml:space="preserve"> Schermata di selezione votazione per l' elettore</w:t>
+      </w:r>
+    </w:p>
+    <w:p>
+      <w:pPr>
+        <w:jc w:val="both"/>
+      </w:pPr>
+      <w:r>
+        <w:t>Se l’utente che accede viene riconosciuto come elettore, viene reindirizzato a questa pagina, dove è presente una lista delle votazioni, con alcune informazioni a riguardo, tra cui il loro stato. Per un elettore è possibile interagire con i due tasti a lato della tabella per visualizzare la descrizione della votazione o per procedere ad esprimere la propria preferenza (questo solo nel caso di votazione in corso).</w:t>
+      </w:r>
+    </w:p>
+    <w:p>
+      <w:pPr>
+        <w:jc w:val="both"/>
+      </w:pPr>
+    </w:p>
+    <w:p>
+      <w:pPr>
+        <w:keepNext/>
+        <w:jc w:val="center"/>
+      </w:pPr>
+      <w:r>
+        <w:lastRenderedPageBreak/>
+        <w:drawing>
+          <wp:inline distT="0" distB="0" distL="0" distR="0" wp14:anchorId="09626BE7" wp14:editId="6E9D87CD">
+            <wp:extent cx="6120130" cy="4730750"/>
+            <wp:effectExtent l="0" t="0" r="0" b="0"/>
+            <wp:docPr id="29" name="Immagine 29"/>
+            <wp:cNvGraphicFramePr>
+              <a:graphicFrameLocks xmlns:a="http://schemas.openxmlformats.org/drawingml/2006/main" noChangeAspect="1"/>
+            </wp:cNvGraphicFramePr>
+            <a:graphic xmlns:a="http://schemas.openxmlformats.org/drawingml/2006/main">
+              <a:graphicData uri="http://schemas.openxmlformats.org/drawingml/2006/picture">
+                <pic:pic xmlns:pic="http://schemas.openxmlformats.org/drawingml/2006/picture">
+                  <pic:nvPicPr>
+                    <pic:cNvPr id="1" name=""/>
+                    <pic:cNvPicPr/>
+                  </pic:nvPicPr>
+                  <pic:blipFill>
+                    <a:blip r:embed="rId33"/>
+                    <a:stretch>
+                      <a:fillRect/>
+                    </a:stretch>
+                  </pic:blipFill>
+                  <pic:spPr>
+                    <a:xfrm>
+                      <a:off x="0" y="0"/>
+                      <a:ext cx="6120130" cy="4730750"/>
+                    </a:xfrm>
+                    <a:prstGeom prst="rect">
+                      <a:avLst/>
+                    </a:prstGeom>
+                  </pic:spPr>
+                </pic:pic>
+              </a:graphicData>
+            </a:graphic>
+          </wp:inline>
+        </w:drawing>
+      </w:r>
+    </w:p>
+    <w:p>
+      <w:pPr>
+        <w:pStyle w:val="Didascalia"/>
+        <w:jc w:val="center"/>
+      </w:pPr>
+      <w:r>
+        <w:t xml:space="preserve">Figura </w:t>
+      </w:r>
+      <w:fldSimple w:instr=" SEQ Figura \* ARABIC ">
+        <w:r>
+          <w:rPr>
+            <w:noProof/>
+          </w:rPr>
+          <w:t>25</w:t>
+        </w:r>
+      </w:fldSimple>
+      <w:r>
+        <w:t xml:space="preserve"> Schermata di voto per un referendum</w:t>
+      </w:r>
+    </w:p>
+    <w:p>
+      <w:r>
+        <w:t>Se un elettore decide di partecipare ad una votazione in corso, supponendo che si tratti di un referendum, viene reindirizzato a questa pagina, dove potrà, dopo aver selezionato una tra le opzioni disponibili, confermare la sua scelta e tornare quindi alla schermata delle votazioni.</w:t>
       </w:r>
     </w:p>
     <w:sectPr>
@@ -9478,6 +11531,119 @@
     </w:lvl>
   </w:abstractNum>
   <w:abstractNum w:abstractNumId="23" w15:restartNumberingAfterBreak="0">
+    <w:nsid w:val="5178218E"/>
+    <w:multiLevelType w:val="hybridMultilevel"/>
+    <w:tmpl w:val="F6FE3726"/>
+    <w:lvl w:ilvl="0" w:tplc="04100001">
+      <w:start w:val="1"/>
+      <w:numFmt w:val="bullet"/>
+      <w:lvlText w:val=""/>
+      <w:lvlJc w:val="left"/>
+      <w:pPr>
+        <w:ind w:left="720" w:hanging="360"/>
+      </w:pPr>
+      <w:rPr>
+        <w:rFonts w:ascii="Symbol" w:hAnsi="Symbol" w:hint="default"/>
+      </w:rPr>
+    </w:lvl>
+    <w:lvl w:ilvl="1" w:tplc="04100003" w:tentative="1">
+      <w:start w:val="1"/>
+      <w:numFmt w:val="bullet"/>
+      <w:lvlText w:val="o"/>
+      <w:lvlJc w:val="left"/>
+      <w:pPr>
+        <w:ind w:left="1440" w:hanging="360"/>
+      </w:pPr>
+      <w:rPr>
+        <w:rFonts w:ascii="Courier New" w:hAnsi="Courier New" w:cs="Courier New" w:hint="default"/>
+      </w:rPr>
+    </w:lvl>
+    <w:lvl w:ilvl="2" w:tplc="04100005" w:tentative="1">
+      <w:start w:val="1"/>
+      <w:numFmt w:val="bullet"/>
+      <w:lvlText w:val=""/>
+      <w:lvlJc w:val="left"/>
+      <w:pPr>
+        <w:ind w:left="2160" w:hanging="360"/>
+      </w:pPr>
+      <w:rPr>
+        <w:rFonts w:ascii="Wingdings" w:hAnsi="Wingdings" w:hint="default"/>
+      </w:rPr>
+    </w:lvl>
+    <w:lvl w:ilvl="3" w:tplc="04100001" w:tentative="1">
+      <w:start w:val="1"/>
+      <w:numFmt w:val="bullet"/>
+      <w:lvlText w:val=""/>
+      <w:lvlJc w:val="left"/>
+      <w:pPr>
+        <w:ind w:left="2880" w:hanging="360"/>
+      </w:pPr>
+      <w:rPr>
+        <w:rFonts w:ascii="Symbol" w:hAnsi="Symbol" w:hint="default"/>
+      </w:rPr>
+    </w:lvl>
+    <w:lvl w:ilvl="4" w:tplc="04100003" w:tentative="1">
+      <w:start w:val="1"/>
+      <w:numFmt w:val="bullet"/>
+      <w:lvlText w:val="o"/>
+      <w:lvlJc w:val="left"/>
+      <w:pPr>
+        <w:ind w:left="3600" w:hanging="360"/>
+      </w:pPr>
+      <w:rPr>
+        <w:rFonts w:ascii="Courier New" w:hAnsi="Courier New" w:cs="Courier New" w:hint="default"/>
+      </w:rPr>
+    </w:lvl>
+    <w:lvl w:ilvl="5" w:tplc="04100005" w:tentative="1">
+      <w:start w:val="1"/>
+      <w:numFmt w:val="bullet"/>
+      <w:lvlText w:val=""/>
+      <w:lvlJc w:val="left"/>
+      <w:pPr>
+        <w:ind w:left="4320" w:hanging="360"/>
+      </w:pPr>
+      <w:rPr>
+        <w:rFonts w:ascii="Wingdings" w:hAnsi="Wingdings" w:hint="default"/>
+      </w:rPr>
+    </w:lvl>
+    <w:lvl w:ilvl="6" w:tplc="04100001" w:tentative="1">
+      <w:start w:val="1"/>
+      <w:numFmt w:val="bullet"/>
+      <w:lvlText w:val=""/>
+      <w:lvlJc w:val="left"/>
+      <w:pPr>
+        <w:ind w:left="5040" w:hanging="360"/>
+      </w:pPr>
+      <w:rPr>
+        <w:rFonts w:ascii="Symbol" w:hAnsi="Symbol" w:hint="default"/>
+      </w:rPr>
+    </w:lvl>
+    <w:lvl w:ilvl="7" w:tplc="04100003" w:tentative="1">
+      <w:start w:val="1"/>
+      <w:numFmt w:val="bullet"/>
+      <w:lvlText w:val="o"/>
+      <w:lvlJc w:val="left"/>
+      <w:pPr>
+        <w:ind w:left="5760" w:hanging="360"/>
+      </w:pPr>
+      <w:rPr>
+        <w:rFonts w:ascii="Courier New" w:hAnsi="Courier New" w:cs="Courier New" w:hint="default"/>
+      </w:rPr>
+    </w:lvl>
+    <w:lvl w:ilvl="8" w:tplc="04100005" w:tentative="1">
+      <w:start w:val="1"/>
+      <w:numFmt w:val="bullet"/>
+      <w:lvlText w:val=""/>
+      <w:lvlJc w:val="left"/>
+      <w:pPr>
+        <w:ind w:left="6480" w:hanging="360"/>
+      </w:pPr>
+      <w:rPr>
+        <w:rFonts w:ascii="Wingdings" w:hAnsi="Wingdings" w:hint="default"/>
+      </w:rPr>
+    </w:lvl>
+  </w:abstractNum>
+  <w:abstractNum w:abstractNumId="24" w15:restartNumberingAfterBreak="0">
     <w:nsid w:val="5A472DCB"/>
     <w:multiLevelType w:val="hybridMultilevel"/>
     <w:tmpl w:val="12A6AD06"/>
@@ -9563,7 +11729,7 @@
       </w:pPr>
     </w:lvl>
   </w:abstractNum>
-  <w:abstractNum w:abstractNumId="24" w15:restartNumberingAfterBreak="0">
+  <w:abstractNum w:abstractNumId="25" w15:restartNumberingAfterBreak="0">
     <w:nsid w:val="618A4544"/>
     <w:multiLevelType w:val="hybridMultilevel"/>
     <w:tmpl w:val="FC9CB2FE"/>
@@ -9676,7 +11842,7 @@
       </w:rPr>
     </w:lvl>
   </w:abstractNum>
-  <w:abstractNum w:abstractNumId="25" w15:restartNumberingAfterBreak="0">
+  <w:abstractNum w:abstractNumId="26" w15:restartNumberingAfterBreak="0">
     <w:nsid w:val="64A42C3E"/>
     <w:multiLevelType w:val="hybridMultilevel"/>
     <w:tmpl w:val="03B6C3BA"/>
@@ -9789,7 +11955,7 @@
       </w:rPr>
     </w:lvl>
   </w:abstractNum>
-  <w:abstractNum w:abstractNumId="26" w15:restartNumberingAfterBreak="0">
+  <w:abstractNum w:abstractNumId="27" w15:restartNumberingAfterBreak="0">
     <w:nsid w:val="667C6161"/>
     <w:multiLevelType w:val="hybridMultilevel"/>
     <w:tmpl w:val="6E3A2DF0"/>
@@ -9878,7 +12044,7 @@
       </w:pPr>
     </w:lvl>
   </w:abstractNum>
-  <w:abstractNum w:abstractNumId="27" w15:restartNumberingAfterBreak="0">
+  <w:abstractNum w:abstractNumId="28" w15:restartNumberingAfterBreak="0">
     <w:nsid w:val="6A2D1F32"/>
     <w:multiLevelType w:val="hybridMultilevel"/>
     <w:tmpl w:val="ECD65EB0"/>
@@ -9991,7 +12157,7 @@
       </w:rPr>
     </w:lvl>
   </w:abstractNum>
-  <w:abstractNum w:abstractNumId="28" w15:restartNumberingAfterBreak="0">
+  <w:abstractNum w:abstractNumId="29" w15:restartNumberingAfterBreak="0">
     <w:nsid w:val="71B1769B"/>
     <w:multiLevelType w:val="hybridMultilevel"/>
     <w:tmpl w:val="C2C2439C"/>
@@ -10104,7 +12270,7 @@
       </w:rPr>
     </w:lvl>
   </w:abstractNum>
-  <w:abstractNum w:abstractNumId="29" w15:restartNumberingAfterBreak="0">
+  <w:abstractNum w:abstractNumId="30" w15:restartNumberingAfterBreak="0">
     <w:nsid w:val="71C438D1"/>
     <w:multiLevelType w:val="hybridMultilevel"/>
     <w:tmpl w:val="DD96443C"/>
@@ -10217,7 +12383,7 @@
       </w:rPr>
     </w:lvl>
   </w:abstractNum>
-  <w:abstractNum w:abstractNumId="30" w15:restartNumberingAfterBreak="0">
+  <w:abstractNum w:abstractNumId="31" w15:restartNumberingAfterBreak="0">
     <w:nsid w:val="73E31247"/>
     <w:multiLevelType w:val="hybridMultilevel"/>
     <w:tmpl w:val="C964AD24"/>
@@ -10313,16 +12479,16 @@
     <w:abstractNumId w:val="21"/>
   </w:num>
   <w:num w:numId="4" w16cid:durableId="1428385421">
-    <w:abstractNumId w:val="30"/>
+    <w:abstractNumId w:val="31"/>
   </w:num>
   <w:num w:numId="5" w16cid:durableId="1857232225">
-    <w:abstractNumId w:val="23"/>
+    <w:abstractNumId w:val="24"/>
   </w:num>
   <w:num w:numId="6" w16cid:durableId="622079163">
     <w:abstractNumId w:val="15"/>
   </w:num>
   <w:num w:numId="7" w16cid:durableId="1650403589">
-    <w:abstractNumId w:val="26"/>
+    <w:abstractNumId w:val="27"/>
   </w:num>
   <w:num w:numId="8" w16cid:durableId="2125997942">
     <w:abstractNumId w:val="4"/>
@@ -10334,7 +12500,7 @@
     <w:abstractNumId w:val="10"/>
   </w:num>
   <w:num w:numId="11" w16cid:durableId="1830822497">
-    <w:abstractNumId w:val="24"/>
+    <w:abstractNumId w:val="25"/>
   </w:num>
   <w:num w:numId="12" w16cid:durableId="654183940">
     <w:abstractNumId w:val="6"/>
@@ -10343,7 +12509,7 @@
     <w:abstractNumId w:val="5"/>
   </w:num>
   <w:num w:numId="14" w16cid:durableId="2043284397">
-    <w:abstractNumId w:val="28"/>
+    <w:abstractNumId w:val="29"/>
   </w:num>
   <w:num w:numId="15" w16cid:durableId="1886600099">
     <w:abstractNumId w:val="10"/>
@@ -10382,10 +12548,10 @@
     <w:abstractNumId w:val="9"/>
   </w:num>
   <w:num w:numId="27" w16cid:durableId="869953605">
-    <w:abstractNumId w:val="25"/>
+    <w:abstractNumId w:val="26"/>
   </w:num>
   <w:num w:numId="28" w16cid:durableId="1621688442">
-    <w:abstractNumId w:val="29"/>
+    <w:abstractNumId w:val="30"/>
   </w:num>
   <w:num w:numId="29" w16cid:durableId="1372681168">
     <w:abstractNumId w:val="16"/>
@@ -10397,7 +12563,13 @@
     <w:abstractNumId w:val="14"/>
   </w:num>
   <w:num w:numId="32" w16cid:durableId="1024138661">
-    <w:abstractNumId w:val="27"/>
+    <w:abstractNumId w:val="28"/>
+  </w:num>
+  <w:num w:numId="33" w16cid:durableId="1173303686">
+    <w:abstractNumId w:val="10"/>
+  </w:num>
+  <w:num w:numId="34" w16cid:durableId="898855912">
+    <w:abstractNumId w:val="23"/>
   </w:num>
 </w:numbering>
 </file>
@@ -10808,7 +12980,7 @@
     <w:link w:val="Titolo1Carattere"/>
     <w:uiPriority w:val="9"/>
     <w:qFormat/>
-    <w:rsid w:val="005D168E"/>
+    <w:rsid w:val="00061125"/>
     <w:pPr>
       <w:keepNext/>
       <w:keepLines/>
@@ -10821,7 +12993,7 @@
     <w:rPr>
       <w:rFonts w:asciiTheme="majorHAnsi" w:eastAsiaTheme="majorEastAsia" w:hAnsiTheme="majorHAnsi" w:cstheme="majorBidi"/>
       <w:color w:val="2F5496" w:themeColor="accent1" w:themeShade="BF"/>
-      <w:sz w:val="32"/>
+      <w:sz w:val="40"/>
       <w:szCs w:val="32"/>
     </w:rPr>
   </w:style>
@@ -11133,11 +13305,11 @@
     <w:basedOn w:val="Carpredefinitoparagrafo"/>
     <w:link w:val="Titolo1"/>
     <w:uiPriority w:val="9"/>
-    <w:rsid w:val="00BD41FC"/>
+    <w:rsid w:val="00061125"/>
     <w:rPr>
       <w:rFonts w:asciiTheme="majorHAnsi" w:eastAsiaTheme="majorEastAsia" w:hAnsiTheme="majorHAnsi" w:cstheme="majorBidi"/>
       <w:color w:val="2F5496" w:themeColor="accent1" w:themeShade="BF"/>
-      <w:sz w:val="32"/>
+      <w:sz w:val="40"/>
       <w:szCs w:val="32"/>
     </w:rPr>
   </w:style>

--- a/Diagrams_v2/Relazione.docx
+++ b/Diagrams_v2/Relazione.docx
@@ -287,7 +287,7 @@
           <w:r>
             <w:fldChar w:fldCharType="separate"/>
           </w:r>
-          <w:hyperlink w:anchor="_Toc114042635" w:history="1">
+          <w:hyperlink w:anchor="_Toc114063465" w:history="1">
             <w:r>
               <w:rPr>
                 <w:rStyle w:val="Collegamentoipertestuale"/>
@@ -329,7 +329,7 @@
                 <w:noProof/>
                 <w:webHidden/>
               </w:rPr>
-              <w:instrText xml:space="preserve"> PAGEREF _Toc114042635 \h </w:instrText>
+              <w:instrText xml:space="preserve"> PAGEREF _Toc114063465 \h </w:instrText>
             </w:r>
             <w:r>
               <w:rPr>
@@ -349,7 +349,7 @@
                 <w:noProof/>
                 <w:webHidden/>
               </w:rPr>
-              <w:t>3</w:t>
+              <w:t>4</w:t>
             </w:r>
             <w:r>
               <w:rPr>
@@ -373,7 +373,7 @@
               <w:lang w:eastAsia="it-IT"/>
             </w:rPr>
           </w:pPr>
-          <w:hyperlink w:anchor="_Toc114042636" w:history="1">
+          <w:hyperlink w:anchor="_Toc114063466" w:history="1">
             <w:r>
               <w:rPr>
                 <w:rStyle w:val="Collegamentoipertestuale"/>
@@ -415,7 +415,7 @@
                 <w:noProof/>
                 <w:webHidden/>
               </w:rPr>
-              <w:instrText xml:space="preserve"> PAGEREF _Toc114042636 \h </w:instrText>
+              <w:instrText xml:space="preserve"> PAGEREF _Toc114063466 \h </w:instrText>
             </w:r>
             <w:r>
               <w:rPr>
@@ -435,7 +435,7 @@
                 <w:noProof/>
                 <w:webHidden/>
               </w:rPr>
-              <w:t>3</w:t>
+              <w:t>4</w:t>
             </w:r>
             <w:r>
               <w:rPr>
@@ -459,7 +459,7 @@
               <w:lang w:eastAsia="it-IT"/>
             </w:rPr>
           </w:pPr>
-          <w:hyperlink w:anchor="_Toc114042637" w:history="1">
+          <w:hyperlink w:anchor="_Toc114063467" w:history="1">
             <w:r>
               <w:rPr>
                 <w:rStyle w:val="Collegamentoipertestuale"/>
@@ -501,7 +501,7 @@
                 <w:noProof/>
                 <w:webHidden/>
               </w:rPr>
-              <w:instrText xml:space="preserve"> PAGEREF _Toc114042637 \h </w:instrText>
+              <w:instrText xml:space="preserve"> PAGEREF _Toc114063467 \h </w:instrText>
             </w:r>
             <w:r>
               <w:rPr>
@@ -521,7 +521,7 @@
                 <w:noProof/>
                 <w:webHidden/>
               </w:rPr>
-              <w:t>3</w:t>
+              <w:t>4</w:t>
             </w:r>
             <w:r>
               <w:rPr>
@@ -545,7 +545,7 @@
               <w:lang w:eastAsia="it-IT"/>
             </w:rPr>
           </w:pPr>
-          <w:hyperlink w:anchor="_Toc114042638" w:history="1">
+          <w:hyperlink w:anchor="_Toc114063468" w:history="1">
             <w:r>
               <w:rPr>
                 <w:rStyle w:val="Collegamentoipertestuale"/>
@@ -587,7 +587,7 @@
                 <w:noProof/>
                 <w:webHidden/>
               </w:rPr>
-              <w:instrText xml:space="preserve"> PAGEREF _Toc114042638 \h </w:instrText>
+              <w:instrText xml:space="preserve"> PAGEREF _Toc114063468 \h </w:instrText>
             </w:r>
             <w:r>
               <w:rPr>
@@ -607,7 +607,7 @@
                 <w:noProof/>
                 <w:webHidden/>
               </w:rPr>
-              <w:t>5</w:t>
+              <w:t>6</w:t>
             </w:r>
             <w:r>
               <w:rPr>
@@ -631,7 +631,7 @@
               <w:lang w:eastAsia="it-IT"/>
             </w:rPr>
           </w:pPr>
-          <w:hyperlink w:anchor="_Toc114042639" w:history="1">
+          <w:hyperlink w:anchor="_Toc114063469" w:history="1">
             <w:r>
               <w:rPr>
                 <w:rStyle w:val="Collegamentoipertestuale"/>
@@ -673,7 +673,7 @@
                 <w:noProof/>
                 <w:webHidden/>
               </w:rPr>
-              <w:instrText xml:space="preserve"> PAGEREF _Toc114042639 \h </w:instrText>
+              <w:instrText xml:space="preserve"> PAGEREF _Toc114063469 \h </w:instrText>
             </w:r>
             <w:r>
               <w:rPr>
@@ -693,7 +693,7 @@
                 <w:noProof/>
                 <w:webHidden/>
               </w:rPr>
-              <w:t>5</w:t>
+              <w:t>6</w:t>
             </w:r>
             <w:r>
               <w:rPr>
@@ -717,7 +717,7 @@
               <w:lang w:eastAsia="it-IT"/>
             </w:rPr>
           </w:pPr>
-          <w:hyperlink w:anchor="_Toc114042640" w:history="1">
+          <w:hyperlink w:anchor="_Toc114063470" w:history="1">
             <w:r>
               <w:rPr>
                 <w:rStyle w:val="Collegamentoipertestuale"/>
@@ -759,7 +759,7 @@
                 <w:noProof/>
                 <w:webHidden/>
               </w:rPr>
-              <w:instrText xml:space="preserve"> PAGEREF _Toc114042640 \h </w:instrText>
+              <w:instrText xml:space="preserve"> PAGEREF _Toc114063470 \h </w:instrText>
             </w:r>
             <w:r>
               <w:rPr>
@@ -779,7 +779,7 @@
                 <w:noProof/>
                 <w:webHidden/>
               </w:rPr>
-              <w:t>7</w:t>
+              <w:t>8</w:t>
             </w:r>
             <w:r>
               <w:rPr>
@@ -803,7 +803,7 @@
               <w:lang w:eastAsia="it-IT"/>
             </w:rPr>
           </w:pPr>
-          <w:hyperlink w:anchor="_Toc114042641" w:history="1">
+          <w:hyperlink w:anchor="_Toc114063471" w:history="1">
             <w:r>
               <w:rPr>
                 <w:rStyle w:val="Collegamentoipertestuale"/>
@@ -845,7 +845,7 @@
                 <w:noProof/>
                 <w:webHidden/>
               </w:rPr>
-              <w:instrText xml:space="preserve"> PAGEREF _Toc114042641 \h </w:instrText>
+              <w:instrText xml:space="preserve"> PAGEREF _Toc114063471 \h </w:instrText>
             </w:r>
             <w:r>
               <w:rPr>
@@ -865,7 +865,7 @@
                 <w:noProof/>
                 <w:webHidden/>
               </w:rPr>
-              <w:t>7</w:t>
+              <w:t>8</w:t>
             </w:r>
             <w:r>
               <w:rPr>
@@ -889,7 +889,7 @@
               <w:lang w:eastAsia="it-IT"/>
             </w:rPr>
           </w:pPr>
-          <w:hyperlink w:anchor="_Toc114042642" w:history="1">
+          <w:hyperlink w:anchor="_Toc114063472" w:history="1">
             <w:r>
               <w:rPr>
                 <w:rStyle w:val="Collegamentoipertestuale"/>
@@ -931,7 +931,7 @@
                 <w:noProof/>
                 <w:webHidden/>
               </w:rPr>
-              <w:instrText xml:space="preserve"> PAGEREF _Toc114042642 \h </w:instrText>
+              <w:instrText xml:space="preserve"> PAGEREF _Toc114063472 \h </w:instrText>
             </w:r>
             <w:r>
               <w:rPr>
@@ -951,7 +951,7 @@
                 <w:noProof/>
                 <w:webHidden/>
               </w:rPr>
-              <w:t>8</w:t>
+              <w:t>9</w:t>
             </w:r>
             <w:r>
               <w:rPr>
@@ -975,7 +975,7 @@
               <w:lang w:eastAsia="it-IT"/>
             </w:rPr>
           </w:pPr>
-          <w:hyperlink w:anchor="_Toc114042643" w:history="1">
+          <w:hyperlink w:anchor="_Toc114063473" w:history="1">
             <w:r>
               <w:rPr>
                 <w:rStyle w:val="Collegamentoipertestuale"/>
@@ -1017,7 +1017,7 @@
                 <w:noProof/>
                 <w:webHidden/>
               </w:rPr>
-              <w:instrText xml:space="preserve"> PAGEREF _Toc114042643 \h </w:instrText>
+              <w:instrText xml:space="preserve"> PAGEREF _Toc114063473 \h </w:instrText>
             </w:r>
             <w:r>
               <w:rPr>
@@ -1037,7 +1037,7 @@
                 <w:noProof/>
                 <w:webHidden/>
               </w:rPr>
-              <w:t>13</w:t>
+              <w:t>14</w:t>
             </w:r>
             <w:r>
               <w:rPr>
@@ -1061,7 +1061,7 @@
               <w:lang w:eastAsia="it-IT"/>
             </w:rPr>
           </w:pPr>
-          <w:hyperlink w:anchor="_Toc114042644" w:history="1">
+          <w:hyperlink w:anchor="_Toc114063474" w:history="1">
             <w:r>
               <w:rPr>
                 <w:rStyle w:val="Collegamentoipertestuale"/>
@@ -1103,7 +1103,7 @@
                 <w:noProof/>
                 <w:webHidden/>
               </w:rPr>
-              <w:instrText xml:space="preserve"> PAGEREF _Toc114042644 \h </w:instrText>
+              <w:instrText xml:space="preserve"> PAGEREF _Toc114063474 \h </w:instrText>
             </w:r>
             <w:r>
               <w:rPr>
@@ -1123,7 +1123,7 @@
                 <w:noProof/>
                 <w:webHidden/>
               </w:rPr>
-              <w:t>18</w:t>
+              <w:t>19</w:t>
             </w:r>
             <w:r>
               <w:rPr>
@@ -1147,7 +1147,7 @@
               <w:lang w:eastAsia="it-IT"/>
             </w:rPr>
           </w:pPr>
-          <w:hyperlink w:anchor="_Toc114042645" w:history="1">
+          <w:hyperlink w:anchor="_Toc114063475" w:history="1">
             <w:r>
               <w:rPr>
                 <w:rStyle w:val="Collegamentoipertestuale"/>
@@ -1189,7 +1189,7 @@
                 <w:noProof/>
                 <w:webHidden/>
               </w:rPr>
-              <w:instrText xml:space="preserve"> PAGEREF _Toc114042645 \h </w:instrText>
+              <w:instrText xml:space="preserve"> PAGEREF _Toc114063475 \h </w:instrText>
             </w:r>
             <w:r>
               <w:rPr>
@@ -1209,7 +1209,7 @@
                 <w:noProof/>
                 <w:webHidden/>
               </w:rPr>
-              <w:t>20</w:t>
+              <w:t>21</w:t>
             </w:r>
             <w:r>
               <w:rPr>
@@ -1233,7 +1233,7 @@
               <w:lang w:eastAsia="it-IT"/>
             </w:rPr>
           </w:pPr>
-          <w:hyperlink w:anchor="_Toc114042646" w:history="1">
+          <w:hyperlink w:anchor="_Toc114063476" w:history="1">
             <w:r>
               <w:rPr>
                 <w:rStyle w:val="Collegamentoipertestuale"/>
@@ -1275,7 +1275,7 @@
                 <w:noProof/>
                 <w:webHidden/>
               </w:rPr>
-              <w:instrText xml:space="preserve"> PAGEREF _Toc114042646 \h </w:instrText>
+              <w:instrText xml:space="preserve"> PAGEREF _Toc114063476 \h </w:instrText>
             </w:r>
             <w:r>
               <w:rPr>
@@ -1295,7 +1295,7 @@
                 <w:noProof/>
                 <w:webHidden/>
               </w:rPr>
-              <w:t>21</w:t>
+              <w:t>22</w:t>
             </w:r>
             <w:r>
               <w:rPr>
@@ -1319,7 +1319,7 @@
               <w:lang w:eastAsia="it-IT"/>
             </w:rPr>
           </w:pPr>
-          <w:hyperlink w:anchor="_Toc114042647" w:history="1">
+          <w:hyperlink w:anchor="_Toc114063477" w:history="1">
             <w:r>
               <w:rPr>
                 <w:rStyle w:val="Collegamentoipertestuale"/>
@@ -1361,7 +1361,7 @@
                 <w:noProof/>
                 <w:webHidden/>
               </w:rPr>
-              <w:instrText xml:space="preserve"> PAGEREF _Toc114042647 \h </w:instrText>
+              <w:instrText xml:space="preserve"> PAGEREF _Toc114063477 \h </w:instrText>
             </w:r>
             <w:r>
               <w:rPr>
@@ -1381,7 +1381,7 @@
                 <w:noProof/>
                 <w:webHidden/>
               </w:rPr>
-              <w:t>21</w:t>
+              <w:t>22</w:t>
             </w:r>
             <w:r>
               <w:rPr>
@@ -1405,7 +1405,7 @@
               <w:lang w:eastAsia="it-IT"/>
             </w:rPr>
           </w:pPr>
-          <w:hyperlink w:anchor="_Toc114042648" w:history="1">
+          <w:hyperlink w:anchor="_Toc114063478" w:history="1">
             <w:r>
               <w:rPr>
                 <w:rStyle w:val="Collegamentoipertestuale"/>
@@ -1447,7 +1447,7 @@
                 <w:noProof/>
                 <w:webHidden/>
               </w:rPr>
-              <w:instrText xml:space="preserve"> PAGEREF _Toc114042648 \h </w:instrText>
+              <w:instrText xml:space="preserve"> PAGEREF _Toc114063478 \h </w:instrText>
             </w:r>
             <w:r>
               <w:rPr>
@@ -1467,7 +1467,7 @@
                 <w:noProof/>
                 <w:webHidden/>
               </w:rPr>
-              <w:t>21</w:t>
+              <w:t>22</w:t>
             </w:r>
             <w:r>
               <w:rPr>
@@ -1491,7 +1491,7 @@
               <w:lang w:eastAsia="it-IT"/>
             </w:rPr>
           </w:pPr>
-          <w:hyperlink w:anchor="_Toc114042649" w:history="1">
+          <w:hyperlink w:anchor="_Toc114063479" w:history="1">
             <w:r>
               <w:rPr>
                 <w:rStyle w:val="Collegamentoipertestuale"/>
@@ -1533,7 +1533,7 @@
                 <w:noProof/>
                 <w:webHidden/>
               </w:rPr>
-              <w:instrText xml:space="preserve"> PAGEREF _Toc114042649 \h </w:instrText>
+              <w:instrText xml:space="preserve"> PAGEREF _Toc114063479 \h </w:instrText>
             </w:r>
             <w:r>
               <w:rPr>
@@ -1553,7 +1553,179 @@
                 <w:noProof/>
                 <w:webHidden/>
               </w:rPr>
-              <w:t>24</w:t>
+              <w:t>25</w:t>
+            </w:r>
+            <w:r>
+              <w:rPr>
+                <w:noProof/>
+                <w:webHidden/>
+              </w:rPr>
+              <w:fldChar w:fldCharType="end"/>
+            </w:r>
+          </w:hyperlink>
+        </w:p>
+        <w:p>
+          <w:pPr>
+            <w:pStyle w:val="Sommario2"/>
+            <w:tabs>
+              <w:tab w:val="left" w:pos="880"/>
+              <w:tab w:val="right" w:leader="dot" w:pos="9628"/>
+            </w:tabs>
+            <w:rPr>
+              <w:rFonts w:eastAsiaTheme="minorEastAsia"/>
+              <w:noProof/>
+              <w:lang w:eastAsia="it-IT"/>
+            </w:rPr>
+          </w:pPr>
+          <w:hyperlink w:anchor="_Toc114063480" w:history="1">
+            <w:r>
+              <w:rPr>
+                <w:rStyle w:val="Collegamentoipertestuale"/>
+                <w:noProof/>
+              </w:rPr>
+              <w:t>3.3</w:t>
+            </w:r>
+            <w:r>
+              <w:rPr>
+                <w:rFonts w:eastAsiaTheme="minorEastAsia"/>
+                <w:noProof/>
+                <w:lang w:eastAsia="it-IT"/>
+              </w:rPr>
+              <w:tab/>
+            </w:r>
+            <w:r>
+              <w:rPr>
+                <w:rStyle w:val="Collegamentoipertestuale"/>
+                <w:noProof/>
+              </w:rPr>
+              <w:t>Gestione dei dati persistenti</w:t>
+            </w:r>
+            <w:r>
+              <w:rPr>
+                <w:noProof/>
+                <w:webHidden/>
+              </w:rPr>
+              <w:tab/>
+            </w:r>
+            <w:r>
+              <w:rPr>
+                <w:noProof/>
+                <w:webHidden/>
+              </w:rPr>
+              <w:fldChar w:fldCharType="begin"/>
+            </w:r>
+            <w:r>
+              <w:rPr>
+                <w:noProof/>
+                <w:webHidden/>
+              </w:rPr>
+              <w:instrText xml:space="preserve"> PAGEREF _Toc114063480 \h </w:instrText>
+            </w:r>
+            <w:r>
+              <w:rPr>
+                <w:noProof/>
+                <w:webHidden/>
+              </w:rPr>
+            </w:r>
+            <w:r>
+              <w:rPr>
+                <w:noProof/>
+                <w:webHidden/>
+              </w:rPr>
+              <w:fldChar w:fldCharType="separate"/>
+            </w:r>
+            <w:r>
+              <w:rPr>
+                <w:noProof/>
+                <w:webHidden/>
+              </w:rPr>
+              <w:t>26</w:t>
+            </w:r>
+            <w:r>
+              <w:rPr>
+                <w:noProof/>
+                <w:webHidden/>
+              </w:rPr>
+              <w:fldChar w:fldCharType="end"/>
+            </w:r>
+          </w:hyperlink>
+        </w:p>
+        <w:p>
+          <w:pPr>
+            <w:pStyle w:val="Sommario2"/>
+            <w:tabs>
+              <w:tab w:val="left" w:pos="880"/>
+              <w:tab w:val="right" w:leader="dot" w:pos="9628"/>
+            </w:tabs>
+            <w:rPr>
+              <w:rFonts w:eastAsiaTheme="minorEastAsia"/>
+              <w:noProof/>
+              <w:lang w:eastAsia="it-IT"/>
+            </w:rPr>
+          </w:pPr>
+          <w:hyperlink w:anchor="_Toc114063481" w:history="1">
+            <w:r>
+              <w:rPr>
+                <w:rStyle w:val="Collegamentoipertestuale"/>
+                <w:noProof/>
+              </w:rPr>
+              <w:t>3.4</w:t>
+            </w:r>
+            <w:r>
+              <w:rPr>
+                <w:rFonts w:eastAsiaTheme="minorEastAsia"/>
+                <w:noProof/>
+                <w:lang w:eastAsia="it-IT"/>
+              </w:rPr>
+              <w:tab/>
+            </w:r>
+            <w:r>
+              <w:rPr>
+                <w:rStyle w:val="Collegamentoipertestuale"/>
+                <w:noProof/>
+              </w:rPr>
+              <w:t>Descrizione dell’interfaccia grafica</w:t>
+            </w:r>
+            <w:r>
+              <w:rPr>
+                <w:noProof/>
+                <w:webHidden/>
+              </w:rPr>
+              <w:tab/>
+            </w:r>
+            <w:r>
+              <w:rPr>
+                <w:noProof/>
+                <w:webHidden/>
+              </w:rPr>
+              <w:fldChar w:fldCharType="begin"/>
+            </w:r>
+            <w:r>
+              <w:rPr>
+                <w:noProof/>
+                <w:webHidden/>
+              </w:rPr>
+              <w:instrText xml:space="preserve"> PAGEREF _Toc114063481 \h </w:instrText>
+            </w:r>
+            <w:r>
+              <w:rPr>
+                <w:noProof/>
+                <w:webHidden/>
+              </w:rPr>
+            </w:r>
+            <w:r>
+              <w:rPr>
+                <w:noProof/>
+                <w:webHidden/>
+              </w:rPr>
+              <w:fldChar w:fldCharType="separate"/>
+            </w:r>
+            <w:r>
+              <w:rPr>
+                <w:noProof/>
+                <w:webHidden/>
+              </w:rPr>
+              <w:t>29</w:t>
             </w:r>
             <w:r>
               <w:rPr>
@@ -1577,16 +1749,2288 @@
     </w:sdt>
     <w:p>
       <w:pPr>
+        <w:pStyle w:val="Titolosommario"/>
+      </w:pPr>
+      <w:r>
         <w:rPr>
           <w:sz w:val="28"/>
           <w:szCs w:val="28"/>
         </w:rPr>
-      </w:pPr>
-      <w:r>
+        <w:br w:type="page"/>
+      </w:r>
+      <w:r>
+        <w:lastRenderedPageBreak/>
+        <w:t>Elenco delle figure</w:t>
+      </w:r>
+    </w:p>
+    <w:p>
+      <w:pPr>
+        <w:pStyle w:val="Indicedellefigure"/>
+        <w:tabs>
+          <w:tab w:val="right" w:leader="dot" w:pos="9628"/>
+        </w:tabs>
+        <w:rPr>
+          <w:noProof/>
+        </w:rPr>
+      </w:pPr>
+      <w:r>
+        <w:fldChar w:fldCharType="begin"/>
+      </w:r>
+      <w:r>
+        <w:instrText xml:space="preserve"> TOC \h \z \c "Figura" </w:instrText>
+      </w:r>
+      <w:r>
+        <w:fldChar w:fldCharType="separate"/>
+      </w:r>
+      <w:hyperlink w:anchor="_Toc114063297" w:history="1">
+        <w:r>
+          <w:rPr>
+            <w:rStyle w:val="Collegamentoipertestuale"/>
+            <w:noProof/>
+          </w:rPr>
+          <w:t>Figura 1 Utente effettua login</w:t>
+        </w:r>
+        <w:r>
+          <w:rPr>
+            <w:noProof/>
+            <w:webHidden/>
+          </w:rPr>
+          <w:tab/>
+        </w:r>
+        <w:r>
+          <w:rPr>
+            <w:noProof/>
+            <w:webHidden/>
+          </w:rPr>
+          <w:fldChar w:fldCharType="begin"/>
+        </w:r>
+        <w:r>
+          <w:rPr>
+            <w:noProof/>
+            <w:webHidden/>
+          </w:rPr>
+          <w:instrText xml:space="preserve"> PAGEREF _Toc114063297 \h </w:instrText>
+        </w:r>
+        <w:r>
+          <w:rPr>
+            <w:noProof/>
+            <w:webHidden/>
+          </w:rPr>
+        </w:r>
+        <w:r>
+          <w:rPr>
+            <w:noProof/>
+            <w:webHidden/>
+          </w:rPr>
+          <w:fldChar w:fldCharType="separate"/>
+        </w:r>
+        <w:r>
+          <w:rPr>
+            <w:noProof/>
+            <w:webHidden/>
+          </w:rPr>
+          <w:t>13</w:t>
+        </w:r>
+        <w:r>
+          <w:rPr>
+            <w:noProof/>
+            <w:webHidden/>
+          </w:rPr>
+          <w:fldChar w:fldCharType="end"/>
+        </w:r>
+      </w:hyperlink>
+    </w:p>
+    <w:p>
+      <w:pPr>
+        <w:pStyle w:val="Indicedellefigure"/>
+        <w:tabs>
+          <w:tab w:val="right" w:leader="dot" w:pos="9628"/>
+        </w:tabs>
+        <w:rPr>
+          <w:noProof/>
+        </w:rPr>
+      </w:pPr>
+      <w:hyperlink w:anchor="_Toc114063298" w:history="1">
+        <w:r>
+          <w:rPr>
+            <w:rStyle w:val="Collegamentoipertestuale"/>
+            <w:noProof/>
+          </w:rPr>
+          <w:t>Figura 2 Utente effettua logout</w:t>
+        </w:r>
+        <w:r>
+          <w:rPr>
+            <w:noProof/>
+            <w:webHidden/>
+          </w:rPr>
+          <w:tab/>
+        </w:r>
+        <w:r>
+          <w:rPr>
+            <w:noProof/>
+            <w:webHidden/>
+          </w:rPr>
+          <w:fldChar w:fldCharType="begin"/>
+        </w:r>
+        <w:r>
+          <w:rPr>
+            <w:noProof/>
+            <w:webHidden/>
+          </w:rPr>
+          <w:instrText xml:space="preserve"> PAGEREF _Toc114063298 \h </w:instrText>
+        </w:r>
+        <w:r>
+          <w:rPr>
+            <w:noProof/>
+            <w:webHidden/>
+          </w:rPr>
+        </w:r>
+        <w:r>
+          <w:rPr>
+            <w:noProof/>
+            <w:webHidden/>
+          </w:rPr>
+          <w:fldChar w:fldCharType="separate"/>
+        </w:r>
+        <w:r>
+          <w:rPr>
+            <w:noProof/>
+            <w:webHidden/>
+          </w:rPr>
+          <w:t>14</w:t>
+        </w:r>
+        <w:r>
+          <w:rPr>
+            <w:noProof/>
+            <w:webHidden/>
+          </w:rPr>
+          <w:fldChar w:fldCharType="end"/>
+        </w:r>
+      </w:hyperlink>
+    </w:p>
+    <w:p>
+      <w:pPr>
+        <w:pStyle w:val="Indicedellefigure"/>
+        <w:tabs>
+          <w:tab w:val="right" w:leader="dot" w:pos="9628"/>
+        </w:tabs>
+        <w:rPr>
+          <w:noProof/>
+        </w:rPr>
+      </w:pPr>
+      <w:hyperlink w:anchor="_Toc114063299" w:history="1">
+        <w:r>
+          <w:rPr>
+            <w:rStyle w:val="Collegamentoipertestuale"/>
+            <w:noProof/>
+          </w:rPr>
+          <w:t>Figura 3 Elettore vota</w:t>
+        </w:r>
+        <w:r>
+          <w:rPr>
+            <w:noProof/>
+            <w:webHidden/>
+          </w:rPr>
+          <w:tab/>
+        </w:r>
+        <w:r>
+          <w:rPr>
+            <w:noProof/>
+            <w:webHidden/>
+          </w:rPr>
+          <w:fldChar w:fldCharType="begin"/>
+        </w:r>
+        <w:r>
+          <w:rPr>
+            <w:noProof/>
+            <w:webHidden/>
+          </w:rPr>
+          <w:instrText xml:space="preserve"> PAGEREF _Toc114063299 \h </w:instrText>
+        </w:r>
+        <w:r>
+          <w:rPr>
+            <w:noProof/>
+            <w:webHidden/>
+          </w:rPr>
+        </w:r>
+        <w:r>
+          <w:rPr>
+            <w:noProof/>
+            <w:webHidden/>
+          </w:rPr>
+          <w:fldChar w:fldCharType="separate"/>
+        </w:r>
+        <w:r>
+          <w:rPr>
+            <w:noProof/>
+            <w:webHidden/>
+          </w:rPr>
+          <w:t>14</w:t>
+        </w:r>
+        <w:r>
+          <w:rPr>
+            <w:noProof/>
+            <w:webHidden/>
+          </w:rPr>
+          <w:fldChar w:fldCharType="end"/>
+        </w:r>
+      </w:hyperlink>
+    </w:p>
+    <w:p>
+      <w:pPr>
+        <w:pStyle w:val="Indicedellefigure"/>
+        <w:tabs>
+          <w:tab w:val="right" w:leader="dot" w:pos="9628"/>
+        </w:tabs>
+        <w:rPr>
+          <w:noProof/>
+        </w:rPr>
+      </w:pPr>
+      <w:hyperlink w:anchor="_Toc114063300" w:history="1">
+        <w:r>
+          <w:rPr>
+            <w:rStyle w:val="Collegamentoipertestuale"/>
+            <w:noProof/>
+          </w:rPr>
+          <w:t>Figura 4 Amministratore visualizza risultati votazione</w:t>
+        </w:r>
+        <w:r>
+          <w:rPr>
+            <w:noProof/>
+            <w:webHidden/>
+          </w:rPr>
+          <w:tab/>
+        </w:r>
+        <w:r>
+          <w:rPr>
+            <w:noProof/>
+            <w:webHidden/>
+          </w:rPr>
+          <w:fldChar w:fldCharType="begin"/>
+        </w:r>
+        <w:r>
+          <w:rPr>
+            <w:noProof/>
+            <w:webHidden/>
+          </w:rPr>
+          <w:instrText xml:space="preserve"> PAGEREF _Toc114063300 \h </w:instrText>
+        </w:r>
+        <w:r>
+          <w:rPr>
+            <w:noProof/>
+            <w:webHidden/>
+          </w:rPr>
+        </w:r>
+        <w:r>
+          <w:rPr>
+            <w:noProof/>
+            <w:webHidden/>
+          </w:rPr>
+          <w:fldChar w:fldCharType="separate"/>
+        </w:r>
+        <w:r>
+          <w:rPr>
+            <w:noProof/>
+            <w:webHidden/>
+          </w:rPr>
+          <w:t>15</w:t>
+        </w:r>
+        <w:r>
+          <w:rPr>
+            <w:noProof/>
+            <w:webHidden/>
+          </w:rPr>
+          <w:fldChar w:fldCharType="end"/>
+        </w:r>
+      </w:hyperlink>
+    </w:p>
+    <w:p>
+      <w:pPr>
+        <w:pStyle w:val="Indicedellefigure"/>
+        <w:tabs>
+          <w:tab w:val="right" w:leader="dot" w:pos="9628"/>
+        </w:tabs>
+        <w:rPr>
+          <w:noProof/>
+        </w:rPr>
+      </w:pPr>
+      <w:hyperlink w:anchor="_Toc114063301" w:history="1">
+        <w:r>
+          <w:rPr>
+            <w:rStyle w:val="Collegamentoipertestuale"/>
+            <w:noProof/>
+          </w:rPr>
+          <w:t>Figura 5 Amministratore crea nuovo utente</w:t>
+        </w:r>
+        <w:r>
+          <w:rPr>
+            <w:noProof/>
+            <w:webHidden/>
+          </w:rPr>
+          <w:tab/>
+        </w:r>
+        <w:r>
+          <w:rPr>
+            <w:noProof/>
+            <w:webHidden/>
+          </w:rPr>
+          <w:fldChar w:fldCharType="begin"/>
+        </w:r>
+        <w:r>
+          <w:rPr>
+            <w:noProof/>
+            <w:webHidden/>
+          </w:rPr>
+          <w:instrText xml:space="preserve"> PAGEREF _Toc114063301 \h </w:instrText>
+        </w:r>
+        <w:r>
+          <w:rPr>
+            <w:noProof/>
+            <w:webHidden/>
+          </w:rPr>
+        </w:r>
+        <w:r>
+          <w:rPr>
+            <w:noProof/>
+            <w:webHidden/>
+          </w:rPr>
+          <w:fldChar w:fldCharType="separate"/>
+        </w:r>
+        <w:r>
+          <w:rPr>
+            <w:noProof/>
+            <w:webHidden/>
+          </w:rPr>
+          <w:t>16</w:t>
+        </w:r>
+        <w:r>
+          <w:rPr>
+            <w:noProof/>
+            <w:webHidden/>
+          </w:rPr>
+          <w:fldChar w:fldCharType="end"/>
+        </w:r>
+      </w:hyperlink>
+    </w:p>
+    <w:p>
+      <w:pPr>
+        <w:pStyle w:val="Indicedellefigure"/>
+        <w:tabs>
+          <w:tab w:val="right" w:leader="dot" w:pos="9628"/>
+        </w:tabs>
+        <w:rPr>
+          <w:noProof/>
+        </w:rPr>
+      </w:pPr>
+      <w:hyperlink w:anchor="_Toc114063302" w:history="1">
+        <w:r>
+          <w:rPr>
+            <w:rStyle w:val="Collegamentoipertestuale"/>
+            <w:noProof/>
+          </w:rPr>
+          <w:t>Figura 6 Amministratore crea nuova votazione</w:t>
+        </w:r>
+        <w:r>
+          <w:rPr>
+            <w:noProof/>
+            <w:webHidden/>
+          </w:rPr>
+          <w:tab/>
+        </w:r>
+        <w:r>
+          <w:rPr>
+            <w:noProof/>
+            <w:webHidden/>
+          </w:rPr>
+          <w:fldChar w:fldCharType="begin"/>
+        </w:r>
+        <w:r>
+          <w:rPr>
+            <w:noProof/>
+            <w:webHidden/>
+          </w:rPr>
+          <w:instrText xml:space="preserve"> PAGEREF _Toc114063302 \h </w:instrText>
+        </w:r>
+        <w:r>
+          <w:rPr>
+            <w:noProof/>
+            <w:webHidden/>
+          </w:rPr>
+        </w:r>
+        <w:r>
+          <w:rPr>
+            <w:noProof/>
+            <w:webHidden/>
+          </w:rPr>
+          <w:fldChar w:fldCharType="separate"/>
+        </w:r>
+        <w:r>
+          <w:rPr>
+            <w:noProof/>
+            <w:webHidden/>
+          </w:rPr>
+          <w:t>17</w:t>
+        </w:r>
+        <w:r>
+          <w:rPr>
+            <w:noProof/>
+            <w:webHidden/>
+          </w:rPr>
+          <w:fldChar w:fldCharType="end"/>
+        </w:r>
+      </w:hyperlink>
+    </w:p>
+    <w:p>
+      <w:pPr>
+        <w:pStyle w:val="Indicedellefigure"/>
+        <w:tabs>
+          <w:tab w:val="right" w:leader="dot" w:pos="9628"/>
+        </w:tabs>
+        <w:rPr>
+          <w:noProof/>
+        </w:rPr>
+      </w:pPr>
+      <w:hyperlink w:anchor="_Toc114063303" w:history="1">
+        <w:r>
+          <w:rPr>
+            <w:rStyle w:val="Collegamentoipertestuale"/>
+            <w:noProof/>
+          </w:rPr>
+          <w:t>Figura 7 Utente effettua login</w:t>
+        </w:r>
+        <w:r>
+          <w:rPr>
+            <w:noProof/>
+            <w:webHidden/>
+          </w:rPr>
+          <w:tab/>
+        </w:r>
+        <w:r>
+          <w:rPr>
+            <w:noProof/>
+            <w:webHidden/>
+          </w:rPr>
+          <w:fldChar w:fldCharType="begin"/>
+        </w:r>
+        <w:r>
+          <w:rPr>
+            <w:noProof/>
+            <w:webHidden/>
+          </w:rPr>
+          <w:instrText xml:space="preserve"> PAGEREF _Toc114063303 \h </w:instrText>
+        </w:r>
+        <w:r>
+          <w:rPr>
+            <w:noProof/>
+            <w:webHidden/>
+          </w:rPr>
+        </w:r>
+        <w:r>
+          <w:rPr>
+            <w:noProof/>
+            <w:webHidden/>
+          </w:rPr>
+          <w:fldChar w:fldCharType="separate"/>
+        </w:r>
+        <w:r>
+          <w:rPr>
+            <w:noProof/>
+            <w:webHidden/>
+          </w:rPr>
+          <w:t>18</w:t>
+        </w:r>
+        <w:r>
+          <w:rPr>
+            <w:noProof/>
+            <w:webHidden/>
+          </w:rPr>
+          <w:fldChar w:fldCharType="end"/>
+        </w:r>
+      </w:hyperlink>
+    </w:p>
+    <w:p>
+      <w:pPr>
+        <w:pStyle w:val="Indicedellefigure"/>
+        <w:tabs>
+          <w:tab w:val="right" w:leader="dot" w:pos="9628"/>
+        </w:tabs>
+        <w:rPr>
+          <w:noProof/>
+        </w:rPr>
+      </w:pPr>
+      <w:hyperlink w:anchor="_Toc114063304" w:history="1">
+        <w:r>
+          <w:rPr>
+            <w:rStyle w:val="Collegamentoipertestuale"/>
+            <w:noProof/>
+          </w:rPr>
+          <w:t>Figura 8 Utente effettua logout</w:t>
+        </w:r>
+        <w:r>
+          <w:rPr>
+            <w:noProof/>
+            <w:webHidden/>
+          </w:rPr>
+          <w:tab/>
+        </w:r>
+        <w:r>
+          <w:rPr>
+            <w:noProof/>
+            <w:webHidden/>
+          </w:rPr>
+          <w:fldChar w:fldCharType="begin"/>
+        </w:r>
+        <w:r>
+          <w:rPr>
+            <w:noProof/>
+            <w:webHidden/>
+          </w:rPr>
+          <w:instrText xml:space="preserve"> PAGEREF _Toc114063304 \h </w:instrText>
+        </w:r>
+        <w:r>
+          <w:rPr>
+            <w:noProof/>
+            <w:webHidden/>
+          </w:rPr>
+        </w:r>
+        <w:r>
+          <w:rPr>
+            <w:noProof/>
+            <w:webHidden/>
+          </w:rPr>
+          <w:fldChar w:fldCharType="separate"/>
+        </w:r>
+        <w:r>
+          <w:rPr>
+            <w:noProof/>
+            <w:webHidden/>
+          </w:rPr>
+          <w:t>18</w:t>
+        </w:r>
+        <w:r>
+          <w:rPr>
+            <w:noProof/>
+            <w:webHidden/>
+          </w:rPr>
+          <w:fldChar w:fldCharType="end"/>
+        </w:r>
+      </w:hyperlink>
+    </w:p>
+    <w:p>
+      <w:pPr>
+        <w:pStyle w:val="Indicedellefigure"/>
+        <w:tabs>
+          <w:tab w:val="right" w:leader="dot" w:pos="9628"/>
+        </w:tabs>
+        <w:rPr>
+          <w:noProof/>
+        </w:rPr>
+      </w:pPr>
+      <w:hyperlink w:anchor="_Toc114063305" w:history="1">
+        <w:r>
+          <w:rPr>
+            <w:rStyle w:val="Collegamentoipertestuale"/>
+            <w:noProof/>
+          </w:rPr>
+          <w:t>Figura 9 Elettore vota</w:t>
+        </w:r>
+        <w:r>
+          <w:rPr>
+            <w:noProof/>
+            <w:webHidden/>
+          </w:rPr>
+          <w:tab/>
+        </w:r>
+        <w:r>
+          <w:rPr>
+            <w:noProof/>
+            <w:webHidden/>
+          </w:rPr>
+          <w:fldChar w:fldCharType="begin"/>
+        </w:r>
+        <w:r>
+          <w:rPr>
+            <w:noProof/>
+            <w:webHidden/>
+          </w:rPr>
+          <w:instrText xml:space="preserve"> PAGEREF _Toc114063305 \h </w:instrText>
+        </w:r>
+        <w:r>
+          <w:rPr>
+            <w:noProof/>
+            <w:webHidden/>
+          </w:rPr>
+        </w:r>
+        <w:r>
+          <w:rPr>
+            <w:noProof/>
+            <w:webHidden/>
+          </w:rPr>
+          <w:fldChar w:fldCharType="separate"/>
+        </w:r>
+        <w:r>
+          <w:rPr>
+            <w:noProof/>
+            <w:webHidden/>
+          </w:rPr>
+          <w:t>19</w:t>
+        </w:r>
+        <w:r>
+          <w:rPr>
+            <w:noProof/>
+            <w:webHidden/>
+          </w:rPr>
+          <w:fldChar w:fldCharType="end"/>
+        </w:r>
+      </w:hyperlink>
+    </w:p>
+    <w:p>
+      <w:pPr>
+        <w:pStyle w:val="Indicedellefigure"/>
+        <w:tabs>
+          <w:tab w:val="right" w:leader="dot" w:pos="9628"/>
+        </w:tabs>
+        <w:rPr>
+          <w:noProof/>
+        </w:rPr>
+      </w:pPr>
+      <w:hyperlink w:anchor="_Toc114063306" w:history="1">
+        <w:r>
+          <w:rPr>
+            <w:rStyle w:val="Collegamentoipertestuale"/>
+            <w:noProof/>
+          </w:rPr>
+          <w:t>Figura 10 Amministratore visualizza i risultati di una votazione terminata</w:t>
+        </w:r>
+        <w:r>
+          <w:rPr>
+            <w:noProof/>
+            <w:webHidden/>
+          </w:rPr>
+          <w:tab/>
+        </w:r>
+        <w:r>
+          <w:rPr>
+            <w:noProof/>
+            <w:webHidden/>
+          </w:rPr>
+          <w:fldChar w:fldCharType="begin"/>
+        </w:r>
+        <w:r>
+          <w:rPr>
+            <w:noProof/>
+            <w:webHidden/>
+          </w:rPr>
+          <w:instrText xml:space="preserve"> PAGEREF _Toc114063306 \h </w:instrText>
+        </w:r>
+        <w:r>
+          <w:rPr>
+            <w:noProof/>
+            <w:webHidden/>
+          </w:rPr>
+        </w:r>
+        <w:r>
+          <w:rPr>
+            <w:noProof/>
+            <w:webHidden/>
+          </w:rPr>
+          <w:fldChar w:fldCharType="separate"/>
+        </w:r>
+        <w:r>
+          <w:rPr>
+            <w:noProof/>
+            <w:webHidden/>
+          </w:rPr>
+          <w:t>19</w:t>
+        </w:r>
+        <w:r>
+          <w:rPr>
+            <w:noProof/>
+            <w:webHidden/>
+          </w:rPr>
+          <w:fldChar w:fldCharType="end"/>
+        </w:r>
+      </w:hyperlink>
+    </w:p>
+    <w:p>
+      <w:pPr>
+        <w:pStyle w:val="Indicedellefigure"/>
+        <w:tabs>
+          <w:tab w:val="right" w:leader="dot" w:pos="9628"/>
+        </w:tabs>
+        <w:rPr>
+          <w:noProof/>
+        </w:rPr>
+      </w:pPr>
+      <w:hyperlink w:anchor="_Toc114063307" w:history="1">
+        <w:r>
+          <w:rPr>
+            <w:rStyle w:val="Collegamentoipertestuale"/>
+            <w:noProof/>
+          </w:rPr>
+          <w:t>Figura 11 Macchina di stato di un utente</w:t>
+        </w:r>
+        <w:r>
+          <w:rPr>
+            <w:noProof/>
+            <w:webHidden/>
+          </w:rPr>
+          <w:tab/>
+        </w:r>
+        <w:r>
+          <w:rPr>
+            <w:noProof/>
+            <w:webHidden/>
+          </w:rPr>
+          <w:fldChar w:fldCharType="begin"/>
+        </w:r>
+        <w:r>
+          <w:rPr>
+            <w:noProof/>
+            <w:webHidden/>
+          </w:rPr>
+          <w:instrText xml:space="preserve"> PAGEREF _Toc114063307 \h </w:instrText>
+        </w:r>
+        <w:r>
+          <w:rPr>
+            <w:noProof/>
+            <w:webHidden/>
+          </w:rPr>
+        </w:r>
+        <w:r>
+          <w:rPr>
+            <w:noProof/>
+            <w:webHidden/>
+          </w:rPr>
+          <w:fldChar w:fldCharType="separate"/>
+        </w:r>
+        <w:r>
+          <w:rPr>
+            <w:noProof/>
+            <w:webHidden/>
+          </w:rPr>
+          <w:t>20</w:t>
+        </w:r>
+        <w:r>
+          <w:rPr>
+            <w:noProof/>
+            <w:webHidden/>
+          </w:rPr>
+          <w:fldChar w:fldCharType="end"/>
+        </w:r>
+      </w:hyperlink>
+    </w:p>
+    <w:p>
+      <w:pPr>
+        <w:pStyle w:val="Indicedellefigure"/>
+        <w:tabs>
+          <w:tab w:val="right" w:leader="dot" w:pos="9628"/>
+        </w:tabs>
+        <w:rPr>
+          <w:noProof/>
+        </w:rPr>
+      </w:pPr>
+      <w:hyperlink w:anchor="_Toc114063308" w:history="1">
+        <w:r>
+          <w:rPr>
+            <w:rStyle w:val="Collegamentoipertestuale"/>
+            <w:noProof/>
+          </w:rPr>
+          <w:t>Figura 12 Macchina di stato di una votazione</w:t>
+        </w:r>
+        <w:r>
+          <w:rPr>
+            <w:noProof/>
+            <w:webHidden/>
+          </w:rPr>
+          <w:tab/>
+        </w:r>
+        <w:r>
+          <w:rPr>
+            <w:noProof/>
+            <w:webHidden/>
+          </w:rPr>
+          <w:fldChar w:fldCharType="begin"/>
+        </w:r>
+        <w:r>
+          <w:rPr>
+            <w:noProof/>
+            <w:webHidden/>
+          </w:rPr>
+          <w:instrText xml:space="preserve"> PAGEREF _Toc114063308 \h </w:instrText>
+        </w:r>
+        <w:r>
+          <w:rPr>
+            <w:noProof/>
+            <w:webHidden/>
+          </w:rPr>
+        </w:r>
+        <w:r>
+          <w:rPr>
+            <w:noProof/>
+            <w:webHidden/>
+          </w:rPr>
+          <w:fldChar w:fldCharType="separate"/>
+        </w:r>
+        <w:r>
+          <w:rPr>
+            <w:noProof/>
+            <w:webHidden/>
+          </w:rPr>
+          <w:t>20</w:t>
+        </w:r>
+        <w:r>
+          <w:rPr>
+            <w:noProof/>
+            <w:webHidden/>
+          </w:rPr>
+          <w:fldChar w:fldCharType="end"/>
+        </w:r>
+      </w:hyperlink>
+    </w:p>
+    <w:p>
+      <w:pPr>
+        <w:pStyle w:val="Indicedellefigure"/>
+        <w:tabs>
+          <w:tab w:val="right" w:leader="dot" w:pos="9628"/>
+        </w:tabs>
+        <w:rPr>
+          <w:noProof/>
+        </w:rPr>
+      </w:pPr>
+      <w:hyperlink w:anchor="_Toc114063309" w:history="1">
+        <w:r>
+          <w:rPr>
+            <w:rStyle w:val="Collegamentoipertestuale"/>
+            <w:noProof/>
+          </w:rPr>
+          <w:t>Figura 13 Diagramma delle classi modello</w:t>
+        </w:r>
+        <w:r>
+          <w:rPr>
+            <w:noProof/>
+            <w:webHidden/>
+          </w:rPr>
+          <w:tab/>
+        </w:r>
+        <w:r>
+          <w:rPr>
+            <w:noProof/>
+            <w:webHidden/>
+          </w:rPr>
+          <w:fldChar w:fldCharType="begin"/>
+        </w:r>
+        <w:r>
+          <w:rPr>
+            <w:noProof/>
+            <w:webHidden/>
+          </w:rPr>
+          <w:instrText xml:space="preserve"> PAGEREF _Toc114063309 \h </w:instrText>
+        </w:r>
+        <w:r>
+          <w:rPr>
+            <w:noProof/>
+            <w:webHidden/>
+          </w:rPr>
+        </w:r>
+        <w:r>
+          <w:rPr>
+            <w:noProof/>
+            <w:webHidden/>
+          </w:rPr>
+          <w:fldChar w:fldCharType="separate"/>
+        </w:r>
+        <w:r>
+          <w:rPr>
+            <w:noProof/>
+            <w:webHidden/>
+          </w:rPr>
+          <w:t>22</w:t>
+        </w:r>
+        <w:r>
+          <w:rPr>
+            <w:noProof/>
+            <w:webHidden/>
+          </w:rPr>
+          <w:fldChar w:fldCharType="end"/>
+        </w:r>
+      </w:hyperlink>
+    </w:p>
+    <w:p>
+      <w:pPr>
+        <w:pStyle w:val="Indicedellefigure"/>
+        <w:tabs>
+          <w:tab w:val="right" w:leader="dot" w:pos="9628"/>
+        </w:tabs>
+        <w:rPr>
+          <w:noProof/>
+        </w:rPr>
+      </w:pPr>
+      <w:hyperlink w:anchor="_Toc114063310" w:history="1">
+        <w:r>
+          <w:rPr>
+            <w:rStyle w:val="Collegamentoipertestuale"/>
+            <w:noProof/>
+          </w:rPr>
+          <w:t>Figura 14 Diagramma delle classi Observer</w:t>
+        </w:r>
+        <w:r>
+          <w:rPr>
+            <w:noProof/>
+            <w:webHidden/>
+          </w:rPr>
+          <w:tab/>
+        </w:r>
+        <w:r>
+          <w:rPr>
+            <w:noProof/>
+            <w:webHidden/>
+          </w:rPr>
+          <w:fldChar w:fldCharType="begin"/>
+        </w:r>
+        <w:r>
+          <w:rPr>
+            <w:noProof/>
+            <w:webHidden/>
+          </w:rPr>
+          <w:instrText xml:space="preserve"> PAGEREF _Toc114063310 \h </w:instrText>
+        </w:r>
+        <w:r>
+          <w:rPr>
+            <w:noProof/>
+            <w:webHidden/>
+          </w:rPr>
+        </w:r>
+        <w:r>
+          <w:rPr>
+            <w:noProof/>
+            <w:webHidden/>
+          </w:rPr>
+          <w:fldChar w:fldCharType="separate"/>
+        </w:r>
+        <w:r>
+          <w:rPr>
+            <w:noProof/>
+            <w:webHidden/>
+          </w:rPr>
+          <w:t>23</w:t>
+        </w:r>
+        <w:r>
+          <w:rPr>
+            <w:noProof/>
+            <w:webHidden/>
+          </w:rPr>
+          <w:fldChar w:fldCharType="end"/>
+        </w:r>
+      </w:hyperlink>
+    </w:p>
+    <w:p>
+      <w:pPr>
+        <w:pStyle w:val="Indicedellefigure"/>
+        <w:tabs>
+          <w:tab w:val="right" w:leader="dot" w:pos="9628"/>
+        </w:tabs>
+        <w:rPr>
+          <w:noProof/>
+        </w:rPr>
+      </w:pPr>
+      <w:hyperlink w:anchor="_Toc114063311" w:history="1">
+        <w:r>
+          <w:rPr>
+            <w:rStyle w:val="Collegamentoipertestuale"/>
+            <w:noProof/>
+          </w:rPr>
+          <w:t>Figura 15 Diagramma delle classi DAO</w:t>
+        </w:r>
+        <w:r>
+          <w:rPr>
+            <w:noProof/>
+            <w:webHidden/>
+          </w:rPr>
+          <w:tab/>
+        </w:r>
+        <w:r>
+          <w:rPr>
+            <w:noProof/>
+            <w:webHidden/>
+          </w:rPr>
+          <w:fldChar w:fldCharType="begin"/>
+        </w:r>
+        <w:r>
+          <w:rPr>
+            <w:noProof/>
+            <w:webHidden/>
+          </w:rPr>
+          <w:instrText xml:space="preserve"> PAGEREF _Toc114063311 \h </w:instrText>
+        </w:r>
+        <w:r>
+          <w:rPr>
+            <w:noProof/>
+            <w:webHidden/>
+          </w:rPr>
+        </w:r>
+        <w:r>
+          <w:rPr>
+            <w:noProof/>
+            <w:webHidden/>
+          </w:rPr>
+          <w:fldChar w:fldCharType="separate"/>
+        </w:r>
+        <w:r>
+          <w:rPr>
+            <w:noProof/>
+            <w:webHidden/>
+          </w:rPr>
+          <w:t>24</w:t>
+        </w:r>
+        <w:r>
+          <w:rPr>
+            <w:noProof/>
+            <w:webHidden/>
+          </w:rPr>
+          <w:fldChar w:fldCharType="end"/>
+        </w:r>
+      </w:hyperlink>
+    </w:p>
+    <w:p>
+      <w:pPr>
+        <w:pStyle w:val="Indicedellefigure"/>
+        <w:tabs>
+          <w:tab w:val="right" w:leader="dot" w:pos="9628"/>
+        </w:tabs>
+        <w:rPr>
+          <w:noProof/>
+        </w:rPr>
+      </w:pPr>
+      <w:hyperlink w:anchor="_Toc114063312" w:history="1">
+        <w:r>
+          <w:rPr>
+            <w:rStyle w:val="Collegamentoipertestuale"/>
+            <w:noProof/>
+          </w:rPr>
+          <w:t>Figura 16 Tabella user</w:t>
+        </w:r>
+        <w:r>
+          <w:rPr>
+            <w:noProof/>
+            <w:webHidden/>
+          </w:rPr>
+          <w:tab/>
+        </w:r>
+        <w:r>
+          <w:rPr>
+            <w:noProof/>
+            <w:webHidden/>
+          </w:rPr>
+          <w:fldChar w:fldCharType="begin"/>
+        </w:r>
+        <w:r>
+          <w:rPr>
+            <w:noProof/>
+            <w:webHidden/>
+          </w:rPr>
+          <w:instrText xml:space="preserve"> PAGEREF _Toc114063312 \h </w:instrText>
+        </w:r>
+        <w:r>
+          <w:rPr>
+            <w:noProof/>
+            <w:webHidden/>
+          </w:rPr>
+        </w:r>
+        <w:r>
+          <w:rPr>
+            <w:noProof/>
+            <w:webHidden/>
+          </w:rPr>
+          <w:fldChar w:fldCharType="separate"/>
+        </w:r>
+        <w:r>
+          <w:rPr>
+            <w:noProof/>
+            <w:webHidden/>
+          </w:rPr>
+          <w:t>25</w:t>
+        </w:r>
+        <w:r>
+          <w:rPr>
+            <w:noProof/>
+            <w:webHidden/>
+          </w:rPr>
+          <w:fldChar w:fldCharType="end"/>
+        </w:r>
+      </w:hyperlink>
+    </w:p>
+    <w:p>
+      <w:pPr>
+        <w:pStyle w:val="Indicedellefigure"/>
+        <w:tabs>
+          <w:tab w:val="right" w:leader="dot" w:pos="9628"/>
+        </w:tabs>
+        <w:rPr>
+          <w:noProof/>
+        </w:rPr>
+      </w:pPr>
+      <w:hyperlink w:anchor="_Toc114063313" w:history="1">
+        <w:r>
+          <w:rPr>
+            <w:rStyle w:val="Collegamentoipertestuale"/>
+            <w:noProof/>
+          </w:rPr>
+          <w:t>Figura 17 Tabella poll</w:t>
+        </w:r>
+        <w:r>
+          <w:rPr>
+            <w:noProof/>
+            <w:webHidden/>
+          </w:rPr>
+          <w:tab/>
+        </w:r>
+        <w:r>
+          <w:rPr>
+            <w:noProof/>
+            <w:webHidden/>
+          </w:rPr>
+          <w:fldChar w:fldCharType="begin"/>
+        </w:r>
+        <w:r>
+          <w:rPr>
+            <w:noProof/>
+            <w:webHidden/>
+          </w:rPr>
+          <w:instrText xml:space="preserve"> PAGEREF _Toc114063313 \h </w:instrText>
+        </w:r>
+        <w:r>
+          <w:rPr>
+            <w:noProof/>
+            <w:webHidden/>
+          </w:rPr>
+        </w:r>
+        <w:r>
+          <w:rPr>
+            <w:noProof/>
+            <w:webHidden/>
+          </w:rPr>
+          <w:fldChar w:fldCharType="separate"/>
+        </w:r>
+        <w:r>
+          <w:rPr>
+            <w:noProof/>
+            <w:webHidden/>
+          </w:rPr>
+          <w:t>25</w:t>
+        </w:r>
+        <w:r>
+          <w:rPr>
+            <w:noProof/>
+            <w:webHidden/>
+          </w:rPr>
+          <w:fldChar w:fldCharType="end"/>
+        </w:r>
+      </w:hyperlink>
+    </w:p>
+    <w:p>
+      <w:pPr>
+        <w:pStyle w:val="Indicedellefigure"/>
+        <w:tabs>
+          <w:tab w:val="right" w:leader="dot" w:pos="9628"/>
+        </w:tabs>
+        <w:rPr>
+          <w:noProof/>
+        </w:rPr>
+      </w:pPr>
+      <w:hyperlink w:anchor="_Toc114063314" w:history="1">
+        <w:r>
+          <w:rPr>
+            <w:rStyle w:val="Collegamentoipertestuale"/>
+            <w:noProof/>
+          </w:rPr>
+          <w:t>Figura 18 Tabella vote</w:t>
+        </w:r>
+        <w:r>
+          <w:rPr>
+            <w:noProof/>
+            <w:webHidden/>
+          </w:rPr>
+          <w:tab/>
+        </w:r>
+        <w:r>
+          <w:rPr>
+            <w:noProof/>
+            <w:webHidden/>
+          </w:rPr>
+          <w:fldChar w:fldCharType="begin"/>
+        </w:r>
+        <w:r>
+          <w:rPr>
+            <w:noProof/>
+            <w:webHidden/>
+          </w:rPr>
+          <w:instrText xml:space="preserve"> PAGEREF _Toc114063314 \h </w:instrText>
+        </w:r>
+        <w:r>
+          <w:rPr>
+            <w:noProof/>
+            <w:webHidden/>
+          </w:rPr>
+        </w:r>
+        <w:r>
+          <w:rPr>
+            <w:noProof/>
+            <w:webHidden/>
+          </w:rPr>
+          <w:fldChar w:fldCharType="separate"/>
+        </w:r>
+        <w:r>
+          <w:rPr>
+            <w:noProof/>
+            <w:webHidden/>
+          </w:rPr>
+          <w:t>26</w:t>
+        </w:r>
+        <w:r>
+          <w:rPr>
+            <w:noProof/>
+            <w:webHidden/>
+          </w:rPr>
+          <w:fldChar w:fldCharType="end"/>
+        </w:r>
+      </w:hyperlink>
+    </w:p>
+    <w:p>
+      <w:pPr>
+        <w:pStyle w:val="Indicedellefigure"/>
+        <w:tabs>
+          <w:tab w:val="right" w:leader="dot" w:pos="9628"/>
+        </w:tabs>
+        <w:rPr>
+          <w:noProof/>
+        </w:rPr>
+      </w:pPr>
+      <w:hyperlink w:anchor="_Toc114063315" w:history="1">
+        <w:r>
+          <w:rPr>
+            <w:rStyle w:val="Collegamentoipertestuale"/>
+            <w:noProof/>
+          </w:rPr>
+          <w:t>Figura 19 Tabella vote_register</w:t>
+        </w:r>
+        <w:r>
+          <w:rPr>
+            <w:noProof/>
+            <w:webHidden/>
+          </w:rPr>
+          <w:tab/>
+        </w:r>
+        <w:r>
+          <w:rPr>
+            <w:noProof/>
+            <w:webHidden/>
+          </w:rPr>
+          <w:fldChar w:fldCharType="begin"/>
+        </w:r>
+        <w:r>
+          <w:rPr>
+            <w:noProof/>
+            <w:webHidden/>
+          </w:rPr>
+          <w:instrText xml:space="preserve"> PAGEREF _Toc114063315 \h </w:instrText>
+        </w:r>
+        <w:r>
+          <w:rPr>
+            <w:noProof/>
+            <w:webHidden/>
+          </w:rPr>
+        </w:r>
+        <w:r>
+          <w:rPr>
+            <w:noProof/>
+            <w:webHidden/>
+          </w:rPr>
+          <w:fldChar w:fldCharType="separate"/>
+        </w:r>
+        <w:r>
+          <w:rPr>
+            <w:noProof/>
+            <w:webHidden/>
+          </w:rPr>
+          <w:t>26</w:t>
+        </w:r>
+        <w:r>
+          <w:rPr>
+            <w:noProof/>
+            <w:webHidden/>
+          </w:rPr>
+          <w:fldChar w:fldCharType="end"/>
+        </w:r>
+      </w:hyperlink>
+    </w:p>
+    <w:p>
+      <w:pPr>
+        <w:pStyle w:val="Indicedellefigure"/>
+        <w:tabs>
+          <w:tab w:val="right" w:leader="dot" w:pos="9628"/>
+        </w:tabs>
+        <w:rPr>
+          <w:noProof/>
+        </w:rPr>
+      </w:pPr>
+      <w:hyperlink w:anchor="_Toc114063316" w:history="1">
+        <w:r>
+          <w:rPr>
+            <w:rStyle w:val="Collegamentoipertestuale"/>
+            <w:noProof/>
+          </w:rPr>
+          <w:t>Figura 20 Tabella party</w:t>
+        </w:r>
+        <w:r>
+          <w:rPr>
+            <w:noProof/>
+            <w:webHidden/>
+          </w:rPr>
+          <w:tab/>
+        </w:r>
+        <w:r>
+          <w:rPr>
+            <w:noProof/>
+            <w:webHidden/>
+          </w:rPr>
+          <w:fldChar w:fldCharType="begin"/>
+        </w:r>
+        <w:r>
+          <w:rPr>
+            <w:noProof/>
+            <w:webHidden/>
+          </w:rPr>
+          <w:instrText xml:space="preserve"> PAGEREF _Toc114063316 \h </w:instrText>
+        </w:r>
+        <w:r>
+          <w:rPr>
+            <w:noProof/>
+            <w:webHidden/>
+          </w:rPr>
+        </w:r>
+        <w:r>
+          <w:rPr>
+            <w:noProof/>
+            <w:webHidden/>
+          </w:rPr>
+          <w:fldChar w:fldCharType="separate"/>
+        </w:r>
+        <w:r>
+          <w:rPr>
+            <w:noProof/>
+            <w:webHidden/>
+          </w:rPr>
+          <w:t>26</w:t>
+        </w:r>
+        <w:r>
+          <w:rPr>
+            <w:noProof/>
+            <w:webHidden/>
+          </w:rPr>
+          <w:fldChar w:fldCharType="end"/>
+        </w:r>
+      </w:hyperlink>
+    </w:p>
+    <w:p>
+      <w:pPr>
+        <w:pStyle w:val="Indicedellefigure"/>
+        <w:tabs>
+          <w:tab w:val="right" w:leader="dot" w:pos="9628"/>
+        </w:tabs>
+        <w:rPr>
+          <w:noProof/>
+        </w:rPr>
+      </w:pPr>
+      <w:hyperlink w:anchor="_Toc114063317" w:history="1">
+        <w:r>
+          <w:rPr>
+            <w:rStyle w:val="Collegamentoipertestuale"/>
+            <w:noProof/>
+          </w:rPr>
+          <w:t>Figura 21 Tabella candidate</w:t>
+        </w:r>
+        <w:r>
+          <w:rPr>
+            <w:noProof/>
+            <w:webHidden/>
+          </w:rPr>
+          <w:tab/>
+        </w:r>
+        <w:r>
+          <w:rPr>
+            <w:noProof/>
+            <w:webHidden/>
+          </w:rPr>
+          <w:fldChar w:fldCharType="begin"/>
+        </w:r>
+        <w:r>
+          <w:rPr>
+            <w:noProof/>
+            <w:webHidden/>
+          </w:rPr>
+          <w:instrText xml:space="preserve"> PAGEREF _Toc114063317 \h </w:instrText>
+        </w:r>
+        <w:r>
+          <w:rPr>
+            <w:noProof/>
+            <w:webHidden/>
+          </w:rPr>
+        </w:r>
+        <w:r>
+          <w:rPr>
+            <w:noProof/>
+            <w:webHidden/>
+          </w:rPr>
+          <w:fldChar w:fldCharType="separate"/>
+        </w:r>
+        <w:r>
+          <w:rPr>
+            <w:noProof/>
+            <w:webHidden/>
+          </w:rPr>
+          <w:t>26</w:t>
+        </w:r>
+        <w:r>
+          <w:rPr>
+            <w:noProof/>
+            <w:webHidden/>
+          </w:rPr>
+          <w:fldChar w:fldCharType="end"/>
+        </w:r>
+      </w:hyperlink>
+    </w:p>
+    <w:p>
+      <w:pPr>
+        <w:pStyle w:val="Indicedellefigure"/>
+        <w:tabs>
+          <w:tab w:val="right" w:leader="dot" w:pos="9628"/>
+        </w:tabs>
+        <w:rPr>
+          <w:noProof/>
+        </w:rPr>
+      </w:pPr>
+      <w:hyperlink w:anchor="_Toc114063318" w:history="1">
+        <w:r>
+          <w:rPr>
+            <w:rStyle w:val="Collegamentoipertestuale"/>
+            <w:noProof/>
+          </w:rPr>
+          <w:t>Figura 22 Tabella log</w:t>
+        </w:r>
+        <w:r>
+          <w:rPr>
+            <w:noProof/>
+            <w:webHidden/>
+          </w:rPr>
+          <w:tab/>
+        </w:r>
+        <w:r>
+          <w:rPr>
+            <w:noProof/>
+            <w:webHidden/>
+          </w:rPr>
+          <w:fldChar w:fldCharType="begin"/>
+        </w:r>
+        <w:r>
+          <w:rPr>
+            <w:noProof/>
+            <w:webHidden/>
+          </w:rPr>
+          <w:instrText xml:space="preserve"> PAGEREF _Toc114063318 \h </w:instrText>
+        </w:r>
+        <w:r>
+          <w:rPr>
+            <w:noProof/>
+            <w:webHidden/>
+          </w:rPr>
+        </w:r>
+        <w:r>
+          <w:rPr>
+            <w:noProof/>
+            <w:webHidden/>
+          </w:rPr>
+          <w:fldChar w:fldCharType="separate"/>
+        </w:r>
+        <w:r>
+          <w:rPr>
+            <w:noProof/>
+            <w:webHidden/>
+          </w:rPr>
+          <w:t>27</w:t>
+        </w:r>
+        <w:r>
+          <w:rPr>
+            <w:noProof/>
+            <w:webHidden/>
+          </w:rPr>
+          <w:fldChar w:fldCharType="end"/>
+        </w:r>
+      </w:hyperlink>
+    </w:p>
+    <w:p>
+      <w:pPr>
+        <w:pStyle w:val="Indicedellefigure"/>
+        <w:tabs>
+          <w:tab w:val="right" w:leader="dot" w:pos="9628"/>
+        </w:tabs>
+        <w:rPr>
+          <w:noProof/>
+        </w:rPr>
+      </w:pPr>
+      <w:hyperlink w:anchor="_Toc114063319" w:history="1">
+        <w:r>
+          <w:rPr>
+            <w:rStyle w:val="Collegamentoipertestuale"/>
+            <w:noProof/>
+          </w:rPr>
+          <w:t>Figura 23 Schermata di login</w:t>
+        </w:r>
+        <w:r>
+          <w:rPr>
+            <w:noProof/>
+            <w:webHidden/>
+          </w:rPr>
+          <w:tab/>
+        </w:r>
+        <w:r>
+          <w:rPr>
+            <w:noProof/>
+            <w:webHidden/>
+          </w:rPr>
+          <w:fldChar w:fldCharType="begin"/>
+        </w:r>
+        <w:r>
+          <w:rPr>
+            <w:noProof/>
+            <w:webHidden/>
+          </w:rPr>
+          <w:instrText xml:space="preserve"> PAGEREF _Toc114063319 \h </w:instrText>
+        </w:r>
+        <w:r>
+          <w:rPr>
+            <w:noProof/>
+            <w:webHidden/>
+          </w:rPr>
+        </w:r>
+        <w:r>
+          <w:rPr>
+            <w:noProof/>
+            <w:webHidden/>
+          </w:rPr>
+          <w:fldChar w:fldCharType="separate"/>
+        </w:r>
+        <w:r>
+          <w:rPr>
+            <w:noProof/>
+            <w:webHidden/>
+          </w:rPr>
+          <w:t>28</w:t>
+        </w:r>
+        <w:r>
+          <w:rPr>
+            <w:noProof/>
+            <w:webHidden/>
+          </w:rPr>
+          <w:fldChar w:fldCharType="end"/>
+        </w:r>
+      </w:hyperlink>
+    </w:p>
+    <w:p>
+      <w:pPr>
+        <w:pStyle w:val="Indicedellefigure"/>
+        <w:tabs>
+          <w:tab w:val="right" w:leader="dot" w:pos="9628"/>
+        </w:tabs>
+        <w:rPr>
+          <w:noProof/>
+        </w:rPr>
+      </w:pPr>
+      <w:hyperlink w:anchor="_Toc114063320" w:history="1">
+        <w:r>
+          <w:rPr>
+            <w:rStyle w:val="Collegamentoipertestuale"/>
+            <w:noProof/>
+          </w:rPr>
+          <w:t>Figura 24 Schermata di selezione votazione per l' elettore</w:t>
+        </w:r>
+        <w:r>
+          <w:rPr>
+            <w:noProof/>
+            <w:webHidden/>
+          </w:rPr>
+          <w:tab/>
+        </w:r>
+        <w:r>
+          <w:rPr>
+            <w:noProof/>
+            <w:webHidden/>
+          </w:rPr>
+          <w:fldChar w:fldCharType="begin"/>
+        </w:r>
+        <w:r>
+          <w:rPr>
+            <w:noProof/>
+            <w:webHidden/>
+          </w:rPr>
+          <w:instrText xml:space="preserve"> PAGEREF _Toc114063320 \h </w:instrText>
+        </w:r>
+        <w:r>
+          <w:rPr>
+            <w:noProof/>
+            <w:webHidden/>
+          </w:rPr>
+        </w:r>
+        <w:r>
+          <w:rPr>
+            <w:noProof/>
+            <w:webHidden/>
+          </w:rPr>
+          <w:fldChar w:fldCharType="separate"/>
+        </w:r>
+        <w:r>
+          <w:rPr>
+            <w:noProof/>
+            <w:webHidden/>
+          </w:rPr>
+          <w:t>29</w:t>
+        </w:r>
+        <w:r>
+          <w:rPr>
+            <w:noProof/>
+            <w:webHidden/>
+          </w:rPr>
+          <w:fldChar w:fldCharType="end"/>
+        </w:r>
+      </w:hyperlink>
+    </w:p>
+    <w:p>
+      <w:pPr>
+        <w:pStyle w:val="Indicedellefigure"/>
+        <w:tabs>
+          <w:tab w:val="right" w:leader="dot" w:pos="9628"/>
+        </w:tabs>
+        <w:rPr>
+          <w:noProof/>
+        </w:rPr>
+      </w:pPr>
+      <w:hyperlink w:anchor="_Toc114063321" w:history="1">
+        <w:r>
+          <w:rPr>
+            <w:rStyle w:val="Collegamentoipertestuale"/>
+            <w:noProof/>
+          </w:rPr>
+          <w:t>Figura 25 Schermata di voto per un referendum</w:t>
+        </w:r>
+        <w:r>
+          <w:rPr>
+            <w:noProof/>
+            <w:webHidden/>
+          </w:rPr>
+          <w:tab/>
+        </w:r>
+        <w:r>
+          <w:rPr>
+            <w:noProof/>
+            <w:webHidden/>
+          </w:rPr>
+          <w:fldChar w:fldCharType="begin"/>
+        </w:r>
+        <w:r>
+          <w:rPr>
+            <w:noProof/>
+            <w:webHidden/>
+          </w:rPr>
+          <w:instrText xml:space="preserve"> PAGEREF _Toc114063321 \h </w:instrText>
+        </w:r>
+        <w:r>
+          <w:rPr>
+            <w:noProof/>
+            <w:webHidden/>
+          </w:rPr>
+        </w:r>
+        <w:r>
+          <w:rPr>
+            <w:noProof/>
+            <w:webHidden/>
+          </w:rPr>
+          <w:fldChar w:fldCharType="separate"/>
+        </w:r>
+        <w:r>
+          <w:rPr>
+            <w:noProof/>
+            <w:webHidden/>
+          </w:rPr>
+          <w:t>30</w:t>
+        </w:r>
+        <w:r>
+          <w:rPr>
+            <w:noProof/>
+            <w:webHidden/>
+          </w:rPr>
+          <w:fldChar w:fldCharType="end"/>
+        </w:r>
+      </w:hyperlink>
+    </w:p>
+    <w:p>
+      <w:pPr>
+        <w:pStyle w:val="Indicedellefigure"/>
+        <w:tabs>
+          <w:tab w:val="right" w:leader="dot" w:pos="9628"/>
+        </w:tabs>
+        <w:rPr>
+          <w:noProof/>
+        </w:rPr>
+      </w:pPr>
+      <w:hyperlink w:anchor="_Toc114063322" w:history="1">
+        <w:r>
+          <w:rPr>
+            <w:rStyle w:val="Collegamentoipertestuale"/>
+            <w:noProof/>
+          </w:rPr>
+          <w:t>Figura 26 Schermata dei menù dell'amministratore</w:t>
+        </w:r>
+        <w:r>
+          <w:rPr>
+            <w:noProof/>
+            <w:webHidden/>
+          </w:rPr>
+          <w:tab/>
+        </w:r>
+        <w:r>
+          <w:rPr>
+            <w:noProof/>
+            <w:webHidden/>
+          </w:rPr>
+          <w:fldChar w:fldCharType="begin"/>
+        </w:r>
+        <w:r>
+          <w:rPr>
+            <w:noProof/>
+            <w:webHidden/>
+          </w:rPr>
+          <w:instrText xml:space="preserve"> PAGEREF _Toc114063322 \h </w:instrText>
+        </w:r>
+        <w:r>
+          <w:rPr>
+            <w:noProof/>
+            <w:webHidden/>
+          </w:rPr>
+        </w:r>
+        <w:r>
+          <w:rPr>
+            <w:noProof/>
+            <w:webHidden/>
+          </w:rPr>
+          <w:fldChar w:fldCharType="separate"/>
+        </w:r>
+        <w:r>
+          <w:rPr>
+            <w:noProof/>
+            <w:webHidden/>
+          </w:rPr>
+          <w:t>31</w:t>
+        </w:r>
+        <w:r>
+          <w:rPr>
+            <w:noProof/>
+            <w:webHidden/>
+          </w:rPr>
+          <w:fldChar w:fldCharType="end"/>
+        </w:r>
+      </w:hyperlink>
+    </w:p>
+    <w:p>
+      <w:pPr>
+        <w:pStyle w:val="Indicedellefigure"/>
+        <w:tabs>
+          <w:tab w:val="right" w:leader="dot" w:pos="9628"/>
+        </w:tabs>
+        <w:rPr>
+          <w:noProof/>
+        </w:rPr>
+      </w:pPr>
+      <w:hyperlink w:anchor="_Toc114063323" w:history="1">
+        <w:r>
+          <w:rPr>
+            <w:rStyle w:val="Collegamentoipertestuale"/>
+            <w:noProof/>
+          </w:rPr>
+          <w:t>Figura 27 Schermata per la gestione degli utenti</w:t>
+        </w:r>
+        <w:r>
+          <w:rPr>
+            <w:noProof/>
+            <w:webHidden/>
+          </w:rPr>
+          <w:tab/>
+        </w:r>
+        <w:r>
+          <w:rPr>
+            <w:noProof/>
+            <w:webHidden/>
+          </w:rPr>
+          <w:fldChar w:fldCharType="begin"/>
+        </w:r>
+        <w:r>
+          <w:rPr>
+            <w:noProof/>
+            <w:webHidden/>
+          </w:rPr>
+          <w:instrText xml:space="preserve"> PAGEREF _Toc114063323 \h </w:instrText>
+        </w:r>
+        <w:r>
+          <w:rPr>
+            <w:noProof/>
+            <w:webHidden/>
+          </w:rPr>
+        </w:r>
+        <w:r>
+          <w:rPr>
+            <w:noProof/>
+            <w:webHidden/>
+          </w:rPr>
+          <w:fldChar w:fldCharType="separate"/>
+        </w:r>
+        <w:r>
+          <w:rPr>
+            <w:noProof/>
+            <w:webHidden/>
+          </w:rPr>
+          <w:t>31</w:t>
+        </w:r>
+        <w:r>
+          <w:rPr>
+            <w:noProof/>
+            <w:webHidden/>
+          </w:rPr>
+          <w:fldChar w:fldCharType="end"/>
+        </w:r>
+      </w:hyperlink>
+    </w:p>
+    <w:p>
+      <w:pPr>
+        <w:pStyle w:val="Indicedellefigure"/>
+        <w:tabs>
+          <w:tab w:val="right" w:leader="dot" w:pos="9628"/>
+        </w:tabs>
+        <w:rPr>
+          <w:noProof/>
+        </w:rPr>
+      </w:pPr>
+      <w:hyperlink w:anchor="_Toc114063324" w:history="1">
+        <w:r>
+          <w:rPr>
+            <w:rStyle w:val="Collegamentoipertestuale"/>
+            <w:noProof/>
+          </w:rPr>
+          <w:t>Figura 28 Schermata di gestione delle votazioni</w:t>
+        </w:r>
+        <w:r>
+          <w:rPr>
+            <w:noProof/>
+            <w:webHidden/>
+          </w:rPr>
+          <w:tab/>
+        </w:r>
+        <w:r>
+          <w:rPr>
+            <w:noProof/>
+            <w:webHidden/>
+          </w:rPr>
+          <w:fldChar w:fldCharType="begin"/>
+        </w:r>
+        <w:r>
+          <w:rPr>
+            <w:noProof/>
+            <w:webHidden/>
+          </w:rPr>
+          <w:instrText xml:space="preserve"> PAGEREF _Toc114063324 \h </w:instrText>
+        </w:r>
+        <w:r>
+          <w:rPr>
+            <w:noProof/>
+            <w:webHidden/>
+          </w:rPr>
+        </w:r>
+        <w:r>
+          <w:rPr>
+            <w:noProof/>
+            <w:webHidden/>
+          </w:rPr>
+          <w:fldChar w:fldCharType="separate"/>
+        </w:r>
+        <w:r>
+          <w:rPr>
+            <w:noProof/>
+            <w:webHidden/>
+          </w:rPr>
+          <w:t>32</w:t>
+        </w:r>
+        <w:r>
+          <w:rPr>
+            <w:noProof/>
+            <w:webHidden/>
+          </w:rPr>
+          <w:fldChar w:fldCharType="end"/>
+        </w:r>
+      </w:hyperlink>
+    </w:p>
+    <w:p>
+      <w:pPr>
+        <w:pStyle w:val="Indicedellefigure"/>
+        <w:tabs>
+          <w:tab w:val="right" w:leader="dot" w:pos="9628"/>
+        </w:tabs>
+        <w:rPr>
+          <w:noProof/>
+        </w:rPr>
+      </w:pPr>
+      <w:hyperlink w:anchor="_Toc114063325" w:history="1">
+        <w:r>
+          <w:rPr>
+            <w:rStyle w:val="Collegamentoipertestuale"/>
+            <w:noProof/>
+          </w:rPr>
+          <w:t>Figura 29 Schermata di configurazione per un referendum</w:t>
+        </w:r>
+        <w:r>
+          <w:rPr>
+            <w:noProof/>
+            <w:webHidden/>
+          </w:rPr>
+          <w:tab/>
+        </w:r>
+        <w:r>
+          <w:rPr>
+            <w:noProof/>
+            <w:webHidden/>
+          </w:rPr>
+          <w:fldChar w:fldCharType="begin"/>
+        </w:r>
+        <w:r>
+          <w:rPr>
+            <w:noProof/>
+            <w:webHidden/>
+          </w:rPr>
+          <w:instrText xml:space="preserve"> PAGEREF _Toc114063325 \h </w:instrText>
+        </w:r>
+        <w:r>
+          <w:rPr>
+            <w:noProof/>
+            <w:webHidden/>
+          </w:rPr>
+        </w:r>
+        <w:r>
+          <w:rPr>
+            <w:noProof/>
+            <w:webHidden/>
+          </w:rPr>
+          <w:fldChar w:fldCharType="separate"/>
+        </w:r>
+        <w:r>
+          <w:rPr>
+            <w:noProof/>
+            <w:webHidden/>
+          </w:rPr>
+          <w:t>33</w:t>
+        </w:r>
+        <w:r>
+          <w:rPr>
+            <w:noProof/>
+            <w:webHidden/>
+          </w:rPr>
+          <w:fldChar w:fldCharType="end"/>
+        </w:r>
+      </w:hyperlink>
+    </w:p>
+    <w:p>
+      <w:pPr>
+        <w:pStyle w:val="Indicedellefigure"/>
+        <w:tabs>
+          <w:tab w:val="right" w:leader="dot" w:pos="9628"/>
+        </w:tabs>
+        <w:rPr>
+          <w:noProof/>
+        </w:rPr>
+      </w:pPr>
+      <w:hyperlink w:anchor="_Toc114063326" w:history="1">
+        <w:r>
+          <w:rPr>
+            <w:rStyle w:val="Collegamentoipertestuale"/>
+            <w:noProof/>
+          </w:rPr>
+          <w:t>Figura 30 Schermata di configurazione per una votazione ordinale</w:t>
+        </w:r>
+        <w:r>
+          <w:rPr>
+            <w:noProof/>
+            <w:webHidden/>
+          </w:rPr>
+          <w:tab/>
+        </w:r>
+        <w:r>
+          <w:rPr>
+            <w:noProof/>
+            <w:webHidden/>
+          </w:rPr>
+          <w:fldChar w:fldCharType="begin"/>
+        </w:r>
+        <w:r>
+          <w:rPr>
+            <w:noProof/>
+            <w:webHidden/>
+          </w:rPr>
+          <w:instrText xml:space="preserve"> PAGEREF _Toc114063326 \h </w:instrText>
+        </w:r>
+        <w:r>
+          <w:rPr>
+            <w:noProof/>
+            <w:webHidden/>
+          </w:rPr>
+        </w:r>
+        <w:r>
+          <w:rPr>
+            <w:noProof/>
+            <w:webHidden/>
+          </w:rPr>
+          <w:fldChar w:fldCharType="separate"/>
+        </w:r>
+        <w:r>
+          <w:rPr>
+            <w:noProof/>
+            <w:webHidden/>
+          </w:rPr>
+          <w:t>34</w:t>
+        </w:r>
+        <w:r>
+          <w:rPr>
+            <w:noProof/>
+            <w:webHidden/>
+          </w:rPr>
+          <w:fldChar w:fldCharType="end"/>
+        </w:r>
+      </w:hyperlink>
+    </w:p>
+    <w:p>
+      <w:pPr>
+        <w:pStyle w:val="Indicedellefigure"/>
+        <w:tabs>
+          <w:tab w:val="right" w:leader="dot" w:pos="9628"/>
+        </w:tabs>
+        <w:rPr>
+          <w:noProof/>
+        </w:rPr>
+      </w:pPr>
+      <w:hyperlink w:anchor="_Toc114063327" w:history="1">
+        <w:r>
+          <w:rPr>
+            <w:rStyle w:val="Collegamentoipertestuale"/>
+            <w:noProof/>
+          </w:rPr>
+          <w:t>Figura 31 Schermata di inserimento partiti e candidati per votazione ordinale o categorica</w:t>
+        </w:r>
+        <w:r>
+          <w:rPr>
+            <w:noProof/>
+            <w:webHidden/>
+          </w:rPr>
+          <w:tab/>
+        </w:r>
+        <w:r>
+          <w:rPr>
+            <w:noProof/>
+            <w:webHidden/>
+          </w:rPr>
+          <w:fldChar w:fldCharType="begin"/>
+        </w:r>
+        <w:r>
+          <w:rPr>
+            <w:noProof/>
+            <w:webHidden/>
+          </w:rPr>
+          <w:instrText xml:space="preserve"> PAGEREF _Toc114063327 \h </w:instrText>
+        </w:r>
+        <w:r>
+          <w:rPr>
+            <w:noProof/>
+            <w:webHidden/>
+          </w:rPr>
+        </w:r>
+        <w:r>
+          <w:rPr>
+            <w:noProof/>
+            <w:webHidden/>
+          </w:rPr>
+          <w:fldChar w:fldCharType="separate"/>
+        </w:r>
+        <w:r>
+          <w:rPr>
+            <w:noProof/>
+            <w:webHidden/>
+          </w:rPr>
+          <w:t>34</w:t>
+        </w:r>
+        <w:r>
+          <w:rPr>
+            <w:noProof/>
+            <w:webHidden/>
+          </w:rPr>
+          <w:fldChar w:fldCharType="end"/>
+        </w:r>
+      </w:hyperlink>
+    </w:p>
+    <w:p>
+      <w:pPr>
+        <w:pStyle w:val="Indicedellefigure"/>
+        <w:tabs>
+          <w:tab w:val="right" w:leader="dot" w:pos="9628"/>
+        </w:tabs>
+        <w:rPr>
+          <w:noProof/>
+        </w:rPr>
+      </w:pPr>
+      <w:hyperlink w:anchor="_Toc114063328" w:history="1">
+        <w:r>
+          <w:rPr>
+            <w:rStyle w:val="Collegamentoipertestuale"/>
+            <w:noProof/>
+          </w:rPr>
+          <w:t>Figura 32 Schermata di configurazione di una votazione categorica</w:t>
+        </w:r>
+        <w:r>
+          <w:rPr>
+            <w:noProof/>
+            <w:webHidden/>
+          </w:rPr>
+          <w:tab/>
+        </w:r>
+        <w:r>
+          <w:rPr>
+            <w:noProof/>
+            <w:webHidden/>
+          </w:rPr>
+          <w:fldChar w:fldCharType="begin"/>
+        </w:r>
+        <w:r>
+          <w:rPr>
+            <w:noProof/>
+            <w:webHidden/>
+          </w:rPr>
+          <w:instrText xml:space="preserve"> PAGEREF _Toc114063328 \h </w:instrText>
+        </w:r>
+        <w:r>
+          <w:rPr>
+            <w:noProof/>
+            <w:webHidden/>
+          </w:rPr>
+        </w:r>
+        <w:r>
+          <w:rPr>
+            <w:noProof/>
+            <w:webHidden/>
+          </w:rPr>
+          <w:fldChar w:fldCharType="separate"/>
+        </w:r>
+        <w:r>
+          <w:rPr>
+            <w:noProof/>
+            <w:webHidden/>
+          </w:rPr>
+          <w:t>35</w:t>
+        </w:r>
+        <w:r>
+          <w:rPr>
+            <w:noProof/>
+            <w:webHidden/>
+          </w:rPr>
+          <w:fldChar w:fldCharType="end"/>
+        </w:r>
+      </w:hyperlink>
+    </w:p>
+    <w:p>
+      <w:pPr>
+        <w:pStyle w:val="Indicedellefigure"/>
+        <w:tabs>
+          <w:tab w:val="right" w:leader="dot" w:pos="9628"/>
+        </w:tabs>
+        <w:rPr>
+          <w:noProof/>
+        </w:rPr>
+      </w:pPr>
+      <w:hyperlink w:anchor="_Toc114063329" w:history="1">
+        <w:r>
+          <w:rPr>
+            <w:rStyle w:val="Collegamentoipertestuale"/>
+            <w:noProof/>
+          </w:rPr>
+          <w:t>Figura 33 Schermata dei log</w:t>
+        </w:r>
+        <w:r>
+          <w:rPr>
+            <w:noProof/>
+            <w:webHidden/>
+          </w:rPr>
+          <w:tab/>
+        </w:r>
+        <w:r>
+          <w:rPr>
+            <w:noProof/>
+            <w:webHidden/>
+          </w:rPr>
+          <w:fldChar w:fldCharType="begin"/>
+        </w:r>
+        <w:r>
+          <w:rPr>
+            <w:noProof/>
+            <w:webHidden/>
+          </w:rPr>
+          <w:instrText xml:space="preserve"> PAGEREF _Toc114063329 \h </w:instrText>
+        </w:r>
+        <w:r>
+          <w:rPr>
+            <w:noProof/>
+            <w:webHidden/>
+          </w:rPr>
+        </w:r>
+        <w:r>
+          <w:rPr>
+            <w:noProof/>
+            <w:webHidden/>
+          </w:rPr>
+          <w:fldChar w:fldCharType="separate"/>
+        </w:r>
+        <w:r>
+          <w:rPr>
+            <w:noProof/>
+            <w:webHidden/>
+          </w:rPr>
+          <w:t>36</w:t>
+        </w:r>
+        <w:r>
+          <w:rPr>
+            <w:noProof/>
+            <w:webHidden/>
+          </w:rPr>
+          <w:fldChar w:fldCharType="end"/>
+        </w:r>
+      </w:hyperlink>
+    </w:p>
+    <w:p>
+      <w:pPr>
         <w:rPr>
           <w:sz w:val="28"/>
           <w:szCs w:val="28"/>
         </w:rPr>
+      </w:pPr>
+      <w:r>
+        <w:fldChar w:fldCharType="end"/>
+      </w:r>
+      <w:r>
+        <w:rPr>
+          <w:sz w:val="28"/>
+          <w:szCs w:val="28"/>
+        </w:rPr>
         <w:br w:type="page"/>
       </w:r>
     </w:p>
@@ -1594,7 +4038,7 @@
       <w:pPr>
         <w:pStyle w:val="Titolo1"/>
       </w:pPr>
-      <w:bookmarkStart w:id="0" w:name="_Toc114042635"/>
+      <w:bookmarkStart w:id="0" w:name="_Toc114063465"/>
       <w:r>
         <w:lastRenderedPageBreak/>
         <w:t>Descrizione</w:t>
@@ -1632,7 +4076,7 @@
       <w:pPr>
         <w:pStyle w:val="Titolo2"/>
       </w:pPr>
-      <w:bookmarkStart w:id="1" w:name="_Toc114042636"/>
+      <w:bookmarkStart w:id="1" w:name="_Toc114063466"/>
       <w:r>
         <w:t xml:space="preserve">Analisi dei </w:t>
       </w:r>
@@ -1649,7 +4093,7 @@
           <w:szCs w:val="28"/>
         </w:rPr>
       </w:pPr>
-      <w:bookmarkStart w:id="2" w:name="_Toc114042637"/>
+      <w:bookmarkStart w:id="2" w:name="_Toc114063467"/>
       <w:r>
         <w:rPr>
           <w:sz w:val="28"/>
@@ -2522,7 +4966,7 @@
           <w:szCs w:val="28"/>
         </w:rPr>
       </w:pPr>
-      <w:bookmarkStart w:id="3" w:name="_Toc114042638"/>
+      <w:bookmarkStart w:id="3" w:name="_Toc114063468"/>
       <w:r>
         <w:rPr>
           <w:sz w:val="28"/>
@@ -2800,7 +5244,7 @@
       <w:pPr>
         <w:pStyle w:val="Titolo2"/>
       </w:pPr>
-      <w:bookmarkStart w:id="4" w:name="_Toc114042639"/>
+      <w:bookmarkStart w:id="4" w:name="_Toc114063469"/>
       <w:r>
         <w:t>Glossario</w:t>
       </w:r>
@@ -3490,7 +5934,7 @@
           <w:szCs w:val="40"/>
         </w:rPr>
       </w:pPr>
-      <w:bookmarkStart w:id="5" w:name="_Toc114042640"/>
+      <w:bookmarkStart w:id="5" w:name="_Toc114063470"/>
       <w:r>
         <w:rPr>
           <w:szCs w:val="40"/>
@@ -3504,7 +5948,7 @@
       <w:pPr>
         <w:pStyle w:val="Titolo2"/>
       </w:pPr>
-      <w:bookmarkStart w:id="6" w:name="_Toc114042641"/>
+      <w:bookmarkStart w:id="6" w:name="_Toc114063471"/>
       <w:r>
         <w:t>Diagramma dei casi d’uso</w:t>
       </w:r>
@@ -3896,7 +6340,7 @@
       <w:pPr>
         <w:pStyle w:val="Titolo2"/>
       </w:pPr>
-      <w:bookmarkStart w:id="7" w:name="_Toc114042642"/>
+      <w:bookmarkStart w:id="7" w:name="_Toc114063472"/>
       <w:r>
         <w:t>Descrizione degli scenari</w:t>
       </w:r>
@@ -6791,7 +9235,7 @@
       <w:pPr>
         <w:pStyle w:val="Titolo2"/>
       </w:pPr>
-      <w:bookmarkStart w:id="8" w:name="_Toc114042643"/>
+      <w:bookmarkStart w:id="8" w:name="_Toc114063473"/>
       <w:r>
         <w:t>Diagrammi di sequenza</w:t>
       </w:r>
@@ -6880,6 +9324,7 @@
         <w:pStyle w:val="Didascalia"/>
         <w:jc w:val="center"/>
       </w:pPr>
+      <w:bookmarkStart w:id="9" w:name="_Toc114063297"/>
       <w:r>
         <w:t xml:space="preserve">Figura </w:t>
       </w:r>
@@ -6897,6 +9342,7 @@
       <w:r>
         <w:t>Utente effettua login</w:t>
       </w:r>
+      <w:bookmarkEnd w:id="9"/>
     </w:p>
     <w:p>
       <w:pPr>
@@ -6979,6 +9425,7 @@
         <w:pStyle w:val="Didascalia"/>
         <w:jc w:val="center"/>
       </w:pPr>
+      <w:bookmarkStart w:id="10" w:name="_Toc114063298"/>
       <w:r>
         <w:t xml:space="preserve">Figura </w:t>
       </w:r>
@@ -6993,6 +9440,7 @@
       <w:r>
         <w:t xml:space="preserve"> Utente effettua logout</w:t>
       </w:r>
+      <w:bookmarkEnd w:id="10"/>
     </w:p>
     <w:p>
       <w:r>
@@ -7057,6 +9505,7 @@
         <w:pStyle w:val="Didascalia"/>
         <w:jc w:val="center"/>
       </w:pPr>
+      <w:bookmarkStart w:id="11" w:name="_Toc114063299"/>
       <w:r>
         <w:t xml:space="preserve">Figura </w:t>
       </w:r>
@@ -7071,6 +9520,7 @@
       <w:r>
         <w:t xml:space="preserve"> Elettore vota</w:t>
       </w:r>
+      <w:bookmarkEnd w:id="11"/>
     </w:p>
     <w:p>
       <w:pPr>
@@ -7166,6 +9616,7 @@
         <w:pStyle w:val="Didascalia"/>
         <w:jc w:val="center"/>
       </w:pPr>
+      <w:bookmarkStart w:id="12" w:name="_Toc114063300"/>
       <w:r>
         <w:t xml:space="preserve">Figura </w:t>
       </w:r>
@@ -7180,6 +9631,7 @@
       <w:r>
         <w:t xml:space="preserve"> Amministratore visualizza risultati votazione</w:t>
       </w:r>
+      <w:bookmarkEnd w:id="12"/>
     </w:p>
     <w:p>
       <w:pPr>
@@ -7253,6 +9705,7 @@
         <w:pStyle w:val="Didascalia"/>
         <w:jc w:val="center"/>
       </w:pPr>
+      <w:bookmarkStart w:id="13" w:name="_Toc114063301"/>
       <w:r>
         <w:t xml:space="preserve">Figura </w:t>
       </w:r>
@@ -7267,6 +9720,7 @@
       <w:r>
         <w:t xml:space="preserve"> Amministratore crea nuovo utente</w:t>
       </w:r>
+      <w:bookmarkEnd w:id="13"/>
     </w:p>
     <w:p>
       <w:pPr>
@@ -7348,6 +9802,7 @@
         <w:pStyle w:val="Didascalia"/>
         <w:jc w:val="center"/>
       </w:pPr>
+      <w:bookmarkStart w:id="14" w:name="_Toc114063302"/>
       <w:r>
         <w:t xml:space="preserve">Figura </w:t>
       </w:r>
@@ -7362,6 +9817,7 @@
       <w:r>
         <w:t xml:space="preserve"> Amministratore crea nuova votazione</w:t>
       </w:r>
+      <w:bookmarkEnd w:id="14"/>
     </w:p>
     <w:p>
       <w:pPr>
@@ -7416,12 +9872,12 @@
       <w:pPr>
         <w:pStyle w:val="Titolo2"/>
       </w:pPr>
-      <w:bookmarkStart w:id="9" w:name="_Toc114042644"/>
+      <w:bookmarkStart w:id="15" w:name="_Toc114063474"/>
       <w:r>
         <w:lastRenderedPageBreak/>
         <w:t>Diagrammi delle attività</w:t>
       </w:r>
-      <w:bookmarkEnd w:id="9"/>
+      <w:bookmarkEnd w:id="15"/>
     </w:p>
     <w:p/>
     <w:p>
@@ -7481,6 +9937,7 @@
         <w:pStyle w:val="Didascalia"/>
         <w:jc w:val="center"/>
       </w:pPr>
+      <w:bookmarkStart w:id="16" w:name="_Toc114063303"/>
       <w:r>
         <w:t xml:space="preserve">Figura </w:t>
       </w:r>
@@ -7495,6 +9952,7 @@
       <w:r>
         <w:t xml:space="preserve"> Utente effettua login</w:t>
       </w:r>
+      <w:bookmarkEnd w:id="16"/>
     </w:p>
     <w:p/>
     <w:p>
@@ -7554,6 +10012,7 @@
         <w:pStyle w:val="Didascalia"/>
         <w:jc w:val="center"/>
       </w:pPr>
+      <w:bookmarkStart w:id="17" w:name="_Toc114063304"/>
       <w:r>
         <w:t xml:space="preserve">Figura </w:t>
       </w:r>
@@ -7568,6 +10027,7 @@
       <w:r>
         <w:t xml:space="preserve"> Utente effettua logout</w:t>
       </w:r>
+      <w:bookmarkEnd w:id="17"/>
     </w:p>
     <w:p>
       <w:r>
@@ -7626,6 +10086,7 @@
         <w:pStyle w:val="Didascalia"/>
         <w:jc w:val="center"/>
       </w:pPr>
+      <w:bookmarkStart w:id="18" w:name="_Toc114063305"/>
       <w:r>
         <w:t xml:space="preserve">Figura </w:t>
       </w:r>
@@ -7640,6 +10101,7 @@
       <w:r>
         <w:t xml:space="preserve"> Elettore vota</w:t>
       </w:r>
+      <w:bookmarkEnd w:id="18"/>
     </w:p>
     <w:p/>
     <w:p>
@@ -7699,6 +10161,7 @@
         <w:pStyle w:val="Didascalia"/>
         <w:jc w:val="center"/>
       </w:pPr>
+      <w:bookmarkStart w:id="19" w:name="_Toc114063306"/>
       <w:r>
         <w:t xml:space="preserve">Figura </w:t>
       </w:r>
@@ -7713,6 +10176,7 @@
       <w:r>
         <w:t xml:space="preserve"> Amministratore visualizza i risultati di una votazione terminata</w:t>
       </w:r>
+      <w:bookmarkEnd w:id="19"/>
     </w:p>
     <w:p>
       <w:pPr>
@@ -7721,12 +10185,12 @@
       <w:r>
         <w:br w:type="page"/>
       </w:r>
-      <w:bookmarkStart w:id="10" w:name="_Toc114042645"/>
+      <w:bookmarkStart w:id="20" w:name="_Toc114063475"/>
       <w:r>
         <w:lastRenderedPageBreak/>
         <w:t>Macchine di stato</w:t>
       </w:r>
-      <w:bookmarkEnd w:id="10"/>
+      <w:bookmarkEnd w:id="20"/>
     </w:p>
     <w:p/>
     <w:p>
@@ -7786,6 +10250,7 @@
         <w:pStyle w:val="Didascalia"/>
         <w:jc w:val="center"/>
       </w:pPr>
+      <w:bookmarkStart w:id="21" w:name="_Toc114063307"/>
       <w:r>
         <w:t xml:space="preserve">Figura </w:t>
       </w:r>
@@ -7800,6 +10265,7 @@
       <w:r>
         <w:t xml:space="preserve"> Macchina di stato di un utente</w:t>
       </w:r>
+      <w:bookmarkEnd w:id="21"/>
     </w:p>
     <w:p/>
     <w:p>
@@ -7859,6 +10325,7 @@
         <w:pStyle w:val="Didascalia"/>
         <w:jc w:val="center"/>
       </w:pPr>
+      <w:bookmarkStart w:id="22" w:name="_Toc114063308"/>
       <w:r>
         <w:t xml:space="preserve">Figura </w:t>
       </w:r>
@@ -7873,6 +10340,7 @@
       <w:r>
         <w:t xml:space="preserve"> Macchina di stato di una votazione</w:t>
       </w:r>
+      <w:bookmarkEnd w:id="22"/>
     </w:p>
     <w:p>
       <w:r>
@@ -7883,12 +10351,12 @@
       <w:pPr>
         <w:pStyle w:val="Titolo2"/>
       </w:pPr>
-      <w:bookmarkStart w:id="11" w:name="_Toc114042646"/>
+      <w:bookmarkStart w:id="23" w:name="_Toc114063476"/>
       <w:r>
         <w:lastRenderedPageBreak/>
         <w:t>Diagramma dei componenti</w:t>
       </w:r>
-      <w:bookmarkEnd w:id="11"/>
+      <w:bookmarkEnd w:id="23"/>
     </w:p>
     <w:p/>
     <w:p>
@@ -7947,21 +10415,21 @@
       <w:pPr>
         <w:pStyle w:val="Titolo1"/>
       </w:pPr>
-      <w:bookmarkStart w:id="12" w:name="_Toc114042647"/>
+      <w:bookmarkStart w:id="24" w:name="_Toc114063477"/>
       <w:r>
         <w:t>Implementazione del sistema</w:t>
       </w:r>
-      <w:bookmarkEnd w:id="12"/>
+      <w:bookmarkEnd w:id="24"/>
     </w:p>
     <w:p>
       <w:pPr>
         <w:pStyle w:val="Titolo2"/>
       </w:pPr>
-      <w:bookmarkStart w:id="13" w:name="_Toc114042648"/>
+      <w:bookmarkStart w:id="25" w:name="_Toc114063478"/>
       <w:r>
         <w:t>Diagramma delle classi</w:t>
       </w:r>
-      <w:bookmarkEnd w:id="13"/>
+      <w:bookmarkEnd w:id="25"/>
     </w:p>
     <w:p>
       <w:r>
@@ -8066,6 +10534,7 @@
         <w:pStyle w:val="Didascalia"/>
         <w:jc w:val="center"/>
       </w:pPr>
+      <w:bookmarkStart w:id="26" w:name="_Toc114063309"/>
       <w:r>
         <w:t xml:space="preserve">Figura </w:t>
       </w:r>
@@ -8080,6 +10549,7 @@
       <w:r>
         <w:t xml:space="preserve"> Diagramma delle classi modello</w:t>
       </w:r>
+      <w:bookmarkEnd w:id="26"/>
     </w:p>
     <w:p>
       <w:r>
@@ -8144,6 +10614,7 @@
         <w:pStyle w:val="Didascalia"/>
         <w:jc w:val="center"/>
       </w:pPr>
+      <w:bookmarkStart w:id="27" w:name="_Toc114063310"/>
       <w:r>
         <w:t xml:space="preserve">Figura </w:t>
       </w:r>
@@ -8158,6 +10629,7 @@
       <w:r>
         <w:t xml:space="preserve"> Diagramma delle classi Observer</w:t>
       </w:r>
+      <w:bookmarkEnd w:id="27"/>
     </w:p>
     <w:p/>
     <w:p>
@@ -8218,6 +10690,7 @@
         <w:pStyle w:val="Didascalia"/>
         <w:jc w:val="center"/>
       </w:pPr>
+      <w:bookmarkStart w:id="28" w:name="_Toc114063311"/>
       <w:r>
         <w:t xml:space="preserve">Figura </w:t>
       </w:r>
@@ -8232,17 +10705,18 @@
       <w:r>
         <w:t xml:space="preserve"> Diagramma delle classi DAO</w:t>
       </w:r>
+      <w:bookmarkEnd w:id="28"/>
     </w:p>
     <w:p/>
     <w:p>
       <w:pPr>
         <w:pStyle w:val="Titolo2"/>
       </w:pPr>
-      <w:bookmarkStart w:id="14" w:name="_Toc114042649"/>
+      <w:bookmarkStart w:id="29" w:name="_Toc114063479"/>
       <w:r>
         <w:t>Discussione dei design pattern utilizzati</w:t>
       </w:r>
-      <w:bookmarkEnd w:id="14"/>
+      <w:bookmarkEnd w:id="29"/>
     </w:p>
     <w:p>
       <w:r>
@@ -8298,9 +10772,11 @@
       <w:pPr>
         <w:pStyle w:val="Titolo2"/>
       </w:pPr>
+      <w:bookmarkStart w:id="30" w:name="_Toc114063480"/>
       <w:r>
         <w:t>Gestione dei dati persistenti</w:t>
       </w:r>
+      <w:bookmarkEnd w:id="30"/>
     </w:p>
     <w:p>
       <w:r>
@@ -8322,6 +10798,9 @@
         <w:jc w:val="center"/>
       </w:pPr>
       <w:r>
+        <w:rPr>
+          <w:noProof/>
+        </w:rPr>
         <w:drawing>
           <wp:inline distT="0" distB="0" distL="0" distR="0" wp14:anchorId="4CFB584A" wp14:editId="6176E712">
             <wp:extent cx="5725324" cy="1695687"/>
@@ -8364,6 +10843,7 @@
         <w:pStyle w:val="Didascalia"/>
         <w:jc w:val="center"/>
       </w:pPr>
+      <w:bookmarkStart w:id="31" w:name="_Toc114063312"/>
       <w:r>
         <w:t xml:space="preserve">Figura </w:t>
       </w:r>
@@ -8378,6 +10858,7 @@
       <w:r>
         <w:t xml:space="preserve"> Tabella user</w:t>
       </w:r>
+      <w:bookmarkEnd w:id="31"/>
     </w:p>
     <w:p>
       <w:r>
@@ -8394,6 +10875,9 @@
         <w:jc w:val="center"/>
       </w:pPr>
       <w:r>
+        <w:rPr>
+          <w:noProof/>
+        </w:rPr>
         <w:drawing>
           <wp:inline distT="0" distB="0" distL="0" distR="0" wp14:anchorId="6C7521C6" wp14:editId="649DA861">
             <wp:extent cx="5858693" cy="2629267"/>
@@ -8436,6 +10920,7 @@
         <w:pStyle w:val="Didascalia"/>
         <w:jc w:val="center"/>
       </w:pPr>
+      <w:bookmarkStart w:id="32" w:name="_Toc114063313"/>
       <w:r>
         <w:t xml:space="preserve">Figura </w:t>
       </w:r>
@@ -8450,6 +10935,7 @@
       <w:r>
         <w:t xml:space="preserve"> Tabella poll</w:t>
       </w:r>
+      <w:bookmarkEnd w:id="32"/>
     </w:p>
     <w:p>
       <w:r>
@@ -8473,6 +10959,9 @@
         <w:jc w:val="center"/>
       </w:pPr>
       <w:r>
+        <w:rPr>
+          <w:noProof/>
+        </w:rPr>
         <w:lastRenderedPageBreak/>
         <w:drawing>
           <wp:inline distT="0" distB="0" distL="0" distR="0" wp14:anchorId="13E9962A" wp14:editId="03328E32">
@@ -8516,6 +11005,7 @@
         <w:pStyle w:val="Didascalia"/>
         <w:jc w:val="center"/>
       </w:pPr>
+      <w:bookmarkStart w:id="33" w:name="_Toc114063314"/>
       <w:r>
         <w:t xml:space="preserve">Figura </w:t>
       </w:r>
@@ -8530,6 +11020,7 @@
       <w:r>
         <w:t xml:space="preserve"> Tabella vote</w:t>
       </w:r>
+      <w:bookmarkEnd w:id="33"/>
     </w:p>
     <w:p>
       <w:pPr>
@@ -8549,6 +11040,9 @@
         <w:jc w:val="center"/>
       </w:pPr>
       <w:r>
+        <w:rPr>
+          <w:noProof/>
+        </w:rPr>
         <w:drawing>
           <wp:inline distT="0" distB="0" distL="0" distR="0" wp14:anchorId="310D5ECC" wp14:editId="68FA73AD">
             <wp:extent cx="5344271" cy="781159"/>
@@ -8591,6 +11085,7 @@
         <w:pStyle w:val="Didascalia"/>
         <w:jc w:val="center"/>
       </w:pPr>
+      <w:bookmarkStart w:id="34" w:name="_Toc114063315"/>
       <w:r>
         <w:t xml:space="preserve">Figura </w:t>
       </w:r>
@@ -8605,6 +11100,7 @@
       <w:r>
         <w:t xml:space="preserve"> Tabella vote_register</w:t>
       </w:r>
+      <w:bookmarkEnd w:id="34"/>
     </w:p>
     <w:p>
       <w:r>
@@ -8618,6 +11114,9 @@
         <w:jc w:val="center"/>
       </w:pPr>
       <w:r>
+        <w:rPr>
+          <w:noProof/>
+        </w:rPr>
         <w:drawing>
           <wp:inline distT="0" distB="0" distL="0" distR="0" wp14:anchorId="05C486B2" wp14:editId="5F70175B">
             <wp:extent cx="5191850" cy="838317"/>
@@ -8660,6 +11159,7 @@
         <w:pStyle w:val="Didascalia"/>
         <w:jc w:val="center"/>
       </w:pPr>
+      <w:bookmarkStart w:id="35" w:name="_Toc114063316"/>
       <w:r>
         <w:t xml:space="preserve">Figura </w:t>
       </w:r>
@@ -8674,6 +11174,7 @@
       <w:r>
         <w:t xml:space="preserve"> Tabella party</w:t>
       </w:r>
+      <w:bookmarkEnd w:id="35"/>
     </w:p>
     <w:p>
       <w:r>
@@ -8687,6 +11188,9 @@
         <w:jc w:val="center"/>
       </w:pPr>
       <w:r>
+        <w:rPr>
+          <w:noProof/>
+        </w:rPr>
         <w:drawing>
           <wp:inline distT="0" distB="0" distL="0" distR="0" wp14:anchorId="4F5F1661" wp14:editId="0DEA6B7F">
             <wp:extent cx="5572903" cy="1400370"/>
@@ -8729,6 +11233,7 @@
         <w:pStyle w:val="Didascalia"/>
         <w:jc w:val="center"/>
       </w:pPr>
+      <w:bookmarkStart w:id="36" w:name="_Toc114063317"/>
       <w:r>
         <w:t xml:space="preserve">Figura </w:t>
       </w:r>
@@ -8743,6 +11248,7 @@
       <w:r>
         <w:t xml:space="preserve"> Tabella candidate</w:t>
       </w:r>
+      <w:bookmarkEnd w:id="36"/>
     </w:p>
     <w:p>
       <w:r>
@@ -8761,6 +11267,9 @@
         <w:br w:type="page"/>
       </w:r>
       <w:r>
+        <w:rPr>
+          <w:noProof/>
+        </w:rPr>
         <w:lastRenderedPageBreak/>
         <w:drawing>
           <wp:inline distT="0" distB="0" distL="0" distR="0" wp14:anchorId="63D1F43F" wp14:editId="190EEC6D">
@@ -8804,6 +11313,7 @@
         <w:pStyle w:val="Didascalia"/>
         <w:jc w:val="center"/>
       </w:pPr>
+      <w:bookmarkStart w:id="37" w:name="_Toc114063318"/>
       <w:r>
         <w:t xml:space="preserve">Figura </w:t>
       </w:r>
@@ -8818,20 +11328,40 @@
       <w:r>
         <w:t xml:space="preserve"> Tabella log</w:t>
       </w:r>
+      <w:bookmarkEnd w:id="37"/>
     </w:p>
     <w:p>
       <w:r>
         <w:t>Tiene traccia dei log. Il campo user indica l’utente che compie l’azione. Il campo destinatario_azione può fare riferimento ad una votazione o a un altro utente, dipendentemente dal tipo di azione.</w:t>
       </w:r>
     </w:p>
-    <w:p/>
+    <w:p>
+      <w:pPr>
+        <w:rPr>
+          <w:rFonts w:asciiTheme="majorHAnsi" w:eastAsiaTheme="majorEastAsia" w:hAnsiTheme="majorHAnsi" w:cstheme="majorBidi"/>
+          <w:color w:val="2F5496" w:themeColor="accent1" w:themeShade="BF"/>
+          <w:sz w:val="32"/>
+          <w:szCs w:val="32"/>
+          <w:highlight w:val="lightGray"/>
+        </w:rPr>
+      </w:pPr>
+      <w:r>
+        <w:rPr>
+          <w:highlight w:val="lightGray"/>
+        </w:rPr>
+        <w:br w:type="page"/>
+      </w:r>
+    </w:p>
     <w:p>
       <w:pPr>
         <w:pStyle w:val="Titolo2"/>
       </w:pPr>
-      <w:r>
+      <w:bookmarkStart w:id="38" w:name="_Toc114063481"/>
+      <w:r>
+        <w:lastRenderedPageBreak/>
         <w:t>Descrizione dell’interfaccia grafica</w:t>
       </w:r>
+      <w:bookmarkEnd w:id="38"/>
     </w:p>
     <w:p>
       <w:r>
@@ -8850,9 +11380,12 @@
         <w:jc w:val="center"/>
       </w:pPr>
       <w:r>
+        <w:rPr>
+          <w:noProof/>
+        </w:rPr>
         <w:drawing>
-          <wp:inline distT="0" distB="0" distL="0" distR="0" wp14:anchorId="247C6D3A" wp14:editId="54770E2E">
-            <wp:extent cx="4725059" cy="3734321"/>
+          <wp:inline distT="0" distB="0" distL="0" distR="0" wp14:anchorId="247C6D3A" wp14:editId="08E0E4A7">
+            <wp:extent cx="4029075" cy="3184269"/>
             <wp:effectExtent l="0" t="0" r="0" b="0"/>
             <wp:docPr id="26" name="Immagine 26"/>
             <wp:cNvGraphicFramePr>
@@ -8874,7 +11407,7 @@
                   <pic:spPr>
                     <a:xfrm>
                       <a:off x="0" y="0"/>
-                      <a:ext cx="4725059" cy="3734321"/>
+                      <a:ext cx="4034390" cy="3188469"/>
                     </a:xfrm>
                     <a:prstGeom prst="rect">
                       <a:avLst/>
@@ -8892,6 +11425,7 @@
         <w:pStyle w:val="Didascalia"/>
         <w:jc w:val="center"/>
       </w:pPr>
+      <w:bookmarkStart w:id="39" w:name="_Toc114063319"/>
       <w:r>
         <w:t xml:space="preserve">Figura </w:t>
       </w:r>
@@ -8906,6 +11440,7 @@
       <w:r>
         <w:t xml:space="preserve"> Schermata di login</w:t>
       </w:r>
+      <w:bookmarkEnd w:id="39"/>
     </w:p>
     <w:p>
       <w:r>
@@ -8926,11 +11461,14 @@
         <w:jc w:val="center"/>
       </w:pPr>
       <w:r>
+        <w:rPr>
+          <w:noProof/>
+        </w:rPr>
         <w:lastRenderedPageBreak/>
         <w:drawing>
-          <wp:inline distT="0" distB="0" distL="0" distR="0" wp14:anchorId="0E19A425" wp14:editId="5014D924">
-            <wp:extent cx="6120130" cy="4624070"/>
-            <wp:effectExtent l="0" t="0" r="0" b="5080"/>
+          <wp:inline distT="0" distB="0" distL="0" distR="0" wp14:anchorId="0E19A425" wp14:editId="7AF47D95">
+            <wp:extent cx="5457825" cy="4123665"/>
+            <wp:effectExtent l="0" t="0" r="0" b="0"/>
             <wp:docPr id="27" name="Immagine 27" descr="Immagine che contiene tavolo&#10;&#10;Descrizione generata automaticamente"/>
             <wp:cNvGraphicFramePr>
               <a:graphicFrameLocks xmlns:a="http://schemas.openxmlformats.org/drawingml/2006/main" noChangeAspect="1"/>
@@ -8951,7 +11489,7 @@
                   <pic:spPr>
                     <a:xfrm>
                       <a:off x="0" y="0"/>
-                      <a:ext cx="6120130" cy="4624070"/>
+                      <a:ext cx="5463463" cy="4127925"/>
                     </a:xfrm>
                     <a:prstGeom prst="rect">
                       <a:avLst/>
@@ -8969,6 +11507,7 @@
         <w:pStyle w:val="Didascalia"/>
         <w:jc w:val="center"/>
       </w:pPr>
+      <w:bookmarkStart w:id="40" w:name="_Toc114063320"/>
       <w:r>
         <w:t xml:space="preserve">Figura </w:t>
       </w:r>
@@ -8983,6 +11522,7 @@
       <w:r>
         <w:t xml:space="preserve"> Schermata di selezione votazione per l' elettore</w:t>
       </w:r>
+      <w:bookmarkEnd w:id="40"/>
     </w:p>
     <w:p>
       <w:pPr>
@@ -9003,11 +11543,14 @@
         <w:jc w:val="center"/>
       </w:pPr>
       <w:r>
+        <w:rPr>
+          <w:noProof/>
+        </w:rPr>
         <w:lastRenderedPageBreak/>
         <w:drawing>
-          <wp:inline distT="0" distB="0" distL="0" distR="0" wp14:anchorId="09626BE7" wp14:editId="6E9D87CD">
-            <wp:extent cx="6120130" cy="4730750"/>
-            <wp:effectExtent l="0" t="0" r="0" b="0"/>
+          <wp:inline distT="0" distB="0" distL="0" distR="0" wp14:anchorId="09626BE7" wp14:editId="2B01A4D3">
+            <wp:extent cx="4629150" cy="3578249"/>
+            <wp:effectExtent l="0" t="0" r="0" b="3175"/>
             <wp:docPr id="29" name="Immagine 29"/>
             <wp:cNvGraphicFramePr>
               <a:graphicFrameLocks xmlns:a="http://schemas.openxmlformats.org/drawingml/2006/main" noChangeAspect="1"/>
@@ -9028,7 +11571,7 @@
                   <pic:spPr>
                     <a:xfrm>
                       <a:off x="0" y="0"/>
-                      <a:ext cx="6120130" cy="4730750"/>
+                      <a:ext cx="4640623" cy="3587117"/>
                     </a:xfrm>
                     <a:prstGeom prst="rect">
                       <a:avLst/>
@@ -9046,6 +11589,7 @@
         <w:pStyle w:val="Didascalia"/>
         <w:jc w:val="center"/>
       </w:pPr>
+      <w:bookmarkStart w:id="41" w:name="_Toc114063321"/>
       <w:r>
         <w:t xml:space="preserve">Figura </w:t>
       </w:r>
@@ -9060,10 +11604,779 @@
       <w:r>
         <w:t xml:space="preserve"> Schermata di voto per un referendum</w:t>
       </w:r>
-    </w:p>
-    <w:p>
+      <w:bookmarkEnd w:id="41"/>
+    </w:p>
+    <w:p>
+      <w:pPr>
+        <w:jc w:val="both"/>
+      </w:pPr>
       <w:r>
         <w:t>Se un elettore decide di partecipare ad una votazione in corso, supponendo che si tratti di un referendum, viene reindirizzato a questa pagina, dove potrà, dopo aver selezionato una tra le opzioni disponibili, confermare la sua scelta e tornare quindi alla schermata delle votazioni.</w:t>
+      </w:r>
+    </w:p>
+    <w:p>
+      <w:pPr>
+        <w:jc w:val="both"/>
+      </w:pPr>
+      <w:r>
+        <w:t>La stessa schermata sarà utilizzata nel caso di votazione categorica e ordinale. In quest’ultimo tipo di votazione però, dovranno essere selezionati tutti i candidati disponibili, in ordine di preferenza decrescente.</w:t>
+      </w:r>
+    </w:p>
+    <w:p>
+      <w:pPr>
+        <w:jc w:val="both"/>
+      </w:pPr>
+    </w:p>
+    <w:p>
+      <w:pPr>
+        <w:keepNext/>
+        <w:jc w:val="center"/>
+      </w:pPr>
+      <w:r>
+        <w:rPr>
+          <w:noProof/>
+        </w:rPr>
+        <w:lastRenderedPageBreak/>
+        <w:drawing>
+          <wp:inline distT="0" distB="0" distL="0" distR="0" wp14:anchorId="55F4D772" wp14:editId="04EDA443">
+            <wp:extent cx="4762500" cy="3675397"/>
+            <wp:effectExtent l="0" t="0" r="0" b="1270"/>
+            <wp:docPr id="28" name="Immagine 28"/>
+            <wp:cNvGraphicFramePr>
+              <a:graphicFrameLocks xmlns:a="http://schemas.openxmlformats.org/drawingml/2006/main" noChangeAspect="1"/>
+            </wp:cNvGraphicFramePr>
+            <a:graphic xmlns:a="http://schemas.openxmlformats.org/drawingml/2006/main">
+              <a:graphicData uri="http://schemas.openxmlformats.org/drawingml/2006/picture">
+                <pic:pic xmlns:pic="http://schemas.openxmlformats.org/drawingml/2006/picture">
+                  <pic:nvPicPr>
+                    <pic:cNvPr id="1" name=""/>
+                    <pic:cNvPicPr/>
+                  </pic:nvPicPr>
+                  <pic:blipFill>
+                    <a:blip r:embed="rId34"/>
+                    <a:stretch>
+                      <a:fillRect/>
+                    </a:stretch>
+                  </pic:blipFill>
+                  <pic:spPr>
+                    <a:xfrm>
+                      <a:off x="0" y="0"/>
+                      <a:ext cx="4762500" cy="3675397"/>
+                    </a:xfrm>
+                    <a:prstGeom prst="rect">
+                      <a:avLst/>
+                    </a:prstGeom>
+                  </pic:spPr>
+                </pic:pic>
+              </a:graphicData>
+            </a:graphic>
+          </wp:inline>
+        </w:drawing>
+      </w:r>
+    </w:p>
+    <w:p>
+      <w:pPr>
+        <w:pStyle w:val="Didascalia"/>
+        <w:jc w:val="center"/>
+      </w:pPr>
+      <w:bookmarkStart w:id="42" w:name="_Toc114063322"/>
+      <w:r>
+        <w:t xml:space="preserve">Figura </w:t>
+      </w:r>
+      <w:fldSimple w:instr=" SEQ Figura \* ARABIC ">
+        <w:r>
+          <w:rPr>
+            <w:noProof/>
+          </w:rPr>
+          <w:t>26</w:t>
+        </w:r>
+      </w:fldSimple>
+      <w:r>
+        <w:t xml:space="preserve"> Schermata dei menù dell'amministratore</w:t>
+      </w:r>
+      <w:bookmarkEnd w:id="42"/>
+    </w:p>
+    <w:p>
+      <w:r>
+        <w:t>Se l’utente loggato viene riconosciuto come amministratore viene reindirizzato a questa schermata. Da essa è possibile accedere alla lista degli utenti, delle votazioni o dei log.</w:t>
+      </w:r>
+    </w:p>
+    <w:p/>
+    <w:p>
+      <w:pPr>
+        <w:keepNext/>
+        <w:jc w:val="center"/>
+      </w:pPr>
+      <w:r>
+        <w:rPr>
+          <w:noProof/>
+        </w:rPr>
+        <w:drawing>
+          <wp:inline distT="0" distB="0" distL="0" distR="0" wp14:anchorId="7FEEC2D5" wp14:editId="1E8D71E4">
+            <wp:extent cx="4857750" cy="3743361"/>
+            <wp:effectExtent l="0" t="0" r="0" b="9525"/>
+            <wp:docPr id="30" name="Immagine 30" descr="Immagine che contiene testo&#10;&#10;Descrizione generata automaticamente"/>
+            <wp:cNvGraphicFramePr>
+              <a:graphicFrameLocks xmlns:a="http://schemas.openxmlformats.org/drawingml/2006/main" noChangeAspect="1"/>
+            </wp:cNvGraphicFramePr>
+            <a:graphic xmlns:a="http://schemas.openxmlformats.org/drawingml/2006/main">
+              <a:graphicData uri="http://schemas.openxmlformats.org/drawingml/2006/picture">
+                <pic:pic xmlns:pic="http://schemas.openxmlformats.org/drawingml/2006/picture">
+                  <pic:nvPicPr>
+                    <pic:cNvPr id="30" name="Immagine 30" descr="Immagine che contiene testo&#10;&#10;Descrizione generata automaticamente"/>
+                    <pic:cNvPicPr/>
+                  </pic:nvPicPr>
+                  <pic:blipFill>
+                    <a:blip r:embed="rId35"/>
+                    <a:stretch>
+                      <a:fillRect/>
+                    </a:stretch>
+                  </pic:blipFill>
+                  <pic:spPr>
+                    <a:xfrm>
+                      <a:off x="0" y="0"/>
+                      <a:ext cx="4863486" cy="3747781"/>
+                    </a:xfrm>
+                    <a:prstGeom prst="rect">
+                      <a:avLst/>
+                    </a:prstGeom>
+                  </pic:spPr>
+                </pic:pic>
+              </a:graphicData>
+            </a:graphic>
+          </wp:inline>
+        </w:drawing>
+      </w:r>
+    </w:p>
+    <w:p>
+      <w:pPr>
+        <w:pStyle w:val="Didascalia"/>
+        <w:jc w:val="center"/>
+      </w:pPr>
+      <w:bookmarkStart w:id="43" w:name="_Toc114063323"/>
+      <w:r>
+        <w:t xml:space="preserve">Figura </w:t>
+      </w:r>
+      <w:fldSimple w:instr=" SEQ Figura \* ARABIC ">
+        <w:r>
+          <w:rPr>
+            <w:noProof/>
+          </w:rPr>
+          <w:t>27</w:t>
+        </w:r>
+      </w:fldSimple>
+      <w:r>
+        <w:t xml:space="preserve"> Schermata per la gestione degli utenti</w:t>
+      </w:r>
+      <w:bookmarkEnd w:id="43"/>
+    </w:p>
+    <w:p>
+      <w:r>
+        <w:lastRenderedPageBreak/>
+        <w:t>Selezionando “Menù utenti”</w:t>
+      </w:r>
+      <w:r>
+        <w:t xml:space="preserve"> dalla schermata dei menù</w:t>
+      </w:r>
+      <w:r>
+        <w:t xml:space="preserve"> è possibile accedere a questa schermata. Qui sono elencati gli utenti del sistema con le loro informazioni principali. È </w:t>
+      </w:r>
+      <w:r>
+        <w:t>possibile eliminare utenti (tranne l’amministratore in uso attualmente) o crearne di nuovi.</w:t>
+      </w:r>
+    </w:p>
+    <w:p/>
+    <w:p>
+      <w:pPr>
+        <w:keepNext/>
+        <w:jc w:val="center"/>
+      </w:pPr>
+      <w:r>
+        <w:rPr>
+          <w:noProof/>
+        </w:rPr>
+        <w:drawing>
+          <wp:inline distT="0" distB="0" distL="0" distR="0" wp14:anchorId="7F081C38" wp14:editId="0E2F9D9D">
+            <wp:extent cx="5600700" cy="4315875"/>
+            <wp:effectExtent l="0" t="0" r="0" b="8890"/>
+            <wp:docPr id="31" name="Immagine 31"/>
+            <wp:cNvGraphicFramePr>
+              <a:graphicFrameLocks xmlns:a="http://schemas.openxmlformats.org/drawingml/2006/main" noChangeAspect="1"/>
+            </wp:cNvGraphicFramePr>
+            <a:graphic xmlns:a="http://schemas.openxmlformats.org/drawingml/2006/main">
+              <a:graphicData uri="http://schemas.openxmlformats.org/drawingml/2006/picture">
+                <pic:pic xmlns:pic="http://schemas.openxmlformats.org/drawingml/2006/picture">
+                  <pic:nvPicPr>
+                    <pic:cNvPr id="1" name=""/>
+                    <pic:cNvPicPr/>
+                  </pic:nvPicPr>
+                  <pic:blipFill>
+                    <a:blip r:embed="rId36"/>
+                    <a:stretch>
+                      <a:fillRect/>
+                    </a:stretch>
+                  </pic:blipFill>
+                  <pic:spPr>
+                    <a:xfrm>
+                      <a:off x="0" y="0"/>
+                      <a:ext cx="5605097" cy="4319263"/>
+                    </a:xfrm>
+                    <a:prstGeom prst="rect">
+                      <a:avLst/>
+                    </a:prstGeom>
+                  </pic:spPr>
+                </pic:pic>
+              </a:graphicData>
+            </a:graphic>
+          </wp:inline>
+        </w:drawing>
+      </w:r>
+    </w:p>
+    <w:p>
+      <w:pPr>
+        <w:pStyle w:val="Didascalia"/>
+        <w:jc w:val="center"/>
+      </w:pPr>
+      <w:bookmarkStart w:id="44" w:name="_Toc114063324"/>
+      <w:r>
+        <w:t xml:space="preserve">Figura </w:t>
+      </w:r>
+      <w:fldSimple w:instr=" SEQ Figura \* ARABIC ">
+        <w:r>
+          <w:rPr>
+            <w:noProof/>
+          </w:rPr>
+          <w:t>28</w:t>
+        </w:r>
+      </w:fldSimple>
+      <w:r>
+        <w:t xml:space="preserve"> Schermata di gestione delle votazioni</w:t>
+      </w:r>
+      <w:bookmarkEnd w:id="44"/>
+    </w:p>
+    <w:p>
+      <w:pPr>
+        <w:jc w:val="both"/>
+      </w:pPr>
+      <w:r>
+        <w:t>Se l’amministrazione seleziona “Menù votazioni” dalla schermata dei menù viene reindirizzato a questa schermata, dove</w:t>
+      </w:r>
+      <w:r>
+        <w:t xml:space="preserve"> elencate le votazioni registrate dal sistema, con le principali informazioni ad esse associate. È possibile, per le votazioni già registrate, consultarne la descrizione, visualizzarne i risultati (solo per le votazioni terminate) o eliminarle (solo per le votazioni in preparazione). Inoltre</w:t>
+      </w:r>
+      <w:r>
+        <w:t>,</w:t>
+      </w:r>
+      <w:r>
+        <w:t xml:space="preserve"> è possibile creare nuove votazioni.</w:t>
+      </w:r>
+    </w:p>
+    <w:p>
+      <w:pPr>
+        <w:jc w:val="both"/>
+      </w:pPr>
+    </w:p>
+    <w:p>
+      <w:pPr>
+        <w:keepNext/>
+        <w:jc w:val="center"/>
+      </w:pPr>
+      <w:r>
+        <w:rPr>
+          <w:noProof/>
+        </w:rPr>
+        <w:lastRenderedPageBreak/>
+        <w:drawing>
+          <wp:inline distT="0" distB="0" distL="0" distR="0" wp14:anchorId="7FBD547C" wp14:editId="63E3C498">
+            <wp:extent cx="4619625" cy="3952420"/>
+            <wp:effectExtent l="0" t="0" r="0" b="0"/>
+            <wp:docPr id="32" name="Immagine 32"/>
+            <wp:cNvGraphicFramePr>
+              <a:graphicFrameLocks xmlns:a="http://schemas.openxmlformats.org/drawingml/2006/main" noChangeAspect="1"/>
+            </wp:cNvGraphicFramePr>
+            <a:graphic xmlns:a="http://schemas.openxmlformats.org/drawingml/2006/main">
+              <a:graphicData uri="http://schemas.openxmlformats.org/drawingml/2006/picture">
+                <pic:pic xmlns:pic="http://schemas.openxmlformats.org/drawingml/2006/picture">
+                  <pic:nvPicPr>
+                    <pic:cNvPr id="1" name=""/>
+                    <pic:cNvPicPr/>
+                  </pic:nvPicPr>
+                  <pic:blipFill>
+                    <a:blip r:embed="rId37"/>
+                    <a:stretch>
+                      <a:fillRect/>
+                    </a:stretch>
+                  </pic:blipFill>
+                  <pic:spPr>
+                    <a:xfrm>
+                      <a:off x="0" y="0"/>
+                      <a:ext cx="4628307" cy="3959848"/>
+                    </a:xfrm>
+                    <a:prstGeom prst="rect">
+                      <a:avLst/>
+                    </a:prstGeom>
+                  </pic:spPr>
+                </pic:pic>
+              </a:graphicData>
+            </a:graphic>
+          </wp:inline>
+        </w:drawing>
+      </w:r>
+    </w:p>
+    <w:p>
+      <w:pPr>
+        <w:pStyle w:val="Didascalia"/>
+        <w:jc w:val="center"/>
+      </w:pPr>
+      <w:bookmarkStart w:id="45" w:name="_Toc114063325"/>
+      <w:r>
+        <w:t xml:space="preserve">Figura </w:t>
+      </w:r>
+      <w:fldSimple w:instr=" SEQ Figura \* ARABIC ">
+        <w:r>
+          <w:rPr>
+            <w:noProof/>
+          </w:rPr>
+          <w:t>29</w:t>
+        </w:r>
+      </w:fldSimple>
+      <w:r>
+        <w:t xml:space="preserve"> Schermata di </w:t>
+      </w:r>
+      <w:r>
+        <w:t>configurazione</w:t>
+      </w:r>
+      <w:r>
+        <w:t xml:space="preserve"> </w:t>
+      </w:r>
+      <w:r>
+        <w:t>per</w:t>
+      </w:r>
+      <w:r>
+        <w:t xml:space="preserve"> un referendum</w:t>
+      </w:r>
+      <w:bookmarkEnd w:id="45"/>
+    </w:p>
+    <w:p>
+      <w:pPr>
+        <w:jc w:val="both"/>
+      </w:pPr>
+      <w:r>
+        <w:t>Se si procede con la creazione di una nuova votazione si viene reindirizzati a questa schermata (supponendo di selezionare il referendum). Qui è possibile inserire le principali informazioni riguardanti il referendum e stabilire sarà utilizzato o no il meccanismo del quorum. Si può quindi procedere con la creazione del referendum.</w:t>
+      </w:r>
+    </w:p>
+    <w:p>
+      <w:pPr>
+        <w:jc w:val="both"/>
+      </w:pPr>
+    </w:p>
+    <w:p>
+      <w:pPr>
+        <w:keepNext/>
+        <w:jc w:val="center"/>
+      </w:pPr>
+      <w:r>
+        <w:rPr>
+          <w:noProof/>
+        </w:rPr>
+        <w:lastRenderedPageBreak/>
+        <w:drawing>
+          <wp:inline distT="0" distB="0" distL="0" distR="0" wp14:anchorId="286FF92C" wp14:editId="720AAFC1">
+            <wp:extent cx="4886325" cy="4179587"/>
+            <wp:effectExtent l="0" t="0" r="0" b="0"/>
+            <wp:docPr id="33" name="Immagine 33"/>
+            <wp:cNvGraphicFramePr>
+              <a:graphicFrameLocks xmlns:a="http://schemas.openxmlformats.org/drawingml/2006/main" noChangeAspect="1"/>
+            </wp:cNvGraphicFramePr>
+            <a:graphic xmlns:a="http://schemas.openxmlformats.org/drawingml/2006/main">
+              <a:graphicData uri="http://schemas.openxmlformats.org/drawingml/2006/picture">
+                <pic:pic xmlns:pic="http://schemas.openxmlformats.org/drawingml/2006/picture">
+                  <pic:nvPicPr>
+                    <pic:cNvPr id="1" name=""/>
+                    <pic:cNvPicPr/>
+                  </pic:nvPicPr>
+                  <pic:blipFill>
+                    <a:blip r:embed="rId38"/>
+                    <a:stretch>
+                      <a:fillRect/>
+                    </a:stretch>
+                  </pic:blipFill>
+                  <pic:spPr>
+                    <a:xfrm>
+                      <a:off x="0" y="0"/>
+                      <a:ext cx="4895139" cy="4187126"/>
+                    </a:xfrm>
+                    <a:prstGeom prst="rect">
+                      <a:avLst/>
+                    </a:prstGeom>
+                  </pic:spPr>
+                </pic:pic>
+              </a:graphicData>
+            </a:graphic>
+          </wp:inline>
+        </w:drawing>
+      </w:r>
+    </w:p>
+    <w:p>
+      <w:pPr>
+        <w:pStyle w:val="Didascalia"/>
+        <w:jc w:val="center"/>
+      </w:pPr>
+      <w:bookmarkStart w:id="46" w:name="_Toc114063326"/>
+      <w:r>
+        <w:t xml:space="preserve">Figura </w:t>
+      </w:r>
+      <w:fldSimple w:instr=" SEQ Figura \* ARABIC ">
+        <w:r>
+          <w:rPr>
+            <w:noProof/>
+          </w:rPr>
+          <w:t>30</w:t>
+        </w:r>
+      </w:fldSimple>
+      <w:r>
+        <w:t xml:space="preserve"> Schermata di configurazione per una votazione ordinale</w:t>
+      </w:r>
+      <w:bookmarkEnd w:id="46"/>
+    </w:p>
+    <w:p>
+      <w:pPr>
+        <w:jc w:val="both"/>
+      </w:pPr>
+      <w:r>
+        <w:t>In caso si selezioni la votazione ordinale</w:t>
+      </w:r>
+      <w:r>
+        <w:t>,</w:t>
+      </w:r>
+      <w:r>
+        <w:t xml:space="preserve"> questa è la schermata di configurazione nella quale vengono richieste le principali informazioni riguardanti la votazione. Tramite il menù a tendina è possibile specificare se la votazione riguarderà partiti o i singoli candidati.</w:t>
+      </w:r>
+    </w:p>
+    <w:p>
+      <w:pPr>
+        <w:jc w:val="both"/>
+      </w:pPr>
+    </w:p>
+    <w:p>
+      <w:pPr>
+        <w:keepNext/>
+        <w:jc w:val="center"/>
+      </w:pPr>
+      <w:r>
+        <w:rPr>
+          <w:noProof/>
+        </w:rPr>
+        <w:drawing>
+          <wp:inline distT="0" distB="0" distL="0" distR="0" wp14:anchorId="553F0CDD" wp14:editId="22C1C7BD">
+            <wp:extent cx="4105275" cy="3280923"/>
+            <wp:effectExtent l="0" t="0" r="0" b="0"/>
+            <wp:docPr id="35" name="Immagine 35" descr="Immagine che contiene tavolo&#10;&#10;Descrizione generata automaticamente"/>
+            <wp:cNvGraphicFramePr>
+              <a:graphicFrameLocks xmlns:a="http://schemas.openxmlformats.org/drawingml/2006/main" noChangeAspect="1"/>
+            </wp:cNvGraphicFramePr>
+            <a:graphic xmlns:a="http://schemas.openxmlformats.org/drawingml/2006/main">
+              <a:graphicData uri="http://schemas.openxmlformats.org/drawingml/2006/picture">
+                <pic:pic xmlns:pic="http://schemas.openxmlformats.org/drawingml/2006/picture">
+                  <pic:nvPicPr>
+                    <pic:cNvPr id="35" name="Immagine 35" descr="Immagine che contiene tavolo&#10;&#10;Descrizione generata automaticamente"/>
+                    <pic:cNvPicPr/>
+                  </pic:nvPicPr>
+                  <pic:blipFill>
+                    <a:blip r:embed="rId39"/>
+                    <a:stretch>
+                      <a:fillRect/>
+                    </a:stretch>
+                  </pic:blipFill>
+                  <pic:spPr>
+                    <a:xfrm>
+                      <a:off x="0" y="0"/>
+                      <a:ext cx="4112679" cy="3286840"/>
+                    </a:xfrm>
+                    <a:prstGeom prst="rect">
+                      <a:avLst/>
+                    </a:prstGeom>
+                  </pic:spPr>
+                </pic:pic>
+              </a:graphicData>
+            </a:graphic>
+          </wp:inline>
+        </w:drawing>
+      </w:r>
+    </w:p>
+    <w:p>
+      <w:pPr>
+        <w:pStyle w:val="Didascalia"/>
+        <w:jc w:val="center"/>
+      </w:pPr>
+      <w:bookmarkStart w:id="47" w:name="_Toc114063327"/>
+      <w:r>
+        <w:t xml:space="preserve">Figura </w:t>
+      </w:r>
+      <w:fldSimple w:instr=" SEQ Figura \* ARABIC ">
+        <w:r>
+          <w:rPr>
+            <w:noProof/>
+          </w:rPr>
+          <w:t>31</w:t>
+        </w:r>
+      </w:fldSimple>
+      <w:r>
+        <w:t xml:space="preserve"> Schermata di inserimento partiti e candidati per votazione ordinale o categorica</w:t>
+      </w:r>
+      <w:bookmarkEnd w:id="47"/>
+    </w:p>
+    <w:p>
+      <w:pPr>
+        <w:jc w:val="both"/>
+      </w:pPr>
+      <w:r>
+        <w:lastRenderedPageBreak/>
+        <w:t>Questa schermata riguarda il caso in cui il voto sia rivolto al candidato; in caso di votazione a partito non verrà chiesto all’amministratore di inserire nome e cognome del candidato. Prima di confermare, è possibile andare a rimuovere dei candidati o partiti dalla tabella per non associarli alla votazione.</w:t>
+      </w:r>
+    </w:p>
+    <w:p>
+      <w:pPr>
+        <w:jc w:val="both"/>
+      </w:pPr>
+    </w:p>
+    <w:p>
+      <w:pPr>
+        <w:keepNext/>
+        <w:jc w:val="center"/>
+      </w:pPr>
+      <w:r>
+        <w:rPr>
+          <w:noProof/>
+        </w:rPr>
+        <w:drawing>
+          <wp:inline distT="0" distB="0" distL="0" distR="0" wp14:anchorId="3CE49198" wp14:editId="59350113">
+            <wp:extent cx="4600575" cy="3920847"/>
+            <wp:effectExtent l="0" t="0" r="0" b="3810"/>
+            <wp:docPr id="36" name="Immagine 36"/>
+            <wp:cNvGraphicFramePr>
+              <a:graphicFrameLocks xmlns:a="http://schemas.openxmlformats.org/drawingml/2006/main" noChangeAspect="1"/>
+            </wp:cNvGraphicFramePr>
+            <a:graphic xmlns:a="http://schemas.openxmlformats.org/drawingml/2006/main">
+              <a:graphicData uri="http://schemas.openxmlformats.org/drawingml/2006/picture">
+                <pic:pic xmlns:pic="http://schemas.openxmlformats.org/drawingml/2006/picture">
+                  <pic:nvPicPr>
+                    <pic:cNvPr id="1" name=""/>
+                    <pic:cNvPicPr/>
+                  </pic:nvPicPr>
+                  <pic:blipFill>
+                    <a:blip r:embed="rId40"/>
+                    <a:stretch>
+                      <a:fillRect/>
+                    </a:stretch>
+                  </pic:blipFill>
+                  <pic:spPr>
+                    <a:xfrm>
+                      <a:off x="0" y="0"/>
+                      <a:ext cx="4603844" cy="3923633"/>
+                    </a:xfrm>
+                    <a:prstGeom prst="rect">
+                      <a:avLst/>
+                    </a:prstGeom>
+                  </pic:spPr>
+                </pic:pic>
+              </a:graphicData>
+            </a:graphic>
+          </wp:inline>
+        </w:drawing>
+      </w:r>
+    </w:p>
+    <w:p>
+      <w:pPr>
+        <w:pStyle w:val="Didascalia"/>
+        <w:jc w:val="center"/>
+      </w:pPr>
+      <w:bookmarkStart w:id="48" w:name="_Toc114063328"/>
+      <w:r>
+        <w:t xml:space="preserve">Figura </w:t>
+      </w:r>
+      <w:fldSimple w:instr=" SEQ Figura \* ARABIC ">
+        <w:r>
+          <w:rPr>
+            <w:noProof/>
+          </w:rPr>
+          <w:t>32</w:t>
+        </w:r>
+      </w:fldSimple>
+      <w:r>
+        <w:t xml:space="preserve"> Schermata di configurazione di una votazione categorica</w:t>
+      </w:r>
+      <w:bookmarkEnd w:id="48"/>
+    </w:p>
+    <w:p>
+      <w:pPr>
+        <w:jc w:val="both"/>
+      </w:pPr>
+      <w:r>
+        <w:t>In caso si selezioni la votazione categorica, questa è la schermata di configurazione nella quale vengono richieste le principali informazioni riguardanti la votazione. Tramite il menù a tendina è possibile specificare se la votazione riguarderà partiti, singoli candidati oppure sarà una votazione a partiti specificando dei candidati di quel partito.</w:t>
+      </w:r>
+    </w:p>
+    <w:p>
+      <w:pPr>
+        <w:jc w:val="both"/>
+      </w:pPr>
+    </w:p>
+    <w:p>
+      <w:pPr>
+        <w:keepNext/>
+        <w:jc w:val="center"/>
+      </w:pPr>
+      <w:r>
+        <w:rPr>
+          <w:noProof/>
+        </w:rPr>
+        <w:lastRenderedPageBreak/>
+        <w:drawing>
+          <wp:inline distT="0" distB="0" distL="0" distR="0" wp14:anchorId="631C77AB" wp14:editId="7AAD898F">
+            <wp:extent cx="5143500" cy="3982237"/>
+            <wp:effectExtent l="0" t="0" r="0" b="0"/>
+            <wp:docPr id="38" name="Immagine 38" descr="Immagine che contiene testo&#10;&#10;Descrizione generata automaticamente"/>
+            <wp:cNvGraphicFramePr>
+              <a:graphicFrameLocks xmlns:a="http://schemas.openxmlformats.org/drawingml/2006/main" noChangeAspect="1"/>
+            </wp:cNvGraphicFramePr>
+            <a:graphic xmlns:a="http://schemas.openxmlformats.org/drawingml/2006/main">
+              <a:graphicData uri="http://schemas.openxmlformats.org/drawingml/2006/picture">
+                <pic:pic xmlns:pic="http://schemas.openxmlformats.org/drawingml/2006/picture">
+                  <pic:nvPicPr>
+                    <pic:cNvPr id="38" name="Immagine 38" descr="Immagine che contiene testo&#10;&#10;Descrizione generata automaticamente"/>
+                    <pic:cNvPicPr/>
+                  </pic:nvPicPr>
+                  <pic:blipFill>
+                    <a:blip r:embed="rId41"/>
+                    <a:stretch>
+                      <a:fillRect/>
+                    </a:stretch>
+                  </pic:blipFill>
+                  <pic:spPr>
+                    <a:xfrm>
+                      <a:off x="0" y="0"/>
+                      <a:ext cx="5146605" cy="3984641"/>
+                    </a:xfrm>
+                    <a:prstGeom prst="rect">
+                      <a:avLst/>
+                    </a:prstGeom>
+                  </pic:spPr>
+                </pic:pic>
+              </a:graphicData>
+            </a:graphic>
+          </wp:inline>
+        </w:drawing>
+      </w:r>
+    </w:p>
+    <w:p>
+      <w:pPr>
+        <w:pStyle w:val="Didascalia"/>
+        <w:jc w:val="center"/>
+      </w:pPr>
+      <w:bookmarkStart w:id="49" w:name="_Toc114063329"/>
+      <w:r>
+        <w:t xml:space="preserve">Figura </w:t>
+      </w:r>
+      <w:fldSimple w:instr=" SEQ Figura \* ARABIC ">
+        <w:r>
+          <w:rPr>
+            <w:noProof/>
+          </w:rPr>
+          <w:t>33</w:t>
+        </w:r>
+      </w:fldSimple>
+      <w:r>
+        <w:t xml:space="preserve"> Schermata dei log</w:t>
+      </w:r>
+      <w:bookmarkEnd w:id="49"/>
+    </w:p>
+    <w:p>
+      <w:r>
+        <w:t xml:space="preserve">Se dalla schermata dei menù l’amministratore seleziona </w:t>
+      </w:r>
+      <w:r>
+        <w:t>“L</w:t>
+      </w:r>
+      <w:r>
+        <w:t>og</w:t>
+      </w:r>
+      <w:r>
+        <w:t>”</w:t>
+      </w:r>
+      <w:r>
+        <w:t>, questa è la schermata a cui verrà reindirizzato. Qui potrà consultare i log del sistema</w:t>
+      </w:r>
+      <w:r>
+        <w:t>.</w:t>
+      </w:r>
+    </w:p>
+    <w:p/>
+    <w:p>
+      <w:pPr>
+        <w:keepNext/>
+        <w:jc w:val="center"/>
+      </w:pPr>
+      <w:r>
+        <w:drawing>
+          <wp:inline distT="0" distB="0" distL="0" distR="0" wp14:anchorId="335397A2" wp14:editId="559AC963">
+            <wp:extent cx="4610100" cy="3068234"/>
+            <wp:effectExtent l="0" t="0" r="0" b="0"/>
+            <wp:docPr id="34" name="Immagine 34" descr="Immagine che contiene testo&#10;&#10;Descrizione generata automaticamente"/>
+            <wp:cNvGraphicFramePr>
+              <a:graphicFrameLocks xmlns:a="http://schemas.openxmlformats.org/drawingml/2006/main" noChangeAspect="1"/>
+            </wp:cNvGraphicFramePr>
+            <a:graphic xmlns:a="http://schemas.openxmlformats.org/drawingml/2006/main">
+              <a:graphicData uri="http://schemas.openxmlformats.org/drawingml/2006/picture">
+                <pic:pic xmlns:pic="http://schemas.openxmlformats.org/drawingml/2006/picture">
+                  <pic:nvPicPr>
+                    <pic:cNvPr id="34" name="Immagine 34" descr="Immagine che contiene testo&#10;&#10;Descrizione generata automaticamente"/>
+                    <pic:cNvPicPr/>
+                  </pic:nvPicPr>
+                  <pic:blipFill>
+                    <a:blip r:embed="rId42"/>
+                    <a:stretch>
+                      <a:fillRect/>
+                    </a:stretch>
+                  </pic:blipFill>
+                  <pic:spPr>
+                    <a:xfrm>
+                      <a:off x="0" y="0"/>
+                      <a:ext cx="4615615" cy="3071905"/>
+                    </a:xfrm>
+                    <a:prstGeom prst="rect">
+                      <a:avLst/>
+                    </a:prstGeom>
+                  </pic:spPr>
+                </pic:pic>
+              </a:graphicData>
+            </a:graphic>
+          </wp:inline>
+        </w:drawing>
+      </w:r>
+    </w:p>
+    <w:p>
+      <w:pPr>
+        <w:pStyle w:val="Didascalia"/>
+        <w:jc w:val="center"/>
+      </w:pPr>
+      <w:r>
+        <w:t xml:space="preserve">Figura </w:t>
+      </w:r>
+      <w:fldSimple w:instr=" SEQ Figura \* ARABIC ">
+        <w:r>
+          <w:rPr>
+            <w:noProof/>
+          </w:rPr>
+          <w:t>34</w:t>
+        </w:r>
+      </w:fldSimple>
+      <w:r>
+        <w:t xml:space="preserve"> Schermata di notifica di un errore</w:t>
+      </w:r>
+    </w:p>
+    <w:p>
+      <w:r>
+        <w:t>Gli eventuali errori vengono segnalati tramite schermate come quella raffigurata qui sopra, specificando il motivo del problema.</w:t>
       </w:r>
     </w:p>
     <w:sectPr>
@@ -13543,6 +16856,17 @@
       <w:szCs w:val="18"/>
     </w:rPr>
   </w:style>
+  <w:style w:type="paragraph" w:styleId="Indicedellefigure">
+    <w:name w:val="table of figures"/>
+    <w:basedOn w:val="Normale"/>
+    <w:next w:val="Normale"/>
+    <w:uiPriority w:val="99"/>
+    <w:unhideWhenUsed/>
+    <w:rsid w:val="000D1C19"/>
+    <w:pPr>
+      <w:spacing w:after="0"/>
+    </w:pPr>
+  </w:style>
 </w:styles>
 </file>
 

--- a/Diagrams_v2/Relazione.docx
+++ b/Diagrams_v2/Relazione.docx
@@ -287,7 +287,7 @@
           <w:r>
             <w:fldChar w:fldCharType="separate"/>
           </w:r>
-          <w:hyperlink w:anchor="_Toc114063465" w:history="1">
+          <w:hyperlink w:anchor="_Toc114144340" w:history="1">
             <w:r>
               <w:rPr>
                 <w:rStyle w:val="Collegamentoipertestuale"/>
@@ -329,7 +329,7 @@
                 <w:noProof/>
                 <w:webHidden/>
               </w:rPr>
-              <w:instrText xml:space="preserve"> PAGEREF _Toc114063465 \h </w:instrText>
+              <w:instrText xml:space="preserve"> PAGEREF _Toc114144340 \h </w:instrText>
             </w:r>
             <w:r>
               <w:rPr>
@@ -373,7 +373,7 @@
               <w:lang w:eastAsia="it-IT"/>
             </w:rPr>
           </w:pPr>
-          <w:hyperlink w:anchor="_Toc114063466" w:history="1">
+          <w:hyperlink w:anchor="_Toc114144341" w:history="1">
             <w:r>
               <w:rPr>
                 <w:rStyle w:val="Collegamentoipertestuale"/>
@@ -415,7 +415,7 @@
                 <w:noProof/>
                 <w:webHidden/>
               </w:rPr>
-              <w:instrText xml:space="preserve"> PAGEREF _Toc114063466 \h </w:instrText>
+              <w:instrText xml:space="preserve"> PAGEREF _Toc114144341 \h </w:instrText>
             </w:r>
             <w:r>
               <w:rPr>
@@ -459,7 +459,7 @@
               <w:lang w:eastAsia="it-IT"/>
             </w:rPr>
           </w:pPr>
-          <w:hyperlink w:anchor="_Toc114063467" w:history="1">
+          <w:hyperlink w:anchor="_Toc114144342" w:history="1">
             <w:r>
               <w:rPr>
                 <w:rStyle w:val="Collegamentoipertestuale"/>
@@ -501,7 +501,7 @@
                 <w:noProof/>
                 <w:webHidden/>
               </w:rPr>
-              <w:instrText xml:space="preserve"> PAGEREF _Toc114063467 \h </w:instrText>
+              <w:instrText xml:space="preserve"> PAGEREF _Toc114144342 \h </w:instrText>
             </w:r>
             <w:r>
               <w:rPr>
@@ -545,7 +545,7 @@
               <w:lang w:eastAsia="it-IT"/>
             </w:rPr>
           </w:pPr>
-          <w:hyperlink w:anchor="_Toc114063468" w:history="1">
+          <w:hyperlink w:anchor="_Toc114144343" w:history="1">
             <w:r>
               <w:rPr>
                 <w:rStyle w:val="Collegamentoipertestuale"/>
@@ -587,7 +587,7 @@
                 <w:noProof/>
                 <w:webHidden/>
               </w:rPr>
-              <w:instrText xml:space="preserve"> PAGEREF _Toc114063468 \h </w:instrText>
+              <w:instrText xml:space="preserve"> PAGEREF _Toc114144343 \h </w:instrText>
             </w:r>
             <w:r>
               <w:rPr>
@@ -631,7 +631,7 @@
               <w:lang w:eastAsia="it-IT"/>
             </w:rPr>
           </w:pPr>
-          <w:hyperlink w:anchor="_Toc114063469" w:history="1">
+          <w:hyperlink w:anchor="_Toc114144344" w:history="1">
             <w:r>
               <w:rPr>
                 <w:rStyle w:val="Collegamentoipertestuale"/>
@@ -673,7 +673,7 @@
                 <w:noProof/>
                 <w:webHidden/>
               </w:rPr>
-              <w:instrText xml:space="preserve"> PAGEREF _Toc114063469 \h </w:instrText>
+              <w:instrText xml:space="preserve"> PAGEREF _Toc114144344 \h </w:instrText>
             </w:r>
             <w:r>
               <w:rPr>
@@ -717,7 +717,7 @@
               <w:lang w:eastAsia="it-IT"/>
             </w:rPr>
           </w:pPr>
-          <w:hyperlink w:anchor="_Toc114063470" w:history="1">
+          <w:hyperlink w:anchor="_Toc114144345" w:history="1">
             <w:r>
               <w:rPr>
                 <w:rStyle w:val="Collegamentoipertestuale"/>
@@ -759,7 +759,7 @@
                 <w:noProof/>
                 <w:webHidden/>
               </w:rPr>
-              <w:instrText xml:space="preserve"> PAGEREF _Toc114063470 \h </w:instrText>
+              <w:instrText xml:space="preserve"> PAGEREF _Toc114144345 \h </w:instrText>
             </w:r>
             <w:r>
               <w:rPr>
@@ -803,7 +803,7 @@
               <w:lang w:eastAsia="it-IT"/>
             </w:rPr>
           </w:pPr>
-          <w:hyperlink w:anchor="_Toc114063471" w:history="1">
+          <w:hyperlink w:anchor="_Toc114144346" w:history="1">
             <w:r>
               <w:rPr>
                 <w:rStyle w:val="Collegamentoipertestuale"/>
@@ -845,7 +845,7 @@
                 <w:noProof/>
                 <w:webHidden/>
               </w:rPr>
-              <w:instrText xml:space="preserve"> PAGEREF _Toc114063471 \h </w:instrText>
+              <w:instrText xml:space="preserve"> PAGEREF _Toc114144346 \h </w:instrText>
             </w:r>
             <w:r>
               <w:rPr>
@@ -889,7 +889,7 @@
               <w:lang w:eastAsia="it-IT"/>
             </w:rPr>
           </w:pPr>
-          <w:hyperlink w:anchor="_Toc114063472" w:history="1">
+          <w:hyperlink w:anchor="_Toc114144347" w:history="1">
             <w:r>
               <w:rPr>
                 <w:rStyle w:val="Collegamentoipertestuale"/>
@@ -931,7 +931,7 @@
                 <w:noProof/>
                 <w:webHidden/>
               </w:rPr>
-              <w:instrText xml:space="preserve"> PAGEREF _Toc114063472 \h </w:instrText>
+              <w:instrText xml:space="preserve"> PAGEREF _Toc114144347 \h </w:instrText>
             </w:r>
             <w:r>
               <w:rPr>
@@ -975,7 +975,7 @@
               <w:lang w:eastAsia="it-IT"/>
             </w:rPr>
           </w:pPr>
-          <w:hyperlink w:anchor="_Toc114063473" w:history="1">
+          <w:hyperlink w:anchor="_Toc114144348" w:history="1">
             <w:r>
               <w:rPr>
                 <w:rStyle w:val="Collegamentoipertestuale"/>
@@ -1017,7 +1017,7 @@
                 <w:noProof/>
                 <w:webHidden/>
               </w:rPr>
-              <w:instrText xml:space="preserve"> PAGEREF _Toc114063473 \h </w:instrText>
+              <w:instrText xml:space="preserve"> PAGEREF _Toc114144348 \h </w:instrText>
             </w:r>
             <w:r>
               <w:rPr>
@@ -1037,7 +1037,7 @@
                 <w:noProof/>
                 <w:webHidden/>
               </w:rPr>
-              <w:t>14</w:t>
+              <w:t>13</w:t>
             </w:r>
             <w:r>
               <w:rPr>
@@ -1061,7 +1061,7 @@
               <w:lang w:eastAsia="it-IT"/>
             </w:rPr>
           </w:pPr>
-          <w:hyperlink w:anchor="_Toc114063474" w:history="1">
+          <w:hyperlink w:anchor="_Toc114144349" w:history="1">
             <w:r>
               <w:rPr>
                 <w:rStyle w:val="Collegamentoipertestuale"/>
@@ -1103,7 +1103,7 @@
                 <w:noProof/>
                 <w:webHidden/>
               </w:rPr>
-              <w:instrText xml:space="preserve"> PAGEREF _Toc114063474 \h </w:instrText>
+              <w:instrText xml:space="preserve"> PAGEREF _Toc114144349 \h </w:instrText>
             </w:r>
             <w:r>
               <w:rPr>
@@ -1123,7 +1123,7 @@
                 <w:noProof/>
                 <w:webHidden/>
               </w:rPr>
-              <w:t>19</w:t>
+              <w:t>18</w:t>
             </w:r>
             <w:r>
               <w:rPr>
@@ -1147,7 +1147,7 @@
               <w:lang w:eastAsia="it-IT"/>
             </w:rPr>
           </w:pPr>
-          <w:hyperlink w:anchor="_Toc114063475" w:history="1">
+          <w:hyperlink w:anchor="_Toc114144350" w:history="1">
             <w:r>
               <w:rPr>
                 <w:rStyle w:val="Collegamentoipertestuale"/>
@@ -1189,7 +1189,7 @@
                 <w:noProof/>
                 <w:webHidden/>
               </w:rPr>
-              <w:instrText xml:space="preserve"> PAGEREF _Toc114063475 \h </w:instrText>
+              <w:instrText xml:space="preserve"> PAGEREF _Toc114144350 \h </w:instrText>
             </w:r>
             <w:r>
               <w:rPr>
@@ -1209,7 +1209,7 @@
                 <w:noProof/>
                 <w:webHidden/>
               </w:rPr>
-              <w:t>21</w:t>
+              <w:t>20</w:t>
             </w:r>
             <w:r>
               <w:rPr>
@@ -1233,7 +1233,7 @@
               <w:lang w:eastAsia="it-IT"/>
             </w:rPr>
           </w:pPr>
-          <w:hyperlink w:anchor="_Toc114063476" w:history="1">
+          <w:hyperlink w:anchor="_Toc114144351" w:history="1">
             <w:r>
               <w:rPr>
                 <w:rStyle w:val="Collegamentoipertestuale"/>
@@ -1275,7 +1275,7 @@
                 <w:noProof/>
                 <w:webHidden/>
               </w:rPr>
-              <w:instrText xml:space="preserve"> PAGEREF _Toc114063476 \h </w:instrText>
+              <w:instrText xml:space="preserve"> PAGEREF _Toc114144351 \h </w:instrText>
             </w:r>
             <w:r>
               <w:rPr>
@@ -1295,7 +1295,7 @@
                 <w:noProof/>
                 <w:webHidden/>
               </w:rPr>
-              <w:t>22</w:t>
+              <w:t>21</w:t>
             </w:r>
             <w:r>
               <w:rPr>
@@ -1319,7 +1319,7 @@
               <w:lang w:eastAsia="it-IT"/>
             </w:rPr>
           </w:pPr>
-          <w:hyperlink w:anchor="_Toc114063477" w:history="1">
+          <w:hyperlink w:anchor="_Toc114144352" w:history="1">
             <w:r>
               <w:rPr>
                 <w:rStyle w:val="Collegamentoipertestuale"/>
@@ -1361,7 +1361,7 @@
                 <w:noProof/>
                 <w:webHidden/>
               </w:rPr>
-              <w:instrText xml:space="preserve"> PAGEREF _Toc114063477 \h </w:instrText>
+              <w:instrText xml:space="preserve"> PAGEREF _Toc114144352 \h </w:instrText>
             </w:r>
             <w:r>
               <w:rPr>
@@ -1381,7 +1381,7 @@
                 <w:noProof/>
                 <w:webHidden/>
               </w:rPr>
-              <w:t>22</w:t>
+              <w:t>21</w:t>
             </w:r>
             <w:r>
               <w:rPr>
@@ -1405,7 +1405,7 @@
               <w:lang w:eastAsia="it-IT"/>
             </w:rPr>
           </w:pPr>
-          <w:hyperlink w:anchor="_Toc114063478" w:history="1">
+          <w:hyperlink w:anchor="_Toc114144353" w:history="1">
             <w:r>
               <w:rPr>
                 <w:rStyle w:val="Collegamentoipertestuale"/>
@@ -1447,7 +1447,7 @@
                 <w:noProof/>
                 <w:webHidden/>
               </w:rPr>
-              <w:instrText xml:space="preserve"> PAGEREF _Toc114063478 \h </w:instrText>
+              <w:instrText xml:space="preserve"> PAGEREF _Toc114144353 \h </w:instrText>
             </w:r>
             <w:r>
               <w:rPr>
@@ -1467,7 +1467,93 @@
                 <w:noProof/>
                 <w:webHidden/>
               </w:rPr>
-              <w:t>22</w:t>
+              <w:t>21</w:t>
+            </w:r>
+            <w:r>
+              <w:rPr>
+                <w:noProof/>
+                <w:webHidden/>
+              </w:rPr>
+              <w:fldChar w:fldCharType="end"/>
+            </w:r>
+          </w:hyperlink>
+        </w:p>
+        <w:p>
+          <w:pPr>
+            <w:pStyle w:val="Sommario3"/>
+            <w:tabs>
+              <w:tab w:val="left" w:pos="1320"/>
+              <w:tab w:val="right" w:leader="dot" w:pos="9628"/>
+            </w:tabs>
+            <w:rPr>
+              <w:rFonts w:eastAsiaTheme="minorEastAsia"/>
+              <w:noProof/>
+              <w:lang w:eastAsia="it-IT"/>
+            </w:rPr>
+          </w:pPr>
+          <w:hyperlink w:anchor="_Toc114144354" w:history="1">
+            <w:r>
+              <w:rPr>
+                <w:rStyle w:val="Collegamentoipertestuale"/>
+                <w:noProof/>
+              </w:rPr>
+              <w:t>3.1.1</w:t>
+            </w:r>
+            <w:r>
+              <w:rPr>
+                <w:rFonts w:eastAsiaTheme="minorEastAsia"/>
+                <w:noProof/>
+                <w:lang w:eastAsia="it-IT"/>
+              </w:rPr>
+              <w:tab/>
+            </w:r>
+            <w:r>
+              <w:rPr>
+                <w:rStyle w:val="Collegamentoipertestuale"/>
+                <w:noProof/>
+              </w:rPr>
+              <w:t>Discussione dei design pattern utilizzati</w:t>
+            </w:r>
+            <w:r>
+              <w:rPr>
+                <w:noProof/>
+                <w:webHidden/>
+              </w:rPr>
+              <w:tab/>
+            </w:r>
+            <w:r>
+              <w:rPr>
+                <w:noProof/>
+                <w:webHidden/>
+              </w:rPr>
+              <w:fldChar w:fldCharType="begin"/>
+            </w:r>
+            <w:r>
+              <w:rPr>
+                <w:noProof/>
+                <w:webHidden/>
+              </w:rPr>
+              <w:instrText xml:space="preserve"> PAGEREF _Toc114144354 \h </w:instrText>
+            </w:r>
+            <w:r>
+              <w:rPr>
+                <w:noProof/>
+                <w:webHidden/>
+              </w:rPr>
+            </w:r>
+            <w:r>
+              <w:rPr>
+                <w:noProof/>
+                <w:webHidden/>
+              </w:rPr>
+              <w:fldChar w:fldCharType="separate"/>
+            </w:r>
+            <w:r>
+              <w:rPr>
+                <w:noProof/>
+                <w:webHidden/>
+              </w:rPr>
+              <w:t>24</w:t>
             </w:r>
             <w:r>
               <w:rPr>
@@ -1491,7 +1577,7 @@
               <w:lang w:eastAsia="it-IT"/>
             </w:rPr>
           </w:pPr>
-          <w:hyperlink w:anchor="_Toc114063479" w:history="1">
+          <w:hyperlink w:anchor="_Toc114144355" w:history="1">
             <w:r>
               <w:rPr>
                 <w:rStyle w:val="Collegamentoipertestuale"/>
@@ -1512,7 +1598,7 @@
                 <w:rStyle w:val="Collegamentoipertestuale"/>
                 <w:noProof/>
               </w:rPr>
-              <w:t>Discussione dei design pattern utilizzati</w:t>
+              <w:t>Gestione dei dati persistenti</w:t>
             </w:r>
             <w:r>
               <w:rPr>
@@ -1533,7 +1619,7 @@
                 <w:noProof/>
                 <w:webHidden/>
               </w:rPr>
-              <w:instrText xml:space="preserve"> PAGEREF _Toc114063479 \h </w:instrText>
+              <w:instrText xml:space="preserve"> PAGEREF _Toc114144355 \h </w:instrText>
             </w:r>
             <w:r>
               <w:rPr>
@@ -1577,7 +1663,7 @@
               <w:lang w:eastAsia="it-IT"/>
             </w:rPr>
           </w:pPr>
-          <w:hyperlink w:anchor="_Toc114063480" w:history="1">
+          <w:hyperlink w:anchor="_Toc114144356" w:history="1">
             <w:r>
               <w:rPr>
                 <w:rStyle w:val="Collegamentoipertestuale"/>
@@ -1598,7 +1684,7 @@
                 <w:rStyle w:val="Collegamentoipertestuale"/>
                 <w:noProof/>
               </w:rPr>
-              <w:t>Gestione dei dati persistenti</w:t>
+              <w:t>Descrizione dell’interfaccia grafica</w:t>
             </w:r>
             <w:r>
               <w:rPr>
@@ -1619,7 +1705,7 @@
                 <w:noProof/>
                 <w:webHidden/>
               </w:rPr>
-              <w:instrText xml:space="preserve"> PAGEREF _Toc114063480 \h </w:instrText>
+              <w:instrText xml:space="preserve"> PAGEREF _Toc114144356 \h </w:instrText>
             </w:r>
             <w:r>
               <w:rPr>
@@ -1639,7 +1725,7 @@
                 <w:noProof/>
                 <w:webHidden/>
               </w:rPr>
-              <w:t>26</w:t>
+              <w:t>27</w:t>
             </w:r>
             <w:r>
               <w:rPr>
@@ -1663,7 +1749,7 @@
               <w:lang w:eastAsia="it-IT"/>
             </w:rPr>
           </w:pPr>
-          <w:hyperlink w:anchor="_Toc114063481" w:history="1">
+          <w:hyperlink w:anchor="_Toc114144357" w:history="1">
             <w:r>
               <w:rPr>
                 <w:rStyle w:val="Collegamentoipertestuale"/>
@@ -1684,7 +1770,7 @@
                 <w:rStyle w:val="Collegamentoipertestuale"/>
                 <w:noProof/>
               </w:rPr>
-              <w:t>Descrizione dell’interfaccia grafica</w:t>
+              <w:t>Diagramma di deployment</w:t>
             </w:r>
             <w:r>
               <w:rPr>
@@ -1705,7 +1791,7 @@
                 <w:noProof/>
                 <w:webHidden/>
               </w:rPr>
-              <w:instrText xml:space="preserve"> PAGEREF _Toc114063481 \h </w:instrText>
+              <w:instrText xml:space="preserve"> PAGEREF _Toc114144357 \h </w:instrText>
             </w:r>
             <w:r>
               <w:rPr>
@@ -1725,7 +1811,179 @@
                 <w:noProof/>
                 <w:webHidden/>
               </w:rPr>
-              <w:t>29</w:t>
+              <w:t>36</w:t>
+            </w:r>
+            <w:r>
+              <w:rPr>
+                <w:noProof/>
+                <w:webHidden/>
+              </w:rPr>
+              <w:fldChar w:fldCharType="end"/>
+            </w:r>
+          </w:hyperlink>
+        </w:p>
+        <w:p>
+          <w:pPr>
+            <w:pStyle w:val="Sommario2"/>
+            <w:tabs>
+              <w:tab w:val="left" w:pos="880"/>
+              <w:tab w:val="right" w:leader="dot" w:pos="9628"/>
+            </w:tabs>
+            <w:rPr>
+              <w:rFonts w:eastAsiaTheme="minorEastAsia"/>
+              <w:noProof/>
+              <w:lang w:eastAsia="it-IT"/>
+            </w:rPr>
+          </w:pPr>
+          <w:hyperlink w:anchor="_Toc114144358" w:history="1">
+            <w:r>
+              <w:rPr>
+                <w:rStyle w:val="Collegamentoipertestuale"/>
+                <w:noProof/>
+              </w:rPr>
+              <w:t>3.5</w:t>
+            </w:r>
+            <w:r>
+              <w:rPr>
+                <w:rFonts w:eastAsiaTheme="minorEastAsia"/>
+                <w:noProof/>
+                <w:lang w:eastAsia="it-IT"/>
+              </w:rPr>
+              <w:tab/>
+            </w:r>
+            <w:r>
+              <w:rPr>
+                <w:rStyle w:val="Collegamentoipertestuale"/>
+                <w:noProof/>
+              </w:rPr>
+              <w:t>Specifica e verifica dei vincoli</w:t>
+            </w:r>
+            <w:r>
+              <w:rPr>
+                <w:noProof/>
+                <w:webHidden/>
+              </w:rPr>
+              <w:tab/>
+            </w:r>
+            <w:r>
+              <w:rPr>
+                <w:noProof/>
+                <w:webHidden/>
+              </w:rPr>
+              <w:fldChar w:fldCharType="begin"/>
+            </w:r>
+            <w:r>
+              <w:rPr>
+                <w:noProof/>
+                <w:webHidden/>
+              </w:rPr>
+              <w:instrText xml:space="preserve"> PAGEREF _Toc114144358 \h </w:instrText>
+            </w:r>
+            <w:r>
+              <w:rPr>
+                <w:noProof/>
+                <w:webHidden/>
+              </w:rPr>
+            </w:r>
+            <w:r>
+              <w:rPr>
+                <w:noProof/>
+                <w:webHidden/>
+              </w:rPr>
+              <w:fldChar w:fldCharType="separate"/>
+            </w:r>
+            <w:r>
+              <w:rPr>
+                <w:noProof/>
+                <w:webHidden/>
+              </w:rPr>
+              <w:t>37</w:t>
+            </w:r>
+            <w:r>
+              <w:rPr>
+                <w:noProof/>
+                <w:webHidden/>
+              </w:rPr>
+              <w:fldChar w:fldCharType="end"/>
+            </w:r>
+          </w:hyperlink>
+        </w:p>
+        <w:p>
+          <w:pPr>
+            <w:pStyle w:val="Sommario2"/>
+            <w:tabs>
+              <w:tab w:val="left" w:pos="880"/>
+              <w:tab w:val="right" w:leader="dot" w:pos="9628"/>
+            </w:tabs>
+            <w:rPr>
+              <w:rFonts w:eastAsiaTheme="minorEastAsia"/>
+              <w:noProof/>
+              <w:lang w:eastAsia="it-IT"/>
+            </w:rPr>
+          </w:pPr>
+          <w:hyperlink w:anchor="_Toc114144359" w:history="1">
+            <w:r>
+              <w:rPr>
+                <w:rStyle w:val="Collegamentoipertestuale"/>
+                <w:noProof/>
+              </w:rPr>
+              <w:t>3.6</w:t>
+            </w:r>
+            <w:r>
+              <w:rPr>
+                <w:rFonts w:eastAsiaTheme="minorEastAsia"/>
+                <w:noProof/>
+                <w:lang w:eastAsia="it-IT"/>
+              </w:rPr>
+              <w:tab/>
+            </w:r>
+            <w:r>
+              <w:rPr>
+                <w:rStyle w:val="Collegamentoipertestuale"/>
+                <w:noProof/>
+              </w:rPr>
+              <w:t>Descrizione del testing</w:t>
+            </w:r>
+            <w:r>
+              <w:rPr>
+                <w:noProof/>
+                <w:webHidden/>
+              </w:rPr>
+              <w:tab/>
+            </w:r>
+            <w:r>
+              <w:rPr>
+                <w:noProof/>
+                <w:webHidden/>
+              </w:rPr>
+              <w:fldChar w:fldCharType="begin"/>
+            </w:r>
+            <w:r>
+              <w:rPr>
+                <w:noProof/>
+                <w:webHidden/>
+              </w:rPr>
+              <w:instrText xml:space="preserve"> PAGEREF _Toc114144359 \h </w:instrText>
+            </w:r>
+            <w:r>
+              <w:rPr>
+                <w:noProof/>
+                <w:webHidden/>
+              </w:rPr>
+            </w:r>
+            <w:r>
+              <w:rPr>
+                <w:noProof/>
+                <w:webHidden/>
+              </w:rPr>
+              <w:fldChar w:fldCharType="separate"/>
+            </w:r>
+            <w:r>
+              <w:rPr>
+                <w:noProof/>
+                <w:webHidden/>
+              </w:rPr>
+              <w:t>39</w:t>
             </w:r>
             <w:r>
               <w:rPr>
@@ -1770,7 +2028,9 @@
           <w:tab w:val="right" w:leader="dot" w:pos="9628"/>
         </w:tabs>
         <w:rPr>
+          <w:rFonts w:eastAsiaTheme="minorEastAsia"/>
           <w:noProof/>
+          <w:lang w:eastAsia="it-IT"/>
         </w:rPr>
       </w:pPr>
       <w:r>
@@ -1782,7 +2042,7 @@
       <w:r>
         <w:fldChar w:fldCharType="separate"/>
       </w:r>
-      <w:hyperlink w:anchor="_Toc114063297" w:history="1">
+      <w:hyperlink w:anchor="_Toc114144360" w:history="1">
         <w:r>
           <w:rPr>
             <w:rStyle w:val="Collegamentoipertestuale"/>
@@ -1809,7 +2069,7 @@
             <w:noProof/>
             <w:webHidden/>
           </w:rPr>
-          <w:instrText xml:space="preserve"> PAGEREF _Toc114063297 \h </w:instrText>
+          <w:instrText xml:space="preserve"> PAGEREF _Toc114144360 \h </w:instrText>
         </w:r>
         <w:r>
           <w:rPr>
@@ -1847,10 +2107,12 @@
           <w:tab w:val="right" w:leader="dot" w:pos="9628"/>
         </w:tabs>
         <w:rPr>
+          <w:rFonts w:eastAsiaTheme="minorEastAsia"/>
           <w:noProof/>
-        </w:rPr>
-      </w:pPr>
-      <w:hyperlink w:anchor="_Toc114063298" w:history="1">
+          <w:lang w:eastAsia="it-IT"/>
+        </w:rPr>
+      </w:pPr>
+      <w:hyperlink w:anchor="_Toc114144361" w:history="1">
         <w:r>
           <w:rPr>
             <w:rStyle w:val="Collegamentoipertestuale"/>
@@ -1877,7 +2139,7 @@
             <w:noProof/>
             <w:webHidden/>
           </w:rPr>
-          <w:instrText xml:space="preserve"> PAGEREF _Toc114063298 \h </w:instrText>
+          <w:instrText xml:space="preserve"> PAGEREF _Toc114144361 \h </w:instrText>
         </w:r>
         <w:r>
           <w:rPr>
@@ -1915,10 +2177,12 @@
           <w:tab w:val="right" w:leader="dot" w:pos="9628"/>
         </w:tabs>
         <w:rPr>
+          <w:rFonts w:eastAsiaTheme="minorEastAsia"/>
           <w:noProof/>
-        </w:rPr>
-      </w:pPr>
-      <w:hyperlink w:anchor="_Toc114063299" w:history="1">
+          <w:lang w:eastAsia="it-IT"/>
+        </w:rPr>
+      </w:pPr>
+      <w:hyperlink w:anchor="_Toc114144362" w:history="1">
         <w:r>
           <w:rPr>
             <w:rStyle w:val="Collegamentoipertestuale"/>
@@ -1945,7 +2209,7 @@
             <w:noProof/>
             <w:webHidden/>
           </w:rPr>
-          <w:instrText xml:space="preserve"> PAGEREF _Toc114063299 \h </w:instrText>
+          <w:instrText xml:space="preserve"> PAGEREF _Toc114144362 \h </w:instrText>
         </w:r>
         <w:r>
           <w:rPr>
@@ -1983,10 +2247,12 @@
           <w:tab w:val="right" w:leader="dot" w:pos="9628"/>
         </w:tabs>
         <w:rPr>
+          <w:rFonts w:eastAsiaTheme="minorEastAsia"/>
           <w:noProof/>
-        </w:rPr>
-      </w:pPr>
-      <w:hyperlink w:anchor="_Toc114063300" w:history="1">
+          <w:lang w:eastAsia="it-IT"/>
+        </w:rPr>
+      </w:pPr>
+      <w:hyperlink w:anchor="_Toc114144363" w:history="1">
         <w:r>
           <w:rPr>
             <w:rStyle w:val="Collegamentoipertestuale"/>
@@ -2013,7 +2279,7 @@
             <w:noProof/>
             <w:webHidden/>
           </w:rPr>
-          <w:instrText xml:space="preserve"> PAGEREF _Toc114063300 \h </w:instrText>
+          <w:instrText xml:space="preserve"> PAGEREF _Toc114144363 \h </w:instrText>
         </w:r>
         <w:r>
           <w:rPr>
@@ -2051,10 +2317,12 @@
           <w:tab w:val="right" w:leader="dot" w:pos="9628"/>
         </w:tabs>
         <w:rPr>
+          <w:rFonts w:eastAsiaTheme="minorEastAsia"/>
           <w:noProof/>
-        </w:rPr>
-      </w:pPr>
-      <w:hyperlink w:anchor="_Toc114063301" w:history="1">
+          <w:lang w:eastAsia="it-IT"/>
+        </w:rPr>
+      </w:pPr>
+      <w:hyperlink w:anchor="_Toc114144364" w:history="1">
         <w:r>
           <w:rPr>
             <w:rStyle w:val="Collegamentoipertestuale"/>
@@ -2081,7 +2349,7 @@
             <w:noProof/>
             <w:webHidden/>
           </w:rPr>
-          <w:instrText xml:space="preserve"> PAGEREF _Toc114063301 \h </w:instrText>
+          <w:instrText xml:space="preserve"> PAGEREF _Toc114144364 \h </w:instrText>
         </w:r>
         <w:r>
           <w:rPr>
@@ -2119,10 +2387,12 @@
           <w:tab w:val="right" w:leader="dot" w:pos="9628"/>
         </w:tabs>
         <w:rPr>
+          <w:rFonts w:eastAsiaTheme="minorEastAsia"/>
           <w:noProof/>
-        </w:rPr>
-      </w:pPr>
-      <w:hyperlink w:anchor="_Toc114063302" w:history="1">
+          <w:lang w:eastAsia="it-IT"/>
+        </w:rPr>
+      </w:pPr>
+      <w:hyperlink w:anchor="_Toc114144365" w:history="1">
         <w:r>
           <w:rPr>
             <w:rStyle w:val="Collegamentoipertestuale"/>
@@ -2149,7 +2419,7 @@
             <w:noProof/>
             <w:webHidden/>
           </w:rPr>
-          <w:instrText xml:space="preserve"> PAGEREF _Toc114063302 \h </w:instrText>
+          <w:instrText xml:space="preserve"> PAGEREF _Toc114144365 \h </w:instrText>
         </w:r>
         <w:r>
           <w:rPr>
@@ -2187,10 +2457,12 @@
           <w:tab w:val="right" w:leader="dot" w:pos="9628"/>
         </w:tabs>
         <w:rPr>
+          <w:rFonts w:eastAsiaTheme="minorEastAsia"/>
           <w:noProof/>
-        </w:rPr>
-      </w:pPr>
-      <w:hyperlink w:anchor="_Toc114063303" w:history="1">
+          <w:lang w:eastAsia="it-IT"/>
+        </w:rPr>
+      </w:pPr>
+      <w:hyperlink w:anchor="_Toc114144366" w:history="1">
         <w:r>
           <w:rPr>
             <w:rStyle w:val="Collegamentoipertestuale"/>
@@ -2217,7 +2489,7 @@
             <w:noProof/>
             <w:webHidden/>
           </w:rPr>
-          <w:instrText xml:space="preserve"> PAGEREF _Toc114063303 \h </w:instrText>
+          <w:instrText xml:space="preserve"> PAGEREF _Toc114144366 \h </w:instrText>
         </w:r>
         <w:r>
           <w:rPr>
@@ -2255,10 +2527,12 @@
           <w:tab w:val="right" w:leader="dot" w:pos="9628"/>
         </w:tabs>
         <w:rPr>
+          <w:rFonts w:eastAsiaTheme="minorEastAsia"/>
           <w:noProof/>
-        </w:rPr>
-      </w:pPr>
-      <w:hyperlink w:anchor="_Toc114063304" w:history="1">
+          <w:lang w:eastAsia="it-IT"/>
+        </w:rPr>
+      </w:pPr>
+      <w:hyperlink w:anchor="_Toc114144367" w:history="1">
         <w:r>
           <w:rPr>
             <w:rStyle w:val="Collegamentoipertestuale"/>
@@ -2285,7 +2559,7 @@
             <w:noProof/>
             <w:webHidden/>
           </w:rPr>
-          <w:instrText xml:space="preserve"> PAGEREF _Toc114063304 \h </w:instrText>
+          <w:instrText xml:space="preserve"> PAGEREF _Toc114144367 \h </w:instrText>
         </w:r>
         <w:r>
           <w:rPr>
@@ -2323,10 +2597,12 @@
           <w:tab w:val="right" w:leader="dot" w:pos="9628"/>
         </w:tabs>
         <w:rPr>
+          <w:rFonts w:eastAsiaTheme="minorEastAsia"/>
           <w:noProof/>
-        </w:rPr>
-      </w:pPr>
-      <w:hyperlink w:anchor="_Toc114063305" w:history="1">
+          <w:lang w:eastAsia="it-IT"/>
+        </w:rPr>
+      </w:pPr>
+      <w:hyperlink w:anchor="_Toc114144368" w:history="1">
         <w:r>
           <w:rPr>
             <w:rStyle w:val="Collegamentoipertestuale"/>
@@ -2353,7 +2629,7 @@
             <w:noProof/>
             <w:webHidden/>
           </w:rPr>
-          <w:instrText xml:space="preserve"> PAGEREF _Toc114063305 \h </w:instrText>
+          <w:instrText xml:space="preserve"> PAGEREF _Toc114144368 \h </w:instrText>
         </w:r>
         <w:r>
           <w:rPr>
@@ -2391,10 +2667,12 @@
           <w:tab w:val="right" w:leader="dot" w:pos="9628"/>
         </w:tabs>
         <w:rPr>
+          <w:rFonts w:eastAsiaTheme="minorEastAsia"/>
           <w:noProof/>
-        </w:rPr>
-      </w:pPr>
-      <w:hyperlink w:anchor="_Toc114063306" w:history="1">
+          <w:lang w:eastAsia="it-IT"/>
+        </w:rPr>
+      </w:pPr>
+      <w:hyperlink w:anchor="_Toc114144369" w:history="1">
         <w:r>
           <w:rPr>
             <w:rStyle w:val="Collegamentoipertestuale"/>
@@ -2421,7 +2699,7 @@
             <w:noProof/>
             <w:webHidden/>
           </w:rPr>
-          <w:instrText xml:space="preserve"> PAGEREF _Toc114063306 \h </w:instrText>
+          <w:instrText xml:space="preserve"> PAGEREF _Toc114144369 \h </w:instrText>
         </w:r>
         <w:r>
           <w:rPr>
@@ -2459,10 +2737,12 @@
           <w:tab w:val="right" w:leader="dot" w:pos="9628"/>
         </w:tabs>
         <w:rPr>
+          <w:rFonts w:eastAsiaTheme="minorEastAsia"/>
           <w:noProof/>
-        </w:rPr>
-      </w:pPr>
-      <w:hyperlink w:anchor="_Toc114063307" w:history="1">
+          <w:lang w:eastAsia="it-IT"/>
+        </w:rPr>
+      </w:pPr>
+      <w:hyperlink w:anchor="_Toc114144370" w:history="1">
         <w:r>
           <w:rPr>
             <w:rStyle w:val="Collegamentoipertestuale"/>
@@ -2489,7 +2769,7 @@
             <w:noProof/>
             <w:webHidden/>
           </w:rPr>
-          <w:instrText xml:space="preserve"> PAGEREF _Toc114063307 \h </w:instrText>
+          <w:instrText xml:space="preserve"> PAGEREF _Toc114144370 \h </w:instrText>
         </w:r>
         <w:r>
           <w:rPr>
@@ -2527,10 +2807,12 @@
           <w:tab w:val="right" w:leader="dot" w:pos="9628"/>
         </w:tabs>
         <w:rPr>
+          <w:rFonts w:eastAsiaTheme="minorEastAsia"/>
           <w:noProof/>
-        </w:rPr>
-      </w:pPr>
-      <w:hyperlink w:anchor="_Toc114063308" w:history="1">
+          <w:lang w:eastAsia="it-IT"/>
+        </w:rPr>
+      </w:pPr>
+      <w:hyperlink w:anchor="_Toc114144371" w:history="1">
         <w:r>
           <w:rPr>
             <w:rStyle w:val="Collegamentoipertestuale"/>
@@ -2557,7 +2839,7 @@
             <w:noProof/>
             <w:webHidden/>
           </w:rPr>
-          <w:instrText xml:space="preserve"> PAGEREF _Toc114063308 \h </w:instrText>
+          <w:instrText xml:space="preserve"> PAGEREF _Toc114144371 \h </w:instrText>
         </w:r>
         <w:r>
           <w:rPr>
@@ -2595,10 +2877,12 @@
           <w:tab w:val="right" w:leader="dot" w:pos="9628"/>
         </w:tabs>
         <w:rPr>
+          <w:rFonts w:eastAsiaTheme="minorEastAsia"/>
           <w:noProof/>
-        </w:rPr>
-      </w:pPr>
-      <w:hyperlink w:anchor="_Toc114063309" w:history="1">
+          <w:lang w:eastAsia="it-IT"/>
+        </w:rPr>
+      </w:pPr>
+      <w:hyperlink w:anchor="_Toc114144372" w:history="1">
         <w:r>
           <w:rPr>
             <w:rStyle w:val="Collegamentoipertestuale"/>
@@ -2625,7 +2909,7 @@
             <w:noProof/>
             <w:webHidden/>
           </w:rPr>
-          <w:instrText xml:space="preserve"> PAGEREF _Toc114063309 \h </w:instrText>
+          <w:instrText xml:space="preserve"> PAGEREF _Toc114144372 \h </w:instrText>
         </w:r>
         <w:r>
           <w:rPr>
@@ -2663,10 +2947,12 @@
           <w:tab w:val="right" w:leader="dot" w:pos="9628"/>
         </w:tabs>
         <w:rPr>
+          <w:rFonts w:eastAsiaTheme="minorEastAsia"/>
           <w:noProof/>
-        </w:rPr>
-      </w:pPr>
-      <w:hyperlink w:anchor="_Toc114063310" w:history="1">
+          <w:lang w:eastAsia="it-IT"/>
+        </w:rPr>
+      </w:pPr>
+      <w:hyperlink w:anchor="_Toc114144373" w:history="1">
         <w:r>
           <w:rPr>
             <w:rStyle w:val="Collegamentoipertestuale"/>
@@ -2693,7 +2979,7 @@
             <w:noProof/>
             <w:webHidden/>
           </w:rPr>
-          <w:instrText xml:space="preserve"> PAGEREF _Toc114063310 \h </w:instrText>
+          <w:instrText xml:space="preserve"> PAGEREF _Toc114144373 \h </w:instrText>
         </w:r>
         <w:r>
           <w:rPr>
@@ -2731,10 +3017,12 @@
           <w:tab w:val="right" w:leader="dot" w:pos="9628"/>
         </w:tabs>
         <w:rPr>
+          <w:rFonts w:eastAsiaTheme="minorEastAsia"/>
           <w:noProof/>
-        </w:rPr>
-      </w:pPr>
-      <w:hyperlink w:anchor="_Toc114063311" w:history="1">
+          <w:lang w:eastAsia="it-IT"/>
+        </w:rPr>
+      </w:pPr>
+      <w:hyperlink w:anchor="_Toc114144374" w:history="1">
         <w:r>
           <w:rPr>
             <w:rStyle w:val="Collegamentoipertestuale"/>
@@ -2761,7 +3049,7 @@
             <w:noProof/>
             <w:webHidden/>
           </w:rPr>
-          <w:instrText xml:space="preserve"> PAGEREF _Toc114063311 \h </w:instrText>
+          <w:instrText xml:space="preserve"> PAGEREF _Toc114144374 \h </w:instrText>
         </w:r>
         <w:r>
           <w:rPr>
@@ -2799,10 +3087,12 @@
           <w:tab w:val="right" w:leader="dot" w:pos="9628"/>
         </w:tabs>
         <w:rPr>
+          <w:rFonts w:eastAsiaTheme="minorEastAsia"/>
           <w:noProof/>
-        </w:rPr>
-      </w:pPr>
-      <w:hyperlink w:anchor="_Toc114063312" w:history="1">
+          <w:lang w:eastAsia="it-IT"/>
+        </w:rPr>
+      </w:pPr>
+      <w:hyperlink w:anchor="_Toc114144375" w:history="1">
         <w:r>
           <w:rPr>
             <w:rStyle w:val="Collegamentoipertestuale"/>
@@ -2829,7 +3119,7 @@
             <w:noProof/>
             <w:webHidden/>
           </w:rPr>
-          <w:instrText xml:space="preserve"> PAGEREF _Toc114063312 \h </w:instrText>
+          <w:instrText xml:space="preserve"> PAGEREF _Toc114144375 \h </w:instrText>
         </w:r>
         <w:r>
           <w:rPr>
@@ -2867,10 +3157,12 @@
           <w:tab w:val="right" w:leader="dot" w:pos="9628"/>
         </w:tabs>
         <w:rPr>
+          <w:rFonts w:eastAsiaTheme="minorEastAsia"/>
           <w:noProof/>
-        </w:rPr>
-      </w:pPr>
-      <w:hyperlink w:anchor="_Toc114063313" w:history="1">
+          <w:lang w:eastAsia="it-IT"/>
+        </w:rPr>
+      </w:pPr>
+      <w:hyperlink w:anchor="_Toc114144376" w:history="1">
         <w:r>
           <w:rPr>
             <w:rStyle w:val="Collegamentoipertestuale"/>
@@ -2897,7 +3189,7 @@
             <w:noProof/>
             <w:webHidden/>
           </w:rPr>
-          <w:instrText xml:space="preserve"> PAGEREF _Toc114063313 \h </w:instrText>
+          <w:instrText xml:space="preserve"> PAGEREF _Toc114144376 \h </w:instrText>
         </w:r>
         <w:r>
           <w:rPr>
@@ -2935,10 +3227,12 @@
           <w:tab w:val="right" w:leader="dot" w:pos="9628"/>
         </w:tabs>
         <w:rPr>
+          <w:rFonts w:eastAsiaTheme="minorEastAsia"/>
           <w:noProof/>
-        </w:rPr>
-      </w:pPr>
-      <w:hyperlink w:anchor="_Toc114063314" w:history="1">
+          <w:lang w:eastAsia="it-IT"/>
+        </w:rPr>
+      </w:pPr>
+      <w:hyperlink w:anchor="_Toc114144377" w:history="1">
         <w:r>
           <w:rPr>
             <w:rStyle w:val="Collegamentoipertestuale"/>
@@ -2965,7 +3259,7 @@
             <w:noProof/>
             <w:webHidden/>
           </w:rPr>
-          <w:instrText xml:space="preserve"> PAGEREF _Toc114063314 \h </w:instrText>
+          <w:instrText xml:space="preserve"> PAGEREF _Toc114144377 \h </w:instrText>
         </w:r>
         <w:r>
           <w:rPr>
@@ -3003,10 +3297,12 @@
           <w:tab w:val="right" w:leader="dot" w:pos="9628"/>
         </w:tabs>
         <w:rPr>
+          <w:rFonts w:eastAsiaTheme="minorEastAsia"/>
           <w:noProof/>
-        </w:rPr>
-      </w:pPr>
-      <w:hyperlink w:anchor="_Toc114063315" w:history="1">
+          <w:lang w:eastAsia="it-IT"/>
+        </w:rPr>
+      </w:pPr>
+      <w:hyperlink w:anchor="_Toc114144378" w:history="1">
         <w:r>
           <w:rPr>
             <w:rStyle w:val="Collegamentoipertestuale"/>
@@ -3033,7 +3329,7 @@
             <w:noProof/>
             <w:webHidden/>
           </w:rPr>
-          <w:instrText xml:space="preserve"> PAGEREF _Toc114063315 \h </w:instrText>
+          <w:instrText xml:space="preserve"> PAGEREF _Toc114144378 \h </w:instrText>
         </w:r>
         <w:r>
           <w:rPr>
@@ -3071,10 +3367,12 @@
           <w:tab w:val="right" w:leader="dot" w:pos="9628"/>
         </w:tabs>
         <w:rPr>
+          <w:rFonts w:eastAsiaTheme="minorEastAsia"/>
           <w:noProof/>
-        </w:rPr>
-      </w:pPr>
-      <w:hyperlink w:anchor="_Toc114063316" w:history="1">
+          <w:lang w:eastAsia="it-IT"/>
+        </w:rPr>
+      </w:pPr>
+      <w:hyperlink w:anchor="_Toc114144379" w:history="1">
         <w:r>
           <w:rPr>
             <w:rStyle w:val="Collegamentoipertestuale"/>
@@ -3101,7 +3399,7 @@
             <w:noProof/>
             <w:webHidden/>
           </w:rPr>
-          <w:instrText xml:space="preserve"> PAGEREF _Toc114063316 \h </w:instrText>
+          <w:instrText xml:space="preserve"> PAGEREF _Toc114144379 \h </w:instrText>
         </w:r>
         <w:r>
           <w:rPr>
@@ -3139,10 +3437,12 @@
           <w:tab w:val="right" w:leader="dot" w:pos="9628"/>
         </w:tabs>
         <w:rPr>
+          <w:rFonts w:eastAsiaTheme="minorEastAsia"/>
           <w:noProof/>
-        </w:rPr>
-      </w:pPr>
-      <w:hyperlink w:anchor="_Toc114063317" w:history="1">
+          <w:lang w:eastAsia="it-IT"/>
+        </w:rPr>
+      </w:pPr>
+      <w:hyperlink w:anchor="_Toc114144380" w:history="1">
         <w:r>
           <w:rPr>
             <w:rStyle w:val="Collegamentoipertestuale"/>
@@ -3169,7 +3469,7 @@
             <w:noProof/>
             <w:webHidden/>
           </w:rPr>
-          <w:instrText xml:space="preserve"> PAGEREF _Toc114063317 \h </w:instrText>
+          <w:instrText xml:space="preserve"> PAGEREF _Toc114144380 \h </w:instrText>
         </w:r>
         <w:r>
           <w:rPr>
@@ -3207,10 +3507,12 @@
           <w:tab w:val="right" w:leader="dot" w:pos="9628"/>
         </w:tabs>
         <w:rPr>
+          <w:rFonts w:eastAsiaTheme="minorEastAsia"/>
           <w:noProof/>
-        </w:rPr>
-      </w:pPr>
-      <w:hyperlink w:anchor="_Toc114063318" w:history="1">
+          <w:lang w:eastAsia="it-IT"/>
+        </w:rPr>
+      </w:pPr>
+      <w:hyperlink w:anchor="_Toc114144381" w:history="1">
         <w:r>
           <w:rPr>
             <w:rStyle w:val="Collegamentoipertestuale"/>
@@ -3237,7 +3539,7 @@
             <w:noProof/>
             <w:webHidden/>
           </w:rPr>
-          <w:instrText xml:space="preserve"> PAGEREF _Toc114063318 \h </w:instrText>
+          <w:instrText xml:space="preserve"> PAGEREF _Toc114144381 \h </w:instrText>
         </w:r>
         <w:r>
           <w:rPr>
@@ -3275,10 +3577,12 @@
           <w:tab w:val="right" w:leader="dot" w:pos="9628"/>
         </w:tabs>
         <w:rPr>
+          <w:rFonts w:eastAsiaTheme="minorEastAsia"/>
           <w:noProof/>
-        </w:rPr>
-      </w:pPr>
-      <w:hyperlink w:anchor="_Toc114063319" w:history="1">
+          <w:lang w:eastAsia="it-IT"/>
+        </w:rPr>
+      </w:pPr>
+      <w:hyperlink w:anchor="_Toc114144382" w:history="1">
         <w:r>
           <w:rPr>
             <w:rStyle w:val="Collegamentoipertestuale"/>
@@ -3305,7 +3609,7 @@
             <w:noProof/>
             <w:webHidden/>
           </w:rPr>
-          <w:instrText xml:space="preserve"> PAGEREF _Toc114063319 \h </w:instrText>
+          <w:instrText xml:space="preserve"> PAGEREF _Toc114144382 \h </w:instrText>
         </w:r>
         <w:r>
           <w:rPr>
@@ -3325,7 +3629,7 @@
             <w:noProof/>
             <w:webHidden/>
           </w:rPr>
-          <w:t>28</w:t>
+          <w:t>27</w:t>
         </w:r>
         <w:r>
           <w:rPr>
@@ -3343,10 +3647,12 @@
           <w:tab w:val="right" w:leader="dot" w:pos="9628"/>
         </w:tabs>
         <w:rPr>
+          <w:rFonts w:eastAsiaTheme="minorEastAsia"/>
           <w:noProof/>
-        </w:rPr>
-      </w:pPr>
-      <w:hyperlink w:anchor="_Toc114063320" w:history="1">
+          <w:lang w:eastAsia="it-IT"/>
+        </w:rPr>
+      </w:pPr>
+      <w:hyperlink w:anchor="_Toc114144383" w:history="1">
         <w:r>
           <w:rPr>
             <w:rStyle w:val="Collegamentoipertestuale"/>
@@ -3373,7 +3679,7 @@
             <w:noProof/>
             <w:webHidden/>
           </w:rPr>
-          <w:instrText xml:space="preserve"> PAGEREF _Toc114063320 \h </w:instrText>
+          <w:instrText xml:space="preserve"> PAGEREF _Toc114144383 \h </w:instrText>
         </w:r>
         <w:r>
           <w:rPr>
@@ -3393,7 +3699,7 @@
             <w:noProof/>
             <w:webHidden/>
           </w:rPr>
-          <w:t>29</w:t>
+          <w:t>28</w:t>
         </w:r>
         <w:r>
           <w:rPr>
@@ -3411,10 +3717,12 @@
           <w:tab w:val="right" w:leader="dot" w:pos="9628"/>
         </w:tabs>
         <w:rPr>
+          <w:rFonts w:eastAsiaTheme="minorEastAsia"/>
           <w:noProof/>
-        </w:rPr>
-      </w:pPr>
-      <w:hyperlink w:anchor="_Toc114063321" w:history="1">
+          <w:lang w:eastAsia="it-IT"/>
+        </w:rPr>
+      </w:pPr>
+      <w:hyperlink w:anchor="_Toc114144384" w:history="1">
         <w:r>
           <w:rPr>
             <w:rStyle w:val="Collegamentoipertestuale"/>
@@ -3441,7 +3749,7 @@
             <w:noProof/>
             <w:webHidden/>
           </w:rPr>
-          <w:instrText xml:space="preserve"> PAGEREF _Toc114063321 \h </w:instrText>
+          <w:instrText xml:space="preserve"> PAGEREF _Toc114144384 \h </w:instrText>
         </w:r>
         <w:r>
           <w:rPr>
@@ -3461,7 +3769,7 @@
             <w:noProof/>
             <w:webHidden/>
           </w:rPr>
-          <w:t>30</w:t>
+          <w:t>29</w:t>
         </w:r>
         <w:r>
           <w:rPr>
@@ -3479,10 +3787,12 @@
           <w:tab w:val="right" w:leader="dot" w:pos="9628"/>
         </w:tabs>
         <w:rPr>
+          <w:rFonts w:eastAsiaTheme="minorEastAsia"/>
           <w:noProof/>
-        </w:rPr>
-      </w:pPr>
-      <w:hyperlink w:anchor="_Toc114063322" w:history="1">
+          <w:lang w:eastAsia="it-IT"/>
+        </w:rPr>
+      </w:pPr>
+      <w:hyperlink w:anchor="_Toc114144385" w:history="1">
         <w:r>
           <w:rPr>
             <w:rStyle w:val="Collegamentoipertestuale"/>
@@ -3509,7 +3819,7 @@
             <w:noProof/>
             <w:webHidden/>
           </w:rPr>
-          <w:instrText xml:space="preserve"> PAGEREF _Toc114063322 \h </w:instrText>
+          <w:instrText xml:space="preserve"> PAGEREF _Toc114144385 \h </w:instrText>
         </w:r>
         <w:r>
           <w:rPr>
@@ -3529,7 +3839,7 @@
             <w:noProof/>
             <w:webHidden/>
           </w:rPr>
-          <w:t>31</w:t>
+          <w:t>30</w:t>
         </w:r>
         <w:r>
           <w:rPr>
@@ -3547,10 +3857,12 @@
           <w:tab w:val="right" w:leader="dot" w:pos="9628"/>
         </w:tabs>
         <w:rPr>
+          <w:rFonts w:eastAsiaTheme="minorEastAsia"/>
           <w:noProof/>
-        </w:rPr>
-      </w:pPr>
-      <w:hyperlink w:anchor="_Toc114063323" w:history="1">
+          <w:lang w:eastAsia="it-IT"/>
+        </w:rPr>
+      </w:pPr>
+      <w:hyperlink w:anchor="_Toc114144386" w:history="1">
         <w:r>
           <w:rPr>
             <w:rStyle w:val="Collegamentoipertestuale"/>
@@ -3577,7 +3889,7 @@
             <w:noProof/>
             <w:webHidden/>
           </w:rPr>
-          <w:instrText xml:space="preserve"> PAGEREF _Toc114063323 \h </w:instrText>
+          <w:instrText xml:space="preserve"> PAGEREF _Toc114144386 \h </w:instrText>
         </w:r>
         <w:r>
           <w:rPr>
@@ -3597,7 +3909,7 @@
             <w:noProof/>
             <w:webHidden/>
           </w:rPr>
-          <w:t>31</w:t>
+          <w:t>30</w:t>
         </w:r>
         <w:r>
           <w:rPr>
@@ -3615,10 +3927,12 @@
           <w:tab w:val="right" w:leader="dot" w:pos="9628"/>
         </w:tabs>
         <w:rPr>
+          <w:rFonts w:eastAsiaTheme="minorEastAsia"/>
           <w:noProof/>
-        </w:rPr>
-      </w:pPr>
-      <w:hyperlink w:anchor="_Toc114063324" w:history="1">
+          <w:lang w:eastAsia="it-IT"/>
+        </w:rPr>
+      </w:pPr>
+      <w:hyperlink w:anchor="_Toc114144387" w:history="1">
         <w:r>
           <w:rPr>
             <w:rStyle w:val="Collegamentoipertestuale"/>
@@ -3645,7 +3959,7 @@
             <w:noProof/>
             <w:webHidden/>
           </w:rPr>
-          <w:instrText xml:space="preserve"> PAGEREF _Toc114063324 \h </w:instrText>
+          <w:instrText xml:space="preserve"> PAGEREF _Toc114144387 \h </w:instrText>
         </w:r>
         <w:r>
           <w:rPr>
@@ -3665,7 +3979,7 @@
             <w:noProof/>
             <w:webHidden/>
           </w:rPr>
-          <w:t>32</w:t>
+          <w:t>31</w:t>
         </w:r>
         <w:r>
           <w:rPr>
@@ -3683,16 +3997,18 @@
           <w:tab w:val="right" w:leader="dot" w:pos="9628"/>
         </w:tabs>
         <w:rPr>
+          <w:rFonts w:eastAsiaTheme="minorEastAsia"/>
           <w:noProof/>
-        </w:rPr>
-      </w:pPr>
-      <w:hyperlink w:anchor="_Toc114063325" w:history="1">
+          <w:lang w:eastAsia="it-IT"/>
+        </w:rPr>
+      </w:pPr>
+      <w:hyperlink w:anchor="_Toc114144388" w:history="1">
         <w:r>
           <w:rPr>
             <w:rStyle w:val="Collegamentoipertestuale"/>
             <w:noProof/>
           </w:rPr>
-          <w:t>Figura 29 Schermata di configurazione per un referendum</w:t>
+          <w:t>Figura 29 Schermata dei risultati di una votazione</w:t>
         </w:r>
         <w:r>
           <w:rPr>
@@ -3713,7 +4029,7 @@
             <w:noProof/>
             <w:webHidden/>
           </w:rPr>
-          <w:instrText xml:space="preserve"> PAGEREF _Toc114063325 \h </w:instrText>
+          <w:instrText xml:space="preserve"> PAGEREF _Toc114144388 \h </w:instrText>
         </w:r>
         <w:r>
           <w:rPr>
@@ -3733,7 +4049,7 @@
             <w:noProof/>
             <w:webHidden/>
           </w:rPr>
-          <w:t>33</w:t>
+          <w:t>32</w:t>
         </w:r>
         <w:r>
           <w:rPr>
@@ -3751,16 +4067,18 @@
           <w:tab w:val="right" w:leader="dot" w:pos="9628"/>
         </w:tabs>
         <w:rPr>
+          <w:rFonts w:eastAsiaTheme="minorEastAsia"/>
           <w:noProof/>
-        </w:rPr>
-      </w:pPr>
-      <w:hyperlink w:anchor="_Toc114063326" w:history="1">
+          <w:lang w:eastAsia="it-IT"/>
+        </w:rPr>
+      </w:pPr>
+      <w:hyperlink w:anchor="_Toc114144389" w:history="1">
         <w:r>
           <w:rPr>
             <w:rStyle w:val="Collegamentoipertestuale"/>
             <w:noProof/>
           </w:rPr>
-          <w:t>Figura 30 Schermata di configurazione per una votazione ordinale</w:t>
+          <w:t>Figura 30 Schermata di configurazione per un referendum</w:t>
         </w:r>
         <w:r>
           <w:rPr>
@@ -3781,7 +4099,7 @@
             <w:noProof/>
             <w:webHidden/>
           </w:rPr>
-          <w:instrText xml:space="preserve"> PAGEREF _Toc114063326 \h </w:instrText>
+          <w:instrText xml:space="preserve"> PAGEREF _Toc114144389 \h </w:instrText>
         </w:r>
         <w:r>
           <w:rPr>
@@ -3801,7 +4119,7 @@
             <w:noProof/>
             <w:webHidden/>
           </w:rPr>
-          <w:t>34</w:t>
+          <w:t>32</w:t>
         </w:r>
         <w:r>
           <w:rPr>
@@ -3819,16 +4137,18 @@
           <w:tab w:val="right" w:leader="dot" w:pos="9628"/>
         </w:tabs>
         <w:rPr>
+          <w:rFonts w:eastAsiaTheme="minorEastAsia"/>
           <w:noProof/>
-        </w:rPr>
-      </w:pPr>
-      <w:hyperlink w:anchor="_Toc114063327" w:history="1">
+          <w:lang w:eastAsia="it-IT"/>
+        </w:rPr>
+      </w:pPr>
+      <w:hyperlink w:anchor="_Toc114144390" w:history="1">
         <w:r>
           <w:rPr>
             <w:rStyle w:val="Collegamentoipertestuale"/>
             <w:noProof/>
           </w:rPr>
-          <w:t>Figura 31 Schermata di inserimento partiti e candidati per votazione ordinale o categorica</w:t>
+          <w:t>Figura 31 Schermata di configurazione per una votazione ordinale</w:t>
         </w:r>
         <w:r>
           <w:rPr>
@@ -3849,7 +4169,7 @@
             <w:noProof/>
             <w:webHidden/>
           </w:rPr>
-          <w:instrText xml:space="preserve"> PAGEREF _Toc114063327 \h </w:instrText>
+          <w:instrText xml:space="preserve"> PAGEREF _Toc114144390 \h </w:instrText>
         </w:r>
         <w:r>
           <w:rPr>
@@ -3869,7 +4189,7 @@
             <w:noProof/>
             <w:webHidden/>
           </w:rPr>
-          <w:t>34</w:t>
+          <w:t>33</w:t>
         </w:r>
         <w:r>
           <w:rPr>
@@ -3887,16 +4207,18 @@
           <w:tab w:val="right" w:leader="dot" w:pos="9628"/>
         </w:tabs>
         <w:rPr>
+          <w:rFonts w:eastAsiaTheme="minorEastAsia"/>
           <w:noProof/>
-        </w:rPr>
-      </w:pPr>
-      <w:hyperlink w:anchor="_Toc114063328" w:history="1">
+          <w:lang w:eastAsia="it-IT"/>
+        </w:rPr>
+      </w:pPr>
+      <w:hyperlink w:anchor="_Toc114144391" w:history="1">
         <w:r>
           <w:rPr>
             <w:rStyle w:val="Collegamentoipertestuale"/>
             <w:noProof/>
           </w:rPr>
-          <w:t>Figura 32 Schermata di configurazione di una votazione categorica</w:t>
+          <w:t>Figura 32 Schermata di inserimento partiti e candidati per votazione ordinale o categorica</w:t>
         </w:r>
         <w:r>
           <w:rPr>
@@ -3917,7 +4239,7 @@
             <w:noProof/>
             <w:webHidden/>
           </w:rPr>
-          <w:instrText xml:space="preserve"> PAGEREF _Toc114063328 \h </w:instrText>
+          <w:instrText xml:space="preserve"> PAGEREF _Toc114144391 \h </w:instrText>
         </w:r>
         <w:r>
           <w:rPr>
@@ -3937,7 +4259,7 @@
             <w:noProof/>
             <w:webHidden/>
           </w:rPr>
-          <w:t>35</w:t>
+          <w:t>34</w:t>
         </w:r>
         <w:r>
           <w:rPr>
@@ -3955,16 +4277,18 @@
           <w:tab w:val="right" w:leader="dot" w:pos="9628"/>
         </w:tabs>
         <w:rPr>
+          <w:rFonts w:eastAsiaTheme="minorEastAsia"/>
           <w:noProof/>
-        </w:rPr>
-      </w:pPr>
-      <w:hyperlink w:anchor="_Toc114063329" w:history="1">
+          <w:lang w:eastAsia="it-IT"/>
+        </w:rPr>
+      </w:pPr>
+      <w:hyperlink w:anchor="_Toc114144392" w:history="1">
         <w:r>
           <w:rPr>
             <w:rStyle w:val="Collegamentoipertestuale"/>
             <w:noProof/>
           </w:rPr>
-          <w:t>Figura 33 Schermata dei log</w:t>
+          <w:t>Figura 33 Schermata di configurazione di una votazione categorica</w:t>
         </w:r>
         <w:r>
           <w:rPr>
@@ -3985,7 +4309,217 @@
             <w:noProof/>
             <w:webHidden/>
           </w:rPr>
-          <w:instrText xml:space="preserve"> PAGEREF _Toc114063329 \h </w:instrText>
+          <w:instrText xml:space="preserve"> PAGEREF _Toc114144392 \h </w:instrText>
+        </w:r>
+        <w:r>
+          <w:rPr>
+            <w:noProof/>
+            <w:webHidden/>
+          </w:rPr>
+        </w:r>
+        <w:r>
+          <w:rPr>
+            <w:noProof/>
+            <w:webHidden/>
+          </w:rPr>
+          <w:fldChar w:fldCharType="separate"/>
+        </w:r>
+        <w:r>
+          <w:rPr>
+            <w:noProof/>
+            <w:webHidden/>
+          </w:rPr>
+          <w:t>34</w:t>
+        </w:r>
+        <w:r>
+          <w:rPr>
+            <w:noProof/>
+            <w:webHidden/>
+          </w:rPr>
+          <w:fldChar w:fldCharType="end"/>
+        </w:r>
+      </w:hyperlink>
+    </w:p>
+    <w:p>
+      <w:pPr>
+        <w:pStyle w:val="Indicedellefigure"/>
+        <w:tabs>
+          <w:tab w:val="right" w:leader="dot" w:pos="9628"/>
+        </w:tabs>
+        <w:rPr>
+          <w:rFonts w:eastAsiaTheme="minorEastAsia"/>
+          <w:noProof/>
+          <w:lang w:eastAsia="it-IT"/>
+        </w:rPr>
+      </w:pPr>
+      <w:hyperlink w:anchor="_Toc114144393" w:history="1">
+        <w:r>
+          <w:rPr>
+            <w:rStyle w:val="Collegamentoipertestuale"/>
+            <w:noProof/>
+          </w:rPr>
+          <w:t>Figura 34 Schermata dei log</w:t>
+        </w:r>
+        <w:r>
+          <w:rPr>
+            <w:noProof/>
+            <w:webHidden/>
+          </w:rPr>
+          <w:tab/>
+        </w:r>
+        <w:r>
+          <w:rPr>
+            <w:noProof/>
+            <w:webHidden/>
+          </w:rPr>
+          <w:fldChar w:fldCharType="begin"/>
+        </w:r>
+        <w:r>
+          <w:rPr>
+            <w:noProof/>
+            <w:webHidden/>
+          </w:rPr>
+          <w:instrText xml:space="preserve"> PAGEREF _Toc114144393 \h </w:instrText>
+        </w:r>
+        <w:r>
+          <w:rPr>
+            <w:noProof/>
+            <w:webHidden/>
+          </w:rPr>
+        </w:r>
+        <w:r>
+          <w:rPr>
+            <w:noProof/>
+            <w:webHidden/>
+          </w:rPr>
+          <w:fldChar w:fldCharType="separate"/>
+        </w:r>
+        <w:r>
+          <w:rPr>
+            <w:noProof/>
+            <w:webHidden/>
+          </w:rPr>
+          <w:t>35</w:t>
+        </w:r>
+        <w:r>
+          <w:rPr>
+            <w:noProof/>
+            <w:webHidden/>
+          </w:rPr>
+          <w:fldChar w:fldCharType="end"/>
+        </w:r>
+      </w:hyperlink>
+    </w:p>
+    <w:p>
+      <w:pPr>
+        <w:pStyle w:val="Indicedellefigure"/>
+        <w:tabs>
+          <w:tab w:val="right" w:leader="dot" w:pos="9628"/>
+        </w:tabs>
+        <w:rPr>
+          <w:rFonts w:eastAsiaTheme="minorEastAsia"/>
+          <w:noProof/>
+          <w:lang w:eastAsia="it-IT"/>
+        </w:rPr>
+      </w:pPr>
+      <w:hyperlink w:anchor="_Toc114144394" w:history="1">
+        <w:r>
+          <w:rPr>
+            <w:rStyle w:val="Collegamentoipertestuale"/>
+            <w:noProof/>
+          </w:rPr>
+          <w:t>Figura 35 Schermata di notifica di un errore</w:t>
+        </w:r>
+        <w:r>
+          <w:rPr>
+            <w:noProof/>
+            <w:webHidden/>
+          </w:rPr>
+          <w:tab/>
+        </w:r>
+        <w:r>
+          <w:rPr>
+            <w:noProof/>
+            <w:webHidden/>
+          </w:rPr>
+          <w:fldChar w:fldCharType="begin"/>
+        </w:r>
+        <w:r>
+          <w:rPr>
+            <w:noProof/>
+            <w:webHidden/>
+          </w:rPr>
+          <w:instrText xml:space="preserve"> PAGEREF _Toc114144394 \h </w:instrText>
+        </w:r>
+        <w:r>
+          <w:rPr>
+            <w:noProof/>
+            <w:webHidden/>
+          </w:rPr>
+        </w:r>
+        <w:r>
+          <w:rPr>
+            <w:noProof/>
+            <w:webHidden/>
+          </w:rPr>
+          <w:fldChar w:fldCharType="separate"/>
+        </w:r>
+        <w:r>
+          <w:rPr>
+            <w:noProof/>
+            <w:webHidden/>
+          </w:rPr>
+          <w:t>36</w:t>
+        </w:r>
+        <w:r>
+          <w:rPr>
+            <w:noProof/>
+            <w:webHidden/>
+          </w:rPr>
+          <w:fldChar w:fldCharType="end"/>
+        </w:r>
+      </w:hyperlink>
+    </w:p>
+    <w:p>
+      <w:pPr>
+        <w:pStyle w:val="Indicedellefigure"/>
+        <w:tabs>
+          <w:tab w:val="right" w:leader="dot" w:pos="9628"/>
+        </w:tabs>
+        <w:rPr>
+          <w:rFonts w:eastAsiaTheme="minorEastAsia"/>
+          <w:noProof/>
+          <w:lang w:eastAsia="it-IT"/>
+        </w:rPr>
+      </w:pPr>
+      <w:hyperlink w:anchor="_Toc114144395" w:history="1">
+        <w:r>
+          <w:rPr>
+            <w:rStyle w:val="Collegamentoipertestuale"/>
+            <w:noProof/>
+          </w:rPr>
+          <w:t>Figura 36 Diagramma di deployment</w:t>
+        </w:r>
+        <w:r>
+          <w:rPr>
+            <w:noProof/>
+            <w:webHidden/>
+          </w:rPr>
+          <w:tab/>
+        </w:r>
+        <w:r>
+          <w:rPr>
+            <w:noProof/>
+            <w:webHidden/>
+          </w:rPr>
+          <w:fldChar w:fldCharType="begin"/>
+        </w:r>
+        <w:r>
+          <w:rPr>
+            <w:noProof/>
+            <w:webHidden/>
+          </w:rPr>
+          <w:instrText xml:space="preserve"> PAGEREF _Toc114144395 \h </w:instrText>
         </w:r>
         <w:r>
           <w:rPr>
@@ -4038,7 +4572,7 @@
       <w:pPr>
         <w:pStyle w:val="Titolo1"/>
       </w:pPr>
-      <w:bookmarkStart w:id="0" w:name="_Toc114063465"/>
+      <w:bookmarkStart w:id="0" w:name="_Toc114144340"/>
       <w:r>
         <w:lastRenderedPageBreak/>
         <w:t>Descrizione</w:t>
@@ -4076,7 +4610,7 @@
       <w:pPr>
         <w:pStyle w:val="Titolo2"/>
       </w:pPr>
-      <w:bookmarkStart w:id="1" w:name="_Toc114063466"/>
+      <w:bookmarkStart w:id="1" w:name="_Toc114144341"/>
       <w:r>
         <w:t xml:space="preserve">Analisi dei </w:t>
       </w:r>
@@ -4093,7 +4627,7 @@
           <w:szCs w:val="28"/>
         </w:rPr>
       </w:pPr>
-      <w:bookmarkStart w:id="2" w:name="_Toc114063467"/>
+      <w:bookmarkStart w:id="2" w:name="_Toc114144342"/>
       <w:r>
         <w:rPr>
           <w:sz w:val="28"/>
@@ -4545,7 +5079,27 @@
           <w:szCs w:val="22"/>
           <w:lang w:eastAsia="en-US"/>
         </w:rPr>
-        <w:t>Il sistema mette a disposizione tramite la sua interfaccia utente di login una form nella quale l’utente non loggato può inserire le credenziali per l’accesso.</w:t>
+        <w:t xml:space="preserve">Il sistema mette a disposizione tramite la sua interfaccia utente di login una </w:t>
+      </w:r>
+      <w:proofErr w:type="spellStart"/>
+      <w:r>
+        <w:rPr>
+          <w:rFonts w:eastAsiaTheme="minorHAnsi" w:cstheme="minorBidi"/>
+          <w:sz w:val="22"/>
+          <w:szCs w:val="22"/>
+          <w:lang w:eastAsia="en-US"/>
+        </w:rPr>
+        <w:t>form</w:t>
+      </w:r>
+      <w:proofErr w:type="spellEnd"/>
+      <w:r>
+        <w:rPr>
+          <w:rFonts w:eastAsiaTheme="minorHAnsi" w:cstheme="minorBidi"/>
+          <w:sz w:val="22"/>
+          <w:szCs w:val="22"/>
+          <w:lang w:eastAsia="en-US"/>
+        </w:rPr>
+        <w:t xml:space="preserve"> nella quale l’utente non loggato può inserire le credenziali per l’accesso.</w:t>
       </w:r>
     </w:p>
     <w:p>
@@ -4966,7 +5520,7 @@
           <w:szCs w:val="28"/>
         </w:rPr>
       </w:pPr>
-      <w:bookmarkStart w:id="3" w:name="_Toc114063468"/>
+      <w:bookmarkStart w:id="3" w:name="_Toc114144343"/>
       <w:r>
         <w:rPr>
           <w:sz w:val="28"/>
@@ -5083,6 +5637,7 @@
       <w:r>
         <w:t xml:space="preserve"> inoltre un meccanismo di </w:t>
       </w:r>
+      <w:proofErr w:type="spellStart"/>
       <w:r>
         <w:rPr>
           <w:b/>
@@ -5090,6 +5645,7 @@
         </w:rPr>
         <w:t>logging</w:t>
       </w:r>
+      <w:proofErr w:type="spellEnd"/>
       <w:r>
         <w:t xml:space="preserve"> per registrare le attività svolte sul sistema da amministratori ed elettori.</w:t>
       </w:r>
@@ -5158,31 +5714,49 @@
       <w:r>
         <w:t xml:space="preserve">, il sistema viene implementato tramite un linguaggio che segue il paradigma </w:t>
       </w:r>
+      <w:proofErr w:type="spellStart"/>
       <w:r>
         <w:rPr>
           <w:b/>
           <w:bCs/>
         </w:rPr>
-        <w:t>object oriented</w:t>
-      </w:r>
-      <w:r>
-        <w:t xml:space="preserve">. È perciò necessario che vengano rispettati i principi di </w:t>
-      </w:r>
+        <w:t>object</w:t>
+      </w:r>
+      <w:proofErr w:type="spellEnd"/>
       <w:r>
         <w:rPr>
           <w:b/>
           <w:bCs/>
         </w:rPr>
-        <w:t>alta coesione</w:t>
-      </w:r>
-      <w:r>
-        <w:t xml:space="preserve"> e </w:t>
-      </w:r>
+        <w:t xml:space="preserve"> </w:t>
+      </w:r>
+      <w:proofErr w:type="spellStart"/>
       <w:r>
         <w:rPr>
           <w:b/>
           <w:bCs/>
         </w:rPr>
+        <w:t>oriented</w:t>
+      </w:r>
+      <w:proofErr w:type="spellEnd"/>
+      <w:r>
+        <w:t xml:space="preserve">. È perciò necessario che vengano rispettati i principi di </w:t>
+      </w:r>
+      <w:r>
+        <w:rPr>
+          <w:b/>
+          <w:bCs/>
+        </w:rPr>
+        <w:t>alta coesione</w:t>
+      </w:r>
+      <w:r>
+        <w:t xml:space="preserve"> e </w:t>
+      </w:r>
+      <w:r>
+        <w:rPr>
+          <w:b/>
+          <w:bCs/>
+        </w:rPr>
         <w:t>lasco accoppiamento</w:t>
       </w:r>
       <w:r>
@@ -5244,7 +5818,7 @@
       <w:pPr>
         <w:pStyle w:val="Titolo2"/>
       </w:pPr>
-      <w:bookmarkStart w:id="4" w:name="_Toc114063469"/>
+      <w:bookmarkStart w:id="4" w:name="_Toc114144344"/>
       <w:r>
         <w:t>Glossario</w:t>
       </w:r>
@@ -5379,7 +5953,47 @@
           <w:szCs w:val="22"/>
           <w:lang w:eastAsia="en-US"/>
         </w:rPr>
-        <w:t>Form: è una componente dell’interfaccia utente. Nel nostro caso utilizziamo un form di login, in cui l’utente va ad inserire username e password, ma anche form nella fase di creazione votazioni, partiti, candidati o utenti da parte di un amministratore del sistema.</w:t>
+        <w:t xml:space="preserve">Form: è una componente dell’interfaccia utente. Nel nostro caso utilizziamo un </w:t>
+      </w:r>
+      <w:proofErr w:type="spellStart"/>
+      <w:r>
+        <w:rPr>
+          <w:rFonts w:eastAsiaTheme="minorHAnsi" w:cstheme="minorBidi"/>
+          <w:sz w:val="22"/>
+          <w:szCs w:val="22"/>
+          <w:lang w:eastAsia="en-US"/>
+        </w:rPr>
+        <w:t>form</w:t>
+      </w:r>
+      <w:proofErr w:type="spellEnd"/>
+      <w:r>
+        <w:rPr>
+          <w:rFonts w:eastAsiaTheme="minorHAnsi" w:cstheme="minorBidi"/>
+          <w:sz w:val="22"/>
+          <w:szCs w:val="22"/>
+          <w:lang w:eastAsia="en-US"/>
+        </w:rPr>
+        <w:t xml:space="preserve"> di login, in cui l’utente va ad inserire username e password, ma anche </w:t>
+      </w:r>
+      <w:proofErr w:type="spellStart"/>
+      <w:r>
+        <w:rPr>
+          <w:rFonts w:eastAsiaTheme="minorHAnsi" w:cstheme="minorBidi"/>
+          <w:sz w:val="22"/>
+          <w:szCs w:val="22"/>
+          <w:lang w:eastAsia="en-US"/>
+        </w:rPr>
+        <w:t>form</w:t>
+      </w:r>
+      <w:proofErr w:type="spellEnd"/>
+      <w:r>
+        <w:rPr>
+          <w:rFonts w:eastAsiaTheme="minorHAnsi" w:cstheme="minorBidi"/>
+          <w:sz w:val="22"/>
+          <w:szCs w:val="22"/>
+          <w:lang w:eastAsia="en-US"/>
+        </w:rPr>
+        <w:t xml:space="preserve"> nella fase di creazione votazioni, partiti, candidati o utenti da parte di un amministratore del sistema.</w:t>
       </w:r>
     </w:p>
     <w:p>
@@ -5815,7 +6429,27 @@
           <w:szCs w:val="22"/>
           <w:lang w:eastAsia="en-US"/>
         </w:rPr>
-        <w:t>Object oriented: paradigma di programmazione che si basa sugli oggetti, entità che possono descriverne altre (reali o astratte) attraverso uno stato e dei comportamenti.</w:t>
+        <w:t xml:space="preserve">Object </w:t>
+      </w:r>
+      <w:proofErr w:type="spellStart"/>
+      <w:r>
+        <w:rPr>
+          <w:rFonts w:eastAsiaTheme="minorHAnsi" w:cstheme="minorBidi"/>
+          <w:sz w:val="22"/>
+          <w:szCs w:val="22"/>
+          <w:lang w:eastAsia="en-US"/>
+        </w:rPr>
+        <w:t>oriented</w:t>
+      </w:r>
+      <w:proofErr w:type="spellEnd"/>
+      <w:r>
+        <w:rPr>
+          <w:rFonts w:eastAsiaTheme="minorHAnsi" w:cstheme="minorBidi"/>
+          <w:sz w:val="22"/>
+          <w:szCs w:val="22"/>
+          <w:lang w:eastAsia="en-US"/>
+        </w:rPr>
+        <w:t>: paradigma di programmazione che si basa sugli oggetti, entità che possono descriverne altre (reali o astratte) attraverso uno stato e dei comportamenti.</w:t>
       </w:r>
     </w:p>
     <w:p>
@@ -5839,7 +6473,87 @@
           <w:szCs w:val="22"/>
           <w:lang w:eastAsia="en-US"/>
         </w:rPr>
-        <w:t>Classe: con riferimento alla programmazione object oriented, si riferiscono a elementi nei quali è strutturato un progetto object oriented.</w:t>
+        <w:t xml:space="preserve">Classe: con riferimento alla programmazione </w:t>
+      </w:r>
+      <w:proofErr w:type="spellStart"/>
+      <w:r>
+        <w:rPr>
+          <w:rFonts w:eastAsiaTheme="minorHAnsi" w:cstheme="minorBidi"/>
+          <w:sz w:val="22"/>
+          <w:szCs w:val="22"/>
+          <w:lang w:eastAsia="en-US"/>
+        </w:rPr>
+        <w:t>object</w:t>
+      </w:r>
+      <w:proofErr w:type="spellEnd"/>
+      <w:r>
+        <w:rPr>
+          <w:rFonts w:eastAsiaTheme="minorHAnsi" w:cstheme="minorBidi"/>
+          <w:sz w:val="22"/>
+          <w:szCs w:val="22"/>
+          <w:lang w:eastAsia="en-US"/>
+        </w:rPr>
+        <w:t xml:space="preserve"> </w:t>
+      </w:r>
+      <w:proofErr w:type="spellStart"/>
+      <w:r>
+        <w:rPr>
+          <w:rFonts w:eastAsiaTheme="minorHAnsi" w:cstheme="minorBidi"/>
+          <w:sz w:val="22"/>
+          <w:szCs w:val="22"/>
+          <w:lang w:eastAsia="en-US"/>
+        </w:rPr>
+        <w:t>oriented</w:t>
+      </w:r>
+      <w:proofErr w:type="spellEnd"/>
+      <w:r>
+        <w:rPr>
+          <w:rFonts w:eastAsiaTheme="minorHAnsi" w:cstheme="minorBidi"/>
+          <w:sz w:val="22"/>
+          <w:szCs w:val="22"/>
+          <w:lang w:eastAsia="en-US"/>
+        </w:rPr>
+        <w:t xml:space="preserve">, si riferiscono a elementi nei quali è strutturato un progetto </w:t>
+      </w:r>
+      <w:proofErr w:type="spellStart"/>
+      <w:r>
+        <w:rPr>
+          <w:rFonts w:eastAsiaTheme="minorHAnsi" w:cstheme="minorBidi"/>
+          <w:sz w:val="22"/>
+          <w:szCs w:val="22"/>
+          <w:lang w:eastAsia="en-US"/>
+        </w:rPr>
+        <w:t>object</w:t>
+      </w:r>
+      <w:proofErr w:type="spellEnd"/>
+      <w:r>
+        <w:rPr>
+          <w:rFonts w:eastAsiaTheme="minorHAnsi" w:cstheme="minorBidi"/>
+          <w:sz w:val="22"/>
+          <w:szCs w:val="22"/>
+          <w:lang w:eastAsia="en-US"/>
+        </w:rPr>
+        <w:t xml:space="preserve"> </w:t>
+      </w:r>
+      <w:proofErr w:type="spellStart"/>
+      <w:r>
+        <w:rPr>
+          <w:rFonts w:eastAsiaTheme="minorHAnsi" w:cstheme="minorBidi"/>
+          <w:sz w:val="22"/>
+          <w:szCs w:val="22"/>
+          <w:lang w:eastAsia="en-US"/>
+        </w:rPr>
+        <w:t>oriented</w:t>
+      </w:r>
+      <w:proofErr w:type="spellEnd"/>
+      <w:r>
+        <w:rPr>
+          <w:rFonts w:eastAsiaTheme="minorHAnsi" w:cstheme="minorBidi"/>
+          <w:sz w:val="22"/>
+          <w:szCs w:val="22"/>
+          <w:lang w:eastAsia="en-US"/>
+        </w:rPr>
+        <w:t>.</w:t>
       </w:r>
     </w:p>
     <w:p>
@@ -5934,7 +6648,7 @@
           <w:szCs w:val="40"/>
         </w:rPr>
       </w:pPr>
-      <w:bookmarkStart w:id="5" w:name="_Toc114063470"/>
+      <w:bookmarkStart w:id="5" w:name="_Toc114144345"/>
       <w:r>
         <w:rPr>
           <w:szCs w:val="40"/>
@@ -5948,7 +6662,7 @@
       <w:pPr>
         <w:pStyle w:val="Titolo2"/>
       </w:pPr>
-      <w:bookmarkStart w:id="6" w:name="_Toc114063471"/>
+      <w:bookmarkStart w:id="6" w:name="_Toc114144346"/>
       <w:r>
         <w:t>Diagramma dei casi d’uso</w:t>
       </w:r>
@@ -6340,7 +7054,7 @@
       <w:pPr>
         <w:pStyle w:val="Titolo2"/>
       </w:pPr>
-      <w:bookmarkStart w:id="7" w:name="_Toc114063472"/>
+      <w:bookmarkStart w:id="7" w:name="_Toc114144347"/>
       <w:r>
         <w:t>Descrizione degli scenari</w:t>
       </w:r>
@@ -7329,7 +8043,15 @@
               </w:numPr>
             </w:pPr>
             <w:r>
-              <w:t>Seleziona dalla gui la possibilità di fare logout</w:t>
+              <w:t xml:space="preserve">Seleziona dalla </w:t>
+            </w:r>
+            <w:proofErr w:type="spellStart"/>
+            <w:r>
+              <w:t>gui</w:t>
+            </w:r>
+            <w:proofErr w:type="spellEnd"/>
+            <w:r>
+              <w:t xml:space="preserve"> la possibilità di fare logout</w:t>
             </w:r>
           </w:p>
           <w:p>
@@ -8451,11 +9173,8 @@
     <w:p/>
     <w:p>
       <w:r>
-        <w:lastRenderedPageBreak/>
         <w:br w:type="page"/>
       </w:r>
-    </w:p>
-    <w:p>
       <w:r>
         <w:lastRenderedPageBreak/>
         <w:t>Requisiti:</w:t>
@@ -9235,7 +9954,7 @@
       <w:pPr>
         <w:pStyle w:val="Titolo2"/>
       </w:pPr>
-      <w:bookmarkStart w:id="8" w:name="_Toc114063473"/>
+      <w:bookmarkStart w:id="8" w:name="_Toc114144348"/>
       <w:r>
         <w:t>Diagrammi di sequenza</w:t>
       </w:r>
@@ -9254,7 +9973,15 @@
         <w:jc w:val="both"/>
       </w:pPr>
       <w:r>
-        <w:t xml:space="preserve">Al fine di ottenere una rappresentazione più leggibile dei digrammi, sono state omesse da essi le classi Controller, che si interfacciano con gli elementi della gui, e le classi DAO, che comunicano con il </w:t>
+        <w:t xml:space="preserve">Al fine di ottenere una rappresentazione più leggibile dei digrammi, sono state omesse da essi le classi Controller, che si interfacciano con gli elementi della </w:t>
+      </w:r>
+      <w:proofErr w:type="spellStart"/>
+      <w:r>
+        <w:t>gui</w:t>
+      </w:r>
+      <w:proofErr w:type="spellEnd"/>
+      <w:r>
+        <w:t xml:space="preserve">, e le classi DAO, che comunicano con il </w:t>
       </w:r>
       <w:r>
         <w:t>DB</w:t>
@@ -9263,7 +9990,39 @@
         <w:t>.</w:t>
       </w:r>
       <w:r>
-        <w:t xml:space="preserve"> I messaggi tra le classi presenti nei diagrammi e quelle non presenti sono rappresentati come dei found message (ricezione) e dei lost message (invio).</w:t>
+        <w:t xml:space="preserve"> I messaggi tra le classi presenti nei diagrammi e quelle non presenti sono rappresentati come dei </w:t>
+      </w:r>
+      <w:proofErr w:type="spellStart"/>
+      <w:r>
+        <w:t>found</w:t>
+      </w:r>
+      <w:proofErr w:type="spellEnd"/>
+      <w:r>
+        <w:t xml:space="preserve"> </w:t>
+      </w:r>
+      <w:proofErr w:type="spellStart"/>
+      <w:r>
+        <w:t>message</w:t>
+      </w:r>
+      <w:proofErr w:type="spellEnd"/>
+      <w:r>
+        <w:t xml:space="preserve"> (ricezione) e dei </w:t>
+      </w:r>
+      <w:proofErr w:type="spellStart"/>
+      <w:r>
+        <w:t>lost</w:t>
+      </w:r>
+      <w:proofErr w:type="spellEnd"/>
+      <w:r>
+        <w:t xml:space="preserve"> </w:t>
+      </w:r>
+      <w:proofErr w:type="spellStart"/>
+      <w:r>
+        <w:t>message</w:t>
+      </w:r>
+      <w:proofErr w:type="spellEnd"/>
+      <w:r>
+        <w:t xml:space="preserve"> (invio).</w:t>
       </w:r>
     </w:p>
     <w:p/>
@@ -9324,7 +10083,7 @@
         <w:pStyle w:val="Didascalia"/>
         <w:jc w:val="center"/>
       </w:pPr>
-      <w:bookmarkStart w:id="9" w:name="_Toc114063297"/>
+      <w:bookmarkStart w:id="9" w:name="_Toc114144360"/>
       <w:r>
         <w:t xml:space="preserve">Figura </w:t>
       </w:r>
@@ -9349,7 +10108,15 @@
         <w:jc w:val="both"/>
       </w:pPr>
       <w:r>
-        <w:t xml:space="preserve">In questo diagramma di sequenza l’utente non loggato inserisce le credenziali tramite la gui, le quali vengono inviate al sistema. Esso le invia a sua volta al </w:t>
+        <w:t xml:space="preserve">In questo diagramma di sequenza l’utente non loggato inserisce le credenziali tramite la </w:t>
+      </w:r>
+      <w:proofErr w:type="spellStart"/>
+      <w:r>
+        <w:t>gui</w:t>
+      </w:r>
+      <w:proofErr w:type="spellEnd"/>
+      <w:r>
+        <w:t xml:space="preserve">, le quali vengono inviate al sistema. Esso le invia a sua volta al </w:t>
       </w:r>
       <w:r>
         <w:t>DB</w:t>
@@ -9425,7 +10192,7 @@
         <w:pStyle w:val="Didascalia"/>
         <w:jc w:val="center"/>
       </w:pPr>
-      <w:bookmarkStart w:id="10" w:name="_Toc114063298"/>
+      <w:bookmarkStart w:id="10" w:name="_Toc114144361"/>
       <w:r>
         <w:t xml:space="preserve">Figura </w:t>
       </w:r>
@@ -9444,7 +10211,15 @@
     </w:p>
     <w:p>
       <w:r>
-        <w:t>Un utente, che è loggato nel sistema, interagisce con elementi della gui per uscire da esso. Questo evento dà il via alla procedura da logout che comprende la “distruzione” della sessione corrente.</w:t>
+        <w:t xml:space="preserve">Un utente, che è loggato nel sistema, interagisce con elementi della </w:t>
+      </w:r>
+      <w:proofErr w:type="spellStart"/>
+      <w:r>
+        <w:t>gui</w:t>
+      </w:r>
+      <w:proofErr w:type="spellEnd"/>
+      <w:r>
+        <w:t xml:space="preserve"> per uscire da esso. Questo evento dà il via alla procedura da logout che comprende la “distruzione” della sessione corrente.</w:t>
       </w:r>
     </w:p>
     <w:p/>
@@ -9505,7 +10280,7 @@
         <w:pStyle w:val="Didascalia"/>
         <w:jc w:val="center"/>
       </w:pPr>
-      <w:bookmarkStart w:id="11" w:name="_Toc114063299"/>
+      <w:bookmarkStart w:id="11" w:name="_Toc114144362"/>
       <w:r>
         <w:t xml:space="preserve">Figura </w:t>
       </w:r>
@@ -9531,7 +10306,15 @@
         <w:t>Un utente che ha effettuato l’accesso al sistema ed è stato riconosciuto come elettore</w:t>
       </w:r>
       <w:r>
-        <w:t xml:space="preserve"> seleziona dalla gui una delle votazioni in corso (</w:t>
+        <w:t xml:space="preserve"> seleziona dalla </w:t>
+      </w:r>
+      <w:proofErr w:type="spellStart"/>
+      <w:r>
+        <w:t>gui</w:t>
+      </w:r>
+      <w:proofErr w:type="spellEnd"/>
+      <w:r>
+        <w:t xml:space="preserve"> una delle votazioni in corso (</w:t>
       </w:r>
       <w:r>
         <w:t>p</w:t>
@@ -9616,7 +10399,7 @@
         <w:pStyle w:val="Didascalia"/>
         <w:jc w:val="center"/>
       </w:pPr>
-      <w:bookmarkStart w:id="12" w:name="_Toc114063300"/>
+      <w:bookmarkStart w:id="12" w:name="_Toc114144363"/>
       <w:r>
         <w:t xml:space="preserve">Figura </w:t>
       </w:r>
@@ -9638,7 +10421,15 @@
         <w:jc w:val="both"/>
       </w:pPr>
       <w:r>
-        <w:t xml:space="preserve">Un utente che ha ottenuto l’accesso al sistema come amministratore richiede i risultati della votazione p, selezionandola tramite la gui. Il sistema, ricevuta la votazione dall’apposita classe Controller, verifica lo stato della votazione: se non è ancora terminata, non permette all’amministratore di visualizzare i risultati; altrimenti, tramite una classe DAO, recupera dal </w:t>
+        <w:t xml:space="preserve">Un utente che ha ottenuto l’accesso al sistema come amministratore richiede i risultati della votazione p, selezionandola tramite la </w:t>
+      </w:r>
+      <w:proofErr w:type="spellStart"/>
+      <w:r>
+        <w:t>gui</w:t>
+      </w:r>
+      <w:proofErr w:type="spellEnd"/>
+      <w:r>
+        <w:t xml:space="preserve">. Il sistema, ricevuta la votazione dall’apposita classe Controller, verifica lo stato della votazione: se non è ancora terminata, non permette all’amministratore di visualizzare i risultati; altrimenti, tramite una classe DAO, recupera dal </w:t>
       </w:r>
       <w:r>
         <w:t>DB</w:t>
@@ -9705,7 +10496,7 @@
         <w:pStyle w:val="Didascalia"/>
         <w:jc w:val="center"/>
       </w:pPr>
-      <w:bookmarkStart w:id="13" w:name="_Toc114063301"/>
+      <w:bookmarkStart w:id="13" w:name="_Toc114144364"/>
       <w:r>
         <w:t xml:space="preserve">Figura </w:t>
       </w:r>
@@ -9727,7 +10518,15 @@
         <w:jc w:val="both"/>
       </w:pPr>
       <w:r>
-        <w:t>Un utente che ha ottenuto l’accesso al sistema come amministratore inserisce tramite la gui le credenziali del nuovo utente che intende registrare nel sistema. Le credenziali vengono ricevute dal sistema, il quale verifica se un utente con quelle credenziali è già presente e in caso affermativo la procedura su interrompe notificando all’amministratore il problema. Altrimenti, il sistema invia ad una classe DAO le credenziali</w:t>
+        <w:t xml:space="preserve">Un utente che ha ottenuto l’accesso al sistema come amministratore inserisce tramite la </w:t>
+      </w:r>
+      <w:proofErr w:type="spellStart"/>
+      <w:r>
+        <w:t>gui</w:t>
+      </w:r>
+      <w:proofErr w:type="spellEnd"/>
+      <w:r>
+        <w:t xml:space="preserve"> le credenziali del nuovo utente che intende registrare nel sistema. Le credenziali vengono ricevute dal sistema, il quale verifica se un utente con quelle credenziali è già presente e in caso affermativo la procedura su interrompe notificando all’amministratore il problema. Altrimenti, il sistema invia ad una classe DAO le credenziali</w:t>
       </w:r>
       <w:r>
         <w:t xml:space="preserve"> e quest’ultima procede a registrare l’utente sul </w:t>
@@ -9802,7 +10601,7 @@
         <w:pStyle w:val="Didascalia"/>
         <w:jc w:val="center"/>
       </w:pPr>
-      <w:bookmarkStart w:id="14" w:name="_Toc114063302"/>
+      <w:bookmarkStart w:id="14" w:name="_Toc114144365"/>
       <w:r>
         <w:t xml:space="preserve">Figura </w:t>
       </w:r>
@@ -9824,7 +10623,15 @@
         <w:jc w:val="both"/>
       </w:pPr>
       <w:r>
-        <w:t>Un utente che ha ottenuto l’accesso al sistema come amministratore inserisce tramite la gui le informazioni della votazione che intende creare. L</w:t>
+        <w:t xml:space="preserve">Un utente che ha ottenuto l’accesso al sistema come amministratore inserisce tramite la </w:t>
+      </w:r>
+      <w:proofErr w:type="spellStart"/>
+      <w:r>
+        <w:t>gui</w:t>
+      </w:r>
+      <w:proofErr w:type="spellEnd"/>
+      <w:r>
+        <w:t xml:space="preserve"> le informazioni della votazione che intende creare. L</w:t>
       </w:r>
       <w:r>
         <w:t>a</w:t>
@@ -9872,7 +10679,7 @@
       <w:pPr>
         <w:pStyle w:val="Titolo2"/>
       </w:pPr>
-      <w:bookmarkStart w:id="15" w:name="_Toc114063474"/>
+      <w:bookmarkStart w:id="15" w:name="_Toc114144349"/>
       <w:r>
         <w:lastRenderedPageBreak/>
         <w:t>Diagrammi delle attività</w:t>
@@ -9937,7 +10744,7 @@
         <w:pStyle w:val="Didascalia"/>
         <w:jc w:val="center"/>
       </w:pPr>
-      <w:bookmarkStart w:id="16" w:name="_Toc114063303"/>
+      <w:bookmarkStart w:id="16" w:name="_Toc114144366"/>
       <w:r>
         <w:t xml:space="preserve">Figura </w:t>
       </w:r>
@@ -10012,7 +10819,7 @@
         <w:pStyle w:val="Didascalia"/>
         <w:jc w:val="center"/>
       </w:pPr>
-      <w:bookmarkStart w:id="17" w:name="_Toc114063304"/>
+      <w:bookmarkStart w:id="17" w:name="_Toc114144367"/>
       <w:r>
         <w:t xml:space="preserve">Figura </w:t>
       </w:r>
@@ -10086,7 +10893,7 @@
         <w:pStyle w:val="Didascalia"/>
         <w:jc w:val="center"/>
       </w:pPr>
-      <w:bookmarkStart w:id="18" w:name="_Toc114063305"/>
+      <w:bookmarkStart w:id="18" w:name="_Toc114144368"/>
       <w:r>
         <w:t xml:space="preserve">Figura </w:t>
       </w:r>
@@ -10161,7 +10968,7 @@
         <w:pStyle w:val="Didascalia"/>
         <w:jc w:val="center"/>
       </w:pPr>
-      <w:bookmarkStart w:id="19" w:name="_Toc114063306"/>
+      <w:bookmarkStart w:id="19" w:name="_Toc114144369"/>
       <w:r>
         <w:t xml:space="preserve">Figura </w:t>
       </w:r>
@@ -10185,7 +10992,7 @@
       <w:r>
         <w:br w:type="page"/>
       </w:r>
-      <w:bookmarkStart w:id="20" w:name="_Toc114063475"/>
+      <w:bookmarkStart w:id="20" w:name="_Toc114144350"/>
       <w:r>
         <w:lastRenderedPageBreak/>
         <w:t>Macchine di stato</w:t>
@@ -10250,7 +11057,7 @@
         <w:pStyle w:val="Didascalia"/>
         <w:jc w:val="center"/>
       </w:pPr>
-      <w:bookmarkStart w:id="21" w:name="_Toc114063307"/>
+      <w:bookmarkStart w:id="21" w:name="_Toc114144370"/>
       <w:r>
         <w:t xml:space="preserve">Figura </w:t>
       </w:r>
@@ -10325,7 +11132,7 @@
         <w:pStyle w:val="Didascalia"/>
         <w:jc w:val="center"/>
       </w:pPr>
-      <w:bookmarkStart w:id="22" w:name="_Toc114063308"/>
+      <w:bookmarkStart w:id="22" w:name="_Toc114144371"/>
       <w:r>
         <w:t xml:space="preserve">Figura </w:t>
       </w:r>
@@ -10351,7 +11158,7 @@
       <w:pPr>
         <w:pStyle w:val="Titolo2"/>
       </w:pPr>
-      <w:bookmarkStart w:id="23" w:name="_Toc114063476"/>
+      <w:bookmarkStart w:id="23" w:name="_Toc114144351"/>
       <w:r>
         <w:lastRenderedPageBreak/>
         <w:t>Diagramma dei componenti</w:t>
@@ -10415,7 +11222,7 @@
       <w:pPr>
         <w:pStyle w:val="Titolo1"/>
       </w:pPr>
-      <w:bookmarkStart w:id="24" w:name="_Toc114063477"/>
+      <w:bookmarkStart w:id="24" w:name="_Toc114144352"/>
       <w:r>
         <w:t>Implementazione del sistema</w:t>
       </w:r>
@@ -10425,7 +11232,7 @@
       <w:pPr>
         <w:pStyle w:val="Titolo2"/>
       </w:pPr>
-      <w:bookmarkStart w:id="25" w:name="_Toc114063478"/>
+      <w:bookmarkStart w:id="25" w:name="_Toc114144353"/>
       <w:r>
         <w:t>Diagramma delle classi</w:t>
       </w:r>
@@ -10534,7 +11341,7 @@
         <w:pStyle w:val="Didascalia"/>
         <w:jc w:val="center"/>
       </w:pPr>
-      <w:bookmarkStart w:id="26" w:name="_Toc114063309"/>
+      <w:bookmarkStart w:id="26" w:name="_Toc114144372"/>
       <w:r>
         <w:t xml:space="preserve">Figura </w:t>
       </w:r>
@@ -10614,7 +11421,7 @@
         <w:pStyle w:val="Didascalia"/>
         <w:jc w:val="center"/>
       </w:pPr>
-      <w:bookmarkStart w:id="27" w:name="_Toc114063310"/>
+      <w:bookmarkStart w:id="27" w:name="_Toc114144373"/>
       <w:r>
         <w:t xml:space="preserve">Figura </w:t>
       </w:r>
@@ -10690,7 +11497,7 @@
         <w:pStyle w:val="Didascalia"/>
         <w:jc w:val="center"/>
       </w:pPr>
-      <w:bookmarkStart w:id="28" w:name="_Toc114063311"/>
+      <w:bookmarkStart w:id="28" w:name="_Toc114144374"/>
       <w:r>
         <w:t xml:space="preserve">Figura </w:t>
       </w:r>
@@ -10710,10 +11517,18 @@
     <w:p/>
     <w:p>
       <w:pPr>
-        <w:pStyle w:val="Titolo2"/>
-      </w:pPr>
-      <w:bookmarkStart w:id="29" w:name="_Toc114063479"/>
-      <w:r>
+        <w:pStyle w:val="Titolo3"/>
+        <w:rPr>
+          <w:sz w:val="28"/>
+          <w:szCs w:val="28"/>
+        </w:rPr>
+      </w:pPr>
+      <w:bookmarkStart w:id="29" w:name="_Toc114144354"/>
+      <w:r>
+        <w:rPr>
+          <w:sz w:val="28"/>
+          <w:szCs w:val="28"/>
+        </w:rPr>
         <w:t>Discussione dei design pattern utilizzati</w:t>
       </w:r>
       <w:bookmarkEnd w:id="29"/>
@@ -10728,7 +11543,39 @@
         <w:jc w:val="both"/>
       </w:pPr>
       <w:r>
-        <w:t>Observer è caratterizzato da una relazione uno a molti, dove l’uno è la classe detta Observable e i molti sono le classi Observer. Quando la classe Observable rileva un certo evento, va ad avvisare le classi Observer che sono registrate presso tale Observer tramite un loro metodo apposito, update. Nel sistema il pattern Observer è stato utilizzato per permettere l’aggiornamento di utenti, votazioni e log presso alcune classi GUI Observer, mentre l’interfaccia Observable è implementata dalla classe SystemEVote, che, com’è possibile vedere, contiene</w:t>
+        <w:t xml:space="preserve">Observer è caratterizzato da una relazione uno a molti, dove l’uno è la classe detta </w:t>
+      </w:r>
+      <w:proofErr w:type="spellStart"/>
+      <w:r>
+        <w:t>Observable</w:t>
+      </w:r>
+      <w:proofErr w:type="spellEnd"/>
+      <w:r>
+        <w:t xml:space="preserve"> e i molti sono le classi Observer. Quando la classe </w:t>
+      </w:r>
+      <w:proofErr w:type="spellStart"/>
+      <w:r>
+        <w:t>Observable</w:t>
+      </w:r>
+      <w:proofErr w:type="spellEnd"/>
+      <w:r>
+        <w:t xml:space="preserve"> rileva un certo evento, va ad avvisare le classi Observer che sono registrate presso tale Observer tramite un loro metodo apposito, update. Nel sistema il pattern Observer è stato utilizzato per permettere l’aggiornamento di utenti, votazioni e log presso alcune classi GUI Observer, mentre l’interfaccia </w:t>
+      </w:r>
+      <w:proofErr w:type="spellStart"/>
+      <w:r>
+        <w:t>Observable</w:t>
+      </w:r>
+      <w:proofErr w:type="spellEnd"/>
+      <w:r>
+        <w:t xml:space="preserve"> è implementata dalla classe </w:t>
+      </w:r>
+      <w:proofErr w:type="spellStart"/>
+      <w:r>
+        <w:t>SystemEVote</w:t>
+      </w:r>
+      <w:proofErr w:type="spellEnd"/>
+      <w:r>
+        <w:t>, che, com’è possibile vedere, contiene</w:t>
       </w:r>
       <w:r>
         <w:t xml:space="preserve"> un riferimento alle classi Observer che attendono aggiornamenti.</w:t>
@@ -10739,7 +11586,47 @@
         <w:jc w:val="both"/>
       </w:pPr>
       <w:r>
-        <w:t>MVC viene utilizzato per la gestione dell’interazione tra interfacce grafiche (View) e le classi di modello (Model) tramite l’introduzione di un terzo componente: una classe Controller che si occupa di gestire le interazioni dell’utente con la GUI e, attraverso dei metodi, andare a svolgere determinate operazioni che possono apportare cambiamenti alle classi Model. Nel caso di questo progetto, viene utilizzata una GUI implementata tramite JavaFX utilizzando dei file fxml per descrivere cosa dovrà contenere la GUI. Essi rappresentano la componente View del pattern MVC. A ciascun file fxml è associata una classe Controller</w:t>
+        <w:t>MVC viene utilizzato per la gestione dell’interazione tra interfacce grafiche (</w:t>
+      </w:r>
+      <w:proofErr w:type="spellStart"/>
+      <w:r>
+        <w:t>View</w:t>
+      </w:r>
+      <w:proofErr w:type="spellEnd"/>
+      <w:r>
+        <w:t xml:space="preserve">) e le classi di modello (Model) tramite l’introduzione di un terzo componente: una classe Controller che si occupa di gestire le interazioni dell’utente con la GUI e, attraverso dei metodi, andare a svolgere determinate operazioni che possono apportare cambiamenti alle classi Model. Nel caso di questo progetto, viene utilizzata una GUI implementata tramite </w:t>
+      </w:r>
+      <w:proofErr w:type="spellStart"/>
+      <w:r>
+        <w:t>JavaFX</w:t>
+      </w:r>
+      <w:proofErr w:type="spellEnd"/>
+      <w:r>
+        <w:t xml:space="preserve"> utilizzando dei file </w:t>
+      </w:r>
+      <w:proofErr w:type="spellStart"/>
+      <w:r>
+        <w:t>fxml</w:t>
+      </w:r>
+      <w:proofErr w:type="spellEnd"/>
+      <w:r>
+        <w:t xml:space="preserve"> per descrivere cosa dovrà contenere la GUI. Essi rappresentano la componente </w:t>
+      </w:r>
+      <w:proofErr w:type="spellStart"/>
+      <w:r>
+        <w:t>View</w:t>
+      </w:r>
+      <w:proofErr w:type="spellEnd"/>
+      <w:r>
+        <w:t xml:space="preserve"> del pattern MVC. A ciascun file </w:t>
+      </w:r>
+      <w:proofErr w:type="spellStart"/>
+      <w:r>
+        <w:t>fxml</w:t>
+      </w:r>
+      <w:proofErr w:type="spellEnd"/>
+      <w:r>
+        <w:t xml:space="preserve"> è associata una classe Controller</w:t>
       </w:r>
       <w:r>
         <w:t>, che andrà a svolgere la funzione di interprete delle interazioni dell’utente con la GUI e ad apportare gli opportuni cambiamenti alle classi di Modello.</w:t>
@@ -10765,14 +11652,22 @@
         <w:t xml:space="preserve">Singleton permette di realizzare classi con un’unica istanza. Ciò può essere vantaggioso nei casi in cui è logico prevedere che ci sarà solo un’entità di un determinato tipo. </w:t>
       </w:r>
       <w:r>
-        <w:t>Nel sistema qui descritto, Singleton risulta utile a rappresentare la classe SystemEVote, che rappresenta il sistema centrale ed è quindi logico averne un’unica istanza. Un altro caso, sempre all’interno di questo sistema, nel quale risulta utile il pattern Singleton è nelle classi DAO: il database con cui comunicare non varia nel tempo; perciò, risulta inutile andare a re-istanziare più volte oggetti di tali classi.</w:t>
+        <w:t xml:space="preserve">Nel sistema qui descritto, Singleton risulta utile a rappresentare la classe </w:t>
+      </w:r>
+      <w:proofErr w:type="spellStart"/>
+      <w:r>
+        <w:t>SystemEVote</w:t>
+      </w:r>
+      <w:proofErr w:type="spellEnd"/>
+      <w:r>
+        <w:t>, che rappresenta il sistema centrale ed è quindi logico averne un’unica istanza. Un altro caso, sempre all’interno di questo sistema, nel quale risulta utile il pattern Singleton è nelle classi DAO: il database con cui comunicare non varia nel tempo; perciò, risulta inutile andare a re-istanziare più volte oggetti di tali classi.</w:t>
       </w:r>
     </w:p>
     <w:p>
       <w:pPr>
         <w:pStyle w:val="Titolo2"/>
       </w:pPr>
-      <w:bookmarkStart w:id="30" w:name="_Toc114063480"/>
+      <w:bookmarkStart w:id="30" w:name="_Toc114144355"/>
       <w:r>
         <w:t>Gestione dei dati persistenti</w:t>
       </w:r>
@@ -10780,7 +11675,15 @@
     </w:p>
     <w:p>
       <w:r>
-        <w:t>Il sistema salva i dati persistenti su un database relazionale che utilizza il DBMS MariaDB.</w:t>
+        <w:t xml:space="preserve">Il sistema salva i dati persistenti su un database relazionale che utilizza il DBMS </w:t>
+      </w:r>
+      <w:proofErr w:type="spellStart"/>
+      <w:r>
+        <w:t>MariaDB</w:t>
+      </w:r>
+      <w:proofErr w:type="spellEnd"/>
+      <w:r>
+        <w:t>.</w:t>
       </w:r>
     </w:p>
     <w:p>
@@ -10843,7 +11746,7 @@
         <w:pStyle w:val="Didascalia"/>
         <w:jc w:val="center"/>
       </w:pPr>
-      <w:bookmarkStart w:id="31" w:name="_Toc114063312"/>
+      <w:bookmarkStart w:id="31" w:name="_Toc114144375"/>
       <w:r>
         <w:t xml:space="preserve">Figura </w:t>
       </w:r>
@@ -10865,7 +11768,15 @@
         <w:t xml:space="preserve">Tiene traccia delle informazioni di un utente, che sia elettore o amministratore. </w:t>
       </w:r>
       <w:r>
-        <w:t>Il tinyInt admin viene utilizzato come flag: se settato a 1 indica che l’utente è un amministratore, altrimenti è un elettore.</w:t>
+        <w:t xml:space="preserve">Il </w:t>
+      </w:r>
+      <w:proofErr w:type="spellStart"/>
+      <w:r>
+        <w:t>tinyInt</w:t>
+      </w:r>
+      <w:proofErr w:type="spellEnd"/>
+      <w:r>
+        <w:t xml:space="preserve"> admin viene utilizzato come flag: se settato a 1 indica che l’utente è un amministratore, altrimenti è un elettore.</w:t>
       </w:r>
     </w:p>
     <w:p/>
@@ -10920,7 +11831,7 @@
         <w:pStyle w:val="Didascalia"/>
         <w:jc w:val="center"/>
       </w:pPr>
-      <w:bookmarkStart w:id="32" w:name="_Toc114063313"/>
+      <w:bookmarkStart w:id="32" w:name="_Toc114144376"/>
       <w:r>
         <w:t xml:space="preserve">Figura </w:t>
       </w:r>
@@ -10942,7 +11853,15 @@
         <w:t xml:space="preserve">Tiene traccia delle informazioni di una votazione. </w:t>
       </w:r>
       <w:r>
-        <w:t>Il campo type contiene il tipo della votazione (“ORDINALE”,”CATEGORICO”</w:t>
+        <w:t xml:space="preserve">Il campo </w:t>
+      </w:r>
+      <w:proofErr w:type="spellStart"/>
+      <w:r>
+        <w:t>type</w:t>
+      </w:r>
+      <w:proofErr w:type="spellEnd"/>
+      <w:r>
+        <w:t xml:space="preserve"> contiene il tipo della votazione (“ORDINALE”,”CATEGORICO”</w:t>
       </w:r>
       <w:r>
         <w:t>,”REFERENDUM”).</w:t>
@@ -11005,7 +11924,7 @@
         <w:pStyle w:val="Didascalia"/>
         <w:jc w:val="center"/>
       </w:pPr>
-      <w:bookmarkStart w:id="33" w:name="_Toc114063314"/>
+      <w:bookmarkStart w:id="33" w:name="_Toc114144377"/>
       <w:r>
         <w:t xml:space="preserve">Figura </w:t>
       </w:r>
@@ -11085,7 +12004,7 @@
         <w:pStyle w:val="Didascalia"/>
         <w:jc w:val="center"/>
       </w:pPr>
-      <w:bookmarkStart w:id="34" w:name="_Toc114063315"/>
+      <w:bookmarkStart w:id="34" w:name="_Toc114144378"/>
       <w:r>
         <w:t xml:space="preserve">Figura </w:t>
       </w:r>
@@ -11098,9 +12017,14 @@
         </w:r>
       </w:fldSimple>
       <w:r>
-        <w:t xml:space="preserve"> Tabella vote_register</w:t>
+        <w:t xml:space="preserve"> Tabella </w:t>
+      </w:r>
+      <w:proofErr w:type="spellStart"/>
+      <w:r>
+        <w:t>vote_register</w:t>
       </w:r>
       <w:bookmarkEnd w:id="34"/>
+      <w:proofErr w:type="spellEnd"/>
     </w:p>
     <w:p>
       <w:r>
@@ -11159,7 +12083,7 @@
         <w:pStyle w:val="Didascalia"/>
         <w:jc w:val="center"/>
       </w:pPr>
-      <w:bookmarkStart w:id="35" w:name="_Toc114063316"/>
+      <w:bookmarkStart w:id="35" w:name="_Toc114144379"/>
       <w:r>
         <w:t xml:space="preserve">Figura </w:t>
       </w:r>
@@ -11233,7 +12157,7 @@
         <w:pStyle w:val="Didascalia"/>
         <w:jc w:val="center"/>
       </w:pPr>
-      <w:bookmarkStart w:id="36" w:name="_Toc114063317"/>
+      <w:bookmarkStart w:id="36" w:name="_Toc114144380"/>
       <w:r>
         <w:t xml:space="preserve">Figura </w:t>
       </w:r>
@@ -11313,7 +12237,7 @@
         <w:pStyle w:val="Didascalia"/>
         <w:jc w:val="center"/>
       </w:pPr>
-      <w:bookmarkStart w:id="37" w:name="_Toc114063318"/>
+      <w:bookmarkStart w:id="37" w:name="_Toc114144381"/>
       <w:r>
         <w:t xml:space="preserve">Figura </w:t>
       </w:r>
@@ -11332,7 +12256,15 @@
     </w:p>
     <w:p>
       <w:r>
-        <w:t>Tiene traccia dei log. Il campo user indica l’utente che compie l’azione. Il campo destinatario_azione può fare riferimento ad una votazione o a un altro utente, dipendentemente dal tipo di azione.</w:t>
+        <w:t xml:space="preserve">Tiene traccia dei log. Il campo user indica l’utente che compie l’azione. Il campo </w:t>
+      </w:r>
+      <w:proofErr w:type="spellStart"/>
+      <w:r>
+        <w:t>destinatario_azione</w:t>
+      </w:r>
+      <w:proofErr w:type="spellEnd"/>
+      <w:r>
+        <w:t xml:space="preserve"> può fare riferimento ad una votazione o a un altro utente, dipendentemente dal tipo di azione.</w:t>
       </w:r>
     </w:p>
     <w:p>
@@ -11345,27 +12277,36 @@
           <w:highlight w:val="lightGray"/>
         </w:rPr>
       </w:pPr>
-      <w:r>
-        <w:rPr>
-          <w:highlight w:val="lightGray"/>
-        </w:rPr>
-        <w:br w:type="page"/>
-      </w:r>
     </w:p>
     <w:p>
       <w:pPr>
         <w:pStyle w:val="Titolo2"/>
       </w:pPr>
-      <w:bookmarkStart w:id="38" w:name="_Toc114063481"/>
-      <w:r>
-        <w:lastRenderedPageBreak/>
+      <w:bookmarkStart w:id="38" w:name="_Toc114144356"/>
+      <w:r>
         <w:t>Descrizione dell’interfaccia grafica</w:t>
       </w:r>
       <w:bookmarkEnd w:id="38"/>
     </w:p>
     <w:p>
       <w:r>
-        <w:t>La GUI è stata implementata con JavaFX e tramite l’utilizzo di file fxml per rappresentare le componenti grafiche.</w:t>
+        <w:t xml:space="preserve">La GUI è stata implementata con </w:t>
+      </w:r>
+      <w:proofErr w:type="spellStart"/>
+      <w:r>
+        <w:t>JavaFX</w:t>
+      </w:r>
+      <w:proofErr w:type="spellEnd"/>
+      <w:r>
+        <w:t xml:space="preserve"> e tramite l’utilizzo di file </w:t>
+      </w:r>
+      <w:proofErr w:type="spellStart"/>
+      <w:r>
+        <w:t>fxml</w:t>
+      </w:r>
+      <w:proofErr w:type="spellEnd"/>
+      <w:r>
+        <w:t xml:space="preserve"> per rappresentare le componenti grafiche.</w:t>
       </w:r>
     </w:p>
     <w:p>
@@ -11425,7 +12366,7 @@
         <w:pStyle w:val="Didascalia"/>
         <w:jc w:val="center"/>
       </w:pPr>
-      <w:bookmarkStart w:id="39" w:name="_Toc114063319"/>
+      <w:bookmarkStart w:id="39" w:name="_Toc114144382"/>
       <w:r>
         <w:t xml:space="preserve">Figura </w:t>
       </w:r>
@@ -11507,7 +12448,7 @@
         <w:pStyle w:val="Didascalia"/>
         <w:jc w:val="center"/>
       </w:pPr>
-      <w:bookmarkStart w:id="40" w:name="_Toc114063320"/>
+      <w:bookmarkStart w:id="40" w:name="_Toc114144383"/>
       <w:r>
         <w:t xml:space="preserve">Figura </w:t>
       </w:r>
@@ -11531,11 +12472,6 @@
       <w:r>
         <w:t>Se l’utente che accede viene riconosciuto come elettore, viene reindirizzato a questa pagina, dove è presente una lista delle votazioni, con alcune informazioni a riguardo, tra cui il loro stato. Per un elettore è possibile interagire con i due tasti a lato della tabella per visualizzare la descrizione della votazione o per procedere ad esprimere la propria preferenza (questo solo nel caso di votazione in corso).</w:t>
       </w:r>
-    </w:p>
-    <w:p>
-      <w:pPr>
-        <w:jc w:val="both"/>
-      </w:pPr>
     </w:p>
     <w:p>
       <w:pPr>
@@ -11589,7 +12525,7 @@
         <w:pStyle w:val="Didascalia"/>
         <w:jc w:val="center"/>
       </w:pPr>
-      <w:bookmarkStart w:id="41" w:name="_Toc114063321"/>
+      <w:bookmarkStart w:id="41" w:name="_Toc114144384"/>
       <w:r>
         <w:t xml:space="preserve">Figura </w:t>
       </w:r>
@@ -11679,7 +12615,7 @@
         <w:pStyle w:val="Didascalia"/>
         <w:jc w:val="center"/>
       </w:pPr>
-      <w:bookmarkStart w:id="42" w:name="_Toc114063322"/>
+      <w:bookmarkStart w:id="42" w:name="_Toc114144385"/>
       <w:r>
         <w:t xml:space="preserve">Figura </w:t>
       </w:r>
@@ -11753,7 +12689,7 @@
         <w:pStyle w:val="Didascalia"/>
         <w:jc w:val="center"/>
       </w:pPr>
-      <w:bookmarkStart w:id="43" w:name="_Toc114063323"/>
+      <w:bookmarkStart w:id="43" w:name="_Toc114144386"/>
       <w:r>
         <w:t xml:space="preserve">Figura </w:t>
       </w:r>
@@ -11837,7 +12773,7 @@
         <w:pStyle w:val="Didascalia"/>
         <w:jc w:val="center"/>
       </w:pPr>
-      <w:bookmarkStart w:id="44" w:name="_Toc114063324"/>
+      <w:bookmarkStart w:id="44" w:name="_Toc114144387"/>
       <w:r>
         <w:t xml:space="preserve">Figura </w:t>
       </w:r>
@@ -11887,10 +12823,10 @@
         </w:rPr>
         <w:lastRenderedPageBreak/>
         <w:drawing>
-          <wp:inline distT="0" distB="0" distL="0" distR="0" wp14:anchorId="7FBD547C" wp14:editId="63E3C498">
-            <wp:extent cx="4619625" cy="3952420"/>
+          <wp:inline distT="0" distB="0" distL="0" distR="0" wp14:anchorId="1EE7E3B0" wp14:editId="7E253BDA">
+            <wp:extent cx="4381500" cy="2901461"/>
             <wp:effectExtent l="0" t="0" r="0" b="0"/>
-            <wp:docPr id="32" name="Immagine 32"/>
+            <wp:docPr id="37" name="Immagine 37" descr="Immagine che contiene testo&#10;&#10;Descrizione generata automaticamente"/>
             <wp:cNvGraphicFramePr>
               <a:graphicFrameLocks xmlns:a="http://schemas.openxmlformats.org/drawingml/2006/main" noChangeAspect="1"/>
             </wp:cNvGraphicFramePr>
@@ -11898,7 +12834,7 @@
               <a:graphicData uri="http://schemas.openxmlformats.org/drawingml/2006/picture">
                 <pic:pic xmlns:pic="http://schemas.openxmlformats.org/drawingml/2006/picture">
                   <pic:nvPicPr>
-                    <pic:cNvPr id="1" name=""/>
+                    <pic:cNvPr id="37" name="Immagine 37" descr="Immagine che contiene testo&#10;&#10;Descrizione generata automaticamente"/>
                     <pic:cNvPicPr/>
                   </pic:nvPicPr>
                   <pic:blipFill>
@@ -11910,7 +12846,7 @@
                   <pic:spPr>
                     <a:xfrm>
                       <a:off x="0" y="0"/>
-                      <a:ext cx="4628307" cy="3959848"/>
+                      <a:ext cx="4390197" cy="2907220"/>
                     </a:xfrm>
                     <a:prstGeom prst="rect">
                       <a:avLst/>
@@ -11928,7 +12864,7 @@
         <w:pStyle w:val="Didascalia"/>
         <w:jc w:val="center"/>
       </w:pPr>
-      <w:bookmarkStart w:id="45" w:name="_Toc114063325"/>
+      <w:bookmarkStart w:id="45" w:name="_Toc114144388"/>
       <w:r>
         <w:t xml:space="preserve">Figura </w:t>
       </w:r>
@@ -11941,19 +12877,7 @@
         </w:r>
       </w:fldSimple>
       <w:r>
-        <w:t xml:space="preserve"> Schermata di </w:t>
-      </w:r>
-      <w:r>
-        <w:t>configurazione</w:t>
-      </w:r>
-      <w:r>
-        <w:t xml:space="preserve"> </w:t>
-      </w:r>
-      <w:r>
-        <w:t>per</w:t>
-      </w:r>
-      <w:r>
-        <w:t xml:space="preserve"> un referendum</w:t>
+        <w:t xml:space="preserve"> Schermata dei risultati di una votazione</w:t>
       </w:r>
       <w:bookmarkEnd w:id="45"/>
     </w:p>
@@ -11962,7 +12886,10 @@
         <w:jc w:val="both"/>
       </w:pPr>
       <w:r>
-        <w:t>Se si procede con la creazione di una nuova votazione si viene reindirizzati a questa schermata (supponendo di selezionare il referendum). Qui è possibile inserire le principali informazioni riguardanti il referendum e stabilire sarà utilizzato o no il meccanismo del quorum. Si può quindi procedere con la creazione del referendum.</w:t>
+        <w:t>Se l’amministratore procede a visualizzare la schermata dei risultati di una votazione conclusa, verrà visualizzata</w:t>
+      </w:r>
+      <w:r>
+        <w:t xml:space="preserve"> una schermata simile a questa. In questo caso, si fa riferimento ad una votazione categorica a candidati: infatti viene visualizzato il partito seguito dal nome del candidato e dal numero di voti che ha ottenuto. Posizione non è settato in quanto viene utilizzato nelle votazioni ordinali. Seguono, nelle righe successive, il numero totale dei voti e quello dei votanti.</w:t>
       </w:r>
     </w:p>
     <w:p>
@@ -11979,12 +12906,11 @@
         <w:rPr>
           <w:noProof/>
         </w:rPr>
-        <w:lastRenderedPageBreak/>
         <w:drawing>
-          <wp:inline distT="0" distB="0" distL="0" distR="0" wp14:anchorId="286FF92C" wp14:editId="720AAFC1">
-            <wp:extent cx="4886325" cy="4179587"/>
+          <wp:inline distT="0" distB="0" distL="0" distR="0" wp14:anchorId="7FBD547C" wp14:editId="63E3C498">
+            <wp:extent cx="4619625" cy="3952420"/>
             <wp:effectExtent l="0" t="0" r="0" b="0"/>
-            <wp:docPr id="33" name="Immagine 33"/>
+            <wp:docPr id="32" name="Immagine 32"/>
             <wp:cNvGraphicFramePr>
               <a:graphicFrameLocks xmlns:a="http://schemas.openxmlformats.org/drawingml/2006/main" noChangeAspect="1"/>
             </wp:cNvGraphicFramePr>
@@ -12004,6 +12930,100 @@
                   <pic:spPr>
                     <a:xfrm>
                       <a:off x="0" y="0"/>
+                      <a:ext cx="4628307" cy="3959848"/>
+                    </a:xfrm>
+                    <a:prstGeom prst="rect">
+                      <a:avLst/>
+                    </a:prstGeom>
+                  </pic:spPr>
+                </pic:pic>
+              </a:graphicData>
+            </a:graphic>
+          </wp:inline>
+        </w:drawing>
+      </w:r>
+    </w:p>
+    <w:p>
+      <w:pPr>
+        <w:pStyle w:val="Didascalia"/>
+        <w:jc w:val="center"/>
+      </w:pPr>
+      <w:bookmarkStart w:id="46" w:name="_Toc114144389"/>
+      <w:r>
+        <w:t xml:space="preserve">Figura </w:t>
+      </w:r>
+      <w:fldSimple w:instr=" SEQ Figura \* ARABIC ">
+        <w:r>
+          <w:rPr>
+            <w:noProof/>
+          </w:rPr>
+          <w:t>30</w:t>
+        </w:r>
+      </w:fldSimple>
+      <w:r>
+        <w:t xml:space="preserve"> Schermata di </w:t>
+      </w:r>
+      <w:r>
+        <w:t>configurazione</w:t>
+      </w:r>
+      <w:r>
+        <w:t xml:space="preserve"> </w:t>
+      </w:r>
+      <w:r>
+        <w:t>per</w:t>
+      </w:r>
+      <w:r>
+        <w:t xml:space="preserve"> un referendum</w:t>
+      </w:r>
+      <w:bookmarkEnd w:id="46"/>
+    </w:p>
+    <w:p>
+      <w:pPr>
+        <w:jc w:val="both"/>
+      </w:pPr>
+      <w:r>
+        <w:lastRenderedPageBreak/>
+        <w:t>Se si procede con la creazione di una nuova votazione si viene reindirizzati a questa schermata (supponendo di selezionare il referendum). Qui è possibile inserire le principali informazioni riguardanti il referendum e stabilire sarà utilizzato o no il meccanismo del quorum. Si può quindi procedere con la creazione del referendum.</w:t>
+      </w:r>
+    </w:p>
+    <w:p>
+      <w:pPr>
+        <w:jc w:val="both"/>
+      </w:pPr>
+    </w:p>
+    <w:p>
+      <w:pPr>
+        <w:keepNext/>
+        <w:jc w:val="center"/>
+      </w:pPr>
+      <w:r>
+        <w:rPr>
+          <w:noProof/>
+        </w:rPr>
+        <w:drawing>
+          <wp:inline distT="0" distB="0" distL="0" distR="0" wp14:anchorId="286FF92C" wp14:editId="720AAFC1">
+            <wp:extent cx="4886325" cy="4179587"/>
+            <wp:effectExtent l="0" t="0" r="0" b="0"/>
+            <wp:docPr id="33" name="Immagine 33"/>
+            <wp:cNvGraphicFramePr>
+              <a:graphicFrameLocks xmlns:a="http://schemas.openxmlformats.org/drawingml/2006/main" noChangeAspect="1"/>
+            </wp:cNvGraphicFramePr>
+            <a:graphic xmlns:a="http://schemas.openxmlformats.org/drawingml/2006/main">
+              <a:graphicData uri="http://schemas.openxmlformats.org/drawingml/2006/picture">
+                <pic:pic xmlns:pic="http://schemas.openxmlformats.org/drawingml/2006/picture">
+                  <pic:nvPicPr>
+                    <pic:cNvPr id="1" name=""/>
+                    <pic:cNvPicPr/>
+                  </pic:nvPicPr>
+                  <pic:blipFill>
+                    <a:blip r:embed="rId39"/>
+                    <a:stretch>
+                      <a:fillRect/>
+                    </a:stretch>
+                  </pic:blipFill>
+                  <pic:spPr>
+                    <a:xfrm>
+                      <a:off x="0" y="0"/>
                       <a:ext cx="4895139" cy="4187126"/>
                     </a:xfrm>
                     <a:prstGeom prst="rect">
@@ -12022,7 +13042,7 @@
         <w:pStyle w:val="Didascalia"/>
         <w:jc w:val="center"/>
       </w:pPr>
-      <w:bookmarkStart w:id="46" w:name="_Toc114063326"/>
+      <w:bookmarkStart w:id="47" w:name="_Toc114144390"/>
       <w:r>
         <w:t xml:space="preserve">Figura </w:t>
       </w:r>
@@ -12031,13 +13051,13 @@
           <w:rPr>
             <w:noProof/>
           </w:rPr>
-          <w:t>30</w:t>
+          <w:t>31</w:t>
         </w:r>
       </w:fldSimple>
       <w:r>
         <w:t xml:space="preserve"> Schermata di configurazione per una votazione ordinale</w:t>
       </w:r>
-      <w:bookmarkEnd w:id="46"/>
+      <w:bookmarkEnd w:id="47"/>
     </w:p>
     <w:p>
       <w:pPr>
@@ -12050,7 +13070,15 @@
         <w:t>,</w:t>
       </w:r>
       <w:r>
-        <w:t xml:space="preserve"> questa è la schermata di configurazione nella quale vengono richieste le principali informazioni riguardanti la votazione. Tramite il menù a tendina è possibile specificare se la votazione riguarderà partiti o i singoli candidati.</w:t>
+        <w:t xml:space="preserve"> questa è la schermata di configurazione nella quale vengono richieste le principali informazioni riguardanti la votazione. Tramite il </w:t>
+      </w:r>
+      <w:proofErr w:type="spellStart"/>
+      <w:r>
+        <w:t>menù</w:t>
+      </w:r>
+      <w:proofErr w:type="spellEnd"/>
+      <w:r>
+        <w:t xml:space="preserve"> a tendina è possibile specificare se la votazione riguarderà partiti o i singoli candidati.</w:t>
       </w:r>
     </w:p>
     <w:p>
@@ -12067,6 +13095,7 @@
         <w:rPr>
           <w:noProof/>
         </w:rPr>
+        <w:lastRenderedPageBreak/>
         <w:drawing>
           <wp:inline distT="0" distB="0" distL="0" distR="0" wp14:anchorId="553F0CDD" wp14:editId="22C1C7BD">
             <wp:extent cx="4105275" cy="3280923"/>
@@ -12083,7 +13112,7 @@
                     <pic:cNvPicPr/>
                   </pic:nvPicPr>
                   <pic:blipFill>
-                    <a:blip r:embed="rId39"/>
+                    <a:blip r:embed="rId40"/>
                     <a:stretch>
                       <a:fillRect/>
                     </a:stretch>
@@ -12109,7 +13138,7 @@
         <w:pStyle w:val="Didascalia"/>
         <w:jc w:val="center"/>
       </w:pPr>
-      <w:bookmarkStart w:id="47" w:name="_Toc114063327"/>
+      <w:bookmarkStart w:id="48" w:name="_Toc114144391"/>
       <w:r>
         <w:t xml:space="preserve">Figura </w:t>
       </w:r>
@@ -12118,20 +13147,19 @@
           <w:rPr>
             <w:noProof/>
           </w:rPr>
-          <w:t>31</w:t>
+          <w:t>32</w:t>
         </w:r>
       </w:fldSimple>
       <w:r>
         <w:t xml:space="preserve"> Schermata di inserimento partiti e candidati per votazione ordinale o categorica</w:t>
       </w:r>
-      <w:bookmarkEnd w:id="47"/>
+      <w:bookmarkEnd w:id="48"/>
     </w:p>
     <w:p>
       <w:pPr>
         <w:jc w:val="both"/>
       </w:pPr>
       <w:r>
-        <w:lastRenderedPageBreak/>
         <w:t>Questa schermata riguarda il caso in cui il voto sia rivolto al candidato; in caso di votazione a partito non verrà chiesto all’amministratore di inserire nome e cognome del candidato. Prima di confermare, è possibile andare a rimuovere dei candidati o partiti dalla tabella per non associarli alla votazione.</w:t>
       </w:r>
     </w:p>
@@ -12165,7 +13193,7 @@
                     <pic:cNvPicPr/>
                   </pic:nvPicPr>
                   <pic:blipFill>
-                    <a:blip r:embed="rId40"/>
+                    <a:blip r:embed="rId41"/>
                     <a:stretch>
                       <a:fillRect/>
                     </a:stretch>
@@ -12191,7 +13219,7 @@
         <w:pStyle w:val="Didascalia"/>
         <w:jc w:val="center"/>
       </w:pPr>
-      <w:bookmarkStart w:id="48" w:name="_Toc114063328"/>
+      <w:bookmarkStart w:id="49" w:name="_Toc114144392"/>
       <w:r>
         <w:t xml:space="preserve">Figura </w:t>
       </w:r>
@@ -12200,20 +13228,29 @@
           <w:rPr>
             <w:noProof/>
           </w:rPr>
-          <w:t>32</w:t>
+          <w:t>33</w:t>
         </w:r>
       </w:fldSimple>
       <w:r>
         <w:t xml:space="preserve"> Schermata di configurazione di una votazione categorica</w:t>
       </w:r>
-      <w:bookmarkEnd w:id="48"/>
+      <w:bookmarkEnd w:id="49"/>
     </w:p>
     <w:p>
       <w:pPr>
         <w:jc w:val="both"/>
       </w:pPr>
       <w:r>
-        <w:t>In caso si selezioni la votazione categorica, questa è la schermata di configurazione nella quale vengono richieste le principali informazioni riguardanti la votazione. Tramite il menù a tendina è possibile specificare se la votazione riguarderà partiti, singoli candidati oppure sarà una votazione a partiti specificando dei candidati di quel partito.</w:t>
+        <w:lastRenderedPageBreak/>
+        <w:t xml:space="preserve">In caso si selezioni la votazione categorica, questa è la schermata di configurazione nella quale vengono richieste le principali informazioni riguardanti la votazione. Tramite il </w:t>
+      </w:r>
+      <w:proofErr w:type="spellStart"/>
+      <w:r>
+        <w:t>menù</w:t>
+      </w:r>
+      <w:proofErr w:type="spellEnd"/>
+      <w:r>
+        <w:t xml:space="preserve"> a tendina è possibile specificare se la votazione riguarderà partiti, singoli candidati oppure sarà una votazione a partiti specificando dei candidati di quel partito.</w:t>
       </w:r>
     </w:p>
     <w:p>
@@ -12230,7 +13267,6 @@
         <w:rPr>
           <w:noProof/>
         </w:rPr>
-        <w:lastRenderedPageBreak/>
         <w:drawing>
           <wp:inline distT="0" distB="0" distL="0" distR="0" wp14:anchorId="631C77AB" wp14:editId="7AAD898F">
             <wp:extent cx="5143500" cy="3982237"/>
@@ -12247,7 +13283,7 @@
                     <pic:cNvPicPr/>
                   </pic:nvPicPr>
                   <pic:blipFill>
-                    <a:blip r:embed="rId41"/>
+                    <a:blip r:embed="rId42"/>
                     <a:stretch>
                       <a:fillRect/>
                     </a:stretch>
@@ -12273,7 +13309,7 @@
         <w:pStyle w:val="Didascalia"/>
         <w:jc w:val="center"/>
       </w:pPr>
-      <w:bookmarkStart w:id="49" w:name="_Toc114063329"/>
+      <w:bookmarkStart w:id="50" w:name="_Toc114144393"/>
       <w:r>
         <w:t xml:space="preserve">Figura </w:t>
       </w:r>
@@ -12282,13 +13318,13 @@
           <w:rPr>
             <w:noProof/>
           </w:rPr>
-          <w:t>33</w:t>
+          <w:t>34</w:t>
         </w:r>
       </w:fldSimple>
       <w:r>
         <w:t xml:space="preserve"> Schermata dei log</w:t>
       </w:r>
-      <w:bookmarkEnd w:id="49"/>
+      <w:bookmarkEnd w:id="50"/>
     </w:p>
     <w:p>
       <w:r>
@@ -12317,6 +13353,10 @@
         <w:jc w:val="center"/>
       </w:pPr>
       <w:r>
+        <w:rPr>
+          <w:noProof/>
+        </w:rPr>
+        <w:lastRenderedPageBreak/>
         <w:drawing>
           <wp:inline distT="0" distB="0" distL="0" distR="0" wp14:anchorId="335397A2" wp14:editId="559AC963">
             <wp:extent cx="4610100" cy="3068234"/>
@@ -12333,7 +13373,7 @@
                     <pic:cNvPicPr/>
                   </pic:nvPicPr>
                   <pic:blipFill>
-                    <a:blip r:embed="rId42"/>
+                    <a:blip r:embed="rId43"/>
                     <a:stretch>
                       <a:fillRect/>
                     </a:stretch>
@@ -12359,6 +13399,7 @@
         <w:pStyle w:val="Didascalia"/>
         <w:jc w:val="center"/>
       </w:pPr>
+      <w:bookmarkStart w:id="51" w:name="_Toc114144394"/>
       <w:r>
         <w:t xml:space="preserve">Figura </w:t>
       </w:r>
@@ -12367,18 +13408,2058 @@
           <w:rPr>
             <w:noProof/>
           </w:rPr>
-          <w:t>34</w:t>
+          <w:t>35</w:t>
         </w:r>
       </w:fldSimple>
       <w:r>
         <w:t xml:space="preserve"> Schermata di notifica di un errore</w:t>
       </w:r>
+      <w:bookmarkEnd w:id="51"/>
     </w:p>
     <w:p>
       <w:r>
         <w:t>Gli eventuali errori vengono segnalati tramite schermate come quella raffigurata qui sopra, specificando il motivo del problema.</w:t>
       </w:r>
     </w:p>
+    <w:p/>
+    <w:p>
+      <w:pPr>
+        <w:pStyle w:val="Titolo2"/>
+      </w:pPr>
+      <w:bookmarkStart w:id="52" w:name="_Toc114144357"/>
+      <w:r>
+        <w:t>Diagramma di deployment</w:t>
+      </w:r>
+      <w:bookmarkEnd w:id="52"/>
+    </w:p>
+    <w:p/>
+    <w:p>
+      <w:pPr>
+        <w:keepNext/>
+        <w:jc w:val="center"/>
+      </w:pPr>
+      <w:r>
+        <w:drawing>
+          <wp:inline distT="0" distB="0" distL="0" distR="0" wp14:anchorId="4D176AFD" wp14:editId="76F35A6C">
+            <wp:extent cx="2876550" cy="3357228"/>
+            <wp:effectExtent l="0" t="0" r="0" b="0"/>
+            <wp:docPr id="39" name="Immagine 39"/>
+            <wp:cNvGraphicFramePr>
+              <a:graphicFrameLocks xmlns:a="http://schemas.openxmlformats.org/drawingml/2006/main" noChangeAspect="1"/>
+            </wp:cNvGraphicFramePr>
+            <a:graphic xmlns:a="http://schemas.openxmlformats.org/drawingml/2006/main">
+              <a:graphicData uri="http://schemas.openxmlformats.org/drawingml/2006/picture">
+                <pic:pic xmlns:pic="http://schemas.openxmlformats.org/drawingml/2006/picture">
+                  <pic:nvPicPr>
+                    <pic:cNvPr id="1" name=""/>
+                    <pic:cNvPicPr/>
+                  </pic:nvPicPr>
+                  <pic:blipFill>
+                    <a:blip r:embed="rId44"/>
+                    <a:stretch>
+                      <a:fillRect/>
+                    </a:stretch>
+                  </pic:blipFill>
+                  <pic:spPr>
+                    <a:xfrm>
+                      <a:off x="0" y="0"/>
+                      <a:ext cx="2892802" cy="3376195"/>
+                    </a:xfrm>
+                    <a:prstGeom prst="rect">
+                      <a:avLst/>
+                    </a:prstGeom>
+                  </pic:spPr>
+                </pic:pic>
+              </a:graphicData>
+            </a:graphic>
+          </wp:inline>
+        </w:drawing>
+      </w:r>
+    </w:p>
+    <w:p>
+      <w:pPr>
+        <w:pStyle w:val="Didascalia"/>
+        <w:jc w:val="center"/>
+      </w:pPr>
+      <w:bookmarkStart w:id="53" w:name="_Toc114144395"/>
+      <w:r>
+        <w:t xml:space="preserve">Figura </w:t>
+      </w:r>
+      <w:fldSimple w:instr=" SEQ Figura \* ARABIC ">
+        <w:r>
+          <w:rPr>
+            <w:noProof/>
+          </w:rPr>
+          <w:t>36</w:t>
+        </w:r>
+      </w:fldSimple>
+      <w:r>
+        <w:t xml:space="preserve"> Diagramma di deployment</w:t>
+      </w:r>
+      <w:bookmarkEnd w:id="53"/>
+    </w:p>
+    <w:p>
+      <w:r>
+        <w:br w:type="page"/>
+      </w:r>
+    </w:p>
+    <w:p>
+      <w:pPr>
+        <w:pStyle w:val="Titolo2"/>
+      </w:pPr>
+      <w:bookmarkStart w:id="54" w:name="_Toc114144358"/>
+      <w:r>
+        <w:lastRenderedPageBreak/>
+        <w:t>Specifica e verifica dei vincoli</w:t>
+      </w:r>
+      <w:bookmarkEnd w:id="54"/>
+    </w:p>
+    <w:p>
+      <w:r>
+        <w:t>I seguenti vincoli, insieme ad altri non riportati qui di seguito, espressi tramite OCL sono stati mappati nel codice in vincoli JML.</w:t>
+      </w:r>
+    </w:p>
+    <w:p>
+      <w:r>
+        <w:t>User</w:t>
+      </w:r>
+    </w:p>
+    <w:p>
+      <w:r>
+        <w:t>{context User</w:t>
+      </w:r>
+    </w:p>
+    <w:p>
+      <w:proofErr w:type="spellStart"/>
+      <w:r>
+        <w:t>inv</w:t>
+      </w:r>
+      <w:proofErr w:type="spellEnd"/>
+      <w:r>
+        <w:t xml:space="preserve">: </w:t>
+      </w:r>
+      <w:proofErr w:type="spellStart"/>
+      <w:r>
+        <w:t>self.username</w:t>
+      </w:r>
+      <w:proofErr w:type="spellEnd"/>
+      <w:r>
+        <w:t xml:space="preserve"> != </w:t>
+      </w:r>
+      <w:proofErr w:type="spellStart"/>
+      <w:r>
+        <w:t>null</w:t>
+      </w:r>
+      <w:proofErr w:type="spellEnd"/>
+    </w:p>
+    <w:p>
+      <w:proofErr w:type="spellStart"/>
+      <w:r>
+        <w:t>inv</w:t>
+      </w:r>
+      <w:proofErr w:type="spellEnd"/>
+      <w:r>
+        <w:t xml:space="preserve">: </w:t>
+      </w:r>
+      <w:proofErr w:type="spellStart"/>
+      <w:r>
+        <w:t>self.password</w:t>
+      </w:r>
+      <w:proofErr w:type="spellEnd"/>
+      <w:r>
+        <w:t xml:space="preserve"> != </w:t>
+      </w:r>
+      <w:proofErr w:type="spellStart"/>
+      <w:r>
+        <w:t>null</w:t>
+      </w:r>
+      <w:proofErr w:type="spellEnd"/>
+    </w:p>
+    <w:p>
+      <w:r>
+        <w:t>}</w:t>
+      </w:r>
+    </w:p>
+    <w:p>
+      <w:r>
+        <w:t xml:space="preserve">{context User::User(username: </w:t>
+      </w:r>
+      <w:proofErr w:type="spellStart"/>
+      <w:r>
+        <w:t>String</w:t>
+      </w:r>
+      <w:proofErr w:type="spellEnd"/>
+      <w:r>
+        <w:t xml:space="preserve">, password: </w:t>
+      </w:r>
+      <w:proofErr w:type="spellStart"/>
+      <w:r>
+        <w:t>String</w:t>
+      </w:r>
+      <w:proofErr w:type="spellEnd"/>
+      <w:r>
+        <w:t>)</w:t>
+      </w:r>
+    </w:p>
+    <w:p>
+      <w:proofErr w:type="spellStart"/>
+      <w:r>
+        <w:t>pre</w:t>
+      </w:r>
+      <w:proofErr w:type="spellEnd"/>
+      <w:r>
+        <w:t xml:space="preserve">: username != </w:t>
+      </w:r>
+      <w:proofErr w:type="spellStart"/>
+      <w:r>
+        <w:t>null</w:t>
+      </w:r>
+      <w:proofErr w:type="spellEnd"/>
+      <w:r>
+        <w:t xml:space="preserve"> and password != </w:t>
+      </w:r>
+      <w:proofErr w:type="spellStart"/>
+      <w:r>
+        <w:t>null</w:t>
+      </w:r>
+      <w:proofErr w:type="spellEnd"/>
+    </w:p>
+    <w:p>
+      <w:r>
+        <w:t>}</w:t>
+      </w:r>
+    </w:p>
+    <w:p>
+      <w:r>
+        <w:t>{context User::</w:t>
+      </w:r>
+      <w:proofErr w:type="spellStart"/>
+      <w:r>
+        <w:t>checkPassword</w:t>
+      </w:r>
+      <w:proofErr w:type="spellEnd"/>
+      <w:r>
+        <w:t>(</w:t>
+      </w:r>
+      <w:proofErr w:type="spellStart"/>
+      <w:r>
+        <w:t>pwd</w:t>
+      </w:r>
+      <w:proofErr w:type="spellEnd"/>
+      <w:r>
+        <w:t xml:space="preserve">: </w:t>
+      </w:r>
+      <w:proofErr w:type="spellStart"/>
+      <w:r>
+        <w:t>String</w:t>
+      </w:r>
+      <w:proofErr w:type="spellEnd"/>
+      <w:r>
+        <w:t>)</w:t>
+      </w:r>
+      <w:r>
+        <w:t xml:space="preserve">: </w:t>
+      </w:r>
+      <w:proofErr w:type="spellStart"/>
+      <w:r>
+        <w:t>boolean</w:t>
+      </w:r>
+      <w:proofErr w:type="spellEnd"/>
+    </w:p>
+    <w:p>
+      <w:proofErr w:type="spellStart"/>
+      <w:r>
+        <w:t>pre</w:t>
+      </w:r>
+      <w:proofErr w:type="spellEnd"/>
+      <w:r>
+        <w:t xml:space="preserve">: </w:t>
+      </w:r>
+      <w:proofErr w:type="spellStart"/>
+      <w:r>
+        <w:t>pwd</w:t>
+      </w:r>
+      <w:proofErr w:type="spellEnd"/>
+      <w:r>
+        <w:t xml:space="preserve"> != </w:t>
+      </w:r>
+      <w:proofErr w:type="spellStart"/>
+      <w:r>
+        <w:t>null</w:t>
+      </w:r>
+      <w:proofErr w:type="spellEnd"/>
+    </w:p>
+    <w:p>
+      <w:r>
+        <w:t xml:space="preserve">post: </w:t>
+      </w:r>
+      <w:r>
+        <w:t>!(</w:t>
+      </w:r>
+      <w:proofErr w:type="spellStart"/>
+      <w:r>
+        <w:t>self.password</w:t>
+      </w:r>
+      <w:proofErr w:type="spellEnd"/>
+      <w:r>
+        <w:t xml:space="preserve"> == </w:t>
+      </w:r>
+      <w:proofErr w:type="spellStart"/>
+      <w:r>
+        <w:t>pwd</w:t>
+      </w:r>
+      <w:proofErr w:type="spellEnd"/>
+      <w:r>
+        <w:t xml:space="preserve">) || </w:t>
+      </w:r>
+      <w:proofErr w:type="spellStart"/>
+      <w:r>
+        <w:t>result</w:t>
+      </w:r>
+      <w:proofErr w:type="spellEnd"/>
+    </w:p>
+    <w:p>
+      <w:r>
+        <w:t>}</w:t>
+      </w:r>
+    </w:p>
+    <w:p>
+      <w:r>
+        <w:t>{context User::</w:t>
+      </w:r>
+      <w:proofErr w:type="spellStart"/>
+      <w:r>
+        <w:t>changePassword</w:t>
+      </w:r>
+      <w:proofErr w:type="spellEnd"/>
+      <w:r>
+        <w:t>(</w:t>
+      </w:r>
+      <w:proofErr w:type="spellStart"/>
+      <w:r>
+        <w:t>oldPassword</w:t>
+      </w:r>
+      <w:proofErr w:type="spellEnd"/>
+      <w:r>
+        <w:t xml:space="preserve">: </w:t>
+      </w:r>
+      <w:proofErr w:type="spellStart"/>
+      <w:r>
+        <w:t>String</w:t>
+      </w:r>
+      <w:proofErr w:type="spellEnd"/>
+      <w:r>
+        <w:t xml:space="preserve">, </w:t>
+      </w:r>
+      <w:proofErr w:type="spellStart"/>
+      <w:r>
+        <w:t>newP</w:t>
+      </w:r>
+      <w:r>
+        <w:t>assword</w:t>
+      </w:r>
+      <w:proofErr w:type="spellEnd"/>
+      <w:r>
+        <w:t xml:space="preserve">: </w:t>
+      </w:r>
+      <w:proofErr w:type="spellStart"/>
+      <w:r>
+        <w:t>String</w:t>
+      </w:r>
+      <w:proofErr w:type="spellEnd"/>
+      <w:r>
+        <w:t>)</w:t>
+      </w:r>
+      <w:proofErr w:type="spellStart"/>
+      <w:r>
+        <w:t>void</w:t>
+      </w:r>
+      <w:proofErr w:type="spellEnd"/>
+    </w:p>
+    <w:p>
+      <w:proofErr w:type="spellStart"/>
+      <w:r>
+        <w:t>pre</w:t>
+      </w:r>
+      <w:proofErr w:type="spellEnd"/>
+      <w:r>
+        <w:t xml:space="preserve">: </w:t>
+      </w:r>
+      <w:proofErr w:type="spellStart"/>
+      <w:r>
+        <w:t>newPassword</w:t>
+      </w:r>
+      <w:proofErr w:type="spellEnd"/>
+      <w:r>
+        <w:t xml:space="preserve"> != </w:t>
+      </w:r>
+      <w:proofErr w:type="spellStart"/>
+      <w:r>
+        <w:t>null</w:t>
+      </w:r>
+      <w:proofErr w:type="spellEnd"/>
+      <w:r>
+        <w:t xml:space="preserve"> and </w:t>
+      </w:r>
+      <w:proofErr w:type="spellStart"/>
+      <w:r>
+        <w:t>oldP</w:t>
+      </w:r>
+      <w:r>
+        <w:t>assword</w:t>
+      </w:r>
+      <w:proofErr w:type="spellEnd"/>
+      <w:r>
+        <w:t xml:space="preserve"> </w:t>
+      </w:r>
+      <w:r>
+        <w:t>=</w:t>
+      </w:r>
+      <w:r>
+        <w:t xml:space="preserve">= </w:t>
+      </w:r>
+      <w:proofErr w:type="spellStart"/>
+      <w:r>
+        <w:t>self.password</w:t>
+      </w:r>
+      <w:proofErr w:type="spellEnd"/>
+    </w:p>
+    <w:p>
+      <w:r>
+        <w:t xml:space="preserve">post: </w:t>
+      </w:r>
+      <w:proofErr w:type="spellStart"/>
+      <w:r>
+        <w:t>self.password</w:t>
+      </w:r>
+      <w:proofErr w:type="spellEnd"/>
+      <w:r>
+        <w:t xml:space="preserve"> = </w:t>
+      </w:r>
+      <w:proofErr w:type="spellStart"/>
+      <w:r>
+        <w:t>newPassword</w:t>
+      </w:r>
+      <w:proofErr w:type="spellEnd"/>
+    </w:p>
+    <w:p/>
+    <w:p>
+      <w:r>
+        <w:t>Elettore</w:t>
+      </w:r>
+    </w:p>
+    <w:p>
+      <w:r>
+        <w:t xml:space="preserve">{context </w:t>
+      </w:r>
+      <w:proofErr w:type="spellStart"/>
+      <w:r>
+        <w:t>Elector</w:t>
+      </w:r>
+      <w:proofErr w:type="spellEnd"/>
+    </w:p>
+    <w:p>
+      <w:proofErr w:type="spellStart"/>
+      <w:r>
+        <w:t>inv</w:t>
+      </w:r>
+      <w:proofErr w:type="spellEnd"/>
+      <w:r>
+        <w:t>: self.</w:t>
+      </w:r>
+      <w:r>
+        <w:t>name</w:t>
+      </w:r>
+      <w:r>
+        <w:t xml:space="preserve"> != </w:t>
+      </w:r>
+      <w:proofErr w:type="spellStart"/>
+      <w:r>
+        <w:t>null</w:t>
+      </w:r>
+      <w:proofErr w:type="spellEnd"/>
+    </w:p>
+    <w:p>
+      <w:proofErr w:type="spellStart"/>
+      <w:r>
+        <w:t>inv</w:t>
+      </w:r>
+      <w:proofErr w:type="spellEnd"/>
+      <w:r>
+        <w:t xml:space="preserve">: </w:t>
+      </w:r>
+      <w:proofErr w:type="spellStart"/>
+      <w:r>
+        <w:t>self.</w:t>
+      </w:r>
+      <w:r>
+        <w:t>surname</w:t>
+      </w:r>
+      <w:proofErr w:type="spellEnd"/>
+      <w:r>
+        <w:t xml:space="preserve"> != </w:t>
+      </w:r>
+      <w:proofErr w:type="spellStart"/>
+      <w:r>
+        <w:t>null</w:t>
+      </w:r>
+      <w:proofErr w:type="spellEnd"/>
+    </w:p>
+    <w:p>
+      <w:r>
+        <w:t>}</w:t>
+      </w:r>
+    </w:p>
+    <w:p>
+      <w:r>
+        <w:t xml:space="preserve">{context </w:t>
+      </w:r>
+      <w:proofErr w:type="spellStart"/>
+      <w:r>
+        <w:t>Elector</w:t>
+      </w:r>
+      <w:proofErr w:type="spellEnd"/>
+      <w:r>
+        <w:t>::</w:t>
+      </w:r>
+      <w:proofErr w:type="spellStart"/>
+      <w:r>
+        <w:t>Elector</w:t>
+      </w:r>
+      <w:proofErr w:type="spellEnd"/>
+      <w:r>
+        <w:t xml:space="preserve">(username: </w:t>
+      </w:r>
+      <w:proofErr w:type="spellStart"/>
+      <w:r>
+        <w:t>String</w:t>
+      </w:r>
+      <w:proofErr w:type="spellEnd"/>
+      <w:r>
+        <w:t xml:space="preserve">, password: </w:t>
+      </w:r>
+      <w:proofErr w:type="spellStart"/>
+      <w:r>
+        <w:t>String</w:t>
+      </w:r>
+      <w:proofErr w:type="spellEnd"/>
+      <w:r>
+        <w:t>,</w:t>
+      </w:r>
+      <w:r>
+        <w:t xml:space="preserve"> </w:t>
+      </w:r>
+      <w:r>
+        <w:t xml:space="preserve">name: </w:t>
+      </w:r>
+      <w:proofErr w:type="spellStart"/>
+      <w:r>
+        <w:t>String</w:t>
+      </w:r>
+      <w:proofErr w:type="spellEnd"/>
+      <w:r>
+        <w:t>,</w:t>
+      </w:r>
+      <w:r>
+        <w:t xml:space="preserve"> </w:t>
+      </w:r>
+      <w:proofErr w:type="spellStart"/>
+      <w:r>
+        <w:t>s</w:t>
+      </w:r>
+      <w:r>
+        <w:t>u</w:t>
+      </w:r>
+      <w:r>
+        <w:t>rname</w:t>
+      </w:r>
+      <w:proofErr w:type="spellEnd"/>
+      <w:r>
+        <w:t xml:space="preserve">: </w:t>
+      </w:r>
+      <w:proofErr w:type="spellStart"/>
+      <w:r>
+        <w:t>String</w:t>
+      </w:r>
+      <w:proofErr w:type="spellEnd"/>
+      <w:r>
+        <w:t>)</w:t>
+      </w:r>
+    </w:p>
+    <w:p>
+      <w:proofErr w:type="spellStart"/>
+      <w:r>
+        <w:t>pre</w:t>
+      </w:r>
+      <w:proofErr w:type="spellEnd"/>
+      <w:r>
+        <w:t xml:space="preserve">: name != </w:t>
+      </w:r>
+      <w:proofErr w:type="spellStart"/>
+      <w:r>
+        <w:t>null</w:t>
+      </w:r>
+      <w:proofErr w:type="spellEnd"/>
+      <w:r>
+        <w:t xml:space="preserve"> and </w:t>
+      </w:r>
+      <w:proofErr w:type="spellStart"/>
+      <w:r>
+        <w:t>surname</w:t>
+      </w:r>
+      <w:proofErr w:type="spellEnd"/>
+      <w:r>
+        <w:t xml:space="preserve"> != </w:t>
+      </w:r>
+      <w:proofErr w:type="spellStart"/>
+      <w:r>
+        <w:t>null</w:t>
+      </w:r>
+      <w:proofErr w:type="spellEnd"/>
+    </w:p>
+    <w:p>
+      <w:r>
+        <w:t>}</w:t>
+      </w:r>
+    </w:p>
+    <w:p/>
+    <w:p>
+      <w:r>
+        <w:t>Poll</w:t>
+      </w:r>
+    </w:p>
+    <w:p>
+      <w:r>
+        <w:t>{context Poll</w:t>
+      </w:r>
+    </w:p>
+    <w:p>
+      <w:proofErr w:type="spellStart"/>
+      <w:r>
+        <w:t>inv</w:t>
+      </w:r>
+      <w:proofErr w:type="spellEnd"/>
+      <w:r>
+        <w:t xml:space="preserve">: self.name != </w:t>
+      </w:r>
+      <w:proofErr w:type="spellStart"/>
+      <w:r>
+        <w:t>null</w:t>
+      </w:r>
+      <w:proofErr w:type="spellEnd"/>
+    </w:p>
+    <w:p>
+      <w:proofErr w:type="spellStart"/>
+      <w:r>
+        <w:t>inv</w:t>
+      </w:r>
+      <w:proofErr w:type="spellEnd"/>
+      <w:r>
+        <w:t xml:space="preserve">: </w:t>
+      </w:r>
+      <w:proofErr w:type="spellStart"/>
+      <w:r>
+        <w:t>self.description</w:t>
+      </w:r>
+      <w:proofErr w:type="spellEnd"/>
+      <w:r>
+        <w:t xml:space="preserve"> != </w:t>
+      </w:r>
+      <w:proofErr w:type="spellStart"/>
+      <w:r>
+        <w:t>null</w:t>
+      </w:r>
+      <w:proofErr w:type="spellEnd"/>
+    </w:p>
+    <w:p>
+      <w:proofErr w:type="spellStart"/>
+      <w:r>
+        <w:lastRenderedPageBreak/>
+        <w:t>inv</w:t>
+      </w:r>
+      <w:proofErr w:type="spellEnd"/>
+      <w:r>
+        <w:t xml:space="preserve">: </w:t>
+      </w:r>
+      <w:proofErr w:type="spellStart"/>
+      <w:r>
+        <w:t>self.startDate</w:t>
+      </w:r>
+      <w:proofErr w:type="spellEnd"/>
+      <w:r>
+        <w:t xml:space="preserve"> != </w:t>
+      </w:r>
+      <w:proofErr w:type="spellStart"/>
+      <w:r>
+        <w:t>null</w:t>
+      </w:r>
+      <w:proofErr w:type="spellEnd"/>
+    </w:p>
+    <w:p>
+      <w:proofErr w:type="spellStart"/>
+      <w:r>
+        <w:t>inv</w:t>
+      </w:r>
+      <w:proofErr w:type="spellEnd"/>
+      <w:r>
+        <w:t xml:space="preserve">: </w:t>
+      </w:r>
+      <w:proofErr w:type="spellStart"/>
+      <w:r>
+        <w:t>self.endDate</w:t>
+      </w:r>
+      <w:proofErr w:type="spellEnd"/>
+      <w:r>
+        <w:t xml:space="preserve"> != </w:t>
+      </w:r>
+      <w:proofErr w:type="spellStart"/>
+      <w:r>
+        <w:t>null</w:t>
+      </w:r>
+      <w:proofErr w:type="spellEnd"/>
+    </w:p>
+    <w:p>
+      <w:r>
+        <w:t>}</w:t>
+      </w:r>
+    </w:p>
+    <w:p>
+      <w:r>
+        <w:t xml:space="preserve">{context Poll::Poll(name: </w:t>
+      </w:r>
+      <w:proofErr w:type="spellStart"/>
+      <w:r>
+        <w:t>String</w:t>
+      </w:r>
+      <w:proofErr w:type="spellEnd"/>
+      <w:r>
+        <w:t xml:space="preserve">, </w:t>
+      </w:r>
+      <w:proofErr w:type="spellStart"/>
+      <w:r>
+        <w:t>description</w:t>
+      </w:r>
+      <w:proofErr w:type="spellEnd"/>
+      <w:r>
+        <w:t xml:space="preserve">: </w:t>
+      </w:r>
+      <w:proofErr w:type="spellStart"/>
+      <w:r>
+        <w:t>String</w:t>
+      </w:r>
+      <w:proofErr w:type="spellEnd"/>
+      <w:r>
+        <w:t>,</w:t>
+      </w:r>
+      <w:r>
+        <w:t xml:space="preserve"> </w:t>
+      </w:r>
+      <w:proofErr w:type="spellStart"/>
+      <w:r>
+        <w:t>startDate</w:t>
+      </w:r>
+      <w:proofErr w:type="spellEnd"/>
+      <w:r>
+        <w:t xml:space="preserve">: </w:t>
+      </w:r>
+      <w:proofErr w:type="spellStart"/>
+      <w:r>
+        <w:t>Timestamp</w:t>
+      </w:r>
+      <w:proofErr w:type="spellEnd"/>
+      <w:r>
+        <w:t>,</w:t>
+      </w:r>
+      <w:r>
+        <w:t xml:space="preserve"> </w:t>
+      </w:r>
+      <w:proofErr w:type="spellStart"/>
+      <w:r>
+        <w:t>endDate</w:t>
+      </w:r>
+      <w:proofErr w:type="spellEnd"/>
+      <w:r>
+        <w:t xml:space="preserve">: </w:t>
+      </w:r>
+      <w:proofErr w:type="spellStart"/>
+      <w:r>
+        <w:t>Timestamp</w:t>
+      </w:r>
+      <w:proofErr w:type="spellEnd"/>
+      <w:r>
+        <w:t>)</w:t>
+      </w:r>
+    </w:p>
+    <w:p>
+      <w:proofErr w:type="spellStart"/>
+      <w:r>
+        <w:t>pre</w:t>
+      </w:r>
+      <w:proofErr w:type="spellEnd"/>
+      <w:r>
+        <w:t xml:space="preserve">: name != </w:t>
+      </w:r>
+      <w:proofErr w:type="spellStart"/>
+      <w:r>
+        <w:t>null</w:t>
+      </w:r>
+      <w:proofErr w:type="spellEnd"/>
+      <w:r>
+        <w:t xml:space="preserve"> and </w:t>
+      </w:r>
+      <w:proofErr w:type="spellStart"/>
+      <w:r>
+        <w:t>description</w:t>
+      </w:r>
+      <w:proofErr w:type="spellEnd"/>
+      <w:r>
+        <w:t xml:space="preserve"> != </w:t>
+      </w:r>
+      <w:proofErr w:type="spellStart"/>
+      <w:r>
+        <w:t>null</w:t>
+      </w:r>
+      <w:proofErr w:type="spellEnd"/>
+      <w:r>
+        <w:t xml:space="preserve"> and </w:t>
+      </w:r>
+      <w:proofErr w:type="spellStart"/>
+      <w:r>
+        <w:t>startDate</w:t>
+      </w:r>
+      <w:proofErr w:type="spellEnd"/>
+      <w:r>
+        <w:t xml:space="preserve"> != </w:t>
+      </w:r>
+      <w:proofErr w:type="spellStart"/>
+      <w:r>
+        <w:t>null</w:t>
+      </w:r>
+      <w:proofErr w:type="spellEnd"/>
+      <w:r>
+        <w:t xml:space="preserve"> and </w:t>
+      </w:r>
+      <w:proofErr w:type="spellStart"/>
+      <w:r>
+        <w:t>endDate</w:t>
+      </w:r>
+      <w:proofErr w:type="spellEnd"/>
+      <w:r>
+        <w:t xml:space="preserve"> != </w:t>
+      </w:r>
+      <w:proofErr w:type="spellStart"/>
+      <w:r>
+        <w:t>null</w:t>
+      </w:r>
+      <w:proofErr w:type="spellEnd"/>
+    </w:p>
+    <w:p>
+      <w:r>
+        <w:t>}</w:t>
+      </w:r>
+    </w:p>
+    <w:p/>
+    <w:p>
+      <w:proofErr w:type="spellStart"/>
+      <w:r>
+        <w:t>PollCategorico</w:t>
+      </w:r>
+      <w:proofErr w:type="spellEnd"/>
+    </w:p>
+    <w:p>
+      <w:r>
+        <w:t xml:space="preserve">{context </w:t>
+      </w:r>
+      <w:proofErr w:type="spellStart"/>
+      <w:r>
+        <w:t>PollCategorico</w:t>
+      </w:r>
+      <w:proofErr w:type="spellEnd"/>
+    </w:p>
+    <w:p>
+      <w:proofErr w:type="spellStart"/>
+      <w:r>
+        <w:t>inv</w:t>
+      </w:r>
+      <w:proofErr w:type="spellEnd"/>
+      <w:r>
+        <w:t xml:space="preserve">: </w:t>
+      </w:r>
+      <w:proofErr w:type="spellStart"/>
+      <w:r>
+        <w:t>self.candidates</w:t>
+      </w:r>
+      <w:proofErr w:type="spellEnd"/>
+      <w:r>
+        <w:t xml:space="preserve"> != </w:t>
+      </w:r>
+      <w:proofErr w:type="spellStart"/>
+      <w:r>
+        <w:t>null</w:t>
+      </w:r>
+      <w:proofErr w:type="spellEnd"/>
+    </w:p>
+    <w:p>
+      <w:proofErr w:type="spellStart"/>
+      <w:r>
+        <w:t>inv</w:t>
+      </w:r>
+      <w:proofErr w:type="spellEnd"/>
+      <w:r>
+        <w:t xml:space="preserve">: </w:t>
+      </w:r>
+      <w:proofErr w:type="spellStart"/>
+      <w:r>
+        <w:t>self.votes</w:t>
+      </w:r>
+      <w:proofErr w:type="spellEnd"/>
+      <w:r>
+        <w:t xml:space="preserve"> != </w:t>
+      </w:r>
+      <w:proofErr w:type="spellStart"/>
+      <w:r>
+        <w:t>null</w:t>
+      </w:r>
+      <w:proofErr w:type="spellEnd"/>
+    </w:p>
+    <w:p>
+      <w:proofErr w:type="spellStart"/>
+      <w:r>
+        <w:t>inv</w:t>
+      </w:r>
+      <w:proofErr w:type="spellEnd"/>
+      <w:r>
+        <w:t xml:space="preserve">: </w:t>
+      </w:r>
+      <w:proofErr w:type="spellStart"/>
+      <w:r>
+        <w:t>self.candidates</w:t>
+      </w:r>
+      <w:proofErr w:type="spellEnd"/>
+      <w:r>
+        <w:t xml:space="preserve"> -&gt; </w:t>
+      </w:r>
+      <w:proofErr w:type="spellStart"/>
+      <w:r>
+        <w:t>forAll</w:t>
+      </w:r>
+      <w:proofErr w:type="spellEnd"/>
+      <w:r>
+        <w:t xml:space="preserve">(candidate | candidate != </w:t>
+      </w:r>
+      <w:proofErr w:type="spellStart"/>
+      <w:r>
+        <w:t>null</w:t>
+      </w:r>
+      <w:proofErr w:type="spellEnd"/>
+      <w:r>
+        <w:t>)</w:t>
+      </w:r>
+    </w:p>
+    <w:p>
+      <w:proofErr w:type="spellStart"/>
+      <w:r>
+        <w:t>inv</w:t>
+      </w:r>
+      <w:proofErr w:type="spellEnd"/>
+      <w:r>
+        <w:t xml:space="preserve">: </w:t>
+      </w:r>
+      <w:proofErr w:type="spellStart"/>
+      <w:r>
+        <w:t>self.votes</w:t>
+      </w:r>
+      <w:proofErr w:type="spellEnd"/>
+      <w:r>
+        <w:t xml:space="preserve"> -&gt; </w:t>
+      </w:r>
+      <w:proofErr w:type="spellStart"/>
+      <w:r>
+        <w:t>forAll</w:t>
+      </w:r>
+      <w:proofErr w:type="spellEnd"/>
+      <w:r>
+        <w:t xml:space="preserve">(vote | vote != </w:t>
+      </w:r>
+      <w:proofErr w:type="spellStart"/>
+      <w:r>
+        <w:t>null</w:t>
+      </w:r>
+      <w:proofErr w:type="spellEnd"/>
+      <w:r>
+        <w:t>)</w:t>
+      </w:r>
+    </w:p>
+    <w:p>
+      <w:r>
+        <w:t>}</w:t>
+      </w:r>
+    </w:p>
+    <w:p>
+      <w:r>
+        <w:t xml:space="preserve">{context </w:t>
+      </w:r>
+      <w:proofErr w:type="spellStart"/>
+      <w:r>
+        <w:t>PollCategorico</w:t>
+      </w:r>
+      <w:proofErr w:type="spellEnd"/>
+      <w:r>
+        <w:t>::</w:t>
+      </w:r>
+      <w:proofErr w:type="spellStart"/>
+      <w:r>
+        <w:t>getParties</w:t>
+      </w:r>
+      <w:proofErr w:type="spellEnd"/>
+      <w:r>
+        <w:t>():List&lt;Party&gt;</w:t>
+      </w:r>
+    </w:p>
+    <w:p>
+      <w:r>
+        <w:t>post</w:t>
+      </w:r>
+      <w:r>
+        <w:t xml:space="preserve">: </w:t>
+      </w:r>
+      <w:proofErr w:type="spellStart"/>
+      <w:r>
+        <w:t>result</w:t>
+      </w:r>
+      <w:proofErr w:type="spellEnd"/>
+      <w:r>
+        <w:t xml:space="preserve"> -&gt; </w:t>
+      </w:r>
+      <w:proofErr w:type="spellStart"/>
+      <w:r>
+        <w:t>forall</w:t>
+      </w:r>
+      <w:proofErr w:type="spellEnd"/>
+      <w:r>
+        <w:t xml:space="preserve">(party| </w:t>
+      </w:r>
+      <w:proofErr w:type="spellStart"/>
+      <w:r>
+        <w:t>self.candidates</w:t>
+      </w:r>
+      <w:proofErr w:type="spellEnd"/>
+      <w:r>
+        <w:t xml:space="preserve"> -&gt; </w:t>
+      </w:r>
+      <w:proofErr w:type="spellStart"/>
+      <w:r>
+        <w:t>exists</w:t>
+      </w:r>
+      <w:proofErr w:type="spellEnd"/>
+      <w:r>
+        <w:t>(candidate| candidate == party))</w:t>
+      </w:r>
+    </w:p>
+    <w:p>
+      <w:r>
+        <w:t>}</w:t>
+      </w:r>
+    </w:p>
+    <w:p>
+      <w:r>
+        <w:t xml:space="preserve">{context </w:t>
+      </w:r>
+      <w:proofErr w:type="spellStart"/>
+      <w:r>
+        <w:t>PollCategorico</w:t>
+      </w:r>
+      <w:proofErr w:type="spellEnd"/>
+      <w:r>
+        <w:t>::</w:t>
+      </w:r>
+      <w:proofErr w:type="spellStart"/>
+      <w:r>
+        <w:t>addVote</w:t>
+      </w:r>
+      <w:proofErr w:type="spellEnd"/>
+      <w:r>
+        <w:t xml:space="preserve">(v: </w:t>
+      </w:r>
+      <w:proofErr w:type="spellStart"/>
+      <w:r>
+        <w:t>VoteCategorico</w:t>
+      </w:r>
+      <w:proofErr w:type="spellEnd"/>
+      <w:r>
+        <w:t xml:space="preserve">): </w:t>
+      </w:r>
+      <w:proofErr w:type="spellStart"/>
+      <w:r>
+        <w:t>void</w:t>
+      </w:r>
+      <w:proofErr w:type="spellEnd"/>
+    </w:p>
+    <w:p>
+      <w:proofErr w:type="spellStart"/>
+      <w:r>
+        <w:t>pre</w:t>
+      </w:r>
+      <w:proofErr w:type="spellEnd"/>
+      <w:r>
+        <w:t xml:space="preserve">: v != </w:t>
+      </w:r>
+      <w:proofErr w:type="spellStart"/>
+      <w:r>
+        <w:t>null</w:t>
+      </w:r>
+      <w:proofErr w:type="spellEnd"/>
+    </w:p>
+    <w:p>
+      <w:r>
+        <w:t xml:space="preserve">post: </w:t>
+      </w:r>
+      <w:proofErr w:type="spellStart"/>
+      <w:r>
+        <w:t>self.votes</w:t>
+      </w:r>
+      <w:proofErr w:type="spellEnd"/>
+      <w:r>
+        <w:t xml:space="preserve"> -&gt; </w:t>
+      </w:r>
+      <w:proofErr w:type="spellStart"/>
+      <w:r>
+        <w:t>exists</w:t>
+      </w:r>
+      <w:proofErr w:type="spellEnd"/>
+      <w:r>
+        <w:t>(vote| vote == v)</w:t>
+      </w:r>
+    </w:p>
+    <w:p>
+      <w:r>
+        <w:t>}</w:t>
+      </w:r>
+    </w:p>
+    <w:p>
+      <w:r>
+        <w:t xml:space="preserve">{context </w:t>
+      </w:r>
+      <w:proofErr w:type="spellStart"/>
+      <w:r>
+        <w:t>PollCategorico</w:t>
+      </w:r>
+      <w:proofErr w:type="spellEnd"/>
+      <w:r>
+        <w:t>::</w:t>
+      </w:r>
+      <w:proofErr w:type="spellStart"/>
+      <w:r>
+        <w:t>add</w:t>
+      </w:r>
+      <w:r>
+        <w:t>Candidate</w:t>
+      </w:r>
+      <w:proofErr w:type="spellEnd"/>
+      <w:r>
+        <w:t>(</w:t>
+      </w:r>
+      <w:r>
+        <w:t>e</w:t>
+      </w:r>
+      <w:r>
+        <w:t xml:space="preserve">: </w:t>
+      </w:r>
+      <w:proofErr w:type="spellStart"/>
+      <w:r>
+        <w:t>PolicalEntity</w:t>
+      </w:r>
+      <w:proofErr w:type="spellEnd"/>
+      <w:r>
+        <w:t xml:space="preserve">): </w:t>
+      </w:r>
+      <w:proofErr w:type="spellStart"/>
+      <w:r>
+        <w:t>void</w:t>
+      </w:r>
+      <w:proofErr w:type="spellEnd"/>
+    </w:p>
+    <w:p>
+      <w:proofErr w:type="spellStart"/>
+      <w:r>
+        <w:t>pre</w:t>
+      </w:r>
+      <w:proofErr w:type="spellEnd"/>
+      <w:r>
+        <w:t xml:space="preserve">: </w:t>
+      </w:r>
+      <w:r>
+        <w:t>e</w:t>
+      </w:r>
+      <w:r>
+        <w:t xml:space="preserve"> != </w:t>
+      </w:r>
+      <w:proofErr w:type="spellStart"/>
+      <w:r>
+        <w:t>null</w:t>
+      </w:r>
+      <w:proofErr w:type="spellEnd"/>
+    </w:p>
+    <w:p>
+      <w:r>
+        <w:t xml:space="preserve">post: </w:t>
+      </w:r>
+      <w:proofErr w:type="spellStart"/>
+      <w:r>
+        <w:t>self.</w:t>
+      </w:r>
+      <w:r>
+        <w:t>candidates</w:t>
+      </w:r>
+      <w:proofErr w:type="spellEnd"/>
+      <w:r>
+        <w:t xml:space="preserve"> -&gt; </w:t>
+      </w:r>
+      <w:proofErr w:type="spellStart"/>
+      <w:r>
+        <w:t>exists</w:t>
+      </w:r>
+      <w:proofErr w:type="spellEnd"/>
+      <w:r>
+        <w:t>(</w:t>
+      </w:r>
+      <w:r>
+        <w:t>candidate</w:t>
+      </w:r>
+      <w:r>
+        <w:t xml:space="preserve">| </w:t>
+      </w:r>
+      <w:r>
+        <w:t>candidate</w:t>
+      </w:r>
+      <w:r>
+        <w:t xml:space="preserve"> == </w:t>
+      </w:r>
+      <w:r>
+        <w:t>e</w:t>
+      </w:r>
+      <w:r>
+        <w:t>)</w:t>
+      </w:r>
+    </w:p>
+    <w:p>
+      <w:r>
+        <w:t>}</w:t>
+      </w:r>
+    </w:p>
+    <w:p>
+      <w:r>
+        <w:t xml:space="preserve">{context </w:t>
+      </w:r>
+      <w:proofErr w:type="spellStart"/>
+      <w:r>
+        <w:t>PollCategorico</w:t>
+      </w:r>
+      <w:proofErr w:type="spellEnd"/>
+      <w:r>
+        <w:t>::</w:t>
+      </w:r>
+      <w:r>
+        <w:t>v</w:t>
+      </w:r>
+      <w:r>
+        <w:t>ote(</w:t>
+      </w:r>
+      <w:proofErr w:type="spellStart"/>
+      <w:r>
+        <w:t>preferences</w:t>
+      </w:r>
+      <w:proofErr w:type="spellEnd"/>
+      <w:r>
+        <w:t>: List&lt;</w:t>
+      </w:r>
+      <w:proofErr w:type="spellStart"/>
+      <w:r>
+        <w:t>PoliticalEntity</w:t>
+      </w:r>
+      <w:proofErr w:type="spellEnd"/>
+      <w:r>
+        <w:t>&gt;</w:t>
+      </w:r>
+      <w:r>
+        <w:t xml:space="preserve">): </w:t>
+      </w:r>
+      <w:r>
+        <w:t>Vote</w:t>
+      </w:r>
+    </w:p>
+    <w:p>
+      <w:proofErr w:type="spellStart"/>
+      <w:r>
+        <w:t>pre</w:t>
+      </w:r>
+      <w:proofErr w:type="spellEnd"/>
+      <w:r>
+        <w:t xml:space="preserve">: </w:t>
+      </w:r>
+      <w:proofErr w:type="spellStart"/>
+      <w:r>
+        <w:t>preferences</w:t>
+      </w:r>
+      <w:proofErr w:type="spellEnd"/>
+      <w:r>
+        <w:t xml:space="preserve"> != </w:t>
+      </w:r>
+      <w:proofErr w:type="spellStart"/>
+      <w:r>
+        <w:t>null</w:t>
+      </w:r>
+      <w:proofErr w:type="spellEnd"/>
+      <w:r>
+        <w:t xml:space="preserve"> and </w:t>
+      </w:r>
+      <w:proofErr w:type="spellStart"/>
+      <w:r>
+        <w:t>preferences</w:t>
+      </w:r>
+      <w:proofErr w:type="spellEnd"/>
+      <w:r>
+        <w:t xml:space="preserve"> -&gt; </w:t>
+      </w:r>
+      <w:proofErr w:type="spellStart"/>
+      <w:r>
+        <w:t>forall</w:t>
+      </w:r>
+      <w:proofErr w:type="spellEnd"/>
+      <w:r>
+        <w:t>(</w:t>
+      </w:r>
+      <w:proofErr w:type="spellStart"/>
+      <w:r>
+        <w:t>preference</w:t>
+      </w:r>
+      <w:proofErr w:type="spellEnd"/>
+      <w:r>
+        <w:t xml:space="preserve">| </w:t>
+      </w:r>
+      <w:proofErr w:type="spellStart"/>
+      <w:r>
+        <w:t>preference</w:t>
+      </w:r>
+      <w:proofErr w:type="spellEnd"/>
+      <w:r>
+        <w:t xml:space="preserve"> != </w:t>
+      </w:r>
+      <w:proofErr w:type="spellStart"/>
+      <w:r>
+        <w:t>null</w:t>
+      </w:r>
+      <w:proofErr w:type="spellEnd"/>
+      <w:r>
+        <w:t>)</w:t>
+      </w:r>
+    </w:p>
+    <w:p>
+      <w:r>
+        <w:t>}</w:t>
+      </w:r>
+    </w:p>
+    <w:p/>
+    <w:p>
+      <w:r>
+        <w:t>Candidate</w:t>
+      </w:r>
+    </w:p>
+    <w:p>
+      <w:r>
+        <w:t xml:space="preserve">{context </w:t>
+      </w:r>
+      <w:r>
+        <w:t>Candidate</w:t>
+      </w:r>
+    </w:p>
+    <w:p>
+      <w:proofErr w:type="spellStart"/>
+      <w:r>
+        <w:t>inv</w:t>
+      </w:r>
+      <w:proofErr w:type="spellEnd"/>
+      <w:r>
+        <w:t>: self.</w:t>
+      </w:r>
+      <w:r>
+        <w:t>name</w:t>
+      </w:r>
+      <w:r>
+        <w:t xml:space="preserve"> != </w:t>
+      </w:r>
+      <w:proofErr w:type="spellStart"/>
+      <w:r>
+        <w:t>null</w:t>
+      </w:r>
+      <w:proofErr w:type="spellEnd"/>
+    </w:p>
+    <w:p>
+      <w:proofErr w:type="spellStart"/>
+      <w:r>
+        <w:lastRenderedPageBreak/>
+        <w:t>inv</w:t>
+      </w:r>
+      <w:proofErr w:type="spellEnd"/>
+      <w:r>
+        <w:t xml:space="preserve">: </w:t>
+      </w:r>
+      <w:proofErr w:type="spellStart"/>
+      <w:r>
+        <w:t>self.</w:t>
+      </w:r>
+      <w:r>
+        <w:t>surname</w:t>
+      </w:r>
+      <w:proofErr w:type="spellEnd"/>
+      <w:r>
+        <w:t xml:space="preserve"> != </w:t>
+      </w:r>
+      <w:proofErr w:type="spellStart"/>
+      <w:r>
+        <w:t>null</w:t>
+      </w:r>
+      <w:proofErr w:type="spellEnd"/>
+    </w:p>
+    <w:p>
+      <w:r>
+        <w:t>}</w:t>
+      </w:r>
+    </w:p>
+    <w:p>
+      <w:r>
+        <w:t xml:space="preserve">{context </w:t>
+      </w:r>
+      <w:r>
+        <w:t>Candidate</w:t>
+      </w:r>
+      <w:r>
+        <w:t>::</w:t>
+      </w:r>
+      <w:proofErr w:type="spellStart"/>
+      <w:r>
+        <w:t>setParty</w:t>
+      </w:r>
+      <w:proofErr w:type="spellEnd"/>
+      <w:r>
+        <w:t>(</w:t>
+      </w:r>
+      <w:r>
+        <w:t>p: Party</w:t>
+      </w:r>
+      <w:r>
+        <w:t xml:space="preserve">): </w:t>
+      </w:r>
+      <w:proofErr w:type="spellStart"/>
+      <w:r>
+        <w:t>void</w:t>
+      </w:r>
+      <w:proofErr w:type="spellEnd"/>
+    </w:p>
+    <w:p>
+      <w:proofErr w:type="spellStart"/>
+      <w:r>
+        <w:t>pre</w:t>
+      </w:r>
+      <w:proofErr w:type="spellEnd"/>
+      <w:r>
+        <w:t xml:space="preserve">: </w:t>
+      </w:r>
+      <w:r>
+        <w:t xml:space="preserve">p != </w:t>
+      </w:r>
+      <w:proofErr w:type="spellStart"/>
+      <w:r>
+        <w:t>null</w:t>
+      </w:r>
+      <w:proofErr w:type="spellEnd"/>
+    </w:p>
+    <w:p>
+      <w:r>
+        <w:t xml:space="preserve">post: </w:t>
+      </w:r>
+      <w:proofErr w:type="spellStart"/>
+      <w:r>
+        <w:t>self.party</w:t>
+      </w:r>
+      <w:proofErr w:type="spellEnd"/>
+      <w:r>
+        <w:t xml:space="preserve"> == p</w:t>
+      </w:r>
+    </w:p>
+    <w:p>
+      <w:r>
+        <w:t>}</w:t>
+      </w:r>
+    </w:p>
+    <w:p/>
+    <w:p>
+      <w:pPr>
+        <w:pStyle w:val="Titolo2"/>
+      </w:pPr>
+      <w:bookmarkStart w:id="55" w:name="_Toc114144359"/>
+      <w:r>
+        <w:t>Descrizione del testing</w:t>
+      </w:r>
+      <w:bookmarkEnd w:id="55"/>
+    </w:p>
+    <w:p>
+      <w:r>
+        <w:t>Test per classe Amministratore:</w:t>
+      </w:r>
+    </w:p>
+    <w:p>
+      <w:pPr>
+        <w:pStyle w:val="Paragrafoelenco"/>
+        <w:numPr>
+          <w:ilvl w:val="0"/>
+          <w:numId w:val="36"/>
+        </w:numPr>
+      </w:pPr>
+      <w:proofErr w:type="spellStart"/>
+      <w:r>
+        <w:t>testEquals</w:t>
+      </w:r>
+      <w:proofErr w:type="spellEnd"/>
+      <w:r>
+        <w:t xml:space="preserve">(): testa il funzionamento del metodo </w:t>
+      </w:r>
+      <w:proofErr w:type="spellStart"/>
+      <w:r>
+        <w:t>equals</w:t>
+      </w:r>
+      <w:proofErr w:type="spellEnd"/>
+      <w:r>
+        <w:t xml:space="preserve"> di Administrator nel caso di confronto di due amministratori uguali.</w:t>
+      </w:r>
+    </w:p>
+    <w:p>
+      <w:pPr>
+        <w:pStyle w:val="Paragrafoelenco"/>
+        <w:numPr>
+          <w:ilvl w:val="0"/>
+          <w:numId w:val="36"/>
+        </w:numPr>
+      </w:pPr>
+      <w:proofErr w:type="spellStart"/>
+      <w:r>
+        <w:t>test</w:t>
+      </w:r>
+      <w:r>
+        <w:t>Not</w:t>
+      </w:r>
+      <w:r>
+        <w:t>Equals</w:t>
+      </w:r>
+      <w:proofErr w:type="spellEnd"/>
+      <w:r>
+        <w:t xml:space="preserve">(): testa il funzionamento del metodo </w:t>
+      </w:r>
+      <w:proofErr w:type="spellStart"/>
+      <w:r>
+        <w:t>equals</w:t>
+      </w:r>
+      <w:proofErr w:type="spellEnd"/>
+      <w:r>
+        <w:t xml:space="preserve"> di Administrator nel caso di confronto di due amministratori </w:t>
+      </w:r>
+      <w:r>
+        <w:t>diversi</w:t>
+      </w:r>
+      <w:r>
+        <w:t>.</w:t>
+      </w:r>
+    </w:p>
+    <w:p/>
+    <w:p>
+      <w:r>
+        <w:t xml:space="preserve">Test per classe </w:t>
+      </w:r>
+      <w:r>
+        <w:t>Elettore</w:t>
+      </w:r>
+      <w:r>
+        <w:t>:</w:t>
+      </w:r>
+    </w:p>
+    <w:p>
+      <w:pPr>
+        <w:pStyle w:val="Paragrafoelenco"/>
+        <w:numPr>
+          <w:ilvl w:val="0"/>
+          <w:numId w:val="36"/>
+        </w:numPr>
+      </w:pPr>
+      <w:proofErr w:type="spellStart"/>
+      <w:r>
+        <w:t>testEquals</w:t>
+      </w:r>
+      <w:proofErr w:type="spellEnd"/>
+      <w:r>
+        <w:t xml:space="preserve">(): testa il funzionamento del metodo </w:t>
+      </w:r>
+      <w:proofErr w:type="spellStart"/>
+      <w:r>
+        <w:t>equals</w:t>
+      </w:r>
+      <w:proofErr w:type="spellEnd"/>
+      <w:r>
+        <w:t xml:space="preserve"> di </w:t>
+      </w:r>
+      <w:proofErr w:type="spellStart"/>
+      <w:r>
+        <w:t>Elector</w:t>
+      </w:r>
+      <w:proofErr w:type="spellEnd"/>
+      <w:r>
+        <w:t xml:space="preserve"> nel caso di confronto di due </w:t>
+      </w:r>
+      <w:r>
+        <w:t>elettori</w:t>
+      </w:r>
+      <w:r>
+        <w:t xml:space="preserve"> uguali.</w:t>
+      </w:r>
+    </w:p>
+    <w:p>
+      <w:pPr>
+        <w:pStyle w:val="Paragrafoelenco"/>
+        <w:numPr>
+          <w:ilvl w:val="0"/>
+          <w:numId w:val="36"/>
+        </w:numPr>
+      </w:pPr>
+      <w:proofErr w:type="spellStart"/>
+      <w:r>
+        <w:t>testNotEquals</w:t>
+      </w:r>
+      <w:proofErr w:type="spellEnd"/>
+      <w:r>
+        <w:t xml:space="preserve">(): testa il funzionamento del metodo </w:t>
+      </w:r>
+      <w:proofErr w:type="spellStart"/>
+      <w:r>
+        <w:t>equals</w:t>
+      </w:r>
+      <w:proofErr w:type="spellEnd"/>
+      <w:r>
+        <w:t xml:space="preserve"> di </w:t>
+      </w:r>
+      <w:proofErr w:type="spellStart"/>
+      <w:r>
+        <w:t>Elector</w:t>
+      </w:r>
+      <w:proofErr w:type="spellEnd"/>
+      <w:r>
+        <w:t xml:space="preserve"> nel caso di confronto di due </w:t>
+      </w:r>
+      <w:r>
+        <w:t>elettori</w:t>
+      </w:r>
+      <w:r>
+        <w:t xml:space="preserve"> diversi.</w:t>
+      </w:r>
+    </w:p>
+    <w:p/>
+    <w:p>
+      <w:r>
+        <w:t xml:space="preserve">Test per classe </w:t>
+      </w:r>
+      <w:proofErr w:type="spellStart"/>
+      <w:r>
+        <w:t>PollCategorico</w:t>
+      </w:r>
+      <w:proofErr w:type="spellEnd"/>
+      <w:r>
+        <w:t>:</w:t>
+      </w:r>
+    </w:p>
+    <w:p>
+      <w:pPr>
+        <w:pStyle w:val="Paragrafoelenco"/>
+        <w:numPr>
+          <w:ilvl w:val="0"/>
+          <w:numId w:val="36"/>
+        </w:numPr>
+      </w:pPr>
+      <w:proofErr w:type="spellStart"/>
+      <w:r>
+        <w:t>test</w:t>
+      </w:r>
+      <w:r>
+        <w:t>AddCandidate</w:t>
+      </w:r>
+      <w:proofErr w:type="spellEnd"/>
+      <w:r>
+        <w:t xml:space="preserve">(): testa il funzionamento del metodo </w:t>
+      </w:r>
+      <w:proofErr w:type="spellStart"/>
+      <w:r>
+        <w:t>addCandidate</w:t>
+      </w:r>
+      <w:proofErr w:type="spellEnd"/>
+      <w:r>
+        <w:t xml:space="preserve"> di </w:t>
+      </w:r>
+      <w:proofErr w:type="spellStart"/>
+      <w:r>
+        <w:t>PollCategorico</w:t>
+      </w:r>
+      <w:proofErr w:type="spellEnd"/>
+      <w:r>
+        <w:t>, controllando che il candidato venga registrato correttamente</w:t>
+      </w:r>
+      <w:r>
+        <w:t>.</w:t>
+      </w:r>
+    </w:p>
+    <w:p>
+      <w:pPr>
+        <w:pStyle w:val="Paragrafoelenco"/>
+        <w:numPr>
+          <w:ilvl w:val="0"/>
+          <w:numId w:val="36"/>
+        </w:numPr>
+      </w:pPr>
+      <w:proofErr w:type="spellStart"/>
+      <w:r>
+        <w:t>testVote</w:t>
+      </w:r>
+      <w:proofErr w:type="spellEnd"/>
+      <w:r>
+        <w:t>()</w:t>
+      </w:r>
+      <w:r>
+        <w:t xml:space="preserve">: testa il funzionamento del metodo </w:t>
+      </w:r>
+      <w:r>
+        <w:t>vote</w:t>
+      </w:r>
+      <w:r>
+        <w:t xml:space="preserve"> di </w:t>
+      </w:r>
+      <w:proofErr w:type="spellStart"/>
+      <w:r>
+        <w:t>PollCategorico</w:t>
+      </w:r>
+      <w:proofErr w:type="spellEnd"/>
+      <w:r>
+        <w:t>, verificando che il voto restituito dal metodo sia uguale a quello atteso</w:t>
+      </w:r>
+      <w:r>
+        <w:t>.</w:t>
+      </w:r>
+    </w:p>
+    <w:p/>
+    <w:p>
+      <w:r>
+        <w:t xml:space="preserve">Test per classe </w:t>
+      </w:r>
+      <w:proofErr w:type="spellStart"/>
+      <w:r>
+        <w:t>PollReferendum</w:t>
+      </w:r>
+      <w:proofErr w:type="spellEnd"/>
+      <w:r>
+        <w:t>:</w:t>
+      </w:r>
+    </w:p>
+    <w:p>
+      <w:pPr>
+        <w:pStyle w:val="Paragrafoelenco"/>
+        <w:numPr>
+          <w:ilvl w:val="0"/>
+          <w:numId w:val="37"/>
+        </w:numPr>
+      </w:pPr>
+      <w:proofErr w:type="spellStart"/>
+      <w:r>
+        <w:t>testVote</w:t>
+      </w:r>
+      <w:proofErr w:type="spellEnd"/>
+      <w:r>
+        <w:t xml:space="preserve">(): testa il funzionamento del metodo vote di </w:t>
+      </w:r>
+      <w:proofErr w:type="spellStart"/>
+      <w:r>
+        <w:t>Poll</w:t>
+      </w:r>
+      <w:r>
+        <w:t>Referendum</w:t>
+      </w:r>
+      <w:proofErr w:type="spellEnd"/>
+      <w:r>
+        <w:t>, verificando che il voto restituito dal metodo sia uguale a quello atteso.</w:t>
+      </w:r>
+    </w:p>
+    <w:p/>
+    <w:p>
+      <w:r>
+        <w:t xml:space="preserve">Test per classe </w:t>
+      </w:r>
+      <w:proofErr w:type="spellStart"/>
+      <w:r>
+        <w:t>Poll</w:t>
+      </w:r>
+      <w:r>
+        <w:t>Ordinale</w:t>
+      </w:r>
+      <w:proofErr w:type="spellEnd"/>
+      <w:r>
+        <w:t>:</w:t>
+      </w:r>
+    </w:p>
+    <w:p>
+      <w:pPr>
+        <w:pStyle w:val="Paragrafoelenco"/>
+        <w:numPr>
+          <w:ilvl w:val="0"/>
+          <w:numId w:val="36"/>
+        </w:numPr>
+      </w:pPr>
+      <w:proofErr w:type="spellStart"/>
+      <w:r>
+        <w:t>testAddCandidate</w:t>
+      </w:r>
+      <w:proofErr w:type="spellEnd"/>
+      <w:r>
+        <w:t xml:space="preserve">(): testa il funzionamento del metodo </w:t>
+      </w:r>
+      <w:proofErr w:type="spellStart"/>
+      <w:r>
+        <w:t>addCandidate</w:t>
+      </w:r>
+      <w:proofErr w:type="spellEnd"/>
+      <w:r>
+        <w:t xml:space="preserve"> di </w:t>
+      </w:r>
+      <w:proofErr w:type="spellStart"/>
+      <w:r>
+        <w:t>Poll</w:t>
+      </w:r>
+      <w:r>
+        <w:t>Ordinale</w:t>
+      </w:r>
+      <w:proofErr w:type="spellEnd"/>
+      <w:r>
+        <w:t>, controllando che il candidato venga registrato correttamente.</w:t>
+      </w:r>
+    </w:p>
+    <w:p>
+      <w:pPr>
+        <w:pStyle w:val="Paragrafoelenco"/>
+        <w:numPr>
+          <w:ilvl w:val="0"/>
+          <w:numId w:val="36"/>
+        </w:numPr>
+      </w:pPr>
+      <w:proofErr w:type="spellStart"/>
+      <w:r>
+        <w:t>testVote</w:t>
+      </w:r>
+      <w:proofErr w:type="spellEnd"/>
+      <w:r>
+        <w:t xml:space="preserve">(): testa il funzionamento del metodo vote di </w:t>
+      </w:r>
+      <w:proofErr w:type="spellStart"/>
+      <w:r>
+        <w:t>Poll</w:t>
+      </w:r>
+      <w:r>
+        <w:t>Ordinale</w:t>
+      </w:r>
+      <w:proofErr w:type="spellEnd"/>
+      <w:r>
+        <w:t>, verificando che il voto restituito dal metodo sia uguale a quello atteso.</w:t>
+      </w:r>
+    </w:p>
+    <w:p/>
+    <w:p>
+      <w:r>
+        <w:t>Test per la classe Candidate:</w:t>
+      </w:r>
+    </w:p>
+    <w:p>
+      <w:pPr>
+        <w:pStyle w:val="Paragrafoelenco"/>
+        <w:numPr>
+          <w:ilvl w:val="0"/>
+          <w:numId w:val="38"/>
+        </w:numPr>
+      </w:pPr>
+      <w:proofErr w:type="spellStart"/>
+      <w:r>
+        <w:lastRenderedPageBreak/>
+        <w:t>testSetParty</w:t>
+      </w:r>
+      <w:proofErr w:type="spellEnd"/>
+      <w:r>
+        <w:t xml:space="preserve">(): testa il funzionamento del metodo </w:t>
+      </w:r>
+      <w:proofErr w:type="spellStart"/>
+      <w:r>
+        <w:t>setParty</w:t>
+      </w:r>
+      <w:proofErr w:type="spellEnd"/>
+      <w:r>
+        <w:t xml:space="preserve"> di Candidate, controllando che il partito di appartenenza del candidato sia uguale a quello atteso.</w:t>
+      </w:r>
+    </w:p>
+    <w:p>
+      <w:pPr>
+        <w:pStyle w:val="Paragrafoelenco"/>
+        <w:numPr>
+          <w:ilvl w:val="0"/>
+          <w:numId w:val="38"/>
+        </w:numPr>
+      </w:pPr>
+      <w:proofErr w:type="spellStart"/>
+      <w:r>
+        <w:t>testEquals</w:t>
+      </w:r>
+      <w:proofErr w:type="spellEnd"/>
+      <w:r>
+        <w:t xml:space="preserve">(): testa il funzionamento del metodo </w:t>
+      </w:r>
+      <w:proofErr w:type="spellStart"/>
+      <w:r>
+        <w:t>equals</w:t>
+      </w:r>
+      <w:proofErr w:type="spellEnd"/>
+      <w:r>
+        <w:t xml:space="preserve"> di </w:t>
+      </w:r>
+      <w:r>
+        <w:t>Candidate</w:t>
+      </w:r>
+      <w:r>
+        <w:t xml:space="preserve"> nel caso di confronto di due </w:t>
+      </w:r>
+      <w:r>
+        <w:t>candidati</w:t>
+      </w:r>
+      <w:r>
+        <w:t xml:space="preserve"> uguali.</w:t>
+      </w:r>
+    </w:p>
+    <w:p>
+      <w:pPr>
+        <w:pStyle w:val="Paragrafoelenco"/>
+        <w:numPr>
+          <w:ilvl w:val="0"/>
+          <w:numId w:val="38"/>
+        </w:numPr>
+      </w:pPr>
+      <w:proofErr w:type="spellStart"/>
+      <w:r>
+        <w:t>testNotEquals</w:t>
+      </w:r>
+      <w:proofErr w:type="spellEnd"/>
+      <w:r>
+        <w:t xml:space="preserve">(): testa il funzionamento del metodo </w:t>
+      </w:r>
+      <w:proofErr w:type="spellStart"/>
+      <w:r>
+        <w:t>equals</w:t>
+      </w:r>
+      <w:proofErr w:type="spellEnd"/>
+      <w:r>
+        <w:t xml:space="preserve"> di </w:t>
+      </w:r>
+      <w:r>
+        <w:t>Candidate</w:t>
+      </w:r>
+      <w:r>
+        <w:t xml:space="preserve"> nel caso di confronto di due </w:t>
+      </w:r>
+      <w:r>
+        <w:t>candidati</w:t>
+      </w:r>
+      <w:r>
+        <w:t xml:space="preserve"> diversi.</w:t>
+      </w:r>
+    </w:p>
+    <w:p/>
+    <w:p>
+      <w:r>
+        <w:t>Test per la classe Party:</w:t>
+      </w:r>
+    </w:p>
+    <w:p>
+      <w:pPr>
+        <w:pStyle w:val="Paragrafoelenco"/>
+        <w:numPr>
+          <w:ilvl w:val="0"/>
+          <w:numId w:val="38"/>
+        </w:numPr>
+      </w:pPr>
+      <w:proofErr w:type="spellStart"/>
+      <w:r>
+        <w:t>testEquals</w:t>
+      </w:r>
+      <w:proofErr w:type="spellEnd"/>
+      <w:r>
+        <w:t xml:space="preserve">(): testa il funzionamento del metodo </w:t>
+      </w:r>
+      <w:proofErr w:type="spellStart"/>
+      <w:r>
+        <w:t>equals</w:t>
+      </w:r>
+      <w:proofErr w:type="spellEnd"/>
+      <w:r>
+        <w:t xml:space="preserve"> di </w:t>
+      </w:r>
+      <w:r>
+        <w:t>Party</w:t>
+      </w:r>
+      <w:r>
+        <w:t xml:space="preserve"> nel caso di confronto di due </w:t>
+      </w:r>
+      <w:r>
+        <w:t>partiti</w:t>
+      </w:r>
+      <w:r>
+        <w:t xml:space="preserve"> uguali.</w:t>
+      </w:r>
+    </w:p>
+    <w:p>
+      <w:pPr>
+        <w:pStyle w:val="Paragrafoelenco"/>
+        <w:numPr>
+          <w:ilvl w:val="0"/>
+          <w:numId w:val="38"/>
+        </w:numPr>
+      </w:pPr>
+      <w:proofErr w:type="spellStart"/>
+      <w:r>
+        <w:t>testNotEquals</w:t>
+      </w:r>
+      <w:proofErr w:type="spellEnd"/>
+      <w:r>
+        <w:t xml:space="preserve">(): testa il funzionamento del metodo </w:t>
+      </w:r>
+      <w:proofErr w:type="spellStart"/>
+      <w:r>
+        <w:t>equals</w:t>
+      </w:r>
+      <w:proofErr w:type="spellEnd"/>
+      <w:r>
+        <w:t xml:space="preserve"> di </w:t>
+      </w:r>
+      <w:r>
+        <w:t>Party</w:t>
+      </w:r>
+      <w:r>
+        <w:t xml:space="preserve"> nel caso di confronto di due </w:t>
+      </w:r>
+      <w:r>
+        <w:t>partiti</w:t>
+      </w:r>
+      <w:r>
+        <w:t xml:space="preserve"> diversi.</w:t>
+      </w:r>
+    </w:p>
+    <w:p/>
     <w:sectPr>
       <w:pgSz w:w="11906" w:h="16838"/>
       <w:pgMar w:top="1417" w:right="1134" w:bottom="1134" w:left="1134" w:header="708" w:footer="708" w:gutter="0"/>
@@ -13358,6 +16439,119 @@
     </w:lvl>
   </w:abstractNum>
   <w:abstractNum w:abstractNumId="9" w15:restartNumberingAfterBreak="0">
+    <w:nsid w:val="2449331E"/>
+    <w:multiLevelType w:val="hybridMultilevel"/>
+    <w:tmpl w:val="E1307820"/>
+    <w:lvl w:ilvl="0" w:tplc="04100001">
+      <w:start w:val="1"/>
+      <w:numFmt w:val="bullet"/>
+      <w:lvlText w:val=""/>
+      <w:lvlJc w:val="left"/>
+      <w:pPr>
+        <w:ind w:left="720" w:hanging="360"/>
+      </w:pPr>
+      <w:rPr>
+        <w:rFonts w:ascii="Symbol" w:hAnsi="Symbol" w:hint="default"/>
+      </w:rPr>
+    </w:lvl>
+    <w:lvl w:ilvl="1" w:tplc="04100003" w:tentative="1">
+      <w:start w:val="1"/>
+      <w:numFmt w:val="bullet"/>
+      <w:lvlText w:val="o"/>
+      <w:lvlJc w:val="left"/>
+      <w:pPr>
+        <w:ind w:left="1440" w:hanging="360"/>
+      </w:pPr>
+      <w:rPr>
+        <w:rFonts w:ascii="Courier New" w:hAnsi="Courier New" w:cs="Courier New" w:hint="default"/>
+      </w:rPr>
+    </w:lvl>
+    <w:lvl w:ilvl="2" w:tplc="04100005" w:tentative="1">
+      <w:start w:val="1"/>
+      <w:numFmt w:val="bullet"/>
+      <w:lvlText w:val=""/>
+      <w:lvlJc w:val="left"/>
+      <w:pPr>
+        <w:ind w:left="2160" w:hanging="360"/>
+      </w:pPr>
+      <w:rPr>
+        <w:rFonts w:ascii="Wingdings" w:hAnsi="Wingdings" w:hint="default"/>
+      </w:rPr>
+    </w:lvl>
+    <w:lvl w:ilvl="3" w:tplc="04100001" w:tentative="1">
+      <w:start w:val="1"/>
+      <w:numFmt w:val="bullet"/>
+      <w:lvlText w:val=""/>
+      <w:lvlJc w:val="left"/>
+      <w:pPr>
+        <w:ind w:left="2880" w:hanging="360"/>
+      </w:pPr>
+      <w:rPr>
+        <w:rFonts w:ascii="Symbol" w:hAnsi="Symbol" w:hint="default"/>
+      </w:rPr>
+    </w:lvl>
+    <w:lvl w:ilvl="4" w:tplc="04100003" w:tentative="1">
+      <w:start w:val="1"/>
+      <w:numFmt w:val="bullet"/>
+      <w:lvlText w:val="o"/>
+      <w:lvlJc w:val="left"/>
+      <w:pPr>
+        <w:ind w:left="3600" w:hanging="360"/>
+      </w:pPr>
+      <w:rPr>
+        <w:rFonts w:ascii="Courier New" w:hAnsi="Courier New" w:cs="Courier New" w:hint="default"/>
+      </w:rPr>
+    </w:lvl>
+    <w:lvl w:ilvl="5" w:tplc="04100005" w:tentative="1">
+      <w:start w:val="1"/>
+      <w:numFmt w:val="bullet"/>
+      <w:lvlText w:val=""/>
+      <w:lvlJc w:val="left"/>
+      <w:pPr>
+        <w:ind w:left="4320" w:hanging="360"/>
+      </w:pPr>
+      <w:rPr>
+        <w:rFonts w:ascii="Wingdings" w:hAnsi="Wingdings" w:hint="default"/>
+      </w:rPr>
+    </w:lvl>
+    <w:lvl w:ilvl="6" w:tplc="04100001" w:tentative="1">
+      <w:start w:val="1"/>
+      <w:numFmt w:val="bullet"/>
+      <w:lvlText w:val=""/>
+      <w:lvlJc w:val="left"/>
+      <w:pPr>
+        <w:ind w:left="5040" w:hanging="360"/>
+      </w:pPr>
+      <w:rPr>
+        <w:rFonts w:ascii="Symbol" w:hAnsi="Symbol" w:hint="default"/>
+      </w:rPr>
+    </w:lvl>
+    <w:lvl w:ilvl="7" w:tplc="04100003" w:tentative="1">
+      <w:start w:val="1"/>
+      <w:numFmt w:val="bullet"/>
+      <w:lvlText w:val="o"/>
+      <w:lvlJc w:val="left"/>
+      <w:pPr>
+        <w:ind w:left="5760" w:hanging="360"/>
+      </w:pPr>
+      <w:rPr>
+        <w:rFonts w:ascii="Courier New" w:hAnsi="Courier New" w:cs="Courier New" w:hint="default"/>
+      </w:rPr>
+    </w:lvl>
+    <w:lvl w:ilvl="8" w:tplc="04100005" w:tentative="1">
+      <w:start w:val="1"/>
+      <w:numFmt w:val="bullet"/>
+      <w:lvlText w:val=""/>
+      <w:lvlJc w:val="left"/>
+      <w:pPr>
+        <w:ind w:left="6480" w:hanging="360"/>
+      </w:pPr>
+      <w:rPr>
+        <w:rFonts w:ascii="Wingdings" w:hAnsi="Wingdings" w:hint="default"/>
+      </w:rPr>
+    </w:lvl>
+  </w:abstractNum>
+  <w:abstractNum w:abstractNumId="10" w15:restartNumberingAfterBreak="0">
     <w:nsid w:val="273A1DA8"/>
     <w:multiLevelType w:val="hybridMultilevel"/>
     <w:tmpl w:val="BE126E76"/>
@@ -13470,7 +16664,7 @@
       </w:rPr>
     </w:lvl>
   </w:abstractNum>
-  <w:abstractNum w:abstractNumId="10" w15:restartNumberingAfterBreak="0">
+  <w:abstractNum w:abstractNumId="11" w15:restartNumberingAfterBreak="0">
     <w:nsid w:val="29F83793"/>
     <w:multiLevelType w:val="multilevel"/>
     <w:tmpl w:val="04100025"/>
@@ -13565,7 +16759,7 @@
       </w:pPr>
     </w:lvl>
   </w:abstractNum>
-  <w:abstractNum w:abstractNumId="11" w15:restartNumberingAfterBreak="0">
+  <w:abstractNum w:abstractNumId="12" w15:restartNumberingAfterBreak="0">
     <w:nsid w:val="2C3A5EDD"/>
     <w:multiLevelType w:val="hybridMultilevel"/>
     <w:tmpl w:val="28686FD8"/>
@@ -13678,7 +16872,7 @@
       </w:rPr>
     </w:lvl>
   </w:abstractNum>
-  <w:abstractNum w:abstractNumId="12" w15:restartNumberingAfterBreak="0">
+  <w:abstractNum w:abstractNumId="13" w15:restartNumberingAfterBreak="0">
     <w:nsid w:val="2CCE232E"/>
     <w:multiLevelType w:val="hybridMultilevel"/>
     <w:tmpl w:val="BFE6815A"/>
@@ -13791,7 +16985,7 @@
       </w:rPr>
     </w:lvl>
   </w:abstractNum>
-  <w:abstractNum w:abstractNumId="13" w15:restartNumberingAfterBreak="0">
+  <w:abstractNum w:abstractNumId="14" w15:restartNumberingAfterBreak="0">
     <w:nsid w:val="30E0475C"/>
     <w:multiLevelType w:val="hybridMultilevel"/>
     <w:tmpl w:val="BAD6309E"/>
@@ -13904,7 +17098,7 @@
       </w:rPr>
     </w:lvl>
   </w:abstractNum>
-  <w:abstractNum w:abstractNumId="14" w15:restartNumberingAfterBreak="0">
+  <w:abstractNum w:abstractNumId="15" w15:restartNumberingAfterBreak="0">
     <w:nsid w:val="331B5992"/>
     <w:multiLevelType w:val="hybridMultilevel"/>
     <w:tmpl w:val="0C021F9E"/>
@@ -14017,7 +17211,7 @@
       </w:rPr>
     </w:lvl>
   </w:abstractNum>
-  <w:abstractNum w:abstractNumId="15" w15:restartNumberingAfterBreak="0">
+  <w:abstractNum w:abstractNumId="16" w15:restartNumberingAfterBreak="0">
     <w:nsid w:val="364E0872"/>
     <w:multiLevelType w:val="hybridMultilevel"/>
     <w:tmpl w:val="FC06FB54"/>
@@ -14106,7 +17300,7 @@
       </w:pPr>
     </w:lvl>
   </w:abstractNum>
-  <w:abstractNum w:abstractNumId="16" w15:restartNumberingAfterBreak="0">
+  <w:abstractNum w:abstractNumId="17" w15:restartNumberingAfterBreak="0">
     <w:nsid w:val="40850305"/>
     <w:multiLevelType w:val="hybridMultilevel"/>
     <w:tmpl w:val="19A2A02E"/>
@@ -14219,7 +17413,7 @@
       </w:rPr>
     </w:lvl>
   </w:abstractNum>
-  <w:abstractNum w:abstractNumId="17" w15:restartNumberingAfterBreak="0">
+  <w:abstractNum w:abstractNumId="18" w15:restartNumberingAfterBreak="0">
     <w:nsid w:val="40E41AF0"/>
     <w:multiLevelType w:val="hybridMultilevel"/>
     <w:tmpl w:val="3678F516"/>
@@ -14332,7 +17526,7 @@
       </w:rPr>
     </w:lvl>
   </w:abstractNum>
-  <w:abstractNum w:abstractNumId="18" w15:restartNumberingAfterBreak="0">
+  <w:abstractNum w:abstractNumId="19" w15:restartNumberingAfterBreak="0">
     <w:nsid w:val="427B1AC0"/>
     <w:multiLevelType w:val="hybridMultilevel"/>
     <w:tmpl w:val="D9FE8476"/>
@@ -14418,7 +17612,7 @@
       </w:pPr>
     </w:lvl>
   </w:abstractNum>
-  <w:abstractNum w:abstractNumId="19" w15:restartNumberingAfterBreak="0">
+  <w:abstractNum w:abstractNumId="20" w15:restartNumberingAfterBreak="0">
     <w:nsid w:val="4431513C"/>
     <w:multiLevelType w:val="hybridMultilevel"/>
     <w:tmpl w:val="6B38B608"/>
@@ -14531,7 +17725,7 @@
       </w:rPr>
     </w:lvl>
   </w:abstractNum>
-  <w:abstractNum w:abstractNumId="20" w15:restartNumberingAfterBreak="0">
+  <w:abstractNum w:abstractNumId="21" w15:restartNumberingAfterBreak="0">
     <w:nsid w:val="44F9569A"/>
     <w:multiLevelType w:val="hybridMultilevel"/>
     <w:tmpl w:val="40B02B8E"/>
@@ -14644,7 +17838,120 @@
       </w:rPr>
     </w:lvl>
   </w:abstractNum>
-  <w:abstractNum w:abstractNumId="21" w15:restartNumberingAfterBreak="0">
+  <w:abstractNum w:abstractNumId="22" w15:restartNumberingAfterBreak="0">
+    <w:nsid w:val="4D8819DA"/>
+    <w:multiLevelType w:val="hybridMultilevel"/>
+    <w:tmpl w:val="F4CE217A"/>
+    <w:lvl w:ilvl="0" w:tplc="04100001">
+      <w:start w:val="1"/>
+      <w:numFmt w:val="bullet"/>
+      <w:lvlText w:val=""/>
+      <w:lvlJc w:val="left"/>
+      <w:pPr>
+        <w:ind w:left="720" w:hanging="360"/>
+      </w:pPr>
+      <w:rPr>
+        <w:rFonts w:ascii="Symbol" w:hAnsi="Symbol" w:hint="default"/>
+      </w:rPr>
+    </w:lvl>
+    <w:lvl w:ilvl="1" w:tplc="04100003" w:tentative="1">
+      <w:start w:val="1"/>
+      <w:numFmt w:val="bullet"/>
+      <w:lvlText w:val="o"/>
+      <w:lvlJc w:val="left"/>
+      <w:pPr>
+        <w:ind w:left="1440" w:hanging="360"/>
+      </w:pPr>
+      <w:rPr>
+        <w:rFonts w:ascii="Courier New" w:hAnsi="Courier New" w:cs="Courier New" w:hint="default"/>
+      </w:rPr>
+    </w:lvl>
+    <w:lvl w:ilvl="2" w:tplc="04100005" w:tentative="1">
+      <w:start w:val="1"/>
+      <w:numFmt w:val="bullet"/>
+      <w:lvlText w:val=""/>
+      <w:lvlJc w:val="left"/>
+      <w:pPr>
+        <w:ind w:left="2160" w:hanging="360"/>
+      </w:pPr>
+      <w:rPr>
+        <w:rFonts w:ascii="Wingdings" w:hAnsi="Wingdings" w:hint="default"/>
+      </w:rPr>
+    </w:lvl>
+    <w:lvl w:ilvl="3" w:tplc="04100001" w:tentative="1">
+      <w:start w:val="1"/>
+      <w:numFmt w:val="bullet"/>
+      <w:lvlText w:val=""/>
+      <w:lvlJc w:val="left"/>
+      <w:pPr>
+        <w:ind w:left="2880" w:hanging="360"/>
+      </w:pPr>
+      <w:rPr>
+        <w:rFonts w:ascii="Symbol" w:hAnsi="Symbol" w:hint="default"/>
+      </w:rPr>
+    </w:lvl>
+    <w:lvl w:ilvl="4" w:tplc="04100003" w:tentative="1">
+      <w:start w:val="1"/>
+      <w:numFmt w:val="bullet"/>
+      <w:lvlText w:val="o"/>
+      <w:lvlJc w:val="left"/>
+      <w:pPr>
+        <w:ind w:left="3600" w:hanging="360"/>
+      </w:pPr>
+      <w:rPr>
+        <w:rFonts w:ascii="Courier New" w:hAnsi="Courier New" w:cs="Courier New" w:hint="default"/>
+      </w:rPr>
+    </w:lvl>
+    <w:lvl w:ilvl="5" w:tplc="04100005" w:tentative="1">
+      <w:start w:val="1"/>
+      <w:numFmt w:val="bullet"/>
+      <w:lvlText w:val=""/>
+      <w:lvlJc w:val="left"/>
+      <w:pPr>
+        <w:ind w:left="4320" w:hanging="360"/>
+      </w:pPr>
+      <w:rPr>
+        <w:rFonts w:ascii="Wingdings" w:hAnsi="Wingdings" w:hint="default"/>
+      </w:rPr>
+    </w:lvl>
+    <w:lvl w:ilvl="6" w:tplc="04100001" w:tentative="1">
+      <w:start w:val="1"/>
+      <w:numFmt w:val="bullet"/>
+      <w:lvlText w:val=""/>
+      <w:lvlJc w:val="left"/>
+      <w:pPr>
+        <w:ind w:left="5040" w:hanging="360"/>
+      </w:pPr>
+      <w:rPr>
+        <w:rFonts w:ascii="Symbol" w:hAnsi="Symbol" w:hint="default"/>
+      </w:rPr>
+    </w:lvl>
+    <w:lvl w:ilvl="7" w:tplc="04100003" w:tentative="1">
+      <w:start w:val="1"/>
+      <w:numFmt w:val="bullet"/>
+      <w:lvlText w:val="o"/>
+      <w:lvlJc w:val="left"/>
+      <w:pPr>
+        <w:ind w:left="5760" w:hanging="360"/>
+      </w:pPr>
+      <w:rPr>
+        <w:rFonts w:ascii="Courier New" w:hAnsi="Courier New" w:cs="Courier New" w:hint="default"/>
+      </w:rPr>
+    </w:lvl>
+    <w:lvl w:ilvl="8" w:tplc="04100005" w:tentative="1">
+      <w:start w:val="1"/>
+      <w:numFmt w:val="bullet"/>
+      <w:lvlText w:val=""/>
+      <w:lvlJc w:val="left"/>
+      <w:pPr>
+        <w:ind w:left="6480" w:hanging="360"/>
+      </w:pPr>
+      <w:rPr>
+        <w:rFonts w:ascii="Wingdings" w:hAnsi="Wingdings" w:hint="default"/>
+      </w:rPr>
+    </w:lvl>
+  </w:abstractNum>
+  <w:abstractNum w:abstractNumId="23" w15:restartNumberingAfterBreak="0">
     <w:nsid w:val="4E054B54"/>
     <w:multiLevelType w:val="hybridMultilevel"/>
     <w:tmpl w:val="46BE5B40"/>
@@ -14730,7 +18037,7 @@
       </w:pPr>
     </w:lvl>
   </w:abstractNum>
-  <w:abstractNum w:abstractNumId="22" w15:restartNumberingAfterBreak="0">
+  <w:abstractNum w:abstractNumId="24" w15:restartNumberingAfterBreak="0">
     <w:nsid w:val="4F3A3165"/>
     <w:multiLevelType w:val="hybridMultilevel"/>
     <w:tmpl w:val="7C100778"/>
@@ -14843,7 +18150,7 @@
       </w:rPr>
     </w:lvl>
   </w:abstractNum>
-  <w:abstractNum w:abstractNumId="23" w15:restartNumberingAfterBreak="0">
+  <w:abstractNum w:abstractNumId="25" w15:restartNumberingAfterBreak="0">
     <w:nsid w:val="5178218E"/>
     <w:multiLevelType w:val="hybridMultilevel"/>
     <w:tmpl w:val="F6FE3726"/>
@@ -14956,7 +18263,120 @@
       </w:rPr>
     </w:lvl>
   </w:abstractNum>
-  <w:abstractNum w:abstractNumId="24" w15:restartNumberingAfterBreak="0">
+  <w:abstractNum w:abstractNumId="26" w15:restartNumberingAfterBreak="0">
+    <w:nsid w:val="59DA423A"/>
+    <w:multiLevelType w:val="hybridMultilevel"/>
+    <w:tmpl w:val="F4701188"/>
+    <w:lvl w:ilvl="0" w:tplc="04100001">
+      <w:start w:val="1"/>
+      <w:numFmt w:val="bullet"/>
+      <w:lvlText w:val=""/>
+      <w:lvlJc w:val="left"/>
+      <w:pPr>
+        <w:ind w:left="720" w:hanging="360"/>
+      </w:pPr>
+      <w:rPr>
+        <w:rFonts w:ascii="Symbol" w:hAnsi="Symbol" w:hint="default"/>
+      </w:rPr>
+    </w:lvl>
+    <w:lvl w:ilvl="1" w:tplc="04100003" w:tentative="1">
+      <w:start w:val="1"/>
+      <w:numFmt w:val="bullet"/>
+      <w:lvlText w:val="o"/>
+      <w:lvlJc w:val="left"/>
+      <w:pPr>
+        <w:ind w:left="1440" w:hanging="360"/>
+      </w:pPr>
+      <w:rPr>
+        <w:rFonts w:ascii="Courier New" w:hAnsi="Courier New" w:cs="Courier New" w:hint="default"/>
+      </w:rPr>
+    </w:lvl>
+    <w:lvl w:ilvl="2" w:tplc="04100005" w:tentative="1">
+      <w:start w:val="1"/>
+      <w:numFmt w:val="bullet"/>
+      <w:lvlText w:val=""/>
+      <w:lvlJc w:val="left"/>
+      <w:pPr>
+        <w:ind w:left="2160" w:hanging="360"/>
+      </w:pPr>
+      <w:rPr>
+        <w:rFonts w:ascii="Wingdings" w:hAnsi="Wingdings" w:hint="default"/>
+      </w:rPr>
+    </w:lvl>
+    <w:lvl w:ilvl="3" w:tplc="04100001" w:tentative="1">
+      <w:start w:val="1"/>
+      <w:numFmt w:val="bullet"/>
+      <w:lvlText w:val=""/>
+      <w:lvlJc w:val="left"/>
+      <w:pPr>
+        <w:ind w:left="2880" w:hanging="360"/>
+      </w:pPr>
+      <w:rPr>
+        <w:rFonts w:ascii="Symbol" w:hAnsi="Symbol" w:hint="default"/>
+      </w:rPr>
+    </w:lvl>
+    <w:lvl w:ilvl="4" w:tplc="04100003" w:tentative="1">
+      <w:start w:val="1"/>
+      <w:numFmt w:val="bullet"/>
+      <w:lvlText w:val="o"/>
+      <w:lvlJc w:val="left"/>
+      <w:pPr>
+        <w:ind w:left="3600" w:hanging="360"/>
+      </w:pPr>
+      <w:rPr>
+        <w:rFonts w:ascii="Courier New" w:hAnsi="Courier New" w:cs="Courier New" w:hint="default"/>
+      </w:rPr>
+    </w:lvl>
+    <w:lvl w:ilvl="5" w:tplc="04100005" w:tentative="1">
+      <w:start w:val="1"/>
+      <w:numFmt w:val="bullet"/>
+      <w:lvlText w:val=""/>
+      <w:lvlJc w:val="left"/>
+      <w:pPr>
+        <w:ind w:left="4320" w:hanging="360"/>
+      </w:pPr>
+      <w:rPr>
+        <w:rFonts w:ascii="Wingdings" w:hAnsi="Wingdings" w:hint="default"/>
+      </w:rPr>
+    </w:lvl>
+    <w:lvl w:ilvl="6" w:tplc="04100001" w:tentative="1">
+      <w:start w:val="1"/>
+      <w:numFmt w:val="bullet"/>
+      <w:lvlText w:val=""/>
+      <w:lvlJc w:val="left"/>
+      <w:pPr>
+        <w:ind w:left="5040" w:hanging="360"/>
+      </w:pPr>
+      <w:rPr>
+        <w:rFonts w:ascii="Symbol" w:hAnsi="Symbol" w:hint="default"/>
+      </w:rPr>
+    </w:lvl>
+    <w:lvl w:ilvl="7" w:tplc="04100003" w:tentative="1">
+      <w:start w:val="1"/>
+      <w:numFmt w:val="bullet"/>
+      <w:lvlText w:val="o"/>
+      <w:lvlJc w:val="left"/>
+      <w:pPr>
+        <w:ind w:left="5760" w:hanging="360"/>
+      </w:pPr>
+      <w:rPr>
+        <w:rFonts w:ascii="Courier New" w:hAnsi="Courier New" w:cs="Courier New" w:hint="default"/>
+      </w:rPr>
+    </w:lvl>
+    <w:lvl w:ilvl="8" w:tplc="04100005" w:tentative="1">
+      <w:start w:val="1"/>
+      <w:numFmt w:val="bullet"/>
+      <w:lvlText w:val=""/>
+      <w:lvlJc w:val="left"/>
+      <w:pPr>
+        <w:ind w:left="6480" w:hanging="360"/>
+      </w:pPr>
+      <w:rPr>
+        <w:rFonts w:ascii="Wingdings" w:hAnsi="Wingdings" w:hint="default"/>
+      </w:rPr>
+    </w:lvl>
+  </w:abstractNum>
+  <w:abstractNum w:abstractNumId="27" w15:restartNumberingAfterBreak="0">
     <w:nsid w:val="5A472DCB"/>
     <w:multiLevelType w:val="hybridMultilevel"/>
     <w:tmpl w:val="12A6AD06"/>
@@ -15042,7 +18462,120 @@
       </w:pPr>
     </w:lvl>
   </w:abstractNum>
-  <w:abstractNum w:abstractNumId="25" w15:restartNumberingAfterBreak="0">
+  <w:abstractNum w:abstractNumId="28" w15:restartNumberingAfterBreak="0">
+    <w:nsid w:val="5DC21B64"/>
+    <w:multiLevelType w:val="hybridMultilevel"/>
+    <w:tmpl w:val="E488E708"/>
+    <w:lvl w:ilvl="0" w:tplc="04100001">
+      <w:start w:val="1"/>
+      <w:numFmt w:val="bullet"/>
+      <w:lvlText w:val=""/>
+      <w:lvlJc w:val="left"/>
+      <w:pPr>
+        <w:ind w:left="720" w:hanging="360"/>
+      </w:pPr>
+      <w:rPr>
+        <w:rFonts w:ascii="Symbol" w:hAnsi="Symbol" w:hint="default"/>
+      </w:rPr>
+    </w:lvl>
+    <w:lvl w:ilvl="1" w:tplc="04100003" w:tentative="1">
+      <w:start w:val="1"/>
+      <w:numFmt w:val="bullet"/>
+      <w:lvlText w:val="o"/>
+      <w:lvlJc w:val="left"/>
+      <w:pPr>
+        <w:ind w:left="1440" w:hanging="360"/>
+      </w:pPr>
+      <w:rPr>
+        <w:rFonts w:ascii="Courier New" w:hAnsi="Courier New" w:cs="Courier New" w:hint="default"/>
+      </w:rPr>
+    </w:lvl>
+    <w:lvl w:ilvl="2" w:tplc="04100005" w:tentative="1">
+      <w:start w:val="1"/>
+      <w:numFmt w:val="bullet"/>
+      <w:lvlText w:val=""/>
+      <w:lvlJc w:val="left"/>
+      <w:pPr>
+        <w:ind w:left="2160" w:hanging="360"/>
+      </w:pPr>
+      <w:rPr>
+        <w:rFonts w:ascii="Wingdings" w:hAnsi="Wingdings" w:hint="default"/>
+      </w:rPr>
+    </w:lvl>
+    <w:lvl w:ilvl="3" w:tplc="04100001" w:tentative="1">
+      <w:start w:val="1"/>
+      <w:numFmt w:val="bullet"/>
+      <w:lvlText w:val=""/>
+      <w:lvlJc w:val="left"/>
+      <w:pPr>
+        <w:ind w:left="2880" w:hanging="360"/>
+      </w:pPr>
+      <w:rPr>
+        <w:rFonts w:ascii="Symbol" w:hAnsi="Symbol" w:hint="default"/>
+      </w:rPr>
+    </w:lvl>
+    <w:lvl w:ilvl="4" w:tplc="04100003" w:tentative="1">
+      <w:start w:val="1"/>
+      <w:numFmt w:val="bullet"/>
+      <w:lvlText w:val="o"/>
+      <w:lvlJc w:val="left"/>
+      <w:pPr>
+        <w:ind w:left="3600" w:hanging="360"/>
+      </w:pPr>
+      <w:rPr>
+        <w:rFonts w:ascii="Courier New" w:hAnsi="Courier New" w:cs="Courier New" w:hint="default"/>
+      </w:rPr>
+    </w:lvl>
+    <w:lvl w:ilvl="5" w:tplc="04100005" w:tentative="1">
+      <w:start w:val="1"/>
+      <w:numFmt w:val="bullet"/>
+      <w:lvlText w:val=""/>
+      <w:lvlJc w:val="left"/>
+      <w:pPr>
+        <w:ind w:left="4320" w:hanging="360"/>
+      </w:pPr>
+      <w:rPr>
+        <w:rFonts w:ascii="Wingdings" w:hAnsi="Wingdings" w:hint="default"/>
+      </w:rPr>
+    </w:lvl>
+    <w:lvl w:ilvl="6" w:tplc="04100001" w:tentative="1">
+      <w:start w:val="1"/>
+      <w:numFmt w:val="bullet"/>
+      <w:lvlText w:val=""/>
+      <w:lvlJc w:val="left"/>
+      <w:pPr>
+        <w:ind w:left="5040" w:hanging="360"/>
+      </w:pPr>
+      <w:rPr>
+        <w:rFonts w:ascii="Symbol" w:hAnsi="Symbol" w:hint="default"/>
+      </w:rPr>
+    </w:lvl>
+    <w:lvl w:ilvl="7" w:tplc="04100003" w:tentative="1">
+      <w:start w:val="1"/>
+      <w:numFmt w:val="bullet"/>
+      <w:lvlText w:val="o"/>
+      <w:lvlJc w:val="left"/>
+      <w:pPr>
+        <w:ind w:left="5760" w:hanging="360"/>
+      </w:pPr>
+      <w:rPr>
+        <w:rFonts w:ascii="Courier New" w:hAnsi="Courier New" w:cs="Courier New" w:hint="default"/>
+      </w:rPr>
+    </w:lvl>
+    <w:lvl w:ilvl="8" w:tplc="04100005" w:tentative="1">
+      <w:start w:val="1"/>
+      <w:numFmt w:val="bullet"/>
+      <w:lvlText w:val=""/>
+      <w:lvlJc w:val="left"/>
+      <w:pPr>
+        <w:ind w:left="6480" w:hanging="360"/>
+      </w:pPr>
+      <w:rPr>
+        <w:rFonts w:ascii="Wingdings" w:hAnsi="Wingdings" w:hint="default"/>
+      </w:rPr>
+    </w:lvl>
+  </w:abstractNum>
+  <w:abstractNum w:abstractNumId="29" w15:restartNumberingAfterBreak="0">
     <w:nsid w:val="618A4544"/>
     <w:multiLevelType w:val="hybridMultilevel"/>
     <w:tmpl w:val="FC9CB2FE"/>
@@ -15155,7 +18688,7 @@
       </w:rPr>
     </w:lvl>
   </w:abstractNum>
-  <w:abstractNum w:abstractNumId="26" w15:restartNumberingAfterBreak="0">
+  <w:abstractNum w:abstractNumId="30" w15:restartNumberingAfterBreak="0">
     <w:nsid w:val="64A42C3E"/>
     <w:multiLevelType w:val="hybridMultilevel"/>
     <w:tmpl w:val="03B6C3BA"/>
@@ -15268,7 +18801,7 @@
       </w:rPr>
     </w:lvl>
   </w:abstractNum>
-  <w:abstractNum w:abstractNumId="27" w15:restartNumberingAfterBreak="0">
+  <w:abstractNum w:abstractNumId="31" w15:restartNumberingAfterBreak="0">
     <w:nsid w:val="667C6161"/>
     <w:multiLevelType w:val="hybridMultilevel"/>
     <w:tmpl w:val="6E3A2DF0"/>
@@ -15357,7 +18890,7 @@
       </w:pPr>
     </w:lvl>
   </w:abstractNum>
-  <w:abstractNum w:abstractNumId="28" w15:restartNumberingAfterBreak="0">
+  <w:abstractNum w:abstractNumId="32" w15:restartNumberingAfterBreak="0">
     <w:nsid w:val="6A2D1F32"/>
     <w:multiLevelType w:val="hybridMultilevel"/>
     <w:tmpl w:val="ECD65EB0"/>
@@ -15470,7 +19003,7 @@
       </w:rPr>
     </w:lvl>
   </w:abstractNum>
-  <w:abstractNum w:abstractNumId="29" w15:restartNumberingAfterBreak="0">
+  <w:abstractNum w:abstractNumId="33" w15:restartNumberingAfterBreak="0">
     <w:nsid w:val="71B1769B"/>
     <w:multiLevelType w:val="hybridMultilevel"/>
     <w:tmpl w:val="C2C2439C"/>
@@ -15583,7 +19116,7 @@
       </w:rPr>
     </w:lvl>
   </w:abstractNum>
-  <w:abstractNum w:abstractNumId="30" w15:restartNumberingAfterBreak="0">
+  <w:abstractNum w:abstractNumId="34" w15:restartNumberingAfterBreak="0">
     <w:nsid w:val="71C438D1"/>
     <w:multiLevelType w:val="hybridMultilevel"/>
     <w:tmpl w:val="DD96443C"/>
@@ -15696,7 +19229,7 @@
       </w:rPr>
     </w:lvl>
   </w:abstractNum>
-  <w:abstractNum w:abstractNumId="31" w15:restartNumberingAfterBreak="0">
+  <w:abstractNum w:abstractNumId="35" w15:restartNumberingAfterBreak="0">
     <w:nsid w:val="73E31247"/>
     <w:multiLevelType w:val="hybridMultilevel"/>
     <w:tmpl w:val="C964AD24"/>
@@ -15786,22 +19319,22 @@
     <w:abstractNumId w:val="0"/>
   </w:num>
   <w:num w:numId="2" w16cid:durableId="75782428">
-    <w:abstractNumId w:val="18"/>
+    <w:abstractNumId w:val="19"/>
   </w:num>
   <w:num w:numId="3" w16cid:durableId="803931184">
-    <w:abstractNumId w:val="21"/>
+    <w:abstractNumId w:val="23"/>
   </w:num>
   <w:num w:numId="4" w16cid:durableId="1428385421">
-    <w:abstractNumId w:val="31"/>
+    <w:abstractNumId w:val="35"/>
   </w:num>
   <w:num w:numId="5" w16cid:durableId="1857232225">
-    <w:abstractNumId w:val="24"/>
+    <w:abstractNumId w:val="27"/>
   </w:num>
   <w:num w:numId="6" w16cid:durableId="622079163">
-    <w:abstractNumId w:val="15"/>
+    <w:abstractNumId w:val="16"/>
   </w:num>
   <w:num w:numId="7" w16cid:durableId="1650403589">
-    <w:abstractNumId w:val="27"/>
+    <w:abstractNumId w:val="31"/>
   </w:num>
   <w:num w:numId="8" w16cid:durableId="2125997942">
     <w:abstractNumId w:val="4"/>
@@ -15810,10 +19343,10 @@
     <w:abstractNumId w:val="1"/>
   </w:num>
   <w:num w:numId="10" w16cid:durableId="628976337">
-    <w:abstractNumId w:val="10"/>
+    <w:abstractNumId w:val="11"/>
   </w:num>
   <w:num w:numId="11" w16cid:durableId="1830822497">
-    <w:abstractNumId w:val="25"/>
+    <w:abstractNumId w:val="29"/>
   </w:num>
   <w:num w:numId="12" w16cid:durableId="654183940">
     <w:abstractNumId w:val="6"/>
@@ -15822,16 +19355,16 @@
     <w:abstractNumId w:val="5"/>
   </w:num>
   <w:num w:numId="14" w16cid:durableId="2043284397">
-    <w:abstractNumId w:val="29"/>
+    <w:abstractNumId w:val="33"/>
   </w:num>
   <w:num w:numId="15" w16cid:durableId="1886600099">
-    <w:abstractNumId w:val="10"/>
+    <w:abstractNumId w:val="11"/>
   </w:num>
   <w:num w:numId="16" w16cid:durableId="848837535">
     <w:abstractNumId w:val="3"/>
   </w:num>
   <w:num w:numId="17" w16cid:durableId="451678990">
-    <w:abstractNumId w:val="19"/>
+    <w:abstractNumId w:val="20"/>
   </w:num>
   <w:num w:numId="18" w16cid:durableId="2147237495">
     <w:abstractNumId w:val="8"/>
@@ -15840,49 +19373,64 @@
     <w:abstractNumId w:val="2"/>
   </w:num>
   <w:num w:numId="20" w16cid:durableId="688876976">
-    <w:abstractNumId w:val="17"/>
+    <w:abstractNumId w:val="18"/>
   </w:num>
   <w:num w:numId="21" w16cid:durableId="1099176808">
-    <w:abstractNumId w:val="13"/>
+    <w:abstractNumId w:val="14"/>
   </w:num>
   <w:num w:numId="22" w16cid:durableId="2005544313">
-    <w:abstractNumId w:val="11"/>
+    <w:abstractNumId w:val="12"/>
   </w:num>
   <w:num w:numId="23" w16cid:durableId="1319531477">
-    <w:abstractNumId w:val="22"/>
+    <w:abstractNumId w:val="24"/>
   </w:num>
   <w:num w:numId="24" w16cid:durableId="72359842">
-    <w:abstractNumId w:val="20"/>
+    <w:abstractNumId w:val="21"/>
   </w:num>
   <w:num w:numId="25" w16cid:durableId="514154709">
     <w:abstractNumId w:val="7"/>
   </w:num>
   <w:num w:numId="26" w16cid:durableId="1804155431">
+    <w:abstractNumId w:val="10"/>
+  </w:num>
+  <w:num w:numId="27" w16cid:durableId="869953605">
+    <w:abstractNumId w:val="30"/>
+  </w:num>
+  <w:num w:numId="28" w16cid:durableId="1621688442">
+    <w:abstractNumId w:val="34"/>
+  </w:num>
+  <w:num w:numId="29" w16cid:durableId="1372681168">
+    <w:abstractNumId w:val="17"/>
+  </w:num>
+  <w:num w:numId="30" w16cid:durableId="1091320466">
+    <w:abstractNumId w:val="13"/>
+  </w:num>
+  <w:num w:numId="31" w16cid:durableId="855389788">
+    <w:abstractNumId w:val="15"/>
+  </w:num>
+  <w:num w:numId="32" w16cid:durableId="1024138661">
+    <w:abstractNumId w:val="32"/>
+  </w:num>
+  <w:num w:numId="33" w16cid:durableId="1173303686">
+    <w:abstractNumId w:val="11"/>
+  </w:num>
+  <w:num w:numId="34" w16cid:durableId="898855912">
+    <w:abstractNumId w:val="25"/>
+  </w:num>
+  <w:num w:numId="35" w16cid:durableId="1663701543">
+    <w:abstractNumId w:val="11"/>
+  </w:num>
+  <w:num w:numId="36" w16cid:durableId="281150908">
     <w:abstractNumId w:val="9"/>
   </w:num>
-  <w:num w:numId="27" w16cid:durableId="869953605">
+  <w:num w:numId="37" w16cid:durableId="260920704">
+    <w:abstractNumId w:val="22"/>
+  </w:num>
+  <w:num w:numId="38" w16cid:durableId="1085150251">
     <w:abstractNumId w:val="26"/>
   </w:num>
-  <w:num w:numId="28" w16cid:durableId="1621688442">
-    <w:abstractNumId w:val="30"/>
-  </w:num>
-  <w:num w:numId="29" w16cid:durableId="1372681168">
-    <w:abstractNumId w:val="16"/>
-  </w:num>
-  <w:num w:numId="30" w16cid:durableId="1091320466">
-    <w:abstractNumId w:val="12"/>
-  </w:num>
-  <w:num w:numId="31" w16cid:durableId="855389788">
-    <w:abstractNumId w:val="14"/>
-  </w:num>
-  <w:num w:numId="32" w16cid:durableId="1024138661">
+  <w:num w:numId="39" w16cid:durableId="1144665070">
     <w:abstractNumId w:val="28"/>
-  </w:num>
-  <w:num w:numId="33" w16cid:durableId="1173303686">
-    <w:abstractNumId w:val="10"/>
-  </w:num>
-  <w:num w:numId="34" w16cid:durableId="898855912">
-    <w:abstractNumId w:val="23"/>
   </w:num>
 </w:numbering>
 </file>

--- a/Diagrams_v2/Relazione.docx
+++ b/Diagrams_v2/Relazione.docx
@@ -4688,9 +4688,11 @@
       <w:r>
         <w:t xml:space="preserve"> </w:t>
       </w:r>
+      <w:proofErr w:type="gramStart"/>
       <w:r>
         <w:t>e</w:t>
       </w:r>
+      <w:proofErr w:type="gramEnd"/>
       <w:r>
         <w:t xml:space="preserve"> esprimere la propria preferenza nelle votazioni in corso alle quali non ha ancora preso parte</w:t>
       </w:r>
@@ -12728,14 +12730,83 @@
         <w:jc w:val="center"/>
       </w:pPr>
       <w:r>
-        <w:rPr>
-          <w:noProof/>
-        </w:rPr>
         <w:drawing>
-          <wp:inline distT="0" distB="0" distL="0" distR="0" wp14:anchorId="7F081C38" wp14:editId="0E2F9D9D">
-            <wp:extent cx="5600700" cy="4315875"/>
-            <wp:effectExtent l="0" t="0" r="0" b="8890"/>
-            <wp:docPr id="31" name="Immagine 31"/>
+          <wp:inline distT="0" distB="0" distL="0" distR="0" wp14:anchorId="409B3A39" wp14:editId="3B470169">
+            <wp:extent cx="3895295" cy="3114675"/>
+            <wp:effectExtent l="0" t="0" r="0" b="0"/>
+            <wp:docPr id="40" name="Immagine 40" descr="Immagine che contiene testo&#10;&#10;Descrizione generata automaticamente"/>
+            <wp:cNvGraphicFramePr>
+              <a:graphicFrameLocks xmlns:a="http://schemas.openxmlformats.org/drawingml/2006/main" noChangeAspect="1"/>
+            </wp:cNvGraphicFramePr>
+            <a:graphic xmlns:a="http://schemas.openxmlformats.org/drawingml/2006/main">
+              <a:graphicData uri="http://schemas.openxmlformats.org/drawingml/2006/picture">
+                <pic:pic xmlns:pic="http://schemas.openxmlformats.org/drawingml/2006/picture">
+                  <pic:nvPicPr>
+                    <pic:cNvPr id="40" name="Immagine 40" descr="Immagine che contiene testo&#10;&#10;Descrizione generata automaticamente"/>
+                    <pic:cNvPicPr/>
+                  </pic:nvPicPr>
+                  <pic:blipFill>
+                    <a:blip r:embed="rId36"/>
+                    <a:stretch>
+                      <a:fillRect/>
+                    </a:stretch>
+                  </pic:blipFill>
+                  <pic:spPr>
+                    <a:xfrm>
+                      <a:off x="0" y="0"/>
+                      <a:ext cx="3898946" cy="3117594"/>
+                    </a:xfrm>
+                    <a:prstGeom prst="rect">
+                      <a:avLst/>
+                    </a:prstGeom>
+                  </pic:spPr>
+                </pic:pic>
+              </a:graphicData>
+            </a:graphic>
+          </wp:inline>
+        </w:drawing>
+      </w:r>
+    </w:p>
+    <w:p>
+      <w:pPr>
+        <w:pStyle w:val="Didascalia"/>
+        <w:jc w:val="center"/>
+      </w:pPr>
+      <w:r>
+        <w:t xml:space="preserve">Figura </w:t>
+      </w:r>
+      <w:fldSimple w:instr=" SEQ Figura \* ARABIC ">
+        <w:r>
+          <w:rPr>
+            <w:noProof/>
+          </w:rPr>
+          <w:t>28</w:t>
+        </w:r>
+      </w:fldSimple>
+      <w:r>
+        <w:t xml:space="preserve"> Schermata di selezione del tipo di utente da creare</w:t>
+      </w:r>
+    </w:p>
+    <w:p>
+      <w:r>
+        <w:t>Se l’amministratore procede con la creazione di un nuovo utente, gli verrà mostrata la schermata s</w:t>
+      </w:r>
+      <w:r>
+        <w:t>ovrastante, dove potrà scegliere, tramite il menù a tendina, se creare un amministratore o un elettore.</w:t>
+      </w:r>
+    </w:p>
+    <w:p/>
+    <w:p>
+      <w:pPr>
+        <w:keepNext/>
+        <w:jc w:val="center"/>
+      </w:pPr>
+      <w:r>
+        <w:drawing>
+          <wp:inline distT="0" distB="0" distL="0" distR="0" wp14:anchorId="06F3B3CC" wp14:editId="1F8EB424">
+            <wp:extent cx="3875601" cy="3105150"/>
+            <wp:effectExtent l="0" t="0" r="0" b="0"/>
+            <wp:docPr id="41" name="Immagine 41"/>
             <wp:cNvGraphicFramePr>
               <a:graphicFrameLocks xmlns:a="http://schemas.openxmlformats.org/drawingml/2006/main" noChangeAspect="1"/>
             </wp:cNvGraphicFramePr>
@@ -12747,7 +12818,7 @@
                     <pic:cNvPicPr/>
                   </pic:nvPicPr>
                   <pic:blipFill>
-                    <a:blip r:embed="rId36"/>
+                    <a:blip r:embed="rId37"/>
                     <a:stretch>
                       <a:fillRect/>
                     </a:stretch>
@@ -12755,7 +12826,7 @@
                   <pic:spPr>
                     <a:xfrm>
                       <a:off x="0" y="0"/>
-                      <a:ext cx="5605097" cy="4319263"/>
+                      <a:ext cx="3878736" cy="3107662"/>
                     </a:xfrm>
                     <a:prstGeom prst="rect">
                       <a:avLst/>
@@ -12773,7 +12844,6 @@
         <w:pStyle w:val="Didascalia"/>
         <w:jc w:val="center"/>
       </w:pPr>
-      <w:bookmarkStart w:id="44" w:name="_Toc114144387"/>
       <w:r>
         <w:t xml:space="preserve">Figura </w:t>
       </w:r>
@@ -12782,35 +12852,17 @@
           <w:rPr>
             <w:noProof/>
           </w:rPr>
-          <w:t>28</w:t>
+          <w:t>29</w:t>
         </w:r>
       </w:fldSimple>
       <w:r>
-        <w:t xml:space="preserve"> Schermata di gestione delle votazioni</w:t>
-      </w:r>
-      <w:bookmarkEnd w:id="44"/>
-    </w:p>
-    <w:p>
-      <w:pPr>
-        <w:jc w:val="both"/>
-      </w:pPr>
-      <w:r>
-        <w:t>Se l’amministrazione seleziona “Menù votazioni” dalla schermata dei menù viene reindirizzato a questa schermata, dove</w:t>
-      </w:r>
-      <w:r>
-        <w:t xml:space="preserve"> elencate le votazioni registrate dal sistema, con le principali informazioni ad esse associate. È possibile, per le votazioni già registrate, consultarne la descrizione, visualizzarne i risultati (solo per le votazioni terminate) o eliminarle (solo per le votazioni in preparazione). Inoltre</w:t>
-      </w:r>
-      <w:r>
-        <w:t>,</w:t>
-      </w:r>
-      <w:r>
-        <w:t xml:space="preserve"> è possibile creare nuove votazioni.</w:t>
-      </w:r>
-    </w:p>
-    <w:p>
-      <w:pPr>
-        <w:jc w:val="both"/>
-      </w:pPr>
+        <w:t xml:space="preserve"> Schermata creazione nuovo elettore</w:t>
+      </w:r>
+    </w:p>
+    <w:p>
+      <w:r>
+        <w:t>In caso si selezioni elettore come nuovo utente da creare, l’amministratore verrà reindirizzato ad una schermata simile a quella mostrata qui sopra.</w:t>
+      </w:r>
     </w:p>
     <w:p>
       <w:pPr>
@@ -12818,99 +12870,12 @@
         <w:jc w:val="center"/>
       </w:pPr>
       <w:r>
-        <w:rPr>
-          <w:noProof/>
-        </w:rPr>
         <w:lastRenderedPageBreak/>
         <w:drawing>
-          <wp:inline distT="0" distB="0" distL="0" distR="0" wp14:anchorId="1EE7E3B0" wp14:editId="7E253BDA">
-            <wp:extent cx="4381500" cy="2901461"/>
+          <wp:inline distT="0" distB="0" distL="0" distR="0" wp14:anchorId="2A5579C6" wp14:editId="34A3CD23">
+            <wp:extent cx="4143375" cy="3298127"/>
             <wp:effectExtent l="0" t="0" r="0" b="0"/>
-            <wp:docPr id="37" name="Immagine 37" descr="Immagine che contiene testo&#10;&#10;Descrizione generata automaticamente"/>
-            <wp:cNvGraphicFramePr>
-              <a:graphicFrameLocks xmlns:a="http://schemas.openxmlformats.org/drawingml/2006/main" noChangeAspect="1"/>
-            </wp:cNvGraphicFramePr>
-            <a:graphic xmlns:a="http://schemas.openxmlformats.org/drawingml/2006/main">
-              <a:graphicData uri="http://schemas.openxmlformats.org/drawingml/2006/picture">
-                <pic:pic xmlns:pic="http://schemas.openxmlformats.org/drawingml/2006/picture">
-                  <pic:nvPicPr>
-                    <pic:cNvPr id="37" name="Immagine 37" descr="Immagine che contiene testo&#10;&#10;Descrizione generata automaticamente"/>
-                    <pic:cNvPicPr/>
-                  </pic:nvPicPr>
-                  <pic:blipFill>
-                    <a:blip r:embed="rId37"/>
-                    <a:stretch>
-                      <a:fillRect/>
-                    </a:stretch>
-                  </pic:blipFill>
-                  <pic:spPr>
-                    <a:xfrm>
-                      <a:off x="0" y="0"/>
-                      <a:ext cx="4390197" cy="2907220"/>
-                    </a:xfrm>
-                    <a:prstGeom prst="rect">
-                      <a:avLst/>
-                    </a:prstGeom>
-                  </pic:spPr>
-                </pic:pic>
-              </a:graphicData>
-            </a:graphic>
-          </wp:inline>
-        </w:drawing>
-      </w:r>
-    </w:p>
-    <w:p>
-      <w:pPr>
-        <w:pStyle w:val="Didascalia"/>
-        <w:jc w:val="center"/>
-      </w:pPr>
-      <w:bookmarkStart w:id="45" w:name="_Toc114144388"/>
-      <w:r>
-        <w:t xml:space="preserve">Figura </w:t>
-      </w:r>
-      <w:fldSimple w:instr=" SEQ Figura \* ARABIC ">
-        <w:r>
-          <w:rPr>
-            <w:noProof/>
-          </w:rPr>
-          <w:t>29</w:t>
-        </w:r>
-      </w:fldSimple>
-      <w:r>
-        <w:t xml:space="preserve"> Schermata dei risultati di una votazione</w:t>
-      </w:r>
-      <w:bookmarkEnd w:id="45"/>
-    </w:p>
-    <w:p>
-      <w:pPr>
-        <w:jc w:val="both"/>
-      </w:pPr>
-      <w:r>
-        <w:t>Se l’amministratore procede a visualizzare la schermata dei risultati di una votazione conclusa, verrà visualizzata</w:t>
-      </w:r>
-      <w:r>
-        <w:t xml:space="preserve"> una schermata simile a questa. In questo caso, si fa riferimento ad una votazione categorica a candidati: infatti viene visualizzato il partito seguito dal nome del candidato e dal numero di voti che ha ottenuto. Posizione non è settato in quanto viene utilizzato nelle votazioni ordinali. Seguono, nelle righe successive, il numero totale dei voti e quello dei votanti.</w:t>
-      </w:r>
-    </w:p>
-    <w:p>
-      <w:pPr>
-        <w:jc w:val="both"/>
-      </w:pPr>
-    </w:p>
-    <w:p>
-      <w:pPr>
-        <w:keepNext/>
-        <w:jc w:val="center"/>
-      </w:pPr>
-      <w:r>
-        <w:rPr>
-          <w:noProof/>
-        </w:rPr>
-        <w:drawing>
-          <wp:inline distT="0" distB="0" distL="0" distR="0" wp14:anchorId="7FBD547C" wp14:editId="63E3C498">
-            <wp:extent cx="4619625" cy="3952420"/>
-            <wp:effectExtent l="0" t="0" r="0" b="0"/>
-            <wp:docPr id="32" name="Immagine 32"/>
+            <wp:docPr id="42" name="Immagine 42"/>
             <wp:cNvGraphicFramePr>
               <a:graphicFrameLocks xmlns:a="http://schemas.openxmlformats.org/drawingml/2006/main" noChangeAspect="1"/>
             </wp:cNvGraphicFramePr>
@@ -12930,7 +12895,7 @@
                   <pic:spPr>
                     <a:xfrm>
                       <a:off x="0" y="0"/>
-                      <a:ext cx="4628307" cy="3959848"/>
+                      <a:ext cx="4152139" cy="3305103"/>
                     </a:xfrm>
                     <a:prstGeom prst="rect">
                       <a:avLst/>
@@ -12948,7 +12913,6 @@
         <w:pStyle w:val="Didascalia"/>
         <w:jc w:val="center"/>
       </w:pPr>
-      <w:bookmarkStart w:id="46" w:name="_Toc114144389"/>
       <w:r>
         <w:t xml:space="preserve">Figura </w:t>
       </w:r>
@@ -12961,36 +12925,15 @@
         </w:r>
       </w:fldSimple>
       <w:r>
-        <w:t xml:space="preserve"> Schermata di </w:t>
-      </w:r>
-      <w:r>
-        <w:t>configurazione</w:t>
-      </w:r>
-      <w:r>
-        <w:t xml:space="preserve"> </w:t>
-      </w:r>
-      <w:r>
-        <w:t>per</w:t>
-      </w:r>
-      <w:r>
-        <w:t xml:space="preserve"> un referendum</w:t>
-      </w:r>
-      <w:bookmarkEnd w:id="46"/>
-    </w:p>
-    <w:p>
-      <w:pPr>
-        <w:jc w:val="both"/>
-      </w:pPr>
-      <w:r>
-        <w:lastRenderedPageBreak/>
-        <w:t>Se si procede con la creazione di una nuova votazione si viene reindirizzati a questa schermata (supponendo di selezionare il referendum). Qui è possibile inserire le principali informazioni riguardanti il referendum e stabilire sarà utilizzato o no il meccanismo del quorum. Si può quindi procedere con la creazione del referendum.</w:t>
-      </w:r>
-    </w:p>
-    <w:p>
-      <w:pPr>
-        <w:jc w:val="both"/>
-      </w:pPr>
-    </w:p>
+        <w:t xml:space="preserve"> Schermata di creazione di un nuovo amministratore</w:t>
+      </w:r>
+    </w:p>
+    <w:p>
+      <w:r>
+        <w:t>Altrimenti, nel caso di creazione di un nuovo amministratore, verrà mostrata quest’altra schermata.</w:t>
+      </w:r>
+    </w:p>
+    <w:p/>
     <w:p>
       <w:pPr>
         <w:keepNext/>
@@ -13001,10 +12944,10 @@
           <w:noProof/>
         </w:rPr>
         <w:drawing>
-          <wp:inline distT="0" distB="0" distL="0" distR="0" wp14:anchorId="286FF92C" wp14:editId="720AAFC1">
-            <wp:extent cx="4886325" cy="4179587"/>
-            <wp:effectExtent l="0" t="0" r="0" b="0"/>
-            <wp:docPr id="33" name="Immagine 33"/>
+          <wp:inline distT="0" distB="0" distL="0" distR="0" wp14:anchorId="7F081C38" wp14:editId="0E2F9D9D">
+            <wp:extent cx="5600700" cy="4315875"/>
+            <wp:effectExtent l="0" t="0" r="0" b="8890"/>
+            <wp:docPr id="31" name="Immagine 31"/>
             <wp:cNvGraphicFramePr>
               <a:graphicFrameLocks xmlns:a="http://schemas.openxmlformats.org/drawingml/2006/main" noChangeAspect="1"/>
             </wp:cNvGraphicFramePr>
@@ -13024,7 +12967,7 @@
                   <pic:spPr>
                     <a:xfrm>
                       <a:off x="0" y="0"/>
-                      <a:ext cx="4895139" cy="4187126"/>
+                      <a:ext cx="5605097" cy="4319263"/>
                     </a:xfrm>
                     <a:prstGeom prst="rect">
                       <a:avLst/>
@@ -13042,7 +12985,7 @@
         <w:pStyle w:val="Didascalia"/>
         <w:jc w:val="center"/>
       </w:pPr>
-      <w:bookmarkStart w:id="47" w:name="_Toc114144390"/>
+      <w:bookmarkStart w:id="44" w:name="_Toc114144387"/>
       <w:r>
         <w:t xml:space="preserve">Figura </w:t>
       </w:r>
@@ -13055,30 +12998,26 @@
         </w:r>
       </w:fldSimple>
       <w:r>
-        <w:t xml:space="preserve"> Schermata di configurazione per una votazione ordinale</w:t>
-      </w:r>
-      <w:bookmarkEnd w:id="47"/>
+        <w:t xml:space="preserve"> Schermata di gestione delle votazioni</w:t>
+      </w:r>
+      <w:bookmarkEnd w:id="44"/>
     </w:p>
     <w:p>
       <w:pPr>
         <w:jc w:val="both"/>
       </w:pPr>
       <w:r>
-        <w:t>In caso si selezioni la votazione ordinale</w:t>
+        <w:lastRenderedPageBreak/>
+        <w:t>Se l’amministrazione seleziona “Menù votazioni” dalla schermata dei menù viene reindirizzato a questa schermata, dove</w:t>
+      </w:r>
+      <w:r>
+        <w:t xml:space="preserve"> elencate le votazioni registrate dal sistema, con le principali informazioni ad esse associate. È possibile, per le votazioni già registrate, consultarne la descrizione, visualizzarne i risultati (solo per le votazioni terminate) o eliminarle (solo per le votazioni in preparazione). Inoltre</w:t>
       </w:r>
       <w:r>
         <w:t>,</w:t>
       </w:r>
       <w:r>
-        <w:t xml:space="preserve"> questa è la schermata di configurazione nella quale vengono richieste le principali informazioni riguardanti la votazione. Tramite il </w:t>
-      </w:r>
-      <w:proofErr w:type="spellStart"/>
-      <w:r>
-        <w:t>menù</w:t>
-      </w:r>
-      <w:proofErr w:type="spellEnd"/>
-      <w:r>
-        <w:t xml:space="preserve"> a tendina è possibile specificare se la votazione riguarderà partiti o i singoli candidati.</w:t>
+        <w:t xml:space="preserve"> è possibile creare nuove votazioni.</w:t>
       </w:r>
     </w:p>
     <w:p>
@@ -13095,12 +13034,11 @@
         <w:rPr>
           <w:noProof/>
         </w:rPr>
-        <w:lastRenderedPageBreak/>
         <w:drawing>
-          <wp:inline distT="0" distB="0" distL="0" distR="0" wp14:anchorId="553F0CDD" wp14:editId="22C1C7BD">
-            <wp:extent cx="4105275" cy="3280923"/>
+          <wp:inline distT="0" distB="0" distL="0" distR="0" wp14:anchorId="1EE7E3B0" wp14:editId="7E253BDA">
+            <wp:extent cx="4381500" cy="2901461"/>
             <wp:effectExtent l="0" t="0" r="0" b="0"/>
-            <wp:docPr id="35" name="Immagine 35" descr="Immagine che contiene tavolo&#10;&#10;Descrizione generata automaticamente"/>
+            <wp:docPr id="37" name="Immagine 37" descr="Immagine che contiene testo&#10;&#10;Descrizione generata automaticamente"/>
             <wp:cNvGraphicFramePr>
               <a:graphicFrameLocks xmlns:a="http://schemas.openxmlformats.org/drawingml/2006/main" noChangeAspect="1"/>
             </wp:cNvGraphicFramePr>
@@ -13108,7 +13046,7 @@
               <a:graphicData uri="http://schemas.openxmlformats.org/drawingml/2006/picture">
                 <pic:pic xmlns:pic="http://schemas.openxmlformats.org/drawingml/2006/picture">
                   <pic:nvPicPr>
-                    <pic:cNvPr id="35" name="Immagine 35" descr="Immagine che contiene tavolo&#10;&#10;Descrizione generata automaticamente"/>
+                    <pic:cNvPr id="37" name="Immagine 37" descr="Immagine che contiene testo&#10;&#10;Descrizione generata automaticamente"/>
                     <pic:cNvPicPr/>
                   </pic:nvPicPr>
                   <pic:blipFill>
@@ -13120,7 +13058,7 @@
                   <pic:spPr>
                     <a:xfrm>
                       <a:off x="0" y="0"/>
-                      <a:ext cx="4112679" cy="3286840"/>
+                      <a:ext cx="4390197" cy="2907220"/>
                     </a:xfrm>
                     <a:prstGeom prst="rect">
                       <a:avLst/>
@@ -13138,7 +13076,7 @@
         <w:pStyle w:val="Didascalia"/>
         <w:jc w:val="center"/>
       </w:pPr>
-      <w:bookmarkStart w:id="48" w:name="_Toc114144391"/>
+      <w:bookmarkStart w:id="45" w:name="_Toc114144388"/>
       <w:r>
         <w:t xml:space="preserve">Figura </w:t>
       </w:r>
@@ -13151,16 +13089,19 @@
         </w:r>
       </w:fldSimple>
       <w:r>
-        <w:t xml:space="preserve"> Schermata di inserimento partiti e candidati per votazione ordinale o categorica</w:t>
-      </w:r>
-      <w:bookmarkEnd w:id="48"/>
+        <w:t xml:space="preserve"> Schermata dei risultati di una votazione</w:t>
+      </w:r>
+      <w:bookmarkEnd w:id="45"/>
     </w:p>
     <w:p>
       <w:pPr>
         <w:jc w:val="both"/>
       </w:pPr>
       <w:r>
-        <w:t>Questa schermata riguarda il caso in cui il voto sia rivolto al candidato; in caso di votazione a partito non verrà chiesto all’amministratore di inserire nome e cognome del candidato. Prima di confermare, è possibile andare a rimuovere dei candidati o partiti dalla tabella per non associarli alla votazione.</w:t>
+        <w:t>Se l’amministratore procede a visualizzare la schermata dei risultati di una votazione conclusa, verrà visualizzata</w:t>
+      </w:r>
+      <w:r>
+        <w:t xml:space="preserve"> una schermata simile a questa. In questo caso, si fa riferimento ad una votazione categorica a candidati: infatti viene visualizzato il partito seguito dal nome del candidato e dal numero di voti che ha ottenuto. Posizione non è settato in quanto viene utilizzato nelle votazioni ordinali. Seguono, nelle righe successive, il numero totale dei voti e quello dei votanti.</w:t>
       </w:r>
     </w:p>
     <w:p>
@@ -13177,11 +13118,12 @@
         <w:rPr>
           <w:noProof/>
         </w:rPr>
+        <w:lastRenderedPageBreak/>
         <w:drawing>
-          <wp:inline distT="0" distB="0" distL="0" distR="0" wp14:anchorId="3CE49198" wp14:editId="59350113">
-            <wp:extent cx="4600575" cy="3920847"/>
-            <wp:effectExtent l="0" t="0" r="0" b="3810"/>
-            <wp:docPr id="36" name="Immagine 36"/>
+          <wp:inline distT="0" distB="0" distL="0" distR="0" wp14:anchorId="7FBD547C" wp14:editId="63E3C498">
+            <wp:extent cx="4619625" cy="3952420"/>
+            <wp:effectExtent l="0" t="0" r="0" b="0"/>
+            <wp:docPr id="32" name="Immagine 32"/>
             <wp:cNvGraphicFramePr>
               <a:graphicFrameLocks xmlns:a="http://schemas.openxmlformats.org/drawingml/2006/main" noChangeAspect="1"/>
             </wp:cNvGraphicFramePr>
@@ -13201,7 +13143,7 @@
                   <pic:spPr>
                     <a:xfrm>
                       <a:off x="0" y="0"/>
-                      <a:ext cx="4603844" cy="3923633"/>
+                      <a:ext cx="4628307" cy="3959848"/>
                     </a:xfrm>
                     <a:prstGeom prst="rect">
                       <a:avLst/>
@@ -13219,7 +13161,7 @@
         <w:pStyle w:val="Didascalia"/>
         <w:jc w:val="center"/>
       </w:pPr>
-      <w:bookmarkStart w:id="49" w:name="_Toc114144392"/>
+      <w:bookmarkStart w:id="46" w:name="_Toc114144389"/>
       <w:r>
         <w:t xml:space="preserve">Figura </w:t>
       </w:r>
@@ -13232,25 +13174,28 @@
         </w:r>
       </w:fldSimple>
       <w:r>
-        <w:t xml:space="preserve"> Schermata di configurazione di una votazione categorica</w:t>
-      </w:r>
-      <w:bookmarkEnd w:id="49"/>
+        <w:t xml:space="preserve"> Schermata di </w:t>
+      </w:r>
+      <w:r>
+        <w:t>configurazione</w:t>
+      </w:r>
+      <w:r>
+        <w:t xml:space="preserve"> </w:t>
+      </w:r>
+      <w:r>
+        <w:t>per</w:t>
+      </w:r>
+      <w:r>
+        <w:t xml:space="preserve"> un referendum</w:t>
+      </w:r>
+      <w:bookmarkEnd w:id="46"/>
     </w:p>
     <w:p>
       <w:pPr>
         <w:jc w:val="both"/>
       </w:pPr>
       <w:r>
-        <w:lastRenderedPageBreak/>
-        <w:t xml:space="preserve">In caso si selezioni la votazione categorica, questa è la schermata di configurazione nella quale vengono richieste le principali informazioni riguardanti la votazione. Tramite il </w:t>
-      </w:r>
-      <w:proofErr w:type="spellStart"/>
-      <w:r>
-        <w:t>menù</w:t>
-      </w:r>
-      <w:proofErr w:type="spellEnd"/>
-      <w:r>
-        <w:t xml:space="preserve"> a tendina è possibile specificare se la votazione riguarderà partiti, singoli candidati oppure sarà una votazione a partiti specificando dei candidati di quel partito.</w:t>
+        <w:t>Se si procede con la creazione di una nuova votazione si viene reindirizzati a questa schermata (supponendo di selezionare il referendum). Qui è possibile inserire le principali informazioni riguardanti il referendum e stabilire sarà utilizzato o no il meccanismo del quorum. Si può quindi procedere con la creazione del referendum.</w:t>
       </w:r>
     </w:p>
     <w:p>
@@ -13267,11 +13212,12 @@
         <w:rPr>
           <w:noProof/>
         </w:rPr>
+        <w:lastRenderedPageBreak/>
         <w:drawing>
-          <wp:inline distT="0" distB="0" distL="0" distR="0" wp14:anchorId="631C77AB" wp14:editId="7AAD898F">
-            <wp:extent cx="5143500" cy="3982237"/>
+          <wp:inline distT="0" distB="0" distL="0" distR="0" wp14:anchorId="286FF92C" wp14:editId="720AAFC1">
+            <wp:extent cx="4886325" cy="4179587"/>
             <wp:effectExtent l="0" t="0" r="0" b="0"/>
-            <wp:docPr id="38" name="Immagine 38" descr="Immagine che contiene testo&#10;&#10;Descrizione generata automaticamente"/>
+            <wp:docPr id="33" name="Immagine 33"/>
             <wp:cNvGraphicFramePr>
               <a:graphicFrameLocks xmlns:a="http://schemas.openxmlformats.org/drawingml/2006/main" noChangeAspect="1"/>
             </wp:cNvGraphicFramePr>
@@ -13279,7 +13225,7 @@
               <a:graphicData uri="http://schemas.openxmlformats.org/drawingml/2006/picture">
                 <pic:pic xmlns:pic="http://schemas.openxmlformats.org/drawingml/2006/picture">
                   <pic:nvPicPr>
-                    <pic:cNvPr id="38" name="Immagine 38" descr="Immagine che contiene testo&#10;&#10;Descrizione generata automaticamente"/>
+                    <pic:cNvPr id="1" name=""/>
                     <pic:cNvPicPr/>
                   </pic:nvPicPr>
                   <pic:blipFill>
@@ -13291,7 +13237,7 @@
                   <pic:spPr>
                     <a:xfrm>
                       <a:off x="0" y="0"/>
-                      <a:ext cx="5146605" cy="3984641"/>
+                      <a:ext cx="4895139" cy="4187126"/>
                     </a:xfrm>
                     <a:prstGeom prst="rect">
                       <a:avLst/>
@@ -13309,7 +13255,7 @@
         <w:pStyle w:val="Didascalia"/>
         <w:jc w:val="center"/>
       </w:pPr>
-      <w:bookmarkStart w:id="50" w:name="_Toc114144393"/>
+      <w:bookmarkStart w:id="47" w:name="_Toc114144390"/>
       <w:r>
         <w:t xml:space="preserve">Figura </w:t>
       </w:r>
@@ -13322,31 +13268,37 @@
         </w:r>
       </w:fldSimple>
       <w:r>
-        <w:t xml:space="preserve"> Schermata dei log</w:t>
-      </w:r>
-      <w:bookmarkEnd w:id="50"/>
-    </w:p>
-    <w:p>
-      <w:r>
-        <w:t xml:space="preserve">Se dalla schermata dei menù l’amministratore seleziona </w:t>
-      </w:r>
-      <w:r>
-        <w:t>“L</w:t>
-      </w:r>
-      <w:r>
-        <w:t>og</w:t>
-      </w:r>
-      <w:r>
-        <w:t>”</w:t>
-      </w:r>
-      <w:r>
-        <w:t>, questa è la schermata a cui verrà reindirizzato. Qui potrà consultare i log del sistema</w:t>
-      </w:r>
-      <w:r>
-        <w:t>.</w:t>
-      </w:r>
-    </w:p>
-    <w:p/>
+        <w:t xml:space="preserve"> Schermata di configurazione per una votazione ordinale</w:t>
+      </w:r>
+      <w:bookmarkEnd w:id="47"/>
+    </w:p>
+    <w:p>
+      <w:pPr>
+        <w:jc w:val="both"/>
+      </w:pPr>
+      <w:r>
+        <w:t>In caso si selezioni la votazione ordinale</w:t>
+      </w:r>
+      <w:r>
+        <w:t>,</w:t>
+      </w:r>
+      <w:r>
+        <w:t xml:space="preserve"> questa è la schermata di configurazione nella quale vengono richieste le principali informazioni riguardanti la votazione. Tramite il </w:t>
+      </w:r>
+      <w:proofErr w:type="spellStart"/>
+      <w:r>
+        <w:t>menù</w:t>
+      </w:r>
+      <w:proofErr w:type="spellEnd"/>
+      <w:r>
+        <w:t xml:space="preserve"> a tendina è possibile specificare se la votazione riguarderà partiti o i singoli candidati.</w:t>
+      </w:r>
+    </w:p>
+    <w:p>
+      <w:pPr>
+        <w:jc w:val="both"/>
+      </w:pPr>
+    </w:p>
     <w:p>
       <w:pPr>
         <w:keepNext/>
@@ -13356,12 +13308,11 @@
         <w:rPr>
           <w:noProof/>
         </w:rPr>
-        <w:lastRenderedPageBreak/>
         <w:drawing>
-          <wp:inline distT="0" distB="0" distL="0" distR="0" wp14:anchorId="335397A2" wp14:editId="559AC963">
-            <wp:extent cx="4610100" cy="3068234"/>
+          <wp:inline distT="0" distB="0" distL="0" distR="0" wp14:anchorId="553F0CDD" wp14:editId="22C1C7BD">
+            <wp:extent cx="4105275" cy="3280923"/>
             <wp:effectExtent l="0" t="0" r="0" b="0"/>
-            <wp:docPr id="34" name="Immagine 34" descr="Immagine che contiene testo&#10;&#10;Descrizione generata automaticamente"/>
+            <wp:docPr id="35" name="Immagine 35" descr="Immagine che contiene tavolo&#10;&#10;Descrizione generata automaticamente"/>
             <wp:cNvGraphicFramePr>
               <a:graphicFrameLocks xmlns:a="http://schemas.openxmlformats.org/drawingml/2006/main" noChangeAspect="1"/>
             </wp:cNvGraphicFramePr>
@@ -13369,7 +13320,7 @@
               <a:graphicData uri="http://schemas.openxmlformats.org/drawingml/2006/picture">
                 <pic:pic xmlns:pic="http://schemas.openxmlformats.org/drawingml/2006/picture">
                   <pic:nvPicPr>
-                    <pic:cNvPr id="34" name="Immagine 34" descr="Immagine che contiene testo&#10;&#10;Descrizione generata automaticamente"/>
+                    <pic:cNvPr id="35" name="Immagine 35" descr="Immagine che contiene tavolo&#10;&#10;Descrizione generata automaticamente"/>
                     <pic:cNvPicPr/>
                   </pic:nvPicPr>
                   <pic:blipFill>
@@ -13381,7 +13332,7 @@
                   <pic:spPr>
                     <a:xfrm>
                       <a:off x="0" y="0"/>
-                      <a:ext cx="4615615" cy="3071905"/>
+                      <a:ext cx="4112679" cy="3286840"/>
                     </a:xfrm>
                     <a:prstGeom prst="rect">
                       <a:avLst/>
@@ -13399,7 +13350,7 @@
         <w:pStyle w:val="Didascalia"/>
         <w:jc w:val="center"/>
       </w:pPr>
-      <w:bookmarkStart w:id="51" w:name="_Toc114144394"/>
+      <w:bookmarkStart w:id="48" w:name="_Toc114144391"/>
       <w:r>
         <w:t xml:space="preserve">Figura </w:t>
       </w:r>
@@ -13412,38 +13363,38 @@
         </w:r>
       </w:fldSimple>
       <w:r>
-        <w:t xml:space="preserve"> Schermata di notifica di un errore</w:t>
-      </w:r>
-      <w:bookmarkEnd w:id="51"/>
-    </w:p>
-    <w:p>
-      <w:r>
-        <w:t>Gli eventuali errori vengono segnalati tramite schermate come quella raffigurata qui sopra, specificando il motivo del problema.</w:t>
-      </w:r>
-    </w:p>
-    <w:p/>
-    <w:p>
-      <w:pPr>
-        <w:pStyle w:val="Titolo2"/>
-      </w:pPr>
-      <w:bookmarkStart w:id="52" w:name="_Toc114144357"/>
-      <w:r>
-        <w:t>Diagramma di deployment</w:t>
-      </w:r>
-      <w:bookmarkEnd w:id="52"/>
-    </w:p>
-    <w:p/>
+        <w:t xml:space="preserve"> Schermata di inserimento partiti e candidati per votazione ordinale o categorica</w:t>
+      </w:r>
+      <w:bookmarkEnd w:id="48"/>
+    </w:p>
+    <w:p>
+      <w:pPr>
+        <w:jc w:val="both"/>
+      </w:pPr>
+      <w:r>
+        <w:lastRenderedPageBreak/>
+        <w:t>Questa schermata riguarda il caso in cui il voto sia rivolto al candidato; in caso di votazione a partito non verrà chiesto all’amministratore di inserire nome e cognome del candidato. Prima di confermare, è possibile andare a rimuovere dei candidati o partiti dalla tabella per non associarli alla votazione.</w:t>
+      </w:r>
+    </w:p>
+    <w:p>
+      <w:pPr>
+        <w:jc w:val="both"/>
+      </w:pPr>
+    </w:p>
     <w:p>
       <w:pPr>
         <w:keepNext/>
         <w:jc w:val="center"/>
       </w:pPr>
       <w:r>
+        <w:rPr>
+          <w:noProof/>
+        </w:rPr>
         <w:drawing>
-          <wp:inline distT="0" distB="0" distL="0" distR="0" wp14:anchorId="4D176AFD" wp14:editId="76F35A6C">
-            <wp:extent cx="2876550" cy="3357228"/>
-            <wp:effectExtent l="0" t="0" r="0" b="0"/>
-            <wp:docPr id="39" name="Immagine 39"/>
+          <wp:inline distT="0" distB="0" distL="0" distR="0" wp14:anchorId="3CE49198" wp14:editId="59350113">
+            <wp:extent cx="4600575" cy="3920847"/>
+            <wp:effectExtent l="0" t="0" r="0" b="3810"/>
+            <wp:docPr id="36" name="Immagine 36"/>
             <wp:cNvGraphicFramePr>
               <a:graphicFrameLocks xmlns:a="http://schemas.openxmlformats.org/drawingml/2006/main" noChangeAspect="1"/>
             </wp:cNvGraphicFramePr>
@@ -13463,6 +13414,270 @@
                   <pic:spPr>
                     <a:xfrm>
                       <a:off x="0" y="0"/>
+                      <a:ext cx="4603844" cy="3923633"/>
+                    </a:xfrm>
+                    <a:prstGeom prst="rect">
+                      <a:avLst/>
+                    </a:prstGeom>
+                  </pic:spPr>
+                </pic:pic>
+              </a:graphicData>
+            </a:graphic>
+          </wp:inline>
+        </w:drawing>
+      </w:r>
+    </w:p>
+    <w:p>
+      <w:pPr>
+        <w:pStyle w:val="Didascalia"/>
+        <w:jc w:val="center"/>
+      </w:pPr>
+      <w:bookmarkStart w:id="49" w:name="_Toc114144392"/>
+      <w:r>
+        <w:t xml:space="preserve">Figura </w:t>
+      </w:r>
+      <w:fldSimple w:instr=" SEQ Figura \* ARABIC ">
+        <w:r>
+          <w:rPr>
+            <w:noProof/>
+          </w:rPr>
+          <w:t>36</w:t>
+        </w:r>
+      </w:fldSimple>
+      <w:r>
+        <w:t xml:space="preserve"> Schermata di configurazione di una votazione categorica</w:t>
+      </w:r>
+      <w:bookmarkEnd w:id="49"/>
+    </w:p>
+    <w:p>
+      <w:pPr>
+        <w:jc w:val="both"/>
+      </w:pPr>
+      <w:r>
+        <w:t xml:space="preserve">In caso si selezioni la votazione categorica, questa è la schermata di configurazione nella quale vengono richieste le principali informazioni riguardanti la votazione. Tramite il </w:t>
+      </w:r>
+      <w:proofErr w:type="spellStart"/>
+      <w:r>
+        <w:t>menù</w:t>
+      </w:r>
+      <w:proofErr w:type="spellEnd"/>
+      <w:r>
+        <w:t xml:space="preserve"> a tendina è possibile specificare se la votazione riguarderà partiti, singoli candidati oppure sarà una votazione a partiti specificando dei candidati di quel partito.</w:t>
+      </w:r>
+    </w:p>
+    <w:p>
+      <w:pPr>
+        <w:jc w:val="both"/>
+      </w:pPr>
+    </w:p>
+    <w:p>
+      <w:pPr>
+        <w:keepNext/>
+        <w:jc w:val="center"/>
+      </w:pPr>
+      <w:r>
+        <w:rPr>
+          <w:noProof/>
+        </w:rPr>
+        <w:lastRenderedPageBreak/>
+        <w:drawing>
+          <wp:inline distT="0" distB="0" distL="0" distR="0" wp14:anchorId="631C77AB" wp14:editId="7AAD898F">
+            <wp:extent cx="5143500" cy="3982237"/>
+            <wp:effectExtent l="0" t="0" r="0" b="0"/>
+            <wp:docPr id="38" name="Immagine 38" descr="Immagine che contiene testo&#10;&#10;Descrizione generata automaticamente"/>
+            <wp:cNvGraphicFramePr>
+              <a:graphicFrameLocks xmlns:a="http://schemas.openxmlformats.org/drawingml/2006/main" noChangeAspect="1"/>
+            </wp:cNvGraphicFramePr>
+            <a:graphic xmlns:a="http://schemas.openxmlformats.org/drawingml/2006/main">
+              <a:graphicData uri="http://schemas.openxmlformats.org/drawingml/2006/picture">
+                <pic:pic xmlns:pic="http://schemas.openxmlformats.org/drawingml/2006/picture">
+                  <pic:nvPicPr>
+                    <pic:cNvPr id="38" name="Immagine 38" descr="Immagine che contiene testo&#10;&#10;Descrizione generata automaticamente"/>
+                    <pic:cNvPicPr/>
+                  </pic:nvPicPr>
+                  <pic:blipFill>
+                    <a:blip r:embed="rId45"/>
+                    <a:stretch>
+                      <a:fillRect/>
+                    </a:stretch>
+                  </pic:blipFill>
+                  <pic:spPr>
+                    <a:xfrm>
+                      <a:off x="0" y="0"/>
+                      <a:ext cx="5146605" cy="3984641"/>
+                    </a:xfrm>
+                    <a:prstGeom prst="rect">
+                      <a:avLst/>
+                    </a:prstGeom>
+                  </pic:spPr>
+                </pic:pic>
+              </a:graphicData>
+            </a:graphic>
+          </wp:inline>
+        </w:drawing>
+      </w:r>
+    </w:p>
+    <w:p>
+      <w:pPr>
+        <w:pStyle w:val="Didascalia"/>
+        <w:jc w:val="center"/>
+      </w:pPr>
+      <w:bookmarkStart w:id="50" w:name="_Toc114144393"/>
+      <w:r>
+        <w:t xml:space="preserve">Figura </w:t>
+      </w:r>
+      <w:fldSimple w:instr=" SEQ Figura \* ARABIC ">
+        <w:r>
+          <w:rPr>
+            <w:noProof/>
+          </w:rPr>
+          <w:t>37</w:t>
+        </w:r>
+      </w:fldSimple>
+      <w:r>
+        <w:t xml:space="preserve"> Schermata dei log</w:t>
+      </w:r>
+      <w:bookmarkEnd w:id="50"/>
+    </w:p>
+    <w:p>
+      <w:r>
+        <w:t xml:space="preserve">Se dalla schermata dei menù l’amministratore seleziona </w:t>
+      </w:r>
+      <w:r>
+        <w:t>“L</w:t>
+      </w:r>
+      <w:r>
+        <w:t>og</w:t>
+      </w:r>
+      <w:r>
+        <w:t>”</w:t>
+      </w:r>
+      <w:r>
+        <w:t>, questa è la schermata a cui verrà reindirizzato. Qui potrà consultare i log del sistema</w:t>
+      </w:r>
+      <w:r>
+        <w:t>.</w:t>
+      </w:r>
+    </w:p>
+    <w:p/>
+    <w:p>
+      <w:pPr>
+        <w:keepNext/>
+        <w:jc w:val="center"/>
+      </w:pPr>
+      <w:r>
+        <w:rPr>
+          <w:noProof/>
+        </w:rPr>
+        <w:drawing>
+          <wp:inline distT="0" distB="0" distL="0" distR="0" wp14:anchorId="335397A2" wp14:editId="559AC963">
+            <wp:extent cx="4610100" cy="3068234"/>
+            <wp:effectExtent l="0" t="0" r="0" b="0"/>
+            <wp:docPr id="34" name="Immagine 34" descr="Immagine che contiene testo&#10;&#10;Descrizione generata automaticamente"/>
+            <wp:cNvGraphicFramePr>
+              <a:graphicFrameLocks xmlns:a="http://schemas.openxmlformats.org/drawingml/2006/main" noChangeAspect="1"/>
+            </wp:cNvGraphicFramePr>
+            <a:graphic xmlns:a="http://schemas.openxmlformats.org/drawingml/2006/main">
+              <a:graphicData uri="http://schemas.openxmlformats.org/drawingml/2006/picture">
+                <pic:pic xmlns:pic="http://schemas.openxmlformats.org/drawingml/2006/picture">
+                  <pic:nvPicPr>
+                    <pic:cNvPr id="34" name="Immagine 34" descr="Immagine che contiene testo&#10;&#10;Descrizione generata automaticamente"/>
+                    <pic:cNvPicPr/>
+                  </pic:nvPicPr>
+                  <pic:blipFill>
+                    <a:blip r:embed="rId46"/>
+                    <a:stretch>
+                      <a:fillRect/>
+                    </a:stretch>
+                  </pic:blipFill>
+                  <pic:spPr>
+                    <a:xfrm>
+                      <a:off x="0" y="0"/>
+                      <a:ext cx="4615615" cy="3071905"/>
+                    </a:xfrm>
+                    <a:prstGeom prst="rect">
+                      <a:avLst/>
+                    </a:prstGeom>
+                  </pic:spPr>
+                </pic:pic>
+              </a:graphicData>
+            </a:graphic>
+          </wp:inline>
+        </w:drawing>
+      </w:r>
+    </w:p>
+    <w:p>
+      <w:pPr>
+        <w:pStyle w:val="Didascalia"/>
+        <w:jc w:val="center"/>
+      </w:pPr>
+      <w:bookmarkStart w:id="51" w:name="_Toc114144394"/>
+      <w:r>
+        <w:t xml:space="preserve">Figura </w:t>
+      </w:r>
+      <w:fldSimple w:instr=" SEQ Figura \* ARABIC ">
+        <w:r>
+          <w:rPr>
+            <w:noProof/>
+          </w:rPr>
+          <w:t>38</w:t>
+        </w:r>
+      </w:fldSimple>
+      <w:r>
+        <w:t xml:space="preserve"> Schermata di notifica di un errore</w:t>
+      </w:r>
+      <w:bookmarkEnd w:id="51"/>
+    </w:p>
+    <w:p>
+      <w:r>
+        <w:t>Gli eventuali errori vengono segnalati tramite schermate come quella raffigurata qui sopra, specificando il motivo del problema.</w:t>
+      </w:r>
+    </w:p>
+    <w:p/>
+    <w:p>
+      <w:pPr>
+        <w:pStyle w:val="Titolo2"/>
+      </w:pPr>
+      <w:bookmarkStart w:id="52" w:name="_Toc114144357"/>
+      <w:r>
+        <w:t>Diagramma di deployment</w:t>
+      </w:r>
+      <w:bookmarkEnd w:id="52"/>
+    </w:p>
+    <w:p/>
+    <w:p>
+      <w:pPr>
+        <w:keepNext/>
+        <w:jc w:val="center"/>
+      </w:pPr>
+      <w:r>
+        <w:rPr>
+          <w:noProof/>
+        </w:rPr>
+        <w:drawing>
+          <wp:inline distT="0" distB="0" distL="0" distR="0" wp14:anchorId="4D176AFD" wp14:editId="76F35A6C">
+            <wp:extent cx="2876550" cy="3357228"/>
+            <wp:effectExtent l="0" t="0" r="0" b="0"/>
+            <wp:docPr id="39" name="Immagine 39"/>
+            <wp:cNvGraphicFramePr>
+              <a:graphicFrameLocks xmlns:a="http://schemas.openxmlformats.org/drawingml/2006/main" noChangeAspect="1"/>
+            </wp:cNvGraphicFramePr>
+            <a:graphic xmlns:a="http://schemas.openxmlformats.org/drawingml/2006/main">
+              <a:graphicData uri="http://schemas.openxmlformats.org/drawingml/2006/picture">
+                <pic:pic xmlns:pic="http://schemas.openxmlformats.org/drawingml/2006/picture">
+                  <pic:nvPicPr>
+                    <pic:cNvPr id="1" name=""/>
+                    <pic:cNvPicPr/>
+                  </pic:nvPicPr>
+                  <pic:blipFill>
+                    <a:blip r:embed="rId47"/>
+                    <a:stretch>
+                      <a:fillRect/>
+                    </a:stretch>
+                  </pic:blipFill>
+                  <pic:spPr>
+                    <a:xfrm>
+                      <a:off x="0" y="0"/>
                       <a:ext cx="2892802" cy="3376195"/>
                     </a:xfrm>
                     <a:prstGeom prst="rect">
@@ -13490,7 +13705,7 @@
           <w:rPr>
             <w:noProof/>
           </w:rPr>
-          <w:t>36</w:t>
+          <w:t>39</w:t>
         </w:r>
       </w:fldSimple>
       <w:r>
@@ -13498,36 +13713,367 @@
       </w:r>
       <w:bookmarkEnd w:id="53"/>
     </w:p>
-    <w:p>
-      <w:r>
-        <w:br w:type="page"/>
-      </w:r>
-    </w:p>
+    <w:p/>
     <w:p>
       <w:pPr>
         <w:pStyle w:val="Titolo2"/>
       </w:pPr>
       <w:bookmarkStart w:id="54" w:name="_Toc114144358"/>
       <w:r>
+        <w:t>Specifica e verifica dei vincoli</w:t>
+      </w:r>
+      <w:bookmarkEnd w:id="54"/>
+    </w:p>
+    <w:p>
+      <w:r>
+        <w:t>I seguenti vincoli, insieme ad altri non riportati qui di seguito, espressi tramite OCL sono stati mappati nel codice in vincoli JML.</w:t>
+      </w:r>
+    </w:p>
+    <w:p>
+      <w:r>
+        <w:t>User</w:t>
+      </w:r>
+    </w:p>
+    <w:p>
+      <w:r>
+        <w:t>{context User</w:t>
+      </w:r>
+    </w:p>
+    <w:p>
+      <w:proofErr w:type="spellStart"/>
+      <w:r>
+        <w:t>inv</w:t>
+      </w:r>
+      <w:proofErr w:type="spellEnd"/>
+      <w:r>
+        <w:t xml:space="preserve">: </w:t>
+      </w:r>
+      <w:proofErr w:type="spellStart"/>
+      <w:r>
+        <w:t>self.username</w:t>
+      </w:r>
+      <w:proofErr w:type="spellEnd"/>
+      <w:r>
+        <w:t xml:space="preserve"> != </w:t>
+      </w:r>
+      <w:proofErr w:type="spellStart"/>
+      <w:r>
+        <w:t>null</w:t>
+      </w:r>
+      <w:proofErr w:type="spellEnd"/>
+    </w:p>
+    <w:p>
+      <w:proofErr w:type="spellStart"/>
+      <w:r>
+        <w:t>inv</w:t>
+      </w:r>
+      <w:proofErr w:type="spellEnd"/>
+      <w:r>
+        <w:t xml:space="preserve">: </w:t>
+      </w:r>
+      <w:proofErr w:type="spellStart"/>
+      <w:r>
+        <w:t>self.password</w:t>
+      </w:r>
+      <w:proofErr w:type="spellEnd"/>
+      <w:r>
+        <w:t xml:space="preserve"> != </w:t>
+      </w:r>
+      <w:proofErr w:type="spellStart"/>
+      <w:r>
+        <w:t>null</w:t>
+      </w:r>
+      <w:proofErr w:type="spellEnd"/>
+    </w:p>
+    <w:p>
+      <w:r>
+        <w:t>}</w:t>
+      </w:r>
+    </w:p>
+    <w:p>
+      <w:r>
+        <w:t xml:space="preserve">{context </w:t>
+      </w:r>
+      <w:proofErr w:type="gramStart"/>
+      <w:r>
+        <w:t>User::</w:t>
+      </w:r>
+      <w:proofErr w:type="gramEnd"/>
+      <w:r>
+        <w:t xml:space="preserve">User(username: </w:t>
+      </w:r>
+      <w:proofErr w:type="spellStart"/>
+      <w:r>
+        <w:t>String</w:t>
+      </w:r>
+      <w:proofErr w:type="spellEnd"/>
+      <w:r>
+        <w:t xml:space="preserve">, password: </w:t>
+      </w:r>
+      <w:proofErr w:type="spellStart"/>
+      <w:r>
+        <w:t>String</w:t>
+      </w:r>
+      <w:proofErr w:type="spellEnd"/>
+      <w:r>
+        <w:t>)</w:t>
+      </w:r>
+    </w:p>
+    <w:p>
+      <w:proofErr w:type="spellStart"/>
+      <w:r>
+        <w:t>pre</w:t>
+      </w:r>
+      <w:proofErr w:type="spellEnd"/>
+      <w:r>
+        <w:t xml:space="preserve">: username != </w:t>
+      </w:r>
+      <w:proofErr w:type="spellStart"/>
+      <w:r>
+        <w:t>null</w:t>
+      </w:r>
+      <w:proofErr w:type="spellEnd"/>
+      <w:r>
+        <w:t xml:space="preserve"> and password != </w:t>
+      </w:r>
+      <w:proofErr w:type="spellStart"/>
+      <w:r>
+        <w:t>null</w:t>
+      </w:r>
+      <w:proofErr w:type="spellEnd"/>
+    </w:p>
+    <w:p>
+      <w:r>
+        <w:t>}</w:t>
+      </w:r>
+    </w:p>
+    <w:p>
+      <w:r>
+        <w:t xml:space="preserve">{context </w:t>
+      </w:r>
+      <w:proofErr w:type="gramStart"/>
+      <w:r>
+        <w:t>User::</w:t>
+      </w:r>
+      <w:proofErr w:type="spellStart"/>
+      <w:proofErr w:type="gramEnd"/>
+      <w:r>
+        <w:t>checkPassword</w:t>
+      </w:r>
+      <w:proofErr w:type="spellEnd"/>
+      <w:r>
+        <w:t>(</w:t>
+      </w:r>
+      <w:proofErr w:type="spellStart"/>
+      <w:r>
+        <w:t>pwd</w:t>
+      </w:r>
+      <w:proofErr w:type="spellEnd"/>
+      <w:r>
+        <w:t xml:space="preserve">: </w:t>
+      </w:r>
+      <w:proofErr w:type="spellStart"/>
+      <w:r>
+        <w:t>String</w:t>
+      </w:r>
+      <w:proofErr w:type="spellEnd"/>
+      <w:r>
+        <w:t>)</w:t>
+      </w:r>
+      <w:r>
+        <w:t xml:space="preserve">: </w:t>
+      </w:r>
+      <w:proofErr w:type="spellStart"/>
+      <w:r>
+        <w:t>boolean</w:t>
+      </w:r>
+      <w:proofErr w:type="spellEnd"/>
+    </w:p>
+    <w:p>
+      <w:proofErr w:type="spellStart"/>
+      <w:r>
+        <w:t>pre</w:t>
+      </w:r>
+      <w:proofErr w:type="spellEnd"/>
+      <w:r>
+        <w:t xml:space="preserve">: </w:t>
+      </w:r>
+      <w:proofErr w:type="spellStart"/>
+      <w:r>
+        <w:t>pwd</w:t>
+      </w:r>
+      <w:proofErr w:type="spellEnd"/>
+      <w:r>
+        <w:t xml:space="preserve"> != </w:t>
+      </w:r>
+      <w:proofErr w:type="spellStart"/>
+      <w:r>
+        <w:t>null</w:t>
+      </w:r>
+      <w:proofErr w:type="spellEnd"/>
+    </w:p>
+    <w:p>
+      <w:r>
+        <w:t xml:space="preserve">post: </w:t>
+      </w:r>
+      <w:r>
+        <w:t>!(</w:t>
+      </w:r>
+      <w:proofErr w:type="spellStart"/>
+      <w:r>
+        <w:t>self.password</w:t>
+      </w:r>
+      <w:proofErr w:type="spellEnd"/>
+      <w:r>
+        <w:t xml:space="preserve"> == </w:t>
+      </w:r>
+      <w:proofErr w:type="spellStart"/>
+      <w:r>
+        <w:t>pwd</w:t>
+      </w:r>
+      <w:proofErr w:type="spellEnd"/>
+      <w:r>
+        <w:t xml:space="preserve">) || </w:t>
+      </w:r>
+      <w:proofErr w:type="spellStart"/>
+      <w:r>
+        <w:t>result</w:t>
+      </w:r>
+      <w:proofErr w:type="spellEnd"/>
+    </w:p>
+    <w:p>
+      <w:r>
+        <w:t>}</w:t>
+      </w:r>
+    </w:p>
+    <w:p>
+      <w:r>
         <w:lastRenderedPageBreak/>
-        <w:t>Specifica e verifica dei vincoli</w:t>
-      </w:r>
-      <w:bookmarkEnd w:id="54"/>
-    </w:p>
-    <w:p>
-      <w:r>
-        <w:t>I seguenti vincoli, insieme ad altri non riportati qui di seguito, espressi tramite OCL sono stati mappati nel codice in vincoli JML.</w:t>
-      </w:r>
-    </w:p>
-    <w:p>
-      <w:r>
-        <w:t>User</w:t>
-      </w:r>
-    </w:p>
-    <w:p>
-      <w:r>
-        <w:t>{context User</w:t>
-      </w:r>
+        <w:t xml:space="preserve">{context </w:t>
+      </w:r>
+      <w:proofErr w:type="gramStart"/>
+      <w:r>
+        <w:t>User::</w:t>
+      </w:r>
+      <w:proofErr w:type="spellStart"/>
+      <w:proofErr w:type="gramEnd"/>
+      <w:r>
+        <w:t>changePassword</w:t>
+      </w:r>
+      <w:proofErr w:type="spellEnd"/>
+      <w:r>
+        <w:t>(</w:t>
+      </w:r>
+      <w:proofErr w:type="spellStart"/>
+      <w:r>
+        <w:t>oldPassword</w:t>
+      </w:r>
+      <w:proofErr w:type="spellEnd"/>
+      <w:r>
+        <w:t xml:space="preserve">: </w:t>
+      </w:r>
+      <w:proofErr w:type="spellStart"/>
+      <w:r>
+        <w:t>String</w:t>
+      </w:r>
+      <w:proofErr w:type="spellEnd"/>
+      <w:r>
+        <w:t xml:space="preserve">, </w:t>
+      </w:r>
+      <w:proofErr w:type="spellStart"/>
+      <w:r>
+        <w:t>newPassword</w:t>
+      </w:r>
+      <w:proofErr w:type="spellEnd"/>
+      <w:r>
+        <w:t xml:space="preserve">: </w:t>
+      </w:r>
+      <w:proofErr w:type="spellStart"/>
+      <w:r>
+        <w:t>String</w:t>
+      </w:r>
+      <w:proofErr w:type="spellEnd"/>
+      <w:r>
+        <w:t>)</w:t>
+      </w:r>
+      <w:proofErr w:type="spellStart"/>
+      <w:r>
+        <w:t>void</w:t>
+      </w:r>
+      <w:proofErr w:type="spellEnd"/>
+    </w:p>
+    <w:p>
+      <w:proofErr w:type="spellStart"/>
+      <w:r>
+        <w:t>pre</w:t>
+      </w:r>
+      <w:proofErr w:type="spellEnd"/>
+      <w:r>
+        <w:t xml:space="preserve">: </w:t>
+      </w:r>
+      <w:proofErr w:type="spellStart"/>
+      <w:r>
+        <w:t>newPassword</w:t>
+      </w:r>
+      <w:proofErr w:type="spellEnd"/>
+      <w:r>
+        <w:t xml:space="preserve"> != </w:t>
+      </w:r>
+      <w:proofErr w:type="spellStart"/>
+      <w:r>
+        <w:t>null</w:t>
+      </w:r>
+      <w:proofErr w:type="spellEnd"/>
+      <w:r>
+        <w:t xml:space="preserve"> and </w:t>
+      </w:r>
+      <w:proofErr w:type="spellStart"/>
+      <w:r>
+        <w:t>oldPassword</w:t>
+      </w:r>
+      <w:proofErr w:type="spellEnd"/>
+      <w:r>
+        <w:t xml:space="preserve"> == </w:t>
+      </w:r>
+      <w:proofErr w:type="spellStart"/>
+      <w:r>
+        <w:t>self.password</w:t>
+      </w:r>
+      <w:proofErr w:type="spellEnd"/>
+    </w:p>
+    <w:p>
+      <w:r>
+        <w:t xml:space="preserve">post: </w:t>
+      </w:r>
+      <w:proofErr w:type="spellStart"/>
+      <w:r>
+        <w:t>self.password</w:t>
+      </w:r>
+      <w:proofErr w:type="spellEnd"/>
+      <w:r>
+        <w:t xml:space="preserve"> = </w:t>
+      </w:r>
+      <w:proofErr w:type="spellStart"/>
+      <w:r>
+        <w:t>newPassword</w:t>
+      </w:r>
+      <w:proofErr w:type="spellEnd"/>
+    </w:p>
+    <w:p/>
+    <w:p>
+      <w:r>
+        <w:t>Elettore</w:t>
+      </w:r>
+    </w:p>
+    <w:p>
+      <w:r>
+        <w:t xml:space="preserve">{context </w:t>
+      </w:r>
+      <w:proofErr w:type="spellStart"/>
+      <w:r>
+        <w:t>Elector</w:t>
+      </w:r>
+      <w:proofErr w:type="spellEnd"/>
     </w:p>
     <w:p>
       <w:proofErr w:type="spellStart"/>
@@ -13536,11 +14082,26 @@
       </w:r>
       <w:proofErr w:type="spellEnd"/>
       <w:r>
+        <w:t xml:space="preserve">: self.name != </w:t>
+      </w:r>
+      <w:proofErr w:type="spellStart"/>
+      <w:r>
+        <w:t>null</w:t>
+      </w:r>
+      <w:proofErr w:type="spellEnd"/>
+    </w:p>
+    <w:p>
+      <w:proofErr w:type="spellStart"/>
+      <w:r>
+        <w:t>inv</w:t>
+      </w:r>
+      <w:proofErr w:type="spellEnd"/>
+      <w:r>
         <w:t xml:space="preserve">: </w:t>
       </w:r>
       <w:proofErr w:type="spellStart"/>
       <w:r>
-        <w:t>self.username</w:t>
+        <w:t>self.surname</w:t>
       </w:r>
       <w:proofErr w:type="spellEnd"/>
       <w:r>
@@ -13553,17 +14114,156 @@
       <w:proofErr w:type="spellEnd"/>
     </w:p>
     <w:p>
+      <w:r>
+        <w:t>}</w:t>
+      </w:r>
+    </w:p>
+    <w:p>
+      <w:r>
+        <w:t xml:space="preserve">{context </w:t>
+      </w:r>
+      <w:proofErr w:type="spellStart"/>
+      <w:proofErr w:type="gramStart"/>
+      <w:r>
+        <w:t>Elector</w:t>
+      </w:r>
+      <w:proofErr w:type="spellEnd"/>
+      <w:r>
+        <w:t>::</w:t>
+      </w:r>
+      <w:proofErr w:type="spellStart"/>
+      <w:proofErr w:type="gramEnd"/>
+      <w:r>
+        <w:t>Elector</w:t>
+      </w:r>
+      <w:proofErr w:type="spellEnd"/>
+      <w:r>
+        <w:t xml:space="preserve">(username: </w:t>
+      </w:r>
+      <w:proofErr w:type="spellStart"/>
+      <w:r>
+        <w:t>String</w:t>
+      </w:r>
+      <w:proofErr w:type="spellEnd"/>
+      <w:r>
+        <w:t xml:space="preserve">, password: </w:t>
+      </w:r>
+      <w:proofErr w:type="spellStart"/>
+      <w:r>
+        <w:t>String</w:t>
+      </w:r>
+      <w:proofErr w:type="spellEnd"/>
+      <w:r>
+        <w:t>,</w:t>
+      </w:r>
+      <w:r>
+        <w:t xml:space="preserve"> </w:t>
+      </w:r>
+      <w:r>
+        <w:t xml:space="preserve">name: </w:t>
+      </w:r>
+      <w:proofErr w:type="spellStart"/>
+      <w:r>
+        <w:t>String</w:t>
+      </w:r>
+      <w:proofErr w:type="spellEnd"/>
+      <w:r>
+        <w:t>,</w:t>
+      </w:r>
+      <w:r>
+        <w:t xml:space="preserve"> </w:t>
+      </w:r>
+      <w:proofErr w:type="spellStart"/>
+      <w:r>
+        <w:t>surname</w:t>
+      </w:r>
+      <w:proofErr w:type="spellEnd"/>
+      <w:r>
+        <w:t xml:space="preserve">: </w:t>
+      </w:r>
+      <w:proofErr w:type="spellStart"/>
+      <w:r>
+        <w:t>String</w:t>
+      </w:r>
+      <w:proofErr w:type="spellEnd"/>
+      <w:r>
+        <w:t>)</w:t>
+      </w:r>
+    </w:p>
+    <w:p>
+      <w:proofErr w:type="spellStart"/>
+      <w:r>
+        <w:t>pre</w:t>
+      </w:r>
+      <w:proofErr w:type="spellEnd"/>
+      <w:r>
+        <w:t xml:space="preserve">: name != </w:t>
+      </w:r>
+      <w:proofErr w:type="spellStart"/>
+      <w:r>
+        <w:t>null</w:t>
+      </w:r>
+      <w:proofErr w:type="spellEnd"/>
+      <w:r>
+        <w:t xml:space="preserve"> and </w:t>
+      </w:r>
+      <w:proofErr w:type="spellStart"/>
+      <w:r>
+        <w:t>surname</w:t>
+      </w:r>
+      <w:proofErr w:type="spellEnd"/>
+      <w:r>
+        <w:t xml:space="preserve"> != </w:t>
+      </w:r>
+      <w:proofErr w:type="spellStart"/>
+      <w:r>
+        <w:t>null</w:t>
+      </w:r>
+      <w:proofErr w:type="spellEnd"/>
+    </w:p>
+    <w:p>
+      <w:r>
+        <w:t>}</w:t>
+      </w:r>
+    </w:p>
+    <w:p/>
+    <w:p>
+      <w:r>
+        <w:t>Poll</w:t>
+      </w:r>
+    </w:p>
+    <w:p>
+      <w:r>
+        <w:t>{context Poll</w:t>
+      </w:r>
+    </w:p>
+    <w:p>
       <w:proofErr w:type="spellStart"/>
       <w:r>
         <w:t>inv</w:t>
       </w:r>
       <w:proofErr w:type="spellEnd"/>
       <w:r>
+        <w:t xml:space="preserve">: self.name != </w:t>
+      </w:r>
+      <w:proofErr w:type="spellStart"/>
+      <w:r>
+        <w:t>null</w:t>
+      </w:r>
+      <w:proofErr w:type="spellEnd"/>
+    </w:p>
+    <w:p>
+      <w:proofErr w:type="spellStart"/>
+      <w:r>
+        <w:t>inv</w:t>
+      </w:r>
+      <w:proofErr w:type="spellEnd"/>
+      <w:r>
         <w:t xml:space="preserve">: </w:t>
       </w:r>
       <w:proofErr w:type="spellStart"/>
       <w:r>
-        <w:t>self.password</w:t>
+        <w:t>self.description</w:t>
       </w:r>
       <w:proofErr w:type="spellEnd"/>
       <w:r>
@@ -13576,13 +14276,67 @@
       <w:proofErr w:type="spellEnd"/>
     </w:p>
     <w:p>
+      <w:proofErr w:type="spellStart"/>
+      <w:r>
+        <w:t>inv</w:t>
+      </w:r>
+      <w:proofErr w:type="spellEnd"/>
+      <w:r>
+        <w:t xml:space="preserve">: </w:t>
+      </w:r>
+      <w:proofErr w:type="spellStart"/>
+      <w:r>
+        <w:t>self.startDate</w:t>
+      </w:r>
+      <w:proofErr w:type="spellEnd"/>
+      <w:r>
+        <w:t xml:space="preserve"> != </w:t>
+      </w:r>
+      <w:proofErr w:type="spellStart"/>
+      <w:r>
+        <w:t>null</w:t>
+      </w:r>
+      <w:proofErr w:type="spellEnd"/>
+    </w:p>
+    <w:p>
+      <w:proofErr w:type="spellStart"/>
+      <w:r>
+        <w:t>inv</w:t>
+      </w:r>
+      <w:proofErr w:type="spellEnd"/>
+      <w:r>
+        <w:t xml:space="preserve">: </w:t>
+      </w:r>
+      <w:proofErr w:type="spellStart"/>
+      <w:r>
+        <w:t>self.endDate</w:t>
+      </w:r>
+      <w:proofErr w:type="spellEnd"/>
+      <w:r>
+        <w:t xml:space="preserve"> != </w:t>
+      </w:r>
+      <w:proofErr w:type="spellStart"/>
+      <w:r>
+        <w:t>null</w:t>
+      </w:r>
+      <w:proofErr w:type="spellEnd"/>
+    </w:p>
+    <w:p>
       <w:r>
         <w:t>}</w:t>
       </w:r>
     </w:p>
     <w:p>
       <w:r>
-        <w:t xml:space="preserve">{context User::User(username: </w:t>
+        <w:t xml:space="preserve">{context </w:t>
+      </w:r>
+      <w:proofErr w:type="gramStart"/>
+      <w:r>
+        <w:t>Poll::</w:t>
+      </w:r>
+      <w:proofErr w:type="gramEnd"/>
+      <w:r>
+        <w:t xml:space="preserve">Poll(name: </w:t>
       </w:r>
       <w:proofErr w:type="spellStart"/>
       <w:r>
@@ -13590,7 +14344,15 @@
       </w:r>
       <w:proofErr w:type="spellEnd"/>
       <w:r>
-        <w:t xml:space="preserve">, password: </w:t>
+        <w:t xml:space="preserve">, </w:t>
+      </w:r>
+      <w:proofErr w:type="spellStart"/>
+      <w:r>
+        <w:t>description</w:t>
+      </w:r>
+      <w:proofErr w:type="spellEnd"/>
+      <w:r>
+        <w:t xml:space="preserve">: </w:t>
       </w:r>
       <w:proofErr w:type="spellStart"/>
       <w:r>
@@ -13598,6 +14360,44 @@
       </w:r>
       <w:proofErr w:type="spellEnd"/>
       <w:r>
+        <w:t>,</w:t>
+      </w:r>
+      <w:r>
+        <w:t xml:space="preserve"> </w:t>
+      </w:r>
+      <w:proofErr w:type="spellStart"/>
+      <w:r>
+        <w:t>startDate</w:t>
+      </w:r>
+      <w:proofErr w:type="spellEnd"/>
+      <w:r>
+        <w:t xml:space="preserve">: </w:t>
+      </w:r>
+      <w:proofErr w:type="spellStart"/>
+      <w:r>
+        <w:t>Timestamp</w:t>
+      </w:r>
+      <w:proofErr w:type="spellEnd"/>
+      <w:r>
+        <w:t>,</w:t>
+      </w:r>
+      <w:r>
+        <w:t xml:space="preserve"> </w:t>
+      </w:r>
+      <w:proofErr w:type="spellStart"/>
+      <w:r>
+        <w:t>endDate</w:t>
+      </w:r>
+      <w:proofErr w:type="spellEnd"/>
+      <w:r>
+        <w:t xml:space="preserve">: </w:t>
+      </w:r>
+      <w:proofErr w:type="spellStart"/>
+      <w:r>
+        <w:t>Timestamp</w:t>
+      </w:r>
+      <w:proofErr w:type="spellEnd"/>
+      <w:r>
         <w:t>)</w:t>
       </w:r>
     </w:p>
@@ -13608,7 +14408,7 @@
       </w:r>
       <w:proofErr w:type="spellEnd"/>
       <w:r>
-        <w:t xml:space="preserve">: username != </w:t>
+        <w:t xml:space="preserve">: name != </w:t>
       </w:r>
       <w:proofErr w:type="spellStart"/>
       <w:r>
@@ -13616,26 +14416,489 @@
       </w:r>
       <w:proofErr w:type="spellEnd"/>
       <w:r>
-        <w:t xml:space="preserve"> and password != </w:t>
+        <w:t xml:space="preserve"> and </w:t>
+      </w:r>
+      <w:proofErr w:type="spellStart"/>
+      <w:r>
+        <w:t>description</w:t>
+      </w:r>
+      <w:proofErr w:type="spellEnd"/>
+      <w:r>
+        <w:t xml:space="preserve"> != </w:t>
       </w:r>
       <w:proofErr w:type="spellStart"/>
       <w:r>
         <w:t>null</w:t>
       </w:r>
       <w:proofErr w:type="spellEnd"/>
+      <w:r>
+        <w:t xml:space="preserve"> and </w:t>
+      </w:r>
+      <w:proofErr w:type="spellStart"/>
+      <w:r>
+        <w:t>startDate</w:t>
+      </w:r>
+      <w:proofErr w:type="spellEnd"/>
+      <w:r>
+        <w:t xml:space="preserve"> != </w:t>
+      </w:r>
+      <w:proofErr w:type="spellStart"/>
+      <w:r>
+        <w:t>null</w:t>
+      </w:r>
+      <w:proofErr w:type="spellEnd"/>
+      <w:r>
+        <w:t xml:space="preserve"> and </w:t>
+      </w:r>
+      <w:proofErr w:type="spellStart"/>
+      <w:r>
+        <w:t>endDate</w:t>
+      </w:r>
+      <w:proofErr w:type="spellEnd"/>
+      <w:r>
+        <w:t xml:space="preserve"> != </w:t>
+      </w:r>
+      <w:proofErr w:type="spellStart"/>
+      <w:r>
+        <w:t>null</w:t>
+      </w:r>
+      <w:proofErr w:type="spellEnd"/>
     </w:p>
     <w:p>
       <w:r>
         <w:t>}</w:t>
       </w:r>
     </w:p>
-    <w:p>
-      <w:r>
-        <w:t>{context User::</w:t>
-      </w:r>
-      <w:proofErr w:type="spellStart"/>
-      <w:r>
-        <w:t>checkPassword</w:t>
+    <w:p/>
+    <w:p>
+      <w:proofErr w:type="spellStart"/>
+      <w:r>
+        <w:t>PollCategorico</w:t>
+      </w:r>
+      <w:proofErr w:type="spellEnd"/>
+    </w:p>
+    <w:p>
+      <w:r>
+        <w:t xml:space="preserve">{context </w:t>
+      </w:r>
+      <w:proofErr w:type="spellStart"/>
+      <w:r>
+        <w:t>PollCategorico</w:t>
+      </w:r>
+      <w:proofErr w:type="spellEnd"/>
+    </w:p>
+    <w:p>
+      <w:proofErr w:type="spellStart"/>
+      <w:r>
+        <w:t>inv</w:t>
+      </w:r>
+      <w:proofErr w:type="spellEnd"/>
+      <w:r>
+        <w:t xml:space="preserve">: </w:t>
+      </w:r>
+      <w:proofErr w:type="spellStart"/>
+      <w:r>
+        <w:t>self.candidates</w:t>
+      </w:r>
+      <w:proofErr w:type="spellEnd"/>
+      <w:r>
+        <w:t xml:space="preserve"> != </w:t>
+      </w:r>
+      <w:proofErr w:type="spellStart"/>
+      <w:r>
+        <w:t>null</w:t>
+      </w:r>
+      <w:proofErr w:type="spellEnd"/>
+    </w:p>
+    <w:p>
+      <w:proofErr w:type="spellStart"/>
+      <w:r>
+        <w:t>inv</w:t>
+      </w:r>
+      <w:proofErr w:type="spellEnd"/>
+      <w:r>
+        <w:t xml:space="preserve">: </w:t>
+      </w:r>
+      <w:proofErr w:type="spellStart"/>
+      <w:r>
+        <w:t>self.votes</w:t>
+      </w:r>
+      <w:proofErr w:type="spellEnd"/>
+      <w:r>
+        <w:t xml:space="preserve"> != </w:t>
+      </w:r>
+      <w:proofErr w:type="spellStart"/>
+      <w:r>
+        <w:t>null</w:t>
+      </w:r>
+      <w:proofErr w:type="spellEnd"/>
+    </w:p>
+    <w:p>
+      <w:proofErr w:type="spellStart"/>
+      <w:r>
+        <w:t>inv</w:t>
+      </w:r>
+      <w:proofErr w:type="spellEnd"/>
+      <w:r>
+        <w:t xml:space="preserve">: </w:t>
+      </w:r>
+      <w:proofErr w:type="spellStart"/>
+      <w:r>
+        <w:t>self.candidates</w:t>
+      </w:r>
+      <w:proofErr w:type="spellEnd"/>
+      <w:r>
+        <w:t xml:space="preserve"> -&gt; </w:t>
+      </w:r>
+      <w:proofErr w:type="spellStart"/>
+      <w:r>
+        <w:t>forAll</w:t>
+      </w:r>
+      <w:proofErr w:type="spellEnd"/>
+      <w:r>
+        <w:t xml:space="preserve">(candidate | candidate != </w:t>
+      </w:r>
+      <w:proofErr w:type="spellStart"/>
+      <w:r>
+        <w:t>null</w:t>
+      </w:r>
+      <w:proofErr w:type="spellEnd"/>
+      <w:r>
+        <w:t>)</w:t>
+      </w:r>
+    </w:p>
+    <w:p>
+      <w:proofErr w:type="spellStart"/>
+      <w:r>
+        <w:t>inv</w:t>
+      </w:r>
+      <w:proofErr w:type="spellEnd"/>
+      <w:r>
+        <w:t xml:space="preserve">: </w:t>
+      </w:r>
+      <w:proofErr w:type="spellStart"/>
+      <w:r>
+        <w:t>self.votes</w:t>
+      </w:r>
+      <w:proofErr w:type="spellEnd"/>
+      <w:r>
+        <w:t xml:space="preserve"> -&gt; </w:t>
+      </w:r>
+      <w:proofErr w:type="spellStart"/>
+      <w:r>
+        <w:t>forAll</w:t>
+      </w:r>
+      <w:proofErr w:type="spellEnd"/>
+      <w:r>
+        <w:t xml:space="preserve">(vote | vote != </w:t>
+      </w:r>
+      <w:proofErr w:type="spellStart"/>
+      <w:r>
+        <w:t>null</w:t>
+      </w:r>
+      <w:proofErr w:type="spellEnd"/>
+      <w:r>
+        <w:t>)</w:t>
+      </w:r>
+    </w:p>
+    <w:p>
+      <w:r>
+        <w:t>}</w:t>
+      </w:r>
+    </w:p>
+    <w:p>
+      <w:r>
+        <w:t xml:space="preserve">{context </w:t>
+      </w:r>
+      <w:proofErr w:type="spellStart"/>
+      <w:proofErr w:type="gramStart"/>
+      <w:r>
+        <w:t>PollCategorico</w:t>
+      </w:r>
+      <w:proofErr w:type="spellEnd"/>
+      <w:r>
+        <w:t>::</w:t>
+      </w:r>
+      <w:proofErr w:type="spellStart"/>
+      <w:proofErr w:type="gramEnd"/>
+      <w:r>
+        <w:t>getParties</w:t>
+      </w:r>
+      <w:proofErr w:type="spellEnd"/>
+      <w:r>
+        <w:t>():List&lt;Party&gt;</w:t>
+      </w:r>
+    </w:p>
+    <w:p>
+      <w:r>
+        <w:lastRenderedPageBreak/>
+        <w:t>post</w:t>
+      </w:r>
+      <w:r>
+        <w:t xml:space="preserve">: </w:t>
+      </w:r>
+      <w:proofErr w:type="spellStart"/>
+      <w:r>
+        <w:t>result</w:t>
+      </w:r>
+      <w:proofErr w:type="spellEnd"/>
+      <w:r>
+        <w:t xml:space="preserve"> -&gt; </w:t>
+      </w:r>
+      <w:proofErr w:type="spellStart"/>
+      <w:r>
+        <w:t>forall</w:t>
+      </w:r>
+      <w:proofErr w:type="spellEnd"/>
+      <w:r>
+        <w:t xml:space="preserve">(party| </w:t>
+      </w:r>
+      <w:proofErr w:type="spellStart"/>
+      <w:r>
+        <w:t>self.candidates</w:t>
+      </w:r>
+      <w:proofErr w:type="spellEnd"/>
+      <w:r>
+        <w:t xml:space="preserve"> -&gt; </w:t>
+      </w:r>
+      <w:proofErr w:type="spellStart"/>
+      <w:r>
+        <w:t>exists</w:t>
+      </w:r>
+      <w:proofErr w:type="spellEnd"/>
+      <w:r>
+        <w:t>(candidate| candidate == party))</w:t>
+      </w:r>
+    </w:p>
+    <w:p>
+      <w:r>
+        <w:t>}</w:t>
+      </w:r>
+    </w:p>
+    <w:p>
+      <w:r>
+        <w:t xml:space="preserve">{context </w:t>
+      </w:r>
+      <w:proofErr w:type="spellStart"/>
+      <w:proofErr w:type="gramStart"/>
+      <w:r>
+        <w:t>PollCategorico</w:t>
+      </w:r>
+      <w:proofErr w:type="spellEnd"/>
+      <w:r>
+        <w:t>::</w:t>
+      </w:r>
+      <w:proofErr w:type="spellStart"/>
+      <w:proofErr w:type="gramEnd"/>
+      <w:r>
+        <w:t>addVote</w:t>
+      </w:r>
+      <w:proofErr w:type="spellEnd"/>
+      <w:r>
+        <w:t xml:space="preserve">(v: </w:t>
+      </w:r>
+      <w:proofErr w:type="spellStart"/>
+      <w:r>
+        <w:t>VoteCategorico</w:t>
+      </w:r>
+      <w:proofErr w:type="spellEnd"/>
+      <w:r>
+        <w:t xml:space="preserve">): </w:t>
+      </w:r>
+      <w:proofErr w:type="spellStart"/>
+      <w:r>
+        <w:t>void</w:t>
+      </w:r>
+      <w:proofErr w:type="spellEnd"/>
+    </w:p>
+    <w:p>
+      <w:proofErr w:type="spellStart"/>
+      <w:r>
+        <w:t>pre</w:t>
+      </w:r>
+      <w:proofErr w:type="spellEnd"/>
+      <w:r>
+        <w:t xml:space="preserve">: v != </w:t>
+      </w:r>
+      <w:proofErr w:type="spellStart"/>
+      <w:r>
+        <w:t>null</w:t>
+      </w:r>
+      <w:proofErr w:type="spellEnd"/>
+    </w:p>
+    <w:p>
+      <w:r>
+        <w:t xml:space="preserve">post: </w:t>
+      </w:r>
+      <w:proofErr w:type="spellStart"/>
+      <w:r>
+        <w:t>self.votes</w:t>
+      </w:r>
+      <w:proofErr w:type="spellEnd"/>
+      <w:r>
+        <w:t xml:space="preserve"> -&gt; </w:t>
+      </w:r>
+      <w:proofErr w:type="spellStart"/>
+      <w:r>
+        <w:t>exists</w:t>
+      </w:r>
+      <w:proofErr w:type="spellEnd"/>
+      <w:r>
+        <w:t>(vote| vote == v)</w:t>
+      </w:r>
+    </w:p>
+    <w:p>
+      <w:r>
+        <w:t>}</w:t>
+      </w:r>
+    </w:p>
+    <w:p>
+      <w:r>
+        <w:t xml:space="preserve">{context </w:t>
+      </w:r>
+      <w:proofErr w:type="spellStart"/>
+      <w:proofErr w:type="gramStart"/>
+      <w:r>
+        <w:t>PollCategorico</w:t>
+      </w:r>
+      <w:proofErr w:type="spellEnd"/>
+      <w:r>
+        <w:t>::</w:t>
+      </w:r>
+      <w:proofErr w:type="spellStart"/>
+      <w:proofErr w:type="gramEnd"/>
+      <w:r>
+        <w:t>addCandidate</w:t>
+      </w:r>
+      <w:proofErr w:type="spellEnd"/>
+      <w:r>
+        <w:t xml:space="preserve">(e: </w:t>
+      </w:r>
+      <w:proofErr w:type="spellStart"/>
+      <w:r>
+        <w:t>PolicalEntity</w:t>
+      </w:r>
+      <w:proofErr w:type="spellEnd"/>
+      <w:r>
+        <w:t xml:space="preserve">): </w:t>
+      </w:r>
+      <w:proofErr w:type="spellStart"/>
+      <w:r>
+        <w:t>void</w:t>
+      </w:r>
+      <w:proofErr w:type="spellEnd"/>
+    </w:p>
+    <w:p>
+      <w:proofErr w:type="spellStart"/>
+      <w:r>
+        <w:t>pre</w:t>
+      </w:r>
+      <w:proofErr w:type="spellEnd"/>
+      <w:r>
+        <w:t xml:space="preserve">: e != </w:t>
+      </w:r>
+      <w:proofErr w:type="spellStart"/>
+      <w:r>
+        <w:t>null</w:t>
+      </w:r>
+      <w:proofErr w:type="spellEnd"/>
+    </w:p>
+    <w:p>
+      <w:r>
+        <w:t xml:space="preserve">post: </w:t>
+      </w:r>
+      <w:proofErr w:type="spellStart"/>
+      <w:r>
+        <w:t>self.candidates</w:t>
+      </w:r>
+      <w:proofErr w:type="spellEnd"/>
+      <w:r>
+        <w:t xml:space="preserve"> -&gt; </w:t>
+      </w:r>
+      <w:proofErr w:type="spellStart"/>
+      <w:r>
+        <w:t>exists</w:t>
+      </w:r>
+      <w:proofErr w:type="spellEnd"/>
+      <w:r>
+        <w:t>(candidate| candidate == e)</w:t>
+      </w:r>
+    </w:p>
+    <w:p>
+      <w:r>
+        <w:t>}</w:t>
+      </w:r>
+    </w:p>
+    <w:p>
+      <w:r>
+        <w:t xml:space="preserve">{context </w:t>
+      </w:r>
+      <w:proofErr w:type="spellStart"/>
+      <w:proofErr w:type="gramStart"/>
+      <w:r>
+        <w:t>PollCategorico</w:t>
+      </w:r>
+      <w:proofErr w:type="spellEnd"/>
+      <w:r>
+        <w:t>::</w:t>
+      </w:r>
+      <w:proofErr w:type="gramEnd"/>
+      <w:r>
+        <w:t>vote(</w:t>
+      </w:r>
+      <w:proofErr w:type="spellStart"/>
+      <w:r>
+        <w:t>preferences</w:t>
+      </w:r>
+      <w:proofErr w:type="spellEnd"/>
+      <w:r>
+        <w:t>: List&lt;</w:t>
+      </w:r>
+      <w:proofErr w:type="spellStart"/>
+      <w:r>
+        <w:t>PoliticalEntity</w:t>
+      </w:r>
+      <w:proofErr w:type="spellEnd"/>
+      <w:r>
+        <w:t>&gt;): Vote</w:t>
+      </w:r>
+    </w:p>
+    <w:p>
+      <w:proofErr w:type="spellStart"/>
+      <w:r>
+        <w:t>pre</w:t>
+      </w:r>
+      <w:proofErr w:type="spellEnd"/>
+      <w:r>
+        <w:t xml:space="preserve">: </w:t>
+      </w:r>
+      <w:proofErr w:type="spellStart"/>
+      <w:r>
+        <w:t>preferences</w:t>
+      </w:r>
+      <w:proofErr w:type="spellEnd"/>
+      <w:r>
+        <w:t xml:space="preserve"> != </w:t>
+      </w:r>
+      <w:proofErr w:type="spellStart"/>
+      <w:r>
+        <w:t>null</w:t>
+      </w:r>
+      <w:proofErr w:type="spellEnd"/>
+      <w:r>
+        <w:t xml:space="preserve"> and </w:t>
+      </w:r>
+      <w:proofErr w:type="spellStart"/>
+      <w:r>
+        <w:t>preferences</w:t>
+      </w:r>
+      <w:proofErr w:type="spellEnd"/>
+      <w:r>
+        <w:t xml:space="preserve"> -&gt; </w:t>
+      </w:r>
+      <w:proofErr w:type="spellStart"/>
+      <w:r>
+        <w:t>forall</w:t>
       </w:r>
       <w:proofErr w:type="spellEnd"/>
       <w:r>
@@ -13643,7 +14906,64 @@
       </w:r>
       <w:proofErr w:type="spellStart"/>
       <w:r>
-        <w:t>pwd</w:t>
+        <w:t>preference</w:t>
+      </w:r>
+      <w:proofErr w:type="spellEnd"/>
+      <w:r>
+        <w:t xml:space="preserve">| </w:t>
+      </w:r>
+      <w:proofErr w:type="spellStart"/>
+      <w:r>
+        <w:t>preference</w:t>
+      </w:r>
+      <w:proofErr w:type="spellEnd"/>
+      <w:r>
+        <w:t xml:space="preserve"> != </w:t>
+      </w:r>
+      <w:proofErr w:type="spellStart"/>
+      <w:r>
+        <w:t>null</w:t>
+      </w:r>
+      <w:proofErr w:type="spellEnd"/>
+      <w:r>
+        <w:t>)</w:t>
+      </w:r>
+    </w:p>
+    <w:p>
+      <w:r>
+        <w:t>}</w:t>
+      </w:r>
+    </w:p>
+    <w:p/>
+    <w:p>
+      <w:r>
+        <w:t>Candidate</w:t>
+      </w:r>
+    </w:p>
+    <w:p>
+      <w:r>
+        <w:t>{context Candidate</w:t>
+      </w:r>
+    </w:p>
+    <w:p>
+      <w:proofErr w:type="spellStart"/>
+      <w:r>
+        <w:t>inv</w:t>
+      </w:r>
+      <w:proofErr w:type="spellEnd"/>
+      <w:r>
+        <w:t xml:space="preserve">: self.name != </w:t>
+      </w:r>
+      <w:proofErr w:type="spellStart"/>
+      <w:r>
+        <w:t>null</w:t>
+      </w:r>
+      <w:proofErr w:type="spellEnd"/>
+    </w:p>
+    <w:p>
+      <w:proofErr w:type="spellStart"/>
+      <w:r>
+        <w:t>inv</w:t>
       </w:r>
       <w:proofErr w:type="spellEnd"/>
       <w:r>
@@ -13651,18 +14971,43 @@
       </w:r>
       <w:proofErr w:type="spellStart"/>
       <w:r>
-        <w:t>String</w:t>
-      </w:r>
-      <w:proofErr w:type="spellEnd"/>
-      <w:r>
-        <w:t>)</w:t>
-      </w:r>
-      <w:r>
-        <w:t xml:space="preserve">: </w:t>
-      </w:r>
-      <w:proofErr w:type="spellStart"/>
-      <w:r>
-        <w:t>boolean</w:t>
+        <w:t>self.surname</w:t>
+      </w:r>
+      <w:proofErr w:type="spellEnd"/>
+      <w:r>
+        <w:t xml:space="preserve"> != </w:t>
+      </w:r>
+      <w:proofErr w:type="spellStart"/>
+      <w:r>
+        <w:t>null</w:t>
+      </w:r>
+      <w:proofErr w:type="spellEnd"/>
+    </w:p>
+    <w:p>
+      <w:r>
+        <w:t>}</w:t>
+      </w:r>
+    </w:p>
+    <w:p>
+      <w:r>
+        <w:t xml:space="preserve">{context </w:t>
+      </w:r>
+      <w:proofErr w:type="gramStart"/>
+      <w:r>
+        <w:t>Candidate::</w:t>
+      </w:r>
+      <w:proofErr w:type="spellStart"/>
+      <w:proofErr w:type="gramEnd"/>
+      <w:r>
+        <w:t>setParty</w:t>
+      </w:r>
+      <w:proofErr w:type="spellEnd"/>
+      <w:r>
+        <w:t xml:space="preserve">(p: Party): </w:t>
+      </w:r>
+      <w:proofErr w:type="spellStart"/>
+      <w:r>
+        <w:t>void</w:t>
       </w:r>
       <w:proofErr w:type="spellEnd"/>
     </w:p>
@@ -13673,1200 +15018,7 @@
       </w:r>
       <w:proofErr w:type="spellEnd"/>
       <w:r>
-        <w:t xml:space="preserve">: </w:t>
-      </w:r>
-      <w:proofErr w:type="spellStart"/>
-      <w:r>
-        <w:t>pwd</w:t>
-      </w:r>
-      <w:proofErr w:type="spellEnd"/>
-      <w:r>
-        <w:t xml:space="preserve"> != </w:t>
-      </w:r>
-      <w:proofErr w:type="spellStart"/>
-      <w:r>
-        <w:t>null</w:t>
-      </w:r>
-      <w:proofErr w:type="spellEnd"/>
-    </w:p>
-    <w:p>
-      <w:r>
-        <w:t xml:space="preserve">post: </w:t>
-      </w:r>
-      <w:r>
-        <w:t>!(</w:t>
-      </w:r>
-      <w:proofErr w:type="spellStart"/>
-      <w:r>
-        <w:t>self.password</w:t>
-      </w:r>
-      <w:proofErr w:type="spellEnd"/>
-      <w:r>
-        <w:t xml:space="preserve"> == </w:t>
-      </w:r>
-      <w:proofErr w:type="spellStart"/>
-      <w:r>
-        <w:t>pwd</w:t>
-      </w:r>
-      <w:proofErr w:type="spellEnd"/>
-      <w:r>
-        <w:t xml:space="preserve">) || </w:t>
-      </w:r>
-      <w:proofErr w:type="spellStart"/>
-      <w:r>
-        <w:t>result</w:t>
-      </w:r>
-      <w:proofErr w:type="spellEnd"/>
-    </w:p>
-    <w:p>
-      <w:r>
-        <w:t>}</w:t>
-      </w:r>
-    </w:p>
-    <w:p>
-      <w:r>
-        <w:t>{context User::</w:t>
-      </w:r>
-      <w:proofErr w:type="spellStart"/>
-      <w:r>
-        <w:t>changePassword</w:t>
-      </w:r>
-      <w:proofErr w:type="spellEnd"/>
-      <w:r>
-        <w:t>(</w:t>
-      </w:r>
-      <w:proofErr w:type="spellStart"/>
-      <w:r>
-        <w:t>oldPassword</w:t>
-      </w:r>
-      <w:proofErr w:type="spellEnd"/>
-      <w:r>
-        <w:t xml:space="preserve">: </w:t>
-      </w:r>
-      <w:proofErr w:type="spellStart"/>
-      <w:r>
-        <w:t>String</w:t>
-      </w:r>
-      <w:proofErr w:type="spellEnd"/>
-      <w:r>
-        <w:t xml:space="preserve">, </w:t>
-      </w:r>
-      <w:proofErr w:type="spellStart"/>
-      <w:r>
-        <w:t>newP</w:t>
-      </w:r>
-      <w:r>
-        <w:t>assword</w:t>
-      </w:r>
-      <w:proofErr w:type="spellEnd"/>
-      <w:r>
-        <w:t xml:space="preserve">: </w:t>
-      </w:r>
-      <w:proofErr w:type="spellStart"/>
-      <w:r>
-        <w:t>String</w:t>
-      </w:r>
-      <w:proofErr w:type="spellEnd"/>
-      <w:r>
-        <w:t>)</w:t>
-      </w:r>
-      <w:proofErr w:type="spellStart"/>
-      <w:r>
-        <w:t>void</w:t>
-      </w:r>
-      <w:proofErr w:type="spellEnd"/>
-    </w:p>
-    <w:p>
-      <w:proofErr w:type="spellStart"/>
-      <w:r>
-        <w:t>pre</w:t>
-      </w:r>
-      <w:proofErr w:type="spellEnd"/>
-      <w:r>
-        <w:t xml:space="preserve">: </w:t>
-      </w:r>
-      <w:proofErr w:type="spellStart"/>
-      <w:r>
-        <w:t>newPassword</w:t>
-      </w:r>
-      <w:proofErr w:type="spellEnd"/>
-      <w:r>
-        <w:t xml:space="preserve"> != </w:t>
-      </w:r>
-      <w:proofErr w:type="spellStart"/>
-      <w:r>
-        <w:t>null</w:t>
-      </w:r>
-      <w:proofErr w:type="spellEnd"/>
-      <w:r>
-        <w:t xml:space="preserve"> and </w:t>
-      </w:r>
-      <w:proofErr w:type="spellStart"/>
-      <w:r>
-        <w:t>oldP</w:t>
-      </w:r>
-      <w:r>
-        <w:t>assword</w:t>
-      </w:r>
-      <w:proofErr w:type="spellEnd"/>
-      <w:r>
-        <w:t xml:space="preserve"> </w:t>
-      </w:r>
-      <w:r>
-        <w:t>=</w:t>
-      </w:r>
-      <w:r>
-        <w:t xml:space="preserve">= </w:t>
-      </w:r>
-      <w:proofErr w:type="spellStart"/>
-      <w:r>
-        <w:t>self.password</w:t>
-      </w:r>
-      <w:proofErr w:type="spellEnd"/>
-    </w:p>
-    <w:p>
-      <w:r>
-        <w:t xml:space="preserve">post: </w:t>
-      </w:r>
-      <w:proofErr w:type="spellStart"/>
-      <w:r>
-        <w:t>self.password</w:t>
-      </w:r>
-      <w:proofErr w:type="spellEnd"/>
-      <w:r>
-        <w:t xml:space="preserve"> = </w:t>
-      </w:r>
-      <w:proofErr w:type="spellStart"/>
-      <w:r>
-        <w:t>newPassword</w:t>
-      </w:r>
-      <w:proofErr w:type="spellEnd"/>
-    </w:p>
-    <w:p/>
-    <w:p>
-      <w:r>
-        <w:t>Elettore</w:t>
-      </w:r>
-    </w:p>
-    <w:p>
-      <w:r>
-        <w:t xml:space="preserve">{context </w:t>
-      </w:r>
-      <w:proofErr w:type="spellStart"/>
-      <w:r>
-        <w:t>Elector</w:t>
-      </w:r>
-      <w:proofErr w:type="spellEnd"/>
-    </w:p>
-    <w:p>
-      <w:proofErr w:type="spellStart"/>
-      <w:r>
-        <w:t>inv</w:t>
-      </w:r>
-      <w:proofErr w:type="spellEnd"/>
-      <w:r>
-        <w:t>: self.</w:t>
-      </w:r>
-      <w:r>
-        <w:t>name</w:t>
-      </w:r>
-      <w:r>
-        <w:t xml:space="preserve"> != </w:t>
-      </w:r>
-      <w:proofErr w:type="spellStart"/>
-      <w:r>
-        <w:t>null</w:t>
-      </w:r>
-      <w:proofErr w:type="spellEnd"/>
-    </w:p>
-    <w:p>
-      <w:proofErr w:type="spellStart"/>
-      <w:r>
-        <w:t>inv</w:t>
-      </w:r>
-      <w:proofErr w:type="spellEnd"/>
-      <w:r>
-        <w:t xml:space="preserve">: </w:t>
-      </w:r>
-      <w:proofErr w:type="spellStart"/>
-      <w:r>
-        <w:t>self.</w:t>
-      </w:r>
-      <w:r>
-        <w:t>surname</w:t>
-      </w:r>
-      <w:proofErr w:type="spellEnd"/>
-      <w:r>
-        <w:t xml:space="preserve"> != </w:t>
-      </w:r>
-      <w:proofErr w:type="spellStart"/>
-      <w:r>
-        <w:t>null</w:t>
-      </w:r>
-      <w:proofErr w:type="spellEnd"/>
-    </w:p>
-    <w:p>
-      <w:r>
-        <w:t>}</w:t>
-      </w:r>
-    </w:p>
-    <w:p>
-      <w:r>
-        <w:t xml:space="preserve">{context </w:t>
-      </w:r>
-      <w:proofErr w:type="spellStart"/>
-      <w:r>
-        <w:t>Elector</w:t>
-      </w:r>
-      <w:proofErr w:type="spellEnd"/>
-      <w:r>
-        <w:t>::</w:t>
-      </w:r>
-      <w:proofErr w:type="spellStart"/>
-      <w:r>
-        <w:t>Elector</w:t>
-      </w:r>
-      <w:proofErr w:type="spellEnd"/>
-      <w:r>
-        <w:t xml:space="preserve">(username: </w:t>
-      </w:r>
-      <w:proofErr w:type="spellStart"/>
-      <w:r>
-        <w:t>String</w:t>
-      </w:r>
-      <w:proofErr w:type="spellEnd"/>
-      <w:r>
-        <w:t xml:space="preserve">, password: </w:t>
-      </w:r>
-      <w:proofErr w:type="spellStart"/>
-      <w:r>
-        <w:t>String</w:t>
-      </w:r>
-      <w:proofErr w:type="spellEnd"/>
-      <w:r>
-        <w:t>,</w:t>
-      </w:r>
-      <w:r>
-        <w:t xml:space="preserve"> </w:t>
-      </w:r>
-      <w:r>
-        <w:t xml:space="preserve">name: </w:t>
-      </w:r>
-      <w:proofErr w:type="spellStart"/>
-      <w:r>
-        <w:t>String</w:t>
-      </w:r>
-      <w:proofErr w:type="spellEnd"/>
-      <w:r>
-        <w:t>,</w:t>
-      </w:r>
-      <w:r>
-        <w:t xml:space="preserve"> </w:t>
-      </w:r>
-      <w:proofErr w:type="spellStart"/>
-      <w:r>
-        <w:t>s</w:t>
-      </w:r>
-      <w:r>
-        <w:t>u</w:t>
-      </w:r>
-      <w:r>
-        <w:t>rname</w:t>
-      </w:r>
-      <w:proofErr w:type="spellEnd"/>
-      <w:r>
-        <w:t xml:space="preserve">: </w:t>
-      </w:r>
-      <w:proofErr w:type="spellStart"/>
-      <w:r>
-        <w:t>String</w:t>
-      </w:r>
-      <w:proofErr w:type="spellEnd"/>
-      <w:r>
-        <w:t>)</w:t>
-      </w:r>
-    </w:p>
-    <w:p>
-      <w:proofErr w:type="spellStart"/>
-      <w:r>
-        <w:t>pre</w:t>
-      </w:r>
-      <w:proofErr w:type="spellEnd"/>
-      <w:r>
-        <w:t xml:space="preserve">: name != </w:t>
-      </w:r>
-      <w:proofErr w:type="spellStart"/>
-      <w:r>
-        <w:t>null</w:t>
-      </w:r>
-      <w:proofErr w:type="spellEnd"/>
-      <w:r>
-        <w:t xml:space="preserve"> and </w:t>
-      </w:r>
-      <w:proofErr w:type="spellStart"/>
-      <w:r>
-        <w:t>surname</w:t>
-      </w:r>
-      <w:proofErr w:type="spellEnd"/>
-      <w:r>
-        <w:t xml:space="preserve"> != </w:t>
-      </w:r>
-      <w:proofErr w:type="spellStart"/>
-      <w:r>
-        <w:t>null</w:t>
-      </w:r>
-      <w:proofErr w:type="spellEnd"/>
-    </w:p>
-    <w:p>
-      <w:r>
-        <w:t>}</w:t>
-      </w:r>
-    </w:p>
-    <w:p/>
-    <w:p>
-      <w:r>
-        <w:t>Poll</w:t>
-      </w:r>
-    </w:p>
-    <w:p>
-      <w:r>
-        <w:t>{context Poll</w:t>
-      </w:r>
-    </w:p>
-    <w:p>
-      <w:proofErr w:type="spellStart"/>
-      <w:r>
-        <w:t>inv</w:t>
-      </w:r>
-      <w:proofErr w:type="spellEnd"/>
-      <w:r>
-        <w:t xml:space="preserve">: self.name != </w:t>
-      </w:r>
-      <w:proofErr w:type="spellStart"/>
-      <w:r>
-        <w:t>null</w:t>
-      </w:r>
-      <w:proofErr w:type="spellEnd"/>
-    </w:p>
-    <w:p>
-      <w:proofErr w:type="spellStart"/>
-      <w:r>
-        <w:t>inv</w:t>
-      </w:r>
-      <w:proofErr w:type="spellEnd"/>
-      <w:r>
-        <w:t xml:space="preserve">: </w:t>
-      </w:r>
-      <w:proofErr w:type="spellStart"/>
-      <w:r>
-        <w:t>self.description</w:t>
-      </w:r>
-      <w:proofErr w:type="spellEnd"/>
-      <w:r>
-        <w:t xml:space="preserve"> != </w:t>
-      </w:r>
-      <w:proofErr w:type="spellStart"/>
-      <w:r>
-        <w:t>null</w:t>
-      </w:r>
-      <w:proofErr w:type="spellEnd"/>
-    </w:p>
-    <w:p>
-      <w:proofErr w:type="spellStart"/>
-      <w:r>
-        <w:lastRenderedPageBreak/>
-        <w:t>inv</w:t>
-      </w:r>
-      <w:proofErr w:type="spellEnd"/>
-      <w:r>
-        <w:t xml:space="preserve">: </w:t>
-      </w:r>
-      <w:proofErr w:type="spellStart"/>
-      <w:r>
-        <w:t>self.startDate</w:t>
-      </w:r>
-      <w:proofErr w:type="spellEnd"/>
-      <w:r>
-        <w:t xml:space="preserve"> != </w:t>
-      </w:r>
-      <w:proofErr w:type="spellStart"/>
-      <w:r>
-        <w:t>null</w:t>
-      </w:r>
-      <w:proofErr w:type="spellEnd"/>
-    </w:p>
-    <w:p>
-      <w:proofErr w:type="spellStart"/>
-      <w:r>
-        <w:t>inv</w:t>
-      </w:r>
-      <w:proofErr w:type="spellEnd"/>
-      <w:r>
-        <w:t xml:space="preserve">: </w:t>
-      </w:r>
-      <w:proofErr w:type="spellStart"/>
-      <w:r>
-        <w:t>self.endDate</w:t>
-      </w:r>
-      <w:proofErr w:type="spellEnd"/>
-      <w:r>
-        <w:t xml:space="preserve"> != </w:t>
-      </w:r>
-      <w:proofErr w:type="spellStart"/>
-      <w:r>
-        <w:t>null</w:t>
-      </w:r>
-      <w:proofErr w:type="spellEnd"/>
-    </w:p>
-    <w:p>
-      <w:r>
-        <w:t>}</w:t>
-      </w:r>
-    </w:p>
-    <w:p>
-      <w:r>
-        <w:t xml:space="preserve">{context Poll::Poll(name: </w:t>
-      </w:r>
-      <w:proofErr w:type="spellStart"/>
-      <w:r>
-        <w:t>String</w:t>
-      </w:r>
-      <w:proofErr w:type="spellEnd"/>
-      <w:r>
-        <w:t xml:space="preserve">, </w:t>
-      </w:r>
-      <w:proofErr w:type="spellStart"/>
-      <w:r>
-        <w:t>description</w:t>
-      </w:r>
-      <w:proofErr w:type="spellEnd"/>
-      <w:r>
-        <w:t xml:space="preserve">: </w:t>
-      </w:r>
-      <w:proofErr w:type="spellStart"/>
-      <w:r>
-        <w:t>String</w:t>
-      </w:r>
-      <w:proofErr w:type="spellEnd"/>
-      <w:r>
-        <w:t>,</w:t>
-      </w:r>
-      <w:r>
-        <w:t xml:space="preserve"> </w:t>
-      </w:r>
-      <w:proofErr w:type="spellStart"/>
-      <w:r>
-        <w:t>startDate</w:t>
-      </w:r>
-      <w:proofErr w:type="spellEnd"/>
-      <w:r>
-        <w:t xml:space="preserve">: </w:t>
-      </w:r>
-      <w:proofErr w:type="spellStart"/>
-      <w:r>
-        <w:t>Timestamp</w:t>
-      </w:r>
-      <w:proofErr w:type="spellEnd"/>
-      <w:r>
-        <w:t>,</w:t>
-      </w:r>
-      <w:r>
-        <w:t xml:space="preserve"> </w:t>
-      </w:r>
-      <w:proofErr w:type="spellStart"/>
-      <w:r>
-        <w:t>endDate</w:t>
-      </w:r>
-      <w:proofErr w:type="spellEnd"/>
-      <w:r>
-        <w:t xml:space="preserve">: </w:t>
-      </w:r>
-      <w:proofErr w:type="spellStart"/>
-      <w:r>
-        <w:t>Timestamp</w:t>
-      </w:r>
-      <w:proofErr w:type="spellEnd"/>
-      <w:r>
-        <w:t>)</w:t>
-      </w:r>
-    </w:p>
-    <w:p>
-      <w:proofErr w:type="spellStart"/>
-      <w:r>
-        <w:t>pre</w:t>
-      </w:r>
-      <w:proofErr w:type="spellEnd"/>
-      <w:r>
-        <w:t xml:space="preserve">: name != </w:t>
-      </w:r>
-      <w:proofErr w:type="spellStart"/>
-      <w:r>
-        <w:t>null</w:t>
-      </w:r>
-      <w:proofErr w:type="spellEnd"/>
-      <w:r>
-        <w:t xml:space="preserve"> and </w:t>
-      </w:r>
-      <w:proofErr w:type="spellStart"/>
-      <w:r>
-        <w:t>description</w:t>
-      </w:r>
-      <w:proofErr w:type="spellEnd"/>
-      <w:r>
-        <w:t xml:space="preserve"> != </w:t>
-      </w:r>
-      <w:proofErr w:type="spellStart"/>
-      <w:r>
-        <w:t>null</w:t>
-      </w:r>
-      <w:proofErr w:type="spellEnd"/>
-      <w:r>
-        <w:t xml:space="preserve"> and </w:t>
-      </w:r>
-      <w:proofErr w:type="spellStart"/>
-      <w:r>
-        <w:t>startDate</w:t>
-      </w:r>
-      <w:proofErr w:type="spellEnd"/>
-      <w:r>
-        <w:t xml:space="preserve"> != </w:t>
-      </w:r>
-      <w:proofErr w:type="spellStart"/>
-      <w:r>
-        <w:t>null</w:t>
-      </w:r>
-      <w:proofErr w:type="spellEnd"/>
-      <w:r>
-        <w:t xml:space="preserve"> and </w:t>
-      </w:r>
-      <w:proofErr w:type="spellStart"/>
-      <w:r>
-        <w:t>endDate</w:t>
-      </w:r>
-      <w:proofErr w:type="spellEnd"/>
-      <w:r>
-        <w:t xml:space="preserve"> != </w:t>
-      </w:r>
-      <w:proofErr w:type="spellStart"/>
-      <w:r>
-        <w:t>null</w:t>
-      </w:r>
-      <w:proofErr w:type="spellEnd"/>
-    </w:p>
-    <w:p>
-      <w:r>
-        <w:t>}</w:t>
-      </w:r>
-    </w:p>
-    <w:p/>
-    <w:p>
-      <w:proofErr w:type="spellStart"/>
-      <w:r>
-        <w:t>PollCategorico</w:t>
-      </w:r>
-      <w:proofErr w:type="spellEnd"/>
-    </w:p>
-    <w:p>
-      <w:r>
-        <w:t xml:space="preserve">{context </w:t>
-      </w:r>
-      <w:proofErr w:type="spellStart"/>
-      <w:r>
-        <w:t>PollCategorico</w:t>
-      </w:r>
-      <w:proofErr w:type="spellEnd"/>
-    </w:p>
-    <w:p>
-      <w:proofErr w:type="spellStart"/>
-      <w:r>
-        <w:t>inv</w:t>
-      </w:r>
-      <w:proofErr w:type="spellEnd"/>
-      <w:r>
-        <w:t xml:space="preserve">: </w:t>
-      </w:r>
-      <w:proofErr w:type="spellStart"/>
-      <w:r>
-        <w:t>self.candidates</w:t>
-      </w:r>
-      <w:proofErr w:type="spellEnd"/>
-      <w:r>
-        <w:t xml:space="preserve"> != </w:t>
-      </w:r>
-      <w:proofErr w:type="spellStart"/>
-      <w:r>
-        <w:t>null</w:t>
-      </w:r>
-      <w:proofErr w:type="spellEnd"/>
-    </w:p>
-    <w:p>
-      <w:proofErr w:type="spellStart"/>
-      <w:r>
-        <w:t>inv</w:t>
-      </w:r>
-      <w:proofErr w:type="spellEnd"/>
-      <w:r>
-        <w:t xml:space="preserve">: </w:t>
-      </w:r>
-      <w:proofErr w:type="spellStart"/>
-      <w:r>
-        <w:t>self.votes</w:t>
-      </w:r>
-      <w:proofErr w:type="spellEnd"/>
-      <w:r>
-        <w:t xml:space="preserve"> != </w:t>
-      </w:r>
-      <w:proofErr w:type="spellStart"/>
-      <w:r>
-        <w:t>null</w:t>
-      </w:r>
-      <w:proofErr w:type="spellEnd"/>
-    </w:p>
-    <w:p>
-      <w:proofErr w:type="spellStart"/>
-      <w:r>
-        <w:t>inv</w:t>
-      </w:r>
-      <w:proofErr w:type="spellEnd"/>
-      <w:r>
-        <w:t xml:space="preserve">: </w:t>
-      </w:r>
-      <w:proofErr w:type="spellStart"/>
-      <w:r>
-        <w:t>self.candidates</w:t>
-      </w:r>
-      <w:proofErr w:type="spellEnd"/>
-      <w:r>
-        <w:t xml:space="preserve"> -&gt; </w:t>
-      </w:r>
-      <w:proofErr w:type="spellStart"/>
-      <w:r>
-        <w:t>forAll</w:t>
-      </w:r>
-      <w:proofErr w:type="spellEnd"/>
-      <w:r>
-        <w:t xml:space="preserve">(candidate | candidate != </w:t>
-      </w:r>
-      <w:proofErr w:type="spellStart"/>
-      <w:r>
-        <w:t>null</w:t>
-      </w:r>
-      <w:proofErr w:type="spellEnd"/>
-      <w:r>
-        <w:t>)</w:t>
-      </w:r>
-    </w:p>
-    <w:p>
-      <w:proofErr w:type="spellStart"/>
-      <w:r>
-        <w:t>inv</w:t>
-      </w:r>
-      <w:proofErr w:type="spellEnd"/>
-      <w:r>
-        <w:t xml:space="preserve">: </w:t>
-      </w:r>
-      <w:proofErr w:type="spellStart"/>
-      <w:r>
-        <w:t>self.votes</w:t>
-      </w:r>
-      <w:proofErr w:type="spellEnd"/>
-      <w:r>
-        <w:t xml:space="preserve"> -&gt; </w:t>
-      </w:r>
-      <w:proofErr w:type="spellStart"/>
-      <w:r>
-        <w:t>forAll</w:t>
-      </w:r>
-      <w:proofErr w:type="spellEnd"/>
-      <w:r>
-        <w:t xml:space="preserve">(vote | vote != </w:t>
-      </w:r>
-      <w:proofErr w:type="spellStart"/>
-      <w:r>
-        <w:t>null</w:t>
-      </w:r>
-      <w:proofErr w:type="spellEnd"/>
-      <w:r>
-        <w:t>)</w:t>
-      </w:r>
-    </w:p>
-    <w:p>
-      <w:r>
-        <w:t>}</w:t>
-      </w:r>
-    </w:p>
-    <w:p>
-      <w:r>
-        <w:t xml:space="preserve">{context </w:t>
-      </w:r>
-      <w:proofErr w:type="spellStart"/>
-      <w:r>
-        <w:t>PollCategorico</w:t>
-      </w:r>
-      <w:proofErr w:type="spellEnd"/>
-      <w:r>
-        <w:t>::</w:t>
-      </w:r>
-      <w:proofErr w:type="spellStart"/>
-      <w:r>
-        <w:t>getParties</w:t>
-      </w:r>
-      <w:proofErr w:type="spellEnd"/>
-      <w:r>
-        <w:t>():List&lt;Party&gt;</w:t>
-      </w:r>
-    </w:p>
-    <w:p>
-      <w:r>
-        <w:t>post</w:t>
-      </w:r>
-      <w:r>
-        <w:t xml:space="preserve">: </w:t>
-      </w:r>
-      <w:proofErr w:type="spellStart"/>
-      <w:r>
-        <w:t>result</w:t>
-      </w:r>
-      <w:proofErr w:type="spellEnd"/>
-      <w:r>
-        <w:t xml:space="preserve"> -&gt; </w:t>
-      </w:r>
-      <w:proofErr w:type="spellStart"/>
-      <w:r>
-        <w:t>forall</w:t>
-      </w:r>
-      <w:proofErr w:type="spellEnd"/>
-      <w:r>
-        <w:t xml:space="preserve">(party| </w:t>
-      </w:r>
-      <w:proofErr w:type="spellStart"/>
-      <w:r>
-        <w:t>self.candidates</w:t>
-      </w:r>
-      <w:proofErr w:type="spellEnd"/>
-      <w:r>
-        <w:t xml:space="preserve"> -&gt; </w:t>
-      </w:r>
-      <w:proofErr w:type="spellStart"/>
-      <w:r>
-        <w:t>exists</w:t>
-      </w:r>
-      <w:proofErr w:type="spellEnd"/>
-      <w:r>
-        <w:t>(candidate| candidate == party))</w:t>
-      </w:r>
-    </w:p>
-    <w:p>
-      <w:r>
-        <w:t>}</w:t>
-      </w:r>
-    </w:p>
-    <w:p>
-      <w:r>
-        <w:t xml:space="preserve">{context </w:t>
-      </w:r>
-      <w:proofErr w:type="spellStart"/>
-      <w:r>
-        <w:t>PollCategorico</w:t>
-      </w:r>
-      <w:proofErr w:type="spellEnd"/>
-      <w:r>
-        <w:t>::</w:t>
-      </w:r>
-      <w:proofErr w:type="spellStart"/>
-      <w:r>
-        <w:t>addVote</w:t>
-      </w:r>
-      <w:proofErr w:type="spellEnd"/>
-      <w:r>
-        <w:t xml:space="preserve">(v: </w:t>
-      </w:r>
-      <w:proofErr w:type="spellStart"/>
-      <w:r>
-        <w:t>VoteCategorico</w:t>
-      </w:r>
-      <w:proofErr w:type="spellEnd"/>
-      <w:r>
-        <w:t xml:space="preserve">): </w:t>
-      </w:r>
-      <w:proofErr w:type="spellStart"/>
-      <w:r>
-        <w:t>void</w:t>
-      </w:r>
-      <w:proofErr w:type="spellEnd"/>
-    </w:p>
-    <w:p>
-      <w:proofErr w:type="spellStart"/>
-      <w:r>
-        <w:t>pre</w:t>
-      </w:r>
-      <w:proofErr w:type="spellEnd"/>
-      <w:r>
-        <w:t xml:space="preserve">: v != </w:t>
-      </w:r>
-      <w:proofErr w:type="spellStart"/>
-      <w:r>
-        <w:t>null</w:t>
-      </w:r>
-      <w:proofErr w:type="spellEnd"/>
-    </w:p>
-    <w:p>
-      <w:r>
-        <w:t xml:space="preserve">post: </w:t>
-      </w:r>
-      <w:proofErr w:type="spellStart"/>
-      <w:r>
-        <w:t>self.votes</w:t>
-      </w:r>
-      <w:proofErr w:type="spellEnd"/>
-      <w:r>
-        <w:t xml:space="preserve"> -&gt; </w:t>
-      </w:r>
-      <w:proofErr w:type="spellStart"/>
-      <w:r>
-        <w:t>exists</w:t>
-      </w:r>
-      <w:proofErr w:type="spellEnd"/>
-      <w:r>
-        <w:t>(vote| vote == v)</w:t>
-      </w:r>
-    </w:p>
-    <w:p>
-      <w:r>
-        <w:t>}</w:t>
-      </w:r>
-    </w:p>
-    <w:p>
-      <w:r>
-        <w:t xml:space="preserve">{context </w:t>
-      </w:r>
-      <w:proofErr w:type="spellStart"/>
-      <w:r>
-        <w:t>PollCategorico</w:t>
-      </w:r>
-      <w:proofErr w:type="spellEnd"/>
-      <w:r>
-        <w:t>::</w:t>
-      </w:r>
-      <w:proofErr w:type="spellStart"/>
-      <w:r>
-        <w:t>add</w:t>
-      </w:r>
-      <w:r>
-        <w:t>Candidate</w:t>
-      </w:r>
-      <w:proofErr w:type="spellEnd"/>
-      <w:r>
-        <w:t>(</w:t>
-      </w:r>
-      <w:r>
-        <w:t>e</w:t>
-      </w:r>
-      <w:r>
-        <w:t xml:space="preserve">: </w:t>
-      </w:r>
-      <w:proofErr w:type="spellStart"/>
-      <w:r>
-        <w:t>PolicalEntity</w:t>
-      </w:r>
-      <w:proofErr w:type="spellEnd"/>
-      <w:r>
-        <w:t xml:space="preserve">): </w:t>
-      </w:r>
-      <w:proofErr w:type="spellStart"/>
-      <w:r>
-        <w:t>void</w:t>
-      </w:r>
-      <w:proofErr w:type="spellEnd"/>
-    </w:p>
-    <w:p>
-      <w:proofErr w:type="spellStart"/>
-      <w:r>
-        <w:t>pre</w:t>
-      </w:r>
-      <w:proofErr w:type="spellEnd"/>
-      <w:r>
-        <w:t xml:space="preserve">: </w:t>
-      </w:r>
-      <w:r>
-        <w:t>e</w:t>
-      </w:r>
-      <w:r>
-        <w:t xml:space="preserve"> != </w:t>
-      </w:r>
-      <w:proofErr w:type="spellStart"/>
-      <w:r>
-        <w:t>null</w:t>
-      </w:r>
-      <w:proofErr w:type="spellEnd"/>
-    </w:p>
-    <w:p>
-      <w:r>
-        <w:t xml:space="preserve">post: </w:t>
-      </w:r>
-      <w:proofErr w:type="spellStart"/>
-      <w:r>
-        <w:t>self.</w:t>
-      </w:r>
-      <w:r>
-        <w:t>candidates</w:t>
-      </w:r>
-      <w:proofErr w:type="spellEnd"/>
-      <w:r>
-        <w:t xml:space="preserve"> -&gt; </w:t>
-      </w:r>
-      <w:proofErr w:type="spellStart"/>
-      <w:r>
-        <w:t>exists</w:t>
-      </w:r>
-      <w:proofErr w:type="spellEnd"/>
-      <w:r>
-        <w:t>(</w:t>
-      </w:r>
-      <w:r>
-        <w:t>candidate</w:t>
-      </w:r>
-      <w:r>
-        <w:t xml:space="preserve">| </w:t>
-      </w:r>
-      <w:r>
-        <w:t>candidate</w:t>
-      </w:r>
-      <w:r>
-        <w:t xml:space="preserve"> == </w:t>
-      </w:r>
-      <w:r>
-        <w:t>e</w:t>
-      </w:r>
-      <w:r>
-        <w:t>)</w:t>
-      </w:r>
-    </w:p>
-    <w:p>
-      <w:r>
-        <w:t>}</w:t>
-      </w:r>
-    </w:p>
-    <w:p>
-      <w:r>
-        <w:t xml:space="preserve">{context </w:t>
-      </w:r>
-      <w:proofErr w:type="spellStart"/>
-      <w:r>
-        <w:t>PollCategorico</w:t>
-      </w:r>
-      <w:proofErr w:type="spellEnd"/>
-      <w:r>
-        <w:t>::</w:t>
-      </w:r>
-      <w:r>
-        <w:t>v</w:t>
-      </w:r>
-      <w:r>
-        <w:t>ote(</w:t>
-      </w:r>
-      <w:proofErr w:type="spellStart"/>
-      <w:r>
-        <w:t>preferences</w:t>
-      </w:r>
-      <w:proofErr w:type="spellEnd"/>
-      <w:r>
-        <w:t>: List&lt;</w:t>
-      </w:r>
-      <w:proofErr w:type="spellStart"/>
-      <w:r>
-        <w:t>PoliticalEntity</w:t>
-      </w:r>
-      <w:proofErr w:type="spellEnd"/>
-      <w:r>
-        <w:t>&gt;</w:t>
-      </w:r>
-      <w:r>
-        <w:t xml:space="preserve">): </w:t>
-      </w:r>
-      <w:r>
-        <w:t>Vote</w:t>
-      </w:r>
-    </w:p>
-    <w:p>
-      <w:proofErr w:type="spellStart"/>
-      <w:r>
-        <w:t>pre</w:t>
-      </w:r>
-      <w:proofErr w:type="spellEnd"/>
-      <w:r>
-        <w:t xml:space="preserve">: </w:t>
-      </w:r>
-      <w:proofErr w:type="spellStart"/>
-      <w:r>
-        <w:t>preferences</w:t>
-      </w:r>
-      <w:proofErr w:type="spellEnd"/>
-      <w:r>
-        <w:t xml:space="preserve"> != </w:t>
-      </w:r>
-      <w:proofErr w:type="spellStart"/>
-      <w:r>
-        <w:t>null</w:t>
-      </w:r>
-      <w:proofErr w:type="spellEnd"/>
-      <w:r>
-        <w:t xml:space="preserve"> and </w:t>
-      </w:r>
-      <w:proofErr w:type="spellStart"/>
-      <w:r>
-        <w:t>preferences</w:t>
-      </w:r>
-      <w:proofErr w:type="spellEnd"/>
-      <w:r>
-        <w:t xml:space="preserve"> -&gt; </w:t>
-      </w:r>
-      <w:proofErr w:type="spellStart"/>
-      <w:r>
-        <w:t>forall</w:t>
-      </w:r>
-      <w:proofErr w:type="spellEnd"/>
-      <w:r>
-        <w:t>(</w:t>
-      </w:r>
-      <w:proofErr w:type="spellStart"/>
-      <w:r>
-        <w:t>preference</w:t>
-      </w:r>
-      <w:proofErr w:type="spellEnd"/>
-      <w:r>
-        <w:t xml:space="preserve">| </w:t>
-      </w:r>
-      <w:proofErr w:type="spellStart"/>
-      <w:r>
-        <w:t>preference</w:t>
-      </w:r>
-      <w:proofErr w:type="spellEnd"/>
-      <w:r>
-        <w:t xml:space="preserve"> != </w:t>
-      </w:r>
-      <w:proofErr w:type="spellStart"/>
-      <w:r>
-        <w:t>null</w:t>
-      </w:r>
-      <w:proofErr w:type="spellEnd"/>
-      <w:r>
-        <w:t>)</w:t>
-      </w:r>
-    </w:p>
-    <w:p>
-      <w:r>
-        <w:t>}</w:t>
-      </w:r>
-    </w:p>
-    <w:p/>
-    <w:p>
-      <w:r>
-        <w:t>Candidate</w:t>
-      </w:r>
-    </w:p>
-    <w:p>
-      <w:r>
-        <w:t xml:space="preserve">{context </w:t>
-      </w:r>
-      <w:r>
-        <w:t>Candidate</w:t>
-      </w:r>
-    </w:p>
-    <w:p>
-      <w:proofErr w:type="spellStart"/>
-      <w:r>
-        <w:t>inv</w:t>
-      </w:r>
-      <w:proofErr w:type="spellEnd"/>
-      <w:r>
-        <w:t>: self.</w:t>
-      </w:r>
-      <w:r>
-        <w:t>name</w:t>
-      </w:r>
-      <w:r>
-        <w:t xml:space="preserve"> != </w:t>
-      </w:r>
-      <w:proofErr w:type="spellStart"/>
-      <w:r>
-        <w:t>null</w:t>
-      </w:r>
-      <w:proofErr w:type="spellEnd"/>
-    </w:p>
-    <w:p>
-      <w:proofErr w:type="spellStart"/>
-      <w:r>
-        <w:lastRenderedPageBreak/>
-        <w:t>inv</w:t>
-      </w:r>
-      <w:proofErr w:type="spellEnd"/>
-      <w:r>
-        <w:t xml:space="preserve">: </w:t>
-      </w:r>
-      <w:proofErr w:type="spellStart"/>
-      <w:r>
-        <w:t>self.</w:t>
-      </w:r>
-      <w:r>
-        <w:t>surname</w:t>
-      </w:r>
-      <w:proofErr w:type="spellEnd"/>
-      <w:r>
-        <w:t xml:space="preserve"> != </w:t>
-      </w:r>
-      <w:proofErr w:type="spellStart"/>
-      <w:r>
-        <w:t>null</w:t>
-      </w:r>
-      <w:proofErr w:type="spellEnd"/>
-    </w:p>
-    <w:p>
-      <w:r>
-        <w:t>}</w:t>
-      </w:r>
-    </w:p>
-    <w:p>
-      <w:r>
-        <w:t xml:space="preserve">{context </w:t>
-      </w:r>
-      <w:r>
-        <w:t>Candidate</w:t>
-      </w:r>
-      <w:r>
-        <w:t>::</w:t>
-      </w:r>
-      <w:proofErr w:type="spellStart"/>
-      <w:r>
-        <w:t>setParty</w:t>
-      </w:r>
-      <w:proofErr w:type="spellEnd"/>
-      <w:r>
-        <w:t>(</w:t>
-      </w:r>
-      <w:r>
-        <w:t>p: Party</w:t>
-      </w:r>
-      <w:r>
-        <w:t xml:space="preserve">): </w:t>
-      </w:r>
-      <w:proofErr w:type="spellStart"/>
-      <w:r>
-        <w:t>void</w:t>
-      </w:r>
-      <w:proofErr w:type="spellEnd"/>
-    </w:p>
-    <w:p>
-      <w:proofErr w:type="spellStart"/>
-      <w:r>
-        <w:t>pre</w:t>
-      </w:r>
-      <w:proofErr w:type="spellEnd"/>
-      <w:r>
-        <w:t xml:space="preserve">: </w:t>
-      </w:r>
-      <w:r>
-        <w:t xml:space="preserve">p != </w:t>
+        <w:t xml:space="preserve">: p != </w:t>
       </w:r>
       <w:proofErr w:type="spellStart"/>
       <w:r>
@@ -14943,13 +15095,7 @@
       </w:pPr>
       <w:proofErr w:type="spellStart"/>
       <w:r>
-        <w:t>test</w:t>
-      </w:r>
-      <w:r>
-        <w:t>Not</w:t>
-      </w:r>
-      <w:r>
-        <w:t>Equals</w:t>
+        <w:t>testNotEquals</w:t>
       </w:r>
       <w:proofErr w:type="spellEnd"/>
       <w:r>
@@ -14961,25 +15107,13 @@
       </w:r>
       <w:proofErr w:type="spellEnd"/>
       <w:r>
-        <w:t xml:space="preserve"> di Administrator nel caso di confronto di due amministratori </w:t>
-      </w:r>
-      <w:r>
-        <w:t>diversi</w:t>
-      </w:r>
-      <w:r>
-        <w:t>.</w:t>
+        <w:t xml:space="preserve"> di Administrator nel caso di confronto di due amministratori diversi.</w:t>
       </w:r>
     </w:p>
     <w:p/>
     <w:p>
       <w:r>
-        <w:t xml:space="preserve">Test per classe </w:t>
-      </w:r>
-      <w:r>
-        <w:t>Elettore</w:t>
-      </w:r>
-      <w:r>
-        <w:t>:</w:t>
+        <w:t>Test per classe Elettore:</w:t>
       </w:r>
     </w:p>
     <w:p>
@@ -14992,6 +15126,7 @@
       </w:pPr>
       <w:proofErr w:type="spellStart"/>
       <w:r>
+        <w:lastRenderedPageBreak/>
         <w:t>testEquals</w:t>
       </w:r>
       <w:proofErr w:type="spellEnd"/>
@@ -15012,13 +15147,7 @@
       </w:r>
       <w:proofErr w:type="spellEnd"/>
       <w:r>
-        <w:t xml:space="preserve"> nel caso di confronto di due </w:t>
-      </w:r>
-      <w:r>
-        <w:t>elettori</w:t>
-      </w:r>
-      <w:r>
-        <w:t xml:space="preserve"> uguali.</w:t>
+        <w:t xml:space="preserve"> nel caso di confronto di due elettori uguali.</w:t>
       </w:r>
     </w:p>
     <w:p>
@@ -15051,13 +15180,7 @@
       </w:r>
       <w:proofErr w:type="spellEnd"/>
       <w:r>
-        <w:t xml:space="preserve"> nel caso di confronto di due </w:t>
-      </w:r>
-      <w:r>
-        <w:t>elettori</w:t>
-      </w:r>
-      <w:r>
-        <w:t xml:space="preserve"> diversi.</w:t>
+        <w:t xml:space="preserve"> nel caso di confronto di due elettori diversi.</w:t>
       </w:r>
     </w:p>
     <w:p/>
@@ -15084,10 +15207,7 @@
       </w:pPr>
       <w:proofErr w:type="spellStart"/>
       <w:r>
-        <w:t>test</w:t>
-      </w:r>
-      <w:r>
-        <w:t>AddCandidate</w:t>
+        <w:t>testAddCandidate</w:t>
       </w:r>
       <w:proofErr w:type="spellEnd"/>
       <w:r>
@@ -15107,10 +15227,7 @@
       </w:r>
       <w:proofErr w:type="spellEnd"/>
       <w:r>
-        <w:t>, controllando che il candidato venga registrato correttamente</w:t>
-      </w:r>
-      <w:r>
-        <w:t>.</w:t>
+        <w:t>, controllando che il candidato venga registrato correttamente.</w:t>
       </w:r>
     </w:p>
     <w:p>
@@ -15127,16 +15244,7 @@
       </w:r>
       <w:proofErr w:type="spellEnd"/>
       <w:r>
-        <w:t>()</w:t>
-      </w:r>
-      <w:r>
-        <w:t xml:space="preserve">: testa il funzionamento del metodo </w:t>
-      </w:r>
-      <w:r>
-        <w:t>vote</w:t>
-      </w:r>
-      <w:r>
-        <w:t xml:space="preserve"> di </w:t>
+        <w:t xml:space="preserve">(): testa il funzionamento del metodo vote di </w:t>
       </w:r>
       <w:proofErr w:type="spellStart"/>
       <w:r>
@@ -15144,10 +15252,7 @@
       </w:r>
       <w:proofErr w:type="spellEnd"/>
       <w:r>
-        <w:t>, verificando che il voto restituito dal metodo sia uguale a quello atteso</w:t>
-      </w:r>
-      <w:r>
-        <w:t>.</w:t>
+        <w:t>, verificando che il voto restituito dal metodo sia uguale a quello atteso.</w:t>
       </w:r>
     </w:p>
     <w:p/>
@@ -15182,10 +15287,7 @@
       </w:r>
       <w:proofErr w:type="spellStart"/>
       <w:r>
-        <w:t>Poll</w:t>
-      </w:r>
-      <w:r>
-        <w:t>Referendum</w:t>
+        <w:t>PollReferendum</w:t>
       </w:r>
       <w:proofErr w:type="spellEnd"/>
       <w:r>
@@ -15199,10 +15301,7 @@
       </w:r>
       <w:proofErr w:type="spellStart"/>
       <w:r>
-        <w:t>Poll</w:t>
-      </w:r>
-      <w:r>
-        <w:t>Ordinale</w:t>
+        <w:t>PollOrdinale</w:t>
       </w:r>
       <w:proofErr w:type="spellEnd"/>
       <w:r>
@@ -15235,10 +15334,7 @@
       </w:r>
       <w:proofErr w:type="spellStart"/>
       <w:r>
-        <w:t>Poll</w:t>
-      </w:r>
-      <w:r>
-        <w:t>Ordinale</w:t>
+        <w:t>PollOrdinale</w:t>
       </w:r>
       <w:proofErr w:type="spellEnd"/>
       <w:r>
@@ -15263,10 +15359,7 @@
       </w:r>
       <w:proofErr w:type="spellStart"/>
       <w:r>
-        <w:t>Poll</w:t>
-      </w:r>
-      <w:r>
-        <w:t>Ordinale</w:t>
+        <w:t>PollOrdinale</w:t>
       </w:r>
       <w:proofErr w:type="spellEnd"/>
       <w:r>
@@ -15289,7 +15382,6 @@
       </w:pPr>
       <w:proofErr w:type="spellStart"/>
       <w:r>
-        <w:lastRenderedPageBreak/>
         <w:t>testSetParty</w:t>
       </w:r>
       <w:proofErr w:type="spellEnd"/>
@@ -15327,19 +15419,7 @@
       </w:r>
       <w:proofErr w:type="spellEnd"/>
       <w:r>
-        <w:t xml:space="preserve"> di </w:t>
-      </w:r>
-      <w:r>
-        <w:t>Candidate</w:t>
-      </w:r>
-      <w:r>
-        <w:t xml:space="preserve"> nel caso di confronto di due </w:t>
-      </w:r>
-      <w:r>
-        <w:t>candidati</w:t>
-      </w:r>
-      <w:r>
-        <w:t xml:space="preserve"> uguali.</w:t>
+        <w:t xml:space="preserve"> di Candidate nel caso di confronto di due candidati uguali.</w:t>
       </w:r>
     </w:p>
     <w:p>
@@ -15364,19 +15444,7 @@
       </w:r>
       <w:proofErr w:type="spellEnd"/>
       <w:r>
-        <w:t xml:space="preserve"> di </w:t>
-      </w:r>
-      <w:r>
-        <w:t>Candidate</w:t>
-      </w:r>
-      <w:r>
-        <w:t xml:space="preserve"> nel caso di confronto di due </w:t>
-      </w:r>
-      <w:r>
-        <w:t>candidati</w:t>
-      </w:r>
-      <w:r>
-        <w:t xml:space="preserve"> diversi.</w:t>
+        <w:t xml:space="preserve"> di Candidate nel caso di confronto di due candidati diversi.</w:t>
       </w:r>
     </w:p>
     <w:p/>
@@ -15407,19 +15475,7 @@
       </w:r>
       <w:proofErr w:type="spellEnd"/>
       <w:r>
-        <w:t xml:space="preserve"> di </w:t>
-      </w:r>
-      <w:r>
-        <w:t>Party</w:t>
-      </w:r>
-      <w:r>
-        <w:t xml:space="preserve"> nel caso di confronto di due </w:t>
-      </w:r>
-      <w:r>
-        <w:t>partiti</w:t>
-      </w:r>
-      <w:r>
-        <w:t xml:space="preserve"> uguali.</w:t>
+        <w:t xml:space="preserve"> di Party nel caso di confronto di due partiti uguali.</w:t>
       </w:r>
     </w:p>
     <w:p>
@@ -15444,22 +15500,239 @@
       </w:r>
       <w:proofErr w:type="spellEnd"/>
       <w:r>
-        <w:t xml:space="preserve"> di </w:t>
-      </w:r>
-      <w:r>
-        <w:t>Party</w:t>
-      </w:r>
-      <w:r>
-        <w:t xml:space="preserve"> nel caso di confronto di due </w:t>
-      </w:r>
-      <w:r>
-        <w:t>partiti</w:t>
-      </w:r>
-      <w:r>
-        <w:t xml:space="preserve"> diversi.</w:t>
-      </w:r>
-    </w:p>
-    <w:p/>
+        <w:t xml:space="preserve"> di Party nel caso di confronto di due partiti diversi.</w:t>
+      </w:r>
+    </w:p>
+    <w:p>
+      <w:r>
+        <w:br w:type="page"/>
+      </w:r>
+    </w:p>
+    <w:p>
+      <w:pPr>
+        <w:pStyle w:val="Titolo2"/>
+      </w:pPr>
+      <w:r>
+        <w:lastRenderedPageBreak/>
+        <w:t>Note per l’installazione e l’utilizzo</w:t>
+      </w:r>
+    </w:p>
+    <w:p>
+      <w:r>
+        <w:t xml:space="preserve">Il sistema è stato sviluppato in Java utilizzando il sistema di build </w:t>
+      </w:r>
+      <w:proofErr w:type="spellStart"/>
+      <w:r>
+        <w:t>automation</w:t>
+      </w:r>
+      <w:proofErr w:type="spellEnd"/>
+      <w:r>
+        <w:t xml:space="preserve"> </w:t>
+      </w:r>
+      <w:proofErr w:type="spellStart"/>
+      <w:r>
+        <w:t>Maven</w:t>
+      </w:r>
+      <w:proofErr w:type="spellEnd"/>
+      <w:r>
+        <w:t>. I file sono perciò organizzati second</w:t>
+      </w:r>
+      <w:r>
+        <w:t>o</w:t>
+      </w:r>
+      <w:r>
+        <w:t xml:space="preserve"> la convenzione:</w:t>
+      </w:r>
+    </w:p>
+    <w:p>
+      <w:pPr>
+        <w:pStyle w:val="Paragrafoelenco"/>
+        <w:numPr>
+          <w:ilvl w:val="0"/>
+          <w:numId w:val="40"/>
+        </w:numPr>
+      </w:pPr>
+      <w:proofErr w:type="spellStart"/>
+      <w:r>
+        <w:t>src</w:t>
+      </w:r>
+      <w:proofErr w:type="spellEnd"/>
+      <w:r>
+        <w:t>/</w:t>
+      </w:r>
+      <w:proofErr w:type="spellStart"/>
+      <w:r>
+        <w:t>main</w:t>
+      </w:r>
+      <w:proofErr w:type="spellEnd"/>
+      <w:r>
+        <w:t>/java: file sorgente.</w:t>
+      </w:r>
+    </w:p>
+    <w:p>
+      <w:pPr>
+        <w:pStyle w:val="Paragrafoelenco"/>
+        <w:numPr>
+          <w:ilvl w:val="0"/>
+          <w:numId w:val="40"/>
+        </w:numPr>
+      </w:pPr>
+      <w:proofErr w:type="spellStart"/>
+      <w:r>
+        <w:t>src</w:t>
+      </w:r>
+      <w:proofErr w:type="spellEnd"/>
+      <w:r>
+        <w:t>/</w:t>
+      </w:r>
+      <w:proofErr w:type="spellStart"/>
+      <w:r>
+        <w:t>main</w:t>
+      </w:r>
+      <w:proofErr w:type="spellEnd"/>
+      <w:r>
+        <w:t>/</w:t>
+      </w:r>
+      <w:proofErr w:type="spellStart"/>
+      <w:r>
+        <w:t>resources</w:t>
+      </w:r>
+      <w:proofErr w:type="spellEnd"/>
+      <w:r>
+        <w:t xml:space="preserve">: risorse richieste dai file sorgente (nel nostro caso </w:t>
+      </w:r>
+      <w:r>
+        <w:t xml:space="preserve">immagini e file </w:t>
+      </w:r>
+      <w:proofErr w:type="spellStart"/>
+      <w:r>
+        <w:t>fxml</w:t>
+      </w:r>
+      <w:proofErr w:type="spellEnd"/>
+      <w:r>
+        <w:t>).</w:t>
+      </w:r>
+    </w:p>
+    <w:p>
+      <w:pPr>
+        <w:pStyle w:val="Paragrafoelenco"/>
+        <w:numPr>
+          <w:ilvl w:val="0"/>
+          <w:numId w:val="40"/>
+        </w:numPr>
+      </w:pPr>
+      <w:proofErr w:type="spellStart"/>
+      <w:r>
+        <w:t>src</w:t>
+      </w:r>
+      <w:proofErr w:type="spellEnd"/>
+      <w:r>
+        <w:t>/test/java: file contenenti i test driver.</w:t>
+      </w:r>
+    </w:p>
+    <w:p>
+      <w:r>
+        <w:t>Per poter utilizzare il sistema è necessario creare su un server (anche locale) il database “</w:t>
+      </w:r>
+      <w:proofErr w:type="spellStart"/>
+      <w:r>
+        <w:t>sistema_di_voto</w:t>
+      </w:r>
+      <w:proofErr w:type="spellEnd"/>
+      <w:r>
+        <w:t xml:space="preserve">” e quindi andare ad importarvi il </w:t>
+      </w:r>
+      <w:proofErr w:type="spellStart"/>
+      <w:r>
+        <w:t>dump</w:t>
+      </w:r>
+      <w:proofErr w:type="spellEnd"/>
+      <w:r>
+        <w:t>, che ha il medesimo nome.</w:t>
+      </w:r>
+    </w:p>
+    <w:p>
+      <w:r>
+        <w:t>Dopodiché, è sufficiente andare ad eseguire il file SistemaDiVoto.jar per far partire il sistema.</w:t>
+      </w:r>
+    </w:p>
+    <w:p>
+      <w:r>
+        <w:t>Per permettere il testing del sistema, sul DB sono già presenti alcuni utenti:</w:t>
+      </w:r>
+    </w:p>
+    <w:p>
+      <w:pPr>
+        <w:pStyle w:val="Paragrafoelenco"/>
+        <w:numPr>
+          <w:ilvl w:val="0"/>
+          <w:numId w:val="41"/>
+        </w:numPr>
+      </w:pPr>
+      <w:r>
+        <w:t>Amministratore:</w:t>
+      </w:r>
+    </w:p>
+    <w:p>
+      <w:pPr>
+        <w:pStyle w:val="Paragrafoelenco"/>
+        <w:numPr>
+          <w:ilvl w:val="1"/>
+          <w:numId w:val="41"/>
+        </w:numPr>
+      </w:pPr>
+      <w:r>
+        <w:t>Username: admin</w:t>
+      </w:r>
+    </w:p>
+    <w:p>
+      <w:pPr>
+        <w:pStyle w:val="Paragrafoelenco"/>
+        <w:numPr>
+          <w:ilvl w:val="1"/>
+          <w:numId w:val="41"/>
+        </w:numPr>
+      </w:pPr>
+      <w:r>
+        <w:t>Password: admin</w:t>
+      </w:r>
+    </w:p>
+    <w:p>
+      <w:pPr>
+        <w:pStyle w:val="Paragrafoelenco"/>
+        <w:numPr>
+          <w:ilvl w:val="0"/>
+          <w:numId w:val="41"/>
+        </w:numPr>
+      </w:pPr>
+      <w:r>
+        <w:t>Elettore:</w:t>
+      </w:r>
+    </w:p>
+    <w:p>
+      <w:pPr>
+        <w:pStyle w:val="Paragrafoelenco"/>
+        <w:numPr>
+          <w:ilvl w:val="1"/>
+          <w:numId w:val="41"/>
+        </w:numPr>
+      </w:pPr>
+      <w:r>
+        <w:t>Username: GRVMTT99T03E801F</w:t>
+      </w:r>
+    </w:p>
+    <w:p>
+      <w:pPr>
+        <w:pStyle w:val="Paragrafoelenco"/>
+        <w:numPr>
+          <w:ilvl w:val="1"/>
+          <w:numId w:val="41"/>
+        </w:numPr>
+      </w:pPr>
+      <w:r>
+        <w:t>Password: mattia</w:t>
+      </w:r>
+    </w:p>
     <w:sectPr>
       <w:pgSz w:w="11906" w:h="16838"/>
       <w:pgMar w:top="1417" w:right="1134" w:bottom="1134" w:left="1134" w:header="708" w:footer="708" w:gutter="0"/>
@@ -16665,6 +16938,119 @@
     </w:lvl>
   </w:abstractNum>
   <w:abstractNum w:abstractNumId="11" w15:restartNumberingAfterBreak="0">
+    <w:nsid w:val="29637CBD"/>
+    <w:multiLevelType w:val="hybridMultilevel"/>
+    <w:tmpl w:val="68F63F5C"/>
+    <w:lvl w:ilvl="0" w:tplc="04100001">
+      <w:start w:val="1"/>
+      <w:numFmt w:val="bullet"/>
+      <w:lvlText w:val=""/>
+      <w:lvlJc w:val="left"/>
+      <w:pPr>
+        <w:ind w:left="720" w:hanging="360"/>
+      </w:pPr>
+      <w:rPr>
+        <w:rFonts w:ascii="Symbol" w:hAnsi="Symbol" w:hint="default"/>
+      </w:rPr>
+    </w:lvl>
+    <w:lvl w:ilvl="1" w:tplc="04100003">
+      <w:start w:val="1"/>
+      <w:numFmt w:val="bullet"/>
+      <w:lvlText w:val="o"/>
+      <w:lvlJc w:val="left"/>
+      <w:pPr>
+        <w:ind w:left="1440" w:hanging="360"/>
+      </w:pPr>
+      <w:rPr>
+        <w:rFonts w:ascii="Courier New" w:hAnsi="Courier New" w:cs="Courier New" w:hint="default"/>
+      </w:rPr>
+    </w:lvl>
+    <w:lvl w:ilvl="2" w:tplc="04100005" w:tentative="1">
+      <w:start w:val="1"/>
+      <w:numFmt w:val="bullet"/>
+      <w:lvlText w:val=""/>
+      <w:lvlJc w:val="left"/>
+      <w:pPr>
+        <w:ind w:left="2160" w:hanging="360"/>
+      </w:pPr>
+      <w:rPr>
+        <w:rFonts w:ascii="Wingdings" w:hAnsi="Wingdings" w:hint="default"/>
+      </w:rPr>
+    </w:lvl>
+    <w:lvl w:ilvl="3" w:tplc="04100001" w:tentative="1">
+      <w:start w:val="1"/>
+      <w:numFmt w:val="bullet"/>
+      <w:lvlText w:val=""/>
+      <w:lvlJc w:val="left"/>
+      <w:pPr>
+        <w:ind w:left="2880" w:hanging="360"/>
+      </w:pPr>
+      <w:rPr>
+        <w:rFonts w:ascii="Symbol" w:hAnsi="Symbol" w:hint="default"/>
+      </w:rPr>
+    </w:lvl>
+    <w:lvl w:ilvl="4" w:tplc="04100003" w:tentative="1">
+      <w:start w:val="1"/>
+      <w:numFmt w:val="bullet"/>
+      <w:lvlText w:val="o"/>
+      <w:lvlJc w:val="left"/>
+      <w:pPr>
+        <w:ind w:left="3600" w:hanging="360"/>
+      </w:pPr>
+      <w:rPr>
+        <w:rFonts w:ascii="Courier New" w:hAnsi="Courier New" w:cs="Courier New" w:hint="default"/>
+      </w:rPr>
+    </w:lvl>
+    <w:lvl w:ilvl="5" w:tplc="04100005" w:tentative="1">
+      <w:start w:val="1"/>
+      <w:numFmt w:val="bullet"/>
+      <w:lvlText w:val=""/>
+      <w:lvlJc w:val="left"/>
+      <w:pPr>
+        <w:ind w:left="4320" w:hanging="360"/>
+      </w:pPr>
+      <w:rPr>
+        <w:rFonts w:ascii="Wingdings" w:hAnsi="Wingdings" w:hint="default"/>
+      </w:rPr>
+    </w:lvl>
+    <w:lvl w:ilvl="6" w:tplc="04100001" w:tentative="1">
+      <w:start w:val="1"/>
+      <w:numFmt w:val="bullet"/>
+      <w:lvlText w:val=""/>
+      <w:lvlJc w:val="left"/>
+      <w:pPr>
+        <w:ind w:left="5040" w:hanging="360"/>
+      </w:pPr>
+      <w:rPr>
+        <w:rFonts w:ascii="Symbol" w:hAnsi="Symbol" w:hint="default"/>
+      </w:rPr>
+    </w:lvl>
+    <w:lvl w:ilvl="7" w:tplc="04100003" w:tentative="1">
+      <w:start w:val="1"/>
+      <w:numFmt w:val="bullet"/>
+      <w:lvlText w:val="o"/>
+      <w:lvlJc w:val="left"/>
+      <w:pPr>
+        <w:ind w:left="5760" w:hanging="360"/>
+      </w:pPr>
+      <w:rPr>
+        <w:rFonts w:ascii="Courier New" w:hAnsi="Courier New" w:cs="Courier New" w:hint="default"/>
+      </w:rPr>
+    </w:lvl>
+    <w:lvl w:ilvl="8" w:tplc="04100005" w:tentative="1">
+      <w:start w:val="1"/>
+      <w:numFmt w:val="bullet"/>
+      <w:lvlText w:val=""/>
+      <w:lvlJc w:val="left"/>
+      <w:pPr>
+        <w:ind w:left="6480" w:hanging="360"/>
+      </w:pPr>
+      <w:rPr>
+        <w:rFonts w:ascii="Wingdings" w:hAnsi="Wingdings" w:hint="default"/>
+      </w:rPr>
+    </w:lvl>
+  </w:abstractNum>
+  <w:abstractNum w:abstractNumId="12" w15:restartNumberingAfterBreak="0">
     <w:nsid w:val="29F83793"/>
     <w:multiLevelType w:val="multilevel"/>
     <w:tmpl w:val="04100025"/>
@@ -16759,7 +17145,7 @@
       </w:pPr>
     </w:lvl>
   </w:abstractNum>
-  <w:abstractNum w:abstractNumId="12" w15:restartNumberingAfterBreak="0">
+  <w:abstractNum w:abstractNumId="13" w15:restartNumberingAfterBreak="0">
     <w:nsid w:val="2C3A5EDD"/>
     <w:multiLevelType w:val="hybridMultilevel"/>
     <w:tmpl w:val="28686FD8"/>
@@ -16872,7 +17258,7 @@
       </w:rPr>
     </w:lvl>
   </w:abstractNum>
-  <w:abstractNum w:abstractNumId="13" w15:restartNumberingAfterBreak="0">
+  <w:abstractNum w:abstractNumId="14" w15:restartNumberingAfterBreak="0">
     <w:nsid w:val="2CCE232E"/>
     <w:multiLevelType w:val="hybridMultilevel"/>
     <w:tmpl w:val="BFE6815A"/>
@@ -16985,7 +17371,7 @@
       </w:rPr>
     </w:lvl>
   </w:abstractNum>
-  <w:abstractNum w:abstractNumId="14" w15:restartNumberingAfterBreak="0">
+  <w:abstractNum w:abstractNumId="15" w15:restartNumberingAfterBreak="0">
     <w:nsid w:val="30E0475C"/>
     <w:multiLevelType w:val="hybridMultilevel"/>
     <w:tmpl w:val="BAD6309E"/>
@@ -17098,7 +17484,7 @@
       </w:rPr>
     </w:lvl>
   </w:abstractNum>
-  <w:abstractNum w:abstractNumId="15" w15:restartNumberingAfterBreak="0">
+  <w:abstractNum w:abstractNumId="16" w15:restartNumberingAfterBreak="0">
     <w:nsid w:val="331B5992"/>
     <w:multiLevelType w:val="hybridMultilevel"/>
     <w:tmpl w:val="0C021F9E"/>
@@ -17211,7 +17597,7 @@
       </w:rPr>
     </w:lvl>
   </w:abstractNum>
-  <w:abstractNum w:abstractNumId="16" w15:restartNumberingAfterBreak="0">
+  <w:abstractNum w:abstractNumId="17" w15:restartNumberingAfterBreak="0">
     <w:nsid w:val="364E0872"/>
     <w:multiLevelType w:val="hybridMultilevel"/>
     <w:tmpl w:val="FC06FB54"/>
@@ -17300,7 +17686,7 @@
       </w:pPr>
     </w:lvl>
   </w:abstractNum>
-  <w:abstractNum w:abstractNumId="17" w15:restartNumberingAfterBreak="0">
+  <w:abstractNum w:abstractNumId="18" w15:restartNumberingAfterBreak="0">
     <w:nsid w:val="40850305"/>
     <w:multiLevelType w:val="hybridMultilevel"/>
     <w:tmpl w:val="19A2A02E"/>
@@ -17413,7 +17799,7 @@
       </w:rPr>
     </w:lvl>
   </w:abstractNum>
-  <w:abstractNum w:abstractNumId="18" w15:restartNumberingAfterBreak="0">
+  <w:abstractNum w:abstractNumId="19" w15:restartNumberingAfterBreak="0">
     <w:nsid w:val="40E41AF0"/>
     <w:multiLevelType w:val="hybridMultilevel"/>
     <w:tmpl w:val="3678F516"/>
@@ -17526,7 +17912,7 @@
       </w:rPr>
     </w:lvl>
   </w:abstractNum>
-  <w:abstractNum w:abstractNumId="19" w15:restartNumberingAfterBreak="0">
+  <w:abstractNum w:abstractNumId="20" w15:restartNumberingAfterBreak="0">
     <w:nsid w:val="427B1AC0"/>
     <w:multiLevelType w:val="hybridMultilevel"/>
     <w:tmpl w:val="D9FE8476"/>
@@ -17612,7 +17998,7 @@
       </w:pPr>
     </w:lvl>
   </w:abstractNum>
-  <w:abstractNum w:abstractNumId="20" w15:restartNumberingAfterBreak="0">
+  <w:abstractNum w:abstractNumId="21" w15:restartNumberingAfterBreak="0">
     <w:nsid w:val="4431513C"/>
     <w:multiLevelType w:val="hybridMultilevel"/>
     <w:tmpl w:val="6B38B608"/>
@@ -17725,7 +18111,7 @@
       </w:rPr>
     </w:lvl>
   </w:abstractNum>
-  <w:abstractNum w:abstractNumId="21" w15:restartNumberingAfterBreak="0">
+  <w:abstractNum w:abstractNumId="22" w15:restartNumberingAfterBreak="0">
     <w:nsid w:val="44F9569A"/>
     <w:multiLevelType w:val="hybridMultilevel"/>
     <w:tmpl w:val="40B02B8E"/>
@@ -17838,7 +18224,7 @@
       </w:rPr>
     </w:lvl>
   </w:abstractNum>
-  <w:abstractNum w:abstractNumId="22" w15:restartNumberingAfterBreak="0">
+  <w:abstractNum w:abstractNumId="23" w15:restartNumberingAfterBreak="0">
     <w:nsid w:val="4D8819DA"/>
     <w:multiLevelType w:val="hybridMultilevel"/>
     <w:tmpl w:val="F4CE217A"/>
@@ -17951,7 +18337,7 @@
       </w:rPr>
     </w:lvl>
   </w:abstractNum>
-  <w:abstractNum w:abstractNumId="23" w15:restartNumberingAfterBreak="0">
+  <w:abstractNum w:abstractNumId="24" w15:restartNumberingAfterBreak="0">
     <w:nsid w:val="4E054B54"/>
     <w:multiLevelType w:val="hybridMultilevel"/>
     <w:tmpl w:val="46BE5B40"/>
@@ -18037,7 +18423,7 @@
       </w:pPr>
     </w:lvl>
   </w:abstractNum>
-  <w:abstractNum w:abstractNumId="24" w15:restartNumberingAfterBreak="0">
+  <w:abstractNum w:abstractNumId="25" w15:restartNumberingAfterBreak="0">
     <w:nsid w:val="4F3A3165"/>
     <w:multiLevelType w:val="hybridMultilevel"/>
     <w:tmpl w:val="7C100778"/>
@@ -18150,7 +18536,7 @@
       </w:rPr>
     </w:lvl>
   </w:abstractNum>
-  <w:abstractNum w:abstractNumId="25" w15:restartNumberingAfterBreak="0">
+  <w:abstractNum w:abstractNumId="26" w15:restartNumberingAfterBreak="0">
     <w:nsid w:val="5178218E"/>
     <w:multiLevelType w:val="hybridMultilevel"/>
     <w:tmpl w:val="F6FE3726"/>
@@ -18263,7 +18649,7 @@
       </w:rPr>
     </w:lvl>
   </w:abstractNum>
-  <w:abstractNum w:abstractNumId="26" w15:restartNumberingAfterBreak="0">
+  <w:abstractNum w:abstractNumId="27" w15:restartNumberingAfterBreak="0">
     <w:nsid w:val="59DA423A"/>
     <w:multiLevelType w:val="hybridMultilevel"/>
     <w:tmpl w:val="F4701188"/>
@@ -18376,7 +18762,7 @@
       </w:rPr>
     </w:lvl>
   </w:abstractNum>
-  <w:abstractNum w:abstractNumId="27" w15:restartNumberingAfterBreak="0">
+  <w:abstractNum w:abstractNumId="28" w15:restartNumberingAfterBreak="0">
     <w:nsid w:val="5A472DCB"/>
     <w:multiLevelType w:val="hybridMultilevel"/>
     <w:tmpl w:val="12A6AD06"/>
@@ -18462,7 +18848,7 @@
       </w:pPr>
     </w:lvl>
   </w:abstractNum>
-  <w:abstractNum w:abstractNumId="28" w15:restartNumberingAfterBreak="0">
+  <w:abstractNum w:abstractNumId="29" w15:restartNumberingAfterBreak="0">
     <w:nsid w:val="5DC21B64"/>
     <w:multiLevelType w:val="hybridMultilevel"/>
     <w:tmpl w:val="E488E708"/>
@@ -18575,7 +18961,7 @@
       </w:rPr>
     </w:lvl>
   </w:abstractNum>
-  <w:abstractNum w:abstractNumId="29" w15:restartNumberingAfterBreak="0">
+  <w:abstractNum w:abstractNumId="30" w15:restartNumberingAfterBreak="0">
     <w:nsid w:val="618A4544"/>
     <w:multiLevelType w:val="hybridMultilevel"/>
     <w:tmpl w:val="FC9CB2FE"/>
@@ -18688,7 +19074,7 @@
       </w:rPr>
     </w:lvl>
   </w:abstractNum>
-  <w:abstractNum w:abstractNumId="30" w15:restartNumberingAfterBreak="0">
+  <w:abstractNum w:abstractNumId="31" w15:restartNumberingAfterBreak="0">
     <w:nsid w:val="64A42C3E"/>
     <w:multiLevelType w:val="hybridMultilevel"/>
     <w:tmpl w:val="03B6C3BA"/>
@@ -18801,7 +19187,7 @@
       </w:rPr>
     </w:lvl>
   </w:abstractNum>
-  <w:abstractNum w:abstractNumId="31" w15:restartNumberingAfterBreak="0">
+  <w:abstractNum w:abstractNumId="32" w15:restartNumberingAfterBreak="0">
     <w:nsid w:val="667C6161"/>
     <w:multiLevelType w:val="hybridMultilevel"/>
     <w:tmpl w:val="6E3A2DF0"/>
@@ -18890,7 +19276,7 @@
       </w:pPr>
     </w:lvl>
   </w:abstractNum>
-  <w:abstractNum w:abstractNumId="32" w15:restartNumberingAfterBreak="0">
+  <w:abstractNum w:abstractNumId="33" w15:restartNumberingAfterBreak="0">
     <w:nsid w:val="6A2D1F32"/>
     <w:multiLevelType w:val="hybridMultilevel"/>
     <w:tmpl w:val="ECD65EB0"/>
@@ -19003,7 +19389,7 @@
       </w:rPr>
     </w:lvl>
   </w:abstractNum>
-  <w:abstractNum w:abstractNumId="33" w15:restartNumberingAfterBreak="0">
+  <w:abstractNum w:abstractNumId="34" w15:restartNumberingAfterBreak="0">
     <w:nsid w:val="71B1769B"/>
     <w:multiLevelType w:val="hybridMultilevel"/>
     <w:tmpl w:val="C2C2439C"/>
@@ -19116,7 +19502,7 @@
       </w:rPr>
     </w:lvl>
   </w:abstractNum>
-  <w:abstractNum w:abstractNumId="34" w15:restartNumberingAfterBreak="0">
+  <w:abstractNum w:abstractNumId="35" w15:restartNumberingAfterBreak="0">
     <w:nsid w:val="71C438D1"/>
     <w:multiLevelType w:val="hybridMultilevel"/>
     <w:tmpl w:val="DD96443C"/>
@@ -19229,7 +19615,7 @@
       </w:rPr>
     </w:lvl>
   </w:abstractNum>
-  <w:abstractNum w:abstractNumId="35" w15:restartNumberingAfterBreak="0">
+  <w:abstractNum w:abstractNumId="36" w15:restartNumberingAfterBreak="0">
     <w:nsid w:val="73E31247"/>
     <w:multiLevelType w:val="hybridMultilevel"/>
     <w:tmpl w:val="C964AD24"/>
@@ -19313,28 +19699,141 @@
       <w:pPr>
         <w:ind w:left="6480" w:hanging="180"/>
       </w:pPr>
+    </w:lvl>
+  </w:abstractNum>
+  <w:abstractNum w:abstractNumId="37" w15:restartNumberingAfterBreak="0">
+    <w:nsid w:val="74BD35A6"/>
+    <w:multiLevelType w:val="hybridMultilevel"/>
+    <w:tmpl w:val="C652E77A"/>
+    <w:lvl w:ilvl="0" w:tplc="04100001">
+      <w:start w:val="1"/>
+      <w:numFmt w:val="bullet"/>
+      <w:lvlText w:val=""/>
+      <w:lvlJc w:val="left"/>
+      <w:pPr>
+        <w:ind w:left="720" w:hanging="360"/>
+      </w:pPr>
+      <w:rPr>
+        <w:rFonts w:ascii="Symbol" w:hAnsi="Symbol" w:hint="default"/>
+      </w:rPr>
+    </w:lvl>
+    <w:lvl w:ilvl="1" w:tplc="04100003" w:tentative="1">
+      <w:start w:val="1"/>
+      <w:numFmt w:val="bullet"/>
+      <w:lvlText w:val="o"/>
+      <w:lvlJc w:val="left"/>
+      <w:pPr>
+        <w:ind w:left="1440" w:hanging="360"/>
+      </w:pPr>
+      <w:rPr>
+        <w:rFonts w:ascii="Courier New" w:hAnsi="Courier New" w:cs="Courier New" w:hint="default"/>
+      </w:rPr>
+    </w:lvl>
+    <w:lvl w:ilvl="2" w:tplc="04100005" w:tentative="1">
+      <w:start w:val="1"/>
+      <w:numFmt w:val="bullet"/>
+      <w:lvlText w:val=""/>
+      <w:lvlJc w:val="left"/>
+      <w:pPr>
+        <w:ind w:left="2160" w:hanging="360"/>
+      </w:pPr>
+      <w:rPr>
+        <w:rFonts w:ascii="Wingdings" w:hAnsi="Wingdings" w:hint="default"/>
+      </w:rPr>
+    </w:lvl>
+    <w:lvl w:ilvl="3" w:tplc="04100001" w:tentative="1">
+      <w:start w:val="1"/>
+      <w:numFmt w:val="bullet"/>
+      <w:lvlText w:val=""/>
+      <w:lvlJc w:val="left"/>
+      <w:pPr>
+        <w:ind w:left="2880" w:hanging="360"/>
+      </w:pPr>
+      <w:rPr>
+        <w:rFonts w:ascii="Symbol" w:hAnsi="Symbol" w:hint="default"/>
+      </w:rPr>
+    </w:lvl>
+    <w:lvl w:ilvl="4" w:tplc="04100003" w:tentative="1">
+      <w:start w:val="1"/>
+      <w:numFmt w:val="bullet"/>
+      <w:lvlText w:val="o"/>
+      <w:lvlJc w:val="left"/>
+      <w:pPr>
+        <w:ind w:left="3600" w:hanging="360"/>
+      </w:pPr>
+      <w:rPr>
+        <w:rFonts w:ascii="Courier New" w:hAnsi="Courier New" w:cs="Courier New" w:hint="default"/>
+      </w:rPr>
+    </w:lvl>
+    <w:lvl w:ilvl="5" w:tplc="04100005" w:tentative="1">
+      <w:start w:val="1"/>
+      <w:numFmt w:val="bullet"/>
+      <w:lvlText w:val=""/>
+      <w:lvlJc w:val="left"/>
+      <w:pPr>
+        <w:ind w:left="4320" w:hanging="360"/>
+      </w:pPr>
+      <w:rPr>
+        <w:rFonts w:ascii="Wingdings" w:hAnsi="Wingdings" w:hint="default"/>
+      </w:rPr>
+    </w:lvl>
+    <w:lvl w:ilvl="6" w:tplc="04100001" w:tentative="1">
+      <w:start w:val="1"/>
+      <w:numFmt w:val="bullet"/>
+      <w:lvlText w:val=""/>
+      <w:lvlJc w:val="left"/>
+      <w:pPr>
+        <w:ind w:left="5040" w:hanging="360"/>
+      </w:pPr>
+      <w:rPr>
+        <w:rFonts w:ascii="Symbol" w:hAnsi="Symbol" w:hint="default"/>
+      </w:rPr>
+    </w:lvl>
+    <w:lvl w:ilvl="7" w:tplc="04100003" w:tentative="1">
+      <w:start w:val="1"/>
+      <w:numFmt w:val="bullet"/>
+      <w:lvlText w:val="o"/>
+      <w:lvlJc w:val="left"/>
+      <w:pPr>
+        <w:ind w:left="5760" w:hanging="360"/>
+      </w:pPr>
+      <w:rPr>
+        <w:rFonts w:ascii="Courier New" w:hAnsi="Courier New" w:cs="Courier New" w:hint="default"/>
+      </w:rPr>
+    </w:lvl>
+    <w:lvl w:ilvl="8" w:tplc="04100005" w:tentative="1">
+      <w:start w:val="1"/>
+      <w:numFmt w:val="bullet"/>
+      <w:lvlText w:val=""/>
+      <w:lvlJc w:val="left"/>
+      <w:pPr>
+        <w:ind w:left="6480" w:hanging="360"/>
+      </w:pPr>
+      <w:rPr>
+        <w:rFonts w:ascii="Wingdings" w:hAnsi="Wingdings" w:hint="default"/>
+      </w:rPr>
     </w:lvl>
   </w:abstractNum>
   <w:num w:numId="1" w16cid:durableId="1398672149">
     <w:abstractNumId w:val="0"/>
   </w:num>
   <w:num w:numId="2" w16cid:durableId="75782428">
-    <w:abstractNumId w:val="19"/>
+    <w:abstractNumId w:val="20"/>
   </w:num>
   <w:num w:numId="3" w16cid:durableId="803931184">
-    <w:abstractNumId w:val="23"/>
+    <w:abstractNumId w:val="24"/>
   </w:num>
   <w:num w:numId="4" w16cid:durableId="1428385421">
-    <w:abstractNumId w:val="35"/>
+    <w:abstractNumId w:val="36"/>
   </w:num>
   <w:num w:numId="5" w16cid:durableId="1857232225">
-    <w:abstractNumId w:val="27"/>
+    <w:abstractNumId w:val="28"/>
   </w:num>
   <w:num w:numId="6" w16cid:durableId="622079163">
-    <w:abstractNumId w:val="16"/>
+    <w:abstractNumId w:val="17"/>
   </w:num>
   <w:num w:numId="7" w16cid:durableId="1650403589">
-    <w:abstractNumId w:val="31"/>
+    <w:abstractNumId w:val="32"/>
   </w:num>
   <w:num w:numId="8" w16cid:durableId="2125997942">
     <w:abstractNumId w:val="4"/>
@@ -19343,10 +19842,10 @@
     <w:abstractNumId w:val="1"/>
   </w:num>
   <w:num w:numId="10" w16cid:durableId="628976337">
-    <w:abstractNumId w:val="11"/>
+    <w:abstractNumId w:val="12"/>
   </w:num>
   <w:num w:numId="11" w16cid:durableId="1830822497">
-    <w:abstractNumId w:val="29"/>
+    <w:abstractNumId w:val="30"/>
   </w:num>
   <w:num w:numId="12" w16cid:durableId="654183940">
     <w:abstractNumId w:val="6"/>
@@ -19355,16 +19854,16 @@
     <w:abstractNumId w:val="5"/>
   </w:num>
   <w:num w:numId="14" w16cid:durableId="2043284397">
-    <w:abstractNumId w:val="33"/>
+    <w:abstractNumId w:val="34"/>
   </w:num>
   <w:num w:numId="15" w16cid:durableId="1886600099">
-    <w:abstractNumId w:val="11"/>
+    <w:abstractNumId w:val="12"/>
   </w:num>
   <w:num w:numId="16" w16cid:durableId="848837535">
     <w:abstractNumId w:val="3"/>
   </w:num>
   <w:num w:numId="17" w16cid:durableId="451678990">
-    <w:abstractNumId w:val="20"/>
+    <w:abstractNumId w:val="21"/>
   </w:num>
   <w:num w:numId="18" w16cid:durableId="2147237495">
     <w:abstractNumId w:val="8"/>
@@ -19373,19 +19872,19 @@
     <w:abstractNumId w:val="2"/>
   </w:num>
   <w:num w:numId="20" w16cid:durableId="688876976">
-    <w:abstractNumId w:val="18"/>
+    <w:abstractNumId w:val="19"/>
   </w:num>
   <w:num w:numId="21" w16cid:durableId="1099176808">
-    <w:abstractNumId w:val="14"/>
+    <w:abstractNumId w:val="15"/>
   </w:num>
   <w:num w:numId="22" w16cid:durableId="2005544313">
-    <w:abstractNumId w:val="12"/>
+    <w:abstractNumId w:val="13"/>
   </w:num>
   <w:num w:numId="23" w16cid:durableId="1319531477">
-    <w:abstractNumId w:val="24"/>
+    <w:abstractNumId w:val="25"/>
   </w:num>
   <w:num w:numId="24" w16cid:durableId="72359842">
-    <w:abstractNumId w:val="21"/>
+    <w:abstractNumId w:val="22"/>
   </w:num>
   <w:num w:numId="25" w16cid:durableId="514154709">
     <w:abstractNumId w:val="7"/>
@@ -19394,43 +19893,49 @@
     <w:abstractNumId w:val="10"/>
   </w:num>
   <w:num w:numId="27" w16cid:durableId="869953605">
-    <w:abstractNumId w:val="30"/>
+    <w:abstractNumId w:val="31"/>
   </w:num>
   <w:num w:numId="28" w16cid:durableId="1621688442">
-    <w:abstractNumId w:val="34"/>
+    <w:abstractNumId w:val="35"/>
   </w:num>
   <w:num w:numId="29" w16cid:durableId="1372681168">
-    <w:abstractNumId w:val="17"/>
+    <w:abstractNumId w:val="18"/>
   </w:num>
   <w:num w:numId="30" w16cid:durableId="1091320466">
-    <w:abstractNumId w:val="13"/>
+    <w:abstractNumId w:val="14"/>
   </w:num>
   <w:num w:numId="31" w16cid:durableId="855389788">
-    <w:abstractNumId w:val="15"/>
+    <w:abstractNumId w:val="16"/>
   </w:num>
   <w:num w:numId="32" w16cid:durableId="1024138661">
-    <w:abstractNumId w:val="32"/>
+    <w:abstractNumId w:val="33"/>
   </w:num>
   <w:num w:numId="33" w16cid:durableId="1173303686">
-    <w:abstractNumId w:val="11"/>
+    <w:abstractNumId w:val="12"/>
   </w:num>
   <w:num w:numId="34" w16cid:durableId="898855912">
-    <w:abstractNumId w:val="25"/>
+    <w:abstractNumId w:val="26"/>
   </w:num>
   <w:num w:numId="35" w16cid:durableId="1663701543">
-    <w:abstractNumId w:val="11"/>
+    <w:abstractNumId w:val="12"/>
   </w:num>
   <w:num w:numId="36" w16cid:durableId="281150908">
     <w:abstractNumId w:val="9"/>
   </w:num>
   <w:num w:numId="37" w16cid:durableId="260920704">
-    <w:abstractNumId w:val="22"/>
+    <w:abstractNumId w:val="23"/>
   </w:num>
   <w:num w:numId="38" w16cid:durableId="1085150251">
-    <w:abstractNumId w:val="26"/>
+    <w:abstractNumId w:val="27"/>
   </w:num>
   <w:num w:numId="39" w16cid:durableId="1144665070">
-    <w:abstractNumId w:val="28"/>
+    <w:abstractNumId w:val="29"/>
+  </w:num>
+  <w:num w:numId="40" w16cid:durableId="1238899205">
+    <w:abstractNumId w:val="37"/>
+  </w:num>
+  <w:num w:numId="41" w16cid:durableId="1858883149">
+    <w:abstractNumId w:val="11"/>
   </w:num>
 </w:numbering>
 </file>

--- a/Diagrams_v2/Relazione.docx
+++ b/Diagrams_v2/Relazione.docx
@@ -1,6 +1,6 @@
 
 <file path=word/document.xml><?xml version="1.0" encoding="utf-8"?>
-<w:document xmlns:wpc="http://schemas.microsoft.com/office/word/2010/wordprocessingCanvas" xmlns:cx="http://schemas.microsoft.com/office/drawing/2014/chartex" xmlns:cx1="http://schemas.microsoft.com/office/drawing/2015/9/8/chartex" xmlns:cx2="http://schemas.microsoft.com/office/drawing/2015/10/21/chartex" xmlns:cx3="http://schemas.microsoft.com/office/drawing/2016/5/9/chartex" xmlns:cx4="http://schemas.microsoft.com/office/drawing/2016/5/10/chartex" xmlns:cx5="http://schemas.microsoft.com/office/drawing/2016/5/11/chartex" xmlns:cx6="http://schemas.microsoft.com/office/drawing/2016/5/12/chartex" xmlns:cx7="http://schemas.microsoft.com/office/drawing/2016/5/13/chartex" xmlns:cx8="http://schemas.microsoft.com/office/drawing/2016/5/14/chartex" xmlns:mc="http://schemas.openxmlformats.org/markup-compatibility/2006" xmlns:aink="http://schemas.microsoft.com/office/drawing/2016/ink" xmlns:am3d="http://schemas.microsoft.com/office/drawing/2017/model3d" xmlns:o="urn:schemas-microsoft-com:office:office" xmlns:oel="http://schemas.microsoft.com/office/2019/extlst" xmlns:r="http://schemas.openxmlformats.org/officeDocument/2006/relationships" xmlns:m="http://schemas.openxmlformats.org/officeDocument/2006/math" xmlns:v="urn:schemas-microsoft-com:vml" xmlns:wp14="http://schemas.microsoft.com/office/word/2010/wordprocessingDrawing" xmlns:wp="http://schemas.openxmlformats.org/drawingml/2006/wordprocessingDrawing" xmlns:w10="urn:schemas-microsoft-com:office:word" xmlns:w="http://schemas.openxmlformats.org/wordprocessingml/2006/main" xmlns:w14="http://schemas.microsoft.com/office/word/2010/wordml" xmlns:w15="http://schemas.microsoft.com/office/word/2012/wordml" xmlns:w16cex="http://schemas.microsoft.com/office/word/2018/wordml/cex" xmlns:w16cid="http://schemas.microsoft.com/office/word/2016/wordml/cid" xmlns:w16="http://schemas.microsoft.com/office/word/2018/wordml" xmlns:w16sdtdh="http://schemas.microsoft.com/office/word/2020/wordml/sdtdatahash" xmlns:w16se="http://schemas.microsoft.com/office/word/2015/wordml/symex" xmlns:wpg="http://schemas.microsoft.com/office/word/2010/wordprocessingGroup" xmlns:wpi="http://schemas.microsoft.com/office/word/2010/wordprocessingInk" xmlns:wne="http://schemas.microsoft.com/office/word/2006/wordml" xmlns:wps="http://schemas.microsoft.com/office/word/2010/wordprocessingShape" mc:Ignorable="w14 w15 w16se w16cid w16 w16cex w16sdtdh wp14">
+<w:document xmlns:wpc="http://schemas.microsoft.com/office/word/2010/wordprocessingCanvas" xmlns:cx="http://schemas.microsoft.com/office/drawing/2014/chartex" xmlns:cx1="http://schemas.microsoft.com/office/drawing/2015/9/8/chartex" xmlns:cx2="http://schemas.microsoft.com/office/drawing/2015/10/21/chartex" xmlns:cx3="http://schemas.microsoft.com/office/drawing/2016/5/9/chartex" xmlns:cx4="http://schemas.microsoft.com/office/drawing/2016/5/10/chartex" xmlns:cx5="http://schemas.microsoft.com/office/drawing/2016/5/11/chartex" xmlns:cx6="http://schemas.microsoft.com/office/drawing/2016/5/12/chartex" xmlns:cx7="http://schemas.microsoft.com/office/drawing/2016/5/13/chartex" xmlns:cx8="http://schemas.microsoft.com/office/drawing/2016/5/14/chartex" xmlns:mc="http://schemas.openxmlformats.org/markup-compatibility/2006" xmlns:aink="http://schemas.microsoft.com/office/drawing/2016/ink" xmlns:am3d="http://schemas.microsoft.com/office/drawing/2017/model3d" xmlns:o="urn:schemas-microsoft-com:office:office" xmlns:r="http://schemas.openxmlformats.org/officeDocument/2006/relationships" xmlns:m="http://schemas.openxmlformats.org/officeDocument/2006/math" xmlns:v="urn:schemas-microsoft-com:vml" xmlns:wp14="http://schemas.microsoft.com/office/word/2010/wordprocessingDrawing" xmlns:wp="http://schemas.openxmlformats.org/drawingml/2006/wordprocessingDrawing" xmlns:w10="urn:schemas-microsoft-com:office:word" xmlns:w="http://schemas.openxmlformats.org/wordprocessingml/2006/main" xmlns:w14="http://schemas.microsoft.com/office/word/2010/wordml" xmlns:w15="http://schemas.microsoft.com/office/word/2012/wordml" xmlns:w16cex="http://schemas.microsoft.com/office/word/2018/wordml/cex" xmlns:w16cid="http://schemas.microsoft.com/office/word/2016/wordml/cid" xmlns:w16="http://schemas.microsoft.com/office/word/2018/wordml" xmlns:w16sdtdh="http://schemas.microsoft.com/office/word/2020/wordml/sdtdatahash" xmlns:w16se="http://schemas.microsoft.com/office/word/2015/wordml/symex" xmlns:wpg="http://schemas.microsoft.com/office/word/2010/wordprocessingGroup" xmlns:wpi="http://schemas.microsoft.com/office/word/2010/wordprocessingInk" xmlns:wne="http://schemas.microsoft.com/office/word/2006/wordml" xmlns:wps="http://schemas.microsoft.com/office/word/2010/wordprocessingShape" mc:Ignorable="w14 w15 w16se w16cid w16 w16cex w16sdtdh wp14">
   <w:body>
     <w:p>
       <w:pPr>
@@ -38,7 +38,7 @@
                     <pic:cNvPicPr/>
                   </pic:nvPicPr>
                   <pic:blipFill>
-                    <a:blip r:embed="rId6" cstate="print">
+                    <a:blip r:embed="rId8" cstate="print">
                       <a:extLst>
                         <a:ext uri="{28A0092B-C50C-407E-A947-70E740481C1C}">
                           <a14:useLocalDpi xmlns:a14="http://schemas.microsoft.com/office/drawing/2010/main" val="0"/>
@@ -161,6 +161,13 @@
         </w:rPr>
         <w:t>Umberto Pirovano</w:t>
       </w:r>
+      <w:r>
+        <w:rPr>
+          <w:sz w:val="28"/>
+          <w:szCs w:val="28"/>
+        </w:rPr>
+        <w:t xml:space="preserve"> 933623</w:t>
+      </w:r>
     </w:p>
     <w:p>
       <w:pPr>
@@ -275,7 +282,7 @@
             <w:rPr>
               <w:rFonts w:eastAsiaTheme="minorEastAsia"/>
               <w:noProof/>
-              <w:lang w:eastAsia="it-IT"/>
+              <w:lang w:val="en-US"/>
             </w:rPr>
           </w:pPr>
           <w:r>
@@ -287,7 +294,7 @@
           <w:r>
             <w:fldChar w:fldCharType="separate"/>
           </w:r>
-          <w:hyperlink w:anchor="_Toc114144340" w:history="1">
+          <w:hyperlink w:anchor="_Toc114326972" w:history="1">
             <w:r>
               <w:rPr>
                 <w:rStyle w:val="Collegamentoipertestuale"/>
@@ -299,7 +306,7 @@
               <w:rPr>
                 <w:rFonts w:eastAsiaTheme="minorEastAsia"/>
                 <w:noProof/>
-                <w:lang w:eastAsia="it-IT"/>
+                <w:lang w:val="en-US"/>
               </w:rPr>
               <w:tab/>
             </w:r>
@@ -329,7 +336,7 @@
                 <w:noProof/>
                 <w:webHidden/>
               </w:rPr>
-              <w:instrText xml:space="preserve"> PAGEREF _Toc114144340 \h </w:instrText>
+              <w:instrText xml:space="preserve"> PAGEREF _Toc114326972 \h </w:instrText>
             </w:r>
             <w:r>
               <w:rPr>
@@ -370,10 +377,10 @@
             <w:rPr>
               <w:rFonts w:eastAsiaTheme="minorEastAsia"/>
               <w:noProof/>
-              <w:lang w:eastAsia="it-IT"/>
+              <w:lang w:val="en-US"/>
             </w:rPr>
           </w:pPr>
-          <w:hyperlink w:anchor="_Toc114144341" w:history="1">
+          <w:hyperlink w:anchor="_Toc114326973" w:history="1">
             <w:r>
               <w:rPr>
                 <w:rStyle w:val="Collegamentoipertestuale"/>
@@ -385,7 +392,7 @@
               <w:rPr>
                 <w:rFonts w:eastAsiaTheme="minorEastAsia"/>
                 <w:noProof/>
-                <w:lang w:eastAsia="it-IT"/>
+                <w:lang w:val="en-US"/>
               </w:rPr>
               <w:tab/>
             </w:r>
@@ -415,7 +422,7 @@
                 <w:noProof/>
                 <w:webHidden/>
               </w:rPr>
-              <w:instrText xml:space="preserve"> PAGEREF _Toc114144341 \h </w:instrText>
+              <w:instrText xml:space="preserve"> PAGEREF _Toc114326973 \h </w:instrText>
             </w:r>
             <w:r>
               <w:rPr>
@@ -456,10 +463,10 @@
             <w:rPr>
               <w:rFonts w:eastAsiaTheme="minorEastAsia"/>
               <w:noProof/>
-              <w:lang w:eastAsia="it-IT"/>
+              <w:lang w:val="en-US"/>
             </w:rPr>
           </w:pPr>
-          <w:hyperlink w:anchor="_Toc114144342" w:history="1">
+          <w:hyperlink w:anchor="_Toc114326974" w:history="1">
             <w:r>
               <w:rPr>
                 <w:rStyle w:val="Collegamentoipertestuale"/>
@@ -471,7 +478,7 @@
               <w:rPr>
                 <w:rFonts w:eastAsiaTheme="minorEastAsia"/>
                 <w:noProof/>
-                <w:lang w:eastAsia="it-IT"/>
+                <w:lang w:val="en-US"/>
               </w:rPr>
               <w:tab/>
             </w:r>
@@ -501,7 +508,7 @@
                 <w:noProof/>
                 <w:webHidden/>
               </w:rPr>
-              <w:instrText xml:space="preserve"> PAGEREF _Toc114144342 \h </w:instrText>
+              <w:instrText xml:space="preserve"> PAGEREF _Toc114326974 \h </w:instrText>
             </w:r>
             <w:r>
               <w:rPr>
@@ -542,10 +549,10 @@
             <w:rPr>
               <w:rFonts w:eastAsiaTheme="minorEastAsia"/>
               <w:noProof/>
-              <w:lang w:eastAsia="it-IT"/>
+              <w:lang w:val="en-US"/>
             </w:rPr>
           </w:pPr>
-          <w:hyperlink w:anchor="_Toc114144343" w:history="1">
+          <w:hyperlink w:anchor="_Toc114326975" w:history="1">
             <w:r>
               <w:rPr>
                 <w:rStyle w:val="Collegamentoipertestuale"/>
@@ -557,7 +564,7 @@
               <w:rPr>
                 <w:rFonts w:eastAsiaTheme="minorEastAsia"/>
                 <w:noProof/>
-                <w:lang w:eastAsia="it-IT"/>
+                <w:lang w:val="en-US"/>
               </w:rPr>
               <w:tab/>
             </w:r>
@@ -587,7 +594,7 @@
                 <w:noProof/>
                 <w:webHidden/>
               </w:rPr>
-              <w:instrText xml:space="preserve"> PAGEREF _Toc114144343 \h </w:instrText>
+              <w:instrText xml:space="preserve"> PAGEREF _Toc114326975 \h </w:instrText>
             </w:r>
             <w:r>
               <w:rPr>
@@ -628,10 +635,10 @@
             <w:rPr>
               <w:rFonts w:eastAsiaTheme="minorEastAsia"/>
               <w:noProof/>
-              <w:lang w:eastAsia="it-IT"/>
+              <w:lang w:val="en-US"/>
             </w:rPr>
           </w:pPr>
-          <w:hyperlink w:anchor="_Toc114144344" w:history="1">
+          <w:hyperlink w:anchor="_Toc114326976" w:history="1">
             <w:r>
               <w:rPr>
                 <w:rStyle w:val="Collegamentoipertestuale"/>
@@ -643,7 +650,7 @@
               <w:rPr>
                 <w:rFonts w:eastAsiaTheme="minorEastAsia"/>
                 <w:noProof/>
-                <w:lang w:eastAsia="it-IT"/>
+                <w:lang w:val="en-US"/>
               </w:rPr>
               <w:tab/>
             </w:r>
@@ -673,7 +680,7 @@
                 <w:noProof/>
                 <w:webHidden/>
               </w:rPr>
-              <w:instrText xml:space="preserve"> PAGEREF _Toc114144344 \h </w:instrText>
+              <w:instrText xml:space="preserve"> PAGEREF _Toc114326976 \h </w:instrText>
             </w:r>
             <w:r>
               <w:rPr>
@@ -714,10 +721,10 @@
             <w:rPr>
               <w:rFonts w:eastAsiaTheme="minorEastAsia"/>
               <w:noProof/>
-              <w:lang w:eastAsia="it-IT"/>
+              <w:lang w:val="en-US"/>
             </w:rPr>
           </w:pPr>
-          <w:hyperlink w:anchor="_Toc114144345" w:history="1">
+          <w:hyperlink w:anchor="_Toc114326977" w:history="1">
             <w:r>
               <w:rPr>
                 <w:rStyle w:val="Collegamentoipertestuale"/>
@@ -729,7 +736,7 @@
               <w:rPr>
                 <w:rFonts w:eastAsiaTheme="minorEastAsia"/>
                 <w:noProof/>
-                <w:lang w:eastAsia="it-IT"/>
+                <w:lang w:val="en-US"/>
               </w:rPr>
               <w:tab/>
             </w:r>
@@ -759,7 +766,7 @@
                 <w:noProof/>
                 <w:webHidden/>
               </w:rPr>
-              <w:instrText xml:space="preserve"> PAGEREF _Toc114144345 \h </w:instrText>
+              <w:instrText xml:space="preserve"> PAGEREF _Toc114326977 \h </w:instrText>
             </w:r>
             <w:r>
               <w:rPr>
@@ -800,10 +807,10 @@
             <w:rPr>
               <w:rFonts w:eastAsiaTheme="minorEastAsia"/>
               <w:noProof/>
-              <w:lang w:eastAsia="it-IT"/>
+              <w:lang w:val="en-US"/>
             </w:rPr>
           </w:pPr>
-          <w:hyperlink w:anchor="_Toc114144346" w:history="1">
+          <w:hyperlink w:anchor="_Toc114326978" w:history="1">
             <w:r>
               <w:rPr>
                 <w:rStyle w:val="Collegamentoipertestuale"/>
@@ -815,7 +822,7 @@
               <w:rPr>
                 <w:rFonts w:eastAsiaTheme="minorEastAsia"/>
                 <w:noProof/>
-                <w:lang w:eastAsia="it-IT"/>
+                <w:lang w:val="en-US"/>
               </w:rPr>
               <w:tab/>
             </w:r>
@@ -845,7 +852,7 @@
                 <w:noProof/>
                 <w:webHidden/>
               </w:rPr>
-              <w:instrText xml:space="preserve"> PAGEREF _Toc114144346 \h </w:instrText>
+              <w:instrText xml:space="preserve"> PAGEREF _Toc114326978 \h </w:instrText>
             </w:r>
             <w:r>
               <w:rPr>
@@ -886,10 +893,10 @@
             <w:rPr>
               <w:rFonts w:eastAsiaTheme="minorEastAsia"/>
               <w:noProof/>
-              <w:lang w:eastAsia="it-IT"/>
+              <w:lang w:val="en-US"/>
             </w:rPr>
           </w:pPr>
-          <w:hyperlink w:anchor="_Toc114144347" w:history="1">
+          <w:hyperlink w:anchor="_Toc114326979" w:history="1">
             <w:r>
               <w:rPr>
                 <w:rStyle w:val="Collegamentoipertestuale"/>
@@ -901,7 +908,7 @@
               <w:rPr>
                 <w:rFonts w:eastAsiaTheme="minorEastAsia"/>
                 <w:noProof/>
-                <w:lang w:eastAsia="it-IT"/>
+                <w:lang w:val="en-US"/>
               </w:rPr>
               <w:tab/>
             </w:r>
@@ -931,7 +938,7 @@
                 <w:noProof/>
                 <w:webHidden/>
               </w:rPr>
-              <w:instrText xml:space="preserve"> PAGEREF _Toc114144347 \h </w:instrText>
+              <w:instrText xml:space="preserve"> PAGEREF _Toc114326979 \h </w:instrText>
             </w:r>
             <w:r>
               <w:rPr>
@@ -972,10 +979,10 @@
             <w:rPr>
               <w:rFonts w:eastAsiaTheme="minorEastAsia"/>
               <w:noProof/>
-              <w:lang w:eastAsia="it-IT"/>
+              <w:lang w:val="en-US"/>
             </w:rPr>
           </w:pPr>
-          <w:hyperlink w:anchor="_Toc114144348" w:history="1">
+          <w:hyperlink w:anchor="_Toc114326980" w:history="1">
             <w:r>
               <w:rPr>
                 <w:rStyle w:val="Collegamentoipertestuale"/>
@@ -987,7 +994,7 @@
               <w:rPr>
                 <w:rFonts w:eastAsiaTheme="minorEastAsia"/>
                 <w:noProof/>
-                <w:lang w:eastAsia="it-IT"/>
+                <w:lang w:val="en-US"/>
               </w:rPr>
               <w:tab/>
             </w:r>
@@ -1017,7 +1024,7 @@
                 <w:noProof/>
                 <w:webHidden/>
               </w:rPr>
-              <w:instrText xml:space="preserve"> PAGEREF _Toc114144348 \h </w:instrText>
+              <w:instrText xml:space="preserve"> PAGEREF _Toc114326980 \h </w:instrText>
             </w:r>
             <w:r>
               <w:rPr>
@@ -1037,7 +1044,7 @@
                 <w:noProof/>
                 <w:webHidden/>
               </w:rPr>
-              <w:t>13</w:t>
+              <w:t>14</w:t>
             </w:r>
             <w:r>
               <w:rPr>
@@ -1058,10 +1065,10 @@
             <w:rPr>
               <w:rFonts w:eastAsiaTheme="minorEastAsia"/>
               <w:noProof/>
-              <w:lang w:eastAsia="it-IT"/>
+              <w:lang w:val="en-US"/>
             </w:rPr>
           </w:pPr>
-          <w:hyperlink w:anchor="_Toc114144349" w:history="1">
+          <w:hyperlink w:anchor="_Toc114326981" w:history="1">
             <w:r>
               <w:rPr>
                 <w:rStyle w:val="Collegamentoipertestuale"/>
@@ -1073,7 +1080,7 @@
               <w:rPr>
                 <w:rFonts w:eastAsiaTheme="minorEastAsia"/>
                 <w:noProof/>
-                <w:lang w:eastAsia="it-IT"/>
+                <w:lang w:val="en-US"/>
               </w:rPr>
               <w:tab/>
             </w:r>
@@ -1103,7 +1110,7 @@
                 <w:noProof/>
                 <w:webHidden/>
               </w:rPr>
-              <w:instrText xml:space="preserve"> PAGEREF _Toc114144349 \h </w:instrText>
+              <w:instrText xml:space="preserve"> PAGEREF _Toc114326981 \h </w:instrText>
             </w:r>
             <w:r>
               <w:rPr>
@@ -1123,7 +1130,7 @@
                 <w:noProof/>
                 <w:webHidden/>
               </w:rPr>
-              <w:t>18</w:t>
+              <w:t>19</w:t>
             </w:r>
             <w:r>
               <w:rPr>
@@ -1144,10 +1151,10 @@
             <w:rPr>
               <w:rFonts w:eastAsiaTheme="minorEastAsia"/>
               <w:noProof/>
-              <w:lang w:eastAsia="it-IT"/>
+              <w:lang w:val="en-US"/>
             </w:rPr>
           </w:pPr>
-          <w:hyperlink w:anchor="_Toc114144350" w:history="1">
+          <w:hyperlink w:anchor="_Toc114326982" w:history="1">
             <w:r>
               <w:rPr>
                 <w:rStyle w:val="Collegamentoipertestuale"/>
@@ -1159,7 +1166,7 @@
               <w:rPr>
                 <w:rFonts w:eastAsiaTheme="minorEastAsia"/>
                 <w:noProof/>
-                <w:lang w:eastAsia="it-IT"/>
+                <w:lang w:val="en-US"/>
               </w:rPr>
               <w:tab/>
             </w:r>
@@ -1189,7 +1196,7 @@
                 <w:noProof/>
                 <w:webHidden/>
               </w:rPr>
-              <w:instrText xml:space="preserve"> PAGEREF _Toc114144350 \h </w:instrText>
+              <w:instrText xml:space="preserve"> PAGEREF _Toc114326982 \h </w:instrText>
             </w:r>
             <w:r>
               <w:rPr>
@@ -1209,7 +1216,7 @@
                 <w:noProof/>
                 <w:webHidden/>
               </w:rPr>
-              <w:t>20</w:t>
+              <w:t>21</w:t>
             </w:r>
             <w:r>
               <w:rPr>
@@ -1230,10 +1237,10 @@
             <w:rPr>
               <w:rFonts w:eastAsiaTheme="minorEastAsia"/>
               <w:noProof/>
-              <w:lang w:eastAsia="it-IT"/>
+              <w:lang w:val="en-US"/>
             </w:rPr>
           </w:pPr>
-          <w:hyperlink w:anchor="_Toc114144351" w:history="1">
+          <w:hyperlink w:anchor="_Toc114326983" w:history="1">
             <w:r>
               <w:rPr>
                 <w:rStyle w:val="Collegamentoipertestuale"/>
@@ -1245,7 +1252,7 @@
               <w:rPr>
                 <w:rFonts w:eastAsiaTheme="minorEastAsia"/>
                 <w:noProof/>
-                <w:lang w:eastAsia="it-IT"/>
+                <w:lang w:val="en-US"/>
               </w:rPr>
               <w:tab/>
             </w:r>
@@ -1275,7 +1282,7 @@
                 <w:noProof/>
                 <w:webHidden/>
               </w:rPr>
-              <w:instrText xml:space="preserve"> PAGEREF _Toc114144351 \h </w:instrText>
+              <w:instrText xml:space="preserve"> PAGEREF _Toc114326983 \h </w:instrText>
             </w:r>
             <w:r>
               <w:rPr>
@@ -1295,7 +1302,7 @@
                 <w:noProof/>
                 <w:webHidden/>
               </w:rPr>
-              <w:t>21</w:t>
+              <w:t>22</w:t>
             </w:r>
             <w:r>
               <w:rPr>
@@ -1316,10 +1323,10 @@
             <w:rPr>
               <w:rFonts w:eastAsiaTheme="minorEastAsia"/>
               <w:noProof/>
-              <w:lang w:eastAsia="it-IT"/>
+              <w:lang w:val="en-US"/>
             </w:rPr>
           </w:pPr>
-          <w:hyperlink w:anchor="_Toc114144352" w:history="1">
+          <w:hyperlink w:anchor="_Toc114326984" w:history="1">
             <w:r>
               <w:rPr>
                 <w:rStyle w:val="Collegamentoipertestuale"/>
@@ -1331,7 +1338,7 @@
               <w:rPr>
                 <w:rFonts w:eastAsiaTheme="minorEastAsia"/>
                 <w:noProof/>
-                <w:lang w:eastAsia="it-IT"/>
+                <w:lang w:val="en-US"/>
               </w:rPr>
               <w:tab/>
             </w:r>
@@ -1361,7 +1368,7 @@
                 <w:noProof/>
                 <w:webHidden/>
               </w:rPr>
-              <w:instrText xml:space="preserve"> PAGEREF _Toc114144352 \h </w:instrText>
+              <w:instrText xml:space="preserve"> PAGEREF _Toc114326984 \h </w:instrText>
             </w:r>
             <w:r>
               <w:rPr>
@@ -1381,7 +1388,7 @@
                 <w:noProof/>
                 <w:webHidden/>
               </w:rPr>
-              <w:t>21</w:t>
+              <w:t>22</w:t>
             </w:r>
             <w:r>
               <w:rPr>
@@ -1402,10 +1409,10 @@
             <w:rPr>
               <w:rFonts w:eastAsiaTheme="minorEastAsia"/>
               <w:noProof/>
-              <w:lang w:eastAsia="it-IT"/>
+              <w:lang w:val="en-US"/>
             </w:rPr>
           </w:pPr>
-          <w:hyperlink w:anchor="_Toc114144353" w:history="1">
+          <w:hyperlink w:anchor="_Toc114326985" w:history="1">
             <w:r>
               <w:rPr>
                 <w:rStyle w:val="Collegamentoipertestuale"/>
@@ -1417,7 +1424,7 @@
               <w:rPr>
                 <w:rFonts w:eastAsiaTheme="minorEastAsia"/>
                 <w:noProof/>
-                <w:lang w:eastAsia="it-IT"/>
+                <w:lang w:val="en-US"/>
               </w:rPr>
               <w:tab/>
             </w:r>
@@ -1447,7 +1454,7 @@
                 <w:noProof/>
                 <w:webHidden/>
               </w:rPr>
-              <w:instrText xml:space="preserve"> PAGEREF _Toc114144353 \h </w:instrText>
+              <w:instrText xml:space="preserve"> PAGEREF _Toc114326985 \h </w:instrText>
             </w:r>
             <w:r>
               <w:rPr>
@@ -1467,7 +1474,7 @@
                 <w:noProof/>
                 <w:webHidden/>
               </w:rPr>
-              <w:t>21</w:t>
+              <w:t>22</w:t>
             </w:r>
             <w:r>
               <w:rPr>
@@ -1488,10 +1495,10 @@
             <w:rPr>
               <w:rFonts w:eastAsiaTheme="minorEastAsia"/>
               <w:noProof/>
-              <w:lang w:eastAsia="it-IT"/>
+              <w:lang w:val="en-US"/>
             </w:rPr>
           </w:pPr>
-          <w:hyperlink w:anchor="_Toc114144354" w:history="1">
+          <w:hyperlink w:anchor="_Toc114326986" w:history="1">
             <w:r>
               <w:rPr>
                 <w:rStyle w:val="Collegamentoipertestuale"/>
@@ -1503,7 +1510,7 @@
               <w:rPr>
                 <w:rFonts w:eastAsiaTheme="minorEastAsia"/>
                 <w:noProof/>
-                <w:lang w:eastAsia="it-IT"/>
+                <w:lang w:val="en-US"/>
               </w:rPr>
               <w:tab/>
             </w:r>
@@ -1533,7 +1540,7 @@
                 <w:noProof/>
                 <w:webHidden/>
               </w:rPr>
-              <w:instrText xml:space="preserve"> PAGEREF _Toc114144354 \h </w:instrText>
+              <w:instrText xml:space="preserve"> PAGEREF _Toc114326986 \h </w:instrText>
             </w:r>
             <w:r>
               <w:rPr>
@@ -1553,7 +1560,7 @@
                 <w:noProof/>
                 <w:webHidden/>
               </w:rPr>
-              <w:t>24</w:t>
+              <w:t>25</w:t>
             </w:r>
             <w:r>
               <w:rPr>
@@ -1574,10 +1581,10 @@
             <w:rPr>
               <w:rFonts w:eastAsiaTheme="minorEastAsia"/>
               <w:noProof/>
-              <w:lang w:eastAsia="it-IT"/>
+              <w:lang w:val="en-US"/>
             </w:rPr>
           </w:pPr>
-          <w:hyperlink w:anchor="_Toc114144355" w:history="1">
+          <w:hyperlink w:anchor="_Toc114326987" w:history="1">
             <w:r>
               <w:rPr>
                 <w:rStyle w:val="Collegamentoipertestuale"/>
@@ -1589,7 +1596,7 @@
               <w:rPr>
                 <w:rFonts w:eastAsiaTheme="minorEastAsia"/>
                 <w:noProof/>
-                <w:lang w:eastAsia="it-IT"/>
+                <w:lang w:val="en-US"/>
               </w:rPr>
               <w:tab/>
             </w:r>
@@ -1619,7 +1626,7 @@
                 <w:noProof/>
                 <w:webHidden/>
               </w:rPr>
-              <w:instrText xml:space="preserve"> PAGEREF _Toc114144355 \h </w:instrText>
+              <w:instrText xml:space="preserve"> PAGEREF _Toc114326987 \h </w:instrText>
             </w:r>
             <w:r>
               <w:rPr>
@@ -1639,7 +1646,7 @@
                 <w:noProof/>
                 <w:webHidden/>
               </w:rPr>
-              <w:t>25</w:t>
+              <w:t>26</w:t>
             </w:r>
             <w:r>
               <w:rPr>
@@ -1660,10 +1667,10 @@
             <w:rPr>
               <w:rFonts w:eastAsiaTheme="minorEastAsia"/>
               <w:noProof/>
-              <w:lang w:eastAsia="it-IT"/>
+              <w:lang w:val="en-US"/>
             </w:rPr>
           </w:pPr>
-          <w:hyperlink w:anchor="_Toc114144356" w:history="1">
+          <w:hyperlink w:anchor="_Toc114326988" w:history="1">
             <w:r>
               <w:rPr>
                 <w:rStyle w:val="Collegamentoipertestuale"/>
@@ -1675,7 +1682,7 @@
               <w:rPr>
                 <w:rFonts w:eastAsiaTheme="minorEastAsia"/>
                 <w:noProof/>
-                <w:lang w:eastAsia="it-IT"/>
+                <w:lang w:val="en-US"/>
               </w:rPr>
               <w:tab/>
             </w:r>
@@ -1705,7 +1712,7 @@
                 <w:noProof/>
                 <w:webHidden/>
               </w:rPr>
-              <w:instrText xml:space="preserve"> PAGEREF _Toc114144356 \h </w:instrText>
+              <w:instrText xml:space="preserve"> PAGEREF _Toc114326988 \h </w:instrText>
             </w:r>
             <w:r>
               <w:rPr>
@@ -1725,7 +1732,7 @@
                 <w:noProof/>
                 <w:webHidden/>
               </w:rPr>
-              <w:t>27</w:t>
+              <w:t>29</w:t>
             </w:r>
             <w:r>
               <w:rPr>
@@ -1746,10 +1753,10 @@
             <w:rPr>
               <w:rFonts w:eastAsiaTheme="minorEastAsia"/>
               <w:noProof/>
-              <w:lang w:eastAsia="it-IT"/>
+              <w:lang w:val="en-US"/>
             </w:rPr>
           </w:pPr>
-          <w:hyperlink w:anchor="_Toc114144357" w:history="1">
+          <w:hyperlink w:anchor="_Toc114326989" w:history="1">
             <w:r>
               <w:rPr>
                 <w:rStyle w:val="Collegamentoipertestuale"/>
@@ -1761,7 +1768,7 @@
               <w:rPr>
                 <w:rFonts w:eastAsiaTheme="minorEastAsia"/>
                 <w:noProof/>
-                <w:lang w:eastAsia="it-IT"/>
+                <w:lang w:val="en-US"/>
               </w:rPr>
               <w:tab/>
             </w:r>
@@ -1791,7 +1798,7 @@
                 <w:noProof/>
                 <w:webHidden/>
               </w:rPr>
-              <w:instrText xml:space="preserve"> PAGEREF _Toc114144357 \h </w:instrText>
+              <w:instrText xml:space="preserve"> PAGEREF _Toc114326989 \h </w:instrText>
             </w:r>
             <w:r>
               <w:rPr>
@@ -1811,7 +1818,7 @@
                 <w:noProof/>
                 <w:webHidden/>
               </w:rPr>
-              <w:t>36</w:t>
+              <w:t>40</w:t>
             </w:r>
             <w:r>
               <w:rPr>
@@ -1832,10 +1839,10 @@
             <w:rPr>
               <w:rFonts w:eastAsiaTheme="minorEastAsia"/>
               <w:noProof/>
-              <w:lang w:eastAsia="it-IT"/>
+              <w:lang w:val="en-US"/>
             </w:rPr>
           </w:pPr>
-          <w:hyperlink w:anchor="_Toc114144358" w:history="1">
+          <w:hyperlink w:anchor="_Toc114326990" w:history="1">
             <w:r>
               <w:rPr>
                 <w:rStyle w:val="Collegamentoipertestuale"/>
@@ -1847,7 +1854,7 @@
               <w:rPr>
                 <w:rFonts w:eastAsiaTheme="minorEastAsia"/>
                 <w:noProof/>
-                <w:lang w:eastAsia="it-IT"/>
+                <w:lang w:val="en-US"/>
               </w:rPr>
               <w:tab/>
             </w:r>
@@ -1877,7 +1884,7 @@
                 <w:noProof/>
                 <w:webHidden/>
               </w:rPr>
-              <w:instrText xml:space="preserve"> PAGEREF _Toc114144358 \h </w:instrText>
+              <w:instrText xml:space="preserve"> PAGEREF _Toc114326990 \h </w:instrText>
             </w:r>
             <w:r>
               <w:rPr>
@@ -1897,7 +1904,7 @@
                 <w:noProof/>
                 <w:webHidden/>
               </w:rPr>
-              <w:t>37</w:t>
+              <w:t>41</w:t>
             </w:r>
             <w:r>
               <w:rPr>
@@ -1918,10 +1925,10 @@
             <w:rPr>
               <w:rFonts w:eastAsiaTheme="minorEastAsia"/>
               <w:noProof/>
-              <w:lang w:eastAsia="it-IT"/>
+              <w:lang w:val="en-US"/>
             </w:rPr>
           </w:pPr>
-          <w:hyperlink w:anchor="_Toc114144359" w:history="1">
+          <w:hyperlink w:anchor="_Toc114326991" w:history="1">
             <w:r>
               <w:rPr>
                 <w:rStyle w:val="Collegamentoipertestuale"/>
@@ -1933,7 +1940,7 @@
               <w:rPr>
                 <w:rFonts w:eastAsiaTheme="minorEastAsia"/>
                 <w:noProof/>
-                <w:lang w:eastAsia="it-IT"/>
+                <w:lang w:val="en-US"/>
               </w:rPr>
               <w:tab/>
             </w:r>
@@ -1963,7 +1970,7 @@
                 <w:noProof/>
                 <w:webHidden/>
               </w:rPr>
-              <w:instrText xml:space="preserve"> PAGEREF _Toc114144359 \h </w:instrText>
+              <w:instrText xml:space="preserve"> PAGEREF _Toc114326991 \h </w:instrText>
             </w:r>
             <w:r>
               <w:rPr>
@@ -1983,7 +1990,93 @@
                 <w:noProof/>
                 <w:webHidden/>
               </w:rPr>
-              <w:t>39</w:t>
+              <w:t>43</w:t>
+            </w:r>
+            <w:r>
+              <w:rPr>
+                <w:noProof/>
+                <w:webHidden/>
+              </w:rPr>
+              <w:fldChar w:fldCharType="end"/>
+            </w:r>
+          </w:hyperlink>
+        </w:p>
+        <w:p>
+          <w:pPr>
+            <w:pStyle w:val="Sommario2"/>
+            <w:tabs>
+              <w:tab w:val="left" w:pos="880"/>
+              <w:tab w:val="right" w:leader="dot" w:pos="9628"/>
+            </w:tabs>
+            <w:rPr>
+              <w:rFonts w:eastAsiaTheme="minorEastAsia"/>
+              <w:noProof/>
+              <w:lang w:val="en-US"/>
+            </w:rPr>
+          </w:pPr>
+          <w:hyperlink w:anchor="_Toc114326992" w:history="1">
+            <w:r>
+              <w:rPr>
+                <w:rStyle w:val="Collegamentoipertestuale"/>
+                <w:noProof/>
+              </w:rPr>
+              <w:t>3.7</w:t>
+            </w:r>
+            <w:r>
+              <w:rPr>
+                <w:rFonts w:eastAsiaTheme="minorEastAsia"/>
+                <w:noProof/>
+                <w:lang w:val="en-US"/>
+              </w:rPr>
+              <w:tab/>
+            </w:r>
+            <w:r>
+              <w:rPr>
+                <w:rStyle w:val="Collegamentoipertestuale"/>
+                <w:noProof/>
+              </w:rPr>
+              <w:t>Note per l’installazione e l’utilizzo</w:t>
+            </w:r>
+            <w:r>
+              <w:rPr>
+                <w:noProof/>
+                <w:webHidden/>
+              </w:rPr>
+              <w:tab/>
+            </w:r>
+            <w:r>
+              <w:rPr>
+                <w:noProof/>
+                <w:webHidden/>
+              </w:rPr>
+              <w:fldChar w:fldCharType="begin"/>
+            </w:r>
+            <w:r>
+              <w:rPr>
+                <w:noProof/>
+                <w:webHidden/>
+              </w:rPr>
+              <w:instrText xml:space="preserve"> PAGEREF _Toc114326992 \h </w:instrText>
+            </w:r>
+            <w:r>
+              <w:rPr>
+                <w:noProof/>
+                <w:webHidden/>
+              </w:rPr>
+            </w:r>
+            <w:r>
+              <w:rPr>
+                <w:noProof/>
+                <w:webHidden/>
+              </w:rPr>
+              <w:fldChar w:fldCharType="separate"/>
+            </w:r>
+            <w:r>
+              <w:rPr>
+                <w:noProof/>
+                <w:webHidden/>
+              </w:rPr>
+              <w:t>45</w:t>
             </w:r>
             <w:r>
               <w:rPr>
@@ -4572,7 +4665,7 @@
       <w:pPr>
         <w:pStyle w:val="Titolo1"/>
       </w:pPr>
-      <w:bookmarkStart w:id="0" w:name="_Toc114144340"/>
+      <w:bookmarkStart w:id="0" w:name="_Toc114326972"/>
       <w:r>
         <w:lastRenderedPageBreak/>
         <w:t>Descrizione</w:t>
@@ -4610,7 +4703,7 @@
       <w:pPr>
         <w:pStyle w:val="Titolo2"/>
       </w:pPr>
-      <w:bookmarkStart w:id="1" w:name="_Toc114144341"/>
+      <w:bookmarkStart w:id="1" w:name="_Toc114326973"/>
       <w:r>
         <w:t xml:space="preserve">Analisi dei </w:t>
       </w:r>
@@ -4619,6 +4712,7 @@
       </w:r>
       <w:bookmarkEnd w:id="1"/>
     </w:p>
+    <w:p/>
     <w:p>
       <w:pPr>
         <w:pStyle w:val="Titolo3"/>
@@ -4627,7 +4721,7 @@
           <w:szCs w:val="28"/>
         </w:rPr>
       </w:pPr>
-      <w:bookmarkStart w:id="2" w:name="_Toc114144342"/>
+      <w:bookmarkStart w:id="2" w:name="_Toc114326974"/>
       <w:r>
         <w:rPr>
           <w:sz w:val="28"/>
@@ -4720,6 +4814,66 @@
     </w:p>
     <w:p>
       <w:pPr>
+        <w:jc w:val="both"/>
+      </w:pPr>
+    </w:p>
+    <w:p>
+      <w:pPr>
+        <w:jc w:val="both"/>
+      </w:pPr>
+    </w:p>
+    <w:p>
+      <w:pPr>
+        <w:jc w:val="both"/>
+      </w:pPr>
+    </w:p>
+    <w:p>
+      <w:pPr>
+        <w:jc w:val="both"/>
+      </w:pPr>
+    </w:p>
+    <w:p>
+      <w:pPr>
+        <w:jc w:val="both"/>
+      </w:pPr>
+    </w:p>
+    <w:p>
+      <w:pPr>
+        <w:jc w:val="both"/>
+      </w:pPr>
+    </w:p>
+    <w:p>
+      <w:pPr>
+        <w:jc w:val="both"/>
+      </w:pPr>
+    </w:p>
+    <w:p>
+      <w:pPr>
+        <w:jc w:val="both"/>
+      </w:pPr>
+    </w:p>
+    <w:p>
+      <w:pPr>
+        <w:jc w:val="both"/>
+      </w:pPr>
+    </w:p>
+    <w:p>
+      <w:pPr>
+        <w:jc w:val="both"/>
+      </w:pPr>
+    </w:p>
+    <w:p>
+      <w:pPr>
+        <w:jc w:val="both"/>
+      </w:pPr>
+    </w:p>
+    <w:p>
+      <w:pPr>
+        <w:jc w:val="both"/>
+      </w:pPr>
+    </w:p>
+    <w:p>
+      <w:pPr>
         <w:pStyle w:val="Titolo4"/>
         <w:rPr>
           <w:sz w:val="24"/>
@@ -4731,6 +4885,7 @@
           <w:sz w:val="24"/>
           <w:szCs w:val="24"/>
         </w:rPr>
+        <w:lastRenderedPageBreak/>
         <w:t>Requisiti utente</w:t>
       </w:r>
     </w:p>
@@ -5040,9 +5195,20 @@
           <w:szCs w:val="22"/>
           <w:lang w:eastAsia="en-US"/>
         </w:rPr>
-        <w:lastRenderedPageBreak/>
         <w:t>Effettuare il logout.</w:t>
       </w:r>
+    </w:p>
+    <w:p>
+      <w:pPr>
+        <w:pStyle w:val="Paragrafoelenco"/>
+        <w:jc w:val="both"/>
+        <w:rPr>
+          <w:rFonts w:eastAsiaTheme="minorHAnsi" w:cstheme="minorBidi"/>
+          <w:sz w:val="22"/>
+          <w:szCs w:val="22"/>
+          <w:lang w:eastAsia="en-US"/>
+        </w:rPr>
+      </w:pPr>
     </w:p>
     <w:p>
       <w:pPr>
@@ -5482,31 +5648,16 @@
           <w:szCs w:val="22"/>
           <w:lang w:eastAsia="en-US"/>
         </w:rPr>
-        <w:t>Il sistema deve permettere all’elettore di selezionare candidati solo dal gruppo/partito che ha scelto.</w:t>
-      </w:r>
-    </w:p>
-    <w:p>
-      <w:pPr>
-        <w:pStyle w:val="Paragrafoelenco"/>
-        <w:numPr>
-          <w:ilvl w:val="1"/>
-          <w:numId w:val="5"/>
-        </w:numPr>
+        <w:t>Il sistema deve permettere all’elettore di selezionare candidati solo dal gruppo/partito che ha scelto</w:t>
+      </w:r>
+      <w:r>
         <w:rPr>
           <w:rFonts w:eastAsiaTheme="minorHAnsi" w:cstheme="minorBidi"/>
           <w:sz w:val="22"/>
           <w:szCs w:val="22"/>
           <w:lang w:eastAsia="en-US"/>
         </w:rPr>
-      </w:pPr>
-      <w:r>
-        <w:rPr>
-          <w:rFonts w:eastAsiaTheme="minorHAnsi" w:cstheme="minorBidi"/>
-          <w:sz w:val="22"/>
-          <w:szCs w:val="22"/>
-          <w:lang w:eastAsia="en-US"/>
-        </w:rPr>
-        <w:t>Il sistema deve permettere all’elettore di scegliere al massimo due candidati.</w:t>
+        <w:t xml:space="preserve"> (non è consentito il voto disgiunto).</w:t>
       </w:r>
     </w:p>
     <w:p>
@@ -5522,7 +5673,7 @@
           <w:szCs w:val="28"/>
         </w:rPr>
       </w:pPr>
-      <w:bookmarkStart w:id="3" w:name="_Toc114144343"/>
+      <w:bookmarkStart w:id="3" w:name="_Toc114326975"/>
       <w:r>
         <w:rPr>
           <w:sz w:val="28"/>
@@ -5818,9 +5969,19 @@
     </w:p>
     <w:p>
       <w:pPr>
+        <w:jc w:val="both"/>
+      </w:pPr>
+    </w:p>
+    <w:p>
+      <w:pPr>
+        <w:jc w:val="both"/>
+      </w:pPr>
+    </w:p>
+    <w:p>
+      <w:pPr>
         <w:pStyle w:val="Titolo2"/>
       </w:pPr>
-      <w:bookmarkStart w:id="4" w:name="_Toc114144344"/>
+      <w:bookmarkStart w:id="4" w:name="_Toc114326976"/>
       <w:r>
         <w:t>Glossario</w:t>
       </w:r>
@@ -6092,6 +6253,7 @@
           <w:szCs w:val="22"/>
           <w:lang w:eastAsia="en-US"/>
         </w:rPr>
+        <w:lastRenderedPageBreak/>
         <w:t>Menù a tendina: componente dell’interfaccia utente. Se premuto permette una visualizzazione a cascata di vari elementi dei quali solamente uno può essere selezionato. Ad esempio, nel caso di un amministratore che deve andare a selezionare la modalità di voto il menù a tendina conterrà: voto ordinale, voto categorico, voto categorico con preferenza.</w:t>
       </w:r>
     </w:p>
@@ -6140,7 +6302,6 @@
           <w:szCs w:val="22"/>
           <w:lang w:eastAsia="en-US"/>
         </w:rPr>
-        <w:lastRenderedPageBreak/>
         <w:t>Referendum: consiste in una domanda fatta all’elettorato con la quale si chiede se si sia favorevoli o contrari a un determinato quesito.</w:t>
       </w:r>
     </w:p>
@@ -6650,7 +6811,7 @@
           <w:szCs w:val="40"/>
         </w:rPr>
       </w:pPr>
-      <w:bookmarkStart w:id="5" w:name="_Toc114144345"/>
+      <w:bookmarkStart w:id="5" w:name="_Toc114326977"/>
       <w:r>
         <w:rPr>
           <w:szCs w:val="40"/>
@@ -6664,7 +6825,7 @@
       <w:pPr>
         <w:pStyle w:val="Titolo2"/>
       </w:pPr>
-      <w:bookmarkStart w:id="6" w:name="_Toc114144346"/>
+      <w:bookmarkStart w:id="6" w:name="_Toc114326978"/>
       <w:r>
         <w:t>Diagramma dei casi d’uso</w:t>
       </w:r>
@@ -6700,7 +6861,7 @@
                     <pic:cNvPicPr/>
                   </pic:nvPicPr>
                   <pic:blipFill>
-                    <a:blip r:embed="rId7">
+                    <a:blip r:embed="rId9">
                       <a:extLst>
                         <a:ext uri="{28A0092B-C50C-407E-A947-70E740481C1C}">
                           <a14:useLocalDpi xmlns:a14="http://schemas.microsoft.com/office/drawing/2010/main" val="0"/>
@@ -7054,348 +7215,42 @@
     </w:p>
     <w:p>
       <w:pPr>
+        <w:ind w:left="360"/>
+        <w:rPr>
+          <w:b/>
+          <w:bCs/>
+        </w:rPr>
+      </w:pPr>
+    </w:p>
+    <w:p>
+      <w:pPr>
+        <w:ind w:left="360"/>
+        <w:rPr>
+          <w:b/>
+          <w:bCs/>
+        </w:rPr>
+      </w:pPr>
+    </w:p>
+    <w:p>
+      <w:pPr>
+        <w:ind w:left="360"/>
+        <w:rPr>
+          <w:b/>
+          <w:bCs/>
+        </w:rPr>
+      </w:pPr>
+    </w:p>
+    <w:p>
+      <w:pPr>
         <w:pStyle w:val="Titolo2"/>
       </w:pPr>
-      <w:bookmarkStart w:id="7" w:name="_Toc114144347"/>
+      <w:bookmarkStart w:id="7" w:name="_Toc114326979"/>
       <w:r>
         <w:t>Descrizione degli scenari</w:t>
       </w:r>
       <w:bookmarkEnd w:id="7"/>
     </w:p>
-    <w:tbl>
-      <w:tblPr>
-        <w:tblStyle w:val="Grigliatabella"/>
-        <w:tblW w:w="9687" w:type="dxa"/>
-        <w:tblLook w:val="04A0" w:firstRow="1" w:lastRow="0" w:firstColumn="1" w:lastColumn="0" w:noHBand="0" w:noVBand="1"/>
-      </w:tblPr>
-      <w:tblGrid>
-        <w:gridCol w:w="2562"/>
-        <w:gridCol w:w="7125"/>
-      </w:tblGrid>
-      <w:tr>
-        <w:trPr>
-          <w:trHeight w:val="268"/>
-        </w:trPr>
-        <w:tc>
-          <w:tcPr>
-            <w:tcW w:w="2562" w:type="dxa"/>
-          </w:tcPr>
-          <w:p>
-            <w:r>
-              <w:t>Nome</w:t>
-            </w:r>
-          </w:p>
-        </w:tc>
-        <w:tc>
-          <w:tcPr>
-            <w:tcW w:w="7125" w:type="dxa"/>
-          </w:tcPr>
-          <w:p>
-            <w:r>
-              <w:t>Effettua login</w:t>
-            </w:r>
-          </w:p>
-        </w:tc>
-      </w:tr>
-      <w:tr>
-        <w:trPr>
-          <w:trHeight w:val="253"/>
-        </w:trPr>
-        <w:tc>
-          <w:tcPr>
-            <w:tcW w:w="2562" w:type="dxa"/>
-          </w:tcPr>
-          <w:p>
-            <w:r>
-              <w:t>Scopo</w:t>
-            </w:r>
-          </w:p>
-        </w:tc>
-        <w:tc>
-          <w:tcPr>
-            <w:tcW w:w="7125" w:type="dxa"/>
-          </w:tcPr>
-          <w:p>
-            <w:r>
-              <w:t>Accedere al sistema</w:t>
-            </w:r>
-          </w:p>
-        </w:tc>
-      </w:tr>
-      <w:tr>
-        <w:trPr>
-          <w:trHeight w:val="268"/>
-        </w:trPr>
-        <w:tc>
-          <w:tcPr>
-            <w:tcW w:w="2562" w:type="dxa"/>
-          </w:tcPr>
-          <w:p>
-            <w:r>
-              <w:t>Attore</w:t>
-            </w:r>
-          </w:p>
-        </w:tc>
-        <w:tc>
-          <w:tcPr>
-            <w:tcW w:w="7125" w:type="dxa"/>
-          </w:tcPr>
-          <w:p>
-            <w:r>
-              <w:t>Utente non loggato</w:t>
-            </w:r>
-          </w:p>
-        </w:tc>
-      </w:tr>
-      <w:tr>
-        <w:trPr>
-          <w:trHeight w:val="253"/>
-        </w:trPr>
-        <w:tc>
-          <w:tcPr>
-            <w:tcW w:w="2562" w:type="dxa"/>
-          </w:tcPr>
-          <w:p>
-            <w:r>
-              <w:t>Pre-condizioni</w:t>
-            </w:r>
-          </w:p>
-        </w:tc>
-        <w:tc>
-          <w:tcPr>
-            <w:tcW w:w="7125" w:type="dxa"/>
-          </w:tcPr>
-          <w:p>
-            <w:r>
-              <w:t>L’utente non deve essere loggato nel sistema.</w:t>
-            </w:r>
-          </w:p>
-        </w:tc>
-      </w:tr>
-      <w:tr>
-        <w:trPr>
-          <w:trHeight w:val="268"/>
-        </w:trPr>
-        <w:tc>
-          <w:tcPr>
-            <w:tcW w:w="2562" w:type="dxa"/>
-          </w:tcPr>
-          <w:p>
-            <w:r>
-              <w:t>Post-condizioni</w:t>
-            </w:r>
-          </w:p>
-        </w:tc>
-        <w:tc>
-          <w:tcPr>
-            <w:tcW w:w="7125" w:type="dxa"/>
-          </w:tcPr>
-          <w:p>
-            <w:r>
-              <w:t>L’utente accede al sistema.</w:t>
-            </w:r>
-          </w:p>
-        </w:tc>
-      </w:tr>
-      <w:tr>
-        <w:trPr>
-          <w:trHeight w:val="268"/>
-        </w:trPr>
-        <w:tc>
-          <w:tcPr>
-            <w:tcW w:w="2562" w:type="dxa"/>
-          </w:tcPr>
-          <w:p>
-            <w:r>
-              <w:t>Errori</w:t>
-            </w:r>
-          </w:p>
-        </w:tc>
-        <w:tc>
-          <w:tcPr>
-            <w:tcW w:w="7125" w:type="dxa"/>
-          </w:tcPr>
-          <w:p>
-            <w:r>
-              <w:t>Le credenziali fornite dall’utente non vengono riconosciute dal sistema.</w:t>
-            </w:r>
-          </w:p>
-        </w:tc>
-      </w:tr>
-      <w:tr>
-        <w:trPr>
-          <w:trHeight w:val="268"/>
-        </w:trPr>
-        <w:tc>
-          <w:tcPr>
-            <w:tcW w:w="2562" w:type="dxa"/>
-          </w:tcPr>
-          <w:p>
-            <w:r>
-              <w:t>Comportamento del sistema in caso d’errore</w:t>
-            </w:r>
-          </w:p>
-        </w:tc>
-        <w:tc>
-          <w:tcPr>
-            <w:tcW w:w="7125" w:type="dxa"/>
-          </w:tcPr>
-          <w:p>
-            <w:r>
-              <w:t>Il sistema non permette l’accesso e notifica l’errore all’utente non loggato.</w:t>
-            </w:r>
-          </w:p>
-        </w:tc>
-      </w:tr>
-      <w:tr>
-        <w:trPr>
-          <w:trHeight w:val="253"/>
-        </w:trPr>
-        <w:tc>
-          <w:tcPr>
-            <w:tcW w:w="2562" w:type="dxa"/>
-          </w:tcPr>
-          <w:p>
-            <w:r>
-              <w:t>Trigger</w:t>
-            </w:r>
-          </w:p>
-        </w:tc>
-        <w:tc>
-          <w:tcPr>
-            <w:tcW w:w="7125" w:type="dxa"/>
-          </w:tcPr>
-          <w:p>
-            <w:r>
-              <w:t>L’utente non loggato cerca di accedere al sistema.</w:t>
-            </w:r>
-          </w:p>
-        </w:tc>
-      </w:tr>
-      <w:tr>
-        <w:trPr>
-          <w:trHeight w:val="268"/>
-        </w:trPr>
-        <w:tc>
-          <w:tcPr>
-            <w:tcW w:w="2562" w:type="dxa"/>
-          </w:tcPr>
-          <w:p>
-            <w:r>
-              <w:t>Descrizione</w:t>
-            </w:r>
-          </w:p>
-        </w:tc>
-        <w:tc>
-          <w:tcPr>
-            <w:tcW w:w="7125" w:type="dxa"/>
-          </w:tcPr>
-          <w:p>
-            <w:r>
-              <w:t>Permette all’utente non loggato di accedere ai servizi del sistema.</w:t>
-            </w:r>
-          </w:p>
-        </w:tc>
-      </w:tr>
-      <w:tr>
-        <w:trPr>
-          <w:trHeight w:val="268"/>
-        </w:trPr>
-        <w:tc>
-          <w:tcPr>
-            <w:tcW w:w="2562" w:type="dxa"/>
-          </w:tcPr>
-          <w:p>
-            <w:r>
-              <w:t>Sequenza eventi</w:t>
-            </w:r>
-          </w:p>
-        </w:tc>
-        <w:tc>
-          <w:tcPr>
-            <w:tcW w:w="7125" w:type="dxa"/>
-          </w:tcPr>
-          <w:p>
-            <w:r>
-              <w:t>L’utente inserisce le credenziali e gli viene concesso l’accesso al sistema.</w:t>
-            </w:r>
-          </w:p>
-        </w:tc>
-      </w:tr>
-      <w:tr>
-        <w:trPr>
-          <w:trHeight w:val="253"/>
-        </w:trPr>
-        <w:tc>
-          <w:tcPr>
-            <w:tcW w:w="2562" w:type="dxa"/>
-          </w:tcPr>
-          <w:p>
-            <w:r>
-              <w:t>Alternativa</w:t>
-            </w:r>
-          </w:p>
-        </w:tc>
-        <w:tc>
-          <w:tcPr>
-            <w:tcW w:w="7125" w:type="dxa"/>
-          </w:tcPr>
-          <w:p>
-            <w:r>
-              <w:t>L’utente non loggato si reca ad un seggio, dove viene riconosciuto come elettore e gli viene concesso l’accesso ai servizi del sistema.</w:t>
-            </w:r>
-          </w:p>
-        </w:tc>
-      </w:tr>
-    </w:tbl>
     <w:p/>
-    <w:p>
-      <w:r>
-        <w:t>Requisiti:</w:t>
-      </w:r>
-    </w:p>
-    <w:p>
-      <w:pPr>
-        <w:pStyle w:val="Paragrafoelenco"/>
-        <w:numPr>
-          <w:ilvl w:val="0"/>
-          <w:numId w:val="18"/>
-        </w:numPr>
-        <w:rPr>
-          <w:rFonts w:eastAsiaTheme="minorHAnsi"/>
-        </w:rPr>
-      </w:pPr>
-      <w:r>
-        <w:rPr>
-          <w:rFonts w:eastAsiaTheme="minorHAnsi"/>
-        </w:rPr>
-        <w:t>Utente: Utente non logga nr. 1,2.</w:t>
-      </w:r>
-    </w:p>
-    <w:p>
-      <w:pPr>
-        <w:pStyle w:val="Paragrafoelenco"/>
-        <w:numPr>
-          <w:ilvl w:val="0"/>
-          <w:numId w:val="18"/>
-        </w:numPr>
-        <w:rPr>
-          <w:rFonts w:eastAsiaTheme="minorHAnsi"/>
-        </w:rPr>
-      </w:pPr>
-      <w:r>
-        <w:rPr>
-          <w:rFonts w:eastAsiaTheme="minorHAnsi"/>
-        </w:rPr>
-        <w:t>Sistema: n</w:t>
-      </w:r>
-      <w:r>
-        <w:rPr>
-          <w:rFonts w:eastAsiaTheme="minorHAnsi"/>
-        </w:rPr>
-        <w:t>r. 1.</w:t>
-      </w:r>
-    </w:p>
     <w:p/>
     <w:tbl>
       <w:tblPr>
@@ -7427,6 +7282,348 @@
           </w:tcPr>
           <w:p>
             <w:r>
+              <w:t>Effettua login</w:t>
+            </w:r>
+          </w:p>
+        </w:tc>
+      </w:tr>
+      <w:tr>
+        <w:trPr>
+          <w:trHeight w:val="253"/>
+        </w:trPr>
+        <w:tc>
+          <w:tcPr>
+            <w:tcW w:w="2562" w:type="dxa"/>
+          </w:tcPr>
+          <w:p>
+            <w:r>
+              <w:t>Scopo</w:t>
+            </w:r>
+          </w:p>
+        </w:tc>
+        <w:tc>
+          <w:tcPr>
+            <w:tcW w:w="7125" w:type="dxa"/>
+          </w:tcPr>
+          <w:p>
+            <w:r>
+              <w:t>Accedere al sistema</w:t>
+            </w:r>
+          </w:p>
+        </w:tc>
+      </w:tr>
+      <w:tr>
+        <w:trPr>
+          <w:trHeight w:val="268"/>
+        </w:trPr>
+        <w:tc>
+          <w:tcPr>
+            <w:tcW w:w="2562" w:type="dxa"/>
+          </w:tcPr>
+          <w:p>
+            <w:r>
+              <w:t>Attore</w:t>
+            </w:r>
+          </w:p>
+        </w:tc>
+        <w:tc>
+          <w:tcPr>
+            <w:tcW w:w="7125" w:type="dxa"/>
+          </w:tcPr>
+          <w:p>
+            <w:r>
+              <w:t>Utente non loggato</w:t>
+            </w:r>
+          </w:p>
+        </w:tc>
+      </w:tr>
+      <w:tr>
+        <w:trPr>
+          <w:trHeight w:val="253"/>
+        </w:trPr>
+        <w:tc>
+          <w:tcPr>
+            <w:tcW w:w="2562" w:type="dxa"/>
+          </w:tcPr>
+          <w:p>
+            <w:r>
+              <w:t>Pre-condizioni</w:t>
+            </w:r>
+          </w:p>
+        </w:tc>
+        <w:tc>
+          <w:tcPr>
+            <w:tcW w:w="7125" w:type="dxa"/>
+          </w:tcPr>
+          <w:p>
+            <w:r>
+              <w:t>L’utente non deve essere loggato nel sistema.</w:t>
+            </w:r>
+          </w:p>
+        </w:tc>
+      </w:tr>
+      <w:tr>
+        <w:trPr>
+          <w:trHeight w:val="268"/>
+        </w:trPr>
+        <w:tc>
+          <w:tcPr>
+            <w:tcW w:w="2562" w:type="dxa"/>
+          </w:tcPr>
+          <w:p>
+            <w:r>
+              <w:t>Post-condizioni</w:t>
+            </w:r>
+          </w:p>
+        </w:tc>
+        <w:tc>
+          <w:tcPr>
+            <w:tcW w:w="7125" w:type="dxa"/>
+          </w:tcPr>
+          <w:p>
+            <w:r>
+              <w:t>L’utente accede al sistema.</w:t>
+            </w:r>
+          </w:p>
+        </w:tc>
+      </w:tr>
+      <w:tr>
+        <w:trPr>
+          <w:trHeight w:val="268"/>
+        </w:trPr>
+        <w:tc>
+          <w:tcPr>
+            <w:tcW w:w="2562" w:type="dxa"/>
+          </w:tcPr>
+          <w:p>
+            <w:r>
+              <w:t>Errori</w:t>
+            </w:r>
+          </w:p>
+        </w:tc>
+        <w:tc>
+          <w:tcPr>
+            <w:tcW w:w="7125" w:type="dxa"/>
+          </w:tcPr>
+          <w:p>
+            <w:r>
+              <w:t>Le credenziali fornite dall’utente non vengono riconosciute dal sistema.</w:t>
+            </w:r>
+          </w:p>
+        </w:tc>
+      </w:tr>
+      <w:tr>
+        <w:trPr>
+          <w:trHeight w:val="268"/>
+        </w:trPr>
+        <w:tc>
+          <w:tcPr>
+            <w:tcW w:w="2562" w:type="dxa"/>
+          </w:tcPr>
+          <w:p>
+            <w:r>
+              <w:t>Comportamento del sistema in caso d’errore</w:t>
+            </w:r>
+          </w:p>
+        </w:tc>
+        <w:tc>
+          <w:tcPr>
+            <w:tcW w:w="7125" w:type="dxa"/>
+          </w:tcPr>
+          <w:p>
+            <w:r>
+              <w:t>Il sistema non permette l’accesso e notifica l’errore all’utente non loggato.</w:t>
+            </w:r>
+          </w:p>
+        </w:tc>
+      </w:tr>
+      <w:tr>
+        <w:trPr>
+          <w:trHeight w:val="253"/>
+        </w:trPr>
+        <w:tc>
+          <w:tcPr>
+            <w:tcW w:w="2562" w:type="dxa"/>
+          </w:tcPr>
+          <w:p>
+            <w:r>
+              <w:t>Trigger</w:t>
+            </w:r>
+          </w:p>
+        </w:tc>
+        <w:tc>
+          <w:tcPr>
+            <w:tcW w:w="7125" w:type="dxa"/>
+          </w:tcPr>
+          <w:p>
+            <w:r>
+              <w:t>L’utente non loggato cerca di accedere al sistema.</w:t>
+            </w:r>
+          </w:p>
+        </w:tc>
+      </w:tr>
+      <w:tr>
+        <w:trPr>
+          <w:trHeight w:val="268"/>
+        </w:trPr>
+        <w:tc>
+          <w:tcPr>
+            <w:tcW w:w="2562" w:type="dxa"/>
+          </w:tcPr>
+          <w:p>
+            <w:r>
+              <w:t>Descrizione</w:t>
+            </w:r>
+          </w:p>
+        </w:tc>
+        <w:tc>
+          <w:tcPr>
+            <w:tcW w:w="7125" w:type="dxa"/>
+          </w:tcPr>
+          <w:p>
+            <w:r>
+              <w:t>Permette all’utente non loggato di accedere ai servizi del sistema.</w:t>
+            </w:r>
+          </w:p>
+        </w:tc>
+      </w:tr>
+      <w:tr>
+        <w:trPr>
+          <w:trHeight w:val="268"/>
+        </w:trPr>
+        <w:tc>
+          <w:tcPr>
+            <w:tcW w:w="2562" w:type="dxa"/>
+          </w:tcPr>
+          <w:p>
+            <w:r>
+              <w:t>Sequenza eventi</w:t>
+            </w:r>
+          </w:p>
+        </w:tc>
+        <w:tc>
+          <w:tcPr>
+            <w:tcW w:w="7125" w:type="dxa"/>
+          </w:tcPr>
+          <w:p>
+            <w:r>
+              <w:t>L’utente inserisce le credenziali e gli viene concesso l’accesso al sistema.</w:t>
+            </w:r>
+          </w:p>
+        </w:tc>
+      </w:tr>
+      <w:tr>
+        <w:trPr>
+          <w:trHeight w:val="253"/>
+        </w:trPr>
+        <w:tc>
+          <w:tcPr>
+            <w:tcW w:w="2562" w:type="dxa"/>
+          </w:tcPr>
+          <w:p>
+            <w:r>
+              <w:t>Alternativa</w:t>
+            </w:r>
+          </w:p>
+        </w:tc>
+        <w:tc>
+          <w:tcPr>
+            <w:tcW w:w="7125" w:type="dxa"/>
+          </w:tcPr>
+          <w:p>
+            <w:r>
+              <w:t>L’utente non loggato si reca ad un seggio, dove viene riconosciuto come elettore e gli viene concesso l’accesso ai servizi del sistema.</w:t>
+            </w:r>
+          </w:p>
+        </w:tc>
+      </w:tr>
+    </w:tbl>
+    <w:p/>
+    <w:p>
+      <w:r>
+        <w:t>Requisiti:</w:t>
+      </w:r>
+    </w:p>
+    <w:p>
+      <w:pPr>
+        <w:pStyle w:val="Paragrafoelenco"/>
+        <w:numPr>
+          <w:ilvl w:val="0"/>
+          <w:numId w:val="18"/>
+        </w:numPr>
+        <w:rPr>
+          <w:rFonts w:eastAsiaTheme="minorHAnsi"/>
+        </w:rPr>
+      </w:pPr>
+      <w:r>
+        <w:rPr>
+          <w:rFonts w:eastAsiaTheme="minorHAnsi"/>
+        </w:rPr>
+        <w:t>Utente: Utente non logga nr. 1,2.</w:t>
+      </w:r>
+    </w:p>
+    <w:p>
+      <w:pPr>
+        <w:pStyle w:val="Paragrafoelenco"/>
+        <w:numPr>
+          <w:ilvl w:val="0"/>
+          <w:numId w:val="18"/>
+        </w:numPr>
+        <w:rPr>
+          <w:rFonts w:eastAsiaTheme="minorHAnsi"/>
+        </w:rPr>
+      </w:pPr>
+      <w:r>
+        <w:rPr>
+          <w:rFonts w:eastAsiaTheme="minorHAnsi"/>
+        </w:rPr>
+        <w:t>Sistema: n</w:t>
+      </w:r>
+      <w:r>
+        <w:rPr>
+          <w:rFonts w:eastAsiaTheme="minorHAnsi"/>
+        </w:rPr>
+        <w:t>r. 1.</w:t>
+      </w:r>
+    </w:p>
+    <w:p/>
+    <w:p/>
+    <w:p/>
+    <w:p/>
+    <w:p/>
+    <w:p/>
+    <w:p/>
+    <w:tbl>
+      <w:tblPr>
+        <w:tblStyle w:val="Grigliatabella"/>
+        <w:tblW w:w="9687" w:type="dxa"/>
+        <w:tblLook w:val="04A0" w:firstRow="1" w:lastRow="0" w:firstColumn="1" w:lastColumn="0" w:noHBand="0" w:noVBand="1"/>
+      </w:tblPr>
+      <w:tblGrid>
+        <w:gridCol w:w="2562"/>
+        <w:gridCol w:w="7125"/>
+      </w:tblGrid>
+      <w:tr>
+        <w:trPr>
+          <w:trHeight w:val="268"/>
+        </w:trPr>
+        <w:tc>
+          <w:tcPr>
+            <w:tcW w:w="2562" w:type="dxa"/>
+          </w:tcPr>
+          <w:p>
+            <w:r>
+              <w:lastRenderedPageBreak/>
+              <w:t>Nome</w:t>
+            </w:r>
+          </w:p>
+        </w:tc>
+        <w:tc>
+          <w:tcPr>
+            <w:tcW w:w="7125" w:type="dxa"/>
+          </w:tcPr>
+          <w:p>
+            <w:r>
               <w:t>Votare</w:t>
             </w:r>
           </w:p>
@@ -7738,11 +7935,7 @@
           </w:tcPr>
           <w:p>
             <w:r>
-              <w:t xml:space="preserve">L’elettore si reca in un seggio elettorale dove verrà riconosciuto come elettori dagli addetti del seggio, i quali, oltre a garantirgli l’accesso al sistema, </w:t>
-            </w:r>
-            <w:r>
-              <w:lastRenderedPageBreak/>
-              <w:t>si assicureranno anche che l’elettore non abbia già espresso il voto per la votazione indicata.</w:t>
+              <w:t>L’elettore si reca in un seggio elettorale dove verrà riconosciuto come elettori dagli addetti del seggio, i quali, oltre a garantirgli l’accesso al sistema, si assicureranno anche che l’elettore non abbia già espresso il voto per la votazione indicata.</w:t>
             </w:r>
           </w:p>
         </w:tc>
@@ -7808,6 +8001,8 @@
         <w:t>nr. 10, 11, 12, 13, 14.</w:t>
       </w:r>
     </w:p>
+    <w:p/>
+    <w:p/>
     <w:p/>
     <w:tbl>
       <w:tblPr>
@@ -8174,6 +8369,10 @@
         <w:t>Sistema: nr. 7.</w:t>
       </w:r>
     </w:p>
+    <w:p/>
+    <w:p/>
+    <w:p/>
+    <w:p/>
     <w:p/>
     <w:tbl>
       <w:tblPr>
@@ -8469,7 +8668,6 @@
               <w:jc w:val="center"/>
             </w:pPr>
             <w:r>
-              <w:lastRenderedPageBreak/>
               <w:t>Sequenza eventi</w:t>
             </w:r>
           </w:p>
@@ -8581,6 +8779,13 @@
         <w:t>nr. 2.</w:t>
       </w:r>
     </w:p>
+    <w:p/>
+    <w:p/>
+    <w:p/>
+    <w:p/>
+    <w:p/>
+    <w:p/>
+    <w:p/>
     <w:p/>
     <w:tbl>
       <w:tblPr>
@@ -8602,6 +8807,7 @@
               <w:jc w:val="center"/>
             </w:pPr>
             <w:r>
+              <w:lastRenderedPageBreak/>
               <w:t>Nome</w:t>
             </w:r>
           </w:p>
@@ -8918,17 +9124,28 @@
           <w:ilvl w:val="0"/>
           <w:numId w:val="26"/>
         </w:numPr>
+      </w:pPr>
+      <w:r>
         <w:rPr>
           <w:rFonts w:eastAsiaTheme="minorHAnsi"/>
         </w:rPr>
-      </w:pPr>
-      <w:r>
+        <w:t>Sistema: nr. 3.</w:t>
+      </w:r>
+    </w:p>
+    <w:p>
+      <w:pPr>
+        <w:pStyle w:val="Paragrafoelenco"/>
         <w:rPr>
           <w:rFonts w:eastAsiaTheme="minorHAnsi"/>
         </w:rPr>
-        <w:t>Sistema: nr. 3.</w:t>
-      </w:r>
-    </w:p>
+      </w:pPr>
+    </w:p>
+    <w:p>
+      <w:pPr>
+        <w:pStyle w:val="Paragrafoelenco"/>
+      </w:pPr>
+    </w:p>
+    <w:p/>
     <w:p/>
     <w:tbl>
       <w:tblPr>
@@ -9172,13 +9389,8 @@
         </w:tc>
       </w:tr>
     </w:tbl>
-    <w:p/>
-    <w:p>
-      <w:r>
-        <w:br w:type="page"/>
-      </w:r>
-      <w:r>
-        <w:lastRenderedPageBreak/>
+    <w:p>
+      <w:r>
         <w:t>Requisiti:</w:t>
       </w:r>
     </w:p>
@@ -9218,6 +9430,9 @@
         <w:t>Sistema: nr. 9.</w:t>
       </w:r>
     </w:p>
+    <w:p/>
+    <w:p/>
+    <w:p/>
     <w:p/>
     <w:tbl>
       <w:tblPr>
@@ -9239,6 +9454,7 @@
           </w:tcPr>
           <w:p>
             <w:r>
+              <w:lastRenderedPageBreak/>
               <w:t>Nome</w:t>
             </w:r>
           </w:p>
@@ -9579,9 +9795,6 @@
           <w:ilvl w:val="0"/>
           <w:numId w:val="30"/>
         </w:numPr>
-        <w:rPr>
-          <w:rFonts w:eastAsiaTheme="minorHAnsi"/>
-        </w:rPr>
       </w:pPr>
       <w:r>
         <w:rPr>
@@ -9923,7 +10136,6 @@
     <w:p/>
     <w:p>
       <w:r>
-        <w:lastRenderedPageBreak/>
         <w:t>Requisiti:</w:t>
       </w:r>
     </w:p>
@@ -9956,8 +10168,9 @@
       <w:pPr>
         <w:pStyle w:val="Titolo2"/>
       </w:pPr>
-      <w:bookmarkStart w:id="8" w:name="_Toc114144348"/>
-      <w:r>
+      <w:bookmarkStart w:id="8" w:name="_Toc114326980"/>
+      <w:r>
+        <w:lastRenderedPageBreak/>
         <w:t>Diagrammi di sequenza</w:t>
       </w:r>
       <w:bookmarkEnd w:id="8"/>
@@ -10053,7 +10266,7 @@
                     <pic:cNvPicPr/>
                   </pic:nvPicPr>
                   <pic:blipFill>
-                    <a:blip r:embed="rId8">
+                    <a:blip r:embed="rId10">
                       <a:extLst>
                         <a:ext uri="{28A0092B-C50C-407E-A947-70E740481C1C}">
                           <a14:useLocalDpi xmlns:a14="http://schemas.microsoft.com/office/drawing/2010/main" val="0"/>
@@ -10089,14 +10302,27 @@
       <w:r>
         <w:t xml:space="preserve">Figura </w:t>
       </w:r>
-      <w:fldSimple w:instr=" SEQ Figura \* ARABIC ">
-        <w:r>
-          <w:rPr>
-            <w:noProof/>
-          </w:rPr>
-          <w:t>1</w:t>
-        </w:r>
-      </w:fldSimple>
+      <w:r>
+        <w:fldChar w:fldCharType="begin"/>
+      </w:r>
+      <w:r>
+        <w:instrText xml:space="preserve"> SEQ Figura \* ARABIC </w:instrText>
+      </w:r>
+      <w:r>
+        <w:fldChar w:fldCharType="separate"/>
+      </w:r>
+      <w:r>
+        <w:rPr>
+          <w:noProof/>
+        </w:rPr>
+        <w:t>1</w:t>
+      </w:r>
+      <w:r>
+        <w:rPr>
+          <w:noProof/>
+        </w:rPr>
+        <w:fldChar w:fldCharType="end"/>
+      </w:r>
       <w:r>
         <w:t xml:space="preserve"> </w:t>
       </w:r>
@@ -10162,7 +10388,7 @@
                     <pic:cNvPicPr/>
                   </pic:nvPicPr>
                   <pic:blipFill>
-                    <a:blip r:embed="rId9">
+                    <a:blip r:embed="rId11">
                       <a:extLst>
                         <a:ext uri="{28A0092B-C50C-407E-A947-70E740481C1C}">
                           <a14:useLocalDpi xmlns:a14="http://schemas.microsoft.com/office/drawing/2010/main" val="0"/>
@@ -10198,14 +10424,27 @@
       <w:r>
         <w:t xml:space="preserve">Figura </w:t>
       </w:r>
-      <w:fldSimple w:instr=" SEQ Figura \* ARABIC ">
-        <w:r>
-          <w:rPr>
-            <w:noProof/>
-          </w:rPr>
-          <w:t>2</w:t>
-        </w:r>
-      </w:fldSimple>
+      <w:r>
+        <w:fldChar w:fldCharType="begin"/>
+      </w:r>
+      <w:r>
+        <w:instrText xml:space="preserve"> SEQ Figura \* ARABIC </w:instrText>
+      </w:r>
+      <w:r>
+        <w:fldChar w:fldCharType="separate"/>
+      </w:r>
+      <w:r>
+        <w:rPr>
+          <w:noProof/>
+        </w:rPr>
+        <w:t>2</w:t>
+      </w:r>
+      <w:r>
+        <w:rPr>
+          <w:noProof/>
+        </w:rPr>
+        <w:fldChar w:fldCharType="end"/>
+      </w:r>
       <w:r>
         <w:t xml:space="preserve"> Utente effettua logout</w:t>
       </w:r>
@@ -10250,7 +10489,7 @@
                     <pic:cNvPicPr/>
                   </pic:nvPicPr>
                   <pic:blipFill>
-                    <a:blip r:embed="rId10">
+                    <a:blip r:embed="rId12">
                       <a:extLst>
                         <a:ext uri="{28A0092B-C50C-407E-A947-70E740481C1C}">
                           <a14:useLocalDpi xmlns:a14="http://schemas.microsoft.com/office/drawing/2010/main" val="0"/>
@@ -10286,14 +10525,27 @@
       <w:r>
         <w:t xml:space="preserve">Figura </w:t>
       </w:r>
-      <w:fldSimple w:instr=" SEQ Figura \* ARABIC ">
-        <w:r>
-          <w:rPr>
-            <w:noProof/>
-          </w:rPr>
-          <w:t>3</w:t>
-        </w:r>
-      </w:fldSimple>
+      <w:r>
+        <w:fldChar w:fldCharType="begin"/>
+      </w:r>
+      <w:r>
+        <w:instrText xml:space="preserve"> SEQ Figura \* ARABIC </w:instrText>
+      </w:r>
+      <w:r>
+        <w:fldChar w:fldCharType="separate"/>
+      </w:r>
+      <w:r>
+        <w:rPr>
+          <w:noProof/>
+        </w:rPr>
+        <w:t>3</w:t>
+      </w:r>
+      <w:r>
+        <w:rPr>
+          <w:noProof/>
+        </w:rPr>
+        <w:fldChar w:fldCharType="end"/>
+      </w:r>
       <w:r>
         <w:t xml:space="preserve"> Elettore vota</w:t>
       </w:r>
@@ -10369,7 +10621,7 @@
                     <pic:cNvPicPr/>
                   </pic:nvPicPr>
                   <pic:blipFill>
-                    <a:blip r:embed="rId11">
+                    <a:blip r:embed="rId13">
                       <a:extLst>
                         <a:ext uri="{28A0092B-C50C-407E-A947-70E740481C1C}">
                           <a14:useLocalDpi xmlns:a14="http://schemas.microsoft.com/office/drawing/2010/main" val="0"/>
@@ -10405,14 +10657,27 @@
       <w:r>
         <w:t xml:space="preserve">Figura </w:t>
       </w:r>
-      <w:fldSimple w:instr=" SEQ Figura \* ARABIC ">
-        <w:r>
-          <w:rPr>
-            <w:noProof/>
-          </w:rPr>
-          <w:t>4</w:t>
-        </w:r>
-      </w:fldSimple>
+      <w:r>
+        <w:fldChar w:fldCharType="begin"/>
+      </w:r>
+      <w:r>
+        <w:instrText xml:space="preserve"> SEQ Figura \* ARABIC </w:instrText>
+      </w:r>
+      <w:r>
+        <w:fldChar w:fldCharType="separate"/>
+      </w:r>
+      <w:r>
+        <w:rPr>
+          <w:noProof/>
+        </w:rPr>
+        <w:t>4</w:t>
+      </w:r>
+      <w:r>
+        <w:rPr>
+          <w:noProof/>
+        </w:rPr>
+        <w:fldChar w:fldCharType="end"/>
+      </w:r>
       <w:r>
         <w:t xml:space="preserve"> Amministratore visualizza risultati votazione</w:t>
       </w:r>
@@ -10466,7 +10731,7 @@
                     <pic:cNvPicPr/>
                   </pic:nvPicPr>
                   <pic:blipFill>
-                    <a:blip r:embed="rId12">
+                    <a:blip r:embed="rId14">
                       <a:extLst>
                         <a:ext uri="{28A0092B-C50C-407E-A947-70E740481C1C}">
                           <a14:useLocalDpi xmlns:a14="http://schemas.microsoft.com/office/drawing/2010/main" val="0"/>
@@ -10502,14 +10767,27 @@
       <w:r>
         <w:t xml:space="preserve">Figura </w:t>
       </w:r>
-      <w:fldSimple w:instr=" SEQ Figura \* ARABIC ">
-        <w:r>
-          <w:rPr>
-            <w:noProof/>
-          </w:rPr>
-          <w:t>5</w:t>
-        </w:r>
-      </w:fldSimple>
+      <w:r>
+        <w:fldChar w:fldCharType="begin"/>
+      </w:r>
+      <w:r>
+        <w:instrText xml:space="preserve"> SEQ Figura \* ARABIC </w:instrText>
+      </w:r>
+      <w:r>
+        <w:fldChar w:fldCharType="separate"/>
+      </w:r>
+      <w:r>
+        <w:rPr>
+          <w:noProof/>
+        </w:rPr>
+        <w:t>5</w:t>
+      </w:r>
+      <w:r>
+        <w:rPr>
+          <w:noProof/>
+        </w:rPr>
+        <w:fldChar w:fldCharType="end"/>
+      </w:r>
       <w:r>
         <w:t xml:space="preserve"> Amministratore crea nuovo utente</w:t>
       </w:r>
@@ -10571,7 +10849,7 @@
                     <pic:cNvPicPr/>
                   </pic:nvPicPr>
                   <pic:blipFill>
-                    <a:blip r:embed="rId13">
+                    <a:blip r:embed="rId15">
                       <a:extLst>
                         <a:ext uri="{28A0092B-C50C-407E-A947-70E740481C1C}">
                           <a14:useLocalDpi xmlns:a14="http://schemas.microsoft.com/office/drawing/2010/main" val="0"/>
@@ -10607,14 +10885,27 @@
       <w:r>
         <w:t xml:space="preserve">Figura </w:t>
       </w:r>
-      <w:fldSimple w:instr=" SEQ Figura \* ARABIC ">
-        <w:r>
-          <w:rPr>
-            <w:noProof/>
-          </w:rPr>
-          <w:t>6</w:t>
-        </w:r>
-      </w:fldSimple>
+      <w:r>
+        <w:fldChar w:fldCharType="begin"/>
+      </w:r>
+      <w:r>
+        <w:instrText xml:space="preserve"> SEQ Figura \* ARABIC </w:instrText>
+      </w:r>
+      <w:r>
+        <w:fldChar w:fldCharType="separate"/>
+      </w:r>
+      <w:r>
+        <w:rPr>
+          <w:noProof/>
+        </w:rPr>
+        <w:t>6</w:t>
+      </w:r>
+      <w:r>
+        <w:rPr>
+          <w:noProof/>
+        </w:rPr>
+        <w:fldChar w:fldCharType="end"/>
+      </w:r>
       <w:r>
         <w:t xml:space="preserve"> Amministratore crea nuova votazione</w:t>
       </w:r>
@@ -10681,7 +10972,7 @@
       <w:pPr>
         <w:pStyle w:val="Titolo2"/>
       </w:pPr>
-      <w:bookmarkStart w:id="15" w:name="_Toc114144349"/>
+      <w:bookmarkStart w:id="15" w:name="_Toc114326981"/>
       <w:r>
         <w:lastRenderedPageBreak/>
         <w:t>Diagrammi delle attività</w:t>
@@ -10714,7 +11005,7 @@
                     <pic:cNvPicPr/>
                   </pic:nvPicPr>
                   <pic:blipFill>
-                    <a:blip r:embed="rId14">
+                    <a:blip r:embed="rId16">
                       <a:extLst>
                         <a:ext uri="{28A0092B-C50C-407E-A947-70E740481C1C}">
                           <a14:useLocalDpi xmlns:a14="http://schemas.microsoft.com/office/drawing/2010/main" val="0"/>
@@ -10750,14 +11041,27 @@
       <w:r>
         <w:t xml:space="preserve">Figura </w:t>
       </w:r>
-      <w:fldSimple w:instr=" SEQ Figura \* ARABIC ">
-        <w:r>
-          <w:rPr>
-            <w:noProof/>
-          </w:rPr>
-          <w:t>7</w:t>
-        </w:r>
-      </w:fldSimple>
+      <w:r>
+        <w:fldChar w:fldCharType="begin"/>
+      </w:r>
+      <w:r>
+        <w:instrText xml:space="preserve"> SEQ Figura \* ARABIC </w:instrText>
+      </w:r>
+      <w:r>
+        <w:fldChar w:fldCharType="separate"/>
+      </w:r>
+      <w:r>
+        <w:rPr>
+          <w:noProof/>
+        </w:rPr>
+        <w:t>7</w:t>
+      </w:r>
+      <w:r>
+        <w:rPr>
+          <w:noProof/>
+        </w:rPr>
+        <w:fldChar w:fldCharType="end"/>
+      </w:r>
       <w:r>
         <w:t xml:space="preserve"> Utente effettua login</w:t>
       </w:r>
@@ -10789,7 +11093,7 @@
                     <pic:cNvPicPr/>
                   </pic:nvPicPr>
                   <pic:blipFill>
-                    <a:blip r:embed="rId15">
+                    <a:blip r:embed="rId17">
                       <a:extLst>
                         <a:ext uri="{28A0092B-C50C-407E-A947-70E740481C1C}">
                           <a14:useLocalDpi xmlns:a14="http://schemas.microsoft.com/office/drawing/2010/main" val="0"/>
@@ -10825,14 +11129,27 @@
       <w:r>
         <w:t xml:space="preserve">Figura </w:t>
       </w:r>
-      <w:fldSimple w:instr=" SEQ Figura \* ARABIC ">
-        <w:r>
-          <w:rPr>
-            <w:noProof/>
-          </w:rPr>
-          <w:t>8</w:t>
-        </w:r>
-      </w:fldSimple>
+      <w:r>
+        <w:fldChar w:fldCharType="begin"/>
+      </w:r>
+      <w:r>
+        <w:instrText xml:space="preserve"> SEQ Figura \* ARABIC </w:instrText>
+      </w:r>
+      <w:r>
+        <w:fldChar w:fldCharType="separate"/>
+      </w:r>
+      <w:r>
+        <w:rPr>
+          <w:noProof/>
+        </w:rPr>
+        <w:t>8</w:t>
+      </w:r>
+      <w:r>
+        <w:rPr>
+          <w:noProof/>
+        </w:rPr>
+        <w:fldChar w:fldCharType="end"/>
+      </w:r>
       <w:r>
         <w:t xml:space="preserve"> Utente effettua logout</w:t>
       </w:r>
@@ -10863,7 +11180,7 @@
                     <pic:cNvPicPr/>
                   </pic:nvPicPr>
                   <pic:blipFill>
-                    <a:blip r:embed="rId16">
+                    <a:blip r:embed="rId18">
                       <a:extLst>
                         <a:ext uri="{28A0092B-C50C-407E-A947-70E740481C1C}">
                           <a14:useLocalDpi xmlns:a14="http://schemas.microsoft.com/office/drawing/2010/main" val="0"/>
@@ -10899,14 +11216,30 @@
       <w:r>
         <w:t xml:space="preserve">Figura </w:t>
       </w:r>
-      <w:fldSimple w:instr=" SEQ Figura \* ARABIC ">
-        <w:r>
-          <w:rPr>
-            <w:noProof/>
-          </w:rPr>
-          <w:t>9</w:t>
-        </w:r>
-      </w:fldSimple>
+      <w:r>
+        <w:fldChar w:fldCharType="begin"/>
+      </w:r>
+      <w:r>
+        <w:instrText xml:space="preserve"> S</w:instrText>
+      </w:r>
+      <w:r>
+        <w:instrText xml:space="preserve">EQ Figura \* ARABIC </w:instrText>
+      </w:r>
+      <w:r>
+        <w:fldChar w:fldCharType="separate"/>
+      </w:r>
+      <w:r>
+        <w:rPr>
+          <w:noProof/>
+        </w:rPr>
+        <w:t>9</w:t>
+      </w:r>
+      <w:r>
+        <w:rPr>
+          <w:noProof/>
+        </w:rPr>
+        <w:fldChar w:fldCharType="end"/>
+      </w:r>
       <w:r>
         <w:t xml:space="preserve"> Elettore vota</w:t>
       </w:r>
@@ -10938,7 +11271,7 @@
                     <pic:cNvPicPr/>
                   </pic:nvPicPr>
                   <pic:blipFill>
-                    <a:blip r:embed="rId17">
+                    <a:blip r:embed="rId19">
                       <a:extLst>
                         <a:ext uri="{28A0092B-C50C-407E-A947-70E740481C1C}">
                           <a14:useLocalDpi xmlns:a14="http://schemas.microsoft.com/office/drawing/2010/main" val="0"/>
@@ -10974,14 +11307,27 @@
       <w:r>
         <w:t xml:space="preserve">Figura </w:t>
       </w:r>
-      <w:fldSimple w:instr=" SEQ Figura \* ARABIC ">
-        <w:r>
-          <w:rPr>
-            <w:noProof/>
-          </w:rPr>
-          <w:t>10</w:t>
-        </w:r>
-      </w:fldSimple>
+      <w:r>
+        <w:fldChar w:fldCharType="begin"/>
+      </w:r>
+      <w:r>
+        <w:instrText xml:space="preserve"> SEQ Figura \* ARABIC </w:instrText>
+      </w:r>
+      <w:r>
+        <w:fldChar w:fldCharType="separate"/>
+      </w:r>
+      <w:r>
+        <w:rPr>
+          <w:noProof/>
+        </w:rPr>
+        <w:t>10</w:t>
+      </w:r>
+      <w:r>
+        <w:rPr>
+          <w:noProof/>
+        </w:rPr>
+        <w:fldChar w:fldCharType="end"/>
+      </w:r>
       <w:r>
         <w:t xml:space="preserve"> Amministratore visualizza i risultati di una votazione terminata</w:t>
       </w:r>
@@ -10994,7 +11340,7 @@
       <w:r>
         <w:br w:type="page"/>
       </w:r>
-      <w:bookmarkStart w:id="20" w:name="_Toc114144350"/>
+      <w:bookmarkStart w:id="20" w:name="_Toc114326982"/>
       <w:r>
         <w:lastRenderedPageBreak/>
         <w:t>Macchine di stato</w:t>
@@ -11027,7 +11373,7 @@
                     <pic:cNvPicPr/>
                   </pic:nvPicPr>
                   <pic:blipFill>
-                    <a:blip r:embed="rId18">
+                    <a:blip r:embed="rId20">
                       <a:extLst>
                         <a:ext uri="{28A0092B-C50C-407E-A947-70E740481C1C}">
                           <a14:useLocalDpi xmlns:a14="http://schemas.microsoft.com/office/drawing/2010/main" val="0"/>
@@ -11063,14 +11409,27 @@
       <w:r>
         <w:t xml:space="preserve">Figura </w:t>
       </w:r>
-      <w:fldSimple w:instr=" SEQ Figura \* ARABIC ">
-        <w:r>
-          <w:rPr>
-            <w:noProof/>
-          </w:rPr>
-          <w:t>11</w:t>
-        </w:r>
-      </w:fldSimple>
+      <w:r>
+        <w:fldChar w:fldCharType="begin"/>
+      </w:r>
+      <w:r>
+        <w:instrText xml:space="preserve"> SEQ Figura \* ARABIC </w:instrText>
+      </w:r>
+      <w:r>
+        <w:fldChar w:fldCharType="separate"/>
+      </w:r>
+      <w:r>
+        <w:rPr>
+          <w:noProof/>
+        </w:rPr>
+        <w:t>11</w:t>
+      </w:r>
+      <w:r>
+        <w:rPr>
+          <w:noProof/>
+        </w:rPr>
+        <w:fldChar w:fldCharType="end"/>
+      </w:r>
       <w:r>
         <w:t xml:space="preserve"> Macchina di stato di un utente</w:t>
       </w:r>
@@ -11102,7 +11461,7 @@
                     <pic:cNvPicPr/>
                   </pic:nvPicPr>
                   <pic:blipFill>
-                    <a:blip r:embed="rId19">
+                    <a:blip r:embed="rId21">
                       <a:extLst>
                         <a:ext uri="{28A0092B-C50C-407E-A947-70E740481C1C}">
                           <a14:useLocalDpi xmlns:a14="http://schemas.microsoft.com/office/drawing/2010/main" val="0"/>
@@ -11138,14 +11497,27 @@
       <w:r>
         <w:t xml:space="preserve">Figura </w:t>
       </w:r>
-      <w:fldSimple w:instr=" SEQ Figura \* ARABIC ">
-        <w:r>
-          <w:rPr>
-            <w:noProof/>
-          </w:rPr>
-          <w:t>12</w:t>
-        </w:r>
-      </w:fldSimple>
+      <w:r>
+        <w:fldChar w:fldCharType="begin"/>
+      </w:r>
+      <w:r>
+        <w:instrText xml:space="preserve"> SEQ Figura \* ARABIC </w:instrText>
+      </w:r>
+      <w:r>
+        <w:fldChar w:fldCharType="separate"/>
+      </w:r>
+      <w:r>
+        <w:rPr>
+          <w:noProof/>
+        </w:rPr>
+        <w:t>12</w:t>
+      </w:r>
+      <w:r>
+        <w:rPr>
+          <w:noProof/>
+        </w:rPr>
+        <w:fldChar w:fldCharType="end"/>
+      </w:r>
       <w:r>
         <w:t xml:space="preserve"> Macchina di stato di una votazione</w:t>
       </w:r>
@@ -11160,7 +11532,7 @@
       <w:pPr>
         <w:pStyle w:val="Titolo2"/>
       </w:pPr>
-      <w:bookmarkStart w:id="23" w:name="_Toc114144351"/>
+      <w:bookmarkStart w:id="23" w:name="_Toc114326983"/>
       <w:r>
         <w:lastRenderedPageBreak/>
         <w:t>Diagramma dei componenti</w:t>
@@ -11192,7 +11564,7 @@
                     <pic:cNvPicPr/>
                   </pic:nvPicPr>
                   <pic:blipFill>
-                    <a:blip r:embed="rId20">
+                    <a:blip r:embed="rId22">
                       <a:extLst>
                         <a:ext uri="{28A0092B-C50C-407E-A947-70E740481C1C}">
                           <a14:useLocalDpi xmlns:a14="http://schemas.microsoft.com/office/drawing/2010/main" val="0"/>
@@ -11220,11 +11592,15 @@
       </w:r>
     </w:p>
     <w:p/>
+    <w:p/>
+    <w:p/>
+    <w:p/>
+    <w:p/>
     <w:p>
       <w:pPr>
         <w:pStyle w:val="Titolo1"/>
       </w:pPr>
-      <w:bookmarkStart w:id="24" w:name="_Toc114144352"/>
+      <w:bookmarkStart w:id="24" w:name="_Toc114326984"/>
       <w:r>
         <w:t>Implementazione del sistema</w:t>
       </w:r>
@@ -11234,7 +11610,7 @@
       <w:pPr>
         <w:pStyle w:val="Titolo2"/>
       </w:pPr>
-      <w:bookmarkStart w:id="25" w:name="_Toc114144353"/>
+      <w:bookmarkStart w:id="25" w:name="_Toc114326985"/>
       <w:r>
         <w:t>Diagramma delle classi</w:t>
       </w:r>
@@ -11311,7 +11687,7 @@
                     <pic:cNvPicPr/>
                   </pic:nvPicPr>
                   <pic:blipFill>
-                    <a:blip r:embed="rId21">
+                    <a:blip r:embed="rId23">
                       <a:extLst>
                         <a:ext uri="{28A0092B-C50C-407E-A947-70E740481C1C}">
                           <a14:useLocalDpi xmlns:a14="http://schemas.microsoft.com/office/drawing/2010/main" val="0"/>
@@ -11347,14 +11723,27 @@
       <w:r>
         <w:t xml:space="preserve">Figura </w:t>
       </w:r>
-      <w:fldSimple w:instr=" SEQ Figura \* ARABIC ">
-        <w:r>
-          <w:rPr>
-            <w:noProof/>
-          </w:rPr>
-          <w:t>13</w:t>
-        </w:r>
-      </w:fldSimple>
+      <w:r>
+        <w:fldChar w:fldCharType="begin"/>
+      </w:r>
+      <w:r>
+        <w:instrText xml:space="preserve"> SEQ Figura \* ARABIC </w:instrText>
+      </w:r>
+      <w:r>
+        <w:fldChar w:fldCharType="separate"/>
+      </w:r>
+      <w:r>
+        <w:rPr>
+          <w:noProof/>
+        </w:rPr>
+        <w:t>13</w:t>
+      </w:r>
+      <w:r>
+        <w:rPr>
+          <w:noProof/>
+        </w:rPr>
+        <w:fldChar w:fldCharType="end"/>
+      </w:r>
       <w:r>
         <w:t xml:space="preserve"> Diagramma delle classi modello</w:t>
       </w:r>
@@ -11391,7 +11780,7 @@
                     <pic:cNvPicPr/>
                   </pic:nvPicPr>
                   <pic:blipFill>
-                    <a:blip r:embed="rId22">
+                    <a:blip r:embed="rId24">
                       <a:extLst>
                         <a:ext uri="{28A0092B-C50C-407E-A947-70E740481C1C}">
                           <a14:useLocalDpi xmlns:a14="http://schemas.microsoft.com/office/drawing/2010/main" val="0"/>
@@ -11427,14 +11816,27 @@
       <w:r>
         <w:t xml:space="preserve">Figura </w:t>
       </w:r>
-      <w:fldSimple w:instr=" SEQ Figura \* ARABIC ">
-        <w:r>
-          <w:rPr>
-            <w:noProof/>
-          </w:rPr>
-          <w:t>14</w:t>
-        </w:r>
-      </w:fldSimple>
+      <w:r>
+        <w:fldChar w:fldCharType="begin"/>
+      </w:r>
+      <w:r>
+        <w:instrText xml:space="preserve"> SEQ Figura \* ARABIC </w:instrText>
+      </w:r>
+      <w:r>
+        <w:fldChar w:fldCharType="separate"/>
+      </w:r>
+      <w:r>
+        <w:rPr>
+          <w:noProof/>
+        </w:rPr>
+        <w:t>14</w:t>
+      </w:r>
+      <w:r>
+        <w:rPr>
+          <w:noProof/>
+        </w:rPr>
+        <w:fldChar w:fldCharType="end"/>
+      </w:r>
       <w:r>
         <w:t xml:space="preserve"> Diagramma delle classi Observer</w:t>
       </w:r>
@@ -11467,7 +11869,7 @@
                     <pic:cNvPicPr/>
                   </pic:nvPicPr>
                   <pic:blipFill>
-                    <a:blip r:embed="rId23">
+                    <a:blip r:embed="rId25">
                       <a:extLst>
                         <a:ext uri="{28A0092B-C50C-407E-A947-70E740481C1C}">
                           <a14:useLocalDpi xmlns:a14="http://schemas.microsoft.com/office/drawing/2010/main" val="0"/>
@@ -11503,14 +11905,27 @@
       <w:r>
         <w:t xml:space="preserve">Figura </w:t>
       </w:r>
-      <w:fldSimple w:instr=" SEQ Figura \* ARABIC ">
-        <w:r>
-          <w:rPr>
-            <w:noProof/>
-          </w:rPr>
-          <w:t>15</w:t>
-        </w:r>
-      </w:fldSimple>
+      <w:r>
+        <w:fldChar w:fldCharType="begin"/>
+      </w:r>
+      <w:r>
+        <w:instrText xml:space="preserve"> SEQ Figura \* ARABIC </w:instrText>
+      </w:r>
+      <w:r>
+        <w:fldChar w:fldCharType="separate"/>
+      </w:r>
+      <w:r>
+        <w:rPr>
+          <w:noProof/>
+        </w:rPr>
+        <w:t>15</w:t>
+      </w:r>
+      <w:r>
+        <w:rPr>
+          <w:noProof/>
+        </w:rPr>
+        <w:fldChar w:fldCharType="end"/>
+      </w:r>
       <w:r>
         <w:t xml:space="preserve"> Diagramma delle classi DAO</w:t>
       </w:r>
@@ -11525,7 +11940,7 @@
           <w:szCs w:val="28"/>
         </w:rPr>
       </w:pPr>
-      <w:bookmarkStart w:id="29" w:name="_Toc114144354"/>
+      <w:bookmarkStart w:id="29" w:name="_Toc114326986"/>
       <w:r>
         <w:rPr>
           <w:sz w:val="28"/>
@@ -11669,7 +12084,7 @@
       <w:pPr>
         <w:pStyle w:val="Titolo2"/>
       </w:pPr>
-      <w:bookmarkStart w:id="30" w:name="_Toc114144355"/>
+      <w:bookmarkStart w:id="30" w:name="_Toc114326987"/>
       <w:r>
         <w:t>Gestione dei dati persistenti</w:t>
       </w:r>
@@ -11722,7 +12137,7 @@
                     <pic:cNvPicPr/>
                   </pic:nvPicPr>
                   <pic:blipFill>
-                    <a:blip r:embed="rId24"/>
+                    <a:blip r:embed="rId26"/>
                     <a:stretch>
                       <a:fillRect/>
                     </a:stretch>
@@ -11752,14 +12167,27 @@
       <w:r>
         <w:t xml:space="preserve">Figura </w:t>
       </w:r>
-      <w:fldSimple w:instr=" SEQ Figura \* ARABIC ">
-        <w:r>
-          <w:rPr>
-            <w:noProof/>
-          </w:rPr>
-          <w:t>16</w:t>
-        </w:r>
-      </w:fldSimple>
+      <w:r>
+        <w:fldChar w:fldCharType="begin"/>
+      </w:r>
+      <w:r>
+        <w:instrText xml:space="preserve"> SEQ Figura \* ARABIC </w:instrText>
+      </w:r>
+      <w:r>
+        <w:fldChar w:fldCharType="separate"/>
+      </w:r>
+      <w:r>
+        <w:rPr>
+          <w:noProof/>
+        </w:rPr>
+        <w:t>16</w:t>
+      </w:r>
+      <w:r>
+        <w:rPr>
+          <w:noProof/>
+        </w:rPr>
+        <w:fldChar w:fldCharType="end"/>
+      </w:r>
       <w:r>
         <w:t xml:space="preserve"> Tabella user</w:t>
       </w:r>
@@ -11807,7 +12235,7 @@
                     <pic:cNvPicPr/>
                   </pic:nvPicPr>
                   <pic:blipFill>
-                    <a:blip r:embed="rId25"/>
+                    <a:blip r:embed="rId27"/>
                     <a:stretch>
                       <a:fillRect/>
                     </a:stretch>
@@ -11837,14 +12265,27 @@
       <w:r>
         <w:t xml:space="preserve">Figura </w:t>
       </w:r>
-      <w:fldSimple w:instr=" SEQ Figura \* ARABIC ">
-        <w:r>
-          <w:rPr>
-            <w:noProof/>
-          </w:rPr>
-          <w:t>17</w:t>
-        </w:r>
-      </w:fldSimple>
+      <w:r>
+        <w:fldChar w:fldCharType="begin"/>
+      </w:r>
+      <w:r>
+        <w:instrText xml:space="preserve"> SEQ Figura \* ARABIC </w:instrText>
+      </w:r>
+      <w:r>
+        <w:fldChar w:fldCharType="separate"/>
+      </w:r>
+      <w:r>
+        <w:rPr>
+          <w:noProof/>
+        </w:rPr>
+        <w:t>17</w:t>
+      </w:r>
+      <w:r>
+        <w:rPr>
+          <w:noProof/>
+        </w:rPr>
+        <w:fldChar w:fldCharType="end"/>
+      </w:r>
       <w:r>
         <w:t xml:space="preserve"> Tabella poll</w:t>
       </w:r>
@@ -11900,7 +12341,7 @@
                     <pic:cNvPicPr/>
                   </pic:nvPicPr>
                   <pic:blipFill>
-                    <a:blip r:embed="rId26"/>
+                    <a:blip r:embed="rId28"/>
                     <a:stretch>
                       <a:fillRect/>
                     </a:stretch>
@@ -11930,14 +12371,27 @@
       <w:r>
         <w:t xml:space="preserve">Figura </w:t>
       </w:r>
-      <w:fldSimple w:instr=" SEQ Figura \* ARABIC ">
-        <w:r>
-          <w:rPr>
-            <w:noProof/>
-          </w:rPr>
-          <w:t>18</w:t>
-        </w:r>
-      </w:fldSimple>
+      <w:r>
+        <w:fldChar w:fldCharType="begin"/>
+      </w:r>
+      <w:r>
+        <w:instrText xml:space="preserve"> SEQ Figura \* ARABIC </w:instrText>
+      </w:r>
+      <w:r>
+        <w:fldChar w:fldCharType="separate"/>
+      </w:r>
+      <w:r>
+        <w:rPr>
+          <w:noProof/>
+        </w:rPr>
+        <w:t>18</w:t>
+      </w:r>
+      <w:r>
+        <w:rPr>
+          <w:noProof/>
+        </w:rPr>
+        <w:fldChar w:fldCharType="end"/>
+      </w:r>
       <w:r>
         <w:t xml:space="preserve"> Tabella vote</w:t>
       </w:r>
@@ -11953,6 +12407,21 @@
       <w:r>
         <w:t xml:space="preserve"> Il campo ranking viene utilizzato nel caso in cui il voto faccia riferimento ad una votazione ordinale, per la quale è quindi necessario stabilire un ordine dei vari partiti presenti nel singolo voto.</w:t>
       </w:r>
+    </w:p>
+    <w:p>
+      <w:pPr>
+        <w:jc w:val="both"/>
+      </w:pPr>
+    </w:p>
+    <w:p>
+      <w:pPr>
+        <w:jc w:val="both"/>
+      </w:pPr>
+    </w:p>
+    <w:p>
+      <w:pPr>
+        <w:jc w:val="both"/>
+      </w:pPr>
     </w:p>
     <w:p/>
     <w:p>
@@ -11980,7 +12449,7 @@
                     <pic:cNvPicPr/>
                   </pic:nvPicPr>
                   <pic:blipFill>
-                    <a:blip r:embed="rId27"/>
+                    <a:blip r:embed="rId29"/>
                     <a:stretch>
                       <a:fillRect/>
                     </a:stretch>
@@ -12010,14 +12479,27 @@
       <w:r>
         <w:t xml:space="preserve">Figura </w:t>
       </w:r>
-      <w:fldSimple w:instr=" SEQ Figura \* ARABIC ">
-        <w:r>
-          <w:rPr>
-            <w:noProof/>
-          </w:rPr>
-          <w:t>19</w:t>
-        </w:r>
-      </w:fldSimple>
+      <w:r>
+        <w:fldChar w:fldCharType="begin"/>
+      </w:r>
+      <w:r>
+        <w:instrText xml:space="preserve"> SEQ Figura \* ARABIC </w:instrText>
+      </w:r>
+      <w:r>
+        <w:fldChar w:fldCharType="separate"/>
+      </w:r>
+      <w:r>
+        <w:rPr>
+          <w:noProof/>
+        </w:rPr>
+        <w:t>19</w:t>
+      </w:r>
+      <w:r>
+        <w:rPr>
+          <w:noProof/>
+        </w:rPr>
+        <w:fldChar w:fldCharType="end"/>
+      </w:r>
       <w:r>
         <w:t xml:space="preserve"> Tabella </w:t>
       </w:r>
@@ -12033,6 +12515,9 @@
         <w:t>Tiene traccia delle associazioni votazione – elettore, al fine di garantire che un elettore non possa esprimere più di un voto per una data votazione.</w:t>
       </w:r>
     </w:p>
+    <w:p/>
+    <w:p/>
+    <w:p/>
     <w:p/>
     <w:p>
       <w:pPr>
@@ -12059,7 +12544,7 @@
                     <pic:cNvPicPr/>
                   </pic:nvPicPr>
                   <pic:blipFill>
-                    <a:blip r:embed="rId28"/>
+                    <a:blip r:embed="rId30"/>
                     <a:stretch>
                       <a:fillRect/>
                     </a:stretch>
@@ -12089,14 +12574,27 @@
       <w:r>
         <w:t xml:space="preserve">Figura </w:t>
       </w:r>
-      <w:fldSimple w:instr=" SEQ Figura \* ARABIC ">
-        <w:r>
-          <w:rPr>
-            <w:noProof/>
-          </w:rPr>
-          <w:t>20</w:t>
-        </w:r>
-      </w:fldSimple>
+      <w:r>
+        <w:fldChar w:fldCharType="begin"/>
+      </w:r>
+      <w:r>
+        <w:instrText xml:space="preserve"> SEQ Figura \* ARABIC </w:instrText>
+      </w:r>
+      <w:r>
+        <w:fldChar w:fldCharType="separate"/>
+      </w:r>
+      <w:r>
+        <w:rPr>
+          <w:noProof/>
+        </w:rPr>
+        <w:t>20</w:t>
+      </w:r>
+      <w:r>
+        <w:rPr>
+          <w:noProof/>
+        </w:rPr>
+        <w:fldChar w:fldCharType="end"/>
+      </w:r>
       <w:r>
         <w:t xml:space="preserve"> Tabella party</w:t>
       </w:r>
@@ -12107,6 +12605,8 @@
         <w:t>Tiene traccia dei partiti e a quale votazione sono associati.</w:t>
       </w:r>
     </w:p>
+    <w:p/>
+    <w:p/>
     <w:p/>
     <w:p>
       <w:pPr>
@@ -12133,7 +12633,7 @@
                     <pic:cNvPicPr/>
                   </pic:nvPicPr>
                   <pic:blipFill>
-                    <a:blip r:embed="rId29"/>
+                    <a:blip r:embed="rId31"/>
                     <a:stretch>
                       <a:fillRect/>
                     </a:stretch>
@@ -12163,14 +12663,27 @@
       <w:r>
         <w:t xml:space="preserve">Figura </w:t>
       </w:r>
-      <w:fldSimple w:instr=" SEQ Figura \* ARABIC ">
-        <w:r>
-          <w:rPr>
-            <w:noProof/>
-          </w:rPr>
-          <w:t>21</w:t>
-        </w:r>
-      </w:fldSimple>
+      <w:r>
+        <w:fldChar w:fldCharType="begin"/>
+      </w:r>
+      <w:r>
+        <w:instrText xml:space="preserve"> SEQ Figura \* ARABIC </w:instrText>
+      </w:r>
+      <w:r>
+        <w:fldChar w:fldCharType="separate"/>
+      </w:r>
+      <w:r>
+        <w:rPr>
+          <w:noProof/>
+        </w:rPr>
+        <w:t>21</w:t>
+      </w:r>
+      <w:r>
+        <w:rPr>
+          <w:noProof/>
+        </w:rPr>
+        <w:fldChar w:fldCharType="end"/>
+      </w:r>
       <w:r>
         <w:t xml:space="preserve"> Tabella candidate</w:t>
       </w:r>
@@ -12184,19 +12697,14 @@
         <w:t>, a quale partito sono associati e a quale votazione partecipano.</w:t>
       </w:r>
     </w:p>
-    <w:p>
-      <w:pPr>
-        <w:keepNext/>
-        <w:jc w:val="center"/>
-      </w:pPr>
-      <w:r>
-        <w:br w:type="page"/>
-      </w:r>
+    <w:p/>
+    <w:p/>
+    <w:p/>
+    <w:p>
       <w:r>
         <w:rPr>
           <w:noProof/>
         </w:rPr>
-        <w:lastRenderedPageBreak/>
         <w:drawing>
           <wp:inline distT="0" distB="0" distL="0" distR="0" wp14:anchorId="63D1F43F" wp14:editId="190EEC6D">
             <wp:extent cx="6120130" cy="1044575"/>
@@ -12213,7 +12721,7 @@
                     <pic:cNvPicPr/>
                   </pic:nvPicPr>
                   <pic:blipFill>
-                    <a:blip r:embed="rId30"/>
+                    <a:blip r:embed="rId32"/>
                     <a:stretch>
                       <a:fillRect/>
                     </a:stretch>
@@ -12243,14 +12751,27 @@
       <w:r>
         <w:t xml:space="preserve">Figura </w:t>
       </w:r>
-      <w:fldSimple w:instr=" SEQ Figura \* ARABIC ">
-        <w:r>
-          <w:rPr>
-            <w:noProof/>
-          </w:rPr>
-          <w:t>22</w:t>
-        </w:r>
-      </w:fldSimple>
+      <w:r>
+        <w:fldChar w:fldCharType="begin"/>
+      </w:r>
+      <w:r>
+        <w:instrText xml:space="preserve"> SEQ Figura \* ARABIC </w:instrText>
+      </w:r>
+      <w:r>
+        <w:fldChar w:fldCharType="separate"/>
+      </w:r>
+      <w:r>
+        <w:rPr>
+          <w:noProof/>
+        </w:rPr>
+        <w:t>22</w:t>
+      </w:r>
+      <w:r>
+        <w:rPr>
+          <w:noProof/>
+        </w:rPr>
+        <w:fldChar w:fldCharType="end"/>
+      </w:r>
       <w:r>
         <w:t xml:space="preserve"> Tabella log</w:t>
       </w:r>
@@ -12282,10 +12803,99 @@
     </w:p>
     <w:p>
       <w:pPr>
+        <w:rPr>
+          <w:rFonts w:asciiTheme="majorHAnsi" w:eastAsiaTheme="majorEastAsia" w:hAnsiTheme="majorHAnsi" w:cstheme="majorBidi"/>
+          <w:color w:val="2F5496" w:themeColor="accent1" w:themeShade="BF"/>
+          <w:sz w:val="32"/>
+          <w:szCs w:val="32"/>
+          <w:highlight w:val="lightGray"/>
+        </w:rPr>
+      </w:pPr>
+    </w:p>
+    <w:p>
+      <w:pPr>
+        <w:rPr>
+          <w:rFonts w:asciiTheme="majorHAnsi" w:eastAsiaTheme="majorEastAsia" w:hAnsiTheme="majorHAnsi" w:cstheme="majorBidi"/>
+          <w:color w:val="2F5496" w:themeColor="accent1" w:themeShade="BF"/>
+          <w:sz w:val="32"/>
+          <w:szCs w:val="32"/>
+          <w:highlight w:val="lightGray"/>
+        </w:rPr>
+      </w:pPr>
+    </w:p>
+    <w:p>
+      <w:pPr>
+        <w:rPr>
+          <w:rFonts w:asciiTheme="majorHAnsi" w:eastAsiaTheme="majorEastAsia" w:hAnsiTheme="majorHAnsi" w:cstheme="majorBidi"/>
+          <w:color w:val="2F5496" w:themeColor="accent1" w:themeShade="BF"/>
+          <w:sz w:val="32"/>
+          <w:szCs w:val="32"/>
+          <w:highlight w:val="lightGray"/>
+        </w:rPr>
+      </w:pPr>
+    </w:p>
+    <w:p>
+      <w:pPr>
+        <w:rPr>
+          <w:rFonts w:asciiTheme="majorHAnsi" w:eastAsiaTheme="majorEastAsia" w:hAnsiTheme="majorHAnsi" w:cstheme="majorBidi"/>
+          <w:color w:val="2F5496" w:themeColor="accent1" w:themeShade="BF"/>
+          <w:sz w:val="32"/>
+          <w:szCs w:val="32"/>
+          <w:highlight w:val="lightGray"/>
+        </w:rPr>
+      </w:pPr>
+    </w:p>
+    <w:p>
+      <w:pPr>
+        <w:rPr>
+          <w:rFonts w:asciiTheme="majorHAnsi" w:eastAsiaTheme="majorEastAsia" w:hAnsiTheme="majorHAnsi" w:cstheme="majorBidi"/>
+          <w:color w:val="2F5496" w:themeColor="accent1" w:themeShade="BF"/>
+          <w:sz w:val="32"/>
+          <w:szCs w:val="32"/>
+          <w:highlight w:val="lightGray"/>
+        </w:rPr>
+      </w:pPr>
+    </w:p>
+    <w:p>
+      <w:pPr>
+        <w:rPr>
+          <w:rFonts w:asciiTheme="majorHAnsi" w:eastAsiaTheme="majorEastAsia" w:hAnsiTheme="majorHAnsi" w:cstheme="majorBidi"/>
+          <w:color w:val="2F5496" w:themeColor="accent1" w:themeShade="BF"/>
+          <w:sz w:val="32"/>
+          <w:szCs w:val="32"/>
+          <w:highlight w:val="lightGray"/>
+        </w:rPr>
+      </w:pPr>
+    </w:p>
+    <w:p>
+      <w:pPr>
+        <w:rPr>
+          <w:rFonts w:asciiTheme="majorHAnsi" w:eastAsiaTheme="majorEastAsia" w:hAnsiTheme="majorHAnsi" w:cstheme="majorBidi"/>
+          <w:color w:val="2F5496" w:themeColor="accent1" w:themeShade="BF"/>
+          <w:sz w:val="32"/>
+          <w:szCs w:val="32"/>
+          <w:highlight w:val="lightGray"/>
+        </w:rPr>
+      </w:pPr>
+    </w:p>
+    <w:p>
+      <w:pPr>
+        <w:rPr>
+          <w:rFonts w:asciiTheme="majorHAnsi" w:eastAsiaTheme="majorEastAsia" w:hAnsiTheme="majorHAnsi" w:cstheme="majorBidi"/>
+          <w:color w:val="2F5496" w:themeColor="accent1" w:themeShade="BF"/>
+          <w:sz w:val="32"/>
+          <w:szCs w:val="32"/>
+          <w:highlight w:val="lightGray"/>
+        </w:rPr>
+      </w:pPr>
+    </w:p>
+    <w:p>
+      <w:pPr>
         <w:pStyle w:val="Titolo2"/>
       </w:pPr>
-      <w:bookmarkStart w:id="38" w:name="_Toc114144356"/>
-      <w:r>
+      <w:bookmarkStart w:id="38" w:name="_Toc114326988"/>
+      <w:r>
+        <w:lastRenderedPageBreak/>
         <w:t>Descrizione dell’interfaccia grafica</w:t>
       </w:r>
       <w:bookmarkEnd w:id="38"/>
@@ -12316,6 +12926,11 @@
         <w:t>Di seguito vengono riportate alcune schermate della GUI con una breve descrizione.</w:t>
       </w:r>
     </w:p>
+    <w:p/>
+    <w:p/>
+    <w:p/>
+    <w:p/>
+    <w:p/>
     <w:p/>
     <w:p>
       <w:pPr>
@@ -12331,165 +12946,6 @@
             <wp:extent cx="4029075" cy="3184269"/>
             <wp:effectExtent l="0" t="0" r="0" b="0"/>
             <wp:docPr id="26" name="Immagine 26"/>
-            <wp:cNvGraphicFramePr>
-              <a:graphicFrameLocks xmlns:a="http://schemas.openxmlformats.org/drawingml/2006/main" noChangeAspect="1"/>
-            </wp:cNvGraphicFramePr>
-            <a:graphic xmlns:a="http://schemas.openxmlformats.org/drawingml/2006/main">
-              <a:graphicData uri="http://schemas.openxmlformats.org/drawingml/2006/picture">
-                <pic:pic xmlns:pic="http://schemas.openxmlformats.org/drawingml/2006/picture">
-                  <pic:nvPicPr>
-                    <pic:cNvPr id="1" name=""/>
-                    <pic:cNvPicPr/>
-                  </pic:nvPicPr>
-                  <pic:blipFill>
-                    <a:blip r:embed="rId31"/>
-                    <a:stretch>
-                      <a:fillRect/>
-                    </a:stretch>
-                  </pic:blipFill>
-                  <pic:spPr>
-                    <a:xfrm>
-                      <a:off x="0" y="0"/>
-                      <a:ext cx="4034390" cy="3188469"/>
-                    </a:xfrm>
-                    <a:prstGeom prst="rect">
-                      <a:avLst/>
-                    </a:prstGeom>
-                  </pic:spPr>
-                </pic:pic>
-              </a:graphicData>
-            </a:graphic>
-          </wp:inline>
-        </w:drawing>
-      </w:r>
-    </w:p>
-    <w:p>
-      <w:pPr>
-        <w:pStyle w:val="Didascalia"/>
-        <w:jc w:val="center"/>
-      </w:pPr>
-      <w:bookmarkStart w:id="39" w:name="_Toc114144382"/>
-      <w:r>
-        <w:t xml:space="preserve">Figura </w:t>
-      </w:r>
-      <w:fldSimple w:instr=" SEQ Figura \* ARABIC ">
-        <w:r>
-          <w:rPr>
-            <w:noProof/>
-          </w:rPr>
-          <w:t>23</w:t>
-        </w:r>
-      </w:fldSimple>
-      <w:r>
-        <w:t xml:space="preserve"> Schermata di login</w:t>
-      </w:r>
-      <w:bookmarkEnd w:id="39"/>
-    </w:p>
-    <w:p>
-      <w:r>
-        <w:t>All’avvio del sistema, tale schermata viene presentata all’utente</w:t>
-      </w:r>
-      <w:r>
-        <w:t>, che dovrà inserirvi username e password e successivamente premere LOGIN.</w:t>
-      </w:r>
-    </w:p>
-    <w:p>
-      <w:r>
-        <w:br w:type="page"/>
-      </w:r>
-    </w:p>
-    <w:p>
-      <w:pPr>
-        <w:keepNext/>
-        <w:jc w:val="center"/>
-      </w:pPr>
-      <w:r>
-        <w:rPr>
-          <w:noProof/>
-        </w:rPr>
-        <w:lastRenderedPageBreak/>
-        <w:drawing>
-          <wp:inline distT="0" distB="0" distL="0" distR="0" wp14:anchorId="0E19A425" wp14:editId="7AF47D95">
-            <wp:extent cx="5457825" cy="4123665"/>
-            <wp:effectExtent l="0" t="0" r="0" b="0"/>
-            <wp:docPr id="27" name="Immagine 27" descr="Immagine che contiene tavolo&#10;&#10;Descrizione generata automaticamente"/>
-            <wp:cNvGraphicFramePr>
-              <a:graphicFrameLocks xmlns:a="http://schemas.openxmlformats.org/drawingml/2006/main" noChangeAspect="1"/>
-            </wp:cNvGraphicFramePr>
-            <a:graphic xmlns:a="http://schemas.openxmlformats.org/drawingml/2006/main">
-              <a:graphicData uri="http://schemas.openxmlformats.org/drawingml/2006/picture">
-                <pic:pic xmlns:pic="http://schemas.openxmlformats.org/drawingml/2006/picture">
-                  <pic:nvPicPr>
-                    <pic:cNvPr id="27" name="Immagine 27" descr="Immagine che contiene tavolo&#10;&#10;Descrizione generata automaticamente"/>
-                    <pic:cNvPicPr/>
-                  </pic:nvPicPr>
-                  <pic:blipFill>
-                    <a:blip r:embed="rId32"/>
-                    <a:stretch>
-                      <a:fillRect/>
-                    </a:stretch>
-                  </pic:blipFill>
-                  <pic:spPr>
-                    <a:xfrm>
-                      <a:off x="0" y="0"/>
-                      <a:ext cx="5463463" cy="4127925"/>
-                    </a:xfrm>
-                    <a:prstGeom prst="rect">
-                      <a:avLst/>
-                    </a:prstGeom>
-                  </pic:spPr>
-                </pic:pic>
-              </a:graphicData>
-            </a:graphic>
-          </wp:inline>
-        </w:drawing>
-      </w:r>
-    </w:p>
-    <w:p>
-      <w:pPr>
-        <w:pStyle w:val="Didascalia"/>
-        <w:jc w:val="center"/>
-      </w:pPr>
-      <w:bookmarkStart w:id="40" w:name="_Toc114144383"/>
-      <w:r>
-        <w:t xml:space="preserve">Figura </w:t>
-      </w:r>
-      <w:fldSimple w:instr=" SEQ Figura \* ARABIC ">
-        <w:r>
-          <w:rPr>
-            <w:noProof/>
-          </w:rPr>
-          <w:t>24</w:t>
-        </w:r>
-      </w:fldSimple>
-      <w:r>
-        <w:t xml:space="preserve"> Schermata di selezione votazione per l' elettore</w:t>
-      </w:r>
-      <w:bookmarkEnd w:id="40"/>
-    </w:p>
-    <w:p>
-      <w:pPr>
-        <w:jc w:val="both"/>
-      </w:pPr>
-      <w:r>
-        <w:t>Se l’utente che accede viene riconosciuto come elettore, viene reindirizzato a questa pagina, dove è presente una lista delle votazioni, con alcune informazioni a riguardo, tra cui il loro stato. Per un elettore è possibile interagire con i due tasti a lato della tabella per visualizzare la descrizione della votazione o per procedere ad esprimere la propria preferenza (questo solo nel caso di votazione in corso).</w:t>
-      </w:r>
-    </w:p>
-    <w:p>
-      <w:pPr>
-        <w:keepNext/>
-        <w:jc w:val="center"/>
-      </w:pPr>
-      <w:r>
-        <w:rPr>
-          <w:noProof/>
-        </w:rPr>
-        <w:lastRenderedPageBreak/>
-        <w:drawing>
-          <wp:inline distT="0" distB="0" distL="0" distR="0" wp14:anchorId="09626BE7" wp14:editId="2B01A4D3">
-            <wp:extent cx="4629150" cy="3578249"/>
-            <wp:effectExtent l="0" t="0" r="0" b="3175"/>
-            <wp:docPr id="29" name="Immagine 29"/>
             <wp:cNvGraphicFramePr>
               <a:graphicFrameLocks xmlns:a="http://schemas.openxmlformats.org/drawingml/2006/main" noChangeAspect="1"/>
             </wp:cNvGraphicFramePr>
@@ -12509,6 +12965,194 @@
                   <pic:spPr>
                     <a:xfrm>
                       <a:off x="0" y="0"/>
+                      <a:ext cx="4034390" cy="3188469"/>
+                    </a:xfrm>
+                    <a:prstGeom prst="rect">
+                      <a:avLst/>
+                    </a:prstGeom>
+                  </pic:spPr>
+                </pic:pic>
+              </a:graphicData>
+            </a:graphic>
+          </wp:inline>
+        </w:drawing>
+      </w:r>
+    </w:p>
+    <w:p>
+      <w:pPr>
+        <w:pStyle w:val="Didascalia"/>
+        <w:jc w:val="center"/>
+      </w:pPr>
+      <w:bookmarkStart w:id="39" w:name="_Toc114144382"/>
+      <w:r>
+        <w:t xml:space="preserve">Figura </w:t>
+      </w:r>
+      <w:r>
+        <w:fldChar w:fldCharType="begin"/>
+      </w:r>
+      <w:r>
+        <w:instrText xml:space="preserve"> SE</w:instrText>
+      </w:r>
+      <w:r>
+        <w:instrText xml:space="preserve">Q Figura \* ARABIC </w:instrText>
+      </w:r>
+      <w:r>
+        <w:fldChar w:fldCharType="separate"/>
+      </w:r>
+      <w:r>
+        <w:rPr>
+          <w:noProof/>
+        </w:rPr>
+        <w:t>23</w:t>
+      </w:r>
+      <w:r>
+        <w:rPr>
+          <w:noProof/>
+        </w:rPr>
+        <w:fldChar w:fldCharType="end"/>
+      </w:r>
+      <w:r>
+        <w:t xml:space="preserve"> Schermata di login</w:t>
+      </w:r>
+      <w:bookmarkEnd w:id="39"/>
+    </w:p>
+    <w:p>
+      <w:r>
+        <w:t>All’avvio del sistema, tale schermata viene presentata all’utente</w:t>
+      </w:r>
+      <w:r>
+        <w:t>, che dovrà inserirvi username e password e successivamente premere LOGIN.</w:t>
+      </w:r>
+    </w:p>
+    <w:p>
+      <w:r>
+        <w:br w:type="page"/>
+      </w:r>
+    </w:p>
+    <w:p>
+      <w:pPr>
+        <w:keepNext/>
+        <w:jc w:val="center"/>
+      </w:pPr>
+      <w:r>
+        <w:rPr>
+          <w:noProof/>
+        </w:rPr>
+        <w:lastRenderedPageBreak/>
+        <w:drawing>
+          <wp:inline distT="0" distB="0" distL="0" distR="0" wp14:anchorId="0E19A425" wp14:editId="7AF47D95">
+            <wp:extent cx="5457825" cy="4123665"/>
+            <wp:effectExtent l="0" t="0" r="0" b="0"/>
+            <wp:docPr id="27" name="Immagine 27" descr="Immagine che contiene tavolo&#10;&#10;Descrizione generata automaticamente"/>
+            <wp:cNvGraphicFramePr>
+              <a:graphicFrameLocks xmlns:a="http://schemas.openxmlformats.org/drawingml/2006/main" noChangeAspect="1"/>
+            </wp:cNvGraphicFramePr>
+            <a:graphic xmlns:a="http://schemas.openxmlformats.org/drawingml/2006/main">
+              <a:graphicData uri="http://schemas.openxmlformats.org/drawingml/2006/picture">
+                <pic:pic xmlns:pic="http://schemas.openxmlformats.org/drawingml/2006/picture">
+                  <pic:nvPicPr>
+                    <pic:cNvPr id="27" name="Immagine 27" descr="Immagine che contiene tavolo&#10;&#10;Descrizione generata automaticamente"/>
+                    <pic:cNvPicPr/>
+                  </pic:nvPicPr>
+                  <pic:blipFill>
+                    <a:blip r:embed="rId34"/>
+                    <a:stretch>
+                      <a:fillRect/>
+                    </a:stretch>
+                  </pic:blipFill>
+                  <pic:spPr>
+                    <a:xfrm>
+                      <a:off x="0" y="0"/>
+                      <a:ext cx="5463463" cy="4127925"/>
+                    </a:xfrm>
+                    <a:prstGeom prst="rect">
+                      <a:avLst/>
+                    </a:prstGeom>
+                  </pic:spPr>
+                </pic:pic>
+              </a:graphicData>
+            </a:graphic>
+          </wp:inline>
+        </w:drawing>
+      </w:r>
+    </w:p>
+    <w:p>
+      <w:pPr>
+        <w:pStyle w:val="Didascalia"/>
+        <w:jc w:val="center"/>
+      </w:pPr>
+      <w:bookmarkStart w:id="40" w:name="_Toc114144383"/>
+      <w:r>
+        <w:t xml:space="preserve">Figura </w:t>
+      </w:r>
+      <w:r>
+        <w:fldChar w:fldCharType="begin"/>
+      </w:r>
+      <w:r>
+        <w:instrText xml:space="preserve"> SEQ Figura \* ARABIC </w:instrText>
+      </w:r>
+      <w:r>
+        <w:fldChar w:fldCharType="separate"/>
+      </w:r>
+      <w:r>
+        <w:rPr>
+          <w:noProof/>
+        </w:rPr>
+        <w:t>24</w:t>
+      </w:r>
+      <w:r>
+        <w:rPr>
+          <w:noProof/>
+        </w:rPr>
+        <w:fldChar w:fldCharType="end"/>
+      </w:r>
+      <w:r>
+        <w:t xml:space="preserve"> Schermata di selezione votazione per l' elettore</w:t>
+      </w:r>
+      <w:bookmarkEnd w:id="40"/>
+    </w:p>
+    <w:p>
+      <w:pPr>
+        <w:jc w:val="both"/>
+      </w:pPr>
+      <w:r>
+        <w:t>Se l’utente che accede viene riconosciuto come elettore, viene reindirizzato a questa pagina, dove è presente una lista delle votazioni, con alcune informazioni a riguardo, tra cui il loro stato. Per un elettore è possibile interagire con i due tasti a lato della tabella per visualizzare la descrizione della votazione o per procedere ad esprimere la propria preferenza (questo solo nel caso di votazione in corso).</w:t>
+      </w:r>
+    </w:p>
+    <w:p>
+      <w:pPr>
+        <w:keepNext/>
+        <w:jc w:val="center"/>
+      </w:pPr>
+      <w:r>
+        <w:rPr>
+          <w:noProof/>
+        </w:rPr>
+        <w:lastRenderedPageBreak/>
+        <w:drawing>
+          <wp:inline distT="0" distB="0" distL="0" distR="0" wp14:anchorId="09626BE7" wp14:editId="2B01A4D3">
+            <wp:extent cx="4629150" cy="3578249"/>
+            <wp:effectExtent l="0" t="0" r="0" b="3175"/>
+            <wp:docPr id="29" name="Immagine 29"/>
+            <wp:cNvGraphicFramePr>
+              <a:graphicFrameLocks xmlns:a="http://schemas.openxmlformats.org/drawingml/2006/main" noChangeAspect="1"/>
+            </wp:cNvGraphicFramePr>
+            <a:graphic xmlns:a="http://schemas.openxmlformats.org/drawingml/2006/main">
+              <a:graphicData uri="http://schemas.openxmlformats.org/drawingml/2006/picture">
+                <pic:pic xmlns:pic="http://schemas.openxmlformats.org/drawingml/2006/picture">
+                  <pic:nvPicPr>
+                    <pic:cNvPr id="1" name=""/>
+                    <pic:cNvPicPr/>
+                  </pic:nvPicPr>
+                  <pic:blipFill>
+                    <a:blip r:embed="rId35"/>
+                    <a:stretch>
+                      <a:fillRect/>
+                    </a:stretch>
+                  </pic:blipFill>
+                  <pic:spPr>
+                    <a:xfrm>
+                      <a:off x="0" y="0"/>
                       <a:ext cx="4640623" cy="3587117"/>
                     </a:xfrm>
                     <a:prstGeom prst="rect">
@@ -12531,14 +13175,27 @@
       <w:r>
         <w:t xml:space="preserve">Figura </w:t>
       </w:r>
-      <w:fldSimple w:instr=" SEQ Figura \* ARABIC ">
-        <w:r>
-          <w:rPr>
-            <w:noProof/>
-          </w:rPr>
-          <w:t>25</w:t>
-        </w:r>
-      </w:fldSimple>
+      <w:r>
+        <w:fldChar w:fldCharType="begin"/>
+      </w:r>
+      <w:r>
+        <w:instrText xml:space="preserve"> SEQ Figura \* ARABIC </w:instrText>
+      </w:r>
+      <w:r>
+        <w:fldChar w:fldCharType="separate"/>
+      </w:r>
+      <w:r>
+        <w:rPr>
+          <w:noProof/>
+        </w:rPr>
+        <w:t>25</w:t>
+      </w:r>
+      <w:r>
+        <w:rPr>
+          <w:noProof/>
+        </w:rPr>
+        <w:fldChar w:fldCharType="end"/>
+      </w:r>
       <w:r>
         <w:t xml:space="preserve"> Schermata di voto per un referendum</w:t>
       </w:r>
@@ -12591,7 +13248,7 @@
                     <pic:cNvPicPr/>
                   </pic:nvPicPr>
                   <pic:blipFill>
-                    <a:blip r:embed="rId34"/>
+                    <a:blip r:embed="rId36"/>
                     <a:stretch>
                       <a:fillRect/>
                     </a:stretch>
@@ -12621,14 +13278,27 @@
       <w:r>
         <w:t xml:space="preserve">Figura </w:t>
       </w:r>
-      <w:fldSimple w:instr=" SEQ Figura \* ARABIC ">
-        <w:r>
-          <w:rPr>
-            <w:noProof/>
-          </w:rPr>
-          <w:t>26</w:t>
-        </w:r>
-      </w:fldSimple>
+      <w:r>
+        <w:fldChar w:fldCharType="begin"/>
+      </w:r>
+      <w:r>
+        <w:instrText xml:space="preserve"> SEQ Figura \* ARABIC </w:instrText>
+      </w:r>
+      <w:r>
+        <w:fldChar w:fldCharType="separate"/>
+      </w:r>
+      <w:r>
+        <w:rPr>
+          <w:noProof/>
+        </w:rPr>
+        <w:t>26</w:t>
+      </w:r>
+      <w:r>
+        <w:rPr>
+          <w:noProof/>
+        </w:rPr>
+        <w:fldChar w:fldCharType="end"/>
+      </w:r>
       <w:r>
         <w:t xml:space="preserve"> Schermata dei menù dell'amministratore</w:t>
       </w:r>
@@ -12665,7 +13335,7 @@
                     <pic:cNvPicPr/>
                   </pic:nvPicPr>
                   <pic:blipFill>
-                    <a:blip r:embed="rId35"/>
+                    <a:blip r:embed="rId37"/>
                     <a:stretch>
                       <a:fillRect/>
                     </a:stretch>
@@ -12695,14 +13365,27 @@
       <w:r>
         <w:t xml:space="preserve">Figura </w:t>
       </w:r>
-      <w:fldSimple w:instr=" SEQ Figura \* ARABIC ">
-        <w:r>
-          <w:rPr>
-            <w:noProof/>
-          </w:rPr>
-          <w:t>27</w:t>
-        </w:r>
-      </w:fldSimple>
+      <w:r>
+        <w:fldChar w:fldCharType="begin"/>
+      </w:r>
+      <w:r>
+        <w:instrText xml:space="preserve"> SEQ Figura \* ARABIC </w:instrText>
+      </w:r>
+      <w:r>
+        <w:fldChar w:fldCharType="separate"/>
+      </w:r>
+      <w:r>
+        <w:rPr>
+          <w:noProof/>
+        </w:rPr>
+        <w:t>27</w:t>
+      </w:r>
+      <w:r>
+        <w:rPr>
+          <w:noProof/>
+        </w:rPr>
+        <w:fldChar w:fldCharType="end"/>
+      </w:r>
       <w:r>
         <w:t xml:space="preserve"> Schermata per la gestione degli utenti</w:t>
       </w:r>
@@ -12730,6 +13413,9 @@
         <w:jc w:val="center"/>
       </w:pPr>
       <w:r>
+        <w:rPr>
+          <w:noProof/>
+        </w:rPr>
         <w:drawing>
           <wp:inline distT="0" distB="0" distL="0" distR="0" wp14:anchorId="409B3A39" wp14:editId="3B470169">
             <wp:extent cx="3895295" cy="3114675"/>
@@ -12746,7 +13432,7 @@
                     <pic:cNvPicPr/>
                   </pic:nvPicPr>
                   <pic:blipFill>
-                    <a:blip r:embed="rId36"/>
+                    <a:blip r:embed="rId38"/>
                     <a:stretch>
                       <a:fillRect/>
                     </a:stretch>
@@ -12775,14 +13461,27 @@
       <w:r>
         <w:t xml:space="preserve">Figura </w:t>
       </w:r>
-      <w:fldSimple w:instr=" SEQ Figura \* ARABIC ">
-        <w:r>
-          <w:rPr>
-            <w:noProof/>
-          </w:rPr>
-          <w:t>28</w:t>
-        </w:r>
-      </w:fldSimple>
+      <w:r>
+        <w:fldChar w:fldCharType="begin"/>
+      </w:r>
+      <w:r>
+        <w:instrText xml:space="preserve"> SEQ Figura \* ARABIC </w:instrText>
+      </w:r>
+      <w:r>
+        <w:fldChar w:fldCharType="separate"/>
+      </w:r>
+      <w:r>
+        <w:rPr>
+          <w:noProof/>
+        </w:rPr>
+        <w:t>28</w:t>
+      </w:r>
+      <w:r>
+        <w:rPr>
+          <w:noProof/>
+        </w:rPr>
+        <w:fldChar w:fldCharType="end"/>
+      </w:r>
       <w:r>
         <w:t xml:space="preserve"> Schermata di selezione del tipo di utente da creare</w:t>
       </w:r>
@@ -12802,152 +13501,14 @@
         <w:jc w:val="center"/>
       </w:pPr>
       <w:r>
+        <w:rPr>
+          <w:noProof/>
+        </w:rPr>
         <w:drawing>
           <wp:inline distT="0" distB="0" distL="0" distR="0" wp14:anchorId="06F3B3CC" wp14:editId="1F8EB424">
             <wp:extent cx="3875601" cy="3105150"/>
             <wp:effectExtent l="0" t="0" r="0" b="0"/>
             <wp:docPr id="41" name="Immagine 41"/>
-            <wp:cNvGraphicFramePr>
-              <a:graphicFrameLocks xmlns:a="http://schemas.openxmlformats.org/drawingml/2006/main" noChangeAspect="1"/>
-            </wp:cNvGraphicFramePr>
-            <a:graphic xmlns:a="http://schemas.openxmlformats.org/drawingml/2006/main">
-              <a:graphicData uri="http://schemas.openxmlformats.org/drawingml/2006/picture">
-                <pic:pic xmlns:pic="http://schemas.openxmlformats.org/drawingml/2006/picture">
-                  <pic:nvPicPr>
-                    <pic:cNvPr id="1" name=""/>
-                    <pic:cNvPicPr/>
-                  </pic:nvPicPr>
-                  <pic:blipFill>
-                    <a:blip r:embed="rId37"/>
-                    <a:stretch>
-                      <a:fillRect/>
-                    </a:stretch>
-                  </pic:blipFill>
-                  <pic:spPr>
-                    <a:xfrm>
-                      <a:off x="0" y="0"/>
-                      <a:ext cx="3878736" cy="3107662"/>
-                    </a:xfrm>
-                    <a:prstGeom prst="rect">
-                      <a:avLst/>
-                    </a:prstGeom>
-                  </pic:spPr>
-                </pic:pic>
-              </a:graphicData>
-            </a:graphic>
-          </wp:inline>
-        </w:drawing>
-      </w:r>
-    </w:p>
-    <w:p>
-      <w:pPr>
-        <w:pStyle w:val="Didascalia"/>
-        <w:jc w:val="center"/>
-      </w:pPr>
-      <w:r>
-        <w:t xml:space="preserve">Figura </w:t>
-      </w:r>
-      <w:fldSimple w:instr=" SEQ Figura \* ARABIC ">
-        <w:r>
-          <w:rPr>
-            <w:noProof/>
-          </w:rPr>
-          <w:t>29</w:t>
-        </w:r>
-      </w:fldSimple>
-      <w:r>
-        <w:t xml:space="preserve"> Schermata creazione nuovo elettore</w:t>
-      </w:r>
-    </w:p>
-    <w:p>
-      <w:r>
-        <w:t>In caso si selezioni elettore come nuovo utente da creare, l’amministratore verrà reindirizzato ad una schermata simile a quella mostrata qui sopra.</w:t>
-      </w:r>
-    </w:p>
-    <w:p>
-      <w:pPr>
-        <w:keepNext/>
-        <w:jc w:val="center"/>
-      </w:pPr>
-      <w:r>
-        <w:lastRenderedPageBreak/>
-        <w:drawing>
-          <wp:inline distT="0" distB="0" distL="0" distR="0" wp14:anchorId="2A5579C6" wp14:editId="34A3CD23">
-            <wp:extent cx="4143375" cy="3298127"/>
-            <wp:effectExtent l="0" t="0" r="0" b="0"/>
-            <wp:docPr id="42" name="Immagine 42"/>
-            <wp:cNvGraphicFramePr>
-              <a:graphicFrameLocks xmlns:a="http://schemas.openxmlformats.org/drawingml/2006/main" noChangeAspect="1"/>
-            </wp:cNvGraphicFramePr>
-            <a:graphic xmlns:a="http://schemas.openxmlformats.org/drawingml/2006/main">
-              <a:graphicData uri="http://schemas.openxmlformats.org/drawingml/2006/picture">
-                <pic:pic xmlns:pic="http://schemas.openxmlformats.org/drawingml/2006/picture">
-                  <pic:nvPicPr>
-                    <pic:cNvPr id="1" name=""/>
-                    <pic:cNvPicPr/>
-                  </pic:nvPicPr>
-                  <pic:blipFill>
-                    <a:blip r:embed="rId38"/>
-                    <a:stretch>
-                      <a:fillRect/>
-                    </a:stretch>
-                  </pic:blipFill>
-                  <pic:spPr>
-                    <a:xfrm>
-                      <a:off x="0" y="0"/>
-                      <a:ext cx="4152139" cy="3305103"/>
-                    </a:xfrm>
-                    <a:prstGeom prst="rect">
-                      <a:avLst/>
-                    </a:prstGeom>
-                  </pic:spPr>
-                </pic:pic>
-              </a:graphicData>
-            </a:graphic>
-          </wp:inline>
-        </w:drawing>
-      </w:r>
-    </w:p>
-    <w:p>
-      <w:pPr>
-        <w:pStyle w:val="Didascalia"/>
-        <w:jc w:val="center"/>
-      </w:pPr>
-      <w:r>
-        <w:t xml:space="preserve">Figura </w:t>
-      </w:r>
-      <w:fldSimple w:instr=" SEQ Figura \* ARABIC ">
-        <w:r>
-          <w:rPr>
-            <w:noProof/>
-          </w:rPr>
-          <w:t>30</w:t>
-        </w:r>
-      </w:fldSimple>
-      <w:r>
-        <w:t xml:space="preserve"> Schermata di creazione di un nuovo amministratore</w:t>
-      </w:r>
-    </w:p>
-    <w:p>
-      <w:r>
-        <w:t>Altrimenti, nel caso di creazione di un nuovo amministratore, verrà mostrata quest’altra schermata.</w:t>
-      </w:r>
-    </w:p>
-    <w:p/>
-    <w:p>
-      <w:pPr>
-        <w:keepNext/>
-        <w:jc w:val="center"/>
-      </w:pPr>
-      <w:r>
-        <w:rPr>
-          <w:noProof/>
-        </w:rPr>
-        <w:drawing>
-          <wp:inline distT="0" distB="0" distL="0" distR="0" wp14:anchorId="7F081C38" wp14:editId="0E2F9D9D">
-            <wp:extent cx="5600700" cy="4315875"/>
-            <wp:effectExtent l="0" t="0" r="0" b="8890"/>
-            <wp:docPr id="31" name="Immagine 31"/>
             <wp:cNvGraphicFramePr>
               <a:graphicFrameLocks xmlns:a="http://schemas.openxmlformats.org/drawingml/2006/main" noChangeAspect="1"/>
             </wp:cNvGraphicFramePr>
@@ -12967,7 +13528,7 @@
                   <pic:spPr>
                     <a:xfrm>
                       <a:off x="0" y="0"/>
-                      <a:ext cx="5605097" cy="4319263"/>
+                      <a:ext cx="3878736" cy="3107662"/>
                     </a:xfrm>
                     <a:prstGeom prst="rect">
                       <a:avLst/>
@@ -12985,46 +13546,46 @@
         <w:pStyle w:val="Didascalia"/>
         <w:jc w:val="center"/>
       </w:pPr>
-      <w:bookmarkStart w:id="44" w:name="_Toc114144387"/>
       <w:r>
         <w:t xml:space="preserve">Figura </w:t>
       </w:r>
-      <w:fldSimple w:instr=" SEQ Figura \* ARABIC ">
-        <w:r>
-          <w:rPr>
-            <w:noProof/>
-          </w:rPr>
-          <w:t>31</w:t>
-        </w:r>
-      </w:fldSimple>
-      <w:r>
-        <w:t xml:space="preserve"> Schermata di gestione delle votazioni</w:t>
-      </w:r>
-      <w:bookmarkEnd w:id="44"/>
-    </w:p>
-    <w:p>
-      <w:pPr>
-        <w:jc w:val="both"/>
-      </w:pPr>
+      <w:r>
+        <w:fldChar w:fldCharType="begin"/>
+      </w:r>
+      <w:r>
+        <w:instrText xml:space="preserve"> SEQ Figura \* ARABIC </w:instrText>
+      </w:r>
+      <w:r>
+        <w:fldChar w:fldCharType="separate"/>
+      </w:r>
+      <w:r>
+        <w:rPr>
+          <w:noProof/>
+        </w:rPr>
+        <w:t>29</w:t>
+      </w:r>
+      <w:r>
+        <w:rPr>
+          <w:noProof/>
+        </w:rPr>
+        <w:fldChar w:fldCharType="end"/>
+      </w:r>
+      <w:r>
+        <w:t xml:space="preserve"> Schermata creazione nuovo elettore</w:t>
+      </w:r>
+    </w:p>
+    <w:p>
       <w:r>
         <w:lastRenderedPageBreak/>
-        <w:t>Se l’amministrazione seleziona “Menù votazioni” dalla schermata dei menù viene reindirizzato a questa schermata, dove</w:t>
-      </w:r>
-      <w:r>
-        <w:t xml:space="preserve"> elencate le votazioni registrate dal sistema, con le principali informazioni ad esse associate. È possibile, per le votazioni già registrate, consultarne la descrizione, visualizzarne i risultati (solo per le votazioni terminate) o eliminarle (solo per le votazioni in preparazione). Inoltre</w:t>
-      </w:r>
-      <w:r>
-        <w:t>,</w:t>
-      </w:r>
-      <w:r>
-        <w:t xml:space="preserve"> è possibile creare nuove votazioni.</w:t>
-      </w:r>
-    </w:p>
-    <w:p>
-      <w:pPr>
-        <w:jc w:val="both"/>
-      </w:pPr>
-    </w:p>
+        <w:t>In caso si selezioni elettore come nuovo utente da creare, l’amministratore verrà reindirizzato ad una schermata simile a quella mostrata qui sopra.</w:t>
+      </w:r>
+    </w:p>
+    <w:p/>
+    <w:p/>
+    <w:p/>
+    <w:p/>
+    <w:p/>
+    <w:p/>
     <w:p>
       <w:pPr>
         <w:keepNext/>
@@ -13035,10 +13596,10 @@
           <w:noProof/>
         </w:rPr>
         <w:drawing>
-          <wp:inline distT="0" distB="0" distL="0" distR="0" wp14:anchorId="1EE7E3B0" wp14:editId="7E253BDA">
-            <wp:extent cx="4381500" cy="2901461"/>
+          <wp:inline distT="0" distB="0" distL="0" distR="0" wp14:anchorId="2A5579C6" wp14:editId="34A3CD23">
+            <wp:extent cx="4143375" cy="3298127"/>
             <wp:effectExtent l="0" t="0" r="0" b="0"/>
-            <wp:docPr id="37" name="Immagine 37" descr="Immagine che contiene testo&#10;&#10;Descrizione generata automaticamente"/>
+            <wp:docPr id="42" name="Immagine 42"/>
             <wp:cNvGraphicFramePr>
               <a:graphicFrameLocks xmlns:a="http://schemas.openxmlformats.org/drawingml/2006/main" noChangeAspect="1"/>
             </wp:cNvGraphicFramePr>
@@ -13046,7 +13607,7 @@
               <a:graphicData uri="http://schemas.openxmlformats.org/drawingml/2006/picture">
                 <pic:pic xmlns:pic="http://schemas.openxmlformats.org/drawingml/2006/picture">
                   <pic:nvPicPr>
-                    <pic:cNvPr id="37" name="Immagine 37" descr="Immagine che contiene testo&#10;&#10;Descrizione generata automaticamente"/>
+                    <pic:cNvPr id="1" name=""/>
                     <pic:cNvPicPr/>
                   </pic:nvPicPr>
                   <pic:blipFill>
@@ -13058,7 +13619,7 @@
                   <pic:spPr>
                     <a:xfrm>
                       <a:off x="0" y="0"/>
-                      <a:ext cx="4390197" cy="2907220"/>
+                      <a:ext cx="4152139" cy="3305103"/>
                     </a:xfrm>
                     <a:prstGeom prst="rect">
                       <a:avLst/>
@@ -13076,39 +13637,40 @@
         <w:pStyle w:val="Didascalia"/>
         <w:jc w:val="center"/>
       </w:pPr>
-      <w:bookmarkStart w:id="45" w:name="_Toc114144388"/>
       <w:r>
         <w:t xml:space="preserve">Figura </w:t>
       </w:r>
-      <w:fldSimple w:instr=" SEQ Figura \* ARABIC ">
-        <w:r>
-          <w:rPr>
-            <w:noProof/>
-          </w:rPr>
-          <w:t>32</w:t>
-        </w:r>
-      </w:fldSimple>
-      <w:r>
-        <w:t xml:space="preserve"> Schermata dei risultati di una votazione</w:t>
-      </w:r>
-      <w:bookmarkEnd w:id="45"/>
-    </w:p>
-    <w:p>
-      <w:pPr>
-        <w:jc w:val="both"/>
-      </w:pPr>
-      <w:r>
-        <w:t>Se l’amministratore procede a visualizzare la schermata dei risultati di una votazione conclusa, verrà visualizzata</w:t>
-      </w:r>
-      <w:r>
-        <w:t xml:space="preserve"> una schermata simile a questa. In questo caso, si fa riferimento ad una votazione categorica a candidati: infatti viene visualizzato il partito seguito dal nome del candidato e dal numero di voti che ha ottenuto. Posizione non è settato in quanto viene utilizzato nelle votazioni ordinali. Seguono, nelle righe successive, il numero totale dei voti e quello dei votanti.</w:t>
-      </w:r>
-    </w:p>
-    <w:p>
-      <w:pPr>
-        <w:jc w:val="both"/>
-      </w:pPr>
-    </w:p>
+      <w:r>
+        <w:fldChar w:fldCharType="begin"/>
+      </w:r>
+      <w:r>
+        <w:instrText xml:space="preserve"> SEQ Figura \* ARABIC </w:instrText>
+      </w:r>
+      <w:r>
+        <w:fldChar w:fldCharType="separate"/>
+      </w:r>
+      <w:r>
+        <w:rPr>
+          <w:noProof/>
+        </w:rPr>
+        <w:t>30</w:t>
+      </w:r>
+      <w:r>
+        <w:rPr>
+          <w:noProof/>
+        </w:rPr>
+        <w:fldChar w:fldCharType="end"/>
+      </w:r>
+      <w:r>
+        <w:t xml:space="preserve"> Schermata di creazione di un nuovo amministratore</w:t>
+      </w:r>
+    </w:p>
+    <w:p>
+      <w:r>
+        <w:t>Altrimenti, nel caso di creazione di un nuovo amministratore, verrà mostrata quest’altra schermata.</w:t>
+      </w:r>
+    </w:p>
+    <w:p/>
     <w:p>
       <w:pPr>
         <w:keepNext/>
@@ -13120,10 +13682,10 @@
         </w:rPr>
         <w:lastRenderedPageBreak/>
         <w:drawing>
-          <wp:inline distT="0" distB="0" distL="0" distR="0" wp14:anchorId="7FBD547C" wp14:editId="63E3C498">
-            <wp:extent cx="4619625" cy="3952420"/>
-            <wp:effectExtent l="0" t="0" r="0" b="0"/>
-            <wp:docPr id="32" name="Immagine 32"/>
+          <wp:inline distT="0" distB="0" distL="0" distR="0" wp14:anchorId="7F081C38" wp14:editId="0E2F9D9D">
+            <wp:extent cx="5600700" cy="4315875"/>
+            <wp:effectExtent l="0" t="0" r="0" b="8890"/>
+            <wp:docPr id="31" name="Immagine 31"/>
             <wp:cNvGraphicFramePr>
               <a:graphicFrameLocks xmlns:a="http://schemas.openxmlformats.org/drawingml/2006/main" noChangeAspect="1"/>
             </wp:cNvGraphicFramePr>
@@ -13143,6 +13705,207 @@
                   <pic:spPr>
                     <a:xfrm>
                       <a:off x="0" y="0"/>
+                      <a:ext cx="5605097" cy="4319263"/>
+                    </a:xfrm>
+                    <a:prstGeom prst="rect">
+                      <a:avLst/>
+                    </a:prstGeom>
+                  </pic:spPr>
+                </pic:pic>
+              </a:graphicData>
+            </a:graphic>
+          </wp:inline>
+        </w:drawing>
+      </w:r>
+    </w:p>
+    <w:p>
+      <w:pPr>
+        <w:pStyle w:val="Didascalia"/>
+        <w:jc w:val="center"/>
+      </w:pPr>
+      <w:bookmarkStart w:id="44" w:name="_Toc114144387"/>
+      <w:r>
+        <w:t xml:space="preserve">Figura </w:t>
+      </w:r>
+      <w:r>
+        <w:fldChar w:fldCharType="begin"/>
+      </w:r>
+      <w:r>
+        <w:instrText xml:space="preserve"> SEQ Figura \* ARABIC </w:instrText>
+      </w:r>
+      <w:r>
+        <w:fldChar w:fldCharType="separate"/>
+      </w:r>
+      <w:r>
+        <w:rPr>
+          <w:noProof/>
+        </w:rPr>
+        <w:t>31</w:t>
+      </w:r>
+      <w:r>
+        <w:rPr>
+          <w:noProof/>
+        </w:rPr>
+        <w:fldChar w:fldCharType="end"/>
+      </w:r>
+      <w:r>
+        <w:t xml:space="preserve"> Schermata di gestione delle votazioni</w:t>
+      </w:r>
+      <w:bookmarkEnd w:id="44"/>
+    </w:p>
+    <w:p>
+      <w:pPr>
+        <w:jc w:val="both"/>
+      </w:pPr>
+      <w:r>
+        <w:t>Se l’amministrazione seleziona “Menù votazioni” dalla schermata dei menù viene reindirizzato a questa schermata, dove</w:t>
+      </w:r>
+      <w:r>
+        <w:t xml:space="preserve"> elencate le votazioni registrate dal sistema, con le principali informazioni ad esse associate. È possibile, per le votazioni già registrate, consultarne la descrizione, visualizzarne i risultati (solo per le votazioni terminate) o eliminarle (solo per le votazioni in preparazione). Inoltre</w:t>
+      </w:r>
+      <w:r>
+        <w:t>,</w:t>
+      </w:r>
+      <w:r>
+        <w:t xml:space="preserve"> è possibile creare nuove votazioni.</w:t>
+      </w:r>
+    </w:p>
+    <w:p>
+      <w:pPr>
+        <w:jc w:val="both"/>
+      </w:pPr>
+    </w:p>
+    <w:p>
+      <w:pPr>
+        <w:keepNext/>
+        <w:jc w:val="center"/>
+      </w:pPr>
+      <w:r>
+        <w:rPr>
+          <w:noProof/>
+        </w:rPr>
+        <w:lastRenderedPageBreak/>
+        <w:drawing>
+          <wp:inline distT="0" distB="0" distL="0" distR="0" wp14:anchorId="1EE7E3B0" wp14:editId="7E253BDA">
+            <wp:extent cx="4381500" cy="2901461"/>
+            <wp:effectExtent l="0" t="0" r="0" b="0"/>
+            <wp:docPr id="37" name="Immagine 37" descr="Immagine che contiene testo&#10;&#10;Descrizione generata automaticamente"/>
+            <wp:cNvGraphicFramePr>
+              <a:graphicFrameLocks xmlns:a="http://schemas.openxmlformats.org/drawingml/2006/main" noChangeAspect="1"/>
+            </wp:cNvGraphicFramePr>
+            <a:graphic xmlns:a="http://schemas.openxmlformats.org/drawingml/2006/main">
+              <a:graphicData uri="http://schemas.openxmlformats.org/drawingml/2006/picture">
+                <pic:pic xmlns:pic="http://schemas.openxmlformats.org/drawingml/2006/picture">
+                  <pic:nvPicPr>
+                    <pic:cNvPr id="37" name="Immagine 37" descr="Immagine che contiene testo&#10;&#10;Descrizione generata automaticamente"/>
+                    <pic:cNvPicPr/>
+                  </pic:nvPicPr>
+                  <pic:blipFill>
+                    <a:blip r:embed="rId42"/>
+                    <a:stretch>
+                      <a:fillRect/>
+                    </a:stretch>
+                  </pic:blipFill>
+                  <pic:spPr>
+                    <a:xfrm>
+                      <a:off x="0" y="0"/>
+                      <a:ext cx="4390197" cy="2907220"/>
+                    </a:xfrm>
+                    <a:prstGeom prst="rect">
+                      <a:avLst/>
+                    </a:prstGeom>
+                  </pic:spPr>
+                </pic:pic>
+              </a:graphicData>
+            </a:graphic>
+          </wp:inline>
+        </w:drawing>
+      </w:r>
+    </w:p>
+    <w:p>
+      <w:pPr>
+        <w:pStyle w:val="Didascalia"/>
+        <w:jc w:val="center"/>
+      </w:pPr>
+      <w:bookmarkStart w:id="45" w:name="_Toc114144388"/>
+      <w:r>
+        <w:t xml:space="preserve">Figura </w:t>
+      </w:r>
+      <w:r>
+        <w:fldChar w:fldCharType="begin"/>
+      </w:r>
+      <w:r>
+        <w:instrText xml:space="preserve"> SEQ Figura \* ARABIC </w:instrText>
+      </w:r>
+      <w:r>
+        <w:fldChar w:fldCharType="separate"/>
+      </w:r>
+      <w:r>
+        <w:rPr>
+          <w:noProof/>
+        </w:rPr>
+        <w:t>32</w:t>
+      </w:r>
+      <w:r>
+        <w:rPr>
+          <w:noProof/>
+        </w:rPr>
+        <w:fldChar w:fldCharType="end"/>
+      </w:r>
+      <w:r>
+        <w:t xml:space="preserve"> Schermata dei risultati di una votazione</w:t>
+      </w:r>
+      <w:bookmarkEnd w:id="45"/>
+    </w:p>
+    <w:p>
+      <w:pPr>
+        <w:jc w:val="both"/>
+      </w:pPr>
+      <w:r>
+        <w:t>Se l’amministratore procede a visualizzare la schermata dei risultati di una votazione conclusa, verrà visualizzata</w:t>
+      </w:r>
+      <w:r>
+        <w:t xml:space="preserve"> una schermata simile a questa. In questo caso, si fa riferimento ad una votazione categorica a candidati: infatti viene visualizzato il partito seguito dal nome del candidato e dal numero di voti che ha ottenuto. Posizione non è settato in quanto viene utilizzato nelle votazioni ordinali. Seguono, nelle righe successive, il numero totale dei voti e quello dei votanti.</w:t>
+      </w:r>
+    </w:p>
+    <w:p>
+      <w:pPr>
+        <w:jc w:val="both"/>
+      </w:pPr>
+    </w:p>
+    <w:p>
+      <w:pPr>
+        <w:keepNext/>
+        <w:jc w:val="center"/>
+      </w:pPr>
+      <w:r>
+        <w:rPr>
+          <w:noProof/>
+        </w:rPr>
+        <w:drawing>
+          <wp:inline distT="0" distB="0" distL="0" distR="0" wp14:anchorId="7FBD547C" wp14:editId="63E3C498">
+            <wp:extent cx="4619625" cy="3952420"/>
+            <wp:effectExtent l="0" t="0" r="0" b="0"/>
+            <wp:docPr id="32" name="Immagine 32"/>
+            <wp:cNvGraphicFramePr>
+              <a:graphicFrameLocks xmlns:a="http://schemas.openxmlformats.org/drawingml/2006/main" noChangeAspect="1"/>
+            </wp:cNvGraphicFramePr>
+            <a:graphic xmlns:a="http://schemas.openxmlformats.org/drawingml/2006/main">
+              <a:graphicData uri="http://schemas.openxmlformats.org/drawingml/2006/picture">
+                <pic:pic xmlns:pic="http://schemas.openxmlformats.org/drawingml/2006/picture">
+                  <pic:nvPicPr>
+                    <pic:cNvPr id="1" name=""/>
+                    <pic:cNvPicPr/>
+                  </pic:nvPicPr>
+                  <pic:blipFill>
+                    <a:blip r:embed="rId43"/>
+                    <a:stretch>
+                      <a:fillRect/>
+                    </a:stretch>
+                  </pic:blipFill>
+                  <pic:spPr>
+                    <a:xfrm>
+                      <a:off x="0" y="0"/>
                       <a:ext cx="4628307" cy="3959848"/>
                     </a:xfrm>
                     <a:prstGeom prst="rect">
@@ -13165,14 +13928,27 @@
       <w:r>
         <w:t xml:space="preserve">Figura </w:t>
       </w:r>
-      <w:fldSimple w:instr=" SEQ Figura \* ARABIC ">
-        <w:r>
-          <w:rPr>
-            <w:noProof/>
-          </w:rPr>
-          <w:t>33</w:t>
-        </w:r>
-      </w:fldSimple>
+      <w:r>
+        <w:fldChar w:fldCharType="begin"/>
+      </w:r>
+      <w:r>
+        <w:instrText xml:space="preserve"> SEQ Figura \* ARABIC </w:instrText>
+      </w:r>
+      <w:r>
+        <w:fldChar w:fldCharType="separate"/>
+      </w:r>
+      <w:r>
+        <w:rPr>
+          <w:noProof/>
+        </w:rPr>
+        <w:t>33</w:t>
+      </w:r>
+      <w:r>
+        <w:rPr>
+          <w:noProof/>
+        </w:rPr>
+        <w:fldChar w:fldCharType="end"/>
+      </w:r>
       <w:r>
         <w:t xml:space="preserve"> Schermata di </w:t>
       </w:r>
@@ -13195,8 +13971,29 @@
         <w:jc w:val="both"/>
       </w:pPr>
       <w:r>
+        <w:lastRenderedPageBreak/>
         <w:t>Se si procede con la creazione di una nuova votazione si viene reindirizzati a questa schermata (supponendo di selezionare il referendum). Qui è possibile inserire le principali informazioni riguardanti il referendum e stabilire sarà utilizzato o no il meccanismo del quorum. Si può quindi procedere con la creazione del referendum.</w:t>
       </w:r>
+    </w:p>
+    <w:p>
+      <w:pPr>
+        <w:jc w:val="both"/>
+      </w:pPr>
+    </w:p>
+    <w:p>
+      <w:pPr>
+        <w:jc w:val="both"/>
+      </w:pPr>
+    </w:p>
+    <w:p>
+      <w:pPr>
+        <w:jc w:val="both"/>
+      </w:pPr>
+    </w:p>
+    <w:p>
+      <w:pPr>
+        <w:jc w:val="both"/>
+      </w:pPr>
     </w:p>
     <w:p>
       <w:pPr>
@@ -13212,189 +14009,11 @@
         <w:rPr>
           <w:noProof/>
         </w:rPr>
-        <w:lastRenderedPageBreak/>
         <w:drawing>
           <wp:inline distT="0" distB="0" distL="0" distR="0" wp14:anchorId="286FF92C" wp14:editId="720AAFC1">
             <wp:extent cx="4886325" cy="4179587"/>
             <wp:effectExtent l="0" t="0" r="0" b="0"/>
             <wp:docPr id="33" name="Immagine 33"/>
-            <wp:cNvGraphicFramePr>
-              <a:graphicFrameLocks xmlns:a="http://schemas.openxmlformats.org/drawingml/2006/main" noChangeAspect="1"/>
-            </wp:cNvGraphicFramePr>
-            <a:graphic xmlns:a="http://schemas.openxmlformats.org/drawingml/2006/main">
-              <a:graphicData uri="http://schemas.openxmlformats.org/drawingml/2006/picture">
-                <pic:pic xmlns:pic="http://schemas.openxmlformats.org/drawingml/2006/picture">
-                  <pic:nvPicPr>
-                    <pic:cNvPr id="1" name=""/>
-                    <pic:cNvPicPr/>
-                  </pic:nvPicPr>
-                  <pic:blipFill>
-                    <a:blip r:embed="rId42"/>
-                    <a:stretch>
-                      <a:fillRect/>
-                    </a:stretch>
-                  </pic:blipFill>
-                  <pic:spPr>
-                    <a:xfrm>
-                      <a:off x="0" y="0"/>
-                      <a:ext cx="4895139" cy="4187126"/>
-                    </a:xfrm>
-                    <a:prstGeom prst="rect">
-                      <a:avLst/>
-                    </a:prstGeom>
-                  </pic:spPr>
-                </pic:pic>
-              </a:graphicData>
-            </a:graphic>
-          </wp:inline>
-        </w:drawing>
-      </w:r>
-    </w:p>
-    <w:p>
-      <w:pPr>
-        <w:pStyle w:val="Didascalia"/>
-        <w:jc w:val="center"/>
-      </w:pPr>
-      <w:bookmarkStart w:id="47" w:name="_Toc114144390"/>
-      <w:r>
-        <w:t xml:space="preserve">Figura </w:t>
-      </w:r>
-      <w:fldSimple w:instr=" SEQ Figura \* ARABIC ">
-        <w:r>
-          <w:rPr>
-            <w:noProof/>
-          </w:rPr>
-          <w:t>34</w:t>
-        </w:r>
-      </w:fldSimple>
-      <w:r>
-        <w:t xml:space="preserve"> Schermata di configurazione per una votazione ordinale</w:t>
-      </w:r>
-      <w:bookmarkEnd w:id="47"/>
-    </w:p>
-    <w:p>
-      <w:pPr>
-        <w:jc w:val="both"/>
-      </w:pPr>
-      <w:r>
-        <w:t>In caso si selezioni la votazione ordinale</w:t>
-      </w:r>
-      <w:r>
-        <w:t>,</w:t>
-      </w:r>
-      <w:r>
-        <w:t xml:space="preserve"> questa è la schermata di configurazione nella quale vengono richieste le principali informazioni riguardanti la votazione. Tramite il </w:t>
-      </w:r>
-      <w:proofErr w:type="spellStart"/>
-      <w:r>
-        <w:t>menù</w:t>
-      </w:r>
-      <w:proofErr w:type="spellEnd"/>
-      <w:r>
-        <w:t xml:space="preserve"> a tendina è possibile specificare se la votazione riguarderà partiti o i singoli candidati.</w:t>
-      </w:r>
-    </w:p>
-    <w:p>
-      <w:pPr>
-        <w:jc w:val="both"/>
-      </w:pPr>
-    </w:p>
-    <w:p>
-      <w:pPr>
-        <w:keepNext/>
-        <w:jc w:val="center"/>
-      </w:pPr>
-      <w:r>
-        <w:rPr>
-          <w:noProof/>
-        </w:rPr>
-        <w:drawing>
-          <wp:inline distT="0" distB="0" distL="0" distR="0" wp14:anchorId="553F0CDD" wp14:editId="22C1C7BD">
-            <wp:extent cx="4105275" cy="3280923"/>
-            <wp:effectExtent l="0" t="0" r="0" b="0"/>
-            <wp:docPr id="35" name="Immagine 35" descr="Immagine che contiene tavolo&#10;&#10;Descrizione generata automaticamente"/>
-            <wp:cNvGraphicFramePr>
-              <a:graphicFrameLocks xmlns:a="http://schemas.openxmlformats.org/drawingml/2006/main" noChangeAspect="1"/>
-            </wp:cNvGraphicFramePr>
-            <a:graphic xmlns:a="http://schemas.openxmlformats.org/drawingml/2006/main">
-              <a:graphicData uri="http://schemas.openxmlformats.org/drawingml/2006/picture">
-                <pic:pic xmlns:pic="http://schemas.openxmlformats.org/drawingml/2006/picture">
-                  <pic:nvPicPr>
-                    <pic:cNvPr id="35" name="Immagine 35" descr="Immagine che contiene tavolo&#10;&#10;Descrizione generata automaticamente"/>
-                    <pic:cNvPicPr/>
-                  </pic:nvPicPr>
-                  <pic:blipFill>
-                    <a:blip r:embed="rId43"/>
-                    <a:stretch>
-                      <a:fillRect/>
-                    </a:stretch>
-                  </pic:blipFill>
-                  <pic:spPr>
-                    <a:xfrm>
-                      <a:off x="0" y="0"/>
-                      <a:ext cx="4112679" cy="3286840"/>
-                    </a:xfrm>
-                    <a:prstGeom prst="rect">
-                      <a:avLst/>
-                    </a:prstGeom>
-                  </pic:spPr>
-                </pic:pic>
-              </a:graphicData>
-            </a:graphic>
-          </wp:inline>
-        </w:drawing>
-      </w:r>
-    </w:p>
-    <w:p>
-      <w:pPr>
-        <w:pStyle w:val="Didascalia"/>
-        <w:jc w:val="center"/>
-      </w:pPr>
-      <w:bookmarkStart w:id="48" w:name="_Toc114144391"/>
-      <w:r>
-        <w:t xml:space="preserve">Figura </w:t>
-      </w:r>
-      <w:fldSimple w:instr=" SEQ Figura \* ARABIC ">
-        <w:r>
-          <w:rPr>
-            <w:noProof/>
-          </w:rPr>
-          <w:t>35</w:t>
-        </w:r>
-      </w:fldSimple>
-      <w:r>
-        <w:t xml:space="preserve"> Schermata di inserimento partiti e candidati per votazione ordinale o categorica</w:t>
-      </w:r>
-      <w:bookmarkEnd w:id="48"/>
-    </w:p>
-    <w:p>
-      <w:pPr>
-        <w:jc w:val="both"/>
-      </w:pPr>
-      <w:r>
-        <w:lastRenderedPageBreak/>
-        <w:t>Questa schermata riguarda il caso in cui il voto sia rivolto al candidato; in caso di votazione a partito non verrà chiesto all’amministratore di inserire nome e cognome del candidato. Prima di confermare, è possibile andare a rimuovere dei candidati o partiti dalla tabella per non associarli alla votazione.</w:t>
-      </w:r>
-    </w:p>
-    <w:p>
-      <w:pPr>
-        <w:jc w:val="both"/>
-      </w:pPr>
-    </w:p>
-    <w:p>
-      <w:pPr>
-        <w:keepNext/>
-        <w:jc w:val="center"/>
-      </w:pPr>
-      <w:r>
-        <w:rPr>
-          <w:noProof/>
-        </w:rPr>
-        <w:drawing>
-          <wp:inline distT="0" distB="0" distL="0" distR="0" wp14:anchorId="3CE49198" wp14:editId="59350113">
-            <wp:extent cx="4600575" cy="3920847"/>
-            <wp:effectExtent l="0" t="0" r="0" b="3810"/>
-            <wp:docPr id="36" name="Immagine 36"/>
             <wp:cNvGraphicFramePr>
               <a:graphicFrameLocks xmlns:a="http://schemas.openxmlformats.org/drawingml/2006/main" noChangeAspect="1"/>
             </wp:cNvGraphicFramePr>
@@ -13414,6 +14033,212 @@
                   <pic:spPr>
                     <a:xfrm>
                       <a:off x="0" y="0"/>
+                      <a:ext cx="4895139" cy="4187126"/>
+                    </a:xfrm>
+                    <a:prstGeom prst="rect">
+                      <a:avLst/>
+                    </a:prstGeom>
+                  </pic:spPr>
+                </pic:pic>
+              </a:graphicData>
+            </a:graphic>
+          </wp:inline>
+        </w:drawing>
+      </w:r>
+    </w:p>
+    <w:p>
+      <w:pPr>
+        <w:pStyle w:val="Didascalia"/>
+        <w:jc w:val="center"/>
+      </w:pPr>
+      <w:bookmarkStart w:id="47" w:name="_Toc114144390"/>
+      <w:r>
+        <w:t xml:space="preserve">Figura </w:t>
+      </w:r>
+      <w:r>
+        <w:fldChar w:fldCharType="begin"/>
+      </w:r>
+      <w:r>
+        <w:instrText xml:space="preserve"> SEQ Figura \* ARABIC </w:instrText>
+      </w:r>
+      <w:r>
+        <w:fldChar w:fldCharType="separate"/>
+      </w:r>
+      <w:r>
+        <w:rPr>
+          <w:noProof/>
+        </w:rPr>
+        <w:t>34</w:t>
+      </w:r>
+      <w:r>
+        <w:rPr>
+          <w:noProof/>
+        </w:rPr>
+        <w:fldChar w:fldCharType="end"/>
+      </w:r>
+      <w:r>
+        <w:t xml:space="preserve"> Schermata di configurazione per una votazione ordinale</w:t>
+      </w:r>
+      <w:bookmarkEnd w:id="47"/>
+    </w:p>
+    <w:p>
+      <w:pPr>
+        <w:jc w:val="both"/>
+      </w:pPr>
+      <w:r>
+        <w:t>In caso si selezioni la votazione ordinale</w:t>
+      </w:r>
+      <w:r>
+        <w:t>,</w:t>
+      </w:r>
+      <w:r>
+        <w:t xml:space="preserve"> questa è la schermata di configurazione nella quale vengono richieste le principali informazioni riguardanti la votazione. Tramite il </w:t>
+      </w:r>
+      <w:proofErr w:type="spellStart"/>
+      <w:r>
+        <w:t>menù</w:t>
+      </w:r>
+      <w:proofErr w:type="spellEnd"/>
+      <w:r>
+        <w:t xml:space="preserve"> a tendina è possibile specificare se la votazione riguarderà partiti o i singoli candidati.</w:t>
+      </w:r>
+    </w:p>
+    <w:p>
+      <w:pPr>
+        <w:jc w:val="both"/>
+      </w:pPr>
+    </w:p>
+    <w:p>
+      <w:pPr>
+        <w:keepNext/>
+        <w:jc w:val="center"/>
+      </w:pPr>
+      <w:r>
+        <w:rPr>
+          <w:noProof/>
+        </w:rPr>
+        <w:lastRenderedPageBreak/>
+        <w:drawing>
+          <wp:inline distT="0" distB="0" distL="0" distR="0" wp14:anchorId="553F0CDD" wp14:editId="22C1C7BD">
+            <wp:extent cx="4105275" cy="3280923"/>
+            <wp:effectExtent l="0" t="0" r="0" b="0"/>
+            <wp:docPr id="35" name="Immagine 35" descr="Immagine che contiene tavolo&#10;&#10;Descrizione generata automaticamente"/>
+            <wp:cNvGraphicFramePr>
+              <a:graphicFrameLocks xmlns:a="http://schemas.openxmlformats.org/drawingml/2006/main" noChangeAspect="1"/>
+            </wp:cNvGraphicFramePr>
+            <a:graphic xmlns:a="http://schemas.openxmlformats.org/drawingml/2006/main">
+              <a:graphicData uri="http://schemas.openxmlformats.org/drawingml/2006/picture">
+                <pic:pic xmlns:pic="http://schemas.openxmlformats.org/drawingml/2006/picture">
+                  <pic:nvPicPr>
+                    <pic:cNvPr id="35" name="Immagine 35" descr="Immagine che contiene tavolo&#10;&#10;Descrizione generata automaticamente"/>
+                    <pic:cNvPicPr/>
+                  </pic:nvPicPr>
+                  <pic:blipFill>
+                    <a:blip r:embed="rId45"/>
+                    <a:stretch>
+                      <a:fillRect/>
+                    </a:stretch>
+                  </pic:blipFill>
+                  <pic:spPr>
+                    <a:xfrm>
+                      <a:off x="0" y="0"/>
+                      <a:ext cx="4112679" cy="3286840"/>
+                    </a:xfrm>
+                    <a:prstGeom prst="rect">
+                      <a:avLst/>
+                    </a:prstGeom>
+                  </pic:spPr>
+                </pic:pic>
+              </a:graphicData>
+            </a:graphic>
+          </wp:inline>
+        </w:drawing>
+      </w:r>
+    </w:p>
+    <w:p>
+      <w:pPr>
+        <w:pStyle w:val="Didascalia"/>
+        <w:jc w:val="center"/>
+      </w:pPr>
+      <w:bookmarkStart w:id="48" w:name="_Toc114144391"/>
+      <w:r>
+        <w:t xml:space="preserve">Figura </w:t>
+      </w:r>
+      <w:r>
+        <w:fldChar w:fldCharType="begin"/>
+      </w:r>
+      <w:r>
+        <w:instrText xml:space="preserve"> SEQ Figura </w:instrText>
+      </w:r>
+      <w:r>
+        <w:instrText xml:space="preserve">\* ARABIC </w:instrText>
+      </w:r>
+      <w:r>
+        <w:fldChar w:fldCharType="separate"/>
+      </w:r>
+      <w:r>
+        <w:rPr>
+          <w:noProof/>
+        </w:rPr>
+        <w:t>35</w:t>
+      </w:r>
+      <w:r>
+        <w:rPr>
+          <w:noProof/>
+        </w:rPr>
+        <w:fldChar w:fldCharType="end"/>
+      </w:r>
+      <w:r>
+        <w:t xml:space="preserve"> Schermata di inserimento partiti e candidati per votazione ordinale o categorica</w:t>
+      </w:r>
+      <w:bookmarkEnd w:id="48"/>
+    </w:p>
+    <w:p>
+      <w:pPr>
+        <w:jc w:val="both"/>
+      </w:pPr>
+      <w:r>
+        <w:t>Questa schermata riguarda il caso in cui il voto sia rivolto al candidato; in caso di votazione a partito non verrà chiesto all’amministratore di inserire nome e cognome del candidato. Prima di confermare, è possibile andare a rimuovere dei candidati o partiti dalla tabella per non associarli alla votazione.</w:t>
+      </w:r>
+    </w:p>
+    <w:p>
+      <w:pPr>
+        <w:jc w:val="both"/>
+      </w:pPr>
+    </w:p>
+    <w:p>
+      <w:pPr>
+        <w:keepNext/>
+        <w:jc w:val="center"/>
+      </w:pPr>
+      <w:r>
+        <w:rPr>
+          <w:noProof/>
+        </w:rPr>
+        <w:drawing>
+          <wp:inline distT="0" distB="0" distL="0" distR="0" wp14:anchorId="3CE49198" wp14:editId="59350113">
+            <wp:extent cx="4600575" cy="3920847"/>
+            <wp:effectExtent l="0" t="0" r="0" b="3810"/>
+            <wp:docPr id="36" name="Immagine 36"/>
+            <wp:cNvGraphicFramePr>
+              <a:graphicFrameLocks xmlns:a="http://schemas.openxmlformats.org/drawingml/2006/main" noChangeAspect="1"/>
+            </wp:cNvGraphicFramePr>
+            <a:graphic xmlns:a="http://schemas.openxmlformats.org/drawingml/2006/main">
+              <a:graphicData uri="http://schemas.openxmlformats.org/drawingml/2006/picture">
+                <pic:pic xmlns:pic="http://schemas.openxmlformats.org/drawingml/2006/picture">
+                  <pic:nvPicPr>
+                    <pic:cNvPr id="1" name=""/>
+                    <pic:cNvPicPr/>
+                  </pic:nvPicPr>
+                  <pic:blipFill>
+                    <a:blip r:embed="rId46"/>
+                    <a:stretch>
+                      <a:fillRect/>
+                    </a:stretch>
+                  </pic:blipFill>
+                  <pic:spPr>
+                    <a:xfrm>
+                      <a:off x="0" y="0"/>
                       <a:ext cx="4603844" cy="3923633"/>
                     </a:xfrm>
                     <a:prstGeom prst="rect">
@@ -13436,14 +14261,27 @@
       <w:r>
         <w:t xml:space="preserve">Figura </w:t>
       </w:r>
-      <w:fldSimple w:instr=" SEQ Figura \* ARABIC ">
-        <w:r>
-          <w:rPr>
-            <w:noProof/>
-          </w:rPr>
-          <w:t>36</w:t>
-        </w:r>
-      </w:fldSimple>
+      <w:r>
+        <w:fldChar w:fldCharType="begin"/>
+      </w:r>
+      <w:r>
+        <w:instrText xml:space="preserve"> SEQ Figura \* ARABIC </w:instrText>
+      </w:r>
+      <w:r>
+        <w:fldChar w:fldCharType="separate"/>
+      </w:r>
+      <w:r>
+        <w:rPr>
+          <w:noProof/>
+        </w:rPr>
+        <w:t>36</w:t>
+      </w:r>
+      <w:r>
+        <w:rPr>
+          <w:noProof/>
+        </w:rPr>
+        <w:fldChar w:fldCharType="end"/>
+      </w:r>
       <w:r>
         <w:t xml:space="preserve"> Schermata di configurazione di una votazione categorica</w:t>
       </w:r>
@@ -13454,6 +14292,7 @@
         <w:jc w:val="both"/>
       </w:pPr>
       <w:r>
+        <w:lastRenderedPageBreak/>
         <w:t xml:space="preserve">In caso si selezioni la votazione categorica, questa è la schermata di configurazione nella quale vengono richieste le principali informazioni riguardanti la votazione. Tramite il </w:t>
       </w:r>
       <w:proofErr w:type="spellStart"/>
@@ -13479,7 +14318,6 @@
         <w:rPr>
           <w:noProof/>
         </w:rPr>
-        <w:lastRenderedPageBreak/>
         <w:drawing>
           <wp:inline distT="0" distB="0" distL="0" distR="0" wp14:anchorId="631C77AB" wp14:editId="7AAD898F">
             <wp:extent cx="5143500" cy="3982237"/>
@@ -13496,7 +14334,7 @@
                     <pic:cNvPicPr/>
                   </pic:nvPicPr>
                   <pic:blipFill>
-                    <a:blip r:embed="rId45"/>
+                    <a:blip r:embed="rId47"/>
                     <a:stretch>
                       <a:fillRect/>
                     </a:stretch>
@@ -13526,14 +14364,27 @@
       <w:r>
         <w:t xml:space="preserve">Figura </w:t>
       </w:r>
-      <w:fldSimple w:instr=" SEQ Figura \* ARABIC ">
-        <w:r>
-          <w:rPr>
-            <w:noProof/>
-          </w:rPr>
-          <w:t>37</w:t>
-        </w:r>
-      </w:fldSimple>
+      <w:r>
+        <w:fldChar w:fldCharType="begin"/>
+      </w:r>
+      <w:r>
+        <w:instrText xml:space="preserve"> SEQ Figura \* ARABIC </w:instrText>
+      </w:r>
+      <w:r>
+        <w:fldChar w:fldCharType="separate"/>
+      </w:r>
+      <w:r>
+        <w:rPr>
+          <w:noProof/>
+        </w:rPr>
+        <w:t>37</w:t>
+      </w:r>
+      <w:r>
+        <w:rPr>
+          <w:noProof/>
+        </w:rPr>
+        <w:fldChar w:fldCharType="end"/>
+      </w:r>
       <w:r>
         <w:t xml:space="preserve"> Schermata dei log</w:t>
       </w:r>
@@ -13569,6 +14420,7 @@
         <w:rPr>
           <w:noProof/>
         </w:rPr>
+        <w:lastRenderedPageBreak/>
         <w:drawing>
           <wp:inline distT="0" distB="0" distL="0" distR="0" wp14:anchorId="335397A2" wp14:editId="559AC963">
             <wp:extent cx="4610100" cy="3068234"/>
@@ -13585,7 +14437,7 @@
                     <pic:cNvPicPr/>
                   </pic:nvPicPr>
                   <pic:blipFill>
-                    <a:blip r:embed="rId46"/>
+                    <a:blip r:embed="rId48"/>
                     <a:stretch>
                       <a:fillRect/>
                     </a:stretch>
@@ -13615,14 +14467,27 @@
       <w:r>
         <w:t xml:space="preserve">Figura </w:t>
       </w:r>
-      <w:fldSimple w:instr=" SEQ Figura \* ARABIC ">
-        <w:r>
-          <w:rPr>
-            <w:noProof/>
-          </w:rPr>
-          <w:t>38</w:t>
-        </w:r>
-      </w:fldSimple>
+      <w:r>
+        <w:fldChar w:fldCharType="begin"/>
+      </w:r>
+      <w:r>
+        <w:instrText xml:space="preserve"> SEQ Figura \* ARABIC </w:instrText>
+      </w:r>
+      <w:r>
+        <w:fldChar w:fldCharType="separate"/>
+      </w:r>
+      <w:r>
+        <w:rPr>
+          <w:noProof/>
+        </w:rPr>
+        <w:t>38</w:t>
+      </w:r>
+      <w:r>
+        <w:rPr>
+          <w:noProof/>
+        </w:rPr>
+        <w:fldChar w:fldCharType="end"/>
+      </w:r>
       <w:r>
         <w:t xml:space="preserve"> Schermata di notifica di un errore</w:t>
       </w:r>
@@ -13638,7 +14503,7 @@
       <w:pPr>
         <w:pStyle w:val="Titolo2"/>
       </w:pPr>
-      <w:bookmarkStart w:id="52" w:name="_Toc114144357"/>
+      <w:bookmarkStart w:id="52" w:name="_Toc114326989"/>
       <w:r>
         <w:t>Diagramma di deployment</w:t>
       </w:r>
@@ -13670,7 +14535,7 @@
                     <pic:cNvPicPr/>
                   </pic:nvPicPr>
                   <pic:blipFill>
-                    <a:blip r:embed="rId47"/>
+                    <a:blip r:embed="rId49"/>
                     <a:stretch>
                       <a:fillRect/>
                     </a:stretch>
@@ -13700,14 +14565,27 @@
       <w:r>
         <w:t xml:space="preserve">Figura </w:t>
       </w:r>
-      <w:fldSimple w:instr=" SEQ Figura \* ARABIC ">
-        <w:r>
-          <w:rPr>
-            <w:noProof/>
-          </w:rPr>
-          <w:t>39</w:t>
-        </w:r>
-      </w:fldSimple>
+      <w:r>
+        <w:fldChar w:fldCharType="begin"/>
+      </w:r>
+      <w:r>
+        <w:instrText xml:space="preserve"> SEQ Figura \* ARABIC </w:instrText>
+      </w:r>
+      <w:r>
+        <w:fldChar w:fldCharType="separate"/>
+      </w:r>
+      <w:r>
+        <w:rPr>
+          <w:noProof/>
+        </w:rPr>
+        <w:t>39</w:t>
+      </w:r>
+      <w:r>
+        <w:rPr>
+          <w:noProof/>
+        </w:rPr>
+        <w:fldChar w:fldCharType="end"/>
+      </w:r>
       <w:r>
         <w:t xml:space="preserve"> Diagramma di deployment</w:t>
       </w:r>
@@ -13718,8 +14596,9 @@
       <w:pPr>
         <w:pStyle w:val="Titolo2"/>
       </w:pPr>
-      <w:bookmarkStart w:id="54" w:name="_Toc114144358"/>
-      <w:r>
+      <w:bookmarkStart w:id="54" w:name="_Toc114326990"/>
+      <w:r>
+        <w:lastRenderedPageBreak/>
         <w:t>Specifica e verifica dei vincoli</w:t>
       </w:r>
       <w:bookmarkEnd w:id="54"/>
@@ -13730,17 +14609,62 @@
       </w:r>
     </w:p>
     <w:p>
-      <w:r>
+      <w:pPr>
+        <w:rPr>
+          <w:lang w:val="en-US"/>
+        </w:rPr>
+      </w:pPr>
+      <w:r>
+        <w:rPr>
+          <w:lang w:val="en-US"/>
+        </w:rPr>
         <w:t>User</w:t>
       </w:r>
     </w:p>
     <w:p>
-      <w:r>
+      <w:pPr>
+        <w:rPr>
+          <w:lang w:val="en-US"/>
+        </w:rPr>
+      </w:pPr>
+      <w:r>
+        <w:rPr>
+          <w:lang w:val="en-US"/>
+        </w:rPr>
         <w:t>{context User</w:t>
       </w:r>
     </w:p>
     <w:p>
+      <w:pPr>
+        <w:rPr>
+          <w:lang w:val="en-US"/>
+        </w:rPr>
+      </w:pPr>
+      <w:r>
+        <w:rPr>
+          <w:lang w:val="en-US"/>
+        </w:rPr>
+        <w:t xml:space="preserve">inv: </w:t>
+      </w:r>
       <w:proofErr w:type="spellStart"/>
+      <w:proofErr w:type="gramStart"/>
+      <w:r>
+        <w:rPr>
+          <w:lang w:val="en-US"/>
+        </w:rPr>
+        <w:t>self.username</w:t>
+      </w:r>
+      <w:proofErr w:type="spellEnd"/>
+      <w:proofErr w:type="gramEnd"/>
+      <w:r>
+        <w:rPr>
+          <w:lang w:val="en-US"/>
+        </w:rPr>
+        <w:t xml:space="preserve"> != null</w:t>
+      </w:r>
+    </w:p>
+    <w:p>
+      <w:proofErr w:type="spellStart"/>
       <w:r>
         <w:t>inv</w:t>
       </w:r>
@@ -13749,10 +14673,12 @@
         <w:t xml:space="preserve">: </w:t>
       </w:r>
       <w:proofErr w:type="spellStart"/>
-      <w:r>
-        <w:t>self.username</w:t>
+      <w:proofErr w:type="gramStart"/>
+      <w:r>
+        <w:t>self.password</w:t>
       </w:r>
       <w:proofErr w:type="spellEnd"/>
+      <w:proofErr w:type="gramEnd"/>
       <w:r>
         <w:t xml:space="preserve"> != </w:t>
       </w:r>
@@ -13763,84 +14689,63 @@
       <w:proofErr w:type="spellEnd"/>
     </w:p>
     <w:p>
-      <w:proofErr w:type="spellStart"/>
-      <w:r>
-        <w:t>inv</w:t>
-      </w:r>
-      <w:proofErr w:type="spellEnd"/>
-      <w:r>
-        <w:t xml:space="preserve">: </w:t>
-      </w:r>
-      <w:proofErr w:type="spellStart"/>
-      <w:r>
-        <w:t>self.password</w:t>
-      </w:r>
-      <w:proofErr w:type="spellEnd"/>
-      <w:r>
-        <w:t xml:space="preserve"> != </w:t>
-      </w:r>
-      <w:proofErr w:type="spellStart"/>
-      <w:r>
-        <w:t>null</w:t>
-      </w:r>
-      <w:proofErr w:type="spellEnd"/>
-    </w:p>
-    <w:p>
       <w:r>
         <w:t>}</w:t>
       </w:r>
     </w:p>
     <w:p>
-      <w:r>
+      <w:pPr>
+        <w:rPr>
+          <w:lang w:val="en-US"/>
+        </w:rPr>
+      </w:pPr>
+      <w:r>
+        <w:rPr>
+          <w:lang w:val="en-US"/>
+        </w:rPr>
         <w:t xml:space="preserve">{context </w:t>
       </w:r>
       <w:proofErr w:type="gramStart"/>
       <w:r>
+        <w:rPr>
+          <w:lang w:val="en-US"/>
+        </w:rPr>
         <w:t>User::</w:t>
       </w:r>
       <w:proofErr w:type="gramEnd"/>
       <w:r>
-        <w:t xml:space="preserve">User(username: </w:t>
-      </w:r>
-      <w:proofErr w:type="spellStart"/>
-      <w:r>
-        <w:t>String</w:t>
-      </w:r>
-      <w:proofErr w:type="spellEnd"/>
-      <w:r>
-        <w:t xml:space="preserve">, password: </w:t>
-      </w:r>
-      <w:proofErr w:type="spellStart"/>
-      <w:r>
-        <w:t>String</w:t>
-      </w:r>
-      <w:proofErr w:type="spellEnd"/>
-      <w:r>
-        <w:t>)</w:t>
-      </w:r>
-    </w:p>
-    <w:p>
-      <w:proofErr w:type="spellStart"/>
-      <w:r>
-        <w:t>pre</w:t>
-      </w:r>
-      <w:proofErr w:type="spellEnd"/>
-      <w:r>
-        <w:t xml:space="preserve">: username != </w:t>
-      </w:r>
-      <w:proofErr w:type="spellStart"/>
-      <w:r>
-        <w:t>null</w:t>
-      </w:r>
-      <w:proofErr w:type="spellEnd"/>
-      <w:r>
-        <w:t xml:space="preserve"> and password != </w:t>
-      </w:r>
-      <w:proofErr w:type="spellStart"/>
-      <w:r>
-        <w:t>null</w:t>
-      </w:r>
-      <w:proofErr w:type="spellEnd"/>
+        <w:rPr>
+          <w:lang w:val="en-US"/>
+        </w:rPr>
+        <w:t>User(username: String, password: String)</w:t>
+      </w:r>
+    </w:p>
+    <w:p>
+      <w:pPr>
+        <w:rPr>
+          <w:lang w:val="en-US"/>
+        </w:rPr>
+      </w:pPr>
+      <w:r>
+        <w:rPr>
+          <w:lang w:val="en-US"/>
+        </w:rPr>
+        <w:t xml:space="preserve">pre: </w:t>
+      </w:r>
+      <w:proofErr w:type="gramStart"/>
+      <w:r>
+        <w:rPr>
+          <w:lang w:val="en-US"/>
+        </w:rPr>
+        <w:t>username !</w:t>
+      </w:r>
+      <w:proofErr w:type="gramEnd"/>
+      <w:r>
+        <w:rPr>
+          <w:lang w:val="en-US"/>
+        </w:rPr>
+        <w:t>= null and password != null</w:t>
+      </w:r>
     </w:p>
     <w:p>
       <w:r>
@@ -13848,98 +14753,163 @@
       </w:r>
     </w:p>
     <w:p>
-      <w:r>
+      <w:pPr>
+        <w:rPr>
+          <w:lang w:val="en-US"/>
+        </w:rPr>
+      </w:pPr>
+      <w:r>
+        <w:rPr>
+          <w:lang w:val="en-US"/>
+        </w:rPr>
         <w:t xml:space="preserve">{context </w:t>
       </w:r>
       <w:proofErr w:type="gramStart"/>
       <w:r>
+        <w:rPr>
+          <w:lang w:val="en-US"/>
+        </w:rPr>
         <w:t>User::</w:t>
       </w:r>
       <w:proofErr w:type="spellStart"/>
       <w:proofErr w:type="gramEnd"/>
       <w:r>
+        <w:rPr>
+          <w:lang w:val="en-US"/>
+        </w:rPr>
         <w:t>checkPassword</w:t>
       </w:r>
       <w:proofErr w:type="spellEnd"/>
       <w:r>
+        <w:rPr>
+          <w:lang w:val="en-US"/>
+        </w:rPr>
         <w:t>(</w:t>
       </w:r>
       <w:proofErr w:type="spellStart"/>
       <w:r>
+        <w:rPr>
+          <w:lang w:val="en-US"/>
+        </w:rPr>
         <w:t>pwd</w:t>
       </w:r>
       <w:proofErr w:type="spellEnd"/>
       <w:r>
+        <w:rPr>
+          <w:lang w:val="en-US"/>
+        </w:rPr>
+        <w:t>: String)</w:t>
+      </w:r>
+      <w:r>
+        <w:rPr>
+          <w:lang w:val="en-US"/>
+        </w:rPr>
         <w:t xml:space="preserve">: </w:t>
       </w:r>
       <w:proofErr w:type="spellStart"/>
       <w:r>
-        <w:t>String</w:t>
+        <w:rPr>
+          <w:lang w:val="en-US"/>
+        </w:rPr>
+        <w:t>boolean</w:t>
       </w:r>
       <w:proofErr w:type="spellEnd"/>
-      <w:r>
-        <w:t>)</w:t>
-      </w:r>
-      <w:r>
+    </w:p>
+    <w:p>
+      <w:pPr>
+        <w:rPr>
+          <w:lang w:val="en-US"/>
+        </w:rPr>
+      </w:pPr>
+      <w:r>
+        <w:rPr>
+          <w:lang w:val="en-US"/>
+        </w:rPr>
+        <w:t xml:space="preserve">pre: </w:t>
+      </w:r>
+      <w:proofErr w:type="spellStart"/>
+      <w:proofErr w:type="gramStart"/>
+      <w:r>
+        <w:rPr>
+          <w:lang w:val="en-US"/>
+        </w:rPr>
+        <w:t>pwd</w:t>
+      </w:r>
+      <w:proofErr w:type="spellEnd"/>
+      <w:r>
+        <w:rPr>
+          <w:lang w:val="en-US"/>
+        </w:rPr>
+        <w:t xml:space="preserve"> !</w:t>
+      </w:r>
+      <w:proofErr w:type="gramEnd"/>
+      <w:r>
+        <w:rPr>
+          <w:lang w:val="en-US"/>
+        </w:rPr>
+        <w:t>= null</w:t>
+      </w:r>
+    </w:p>
+    <w:p>
+      <w:pPr>
+        <w:rPr>
+          <w:lang w:val="en-US"/>
+        </w:rPr>
+      </w:pPr>
+      <w:r>
+        <w:rPr>
+          <w:lang w:val="en-US"/>
+        </w:rPr>
+        <w:t>post</w:t>
+      </w:r>
+      <w:proofErr w:type="gramStart"/>
+      <w:r>
+        <w:rPr>
+          <w:lang w:val="en-US"/>
+        </w:rPr>
         <w:t xml:space="preserve">: </w:t>
       </w:r>
+      <w:r>
+        <w:rPr>
+          <w:lang w:val="en-US"/>
+        </w:rPr>
+        <w:t>!</w:t>
+      </w:r>
+      <w:proofErr w:type="gramEnd"/>
+      <w:r>
+        <w:rPr>
+          <w:lang w:val="en-US"/>
+        </w:rPr>
+        <w:t>(</w:t>
+      </w:r>
       <w:proofErr w:type="spellStart"/>
       <w:r>
-        <w:t>boolean</w:t>
+        <w:rPr>
+          <w:lang w:val="en-US"/>
+        </w:rPr>
+        <w:t>self.password</w:t>
       </w:r>
       <w:proofErr w:type="spellEnd"/>
-    </w:p>
-    <w:p>
+      <w:r>
+        <w:rPr>
+          <w:lang w:val="en-US"/>
+        </w:rPr>
+        <w:t xml:space="preserve"> == </w:t>
+      </w:r>
       <w:proofErr w:type="spellStart"/>
       <w:r>
-        <w:t>pre</w:t>
+        <w:rPr>
+          <w:lang w:val="en-US"/>
+        </w:rPr>
+        <w:t>pwd</w:t>
       </w:r>
       <w:proofErr w:type="spellEnd"/>
       <w:r>
-        <w:t xml:space="preserve">: </w:t>
-      </w:r>
-      <w:proofErr w:type="spellStart"/>
-      <w:r>
-        <w:t>pwd</w:t>
-      </w:r>
-      <w:proofErr w:type="spellEnd"/>
-      <w:r>
-        <w:t xml:space="preserve"> != </w:t>
-      </w:r>
-      <w:proofErr w:type="spellStart"/>
-      <w:r>
-        <w:t>null</w:t>
-      </w:r>
-      <w:proofErr w:type="spellEnd"/>
-    </w:p>
-    <w:p>
-      <w:r>
-        <w:t xml:space="preserve">post: </w:t>
-      </w:r>
-      <w:r>
-        <w:t>!(</w:t>
-      </w:r>
-      <w:proofErr w:type="spellStart"/>
-      <w:r>
-        <w:t>self.password</w:t>
-      </w:r>
-      <w:proofErr w:type="spellEnd"/>
-      <w:r>
-        <w:t xml:space="preserve"> == </w:t>
-      </w:r>
-      <w:proofErr w:type="spellStart"/>
-      <w:r>
-        <w:t>pwd</w:t>
-      </w:r>
-      <w:proofErr w:type="spellEnd"/>
-      <w:r>
-        <w:t xml:space="preserve">) || </w:t>
-      </w:r>
-      <w:proofErr w:type="spellStart"/>
-      <w:r>
-        <w:t>result</w:t>
-      </w:r>
-      <w:proofErr w:type="spellEnd"/>
+        <w:rPr>
+          <w:lang w:val="en-US"/>
+        </w:rPr>
+        <w:t>) || result</w:t>
+      </w:r>
     </w:p>
     <w:p>
       <w:r>
@@ -13947,672 +14917,882 @@
       </w:r>
     </w:p>
     <w:p>
-      <w:r>
-        <w:lastRenderedPageBreak/>
+      <w:pPr>
+        <w:rPr>
+          <w:lang w:val="en-US"/>
+        </w:rPr>
+      </w:pPr>
+      <w:r>
+        <w:rPr>
+          <w:lang w:val="en-US"/>
+        </w:rPr>
         <w:t xml:space="preserve">{context </w:t>
       </w:r>
       <w:proofErr w:type="gramStart"/>
       <w:r>
+        <w:rPr>
+          <w:lang w:val="en-US"/>
+        </w:rPr>
         <w:t>User::</w:t>
       </w:r>
       <w:proofErr w:type="spellStart"/>
       <w:proofErr w:type="gramEnd"/>
       <w:r>
+        <w:rPr>
+          <w:lang w:val="en-US"/>
+        </w:rPr>
         <w:t>changePassword</w:t>
       </w:r>
       <w:proofErr w:type="spellEnd"/>
       <w:r>
+        <w:rPr>
+          <w:lang w:val="en-US"/>
+        </w:rPr>
         <w:t>(</w:t>
       </w:r>
       <w:proofErr w:type="spellStart"/>
       <w:r>
+        <w:rPr>
+          <w:lang w:val="en-US"/>
+        </w:rPr>
         <w:t>oldPassword</w:t>
       </w:r>
       <w:proofErr w:type="spellEnd"/>
       <w:r>
-        <w:t xml:space="preserve">: </w:t>
+        <w:rPr>
+          <w:lang w:val="en-US"/>
+        </w:rPr>
+        <w:t xml:space="preserve">: String, </w:t>
       </w:r>
       <w:proofErr w:type="spellStart"/>
       <w:r>
-        <w:t>String</w:t>
+        <w:rPr>
+          <w:lang w:val="en-US"/>
+        </w:rPr>
+        <w:t>newPassword</w:t>
       </w:r>
       <w:proofErr w:type="spellEnd"/>
       <w:r>
-        <w:t xml:space="preserve">, </w:t>
-      </w:r>
-      <w:proofErr w:type="spellStart"/>
-      <w:r>
-        <w:t>newPassword</w:t>
-      </w:r>
-      <w:proofErr w:type="spellEnd"/>
-      <w:r>
-        <w:t xml:space="preserve">: </w:t>
-      </w:r>
-      <w:proofErr w:type="spellStart"/>
-      <w:r>
-        <w:t>String</w:t>
-      </w:r>
-      <w:proofErr w:type="spellEnd"/>
-      <w:r>
-        <w:t>)</w:t>
-      </w:r>
-      <w:proofErr w:type="spellStart"/>
-      <w:r>
+        <w:rPr>
+          <w:lang w:val="en-US"/>
+        </w:rPr>
+        <w:t>: String)</w:t>
+      </w:r>
+      <w:r>
+        <w:rPr>
+          <w:lang w:val="en-US"/>
+        </w:rPr>
         <w:t>void</w:t>
       </w:r>
-      <w:proofErr w:type="spellEnd"/>
-    </w:p>
-    <w:p>
-      <w:proofErr w:type="spellStart"/>
-      <w:r>
-        <w:t>pre</w:t>
-      </w:r>
-      <w:proofErr w:type="spellEnd"/>
-      <w:r>
-        <w:t xml:space="preserve">: </w:t>
-      </w:r>
-      <w:proofErr w:type="spellStart"/>
-      <w:r>
-        <w:t>newPassword</w:t>
-      </w:r>
-      <w:proofErr w:type="spellEnd"/>
-      <w:r>
-        <w:t xml:space="preserve"> != </w:t>
-      </w:r>
-      <w:proofErr w:type="spellStart"/>
-      <w:r>
-        <w:t>null</w:t>
-      </w:r>
-      <w:proofErr w:type="spellEnd"/>
-      <w:r>
-        <w:t xml:space="preserve"> and </w:t>
-      </w:r>
-      <w:proofErr w:type="spellStart"/>
-      <w:r>
-        <w:t>oldPassword</w:t>
-      </w:r>
-      <w:proofErr w:type="spellEnd"/>
-      <w:r>
-        <w:t xml:space="preserve"> == </w:t>
-      </w:r>
-      <w:proofErr w:type="spellStart"/>
-      <w:r>
-        <w:t>self.password</w:t>
-      </w:r>
-      <w:proofErr w:type="spellEnd"/>
-    </w:p>
-    <w:p>
-      <w:r>
-        <w:t xml:space="preserve">post: </w:t>
-      </w:r>
-      <w:proofErr w:type="spellStart"/>
-      <w:r>
-        <w:t>self.password</w:t>
-      </w:r>
-      <w:proofErr w:type="spellEnd"/>
-      <w:r>
-        <w:t xml:space="preserve"> = </w:t>
-      </w:r>
-      <w:proofErr w:type="spellStart"/>
-      <w:r>
-        <w:t>newPassword</w:t>
-      </w:r>
-      <w:proofErr w:type="spellEnd"/>
-    </w:p>
-    <w:p/>
-    <w:p>
-      <w:r>
-        <w:t>Elettore</w:t>
-      </w:r>
-    </w:p>
-    <w:p>
-      <w:r>
-        <w:t xml:space="preserve">{context </w:t>
-      </w:r>
-      <w:proofErr w:type="spellStart"/>
-      <w:r>
-        <w:t>Elector</w:t>
-      </w:r>
-      <w:proofErr w:type="spellEnd"/>
-    </w:p>
-    <w:p>
-      <w:proofErr w:type="spellStart"/>
-      <w:r>
-        <w:t>inv</w:t>
-      </w:r>
-      <w:proofErr w:type="spellEnd"/>
-      <w:r>
-        <w:t xml:space="preserve">: self.name != </w:t>
-      </w:r>
-      <w:proofErr w:type="spellStart"/>
-      <w:r>
-        <w:t>null</w:t>
-      </w:r>
-      <w:proofErr w:type="spellEnd"/>
-    </w:p>
-    <w:p>
-      <w:proofErr w:type="spellStart"/>
-      <w:r>
-        <w:t>inv</w:t>
-      </w:r>
-      <w:proofErr w:type="spellEnd"/>
-      <w:r>
-        <w:t xml:space="preserve">: </w:t>
-      </w:r>
-      <w:proofErr w:type="spellStart"/>
-      <w:r>
-        <w:t>self.surname</w:t>
-      </w:r>
-      <w:proofErr w:type="spellEnd"/>
-      <w:r>
-        <w:t xml:space="preserve"> != </w:t>
-      </w:r>
-      <w:proofErr w:type="spellStart"/>
-      <w:r>
-        <w:t>null</w:t>
-      </w:r>
-      <w:proofErr w:type="spellEnd"/>
-    </w:p>
-    <w:p>
-      <w:r>
-        <w:t>}</w:t>
-      </w:r>
-    </w:p>
-    <w:p>
-      <w:r>
-        <w:t xml:space="preserve">{context </w:t>
+    </w:p>
+    <w:p>
+      <w:pPr>
+        <w:rPr>
+          <w:lang w:val="en-US"/>
+        </w:rPr>
+      </w:pPr>
+      <w:r>
+        <w:rPr>
+          <w:lang w:val="en-US"/>
+        </w:rPr>
+        <w:t xml:space="preserve">pre: </w:t>
       </w:r>
       <w:proofErr w:type="spellStart"/>
       <w:proofErr w:type="gramStart"/>
       <w:r>
-        <w:t>Elector</w:t>
+        <w:rPr>
+          <w:lang w:val="en-US"/>
+        </w:rPr>
+        <w:t>newPassword</w:t>
       </w:r>
       <w:proofErr w:type="spellEnd"/>
       <w:r>
+        <w:rPr>
+          <w:lang w:val="en-US"/>
+        </w:rPr>
+        <w:t xml:space="preserve"> !</w:t>
+      </w:r>
+      <w:proofErr w:type="gramEnd"/>
+      <w:r>
+        <w:rPr>
+          <w:lang w:val="en-US"/>
+        </w:rPr>
+        <w:t xml:space="preserve">= null and </w:t>
+      </w:r>
+      <w:proofErr w:type="spellStart"/>
+      <w:r>
+        <w:rPr>
+          <w:lang w:val="en-US"/>
+        </w:rPr>
+        <w:t>oldPassword</w:t>
+      </w:r>
+      <w:proofErr w:type="spellEnd"/>
+      <w:r>
+        <w:rPr>
+          <w:lang w:val="en-US"/>
+        </w:rPr>
+        <w:t xml:space="preserve"> == </w:t>
+      </w:r>
+      <w:proofErr w:type="spellStart"/>
+      <w:r>
+        <w:rPr>
+          <w:lang w:val="en-US"/>
+        </w:rPr>
+        <w:t>self.password</w:t>
+      </w:r>
+      <w:proofErr w:type="spellEnd"/>
+    </w:p>
+    <w:p>
+      <w:pPr>
+        <w:rPr>
+          <w:lang w:val="en-US"/>
+        </w:rPr>
+      </w:pPr>
+      <w:r>
+        <w:rPr>
+          <w:lang w:val="en-US"/>
+        </w:rPr>
+        <w:t xml:space="preserve">post: </w:t>
+      </w:r>
+      <w:proofErr w:type="spellStart"/>
+      <w:proofErr w:type="gramStart"/>
+      <w:r>
+        <w:rPr>
+          <w:lang w:val="en-US"/>
+        </w:rPr>
+        <w:t>self.password</w:t>
+      </w:r>
+      <w:proofErr w:type="spellEnd"/>
+      <w:proofErr w:type="gramEnd"/>
+      <w:r>
+        <w:rPr>
+          <w:lang w:val="en-US"/>
+        </w:rPr>
+        <w:t xml:space="preserve"> = </w:t>
+      </w:r>
+      <w:proofErr w:type="spellStart"/>
+      <w:r>
+        <w:rPr>
+          <w:lang w:val="en-US"/>
+        </w:rPr>
+        <w:t>newPassword</w:t>
+      </w:r>
+      <w:proofErr w:type="spellEnd"/>
+    </w:p>
+    <w:p>
+      <w:pPr>
+        <w:rPr>
+          <w:lang w:val="en-US"/>
+        </w:rPr>
+      </w:pPr>
+    </w:p>
+    <w:p>
+      <w:pPr>
+        <w:rPr>
+          <w:lang w:val="en-US"/>
+        </w:rPr>
+      </w:pPr>
+      <w:proofErr w:type="spellStart"/>
+      <w:r>
+        <w:rPr>
+          <w:lang w:val="en-US"/>
+        </w:rPr>
+        <w:t>Elettore</w:t>
+      </w:r>
+      <w:proofErr w:type="spellEnd"/>
+    </w:p>
+    <w:p>
+      <w:pPr>
+        <w:rPr>
+          <w:lang w:val="en-US"/>
+        </w:rPr>
+      </w:pPr>
+      <w:r>
+        <w:rPr>
+          <w:lang w:val="en-US"/>
+        </w:rPr>
+        <w:t>{context Elector</w:t>
+      </w:r>
+    </w:p>
+    <w:p>
+      <w:pPr>
+        <w:rPr>
+          <w:lang w:val="en-US"/>
+        </w:rPr>
+      </w:pPr>
+      <w:r>
+        <w:rPr>
+          <w:lang w:val="en-US"/>
+        </w:rPr>
+        <w:t xml:space="preserve">inv: </w:t>
+      </w:r>
+      <w:proofErr w:type="gramStart"/>
+      <w:r>
+        <w:rPr>
+          <w:lang w:val="en-US"/>
+        </w:rPr>
+        <w:t>self.name !</w:t>
+      </w:r>
+      <w:proofErr w:type="gramEnd"/>
+      <w:r>
+        <w:rPr>
+          <w:lang w:val="en-US"/>
+        </w:rPr>
+        <w:t>= null</w:t>
+      </w:r>
+    </w:p>
+    <w:p>
+      <w:pPr>
+        <w:rPr>
+          <w:lang w:val="en-US"/>
+        </w:rPr>
+      </w:pPr>
+      <w:r>
+        <w:rPr>
+          <w:lang w:val="en-US"/>
+        </w:rPr>
+        <w:t xml:space="preserve">inv: </w:t>
+      </w:r>
+      <w:proofErr w:type="spellStart"/>
+      <w:proofErr w:type="gramStart"/>
+      <w:r>
+        <w:rPr>
+          <w:lang w:val="en-US"/>
+        </w:rPr>
+        <w:t>self.surname</w:t>
+      </w:r>
+      <w:proofErr w:type="spellEnd"/>
+      <w:proofErr w:type="gramEnd"/>
+      <w:r>
+        <w:rPr>
+          <w:lang w:val="en-US"/>
+        </w:rPr>
+        <w:t xml:space="preserve"> != null</w:t>
+      </w:r>
+    </w:p>
+    <w:p>
+      <w:r>
+        <w:t>}</w:t>
+      </w:r>
+    </w:p>
+    <w:p>
+      <w:pPr>
+        <w:rPr>
+          <w:lang w:val="en-US"/>
+        </w:rPr>
+      </w:pPr>
+      <w:r>
+        <w:rPr>
+          <w:lang w:val="en-US"/>
+        </w:rPr>
+        <w:t xml:space="preserve">{context </w:t>
+      </w:r>
+      <w:proofErr w:type="gramStart"/>
+      <w:r>
+        <w:rPr>
+          <w:lang w:val="en-US"/>
+        </w:rPr>
+        <w:t>Elector::</w:t>
+      </w:r>
+      <w:proofErr w:type="gramEnd"/>
+      <w:r>
+        <w:rPr>
+          <w:lang w:val="en-US"/>
+        </w:rPr>
+        <w:t>Elector(username: String, password: String, name: String, surname: String)</w:t>
+      </w:r>
+    </w:p>
+    <w:p>
+      <w:pPr>
+        <w:rPr>
+          <w:lang w:val="en-US"/>
+        </w:rPr>
+      </w:pPr>
+      <w:r>
+        <w:rPr>
+          <w:lang w:val="en-US"/>
+        </w:rPr>
+        <w:t xml:space="preserve">pre: </w:t>
+      </w:r>
+      <w:proofErr w:type="gramStart"/>
+      <w:r>
+        <w:rPr>
+          <w:lang w:val="en-US"/>
+        </w:rPr>
+        <w:t>name !</w:t>
+      </w:r>
+      <w:proofErr w:type="gramEnd"/>
+      <w:r>
+        <w:rPr>
+          <w:lang w:val="en-US"/>
+        </w:rPr>
+        <w:t>= null and surname != null</w:t>
+      </w:r>
+    </w:p>
+    <w:p>
+      <w:pPr>
+        <w:rPr>
+          <w:lang w:val="en-US"/>
+        </w:rPr>
+      </w:pPr>
+      <w:r>
+        <w:rPr>
+          <w:lang w:val="en-US"/>
+        </w:rPr>
+        <w:t>}</w:t>
+      </w:r>
+    </w:p>
+    <w:p>
+      <w:pPr>
+        <w:rPr>
+          <w:lang w:val="en-US"/>
+        </w:rPr>
+      </w:pPr>
+    </w:p>
+    <w:p>
+      <w:pPr>
+        <w:rPr>
+          <w:lang w:val="en-US"/>
+        </w:rPr>
+      </w:pPr>
+      <w:r>
+        <w:rPr>
+          <w:lang w:val="en-US"/>
+        </w:rPr>
+        <w:t>Poll</w:t>
+      </w:r>
+    </w:p>
+    <w:p>
+      <w:pPr>
+        <w:rPr>
+          <w:lang w:val="en-US"/>
+        </w:rPr>
+      </w:pPr>
+      <w:r>
+        <w:rPr>
+          <w:lang w:val="en-US"/>
+        </w:rPr>
+        <w:t>{context Poll</w:t>
+      </w:r>
+    </w:p>
+    <w:p>
+      <w:pPr>
+        <w:rPr>
+          <w:lang w:val="en-US"/>
+        </w:rPr>
+      </w:pPr>
+      <w:r>
+        <w:rPr>
+          <w:lang w:val="en-US"/>
+        </w:rPr>
+        <w:t xml:space="preserve">inv: </w:t>
+      </w:r>
+      <w:proofErr w:type="gramStart"/>
+      <w:r>
+        <w:rPr>
+          <w:lang w:val="en-US"/>
+        </w:rPr>
+        <w:t>self.name !</w:t>
+      </w:r>
+      <w:proofErr w:type="gramEnd"/>
+      <w:r>
+        <w:rPr>
+          <w:lang w:val="en-US"/>
+        </w:rPr>
+        <w:t>= null</w:t>
+      </w:r>
+    </w:p>
+    <w:p>
+      <w:pPr>
+        <w:rPr>
+          <w:lang w:val="en-US"/>
+        </w:rPr>
+      </w:pPr>
+      <w:r>
+        <w:rPr>
+          <w:lang w:val="en-US"/>
+        </w:rPr>
+        <w:t xml:space="preserve">inv: </w:t>
+      </w:r>
+      <w:proofErr w:type="spellStart"/>
+      <w:proofErr w:type="gramStart"/>
+      <w:r>
+        <w:rPr>
+          <w:lang w:val="en-US"/>
+        </w:rPr>
+        <w:t>self.description</w:t>
+      </w:r>
+      <w:proofErr w:type="spellEnd"/>
+      <w:proofErr w:type="gramEnd"/>
+      <w:r>
+        <w:rPr>
+          <w:lang w:val="en-US"/>
+        </w:rPr>
+        <w:t xml:space="preserve"> != null</w:t>
+      </w:r>
+    </w:p>
+    <w:p>
+      <w:pPr>
+        <w:rPr>
+          <w:lang w:val="en-US"/>
+        </w:rPr>
+      </w:pPr>
+      <w:r>
+        <w:rPr>
+          <w:lang w:val="en-US"/>
+        </w:rPr>
+        <w:lastRenderedPageBreak/>
+        <w:t xml:space="preserve">inv: </w:t>
+      </w:r>
+      <w:proofErr w:type="spellStart"/>
+      <w:proofErr w:type="gramStart"/>
+      <w:r>
+        <w:rPr>
+          <w:lang w:val="en-US"/>
+        </w:rPr>
+        <w:t>self.startDate</w:t>
+      </w:r>
+      <w:proofErr w:type="spellEnd"/>
+      <w:proofErr w:type="gramEnd"/>
+      <w:r>
+        <w:rPr>
+          <w:lang w:val="en-US"/>
+        </w:rPr>
+        <w:t xml:space="preserve"> != null</w:t>
+      </w:r>
+    </w:p>
+    <w:p>
+      <w:proofErr w:type="spellStart"/>
+      <w:r>
+        <w:t>inv</w:t>
+      </w:r>
+      <w:proofErr w:type="spellEnd"/>
+      <w:r>
+        <w:t xml:space="preserve">: </w:t>
+      </w:r>
+      <w:proofErr w:type="spellStart"/>
+      <w:proofErr w:type="gramStart"/>
+      <w:r>
+        <w:t>self.endDate</w:t>
+      </w:r>
+      <w:proofErr w:type="spellEnd"/>
+      <w:proofErr w:type="gramEnd"/>
+      <w:r>
+        <w:t xml:space="preserve"> != </w:t>
+      </w:r>
+      <w:proofErr w:type="spellStart"/>
+      <w:r>
+        <w:t>null</w:t>
+      </w:r>
+      <w:proofErr w:type="spellEnd"/>
+    </w:p>
+    <w:p>
+      <w:r>
+        <w:t>}</w:t>
+      </w:r>
+    </w:p>
+    <w:p>
+      <w:pPr>
+        <w:rPr>
+          <w:lang w:val="en-US"/>
+        </w:rPr>
+      </w:pPr>
+      <w:r>
+        <w:rPr>
+          <w:lang w:val="en-US"/>
+        </w:rPr>
+        <w:t xml:space="preserve">{context </w:t>
+      </w:r>
+      <w:proofErr w:type="gramStart"/>
+      <w:r>
+        <w:rPr>
+          <w:lang w:val="en-US"/>
+        </w:rPr>
+        <w:t>Poll::</w:t>
+      </w:r>
+      <w:proofErr w:type="gramEnd"/>
+      <w:r>
+        <w:rPr>
+          <w:lang w:val="en-US"/>
+        </w:rPr>
+        <w:t xml:space="preserve">Poll(name: String, description: String, </w:t>
+      </w:r>
+      <w:proofErr w:type="spellStart"/>
+      <w:r>
+        <w:rPr>
+          <w:lang w:val="en-US"/>
+        </w:rPr>
+        <w:t>startDate</w:t>
+      </w:r>
+      <w:proofErr w:type="spellEnd"/>
+      <w:r>
+        <w:rPr>
+          <w:lang w:val="en-US"/>
+        </w:rPr>
+        <w:t xml:space="preserve">: Timestamp, </w:t>
+      </w:r>
+      <w:proofErr w:type="spellStart"/>
+      <w:r>
+        <w:rPr>
+          <w:lang w:val="en-US"/>
+        </w:rPr>
+        <w:t>endDate</w:t>
+      </w:r>
+      <w:proofErr w:type="spellEnd"/>
+      <w:r>
+        <w:rPr>
+          <w:lang w:val="en-US"/>
+        </w:rPr>
+        <w:t>: Timestamp)</w:t>
+      </w:r>
+    </w:p>
+    <w:p>
+      <w:pPr>
+        <w:rPr>
+          <w:lang w:val="en-US"/>
+        </w:rPr>
+      </w:pPr>
+      <w:r>
+        <w:rPr>
+          <w:lang w:val="en-US"/>
+        </w:rPr>
+        <w:t xml:space="preserve">pre: </w:t>
+      </w:r>
+      <w:proofErr w:type="gramStart"/>
+      <w:r>
+        <w:rPr>
+          <w:lang w:val="en-US"/>
+        </w:rPr>
+        <w:t>name !</w:t>
+      </w:r>
+      <w:proofErr w:type="gramEnd"/>
+      <w:r>
+        <w:rPr>
+          <w:lang w:val="en-US"/>
+        </w:rPr>
+        <w:t xml:space="preserve">= null and description != null and </w:t>
+      </w:r>
+      <w:proofErr w:type="spellStart"/>
+      <w:r>
+        <w:rPr>
+          <w:lang w:val="en-US"/>
+        </w:rPr>
+        <w:t>startDate</w:t>
+      </w:r>
+      <w:proofErr w:type="spellEnd"/>
+      <w:r>
+        <w:rPr>
+          <w:lang w:val="en-US"/>
+        </w:rPr>
+        <w:t xml:space="preserve"> != null and </w:t>
+      </w:r>
+      <w:proofErr w:type="spellStart"/>
+      <w:r>
+        <w:rPr>
+          <w:lang w:val="en-US"/>
+        </w:rPr>
+        <w:t>endDate</w:t>
+      </w:r>
+      <w:proofErr w:type="spellEnd"/>
+      <w:r>
+        <w:rPr>
+          <w:lang w:val="en-US"/>
+        </w:rPr>
+        <w:t xml:space="preserve"> != null</w:t>
+      </w:r>
+    </w:p>
+    <w:p>
+      <w:r>
+        <w:t>}</w:t>
+      </w:r>
+    </w:p>
+    <w:p/>
+    <w:p>
+      <w:proofErr w:type="spellStart"/>
+      <w:r>
+        <w:t>PollCategorico</w:t>
+      </w:r>
+      <w:proofErr w:type="spellEnd"/>
+    </w:p>
+    <w:p>
+      <w:r>
+        <w:t>{</w:t>
+      </w:r>
+      <w:proofErr w:type="spellStart"/>
+      <w:r>
+        <w:t>context</w:t>
+      </w:r>
+      <w:proofErr w:type="spellEnd"/>
+      <w:r>
+        <w:t xml:space="preserve"> </w:t>
+      </w:r>
+      <w:proofErr w:type="spellStart"/>
+      <w:r>
+        <w:t>PollCategorico</w:t>
+      </w:r>
+      <w:proofErr w:type="spellEnd"/>
+    </w:p>
+    <w:p>
+      <w:proofErr w:type="spellStart"/>
+      <w:r>
+        <w:t>inv</w:t>
+      </w:r>
+      <w:proofErr w:type="spellEnd"/>
+      <w:r>
+        <w:t xml:space="preserve">: </w:t>
+      </w:r>
+      <w:proofErr w:type="spellStart"/>
+      <w:r>
+        <w:t>self.candidates</w:t>
+      </w:r>
+      <w:proofErr w:type="spellEnd"/>
+      <w:r>
+        <w:t xml:space="preserve"> != </w:t>
+      </w:r>
+      <w:proofErr w:type="spellStart"/>
+      <w:r>
+        <w:t>null</w:t>
+      </w:r>
+      <w:proofErr w:type="spellEnd"/>
+    </w:p>
+    <w:p>
+      <w:pPr>
+        <w:rPr>
+          <w:lang w:val="en-US"/>
+        </w:rPr>
+      </w:pPr>
+      <w:r>
+        <w:rPr>
+          <w:lang w:val="en-US"/>
+        </w:rPr>
+        <w:t xml:space="preserve">inv: </w:t>
+      </w:r>
+      <w:proofErr w:type="spellStart"/>
+      <w:proofErr w:type="gramStart"/>
+      <w:r>
+        <w:rPr>
+          <w:lang w:val="en-US"/>
+        </w:rPr>
+        <w:t>self.votes</w:t>
+      </w:r>
+      <w:proofErr w:type="spellEnd"/>
+      <w:proofErr w:type="gramEnd"/>
+      <w:r>
+        <w:rPr>
+          <w:lang w:val="en-US"/>
+        </w:rPr>
+        <w:t xml:space="preserve"> != null</w:t>
+      </w:r>
+    </w:p>
+    <w:p>
+      <w:pPr>
+        <w:rPr>
+          <w:lang w:val="en-US"/>
+        </w:rPr>
+      </w:pPr>
+      <w:r>
+        <w:rPr>
+          <w:lang w:val="en-US"/>
+        </w:rPr>
+        <w:t xml:space="preserve">inv: </w:t>
+      </w:r>
+      <w:proofErr w:type="spellStart"/>
+      <w:proofErr w:type="gramStart"/>
+      <w:r>
+        <w:rPr>
+          <w:lang w:val="en-US"/>
+        </w:rPr>
+        <w:t>self.candidates</w:t>
+      </w:r>
+      <w:proofErr w:type="spellEnd"/>
+      <w:proofErr w:type="gramEnd"/>
+      <w:r>
+        <w:rPr>
+          <w:lang w:val="en-US"/>
+        </w:rPr>
+        <w:t xml:space="preserve"> -&gt; </w:t>
+      </w:r>
+      <w:proofErr w:type="spellStart"/>
+      <w:r>
+        <w:rPr>
+          <w:lang w:val="en-US"/>
+        </w:rPr>
+        <w:t>forAll</w:t>
+      </w:r>
+      <w:proofErr w:type="spellEnd"/>
+      <w:r>
+        <w:rPr>
+          <w:lang w:val="en-US"/>
+        </w:rPr>
+        <w:t>(candidate | candidate != null)</w:t>
+      </w:r>
+    </w:p>
+    <w:p>
+      <w:pPr>
+        <w:rPr>
+          <w:lang w:val="en-US"/>
+        </w:rPr>
+      </w:pPr>
+      <w:r>
+        <w:rPr>
+          <w:lang w:val="en-US"/>
+        </w:rPr>
+        <w:t xml:space="preserve">inv: </w:t>
+      </w:r>
+      <w:proofErr w:type="spellStart"/>
+      <w:proofErr w:type="gramStart"/>
+      <w:r>
+        <w:rPr>
+          <w:lang w:val="en-US"/>
+        </w:rPr>
+        <w:t>self.votes</w:t>
+      </w:r>
+      <w:proofErr w:type="spellEnd"/>
+      <w:proofErr w:type="gramEnd"/>
+      <w:r>
+        <w:rPr>
+          <w:lang w:val="en-US"/>
+        </w:rPr>
+        <w:t xml:space="preserve"> -&gt; </w:t>
+      </w:r>
+      <w:proofErr w:type="spellStart"/>
+      <w:r>
+        <w:rPr>
+          <w:lang w:val="en-US"/>
+        </w:rPr>
+        <w:t>forAll</w:t>
+      </w:r>
+      <w:proofErr w:type="spellEnd"/>
+      <w:r>
+        <w:rPr>
+          <w:lang w:val="en-US"/>
+        </w:rPr>
+        <w:t>(vote | vote != null)</w:t>
+      </w:r>
+    </w:p>
+    <w:p>
+      <w:r>
+        <w:t>}</w:t>
+      </w:r>
+    </w:p>
+    <w:p>
+      <w:pPr>
+        <w:rPr>
+          <w:lang w:val="en-US"/>
+        </w:rPr>
+      </w:pPr>
+      <w:r>
+        <w:rPr>
+          <w:lang w:val="en-US"/>
+        </w:rPr>
+        <w:t xml:space="preserve">{context </w:t>
+      </w:r>
+      <w:proofErr w:type="spellStart"/>
+      <w:proofErr w:type="gramStart"/>
+      <w:r>
+        <w:rPr>
+          <w:lang w:val="en-US"/>
+        </w:rPr>
+        <w:t>PollCategorico</w:t>
+      </w:r>
+      <w:proofErr w:type="spellEnd"/>
+      <w:r>
+        <w:rPr>
+          <w:lang w:val="en-US"/>
+        </w:rPr>
         <w:t>::</w:t>
       </w:r>
       <w:proofErr w:type="spellStart"/>
       <w:proofErr w:type="gramEnd"/>
       <w:r>
-        <w:t>Elector</w:t>
+        <w:rPr>
+          <w:lang w:val="en-US"/>
+        </w:rPr>
+        <w:t>getParties</w:t>
       </w:r>
       <w:proofErr w:type="spellEnd"/>
       <w:r>
-        <w:t xml:space="preserve">(username: </w:t>
-      </w:r>
-      <w:proofErr w:type="spellStart"/>
-      <w:r>
-        <w:t>String</w:t>
-      </w:r>
-      <w:proofErr w:type="spellEnd"/>
-      <w:r>
-        <w:t xml:space="preserve">, password: </w:t>
-      </w:r>
-      <w:proofErr w:type="spellStart"/>
-      <w:r>
-        <w:t>String</w:t>
-      </w:r>
-      <w:proofErr w:type="spellEnd"/>
-      <w:r>
-        <w:t>,</w:t>
-      </w:r>
-      <w:r>
-        <w:t xml:space="preserve"> </w:t>
-      </w:r>
-      <w:r>
-        <w:t xml:space="preserve">name: </w:t>
-      </w:r>
-      <w:proofErr w:type="spellStart"/>
-      <w:r>
-        <w:t>String</w:t>
-      </w:r>
-      <w:proofErr w:type="spellEnd"/>
-      <w:r>
-        <w:t>,</w:t>
-      </w:r>
-      <w:r>
-        <w:t xml:space="preserve"> </w:t>
-      </w:r>
-      <w:proofErr w:type="spellStart"/>
-      <w:r>
-        <w:t>surname</w:t>
-      </w:r>
-      <w:proofErr w:type="spellEnd"/>
-      <w:r>
-        <w:t xml:space="preserve">: </w:t>
-      </w:r>
-      <w:proofErr w:type="spellStart"/>
-      <w:r>
-        <w:t>String</w:t>
-      </w:r>
-      <w:proofErr w:type="spellEnd"/>
-      <w:r>
-        <w:t>)</w:t>
-      </w:r>
-    </w:p>
-    <w:p>
-      <w:proofErr w:type="spellStart"/>
-      <w:r>
-        <w:t>pre</w:t>
-      </w:r>
-      <w:proofErr w:type="spellEnd"/>
-      <w:r>
-        <w:t xml:space="preserve">: name != </w:t>
-      </w:r>
-      <w:proofErr w:type="spellStart"/>
-      <w:r>
-        <w:t>null</w:t>
-      </w:r>
-      <w:proofErr w:type="spellEnd"/>
-      <w:r>
-        <w:t xml:space="preserve"> and </w:t>
-      </w:r>
-      <w:proofErr w:type="spellStart"/>
-      <w:r>
-        <w:t>surname</w:t>
-      </w:r>
-      <w:proofErr w:type="spellEnd"/>
-      <w:r>
-        <w:t xml:space="preserve"> != </w:t>
-      </w:r>
-      <w:proofErr w:type="spellStart"/>
-      <w:r>
-        <w:t>null</w:t>
-      </w:r>
-      <w:proofErr w:type="spellEnd"/>
-    </w:p>
-    <w:p>
-      <w:r>
-        <w:t>}</w:t>
-      </w:r>
-    </w:p>
-    <w:p/>
-    <w:p>
-      <w:r>
-        <w:t>Poll</w:t>
-      </w:r>
-    </w:p>
-    <w:p>
-      <w:r>
-        <w:t>{context Poll</w:t>
-      </w:r>
-    </w:p>
-    <w:p>
-      <w:proofErr w:type="spellStart"/>
-      <w:r>
-        <w:t>inv</w:t>
-      </w:r>
-      <w:proofErr w:type="spellEnd"/>
-      <w:r>
-        <w:t xml:space="preserve">: self.name != </w:t>
-      </w:r>
-      <w:proofErr w:type="spellStart"/>
-      <w:r>
-        <w:t>null</w:t>
-      </w:r>
-      <w:proofErr w:type="spellEnd"/>
-    </w:p>
-    <w:p>
-      <w:proofErr w:type="spellStart"/>
-      <w:r>
-        <w:t>inv</w:t>
-      </w:r>
-      <w:proofErr w:type="spellEnd"/>
-      <w:r>
-        <w:t xml:space="preserve">: </w:t>
-      </w:r>
-      <w:proofErr w:type="spellStart"/>
-      <w:r>
-        <w:t>self.description</w:t>
-      </w:r>
-      <w:proofErr w:type="spellEnd"/>
-      <w:r>
-        <w:t xml:space="preserve"> != </w:t>
-      </w:r>
-      <w:proofErr w:type="spellStart"/>
-      <w:r>
-        <w:t>null</w:t>
-      </w:r>
-      <w:proofErr w:type="spellEnd"/>
-    </w:p>
-    <w:p>
-      <w:proofErr w:type="spellStart"/>
-      <w:r>
-        <w:t>inv</w:t>
-      </w:r>
-      <w:proofErr w:type="spellEnd"/>
-      <w:r>
-        <w:t xml:space="preserve">: </w:t>
-      </w:r>
-      <w:proofErr w:type="spellStart"/>
-      <w:r>
-        <w:t>self.startDate</w:t>
-      </w:r>
-      <w:proofErr w:type="spellEnd"/>
-      <w:r>
-        <w:t xml:space="preserve"> != </w:t>
-      </w:r>
-      <w:proofErr w:type="spellStart"/>
-      <w:r>
-        <w:t>null</w:t>
-      </w:r>
-      <w:proofErr w:type="spellEnd"/>
-    </w:p>
-    <w:p>
-      <w:proofErr w:type="spellStart"/>
-      <w:r>
-        <w:t>inv</w:t>
-      </w:r>
-      <w:proofErr w:type="spellEnd"/>
-      <w:r>
-        <w:t xml:space="preserve">: </w:t>
-      </w:r>
-      <w:proofErr w:type="spellStart"/>
-      <w:r>
-        <w:t>self.endDate</w:t>
-      </w:r>
-      <w:proofErr w:type="spellEnd"/>
-      <w:r>
-        <w:t xml:space="preserve"> != </w:t>
-      </w:r>
-      <w:proofErr w:type="spellStart"/>
-      <w:r>
-        <w:t>null</w:t>
-      </w:r>
-      <w:proofErr w:type="spellEnd"/>
-    </w:p>
-    <w:p>
-      <w:r>
-        <w:t>}</w:t>
-      </w:r>
-    </w:p>
-    <w:p>
-      <w:r>
-        <w:t xml:space="preserve">{context </w:t>
-      </w:r>
-      <w:proofErr w:type="gramStart"/>
-      <w:r>
-        <w:t>Poll::</w:t>
-      </w:r>
-      <w:proofErr w:type="gramEnd"/>
-      <w:r>
-        <w:t xml:space="preserve">Poll(name: </w:t>
-      </w:r>
-      <w:proofErr w:type="spellStart"/>
-      <w:r>
-        <w:t>String</w:t>
-      </w:r>
-      <w:proofErr w:type="spellEnd"/>
-      <w:r>
-        <w:t xml:space="preserve">, </w:t>
-      </w:r>
-      <w:proofErr w:type="spellStart"/>
-      <w:r>
-        <w:t>description</w:t>
-      </w:r>
-      <w:proofErr w:type="spellEnd"/>
-      <w:r>
-        <w:t xml:space="preserve">: </w:t>
-      </w:r>
-      <w:proofErr w:type="spellStart"/>
-      <w:r>
-        <w:t>String</w:t>
-      </w:r>
-      <w:proofErr w:type="spellEnd"/>
-      <w:r>
-        <w:t>,</w:t>
-      </w:r>
-      <w:r>
-        <w:t xml:space="preserve"> </w:t>
-      </w:r>
-      <w:proofErr w:type="spellStart"/>
-      <w:r>
-        <w:t>startDate</w:t>
-      </w:r>
-      <w:proofErr w:type="spellEnd"/>
-      <w:r>
-        <w:t xml:space="preserve">: </w:t>
-      </w:r>
-      <w:proofErr w:type="spellStart"/>
-      <w:r>
-        <w:t>Timestamp</w:t>
-      </w:r>
-      <w:proofErr w:type="spellEnd"/>
-      <w:r>
-        <w:t>,</w:t>
-      </w:r>
-      <w:r>
-        <w:t xml:space="preserve"> </w:t>
-      </w:r>
-      <w:proofErr w:type="spellStart"/>
-      <w:r>
-        <w:t>endDate</w:t>
-      </w:r>
-      <w:proofErr w:type="spellEnd"/>
-      <w:r>
-        <w:t xml:space="preserve">: </w:t>
-      </w:r>
-      <w:proofErr w:type="spellStart"/>
-      <w:r>
-        <w:t>Timestamp</w:t>
-      </w:r>
-      <w:proofErr w:type="spellEnd"/>
-      <w:r>
-        <w:t>)</w:t>
-      </w:r>
-    </w:p>
-    <w:p>
-      <w:proofErr w:type="spellStart"/>
-      <w:r>
-        <w:t>pre</w:t>
-      </w:r>
-      <w:proofErr w:type="spellEnd"/>
-      <w:r>
-        <w:t xml:space="preserve">: name != </w:t>
-      </w:r>
-      <w:proofErr w:type="spellStart"/>
-      <w:r>
-        <w:t>null</w:t>
-      </w:r>
-      <w:proofErr w:type="spellEnd"/>
-      <w:r>
-        <w:t xml:space="preserve"> and </w:t>
-      </w:r>
-      <w:proofErr w:type="spellStart"/>
-      <w:r>
-        <w:t>description</w:t>
-      </w:r>
-      <w:proofErr w:type="spellEnd"/>
-      <w:r>
-        <w:t xml:space="preserve"> != </w:t>
-      </w:r>
-      <w:proofErr w:type="spellStart"/>
-      <w:r>
-        <w:t>null</w:t>
-      </w:r>
-      <w:proofErr w:type="spellEnd"/>
-      <w:r>
-        <w:t xml:space="preserve"> and </w:t>
-      </w:r>
-      <w:proofErr w:type="spellStart"/>
-      <w:r>
-        <w:t>startDate</w:t>
-      </w:r>
-      <w:proofErr w:type="spellEnd"/>
-      <w:r>
-        <w:t xml:space="preserve"> != </w:t>
-      </w:r>
-      <w:proofErr w:type="spellStart"/>
-      <w:r>
-        <w:t>null</w:t>
-      </w:r>
-      <w:proofErr w:type="spellEnd"/>
-      <w:r>
-        <w:t xml:space="preserve"> and </w:t>
-      </w:r>
-      <w:proofErr w:type="spellStart"/>
-      <w:r>
-        <w:t>endDate</w:t>
-      </w:r>
-      <w:proofErr w:type="spellEnd"/>
-      <w:r>
-        <w:t xml:space="preserve"> != </w:t>
-      </w:r>
-      <w:proofErr w:type="spellStart"/>
-      <w:r>
-        <w:t>null</w:t>
-      </w:r>
-      <w:proofErr w:type="spellEnd"/>
-    </w:p>
-    <w:p>
-      <w:r>
-        <w:t>}</w:t>
-      </w:r>
-    </w:p>
-    <w:p/>
-    <w:p>
-      <w:proofErr w:type="spellStart"/>
-      <w:r>
-        <w:t>PollCategorico</w:t>
-      </w:r>
-      <w:proofErr w:type="spellEnd"/>
-    </w:p>
-    <w:p>
-      <w:r>
-        <w:t xml:space="preserve">{context </w:t>
-      </w:r>
-      <w:proofErr w:type="spellStart"/>
-      <w:r>
-        <w:t>PollCategorico</w:t>
-      </w:r>
-      <w:proofErr w:type="spellEnd"/>
-    </w:p>
-    <w:p>
-      <w:proofErr w:type="spellStart"/>
-      <w:r>
-        <w:t>inv</w:t>
-      </w:r>
-      <w:proofErr w:type="spellEnd"/>
-      <w:r>
-        <w:t xml:space="preserve">: </w:t>
-      </w:r>
-      <w:proofErr w:type="spellStart"/>
-      <w:r>
-        <w:t>self.candidates</w:t>
-      </w:r>
-      <w:proofErr w:type="spellEnd"/>
-      <w:r>
-        <w:t xml:space="preserve"> != </w:t>
-      </w:r>
-      <w:proofErr w:type="spellStart"/>
-      <w:r>
-        <w:t>null</w:t>
-      </w:r>
-      <w:proofErr w:type="spellEnd"/>
-    </w:p>
-    <w:p>
-      <w:proofErr w:type="spellStart"/>
-      <w:r>
-        <w:t>inv</w:t>
-      </w:r>
-      <w:proofErr w:type="spellEnd"/>
-      <w:r>
-        <w:t xml:space="preserve">: </w:t>
-      </w:r>
-      <w:proofErr w:type="spellStart"/>
-      <w:r>
-        <w:t>self.votes</w:t>
-      </w:r>
-      <w:proofErr w:type="spellEnd"/>
-      <w:r>
-        <w:t xml:space="preserve"> != </w:t>
-      </w:r>
-      <w:proofErr w:type="spellStart"/>
-      <w:r>
-        <w:t>null</w:t>
-      </w:r>
-      <w:proofErr w:type="spellEnd"/>
-    </w:p>
-    <w:p>
-      <w:proofErr w:type="spellStart"/>
-      <w:r>
-        <w:t>inv</w:t>
-      </w:r>
-      <w:proofErr w:type="spellEnd"/>
-      <w:r>
-        <w:t xml:space="preserve">: </w:t>
-      </w:r>
-      <w:proofErr w:type="spellStart"/>
-      <w:r>
-        <w:t>self.candidates</w:t>
-      </w:r>
-      <w:proofErr w:type="spellEnd"/>
-      <w:r>
-        <w:t xml:space="preserve"> -&gt; </w:t>
-      </w:r>
-      <w:proofErr w:type="spellStart"/>
-      <w:r>
-        <w:t>forAll</w:t>
-      </w:r>
-      <w:proofErr w:type="spellEnd"/>
-      <w:r>
-        <w:t xml:space="preserve">(candidate | candidate != </w:t>
-      </w:r>
-      <w:proofErr w:type="spellStart"/>
-      <w:r>
-        <w:t>null</w:t>
-      </w:r>
-      <w:proofErr w:type="spellEnd"/>
-      <w:r>
-        <w:t>)</w:t>
-      </w:r>
-    </w:p>
-    <w:p>
-      <w:proofErr w:type="spellStart"/>
-      <w:r>
-        <w:t>inv</w:t>
-      </w:r>
-      <w:proofErr w:type="spellEnd"/>
-      <w:r>
-        <w:t xml:space="preserve">: </w:t>
-      </w:r>
-      <w:proofErr w:type="spellStart"/>
-      <w:r>
-        <w:t>self.votes</w:t>
-      </w:r>
-      <w:proofErr w:type="spellEnd"/>
-      <w:r>
-        <w:t xml:space="preserve"> -&gt; </w:t>
-      </w:r>
-      <w:proofErr w:type="spellStart"/>
-      <w:r>
-        <w:t>forAll</w:t>
-      </w:r>
-      <w:proofErr w:type="spellEnd"/>
-      <w:r>
-        <w:t xml:space="preserve">(vote | vote != </w:t>
-      </w:r>
-      <w:proofErr w:type="spellStart"/>
-      <w:r>
-        <w:t>null</w:t>
-      </w:r>
-      <w:proofErr w:type="spellEnd"/>
-      <w:r>
-        <w:t>)</w:t>
-      </w:r>
-    </w:p>
-    <w:p>
-      <w:r>
-        <w:t>}</w:t>
-      </w:r>
-    </w:p>
-    <w:p>
-      <w:r>
-        <w:t xml:space="preserve">{context </w:t>
+        <w:rPr>
+          <w:lang w:val="en-US"/>
+        </w:rPr>
+        <w:t>():List&lt;Party&gt;</w:t>
+      </w:r>
+    </w:p>
+    <w:p>
+      <w:pPr>
+        <w:rPr>
+          <w:lang w:val="en-US"/>
+        </w:rPr>
+      </w:pPr>
+      <w:r>
+        <w:rPr>
+          <w:lang w:val="en-US"/>
+        </w:rPr>
+        <w:t>post</w:t>
+      </w:r>
+      <w:r>
+        <w:rPr>
+          <w:lang w:val="en-US"/>
+        </w:rPr>
+        <w:t xml:space="preserve">: result -&gt; </w:t>
       </w:r>
       <w:proofErr w:type="spellStart"/>
       <w:proofErr w:type="gramStart"/>
       <w:r>
+        <w:rPr>
+          <w:lang w:val="en-US"/>
+        </w:rPr>
+        <w:t>forall</w:t>
+      </w:r>
+      <w:proofErr w:type="spellEnd"/>
+      <w:r>
+        <w:rPr>
+          <w:lang w:val="en-US"/>
+        </w:rPr>
+        <w:t>(</w:t>
+      </w:r>
+      <w:proofErr w:type="gramEnd"/>
+      <w:r>
+        <w:rPr>
+          <w:lang w:val="en-US"/>
+        </w:rPr>
+        <w:t xml:space="preserve">party| </w:t>
+      </w:r>
+      <w:proofErr w:type="spellStart"/>
+      <w:r>
+        <w:rPr>
+          <w:lang w:val="en-US"/>
+        </w:rPr>
+        <w:t>self.candidates</w:t>
+      </w:r>
+      <w:proofErr w:type="spellEnd"/>
+      <w:r>
+        <w:rPr>
+          <w:lang w:val="en-US"/>
+        </w:rPr>
+        <w:t xml:space="preserve"> -&gt; exists(candidate| candidate == party))</w:t>
+      </w:r>
+    </w:p>
+    <w:p>
+      <w:r>
+        <w:t>}</w:t>
+      </w:r>
+    </w:p>
+    <w:p>
+      <w:r>
+        <w:t>{</w:t>
+      </w:r>
+      <w:proofErr w:type="spellStart"/>
+      <w:r>
+        <w:t>context</w:t>
+      </w:r>
+      <w:proofErr w:type="spellEnd"/>
+      <w:r>
+        <w:t xml:space="preserve"> </w:t>
+      </w:r>
+      <w:proofErr w:type="spellStart"/>
+      <w:proofErr w:type="gramStart"/>
+      <w:r>
         <w:t>PollCategorico</w:t>
       </w:r>
       <w:proofErr w:type="spellEnd"/>
@@ -14622,66 +15802,108 @@
       <w:proofErr w:type="spellStart"/>
       <w:proofErr w:type="gramEnd"/>
       <w:r>
-        <w:t>getParties</w:t>
+        <w:t>addVote</w:t>
       </w:r>
       <w:proofErr w:type="spellEnd"/>
       <w:r>
-        <w:t>():List&lt;Party&gt;</w:t>
-      </w:r>
-    </w:p>
-    <w:p>
-      <w:r>
-        <w:lastRenderedPageBreak/>
-        <w:t>post</w:t>
-      </w:r>
-      <w:r>
-        <w:t xml:space="preserve">: </w:t>
+        <w:t xml:space="preserve">(v: </w:t>
       </w:r>
       <w:proofErr w:type="spellStart"/>
       <w:r>
-        <w:t>result</w:t>
+        <w:t>VoteCategorico</w:t>
       </w:r>
       <w:proofErr w:type="spellEnd"/>
       <w:r>
-        <w:t xml:space="preserve"> -&gt; </w:t>
+        <w:t xml:space="preserve">): </w:t>
       </w:r>
       <w:proofErr w:type="spellStart"/>
       <w:r>
-        <w:t>forall</w:t>
+        <w:t>void</w:t>
       </w:r>
       <w:proofErr w:type="spellEnd"/>
-      <w:r>
-        <w:t xml:space="preserve">(party| </w:t>
-      </w:r>
-      <w:proofErr w:type="spellStart"/>
-      <w:r>
-        <w:t>self.candidates</w:t>
-      </w:r>
-      <w:proofErr w:type="spellEnd"/>
-      <w:r>
-        <w:t xml:space="preserve"> -&gt; </w:t>
-      </w:r>
-      <w:proofErr w:type="spellStart"/>
-      <w:r>
-        <w:t>exists</w:t>
-      </w:r>
-      <w:proofErr w:type="spellEnd"/>
-      <w:r>
-        <w:t>(candidate| candidate == party))</w:t>
-      </w:r>
-    </w:p>
-    <w:p>
-      <w:r>
-        <w:t>}</w:t>
-      </w:r>
-    </w:p>
-    <w:p>
-      <w:r>
-        <w:t xml:space="preserve">{context </w:t>
+    </w:p>
+    <w:p>
+      <w:pPr>
+        <w:rPr>
+          <w:lang w:val="en-US"/>
+        </w:rPr>
+      </w:pPr>
+      <w:r>
+        <w:rPr>
+          <w:lang w:val="en-US"/>
+        </w:rPr>
+        <w:t xml:space="preserve">pre: </w:t>
+      </w:r>
+      <w:proofErr w:type="gramStart"/>
+      <w:r>
+        <w:rPr>
+          <w:lang w:val="en-US"/>
+        </w:rPr>
+        <w:t>v !</w:t>
+      </w:r>
+      <w:proofErr w:type="gramEnd"/>
+      <w:r>
+        <w:rPr>
+          <w:lang w:val="en-US"/>
+        </w:rPr>
+        <w:t>= null</w:t>
+      </w:r>
+    </w:p>
+    <w:p>
+      <w:pPr>
+        <w:rPr>
+          <w:lang w:val="en-US"/>
+        </w:rPr>
+      </w:pPr>
+      <w:r>
+        <w:rPr>
+          <w:lang w:val="en-US"/>
+        </w:rPr>
+        <w:t xml:space="preserve">post: </w:t>
       </w:r>
       <w:proofErr w:type="spellStart"/>
       <w:proofErr w:type="gramStart"/>
       <w:r>
+        <w:rPr>
+          <w:lang w:val="en-US"/>
+        </w:rPr>
+        <w:t>self.votes</w:t>
+      </w:r>
+      <w:proofErr w:type="spellEnd"/>
+      <w:proofErr w:type="gramEnd"/>
+      <w:r>
+        <w:rPr>
+          <w:lang w:val="en-US"/>
+        </w:rPr>
+        <w:t xml:space="preserve"> -&gt; exists</w:t>
+      </w:r>
+      <w:r>
+        <w:rPr>
+          <w:lang w:val="en-US"/>
+        </w:rPr>
+        <w:t>(vote| vote == v)</w:t>
+      </w:r>
+    </w:p>
+    <w:p>
+      <w:r>
+        <w:t>}</w:t>
+      </w:r>
+    </w:p>
+    <w:p>
+      <w:r>
+        <w:t>{</w:t>
+      </w:r>
+      <w:proofErr w:type="spellStart"/>
+      <w:r>
+        <w:t>context</w:t>
+      </w:r>
+      <w:proofErr w:type="spellEnd"/>
+      <w:r>
+        <w:t xml:space="preserve"> </w:t>
+      </w:r>
+      <w:proofErr w:type="spellStart"/>
+      <w:proofErr w:type="gramStart"/>
+      <w:r>
         <w:t>PollCategorico</w:t>
       </w:r>
       <w:proofErr w:type="spellEnd"/>
@@ -14691,15 +15913,15 @@
       <w:proofErr w:type="spellStart"/>
       <w:proofErr w:type="gramEnd"/>
       <w:r>
-        <w:t>addVote</w:t>
+        <w:t>addCandidate</w:t>
       </w:r>
       <w:proofErr w:type="spellEnd"/>
       <w:r>
-        <w:t xml:space="preserve">(v: </w:t>
+        <w:t xml:space="preserve">(e: </w:t>
       </w:r>
       <w:proofErr w:type="spellStart"/>
       <w:r>
-        <w:t>VoteCategorico</w:t>
+        <w:t>PolicalEntity</w:t>
       </w:r>
       <w:proofErr w:type="spellEnd"/>
       <w:r>
@@ -14712,221 +15934,319 @@
       <w:proofErr w:type="spellEnd"/>
     </w:p>
     <w:p>
-      <w:proofErr w:type="spellStart"/>
-      <w:r>
-        <w:t>pre</w:t>
-      </w:r>
-      <w:proofErr w:type="spellEnd"/>
-      <w:r>
-        <w:t xml:space="preserve">: v != </w:t>
-      </w:r>
-      <w:proofErr w:type="spellStart"/>
-      <w:r>
-        <w:t>null</w:t>
-      </w:r>
-      <w:proofErr w:type="spellEnd"/>
-    </w:p>
-    <w:p>
-      <w:r>
+      <w:pPr>
+        <w:rPr>
+          <w:lang w:val="en-US"/>
+        </w:rPr>
+      </w:pPr>
+      <w:r>
+        <w:rPr>
+          <w:lang w:val="en-US"/>
+        </w:rPr>
+        <w:t xml:space="preserve">pre: </w:t>
+      </w:r>
+      <w:proofErr w:type="gramStart"/>
+      <w:r>
+        <w:rPr>
+          <w:lang w:val="en-US"/>
+        </w:rPr>
+        <w:t>e !</w:t>
+      </w:r>
+      <w:proofErr w:type="gramEnd"/>
+      <w:r>
+        <w:rPr>
+          <w:lang w:val="en-US"/>
+        </w:rPr>
+        <w:t>= null</w:t>
+      </w:r>
+    </w:p>
+    <w:p>
+      <w:pPr>
+        <w:rPr>
+          <w:lang w:val="en-US"/>
+        </w:rPr>
+      </w:pPr>
+      <w:r>
+        <w:rPr>
+          <w:lang w:val="en-US"/>
+        </w:rPr>
         <w:t xml:space="preserve">post: </w:t>
-      </w:r>
-      <w:proofErr w:type="spellStart"/>
-      <w:r>
-        <w:t>self.votes</w:t>
-      </w:r>
-      <w:proofErr w:type="spellEnd"/>
-      <w:r>
-        <w:t xml:space="preserve"> -&gt; </w:t>
-      </w:r>
-      <w:proofErr w:type="spellStart"/>
-      <w:r>
-        <w:t>exists</w:t>
-      </w:r>
-      <w:proofErr w:type="spellEnd"/>
-      <w:r>
-        <w:t>(vote| vote == v)</w:t>
-      </w:r>
-    </w:p>
-    <w:p>
-      <w:r>
-        <w:t>}</w:t>
-      </w:r>
-    </w:p>
-    <w:p>
-      <w:r>
-        <w:t xml:space="preserve">{context </w:t>
       </w:r>
       <w:proofErr w:type="spellStart"/>
       <w:proofErr w:type="gramStart"/>
       <w:r>
+        <w:rPr>
+          <w:lang w:val="en-US"/>
+        </w:rPr>
+        <w:t>self.candidates</w:t>
+      </w:r>
+      <w:proofErr w:type="spellEnd"/>
+      <w:proofErr w:type="gramEnd"/>
+      <w:r>
+        <w:rPr>
+          <w:lang w:val="en-US"/>
+        </w:rPr>
+        <w:t xml:space="preserve"> -&gt; exists(candidate| candidate == e)</w:t>
+      </w:r>
+    </w:p>
+    <w:p>
+      <w:r>
+        <w:t>}</w:t>
+      </w:r>
+    </w:p>
+    <w:p>
+      <w:pPr>
+        <w:rPr>
+          <w:lang w:val="en-US"/>
+        </w:rPr>
+      </w:pPr>
+      <w:r>
+        <w:rPr>
+          <w:lang w:val="en-US"/>
+        </w:rPr>
+        <w:t xml:space="preserve">{context </w:t>
+      </w:r>
+      <w:proofErr w:type="spellStart"/>
+      <w:proofErr w:type="gramStart"/>
+      <w:r>
+        <w:rPr>
+          <w:lang w:val="en-US"/>
+        </w:rPr>
         <w:t>PollCategorico</w:t>
       </w:r>
       <w:proofErr w:type="spellEnd"/>
       <w:r>
+        <w:rPr>
+          <w:lang w:val="en-US"/>
+        </w:rPr>
         <w:t>::</w:t>
+      </w:r>
+      <w:proofErr w:type="gramEnd"/>
+      <w:r>
+        <w:rPr>
+          <w:lang w:val="en-US"/>
+        </w:rPr>
+        <w:t>vote(preferences: List&lt;</w:t>
+      </w:r>
+      <w:proofErr w:type="spellStart"/>
+      <w:r>
+        <w:rPr>
+          <w:lang w:val="en-US"/>
+        </w:rPr>
+        <w:t>PoliticalEntity</w:t>
+      </w:r>
+      <w:proofErr w:type="spellEnd"/>
+      <w:r>
+        <w:rPr>
+          <w:lang w:val="en-US"/>
+        </w:rPr>
+        <w:t>&gt;): Vote</w:t>
+      </w:r>
+    </w:p>
+    <w:p>
+      <w:pPr>
+        <w:rPr>
+          <w:lang w:val="en-US"/>
+        </w:rPr>
+      </w:pPr>
+      <w:r>
+        <w:rPr>
+          <w:lang w:val="en-US"/>
+        </w:rPr>
+        <w:t xml:space="preserve">pre: </w:t>
+      </w:r>
+      <w:proofErr w:type="gramStart"/>
+      <w:r>
+        <w:rPr>
+          <w:lang w:val="en-US"/>
+        </w:rPr>
+        <w:t>preferences</w:t>
+      </w:r>
+      <w:r>
+        <w:rPr>
+          <w:lang w:val="en-US"/>
+        </w:rPr>
+        <w:t xml:space="preserve"> !</w:t>
+      </w:r>
+      <w:proofErr w:type="gramEnd"/>
+      <w:r>
+        <w:rPr>
+          <w:lang w:val="en-US"/>
+        </w:rPr>
+        <w:t>= null</w:t>
+      </w:r>
+      <w:r>
+        <w:rPr>
+          <w:lang w:val="en-US"/>
+        </w:rPr>
+        <w:t xml:space="preserve"> and preferences -&gt; </w:t>
+      </w:r>
+      <w:proofErr w:type="spellStart"/>
+      <w:r>
+        <w:rPr>
+          <w:lang w:val="en-US"/>
+        </w:rPr>
+        <w:t>forall</w:t>
+      </w:r>
+      <w:proofErr w:type="spellEnd"/>
+      <w:r>
+        <w:rPr>
+          <w:lang w:val="en-US"/>
+        </w:rPr>
+        <w:t>(preference| preference != null)</w:t>
+      </w:r>
+    </w:p>
+    <w:p>
+      <w:r>
+        <w:t>}</w:t>
+      </w:r>
+    </w:p>
+    <w:p/>
+    <w:p/>
+    <w:p/>
+    <w:p>
+      <w:r>
+        <w:lastRenderedPageBreak/>
+        <w:t>Candidate</w:t>
+      </w:r>
+    </w:p>
+    <w:p>
+      <w:r>
+        <w:t>{context Candidate</w:t>
+      </w:r>
+    </w:p>
+    <w:p>
+      <w:proofErr w:type="spellStart"/>
+      <w:r>
+        <w:t>inv</w:t>
+      </w:r>
+      <w:proofErr w:type="spellEnd"/>
+      <w:r>
+        <w:t xml:space="preserve">: self.name != </w:t>
+      </w:r>
+      <w:proofErr w:type="spellStart"/>
+      <w:r>
+        <w:t>null</w:t>
+      </w:r>
+      <w:proofErr w:type="spellEnd"/>
+    </w:p>
+    <w:p>
+      <w:proofErr w:type="spellStart"/>
+      <w:r>
+        <w:t>inv</w:t>
+      </w:r>
+      <w:proofErr w:type="spellEnd"/>
+      <w:r>
+        <w:t xml:space="preserve">: </w:t>
+      </w:r>
+      <w:proofErr w:type="spellStart"/>
+      <w:r>
+        <w:t>self.surname</w:t>
+      </w:r>
+      <w:proofErr w:type="spellEnd"/>
+      <w:r>
+        <w:t xml:space="preserve"> != </w:t>
+      </w:r>
+      <w:proofErr w:type="spellStart"/>
+      <w:r>
+        <w:t>null</w:t>
+      </w:r>
+      <w:proofErr w:type="spellEnd"/>
+    </w:p>
+    <w:p>
+      <w:r>
+        <w:t>}</w:t>
+      </w:r>
+    </w:p>
+    <w:p>
+      <w:pPr>
+        <w:rPr>
+          <w:lang w:val="en-US"/>
+        </w:rPr>
+      </w:pPr>
+      <w:r>
+        <w:rPr>
+          <w:lang w:val="en-US"/>
+        </w:rPr>
+        <w:t xml:space="preserve">{context </w:t>
+      </w:r>
+      <w:proofErr w:type="gramStart"/>
+      <w:r>
+        <w:rPr>
+          <w:lang w:val="en-US"/>
+        </w:rPr>
+        <w:t>Candidate::</w:t>
       </w:r>
       <w:proofErr w:type="spellStart"/>
       <w:proofErr w:type="gramEnd"/>
       <w:r>
-        <w:t>addCandidate</w:t>
+        <w:rPr>
+          <w:lang w:val="en-US"/>
+        </w:rPr>
+        <w:t>setParty</w:t>
       </w:r>
       <w:proofErr w:type="spellEnd"/>
       <w:r>
-        <w:t xml:space="preserve">(e: </w:t>
-      </w:r>
-      <w:proofErr w:type="spellStart"/>
-      <w:r>
-        <w:t>PolicalEntity</w:t>
-      </w:r>
-      <w:proofErr w:type="spellEnd"/>
-      <w:r>
-        <w:t xml:space="preserve">): </w:t>
-      </w:r>
-      <w:proofErr w:type="spellStart"/>
-      <w:r>
-        <w:t>void</w:t>
-      </w:r>
-      <w:proofErr w:type="spellEnd"/>
-    </w:p>
-    <w:p>
-      <w:proofErr w:type="spellStart"/>
-      <w:r>
-        <w:t>pre</w:t>
-      </w:r>
-      <w:proofErr w:type="spellEnd"/>
-      <w:r>
-        <w:t xml:space="preserve">: e != </w:t>
-      </w:r>
-      <w:proofErr w:type="spellStart"/>
-      <w:r>
-        <w:t>null</w:t>
-      </w:r>
-      <w:proofErr w:type="spellEnd"/>
-    </w:p>
-    <w:p>
-      <w:r>
+        <w:rPr>
+          <w:lang w:val="en-US"/>
+        </w:rPr>
+        <w:t>(p: Party): void</w:t>
+      </w:r>
+    </w:p>
+    <w:p>
+      <w:pPr>
+        <w:rPr>
+          <w:lang w:val="en-US"/>
+        </w:rPr>
+      </w:pPr>
+      <w:r>
+        <w:rPr>
+          <w:lang w:val="en-US"/>
+        </w:rPr>
+        <w:t xml:space="preserve">pre: </w:t>
+      </w:r>
+      <w:proofErr w:type="gramStart"/>
+      <w:r>
+        <w:rPr>
+          <w:lang w:val="en-US"/>
+        </w:rPr>
+        <w:t>p !</w:t>
+      </w:r>
+      <w:proofErr w:type="gramEnd"/>
+      <w:r>
+        <w:rPr>
+          <w:lang w:val="en-US"/>
+        </w:rPr>
+        <w:t>= null</w:t>
+      </w:r>
+    </w:p>
+    <w:p>
+      <w:pPr>
+        <w:rPr>
+          <w:lang w:val="en-US"/>
+        </w:rPr>
+      </w:pPr>
+      <w:r>
+        <w:rPr>
+          <w:lang w:val="en-US"/>
+        </w:rPr>
         <w:t xml:space="preserve">post: </w:t>
-      </w:r>
-      <w:proofErr w:type="spellStart"/>
-      <w:r>
-        <w:t>self.candidates</w:t>
-      </w:r>
-      <w:proofErr w:type="spellEnd"/>
-      <w:r>
-        <w:t xml:space="preserve"> -&gt; </w:t>
-      </w:r>
-      <w:proofErr w:type="spellStart"/>
-      <w:r>
-        <w:t>exists</w:t>
-      </w:r>
-      <w:proofErr w:type="spellEnd"/>
-      <w:r>
-        <w:t>(candidate| candidate == e)</w:t>
-      </w:r>
-    </w:p>
-    <w:p>
-      <w:r>
-        <w:t>}</w:t>
-      </w:r>
-    </w:p>
-    <w:p>
-      <w:r>
-        <w:t xml:space="preserve">{context </w:t>
       </w:r>
       <w:proofErr w:type="spellStart"/>
       <w:proofErr w:type="gramStart"/>
       <w:r>
-        <w:t>PollCategorico</w:t>
+        <w:rPr>
+          <w:lang w:val="en-US"/>
+        </w:rPr>
+        <w:t>self.party</w:t>
       </w:r>
       <w:proofErr w:type="spellEnd"/>
-      <w:r>
-        <w:t>::</w:t>
-      </w:r>
       <w:proofErr w:type="gramEnd"/>
       <w:r>
-        <w:t>vote(</w:t>
-      </w:r>
-      <w:proofErr w:type="spellStart"/>
-      <w:r>
-        <w:t>preferences</w:t>
-      </w:r>
-      <w:proofErr w:type="spellEnd"/>
-      <w:r>
-        <w:t>: List&lt;</w:t>
-      </w:r>
-      <w:proofErr w:type="spellStart"/>
-      <w:r>
-        <w:t>PoliticalEntity</w:t>
-      </w:r>
-      <w:proofErr w:type="spellEnd"/>
-      <w:r>
-        <w:t>&gt;): Vote</w:t>
-      </w:r>
-    </w:p>
-    <w:p>
-      <w:proofErr w:type="spellStart"/>
-      <w:r>
-        <w:t>pre</w:t>
-      </w:r>
-      <w:proofErr w:type="spellEnd"/>
-      <w:r>
-        <w:t xml:space="preserve">: </w:t>
-      </w:r>
-      <w:proofErr w:type="spellStart"/>
-      <w:r>
-        <w:t>preferences</w:t>
-      </w:r>
-      <w:proofErr w:type="spellEnd"/>
-      <w:r>
-        <w:t xml:space="preserve"> != </w:t>
-      </w:r>
-      <w:proofErr w:type="spellStart"/>
-      <w:r>
-        <w:t>null</w:t>
-      </w:r>
-      <w:proofErr w:type="spellEnd"/>
-      <w:r>
-        <w:t xml:space="preserve"> and </w:t>
-      </w:r>
-      <w:proofErr w:type="spellStart"/>
-      <w:r>
-        <w:t>preferences</w:t>
-      </w:r>
-      <w:proofErr w:type="spellEnd"/>
-      <w:r>
-        <w:t xml:space="preserve"> -&gt; </w:t>
-      </w:r>
-      <w:proofErr w:type="spellStart"/>
-      <w:r>
-        <w:t>forall</w:t>
-      </w:r>
-      <w:proofErr w:type="spellEnd"/>
-      <w:r>
-        <w:t>(</w:t>
-      </w:r>
-      <w:proofErr w:type="spellStart"/>
-      <w:r>
-        <w:t>preference</w:t>
-      </w:r>
-      <w:proofErr w:type="spellEnd"/>
-      <w:r>
-        <w:t xml:space="preserve">| </w:t>
-      </w:r>
-      <w:proofErr w:type="spellStart"/>
-      <w:r>
-        <w:t>preference</w:t>
-      </w:r>
-      <w:proofErr w:type="spellEnd"/>
-      <w:r>
-        <w:t xml:space="preserve"> != </w:t>
-      </w:r>
-      <w:proofErr w:type="spellStart"/>
-      <w:r>
-        <w:t>null</w:t>
-      </w:r>
-      <w:proofErr w:type="spellEnd"/>
-      <w:r>
-        <w:t>)</w:t>
+        <w:rPr>
+          <w:lang w:val="en-US"/>
+        </w:rPr>
+        <w:t xml:space="preserve"> == p</w:t>
       </w:r>
     </w:p>
     <w:p>
@@ -14935,121 +16255,12 @@
       </w:r>
     </w:p>
     <w:p/>
-    <w:p>
-      <w:r>
-        <w:t>Candidate</w:t>
-      </w:r>
-    </w:p>
-    <w:p>
-      <w:r>
-        <w:t>{context Candidate</w:t>
-      </w:r>
-    </w:p>
-    <w:p>
-      <w:proofErr w:type="spellStart"/>
-      <w:r>
-        <w:t>inv</w:t>
-      </w:r>
-      <w:proofErr w:type="spellEnd"/>
-      <w:r>
-        <w:t xml:space="preserve">: self.name != </w:t>
-      </w:r>
-      <w:proofErr w:type="spellStart"/>
-      <w:r>
-        <w:t>null</w:t>
-      </w:r>
-      <w:proofErr w:type="spellEnd"/>
-    </w:p>
-    <w:p>
-      <w:proofErr w:type="spellStart"/>
-      <w:r>
-        <w:t>inv</w:t>
-      </w:r>
-      <w:proofErr w:type="spellEnd"/>
-      <w:r>
-        <w:t xml:space="preserve">: </w:t>
-      </w:r>
-      <w:proofErr w:type="spellStart"/>
-      <w:r>
-        <w:t>self.surname</w:t>
-      </w:r>
-      <w:proofErr w:type="spellEnd"/>
-      <w:r>
-        <w:t xml:space="preserve"> != </w:t>
-      </w:r>
-      <w:proofErr w:type="spellStart"/>
-      <w:r>
-        <w:t>null</w:t>
-      </w:r>
-      <w:proofErr w:type="spellEnd"/>
-    </w:p>
-    <w:p>
-      <w:r>
-        <w:t>}</w:t>
-      </w:r>
-    </w:p>
-    <w:p>
-      <w:r>
-        <w:t xml:space="preserve">{context </w:t>
-      </w:r>
-      <w:proofErr w:type="gramStart"/>
-      <w:r>
-        <w:t>Candidate::</w:t>
-      </w:r>
-      <w:proofErr w:type="spellStart"/>
-      <w:proofErr w:type="gramEnd"/>
-      <w:r>
-        <w:t>setParty</w:t>
-      </w:r>
-      <w:proofErr w:type="spellEnd"/>
-      <w:r>
-        <w:t xml:space="preserve">(p: Party): </w:t>
-      </w:r>
-      <w:proofErr w:type="spellStart"/>
-      <w:r>
-        <w:t>void</w:t>
-      </w:r>
-      <w:proofErr w:type="spellEnd"/>
-    </w:p>
-    <w:p>
-      <w:proofErr w:type="spellStart"/>
-      <w:r>
-        <w:t>pre</w:t>
-      </w:r>
-      <w:proofErr w:type="spellEnd"/>
-      <w:r>
-        <w:t xml:space="preserve">: p != </w:t>
-      </w:r>
-      <w:proofErr w:type="spellStart"/>
-      <w:r>
-        <w:t>null</w:t>
-      </w:r>
-      <w:proofErr w:type="spellEnd"/>
-    </w:p>
-    <w:p>
-      <w:r>
-        <w:t xml:space="preserve">post: </w:t>
-      </w:r>
-      <w:proofErr w:type="spellStart"/>
-      <w:r>
-        <w:t>self.party</w:t>
-      </w:r>
-      <w:proofErr w:type="spellEnd"/>
-      <w:r>
-        <w:t xml:space="preserve"> == p</w:t>
-      </w:r>
-    </w:p>
-    <w:p>
-      <w:r>
-        <w:t>}</w:t>
-      </w:r>
-    </w:p>
     <w:p/>
     <w:p>
       <w:pPr>
         <w:pStyle w:val="Titolo2"/>
       </w:pPr>
-      <w:bookmarkStart w:id="55" w:name="_Toc114144359"/>
+      <w:bookmarkStart w:id="55" w:name="_Toc114326991"/>
       <w:r>
         <w:t>Descrizione del testing</w:t>
       </w:r>
@@ -15126,7 +16337,6 @@
       </w:pPr>
       <w:proofErr w:type="spellStart"/>
       <w:r>
-        <w:lastRenderedPageBreak/>
         <w:t>testEquals</w:t>
       </w:r>
       <w:proofErr w:type="spellEnd"/>
@@ -15295,8 +16505,11 @@
       </w:r>
     </w:p>
     <w:p/>
-    <w:p>
-      <w:r>
+    <w:p/>
+    <w:p/>
+    <w:p>
+      <w:r>
+        <w:lastRenderedPageBreak/>
         <w:t xml:space="preserve">Test per classe </w:t>
       </w:r>
       <w:proofErr w:type="spellStart"/>
@@ -15350,12 +16563,17 @@
         </w:numPr>
       </w:pPr>
       <w:proofErr w:type="spellStart"/>
+      <w:proofErr w:type="gramStart"/>
       <w:r>
         <w:t>testVote</w:t>
       </w:r>
       <w:proofErr w:type="spellEnd"/>
       <w:r>
-        <w:t xml:space="preserve">(): testa il funzionamento del metodo vote di </w:t>
+        <w:t>(</w:t>
+      </w:r>
+      <w:proofErr w:type="gramEnd"/>
+      <w:r>
+        <w:t xml:space="preserve">): testa il funzionamento del metodo vote di </w:t>
       </w:r>
       <w:proofErr w:type="spellStart"/>
       <w:r>
@@ -15512,10 +16730,12 @@
       <w:pPr>
         <w:pStyle w:val="Titolo2"/>
       </w:pPr>
+      <w:bookmarkStart w:id="56" w:name="_Toc114326992"/>
       <w:r>
         <w:lastRenderedPageBreak/>
         <w:t>Note per l’installazione e l’utilizzo</w:t>
       </w:r>
+      <w:bookmarkEnd w:id="56"/>
     </w:p>
     <w:p>
       <w:r>
@@ -15620,14 +16840,51 @@
           <w:ilvl w:val="0"/>
           <w:numId w:val="40"/>
         </w:numPr>
+        <w:rPr>
+          <w:lang w:val="en-US"/>
+        </w:rPr>
       </w:pPr>
       <w:proofErr w:type="spellStart"/>
       <w:r>
+        <w:rPr>
+          <w:lang w:val="en-US"/>
+        </w:rPr>
         <w:t>src</w:t>
       </w:r>
       <w:proofErr w:type="spellEnd"/>
       <w:r>
-        <w:t>/test/java: file contenenti i test driver.</w:t>
+        <w:rPr>
+          <w:lang w:val="en-US"/>
+        </w:rPr>
+        <w:t xml:space="preserve">/test/java: file </w:t>
+      </w:r>
+      <w:proofErr w:type="spellStart"/>
+      <w:r>
+        <w:rPr>
+          <w:lang w:val="en-US"/>
+        </w:rPr>
+        <w:t>contenenti</w:t>
+      </w:r>
+      <w:proofErr w:type="spellEnd"/>
+      <w:r>
+        <w:rPr>
+          <w:lang w:val="en-US"/>
+        </w:rPr>
+        <w:t xml:space="preserve"> </w:t>
+      </w:r>
+      <w:proofErr w:type="spellStart"/>
+      <w:r>
+        <w:rPr>
+          <w:lang w:val="en-US"/>
+        </w:rPr>
+        <w:t>i</w:t>
+      </w:r>
+      <w:proofErr w:type="spellEnd"/>
+      <w:r>
+        <w:rPr>
+          <w:lang w:val="en-US"/>
+        </w:rPr>
+        <w:t xml:space="preserve"> test driver.</w:t>
       </w:r>
     </w:p>
     <w:p>
@@ -15734,6 +16991,7 @@
       </w:r>
     </w:p>
     <w:sectPr>
+      <w:footerReference w:type="default" r:id="rId50"/>
       <w:pgSz w:w="11906" w:h="16838"/>
       <w:pgMar w:top="1417" w:right="1134" w:bottom="1134" w:left="1134" w:header="708" w:footer="708" w:gutter="0"/>
       <w:cols w:space="708"/>
@@ -15743,8 +17001,100 @@
 </w:document>
 </file>
 
+<file path=word/endnotes.xml><?xml version="1.0" encoding="utf-8"?>
+<w:endnotes xmlns:wpc="http://schemas.microsoft.com/office/word/2010/wordprocessingCanvas" xmlns:cx="http://schemas.microsoft.com/office/drawing/2014/chartex" xmlns:cx1="http://schemas.microsoft.com/office/drawing/2015/9/8/chartex" xmlns:cx2="http://schemas.microsoft.com/office/drawing/2015/10/21/chartex" xmlns:cx3="http://schemas.microsoft.com/office/drawing/2016/5/9/chartex" xmlns:cx4="http://schemas.microsoft.com/office/drawing/2016/5/10/chartex" xmlns:cx5="http://schemas.microsoft.com/office/drawing/2016/5/11/chartex" xmlns:cx6="http://schemas.microsoft.com/office/drawing/2016/5/12/chartex" xmlns:cx7="http://schemas.microsoft.com/office/drawing/2016/5/13/chartex" xmlns:cx8="http://schemas.microsoft.com/office/drawing/2016/5/14/chartex" xmlns:mc="http://schemas.openxmlformats.org/markup-compatibility/2006" xmlns:aink="http://schemas.microsoft.com/office/drawing/2016/ink" xmlns:am3d="http://schemas.microsoft.com/office/drawing/2017/model3d" xmlns:o="urn:schemas-microsoft-com:office:office" xmlns:r="http://schemas.openxmlformats.org/officeDocument/2006/relationships" xmlns:m="http://schemas.openxmlformats.org/officeDocument/2006/math" xmlns:v="urn:schemas-microsoft-com:vml" xmlns:wp14="http://schemas.microsoft.com/office/word/2010/wordprocessingDrawing" xmlns:wp="http://schemas.openxmlformats.org/drawingml/2006/wordprocessingDrawing" xmlns:w10="urn:schemas-microsoft-com:office:word" xmlns:w="http://schemas.openxmlformats.org/wordprocessingml/2006/main" xmlns:w14="http://schemas.microsoft.com/office/word/2010/wordml" xmlns:w15="http://schemas.microsoft.com/office/word/2012/wordml" xmlns:w16cex="http://schemas.microsoft.com/office/word/2018/wordml/cex" xmlns:w16cid="http://schemas.microsoft.com/office/word/2016/wordml/cid" xmlns:w16="http://schemas.microsoft.com/office/word/2018/wordml" xmlns:w16sdtdh="http://schemas.microsoft.com/office/word/2020/wordml/sdtdatahash" xmlns:w16se="http://schemas.microsoft.com/office/word/2015/wordml/symex" xmlns:wpg="http://schemas.microsoft.com/office/word/2010/wordprocessingGroup" xmlns:wpi="http://schemas.microsoft.com/office/word/2010/wordprocessingInk" xmlns:wne="http://schemas.microsoft.com/office/word/2006/wordml" xmlns:wps="http://schemas.microsoft.com/office/word/2010/wordprocessingShape" mc:Ignorable="w14 w15 w16se w16cid w16 w16cex w16sdtdh wp14">
+  <w:endnote w:type="separator" w:id="-1">
+    <w:p>
+      <w:pPr>
+        <w:spacing w:after="0" w:line="240" w:lineRule="auto"/>
+      </w:pPr>
+      <w:r>
+        <w:separator/>
+      </w:r>
+    </w:p>
+  </w:endnote>
+  <w:endnote w:type="continuationSeparator" w:id="0">
+    <w:p>
+      <w:pPr>
+        <w:spacing w:after="0" w:line="240" w:lineRule="auto"/>
+      </w:pPr>
+      <w:r>
+        <w:continuationSeparator/>
+      </w:r>
+    </w:p>
+  </w:endnote>
+</w:endnotes>
+</file>
+
+<file path=word/footer1.xml><?xml version="1.0" encoding="utf-8"?>
+<w:ftr xmlns:wpc="http://schemas.microsoft.com/office/word/2010/wordprocessingCanvas" xmlns:cx="http://schemas.microsoft.com/office/drawing/2014/chartex" xmlns:cx1="http://schemas.microsoft.com/office/drawing/2015/9/8/chartex" xmlns:cx2="http://schemas.microsoft.com/office/drawing/2015/10/21/chartex" xmlns:cx3="http://schemas.microsoft.com/office/drawing/2016/5/9/chartex" xmlns:cx4="http://schemas.microsoft.com/office/drawing/2016/5/10/chartex" xmlns:cx5="http://schemas.microsoft.com/office/drawing/2016/5/11/chartex" xmlns:cx6="http://schemas.microsoft.com/office/drawing/2016/5/12/chartex" xmlns:cx7="http://schemas.microsoft.com/office/drawing/2016/5/13/chartex" xmlns:cx8="http://schemas.microsoft.com/office/drawing/2016/5/14/chartex" xmlns:mc="http://schemas.openxmlformats.org/markup-compatibility/2006" xmlns:aink="http://schemas.microsoft.com/office/drawing/2016/ink" xmlns:am3d="http://schemas.microsoft.com/office/drawing/2017/model3d" xmlns:o="urn:schemas-microsoft-com:office:office" xmlns:r="http://schemas.openxmlformats.org/officeDocument/2006/relationships" xmlns:m="http://schemas.openxmlformats.org/officeDocument/2006/math" xmlns:v="urn:schemas-microsoft-com:vml" xmlns:wp14="http://schemas.microsoft.com/office/word/2010/wordprocessingDrawing" xmlns:wp="http://schemas.openxmlformats.org/drawingml/2006/wordprocessingDrawing" xmlns:w10="urn:schemas-microsoft-com:office:word" xmlns:w="http://schemas.openxmlformats.org/wordprocessingml/2006/main" xmlns:w14="http://schemas.microsoft.com/office/word/2010/wordml" xmlns:w15="http://schemas.microsoft.com/office/word/2012/wordml" xmlns:w16cex="http://schemas.microsoft.com/office/word/2018/wordml/cex" xmlns:w16cid="http://schemas.microsoft.com/office/word/2016/wordml/cid" xmlns:w16="http://schemas.microsoft.com/office/word/2018/wordml" xmlns:w16sdtdh="http://schemas.microsoft.com/office/word/2020/wordml/sdtdatahash" xmlns:w16se="http://schemas.microsoft.com/office/word/2015/wordml/symex" xmlns:wpg="http://schemas.microsoft.com/office/word/2010/wordprocessingGroup" xmlns:wpi="http://schemas.microsoft.com/office/word/2010/wordprocessingInk" xmlns:wne="http://schemas.microsoft.com/office/word/2006/wordml" xmlns:wps="http://schemas.microsoft.com/office/word/2010/wordprocessingShape" mc:Ignorable="w14 w15 w16se w16cid w16 w16cex w16sdtdh wp14">
+  <w:sdt>
+    <w:sdtPr>
+      <w:id w:val="1299192751"/>
+      <w:docPartObj>
+        <w:docPartGallery w:val="Page Numbers (Bottom of Page)"/>
+        <w:docPartUnique/>
+      </w:docPartObj>
+    </w:sdtPr>
+    <w:sdtContent>
+      <w:p>
+        <w:pPr>
+          <w:pStyle w:val="Pidipagina"/>
+          <w:jc w:val="center"/>
+        </w:pPr>
+        <w:r>
+          <w:fldChar w:fldCharType="begin"/>
+        </w:r>
+        <w:r>
+          <w:instrText>PAGE   \* MERGEFORMAT</w:instrText>
+        </w:r>
+        <w:r>
+          <w:fldChar w:fldCharType="separate"/>
+        </w:r>
+        <w:r>
+          <w:t>2</w:t>
+        </w:r>
+        <w:r>
+          <w:fldChar w:fldCharType="end"/>
+        </w:r>
+      </w:p>
+    </w:sdtContent>
+  </w:sdt>
+  <w:p>
+    <w:pPr>
+      <w:pStyle w:val="Pidipagina"/>
+    </w:pPr>
+  </w:p>
+</w:ftr>
+</file>
+
+<file path=word/footnotes.xml><?xml version="1.0" encoding="utf-8"?>
+<w:footnotes xmlns:wpc="http://schemas.microsoft.com/office/word/2010/wordprocessingCanvas" xmlns:cx="http://schemas.microsoft.com/office/drawing/2014/chartex" xmlns:cx1="http://schemas.microsoft.com/office/drawing/2015/9/8/chartex" xmlns:cx2="http://schemas.microsoft.com/office/drawing/2015/10/21/chartex" xmlns:cx3="http://schemas.microsoft.com/office/drawing/2016/5/9/chartex" xmlns:cx4="http://schemas.microsoft.com/office/drawing/2016/5/10/chartex" xmlns:cx5="http://schemas.microsoft.com/office/drawing/2016/5/11/chartex" xmlns:cx6="http://schemas.microsoft.com/office/drawing/2016/5/12/chartex" xmlns:cx7="http://schemas.microsoft.com/office/drawing/2016/5/13/chartex" xmlns:cx8="http://schemas.microsoft.com/office/drawing/2016/5/14/chartex" xmlns:mc="http://schemas.openxmlformats.org/markup-compatibility/2006" xmlns:aink="http://schemas.microsoft.com/office/drawing/2016/ink" xmlns:am3d="http://schemas.microsoft.com/office/drawing/2017/model3d" xmlns:o="urn:schemas-microsoft-com:office:office" xmlns:r="http://schemas.openxmlformats.org/officeDocument/2006/relationships" xmlns:m="http://schemas.openxmlformats.org/officeDocument/2006/math" xmlns:v="urn:schemas-microsoft-com:vml" xmlns:wp14="http://schemas.microsoft.com/office/word/2010/wordprocessingDrawing" xmlns:wp="http://schemas.openxmlformats.org/drawingml/2006/wordprocessingDrawing" xmlns:w10="urn:schemas-microsoft-com:office:word" xmlns:w="http://schemas.openxmlformats.org/wordprocessingml/2006/main" xmlns:w14="http://schemas.microsoft.com/office/word/2010/wordml" xmlns:w15="http://schemas.microsoft.com/office/word/2012/wordml" xmlns:w16cex="http://schemas.microsoft.com/office/word/2018/wordml/cex" xmlns:w16cid="http://schemas.microsoft.com/office/word/2016/wordml/cid" xmlns:w16="http://schemas.microsoft.com/office/word/2018/wordml" xmlns:w16sdtdh="http://schemas.microsoft.com/office/word/2020/wordml/sdtdatahash" xmlns:w16se="http://schemas.microsoft.com/office/word/2015/wordml/symex" xmlns:wpg="http://schemas.microsoft.com/office/word/2010/wordprocessingGroup" xmlns:wpi="http://schemas.microsoft.com/office/word/2010/wordprocessingInk" xmlns:wne="http://schemas.microsoft.com/office/word/2006/wordml" xmlns:wps="http://schemas.microsoft.com/office/word/2010/wordprocessingShape" mc:Ignorable="w14 w15 w16se w16cid w16 w16cex w16sdtdh wp14">
+  <w:footnote w:type="separator" w:id="-1">
+    <w:p>
+      <w:pPr>
+        <w:spacing w:after="0" w:line="240" w:lineRule="auto"/>
+      </w:pPr>
+      <w:r>
+        <w:separator/>
+      </w:r>
+    </w:p>
+  </w:footnote>
+  <w:footnote w:type="continuationSeparator" w:id="0">
+    <w:p>
+      <w:pPr>
+        <w:spacing w:after="0" w:line="240" w:lineRule="auto"/>
+      </w:pPr>
+      <w:r>
+        <w:continuationSeparator/>
+      </w:r>
+    </w:p>
+  </w:footnote>
+</w:footnotes>
+</file>
+
 <file path=word/numbering.xml><?xml version="1.0" encoding="utf-8"?>
-<w:numbering xmlns:wpc="http://schemas.microsoft.com/office/word/2010/wordprocessingCanvas" xmlns:cx="http://schemas.microsoft.com/office/drawing/2014/chartex" xmlns:cx1="http://schemas.microsoft.com/office/drawing/2015/9/8/chartex" xmlns:cx2="http://schemas.microsoft.com/office/drawing/2015/10/21/chartex" xmlns:cx3="http://schemas.microsoft.com/office/drawing/2016/5/9/chartex" xmlns:cx4="http://schemas.microsoft.com/office/drawing/2016/5/10/chartex" xmlns:cx5="http://schemas.microsoft.com/office/drawing/2016/5/11/chartex" xmlns:cx6="http://schemas.microsoft.com/office/drawing/2016/5/12/chartex" xmlns:cx7="http://schemas.microsoft.com/office/drawing/2016/5/13/chartex" xmlns:cx8="http://schemas.microsoft.com/office/drawing/2016/5/14/chartex" xmlns:mc="http://schemas.openxmlformats.org/markup-compatibility/2006" xmlns:aink="http://schemas.microsoft.com/office/drawing/2016/ink" xmlns:am3d="http://schemas.microsoft.com/office/drawing/2017/model3d" xmlns:o="urn:schemas-microsoft-com:office:office" xmlns:oel="http://schemas.microsoft.com/office/2019/extlst" xmlns:r="http://schemas.openxmlformats.org/officeDocument/2006/relationships" xmlns:m="http://schemas.openxmlformats.org/officeDocument/2006/math" xmlns:v="urn:schemas-microsoft-com:vml" xmlns:wp14="http://schemas.microsoft.com/office/word/2010/wordprocessingDrawing" xmlns:wp="http://schemas.openxmlformats.org/drawingml/2006/wordprocessingDrawing" xmlns:w10="urn:schemas-microsoft-com:office:word" xmlns:w="http://schemas.openxmlformats.org/wordprocessingml/2006/main" xmlns:w14="http://schemas.microsoft.com/office/word/2010/wordml" xmlns:w15="http://schemas.microsoft.com/office/word/2012/wordml" xmlns:w16cex="http://schemas.microsoft.com/office/word/2018/wordml/cex" xmlns:w16cid="http://schemas.microsoft.com/office/word/2016/wordml/cid" xmlns:w16="http://schemas.microsoft.com/office/word/2018/wordml" xmlns:w16sdtdh="http://schemas.microsoft.com/office/word/2020/wordml/sdtdatahash" xmlns:w16se="http://schemas.microsoft.com/office/word/2015/wordml/symex" xmlns:wpg="http://schemas.microsoft.com/office/word/2010/wordprocessingGroup" xmlns:wpi="http://schemas.microsoft.com/office/word/2010/wordprocessingInk" xmlns:wne="http://schemas.microsoft.com/office/word/2006/wordml" xmlns:wps="http://schemas.microsoft.com/office/word/2010/wordprocessingShape" mc:Ignorable="w14 w15 w16se w16cid w16 w16cex w16sdtdh wp14">
+<w:numbering xmlns:wpc="http://schemas.microsoft.com/office/word/2010/wordprocessingCanvas" xmlns:cx="http://schemas.microsoft.com/office/drawing/2014/chartex" xmlns:cx1="http://schemas.microsoft.com/office/drawing/2015/9/8/chartex" xmlns:cx2="http://schemas.microsoft.com/office/drawing/2015/10/21/chartex" xmlns:cx3="http://schemas.microsoft.com/office/drawing/2016/5/9/chartex" xmlns:cx4="http://schemas.microsoft.com/office/drawing/2016/5/10/chartex" xmlns:cx5="http://schemas.microsoft.com/office/drawing/2016/5/11/chartex" xmlns:cx6="http://schemas.microsoft.com/office/drawing/2016/5/12/chartex" xmlns:cx7="http://schemas.microsoft.com/office/drawing/2016/5/13/chartex" xmlns:cx8="http://schemas.microsoft.com/office/drawing/2016/5/14/chartex" xmlns:mc="http://schemas.openxmlformats.org/markup-compatibility/2006" xmlns:aink="http://schemas.microsoft.com/office/drawing/2016/ink" xmlns:am3d="http://schemas.microsoft.com/office/drawing/2017/model3d" xmlns:o="urn:schemas-microsoft-com:office:office" xmlns:r="http://schemas.openxmlformats.org/officeDocument/2006/relationships" xmlns:m="http://schemas.openxmlformats.org/officeDocument/2006/math" xmlns:v="urn:schemas-microsoft-com:vml" xmlns:wp14="http://schemas.microsoft.com/office/word/2010/wordprocessingDrawing" xmlns:wp="http://schemas.openxmlformats.org/drawingml/2006/wordprocessingDrawing" xmlns:w10="urn:schemas-microsoft-com:office:word" xmlns:w="http://schemas.openxmlformats.org/wordprocessingml/2006/main" xmlns:w14="http://schemas.microsoft.com/office/word/2010/wordml" xmlns:w15="http://schemas.microsoft.com/office/word/2012/wordml" xmlns:w16cex="http://schemas.microsoft.com/office/word/2018/wordml/cex" xmlns:w16cid="http://schemas.microsoft.com/office/word/2016/wordml/cid" xmlns:w16="http://schemas.microsoft.com/office/word/2018/wordml" xmlns:w16sdtdh="http://schemas.microsoft.com/office/word/2020/wordml/sdtdatahash" xmlns:w16se="http://schemas.microsoft.com/office/word/2015/wordml/symex" xmlns:wpg="http://schemas.microsoft.com/office/word/2010/wordprocessingGroup" xmlns:wpi="http://schemas.microsoft.com/office/word/2010/wordprocessingInk" xmlns:wne="http://schemas.microsoft.com/office/word/2006/wordml" xmlns:wps="http://schemas.microsoft.com/office/word/2010/wordprocessingShape" mc:Ignorable="w14 w15 w16se w16cid w16 w16cex w16sdtdh wp14">
   <w:abstractNum w:abstractNumId="0" w15:restartNumberingAfterBreak="0">
     <w:nsid w:val="05D606F2"/>
     <w:multiLevelType w:val="hybridMultilevel"/>
@@ -19814,127 +21164,127 @@
       </w:rPr>
     </w:lvl>
   </w:abstractNum>
-  <w:num w:numId="1" w16cid:durableId="1398672149">
+  <w:num w:numId="1">
     <w:abstractNumId w:val="0"/>
   </w:num>
-  <w:num w:numId="2" w16cid:durableId="75782428">
+  <w:num w:numId="2">
     <w:abstractNumId w:val="20"/>
   </w:num>
-  <w:num w:numId="3" w16cid:durableId="803931184">
+  <w:num w:numId="3">
     <w:abstractNumId w:val="24"/>
   </w:num>
-  <w:num w:numId="4" w16cid:durableId="1428385421">
+  <w:num w:numId="4">
     <w:abstractNumId w:val="36"/>
   </w:num>
-  <w:num w:numId="5" w16cid:durableId="1857232225">
+  <w:num w:numId="5">
     <w:abstractNumId w:val="28"/>
   </w:num>
-  <w:num w:numId="6" w16cid:durableId="622079163">
+  <w:num w:numId="6">
     <w:abstractNumId w:val="17"/>
   </w:num>
-  <w:num w:numId="7" w16cid:durableId="1650403589">
+  <w:num w:numId="7">
     <w:abstractNumId w:val="32"/>
   </w:num>
-  <w:num w:numId="8" w16cid:durableId="2125997942">
+  <w:num w:numId="8">
     <w:abstractNumId w:val="4"/>
   </w:num>
-  <w:num w:numId="9" w16cid:durableId="1249074385">
+  <w:num w:numId="9">
     <w:abstractNumId w:val="1"/>
   </w:num>
-  <w:num w:numId="10" w16cid:durableId="628976337">
+  <w:num w:numId="10">
     <w:abstractNumId w:val="12"/>
   </w:num>
-  <w:num w:numId="11" w16cid:durableId="1830822497">
+  <w:num w:numId="11">
     <w:abstractNumId w:val="30"/>
   </w:num>
-  <w:num w:numId="12" w16cid:durableId="654183940">
+  <w:num w:numId="12">
     <w:abstractNumId w:val="6"/>
   </w:num>
-  <w:num w:numId="13" w16cid:durableId="1771658562">
+  <w:num w:numId="13">
     <w:abstractNumId w:val="5"/>
   </w:num>
-  <w:num w:numId="14" w16cid:durableId="2043284397">
+  <w:num w:numId="14">
     <w:abstractNumId w:val="34"/>
   </w:num>
-  <w:num w:numId="15" w16cid:durableId="1886600099">
+  <w:num w:numId="15">
     <w:abstractNumId w:val="12"/>
   </w:num>
-  <w:num w:numId="16" w16cid:durableId="848837535">
+  <w:num w:numId="16">
     <w:abstractNumId w:val="3"/>
   </w:num>
-  <w:num w:numId="17" w16cid:durableId="451678990">
+  <w:num w:numId="17">
     <w:abstractNumId w:val="21"/>
   </w:num>
-  <w:num w:numId="18" w16cid:durableId="2147237495">
+  <w:num w:numId="18">
     <w:abstractNumId w:val="8"/>
   </w:num>
-  <w:num w:numId="19" w16cid:durableId="353460874">
+  <w:num w:numId="19">
     <w:abstractNumId w:val="2"/>
   </w:num>
-  <w:num w:numId="20" w16cid:durableId="688876976">
+  <w:num w:numId="20">
     <w:abstractNumId w:val="19"/>
   </w:num>
-  <w:num w:numId="21" w16cid:durableId="1099176808">
+  <w:num w:numId="21">
     <w:abstractNumId w:val="15"/>
   </w:num>
-  <w:num w:numId="22" w16cid:durableId="2005544313">
+  <w:num w:numId="22">
     <w:abstractNumId w:val="13"/>
   </w:num>
-  <w:num w:numId="23" w16cid:durableId="1319531477">
+  <w:num w:numId="23">
     <w:abstractNumId w:val="25"/>
   </w:num>
-  <w:num w:numId="24" w16cid:durableId="72359842">
+  <w:num w:numId="24">
     <w:abstractNumId w:val="22"/>
   </w:num>
-  <w:num w:numId="25" w16cid:durableId="514154709">
+  <w:num w:numId="25">
     <w:abstractNumId w:val="7"/>
   </w:num>
-  <w:num w:numId="26" w16cid:durableId="1804155431">
+  <w:num w:numId="26">
     <w:abstractNumId w:val="10"/>
   </w:num>
-  <w:num w:numId="27" w16cid:durableId="869953605">
+  <w:num w:numId="27">
     <w:abstractNumId w:val="31"/>
   </w:num>
-  <w:num w:numId="28" w16cid:durableId="1621688442">
+  <w:num w:numId="28">
     <w:abstractNumId w:val="35"/>
   </w:num>
-  <w:num w:numId="29" w16cid:durableId="1372681168">
+  <w:num w:numId="29">
     <w:abstractNumId w:val="18"/>
   </w:num>
-  <w:num w:numId="30" w16cid:durableId="1091320466">
+  <w:num w:numId="30">
     <w:abstractNumId w:val="14"/>
   </w:num>
-  <w:num w:numId="31" w16cid:durableId="855389788">
+  <w:num w:numId="31">
     <w:abstractNumId w:val="16"/>
   </w:num>
-  <w:num w:numId="32" w16cid:durableId="1024138661">
+  <w:num w:numId="32">
     <w:abstractNumId w:val="33"/>
   </w:num>
-  <w:num w:numId="33" w16cid:durableId="1173303686">
+  <w:num w:numId="33">
     <w:abstractNumId w:val="12"/>
   </w:num>
-  <w:num w:numId="34" w16cid:durableId="898855912">
+  <w:num w:numId="34">
     <w:abstractNumId w:val="26"/>
   </w:num>
-  <w:num w:numId="35" w16cid:durableId="1663701543">
+  <w:num w:numId="35">
     <w:abstractNumId w:val="12"/>
   </w:num>
-  <w:num w:numId="36" w16cid:durableId="281150908">
+  <w:num w:numId="36">
     <w:abstractNumId w:val="9"/>
   </w:num>
-  <w:num w:numId="37" w16cid:durableId="260920704">
+  <w:num w:numId="37">
     <w:abstractNumId w:val="23"/>
   </w:num>
-  <w:num w:numId="38" w16cid:durableId="1085150251">
+  <w:num w:numId="38">
     <w:abstractNumId w:val="27"/>
   </w:num>
-  <w:num w:numId="39" w16cid:durableId="1144665070">
+  <w:num w:numId="39">
     <w:abstractNumId w:val="29"/>
   </w:num>
-  <w:num w:numId="40" w16cid:durableId="1238899205">
+  <w:num w:numId="40">
     <w:abstractNumId w:val="37"/>
   </w:num>
-  <w:num w:numId="41" w16cid:durableId="1858883149">
+  <w:num w:numId="41">
     <w:abstractNumId w:val="11"/>
   </w:num>
 </w:numbering>
@@ -20920,6 +22270,50 @@
       <w:spacing w:after="0"/>
     </w:pPr>
   </w:style>
+  <w:style w:type="paragraph" w:styleId="Intestazione">
+    <w:name w:val="header"/>
+    <w:basedOn w:val="Normale"/>
+    <w:link w:val="IntestazioneCarattere"/>
+    <w:uiPriority w:val="99"/>
+    <w:unhideWhenUsed/>
+    <w:rsid w:val="009D14F8"/>
+    <w:pPr>
+      <w:tabs>
+        <w:tab w:val="center" w:pos="4680"/>
+        <w:tab w:val="right" w:pos="9360"/>
+      </w:tabs>
+      <w:spacing w:after="0" w:line="240" w:lineRule="auto"/>
+    </w:pPr>
+  </w:style>
+  <w:style w:type="character" w:customStyle="1" w:styleId="IntestazioneCarattere">
+    <w:name w:val="Intestazione Carattere"/>
+    <w:basedOn w:val="Carpredefinitoparagrafo"/>
+    <w:link w:val="Intestazione"/>
+    <w:uiPriority w:val="99"/>
+    <w:rsid w:val="009D14F8"/>
+  </w:style>
+  <w:style w:type="paragraph" w:styleId="Pidipagina">
+    <w:name w:val="footer"/>
+    <w:basedOn w:val="Normale"/>
+    <w:link w:val="PidipaginaCarattere"/>
+    <w:uiPriority w:val="99"/>
+    <w:unhideWhenUsed/>
+    <w:rsid w:val="009D14F8"/>
+    <w:pPr>
+      <w:tabs>
+        <w:tab w:val="center" w:pos="4680"/>
+        <w:tab w:val="right" w:pos="9360"/>
+      </w:tabs>
+      <w:spacing w:after="0" w:line="240" w:lineRule="auto"/>
+    </w:pPr>
+  </w:style>
+  <w:style w:type="character" w:customStyle="1" w:styleId="PidipaginaCarattere">
+    <w:name w:val="Piè di pagina Carattere"/>
+    <w:basedOn w:val="Carpredefinitoparagrafo"/>
+    <w:link w:val="Pidipagina"/>
+    <w:uiPriority w:val="99"/>
+    <w:rsid w:val="009D14F8"/>
+  </w:style>
 </w:styles>
 </file>
 
